--- a/org/docs/user-manuals/User_Guide-Product_details.docx
+++ b/org/docs/user-manuals/User_Guide-Product_details.docx
@@ -1,6 +1,6 @@
 
 <file path=word/document.xml><?xml version="1.0" encoding="utf-8"?>
-<w:document xmlns:wpc="http://schemas.microsoft.com/office/word/2010/wordprocessingCanvas" xmlns:mc="http://schemas.openxmlformats.org/markup-compatibility/2006" xmlns:o="urn:schemas-microsoft-com:office:office" xmlns:r="http://schemas.openxmlformats.org/officeDocument/2006/relationships" xmlns:m="http://schemas.openxmlformats.org/officeDocument/2006/math" xmlns:v="urn:schemas-microsoft-com:vml" xmlns:wp14="http://schemas.microsoft.com/office/word/2010/wordprocessingDrawing" xmlns:wp="http://schemas.openxmlformats.org/drawingml/2006/wordprocessingDrawing" xmlns:w10="urn:schemas-microsoft-com:office:word" xmlns:w="http://schemas.openxmlformats.org/wordprocessingml/2006/main" xmlns:w14="http://schemas.microsoft.com/office/word/2010/wordml" xmlns:w15="http://schemas.microsoft.com/office/word/2012/wordml" xmlns:wpg="http://schemas.microsoft.com/office/word/2010/wordprocessingGroup" xmlns:wpi="http://schemas.microsoft.com/office/word/2010/wordprocessingInk" xmlns:wne="http://schemas.microsoft.com/office/word/2006/wordml" xmlns:wps="http://schemas.microsoft.com/office/word/2010/wordprocessingShape" mc:Ignorable="w14 w15 wp14">
+<w:document xmlns:wpc="http://schemas.microsoft.com/office/word/2010/wordprocessingCanvas" xmlns:mo="http://schemas.microsoft.com/office/mac/office/2008/main" xmlns:mc="http://schemas.openxmlformats.org/markup-compatibility/2006" xmlns:mv="urn:schemas-microsoft-com:mac:vml" xmlns:o="urn:schemas-microsoft-com:office:office" xmlns:r="http://schemas.openxmlformats.org/officeDocument/2006/relationships" xmlns:m="http://schemas.openxmlformats.org/officeDocument/2006/math" xmlns:v="urn:schemas-microsoft-com:vml" xmlns:wp14="http://schemas.microsoft.com/office/word/2010/wordprocessingDrawing" xmlns:wp="http://schemas.openxmlformats.org/drawingml/2006/wordprocessingDrawing" xmlns:w10="urn:schemas-microsoft-com:office:word" xmlns:w="http://schemas.openxmlformats.org/wordprocessingml/2006/main" xmlns:w14="http://schemas.microsoft.com/office/word/2010/wordml" xmlns:w15="http://schemas.microsoft.com/office/word/2012/wordml" xmlns:wpg="http://schemas.microsoft.com/office/word/2010/wordprocessingGroup" xmlns:wpi="http://schemas.microsoft.com/office/word/2010/wordprocessingInk" xmlns:wne="http://schemas.microsoft.com/office/word/2006/wordml" xmlns:wps="http://schemas.microsoft.com/office/word/2010/wordprocessingShape" mc:Ignorable="w14 w15 wp14">
   <w:body>
     <w:p>
       <w:pPr>
@@ -22,7 +22,7 @@
       <w:r>
         <w:rPr>
           <w:noProof/>
-          <w:lang w:val="en-US" w:eastAsia="ja-JP"/>
+          <w:lang w:eastAsia="en-GB"/>
         </w:rPr>
         <w:drawing>
           <wp:anchor distT="0" distB="0" distL="0" distR="114300" simplePos="0" relativeHeight="251661312" behindDoc="1" locked="0" layoutInCell="1" allowOverlap="1" wp14:anchorId="1AD4DD66" wp14:editId="733E5423">
@@ -94,7 +94,7 @@
       <w:r>
         <w:rPr>
           <w:noProof/>
-          <w:lang w:val="en-US" w:eastAsia="ja-JP"/>
+          <w:lang w:eastAsia="en-GB"/>
         </w:rPr>
         <mc:AlternateContent>
           <mc:Choice Requires="wps">
@@ -158,7 +158,7 @@
               </wp:anchor>
             </w:drawing>
           </mc:Choice>
-          <mc:Fallback xmlns:mv="urn:schemas-microsoft-com:mac:vml" xmlns:mo="http://schemas.microsoft.com/office/mac/office/2008/main">
+          <mc:Fallback>
             <w:pict>
               <v:line w14:anchorId="15EBDDC1" id="Line 4" o:spid="_x0000_s1026" style="position:absolute;z-index:251660288;visibility:visible;mso-wrap-style:square;mso-width-percent:0;mso-height-percent:0;mso-wrap-distance-left:114296emu;mso-wrap-distance-top:0;mso-wrap-distance-right:114296emu;mso-wrap-distance-bottom:0;mso-position-horizontal:absolute;mso-position-horizontal-relative:page;mso-position-vertical:absolute;mso-position-vertical-relative:page;mso-width-percent:0;mso-height-percent:0;mso-width-relative:page;mso-height-relative:page" from="211.6pt,15.4pt" to="211.6pt,765.4pt" o:gfxdata="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" strokecolor="#17365d" strokeweight="1.5pt">
                 <w10:wrap anchorx="page" anchory="page"/>
@@ -245,7 +245,7 @@
           <w:sz w:val="44"/>
           <w:szCs w:val="44"/>
         </w:rPr>
-        <w:t>User Guide – Home Page</w:t>
+        <w:t>User Guide – Product Details</w:t>
       </w:r>
     </w:p>
     <w:p>
@@ -258,12 +258,15 @@
       <w:bookmarkStart w:id="4" w:name="_Toc348358980"/>
       <w:bookmarkStart w:id="5" w:name="_Toc348359003"/>
       <w:r>
-        <w:t>Home Page User guide</w:t>
+        <w:t>Product Details</w:t>
+      </w:r>
+      <w:r>
+        <w:t xml:space="preserve"> User guide</w:t>
       </w:r>
       <w:r>
         <w:rPr>
           <w:noProof/>
-          <w:lang w:val="en-US" w:eastAsia="ja-JP"/>
+          <w:lang w:eastAsia="en-GB"/>
         </w:rPr>
         <mc:AlternateContent>
           <mc:Choice Requires="wps">
@@ -753,7 +756,13 @@
         <w:rPr>
           <w:sz w:val="24"/>
         </w:rPr>
-        <w:t>October, 2016</w:t>
+        <w:t>December</w:t>
+      </w:r>
+      <w:r>
+        <w:rPr>
+          <w:sz w:val="24"/>
+        </w:rPr>
+        <w:t>, 2016</w:t>
       </w:r>
     </w:p>
     <w:bookmarkEnd w:id="0"/>
@@ -774,12 +783,16 @@
     <w:p/>
     <w:p/>
     <w:p/>
-    <w:p>
-      <w:bookmarkStart w:id="6" w:name="_GoBack"/>
-      <w:bookmarkEnd w:id="6"/>
-    </w:p>
+    <w:p/>
     <w:sdt>
       <w:sdtPr>
+        <w:rPr>
+          <w:rFonts w:ascii="Arial" w:eastAsia="Times New Roman" w:hAnsi="Arial" w:cs="Times New Roman"/>
+          <w:color w:val="auto"/>
+          <w:sz w:val="20"/>
+          <w:szCs w:val="20"/>
+          <w:lang w:val="en-GB" w:eastAsia="ko-KR"/>
+        </w:rPr>
         <w:id w:val="-1002037320"/>
         <w:docPartObj>
           <w:docPartGallery w:val="Table of Contents"/>
@@ -788,14 +801,9 @@
       </w:sdtPr>
       <w:sdtEndPr>
         <w:rPr>
-          <w:rFonts w:ascii="Arial" w:eastAsia="Times New Roman" w:hAnsi="Arial" w:cs="Times New Roman"/>
           <w:b/>
           <w:bCs/>
           <w:noProof/>
-          <w:color w:val="auto"/>
-          <w:sz w:val="20"/>
-          <w:szCs w:val="20"/>
-          <w:lang w:val="en-GB" w:eastAsia="ko-KR"/>
         </w:rPr>
       </w:sdtEndPr>
       <w:sdtContent>
@@ -1639,28 +1647,28 @@
       <w:pPr>
         <w:pStyle w:val="Heading1"/>
       </w:pPr>
-      <w:bookmarkStart w:id="7" w:name="_Toc465782407"/>
+      <w:bookmarkStart w:id="6" w:name="_Toc465782407"/>
       <w:r>
         <w:lastRenderedPageBreak/>
         <w:t>Component Break-up</w:t>
       </w:r>
+      <w:bookmarkEnd w:id="6"/>
+    </w:p>
+    <w:p>
+      <w:pPr>
+        <w:pStyle w:val="Heading2"/>
+        <w:rPr>
+          <w:lang w:val="en-IE"/>
+        </w:rPr>
+      </w:pPr>
+      <w:bookmarkStart w:id="7" w:name="_Toc465782408"/>
+      <w:r>
+        <w:rPr>
+          <w:lang w:val="en-IE"/>
+        </w:rPr>
+        <w:t>Component List</w:t>
+      </w:r>
       <w:bookmarkEnd w:id="7"/>
-    </w:p>
-    <w:p>
-      <w:pPr>
-        <w:pStyle w:val="Heading2"/>
-        <w:rPr>
-          <w:lang w:val="en-IE"/>
-        </w:rPr>
-      </w:pPr>
-      <w:bookmarkStart w:id="8" w:name="_Toc465782408"/>
-      <w:r>
-        <w:rPr>
-          <w:lang w:val="en-IE"/>
-        </w:rPr>
-        <w:t>Component List</w:t>
-      </w:r>
-      <w:bookmarkEnd w:id="8"/>
     </w:p>
     <w:p>
       <w:pPr>
@@ -1868,11 +1876,11 @@
       <w:pPr>
         <w:pStyle w:val="Heading2"/>
       </w:pPr>
-      <w:bookmarkStart w:id="9" w:name="_Toc465782409"/>
+      <w:bookmarkStart w:id="8" w:name="_Toc465782409"/>
       <w:r>
         <w:t>Page Structure</w:t>
       </w:r>
-      <w:bookmarkEnd w:id="9"/>
+      <w:bookmarkEnd w:id="8"/>
     </w:p>
     <w:p>
       <w:pPr>
@@ -1888,7 +1896,21 @@
           <w:rFonts w:ascii="Arial" w:hAnsi="Arial" w:cs="Arial"/>
           <w:sz w:val="20"/>
         </w:rPr>
-        <w:t>The page structure (component order) and brief explanation as follows. For component detailed explanation refer to Functional Specifications Document.</w:t>
+        <w:t>The page structure (component order) and brief explanation as follows. For component</w:t>
+      </w:r>
+      <w:r>
+        <w:rPr>
+          <w:rFonts w:ascii="Arial" w:hAnsi="Arial" w:cs="Arial"/>
+          <w:sz w:val="20"/>
+        </w:rPr>
+        <w:t>’s</w:t>
+      </w:r>
+      <w:r>
+        <w:rPr>
+          <w:rFonts w:ascii="Arial" w:hAnsi="Arial" w:cs="Arial"/>
+          <w:sz w:val="20"/>
+        </w:rPr>
+        <w:t xml:space="preserve"> detailed explanation refer to Functional Specifications Document.</w:t>
       </w:r>
     </w:p>
     <w:p/>
@@ -1929,7 +1951,7 @@
           <w:rFonts w:ascii="Arial" w:hAnsi="Arial" w:cs="Arial"/>
           <w:noProof/>
           <w:sz w:val="20"/>
-          <w:lang w:eastAsia="ja-JP"/>
+          <w:lang w:val="en-GB" w:eastAsia="en-GB"/>
         </w:rPr>
         <w:drawing>
           <wp:inline distT="0" distB="0" distL="0" distR="0" wp14:anchorId="085944DC" wp14:editId="63B35FEC">
@@ -1978,7 +2000,6 @@
       <w:pPr>
         <w:pStyle w:val="body1"/>
         <w:ind w:left="720"/>
-        <w:jc w:val="center"/>
         <w:rPr>
           <w:rFonts w:ascii="Arial" w:hAnsi="Arial" w:cs="Arial"/>
           <w:sz w:val="20"/>
@@ -1991,20 +2012,213 @@
           <w:sz w:val="20"/>
           <w:lang w:eastAsia="ja-JP"/>
         </w:rPr>
-        <w:t>Global Component composed from UOB logo, right by you logo, section menu details, login button and add country section data items</w:t>
+        <w:t xml:space="preserve">Global Component composed from UOB logo, </w:t>
+      </w:r>
+      <w:r>
+        <w:rPr>
+          <w:rFonts w:ascii="Arial" w:hAnsi="Arial" w:cs="Arial"/>
+          <w:sz w:val="20"/>
+          <w:lang w:eastAsia="ja-JP"/>
+        </w:rPr>
+        <w:t>“</w:t>
+      </w:r>
+      <w:r>
+        <w:rPr>
+          <w:rFonts w:ascii="Arial" w:hAnsi="Arial" w:cs="Arial"/>
+          <w:sz w:val="20"/>
+          <w:lang w:eastAsia="ja-JP"/>
+        </w:rPr>
+        <w:t>right by you</w:t>
+      </w:r>
+      <w:r>
+        <w:rPr>
+          <w:rFonts w:ascii="Arial" w:hAnsi="Arial" w:cs="Arial"/>
+          <w:sz w:val="20"/>
+          <w:lang w:eastAsia="ja-JP"/>
+        </w:rPr>
+        <w:t>”</w:t>
+      </w:r>
+      <w:r>
+        <w:rPr>
+          <w:rFonts w:ascii="Arial" w:hAnsi="Arial" w:cs="Arial"/>
+          <w:sz w:val="20"/>
+          <w:lang w:eastAsia="ja-JP"/>
+        </w:rPr>
+        <w:t xml:space="preserve"> logo, section menu details, login button and add country section data items</w:t>
       </w:r>
     </w:p>
     <w:p>
       <w:pPr>
         <w:pStyle w:val="body1"/>
         <w:ind w:left="720"/>
-        <w:jc w:val="center"/>
         <w:rPr>
           <w:rFonts w:ascii="Arial" w:hAnsi="Arial" w:cs="Arial"/>
           <w:sz w:val="20"/>
           <w:lang w:eastAsia="ja-JP"/>
         </w:rPr>
       </w:pPr>
+      <w:r>
+        <w:rPr>
+          <w:rFonts w:ascii="Arial" w:hAnsi="Arial" w:cs="Arial"/>
+          <w:sz w:val="20"/>
+          <w:lang w:eastAsia="ja-JP"/>
+        </w:rPr>
+        <w:t>The header component’s default setting should have the following values in Content and Appearance:</w:t>
+      </w:r>
+    </w:p>
+    <w:p>
+      <w:pPr>
+        <w:pStyle w:val="body1"/>
+        <w:ind w:left="720"/>
+        <w:rPr>
+          <w:rFonts w:ascii="Arial" w:hAnsi="Arial" w:cs="Arial"/>
+          <w:sz w:val="20"/>
+          <w:lang w:eastAsia="ja-JP"/>
+        </w:rPr>
+      </w:pPr>
+      <w:r>
+        <w:rPr>
+          <w:rFonts w:ascii="Arial" w:hAnsi="Arial" w:cs="Arial"/>
+          <w:sz w:val="20"/>
+          <w:lang w:eastAsia="ja-JP"/>
+        </w:rPr>
+        <w:t xml:space="preserve"> </w:t>
+      </w:r>
+    </w:p>
+    <w:p>
+      <w:pPr>
+        <w:pStyle w:val="body1"/>
+        <w:ind w:left="720"/>
+        <w:rPr>
+          <w:rFonts w:ascii="Arial" w:hAnsi="Arial" w:cs="Arial"/>
+          <w:sz w:val="20"/>
+          <w:lang w:eastAsia="ja-JP"/>
+        </w:rPr>
+      </w:pPr>
+      <w:r>
+        <w:rPr>
+          <w:rFonts w:ascii="Arial" w:hAnsi="Arial" w:cs="Arial"/>
+          <w:noProof/>
+          <w:sz w:val="20"/>
+          <w:lang w:val="en-GB" w:eastAsia="en-GB"/>
+        </w:rPr>
+        <w:drawing>
+          <wp:inline distT="0" distB="0" distL="0" distR="0" wp14:anchorId="630B445F" wp14:editId="7067F2F4">
+            <wp:extent cx="6152515" cy="3944886"/>
+            <wp:effectExtent l="0" t="0" r="0" b="0"/>
+            <wp:docPr id="2" name="Picture 2" descr="../../../../../Desktop/Screen%20Shot%202016-12-09%20at%2012.16.40%"/>
+            <wp:cNvGraphicFramePr>
+              <a:graphicFrameLocks xmlns:a="http://schemas.openxmlformats.org/drawingml/2006/main" noChangeAspect="1"/>
+            </wp:cNvGraphicFramePr>
+            <a:graphic xmlns:a="http://schemas.openxmlformats.org/drawingml/2006/main">
+              <a:graphicData uri="http://schemas.openxmlformats.org/drawingml/2006/picture">
+                <pic:pic xmlns:pic="http://schemas.openxmlformats.org/drawingml/2006/picture">
+                  <pic:nvPicPr>
+                    <pic:cNvPr id="0" name="Picture 2" descr="../../../../../Desktop/Screen%20Shot%202016-12-09%20at%2012.16.40%"/>
+                    <pic:cNvPicPr>
+                      <a:picLocks noChangeAspect="1" noChangeArrowheads="1"/>
+                    </pic:cNvPicPr>
+                  </pic:nvPicPr>
+                  <pic:blipFill>
+                    <a:blip r:embed="rId12">
+                      <a:extLst>
+                        <a:ext uri="{28A0092B-C50C-407E-A947-70E740481C1C}">
+                          <a14:useLocalDpi xmlns:a14="http://schemas.microsoft.com/office/drawing/2010/main" val="0"/>
+                        </a:ext>
+                      </a:extLst>
+                    </a:blip>
+                    <a:srcRect/>
+                    <a:stretch>
+                      <a:fillRect/>
+                    </a:stretch>
+                  </pic:blipFill>
+                  <pic:spPr bwMode="auto">
+                    <a:xfrm>
+                      <a:off x="0" y="0"/>
+                      <a:ext cx="6157976" cy="3948387"/>
+                    </a:xfrm>
+                    <a:prstGeom prst="rect">
+                      <a:avLst/>
+                    </a:prstGeom>
+                    <a:noFill/>
+                    <a:ln>
+                      <a:noFill/>
+                    </a:ln>
+                  </pic:spPr>
+                </pic:pic>
+              </a:graphicData>
+            </a:graphic>
+          </wp:inline>
+        </w:drawing>
+      </w:r>
+    </w:p>
+    <w:p>
+      <w:pPr>
+        <w:pStyle w:val="body1"/>
+        <w:ind w:left="720"/>
+        <w:rPr>
+          <w:rFonts w:ascii="Arial" w:hAnsi="Arial" w:cs="Arial"/>
+          <w:sz w:val="20"/>
+          <w:lang w:eastAsia="ja-JP"/>
+        </w:rPr>
+      </w:pPr>
+      <w:r>
+        <w:rPr>
+          <w:rFonts w:ascii="Arial" w:hAnsi="Arial" w:cs="Arial"/>
+          <w:noProof/>
+          <w:sz w:val="20"/>
+          <w:lang w:val="en-GB" w:eastAsia="en-GB"/>
+        </w:rPr>
+        <w:lastRenderedPageBreak/>
+        <w:drawing>
+          <wp:inline distT="0" distB="0" distL="0" distR="0" wp14:anchorId="76B4239D" wp14:editId="503C9992">
+            <wp:extent cx="6089650" cy="3912736"/>
+            <wp:effectExtent l="0" t="0" r="6350" b="0"/>
+            <wp:docPr id="1" name="Picture 1" descr="../../../../../Desktop/Screen%20Shot%202016-12-09%20at%2012.16.52%"/>
+            <wp:cNvGraphicFramePr>
+              <a:graphicFrameLocks xmlns:a="http://schemas.openxmlformats.org/drawingml/2006/main" noChangeAspect="1"/>
+            </wp:cNvGraphicFramePr>
+            <a:graphic xmlns:a="http://schemas.openxmlformats.org/drawingml/2006/main">
+              <a:graphicData uri="http://schemas.openxmlformats.org/drawingml/2006/picture">
+                <pic:pic xmlns:pic="http://schemas.openxmlformats.org/drawingml/2006/picture">
+                  <pic:nvPicPr>
+                    <pic:cNvPr id="0" name="Picture 1" descr="../../../../../Desktop/Screen%20Shot%202016-12-09%20at%2012.16.52%"/>
+                    <pic:cNvPicPr>
+                      <a:picLocks noChangeAspect="1" noChangeArrowheads="1"/>
+                    </pic:cNvPicPr>
+                  </pic:nvPicPr>
+                  <pic:blipFill>
+                    <a:blip r:embed="rId13">
+                      <a:extLst>
+                        <a:ext uri="{28A0092B-C50C-407E-A947-70E740481C1C}">
+                          <a14:useLocalDpi xmlns:a14="http://schemas.microsoft.com/office/drawing/2010/main" val="0"/>
+                        </a:ext>
+                      </a:extLst>
+                    </a:blip>
+                    <a:srcRect/>
+                    <a:stretch>
+                      <a:fillRect/>
+                    </a:stretch>
+                  </pic:blipFill>
+                  <pic:spPr bwMode="auto">
+                    <a:xfrm>
+                      <a:off x="0" y="0"/>
+                      <a:ext cx="6095260" cy="3916340"/>
+                    </a:xfrm>
+                    <a:prstGeom prst="rect">
+                      <a:avLst/>
+                    </a:prstGeom>
+                    <a:noFill/>
+                    <a:ln>
+                      <a:noFill/>
+                    </a:ln>
+                  </pic:spPr>
+                </pic:pic>
+              </a:graphicData>
+            </a:graphic>
+          </wp:inline>
+        </w:drawing>
+      </w:r>
     </w:p>
     <w:p>
       <w:pPr>
@@ -2043,7 +2257,7 @@
           <w:rFonts w:ascii="Arial" w:hAnsi="Arial" w:cs="Arial"/>
           <w:noProof/>
           <w:sz w:val="20"/>
-          <w:lang w:eastAsia="ja-JP"/>
+          <w:lang w:val="en-GB" w:eastAsia="en-GB"/>
         </w:rPr>
         <w:drawing>
           <wp:inline distT="0" distB="0" distL="0" distR="0" wp14:anchorId="7373BCD2" wp14:editId="3A1FA732">
@@ -2061,7 +2275,7 @@
                     <pic:cNvPicPr/>
                   </pic:nvPicPr>
                   <pic:blipFill>
-                    <a:blip r:embed="rId12">
+                    <a:blip r:embed="rId14">
                       <a:extLst>
                         <a:ext uri="{28A0092B-C50C-407E-A947-70E740481C1C}">
                           <a14:useLocalDpi xmlns:a14="http://schemas.microsoft.com/office/drawing/2010/main" val="0"/>
@@ -2092,7 +2306,6 @@
       <w:pPr>
         <w:pStyle w:val="body1"/>
         <w:ind w:left="720"/>
-        <w:jc w:val="center"/>
         <w:rPr>
           <w:rFonts w:ascii="Arial" w:hAnsi="Arial" w:cs="Arial"/>
           <w:sz w:val="20"/>
@@ -2126,7 +2339,121 @@
         <w:t xml:space="preserve"> Site Map as the content source. Quick links information can be customized</w:t>
       </w:r>
     </w:p>
-    <w:p/>
+    <w:p>
+      <w:pPr>
+        <w:pStyle w:val="body1"/>
+        <w:ind w:left="720"/>
+        <w:rPr>
+          <w:rFonts w:ascii="Arial" w:hAnsi="Arial" w:cs="Arial"/>
+          <w:sz w:val="20"/>
+          <w:lang w:eastAsia="ja-JP"/>
+        </w:rPr>
+      </w:pPr>
+      <w:r>
+        <w:rPr>
+          <w:rFonts w:ascii="Arial" w:hAnsi="Arial" w:cs="Arial"/>
+          <w:sz w:val="20"/>
+          <w:lang w:eastAsia="ja-JP"/>
+        </w:rPr>
+        <w:t xml:space="preserve">Navigation Component’s </w:t>
+      </w:r>
+      <w:r>
+        <w:rPr>
+          <w:rFonts w:ascii="Arial" w:hAnsi="Arial" w:cs="Arial"/>
+          <w:sz w:val="20"/>
+          <w:lang w:eastAsia="ja-JP"/>
+        </w:rPr>
+        <w:t>default setting should have the following values in Co</w:t>
+      </w:r>
+      <w:r>
+        <w:rPr>
+          <w:rFonts w:ascii="Arial" w:hAnsi="Arial" w:cs="Arial"/>
+          <w:sz w:val="20"/>
+          <w:lang w:eastAsia="ja-JP"/>
+        </w:rPr>
+        <w:t>ntent</w:t>
+      </w:r>
+      <w:r>
+        <w:rPr>
+          <w:rFonts w:ascii="Arial" w:hAnsi="Arial" w:cs="Arial"/>
+          <w:sz w:val="20"/>
+          <w:lang w:eastAsia="ja-JP"/>
+        </w:rPr>
+        <w:t>:</w:t>
+      </w:r>
+    </w:p>
+    <w:p>
+      <w:pPr>
+        <w:pStyle w:val="body1"/>
+        <w:ind w:left="720"/>
+        <w:rPr>
+          <w:rFonts w:ascii="Arial" w:hAnsi="Arial" w:cs="Arial"/>
+          <w:sz w:val="20"/>
+          <w:lang w:eastAsia="ja-JP"/>
+        </w:rPr>
+      </w:pPr>
+      <w:r>
+        <w:rPr>
+          <w:rFonts w:ascii="Arial" w:hAnsi="Arial" w:cs="Arial"/>
+          <w:noProof/>
+          <w:sz w:val="20"/>
+          <w:lang w:val="en-GB" w:eastAsia="en-GB"/>
+        </w:rPr>
+        <w:drawing>
+          <wp:inline distT="0" distB="0" distL="0" distR="0" wp14:anchorId="2C31AE85" wp14:editId="022D5F3B">
+            <wp:extent cx="6176545" cy="2763518"/>
+            <wp:effectExtent l="0" t="0" r="0" b="5715"/>
+            <wp:docPr id="3" name="Picture 3" descr="../../../../../Desktop/Screen%20Shot%202016-12-09%20at%2012.19.44%"/>
+            <wp:cNvGraphicFramePr>
+              <a:graphicFrameLocks xmlns:a="http://schemas.openxmlformats.org/drawingml/2006/main" noChangeAspect="1"/>
+            </wp:cNvGraphicFramePr>
+            <a:graphic xmlns:a="http://schemas.openxmlformats.org/drawingml/2006/main">
+              <a:graphicData uri="http://schemas.openxmlformats.org/drawingml/2006/picture">
+                <pic:pic xmlns:pic="http://schemas.openxmlformats.org/drawingml/2006/picture">
+                  <pic:nvPicPr>
+                    <pic:cNvPr id="0" name="Picture 3" descr="../../../../../Desktop/Screen%20Shot%202016-12-09%20at%2012.19.44%"/>
+                    <pic:cNvPicPr>
+                      <a:picLocks noChangeAspect="1" noChangeArrowheads="1"/>
+                    </pic:cNvPicPr>
+                  </pic:nvPicPr>
+                  <pic:blipFill>
+                    <a:blip r:embed="rId15">
+                      <a:extLst>
+                        <a:ext uri="{28A0092B-C50C-407E-A947-70E740481C1C}">
+                          <a14:useLocalDpi xmlns:a14="http://schemas.microsoft.com/office/drawing/2010/main" val="0"/>
+                        </a:ext>
+                      </a:extLst>
+                    </a:blip>
+                    <a:srcRect/>
+                    <a:stretch>
+                      <a:fillRect/>
+                    </a:stretch>
+                  </pic:blipFill>
+                  <pic:spPr bwMode="auto">
+                    <a:xfrm>
+                      <a:off x="0" y="0"/>
+                      <a:ext cx="6186258" cy="2767864"/>
+                    </a:xfrm>
+                    <a:prstGeom prst="rect">
+                      <a:avLst/>
+                    </a:prstGeom>
+                    <a:noFill/>
+                    <a:ln>
+                      <a:noFill/>
+                    </a:ln>
+                  </pic:spPr>
+                </pic:pic>
+              </a:graphicData>
+            </a:graphic>
+          </wp:inline>
+        </w:drawing>
+      </w:r>
+    </w:p>
+    <w:p>
+      <w:pPr>
+        <w:jc w:val="left"/>
+      </w:pPr>
+    </w:p>
     <w:p>
       <w:pPr>
         <w:pStyle w:val="ListParagraph"/>
@@ -2134,6 +2461,7 @@
           <w:ilvl w:val="0"/>
           <w:numId w:val="3"/>
         </w:numPr>
+        <w:jc w:val="left"/>
       </w:pPr>
       <w:r>
         <w:t>Breadcrumb Component</w:t>
@@ -2145,11 +2473,12 @@
     <w:p>
       <w:pPr>
         <w:pStyle w:val="ListParagraph"/>
+        <w:jc w:val="left"/>
       </w:pPr>
       <w:r>
         <w:rPr>
           <w:noProof/>
-          <w:lang w:val="en-US" w:eastAsia="ja-JP"/>
+          <w:lang w:eastAsia="en-GB"/>
         </w:rPr>
         <w:drawing>
           <wp:inline distT="0" distB="0" distL="0" distR="0" wp14:anchorId="5730B691" wp14:editId="11FAB792">
@@ -2167,7 +2496,7 @@
                     <pic:cNvPicPr/>
                   </pic:nvPicPr>
                   <pic:blipFill>
-                    <a:blip r:embed="rId13" cstate="print">
+                    <a:blip r:embed="rId16" cstate="print">
                       <a:extLst>
                         <a:ext uri="{28A0092B-C50C-407E-A947-70E740481C1C}">
                           <a14:useLocalDpi xmlns:a14="http://schemas.microsoft.com/office/drawing/2010/main" val="0"/>
@@ -2197,72 +2526,74 @@
     <w:p>
       <w:pPr>
         <w:pStyle w:val="ListParagraph"/>
-        <w:jc w:val="center"/>
+        <w:jc w:val="left"/>
       </w:pPr>
       <w:r>
         <w:br/>
         <w:t>Global component to display the Home Link, Home Link Label and Home Link Target. Can be changed from component properties</w:t>
       </w:r>
-    </w:p>
-    <w:p>
-      <w:pPr>
-        <w:pStyle w:val="ListParagraph"/>
-        <w:jc w:val="center"/>
-      </w:pPr>
-    </w:p>
-    <w:p>
-      <w:pPr>
-        <w:pStyle w:val="ListParagraph"/>
-      </w:pPr>
-    </w:p>
-    <w:p>
-      <w:pPr>
-        <w:pStyle w:val="ListParagraph"/>
-      </w:pPr>
-    </w:p>
-    <w:p>
-      <w:pPr>
-        <w:pStyle w:val="ListParagraph"/>
-      </w:pPr>
-    </w:p>
-    <w:p>
-      <w:pPr>
-        <w:pStyle w:val="ListParagraph"/>
-      </w:pPr>
-    </w:p>
-    <w:p>
-      <w:pPr>
-        <w:pStyle w:val="ListParagraph"/>
-      </w:pPr>
-    </w:p>
-    <w:p>
-      <w:pPr>
-        <w:pStyle w:val="ListParagraph"/>
-      </w:pPr>
-    </w:p>
-    <w:p>
-      <w:pPr>
-        <w:pStyle w:val="ListParagraph"/>
-      </w:pPr>
-    </w:p>
-    <w:p>
-      <w:pPr>
-        <w:pStyle w:val="ListParagraph"/>
-      </w:pPr>
-    </w:p>
-    <w:p>
-      <w:pPr>
-        <w:pStyle w:val="ListParagraph"/>
-      </w:pPr>
-    </w:p>
-    <w:p>
-      <w:pPr>
-        <w:pStyle w:val="ListParagraph"/>
-      </w:pPr>
-    </w:p>
-    <w:p>
-      <w:pPr>
-        <w:pStyle w:val="ListParagraph"/>
+      <w:r>
+        <w:t>.</w:t>
+      </w:r>
+    </w:p>
+    <w:p>
+      <w:pPr>
+        <w:pStyle w:val="ListParagraph"/>
+        <w:jc w:val="left"/>
+      </w:pPr>
+    </w:p>
+    <w:p>
+      <w:pPr>
+        <w:pStyle w:val="ListParagraph"/>
+        <w:jc w:val="left"/>
+      </w:pPr>
+    </w:p>
+    <w:p>
+      <w:pPr>
+        <w:pStyle w:val="ListParagraph"/>
+        <w:jc w:val="left"/>
+      </w:pPr>
+    </w:p>
+    <w:p>
+      <w:pPr>
+        <w:pStyle w:val="ListParagraph"/>
+        <w:jc w:val="left"/>
+      </w:pPr>
+    </w:p>
+    <w:p>
+      <w:pPr>
+        <w:pStyle w:val="ListParagraph"/>
+        <w:jc w:val="left"/>
+      </w:pPr>
+    </w:p>
+    <w:p>
+      <w:pPr>
+        <w:pStyle w:val="ListParagraph"/>
+        <w:jc w:val="left"/>
+      </w:pPr>
+    </w:p>
+    <w:p>
+      <w:pPr>
+        <w:pStyle w:val="ListParagraph"/>
+        <w:jc w:val="left"/>
+      </w:pPr>
+    </w:p>
+    <w:p>
+      <w:pPr>
+        <w:pStyle w:val="ListParagraph"/>
+        <w:jc w:val="left"/>
+      </w:pPr>
+    </w:p>
+    <w:p>
+      <w:pPr>
+        <w:pStyle w:val="ListParagraph"/>
+        <w:jc w:val="left"/>
+      </w:pPr>
+    </w:p>
+    <w:p>
+      <w:pPr>
+        <w:pStyle w:val="ListParagraph"/>
+        <w:jc w:val="left"/>
       </w:pPr>
     </w:p>
     <w:p>
@@ -2275,8 +2606,7 @@
         <w:jc w:val="left"/>
       </w:pPr>
       <w:r>
-        <w:lastRenderedPageBreak/>
-        <w:t>Product details banner</w:t>
+        <w:t>Carousel component</w:t>
       </w:r>
       <w:r>
         <w:br/>
@@ -2285,17 +2615,18 @@
     <w:p>
       <w:pPr>
         <w:pStyle w:val="ListParagraph"/>
+        <w:jc w:val="left"/>
       </w:pPr>
       <w:r>
         <w:rPr>
           <w:noProof/>
-          <w:lang w:val="en-US" w:eastAsia="ja-JP"/>
+          <w:lang w:eastAsia="en-GB"/>
         </w:rPr>
         <w:drawing>
-          <wp:inline distT="0" distB="0" distL="0" distR="0" wp14:anchorId="2EC2F9E2" wp14:editId="5B56BA1B">
-            <wp:extent cx="6187440" cy="2239645"/>
-            <wp:effectExtent l="0" t="0" r="3810" b="8255"/>
-            <wp:docPr id="62" name="Picture 62"/>
+          <wp:inline distT="0" distB="0" distL="0" distR="0" wp14:anchorId="54E272FC" wp14:editId="6E11F225">
+            <wp:extent cx="6461125" cy="1862310"/>
+            <wp:effectExtent l="0" t="0" r="0" b="0"/>
+            <wp:docPr id="4" name="Picture 4" descr="../../../../../Desktop/Screen%20Shot%202016-12-09%20at%2012.25.51%"/>
             <wp:cNvGraphicFramePr>
               <a:graphicFrameLocks xmlns:a="http://schemas.openxmlformats.org/drawingml/2006/main" noChangeAspect="1"/>
             </wp:cNvGraphicFramePr>
@@ -2303,29 +2634,36 @@
               <a:graphicData uri="http://schemas.openxmlformats.org/drawingml/2006/picture">
                 <pic:pic xmlns:pic="http://schemas.openxmlformats.org/drawingml/2006/picture">
                   <pic:nvPicPr>
-                    <pic:cNvPr id="62" name="product_detail_banner.png"/>
-                    <pic:cNvPicPr/>
+                    <pic:cNvPr id="0" name="Picture 4" descr="../../../../../Desktop/Screen%20Shot%202016-12-09%20at%2012.25.51%"/>
+                    <pic:cNvPicPr>
+                      <a:picLocks noChangeAspect="1" noChangeArrowheads="1"/>
+                    </pic:cNvPicPr>
                   </pic:nvPicPr>
                   <pic:blipFill>
-                    <a:blip r:embed="rId14" cstate="print">
+                    <a:blip r:embed="rId17">
                       <a:extLst>
                         <a:ext uri="{28A0092B-C50C-407E-A947-70E740481C1C}">
                           <a14:useLocalDpi xmlns:a14="http://schemas.microsoft.com/office/drawing/2010/main" val="0"/>
                         </a:ext>
                       </a:extLst>
                     </a:blip>
+                    <a:srcRect/>
                     <a:stretch>
                       <a:fillRect/>
                     </a:stretch>
                   </pic:blipFill>
-                  <pic:spPr>
+                  <pic:spPr bwMode="auto">
                     <a:xfrm>
                       <a:off x="0" y="0"/>
-                      <a:ext cx="6229596" cy="2254904"/>
+                      <a:ext cx="6466219" cy="1863778"/>
                     </a:xfrm>
                     <a:prstGeom prst="rect">
                       <a:avLst/>
                     </a:prstGeom>
+                    <a:noFill/>
+                    <a:ln>
+                      <a:noFill/>
+                    </a:ln>
                   </pic:spPr>
                 </pic:pic>
               </a:graphicData>
@@ -2337,11 +2675,131 @@
     <w:p>
       <w:pPr>
         <w:pStyle w:val="ListParagraph"/>
-        <w:jc w:val="center"/>
+        <w:jc w:val="left"/>
       </w:pPr>
       <w:r>
         <w:br/>
-        <w:t>Product details banner is a Product details page specific component. Title and banner DCR can be changed from component properties and DCR can be customized</w:t>
+      </w:r>
+      <w:r>
+        <w:t>Global component to display</w:t>
+      </w:r>
+      <w:r>
+        <w:t xml:space="preserve"> banners</w:t>
+      </w:r>
+      <w:r>
+        <w:t xml:space="preserve">. </w:t>
+      </w:r>
+      <w:r>
+        <w:t>B</w:t>
+      </w:r>
+      <w:r>
+        <w:t>anner DCR can be changed from component properties and DCR can be customized</w:t>
+      </w:r>
+      <w:r>
+        <w:t>.</w:t>
+      </w:r>
+    </w:p>
+    <w:p>
+      <w:pPr>
+        <w:pStyle w:val="ListParagraph"/>
+        <w:jc w:val="left"/>
+      </w:pPr>
+    </w:p>
+    <w:p>
+      <w:pPr>
+        <w:pStyle w:val="body1"/>
+        <w:ind w:left="720"/>
+        <w:rPr>
+          <w:rFonts w:ascii="Arial" w:hAnsi="Arial" w:cs="Arial"/>
+          <w:sz w:val="20"/>
+          <w:lang w:eastAsia="ja-JP"/>
+        </w:rPr>
+      </w:pPr>
+      <w:r>
+        <w:rPr>
+          <w:rFonts w:ascii="Arial" w:hAnsi="Arial" w:cs="Arial"/>
+          <w:sz w:val="20"/>
+        </w:rPr>
+        <w:t xml:space="preserve">Carousel component’s </w:t>
+      </w:r>
+      <w:r>
+        <w:rPr>
+          <w:rFonts w:ascii="Arial" w:hAnsi="Arial" w:cs="Arial"/>
+          <w:sz w:val="20"/>
+          <w:lang w:eastAsia="ja-JP"/>
+        </w:rPr>
+        <w:t>default setting should have the following values in Content:</w:t>
+      </w:r>
+    </w:p>
+    <w:p>
+      <w:pPr>
+        <w:pStyle w:val="body1"/>
+        <w:ind w:left="720"/>
+        <w:rPr>
+          <w:rFonts w:ascii="Arial" w:hAnsi="Arial" w:cs="Arial"/>
+          <w:sz w:val="20"/>
+          <w:lang w:eastAsia="ja-JP"/>
+        </w:rPr>
+      </w:pPr>
+    </w:p>
+    <w:p>
+      <w:pPr>
+        <w:pStyle w:val="ListParagraph"/>
+        <w:jc w:val="left"/>
+      </w:pPr>
+      <w:r>
+        <w:rPr>
+          <w:noProof/>
+          <w:lang w:eastAsia="en-GB"/>
+        </w:rPr>
+        <w:drawing>
+          <wp:inline distT="0" distB="0" distL="0" distR="0" wp14:anchorId="6E7E4EA4" wp14:editId="215964A4">
+            <wp:extent cx="6289040" cy="1627999"/>
+            <wp:effectExtent l="0" t="0" r="10160" b="0"/>
+            <wp:docPr id="5" name="Picture 5" descr="../../../../../Desktop/Screen%20Shot%202016-12-09%20at%2012.27.15%"/>
+            <wp:cNvGraphicFramePr>
+              <a:graphicFrameLocks xmlns:a="http://schemas.openxmlformats.org/drawingml/2006/main" noChangeAspect="1"/>
+            </wp:cNvGraphicFramePr>
+            <a:graphic xmlns:a="http://schemas.openxmlformats.org/drawingml/2006/main">
+              <a:graphicData uri="http://schemas.openxmlformats.org/drawingml/2006/picture">
+                <pic:pic xmlns:pic="http://schemas.openxmlformats.org/drawingml/2006/picture">
+                  <pic:nvPicPr>
+                    <pic:cNvPr id="0" name="Picture 5" descr="../../../../../Desktop/Screen%20Shot%202016-12-09%20at%2012.27.15%"/>
+                    <pic:cNvPicPr>
+                      <a:picLocks noChangeAspect="1" noChangeArrowheads="1"/>
+                    </pic:cNvPicPr>
+                  </pic:nvPicPr>
+                  <pic:blipFill>
+                    <a:blip r:embed="rId18">
+                      <a:extLst>
+                        <a:ext uri="{28A0092B-C50C-407E-A947-70E740481C1C}">
+                          <a14:useLocalDpi xmlns:a14="http://schemas.microsoft.com/office/drawing/2010/main" val="0"/>
+                        </a:ext>
+                      </a:extLst>
+                    </a:blip>
+                    <a:srcRect/>
+                    <a:stretch>
+                      <a:fillRect/>
+                    </a:stretch>
+                  </pic:blipFill>
+                  <pic:spPr bwMode="auto">
+                    <a:xfrm>
+                      <a:off x="0" y="0"/>
+                      <a:ext cx="6294674" cy="1629457"/>
+                    </a:xfrm>
+                    <a:prstGeom prst="rect">
+                      <a:avLst/>
+                    </a:prstGeom>
+                    <a:noFill/>
+                    <a:ln>
+                      <a:noFill/>
+                    </a:ln>
+                  </pic:spPr>
+                </pic:pic>
+              </a:graphicData>
+            </a:graphic>
+          </wp:inline>
+        </w:drawing>
       </w:r>
     </w:p>
     <w:p>
@@ -2360,6 +2818,7 @@
         <w:jc w:val="left"/>
       </w:pPr>
       <w:r>
+        <w:lastRenderedPageBreak/>
         <w:t>Main details component</w:t>
       </w:r>
       <w:r>
@@ -2371,7 +2830,7 @@
       <w:r>
         <w:rPr>
           <w:noProof/>
-          <w:lang w:val="en-US" w:eastAsia="ja-JP"/>
+          <w:lang w:eastAsia="en-GB"/>
         </w:rPr>
         <w:drawing>
           <wp:inline distT="0" distB="0" distL="0" distR="0" wp14:anchorId="08127FEF" wp14:editId="648FE136">
@@ -2389,7 +2848,7 @@
                     <pic:cNvPicPr/>
                   </pic:nvPicPr>
                   <pic:blipFill>
-                    <a:blip r:embed="rId15" cstate="print">
+                    <a:blip r:embed="rId19" cstate="print">
                       <a:extLst>
                         <a:ext uri="{28A0092B-C50C-407E-A947-70E740481C1C}">
                           <a14:useLocalDpi xmlns:a14="http://schemas.microsoft.com/office/drawing/2010/main" val="0"/>
@@ -2419,17 +2878,136 @@
     <w:p>
       <w:pPr>
         <w:pStyle w:val="ListParagraph"/>
-        <w:jc w:val="center"/>
+        <w:jc w:val="left"/>
       </w:pPr>
       <w:r>
         <w:br/>
-        <w:t>Product Details main component. DCR is composed of Tabbed feature and Non Tabbed features. Can be customized</w:t>
-      </w:r>
-    </w:p>
-    <w:p>
-      <w:pPr>
-        <w:pStyle w:val="ListParagraph"/>
-        <w:jc w:val="center"/>
+        <w:t>Product Details main component. DCR is com</w:t>
+      </w:r>
+      <w:r>
+        <w:t>posed of Tabbed feature and Non-</w:t>
+      </w:r>
+      <w:r>
+        <w:t>Tabbed features. Can be customized</w:t>
+      </w:r>
+    </w:p>
+    <w:p>
+      <w:pPr>
+        <w:pStyle w:val="ListParagraph"/>
+        <w:jc w:val="left"/>
+      </w:pPr>
+    </w:p>
+    <w:p>
+      <w:pPr>
+        <w:pStyle w:val="body1"/>
+        <w:ind w:left="720"/>
+        <w:rPr>
+          <w:rFonts w:ascii="Arial" w:hAnsi="Arial" w:cs="Arial"/>
+          <w:sz w:val="20"/>
+          <w:lang w:eastAsia="ja-JP"/>
+        </w:rPr>
+      </w:pPr>
+      <w:r>
+        <w:rPr>
+          <w:rFonts w:ascii="Arial" w:hAnsi="Arial" w:cs="Arial"/>
+          <w:sz w:val="20"/>
+        </w:rPr>
+        <w:t>Product Details main component’s</w:t>
+      </w:r>
+      <w:r>
+        <w:rPr>
+          <w:rFonts w:ascii="Arial" w:hAnsi="Arial" w:cs="Arial"/>
+          <w:sz w:val="20"/>
+          <w:lang w:eastAsia="ja-JP"/>
+        </w:rPr>
+        <w:t xml:space="preserve"> </w:t>
+      </w:r>
+      <w:r>
+        <w:rPr>
+          <w:rFonts w:ascii="Arial" w:hAnsi="Arial" w:cs="Arial"/>
+          <w:sz w:val="20"/>
+          <w:lang w:eastAsia="ja-JP"/>
+        </w:rPr>
+        <w:t>default setting should have the following values in Content:</w:t>
+      </w:r>
+    </w:p>
+    <w:p>
+      <w:pPr>
+        <w:pStyle w:val="body1"/>
+        <w:ind w:left="720"/>
+        <w:rPr>
+          <w:rFonts w:ascii="Arial" w:hAnsi="Arial" w:cs="Arial"/>
+          <w:sz w:val="20"/>
+          <w:lang w:eastAsia="ja-JP"/>
+        </w:rPr>
+      </w:pPr>
+      <w:r>
+        <w:rPr>
+          <w:rFonts w:ascii="Arial" w:hAnsi="Arial" w:cs="Arial"/>
+          <w:noProof/>
+          <w:sz w:val="20"/>
+          <w:lang w:val="en-GB" w:eastAsia="en-GB"/>
+        </w:rPr>
+        <w:drawing>
+          <wp:inline distT="0" distB="0" distL="0" distR="0" wp14:anchorId="0C0BBF59" wp14:editId="3FF8B967">
+            <wp:extent cx="6343650" cy="2077119"/>
+            <wp:effectExtent l="0" t="0" r="6350" b="5715"/>
+            <wp:docPr id="6" name="Picture 6" descr="../../../../../Desktop/Screen%20Shot%202016-12-09%20at%2012.28.23%"/>
+            <wp:cNvGraphicFramePr>
+              <a:graphicFrameLocks xmlns:a="http://schemas.openxmlformats.org/drawingml/2006/main" noChangeAspect="1"/>
+            </wp:cNvGraphicFramePr>
+            <a:graphic xmlns:a="http://schemas.openxmlformats.org/drawingml/2006/main">
+              <a:graphicData uri="http://schemas.openxmlformats.org/drawingml/2006/picture">
+                <pic:pic xmlns:pic="http://schemas.openxmlformats.org/drawingml/2006/picture">
+                  <pic:nvPicPr>
+                    <pic:cNvPr id="0" name="Picture 6" descr="../../../../../Desktop/Screen%20Shot%202016-12-09%20at%2012.28.23%"/>
+                    <pic:cNvPicPr>
+                      <a:picLocks noChangeAspect="1" noChangeArrowheads="1"/>
+                    </pic:cNvPicPr>
+                  </pic:nvPicPr>
+                  <pic:blipFill>
+                    <a:blip r:embed="rId20">
+                      <a:extLst>
+                        <a:ext uri="{28A0092B-C50C-407E-A947-70E740481C1C}">
+                          <a14:useLocalDpi xmlns:a14="http://schemas.microsoft.com/office/drawing/2010/main" val="0"/>
+                        </a:ext>
+                      </a:extLst>
+                    </a:blip>
+                    <a:srcRect/>
+                    <a:stretch>
+                      <a:fillRect/>
+                    </a:stretch>
+                  </pic:blipFill>
+                  <pic:spPr bwMode="auto">
+                    <a:xfrm>
+                      <a:off x="0" y="0"/>
+                      <a:ext cx="6358053" cy="2081835"/>
+                    </a:xfrm>
+                    <a:prstGeom prst="rect">
+                      <a:avLst/>
+                    </a:prstGeom>
+                    <a:noFill/>
+                    <a:ln>
+                      <a:noFill/>
+                    </a:ln>
+                  </pic:spPr>
+                </pic:pic>
+              </a:graphicData>
+            </a:graphic>
+          </wp:inline>
+        </w:drawing>
+      </w:r>
+    </w:p>
+    <w:p>
+      <w:pPr>
+        <w:pStyle w:val="ListParagraph"/>
+        <w:jc w:val="left"/>
+      </w:pPr>
+    </w:p>
+    <w:p>
+      <w:pPr>
+        <w:pStyle w:val="ListParagraph"/>
+        <w:jc w:val="left"/>
       </w:pPr>
     </w:p>
     <w:p>
@@ -2456,7 +3034,7 @@
       <w:r>
         <w:rPr>
           <w:noProof/>
-          <w:lang w:val="en-US" w:eastAsia="ja-JP"/>
+          <w:lang w:eastAsia="en-GB"/>
         </w:rPr>
         <w:drawing>
           <wp:inline distT="0" distB="0" distL="0" distR="0" wp14:anchorId="172747D9" wp14:editId="21735376">
@@ -2474,7 +3052,7 @@
                     <pic:cNvPicPr/>
                   </pic:nvPicPr>
                   <pic:blipFill>
-                    <a:blip r:embed="rId16">
+                    <a:blip r:embed="rId21">
                       <a:extLst>
                         <a:ext uri="{28A0092B-C50C-407E-A947-70E740481C1C}">
                           <a14:useLocalDpi xmlns:a14="http://schemas.microsoft.com/office/drawing/2010/main" val="0"/>
@@ -2504,39 +3082,142 @@
     <w:p>
       <w:pPr>
         <w:pStyle w:val="ListParagraph"/>
-        <w:jc w:val="center"/>
-      </w:pPr>
-      <w:r>
-        <w:t xml:space="preserve">Global component </w:t>
-      </w:r>
-      <w:r>
+        <w:jc w:val="left"/>
         <w:rPr>
           <w:rFonts w:cs="Arial"/>
           <w:lang w:eastAsia="ja-JP"/>
         </w:rPr>
-        <w:t>controlled by DCR. Links and C</w:t>
+      </w:pPr>
+      <w:r>
+        <w:t xml:space="preserve">Global component </w:t>
       </w:r>
       <w:r>
         <w:rPr>
           <w:rFonts w:cs="Arial"/>
           <w:lang w:eastAsia="ja-JP"/>
         </w:rPr>
-        <w:t>opyright text can be customized</w:t>
+        <w:t>controlled by DCR. Links and Copyright text can be customized</w:t>
+      </w:r>
+    </w:p>
+    <w:p>
+      <w:pPr>
+        <w:pStyle w:val="ListParagraph"/>
+        <w:jc w:val="left"/>
+        <w:rPr>
+          <w:rFonts w:cs="Arial"/>
+          <w:lang w:eastAsia="ja-JP"/>
+        </w:rPr>
+      </w:pPr>
+    </w:p>
+    <w:p>
+      <w:pPr>
+        <w:pStyle w:val="body1"/>
+        <w:ind w:left="720"/>
+        <w:rPr>
+          <w:rFonts w:ascii="Arial" w:hAnsi="Arial" w:cs="Arial"/>
+          <w:sz w:val="20"/>
+          <w:lang w:eastAsia="ja-JP"/>
+        </w:rPr>
+      </w:pPr>
+      <w:r>
+        <w:rPr>
+          <w:rFonts w:ascii="Arial" w:hAnsi="Arial" w:cs="Arial"/>
+          <w:sz w:val="20"/>
+          <w:lang w:eastAsia="ja-JP"/>
+        </w:rPr>
+        <w:t xml:space="preserve">Footer component’s </w:t>
+      </w:r>
+      <w:r>
+        <w:rPr>
+          <w:rFonts w:ascii="Arial" w:hAnsi="Arial" w:cs="Arial"/>
+          <w:sz w:val="20"/>
+          <w:lang w:eastAsia="ja-JP"/>
+        </w:rPr>
+        <w:t>default setting should have the following values in Content:</w:t>
+      </w:r>
+    </w:p>
+    <w:p>
+      <w:pPr>
+        <w:pStyle w:val="ListParagraph"/>
+        <w:jc w:val="left"/>
+      </w:pPr>
+      <w:bookmarkStart w:id="9" w:name="_GoBack"/>
+      <w:bookmarkEnd w:id="9"/>
+    </w:p>
+    <w:p>
+      <w:pPr>
+        <w:pStyle w:val="ListParagraph"/>
+        <w:jc w:val="left"/>
+      </w:pPr>
+      <w:r>
+        <w:rPr>
+          <w:noProof/>
+          <w:lang w:eastAsia="en-GB"/>
+        </w:rPr>
+        <w:lastRenderedPageBreak/>
+        <w:drawing>
+          <wp:inline distT="0" distB="0" distL="0" distR="0" wp14:anchorId="04F12C3B" wp14:editId="54A4791E">
+            <wp:extent cx="6280150" cy="1713205"/>
+            <wp:effectExtent l="0" t="0" r="0" b="0"/>
+            <wp:docPr id="7" name="Picture 7" descr="../../../../../Desktop/Screen%20Shot%202016-12-09%20at%2012.30.04%"/>
+            <wp:cNvGraphicFramePr>
+              <a:graphicFrameLocks xmlns:a="http://schemas.openxmlformats.org/drawingml/2006/main" noChangeAspect="1"/>
+            </wp:cNvGraphicFramePr>
+            <a:graphic xmlns:a="http://schemas.openxmlformats.org/drawingml/2006/main">
+              <a:graphicData uri="http://schemas.openxmlformats.org/drawingml/2006/picture">
+                <pic:pic xmlns:pic="http://schemas.openxmlformats.org/drawingml/2006/picture">
+                  <pic:nvPicPr>
+                    <pic:cNvPr id="0" name="Picture 7" descr="../../../../../Desktop/Screen%20Shot%202016-12-09%20at%2012.30.04%"/>
+                    <pic:cNvPicPr>
+                      <a:picLocks noChangeAspect="1" noChangeArrowheads="1"/>
+                    </pic:cNvPicPr>
+                  </pic:nvPicPr>
+                  <pic:blipFill>
+                    <a:blip r:embed="rId22">
+                      <a:extLst>
+                        <a:ext uri="{28A0092B-C50C-407E-A947-70E740481C1C}">
+                          <a14:useLocalDpi xmlns:a14="http://schemas.microsoft.com/office/drawing/2010/main" val="0"/>
+                        </a:ext>
+                      </a:extLst>
+                    </a:blip>
+                    <a:srcRect/>
+                    <a:stretch>
+                      <a:fillRect/>
+                    </a:stretch>
+                  </pic:blipFill>
+                  <pic:spPr bwMode="auto">
+                    <a:xfrm>
+                      <a:off x="0" y="0"/>
+                      <a:ext cx="6289013" cy="1715623"/>
+                    </a:xfrm>
+                    <a:prstGeom prst="rect">
+                      <a:avLst/>
+                    </a:prstGeom>
+                    <a:noFill/>
+                    <a:ln>
+                      <a:noFill/>
+                    </a:ln>
+                  </pic:spPr>
+                </pic:pic>
+              </a:graphicData>
+            </a:graphic>
+          </wp:inline>
+        </w:drawing>
       </w:r>
     </w:p>
     <w:p>
       <w:pPr>
         <w:pStyle w:val="Heading1"/>
       </w:pPr>
-      <w:bookmarkStart w:id="10" w:name="_Toc463246272"/>
-      <w:bookmarkStart w:id="11" w:name="_Requirements"/>
-      <w:bookmarkStart w:id="12" w:name="_Toc465782410"/>
-      <w:bookmarkEnd w:id="11"/>
+      <w:bookmarkStart w:id="10" w:name="_Requirements"/>
+      <w:bookmarkStart w:id="11" w:name="_Toc465782410"/>
+      <w:bookmarkStart w:id="12" w:name="_Toc463246272"/>
+      <w:bookmarkEnd w:id="10"/>
       <w:r>
         <w:lastRenderedPageBreak/>
         <w:t>Product Details specific DCR Break-up</w:t>
       </w:r>
-      <w:bookmarkEnd w:id="12"/>
+      <w:bookmarkEnd w:id="11"/>
     </w:p>
     <w:p>
       <w:r>
@@ -2562,7 +3243,7 @@
       </w:r>
       <w:bookmarkEnd w:id="13"/>
     </w:p>
-    <w:bookmarkEnd w:id="10"/>
+    <w:bookmarkEnd w:id="12"/>
     <w:p>
       <w:pPr>
         <w:pStyle w:val="body1"/>
@@ -2754,21 +3435,7 @@
           <w:rFonts w:ascii="Arial" w:hAnsi="Arial" w:cs="Arial"/>
           <w:sz w:val="20"/>
         </w:rPr>
-        <w:t xml:space="preserve">Browse field where user can select the desired </w:t>
-      </w:r>
-      <w:r>
-        <w:rPr>
-          <w:rFonts w:ascii="Arial" w:hAnsi="Arial" w:cs="Arial"/>
-          <w:sz w:val="20"/>
-        </w:rPr>
-        <w:t xml:space="preserve">image </w:t>
-      </w:r>
-      <w:r>
-        <w:rPr>
-          <w:rFonts w:ascii="Arial" w:hAnsi="Arial" w:cs="Arial"/>
-          <w:sz w:val="20"/>
-        </w:rPr>
-        <w:t>by clicking on the Browse button</w:t>
+        <w:t>Browse field where user can select the desired image by clicking on the Browse button</w:t>
       </w:r>
       <w:r>
         <w:rPr>
@@ -2792,7 +3459,7 @@
           <w:rFonts w:ascii="Arial" w:hAnsi="Arial" w:cs="Arial"/>
           <w:noProof/>
           <w:sz w:val="20"/>
-          <w:lang w:eastAsia="ja-JP"/>
+          <w:lang w:val="en-GB" w:eastAsia="en-GB"/>
         </w:rPr>
         <w:drawing>
           <wp:inline distT="0" distB="0" distL="0" distR="0" wp14:anchorId="0612E65C" wp14:editId="2DD9855F">
@@ -2810,7 +3477,7 @@
                     <pic:cNvPicPr/>
                   </pic:nvPicPr>
                   <pic:blipFill>
-                    <a:blip r:embed="rId17">
+                    <a:blip r:embed="rId23">
                       <a:extLst>
                         <a:ext uri="{28A0092B-C50C-407E-A947-70E740481C1C}">
                           <a14:useLocalDpi xmlns:a14="http://schemas.microsoft.com/office/drawing/2010/main" val="0"/>
@@ -2885,7 +3552,7 @@
           <w:rFonts w:ascii="Arial" w:hAnsi="Arial" w:cs="Arial"/>
           <w:noProof/>
           <w:sz w:val="20"/>
-          <w:lang w:eastAsia="ja-JP"/>
+          <w:lang w:val="en-GB" w:eastAsia="en-GB"/>
         </w:rPr>
         <w:drawing>
           <wp:inline distT="0" distB="0" distL="0" distR="0" wp14:anchorId="2EF027FA" wp14:editId="7D5AA29B">
@@ -2903,7 +3570,7 @@
                     <pic:cNvPicPr/>
                   </pic:nvPicPr>
                   <pic:blipFill>
-                    <a:blip r:embed="rId18">
+                    <a:blip r:embed="rId24">
                       <a:extLst>
                         <a:ext uri="{28A0092B-C50C-407E-A947-70E740481C1C}">
                           <a14:useLocalDpi xmlns:a14="http://schemas.microsoft.com/office/drawing/2010/main" val="0"/>
@@ -2979,7 +3646,7 @@
           <w:rFonts w:ascii="Arial" w:hAnsi="Arial" w:cs="Arial"/>
           <w:noProof/>
           <w:sz w:val="20"/>
-          <w:lang w:eastAsia="ja-JP"/>
+          <w:lang w:val="en-GB" w:eastAsia="en-GB"/>
         </w:rPr>
         <w:drawing>
           <wp:inline distT="0" distB="0" distL="0" distR="0" wp14:anchorId="42346856" wp14:editId="4AF76FA1">
@@ -2997,7 +3664,7 @@
                     <pic:cNvPicPr/>
                   </pic:nvPicPr>
                   <pic:blipFill>
-                    <a:blip r:embed="rId19">
+                    <a:blip r:embed="rId25">
                       <a:extLst>
                         <a:ext uri="{28A0092B-C50C-407E-A947-70E740481C1C}">
                           <a14:useLocalDpi xmlns:a14="http://schemas.microsoft.com/office/drawing/2010/main" val="0"/>
@@ -3049,7 +3716,22 @@
           <w:sz w:val="20"/>
         </w:rPr>
         <w:br/>
-        <w:t>Text field. This is a required field</w:t>
+      </w:r>
+      <w:proofErr w:type="spellStart"/>
+      <w:r>
+        <w:rPr>
+          <w:rFonts w:ascii="Arial" w:hAnsi="Arial" w:cs="Arial"/>
+          <w:sz w:val="20"/>
+        </w:rPr>
+        <w:t>Text</w:t>
+      </w:r>
+      <w:proofErr w:type="spellEnd"/>
+      <w:r>
+        <w:rPr>
+          <w:rFonts w:ascii="Arial" w:hAnsi="Arial" w:cs="Arial"/>
+          <w:sz w:val="20"/>
+        </w:rPr>
+        <w:t xml:space="preserve"> field. This is a required field</w:t>
       </w:r>
     </w:p>
     <w:p>
@@ -3066,7 +3748,7 @@
           <w:rFonts w:ascii="Arial" w:hAnsi="Arial" w:cs="Arial"/>
           <w:noProof/>
           <w:sz w:val="20"/>
-          <w:lang w:eastAsia="ja-JP"/>
+          <w:lang w:val="en-GB" w:eastAsia="en-GB"/>
         </w:rPr>
         <w:drawing>
           <wp:inline distT="0" distB="0" distL="0" distR="0" wp14:anchorId="746A4284" wp14:editId="0ADD971C">
@@ -3084,7 +3766,7 @@
                     <pic:cNvPicPr/>
                   </pic:nvPicPr>
                   <pic:blipFill>
-                    <a:blip r:embed="rId20">
+                    <a:blip r:embed="rId26">
                       <a:extLst>
                         <a:ext uri="{28A0092B-C50C-407E-A947-70E740481C1C}">
                           <a14:useLocalDpi xmlns:a14="http://schemas.microsoft.com/office/drawing/2010/main" val="0"/>
@@ -3136,7 +3818,22 @@
           <w:sz w:val="20"/>
         </w:rPr>
         <w:br/>
-        <w:t>Text field</w:t>
+      </w:r>
+      <w:proofErr w:type="spellStart"/>
+      <w:r>
+        <w:rPr>
+          <w:rFonts w:ascii="Arial" w:hAnsi="Arial" w:cs="Arial"/>
+          <w:sz w:val="20"/>
+        </w:rPr>
+        <w:t>Text</w:t>
+      </w:r>
+      <w:proofErr w:type="spellEnd"/>
+      <w:r>
+        <w:rPr>
+          <w:rFonts w:ascii="Arial" w:hAnsi="Arial" w:cs="Arial"/>
+          <w:sz w:val="20"/>
+        </w:rPr>
+        <w:t xml:space="preserve"> field</w:t>
       </w:r>
     </w:p>
     <w:p>
@@ -3153,7 +3850,7 @@
           <w:rFonts w:ascii="Arial" w:hAnsi="Arial" w:cs="Arial"/>
           <w:noProof/>
           <w:sz w:val="20"/>
-          <w:lang w:eastAsia="ja-JP"/>
+          <w:lang w:val="en-GB" w:eastAsia="en-GB"/>
         </w:rPr>
         <w:drawing>
           <wp:inline distT="0" distB="0" distL="0" distR="0" wp14:anchorId="1BC0A238" wp14:editId="0129D9F8">
@@ -3171,7 +3868,7 @@
                     <pic:cNvPicPr/>
                   </pic:nvPicPr>
                   <pic:blipFill>
-                    <a:blip r:embed="rId21">
+                    <a:blip r:embed="rId27">
                       <a:extLst>
                         <a:ext uri="{28A0092B-C50C-407E-A947-70E740481C1C}">
                           <a14:useLocalDpi xmlns:a14="http://schemas.microsoft.com/office/drawing/2010/main" val="0"/>
@@ -3333,7 +4030,7 @@
           <w:rFonts w:ascii="Arial" w:hAnsi="Arial" w:cs="Arial"/>
           <w:noProof/>
           <w:sz w:val="20"/>
-          <w:lang w:eastAsia="ja-JP"/>
+          <w:lang w:val="en-GB" w:eastAsia="en-GB"/>
         </w:rPr>
         <w:drawing>
           <wp:inline distT="0" distB="0" distL="0" distR="0" wp14:anchorId="2AFC85AD" wp14:editId="73B01F6A">
@@ -3351,7 +4048,7 @@
                     <pic:cNvPicPr/>
                   </pic:nvPicPr>
                   <pic:blipFill>
-                    <a:blip r:embed="rId22">
+                    <a:blip r:embed="rId28">
                       <a:extLst>
                         <a:ext uri="{28A0092B-C50C-407E-A947-70E740481C1C}">
                           <a14:useLocalDpi xmlns:a14="http://schemas.microsoft.com/office/drawing/2010/main" val="0"/>
@@ -3426,7 +4123,7 @@
           <w:rFonts w:ascii="Arial" w:hAnsi="Arial" w:cs="Arial"/>
           <w:noProof/>
           <w:sz w:val="20"/>
-          <w:lang w:eastAsia="ja-JP"/>
+          <w:lang w:val="en-GB" w:eastAsia="en-GB"/>
         </w:rPr>
         <w:drawing>
           <wp:inline distT="0" distB="0" distL="0" distR="0" wp14:anchorId="4962C44E" wp14:editId="16F7E23D">
@@ -3444,7 +4141,7 @@
                     <pic:cNvPicPr/>
                   </pic:nvPicPr>
                   <pic:blipFill>
-                    <a:blip r:embed="rId23">
+                    <a:blip r:embed="rId29">
                       <a:extLst>
                         <a:ext uri="{28A0092B-C50C-407E-A947-70E740481C1C}">
                           <a14:useLocalDpi xmlns:a14="http://schemas.microsoft.com/office/drawing/2010/main" val="0"/>
@@ -3606,21 +4303,7 @@
           <w:rFonts w:ascii="Arial" w:hAnsi="Arial" w:cs="Arial"/>
           <w:sz w:val="20"/>
         </w:rPr>
-        <w:t xml:space="preserve">The </w:t>
-      </w:r>
-      <w:r>
-        <w:rPr>
-          <w:rFonts w:ascii="Arial" w:hAnsi="Arial" w:cs="Arial"/>
-          <w:sz w:val="20"/>
-        </w:rPr>
-        <w:t>Main Details DCR</w:t>
-      </w:r>
-      <w:r>
-        <w:rPr>
-          <w:rFonts w:ascii="Arial" w:hAnsi="Arial" w:cs="Arial"/>
-          <w:sz w:val="20"/>
-        </w:rPr>
-        <w:t xml:space="preserve"> has the following items</w:t>
+        <w:t>The Main Details DCR has the following items</w:t>
       </w:r>
     </w:p>
     <w:p>
@@ -3657,28 +4340,7 @@
           <w:rFonts w:ascii="Arial" w:hAnsi="Arial" w:cs="Arial"/>
           <w:sz w:val="20"/>
         </w:rPr>
-        <w:t xml:space="preserve">Under the </w:t>
-      </w:r>
-      <w:r>
-        <w:rPr>
-          <w:rFonts w:ascii="Arial" w:hAnsi="Arial" w:cs="Arial"/>
-          <w:sz w:val="20"/>
-        </w:rPr>
-        <w:t>Tabbed Features</w:t>
-      </w:r>
-      <w:r>
-        <w:rPr>
-          <w:rFonts w:ascii="Arial" w:hAnsi="Arial" w:cs="Arial"/>
-          <w:sz w:val="20"/>
-        </w:rPr>
-        <w:t xml:space="preserve"> container</w:t>
-      </w:r>
-      <w:r>
-        <w:rPr>
-          <w:rFonts w:ascii="Arial" w:hAnsi="Arial" w:cs="Arial"/>
-          <w:sz w:val="20"/>
-        </w:rPr>
-        <w:t>, user can create up to 6</w:t>
+        <w:t>Under the Tabbed Features container, user can create up to 6</w:t>
       </w:r>
       <w:r>
         <w:rPr>
@@ -3737,7 +4399,7 @@
           <w:rFonts w:ascii="Arial" w:hAnsi="Arial" w:cs="Arial"/>
           <w:noProof/>
           <w:sz w:val="20"/>
-          <w:lang w:eastAsia="ja-JP"/>
+          <w:lang w:val="en-GB" w:eastAsia="en-GB"/>
         </w:rPr>
         <w:drawing>
           <wp:inline distT="0" distB="0" distL="0" distR="0" wp14:anchorId="7505C9C2" wp14:editId="56A39907">
@@ -3755,7 +4417,7 @@
                     <pic:cNvPicPr/>
                   </pic:nvPicPr>
                   <pic:blipFill>
-                    <a:blip r:embed="rId24">
+                    <a:blip r:embed="rId30">
                       <a:extLst>
                         <a:ext uri="{28A0092B-C50C-407E-A947-70E740481C1C}">
                           <a14:useLocalDpi xmlns:a14="http://schemas.microsoft.com/office/drawing/2010/main" val="0"/>
@@ -3867,7 +4529,7 @@
       <w:r>
         <w:rPr>
           <w:noProof/>
-          <w:lang w:val="en-US" w:eastAsia="ja-JP"/>
+          <w:lang w:eastAsia="en-GB"/>
         </w:rPr>
         <w:drawing>
           <wp:inline distT="0" distB="0" distL="0" distR="0" wp14:anchorId="57072832" wp14:editId="4A598FB3">
@@ -3885,7 +4547,7 @@
                     <pic:cNvPicPr/>
                   </pic:nvPicPr>
                   <pic:blipFill>
-                    <a:blip r:embed="rId25">
+                    <a:blip r:embed="rId31">
                       <a:extLst>
                         <a:ext uri="{28A0092B-C50C-407E-A947-70E740481C1C}">
                           <a14:useLocalDpi xmlns:a14="http://schemas.microsoft.com/office/drawing/2010/main" val="0"/>
@@ -3992,7 +4654,7 @@
       <w:r>
         <w:rPr>
           <w:noProof/>
-          <w:lang w:val="en-US" w:eastAsia="ja-JP"/>
+          <w:lang w:eastAsia="en-GB"/>
         </w:rPr>
         <w:drawing>
           <wp:inline distT="0" distB="0" distL="0" distR="0" wp14:anchorId="46BC192A" wp14:editId="4818E992">
@@ -4010,7 +4672,7 @@
                     <pic:cNvPicPr/>
                   </pic:nvPicPr>
                   <pic:blipFill>
-                    <a:blip r:embed="rId26">
+                    <a:blip r:embed="rId32">
                       <a:extLst>
                         <a:ext uri="{28A0092B-C50C-407E-A947-70E740481C1C}">
                           <a14:useLocalDpi xmlns:a14="http://schemas.microsoft.com/office/drawing/2010/main" val="0"/>
@@ -4086,7 +4748,7 @@
       <w:r>
         <w:rPr>
           <w:noProof/>
-          <w:lang w:val="en-US" w:eastAsia="ja-JP"/>
+          <w:lang w:eastAsia="en-GB"/>
         </w:rPr>
         <w:drawing>
           <wp:inline distT="0" distB="0" distL="0" distR="0" wp14:anchorId="31DC29EE" wp14:editId="684E47C6">
@@ -4104,7 +4766,7 @@
                     <pic:cNvPicPr/>
                   </pic:nvPicPr>
                   <pic:blipFill>
-                    <a:blip r:embed="rId27">
+                    <a:blip r:embed="rId33">
                       <a:extLst>
                         <a:ext uri="{28A0092B-C50C-407E-A947-70E740481C1C}">
                           <a14:useLocalDpi xmlns:a14="http://schemas.microsoft.com/office/drawing/2010/main" val="0"/>
@@ -4185,7 +4847,7 @@
       <w:r>
         <w:rPr>
           <w:noProof/>
-          <w:lang w:val="en-US" w:eastAsia="ja-JP"/>
+          <w:lang w:eastAsia="en-GB"/>
         </w:rPr>
         <w:drawing>
           <wp:inline distT="0" distB="0" distL="0" distR="0" wp14:anchorId="0100423C" wp14:editId="288D4984">
@@ -4203,7 +4865,7 @@
                     <pic:cNvPicPr/>
                   </pic:nvPicPr>
                   <pic:blipFill>
-                    <a:blip r:embed="rId28">
+                    <a:blip r:embed="rId34">
                       <a:extLst>
                         <a:ext uri="{28A0092B-C50C-407E-A947-70E740481C1C}">
                           <a14:useLocalDpi xmlns:a14="http://schemas.microsoft.com/office/drawing/2010/main" val="0"/>
@@ -4312,7 +4974,7 @@
       <w:r>
         <w:rPr>
           <w:noProof/>
-          <w:lang w:val="en-US" w:eastAsia="ja-JP"/>
+          <w:lang w:eastAsia="en-GB"/>
         </w:rPr>
         <w:drawing>
           <wp:inline distT="0" distB="0" distL="0" distR="0" wp14:anchorId="54351C59" wp14:editId="4353E27D">
@@ -4330,7 +4992,7 @@
                     <pic:cNvPicPr/>
                   </pic:nvPicPr>
                   <pic:blipFill>
-                    <a:blip r:embed="rId29">
+                    <a:blip r:embed="rId35">
                       <a:extLst>
                         <a:ext uri="{28A0092B-C50C-407E-A947-70E740481C1C}">
                           <a14:useLocalDpi xmlns:a14="http://schemas.microsoft.com/office/drawing/2010/main" val="0"/>
@@ -4371,8 +5033,6 @@
       </w:r>
       <w:r>
         <w:br/>
-      </w:r>
-      <w:r>
         <w:t xml:space="preserve">A text area </w:t>
       </w:r>
       <w:r>
@@ -4412,7 +5072,7 @@
       <w:r>
         <w:rPr>
           <w:noProof/>
-          <w:lang w:val="en-US" w:eastAsia="ja-JP"/>
+          <w:lang w:eastAsia="en-GB"/>
         </w:rPr>
         <w:drawing>
           <wp:inline distT="0" distB="0" distL="0" distR="0" wp14:anchorId="549C22A7" wp14:editId="1EC7AB29">
@@ -4430,7 +5090,7 @@
                     <pic:cNvPicPr/>
                   </pic:nvPicPr>
                   <pic:blipFill>
-                    <a:blip r:embed="rId30">
+                    <a:blip r:embed="rId36">
                       <a:extLst>
                         <a:ext uri="{28A0092B-C50C-407E-A947-70E740481C1C}">
                           <a14:useLocalDpi xmlns:a14="http://schemas.microsoft.com/office/drawing/2010/main" val="0"/>
@@ -4551,7 +5211,7 @@
       <w:r>
         <w:rPr>
           <w:noProof/>
-          <w:lang w:val="en-US" w:eastAsia="ja-JP"/>
+          <w:lang w:eastAsia="en-GB"/>
         </w:rPr>
         <w:drawing>
           <wp:inline distT="0" distB="0" distL="0" distR="0" wp14:anchorId="13987D2C" wp14:editId="08E6DD4D">
@@ -4569,7 +5229,7 @@
                     <pic:cNvPicPr/>
                   </pic:nvPicPr>
                   <pic:blipFill>
-                    <a:blip r:embed="rId31">
+                    <a:blip r:embed="rId37">
                       <a:extLst>
                         <a:ext uri="{28A0092B-C50C-407E-A947-70E740481C1C}">
                           <a14:useLocalDpi xmlns:a14="http://schemas.microsoft.com/office/drawing/2010/main" val="0"/>
@@ -4638,7 +5298,7 @@
       <w:r>
         <w:rPr>
           <w:noProof/>
-          <w:lang w:val="en-US" w:eastAsia="ja-JP"/>
+          <w:lang w:eastAsia="en-GB"/>
         </w:rPr>
         <w:drawing>
           <wp:inline distT="0" distB="0" distL="0" distR="0" wp14:anchorId="367C1DA3" wp14:editId="752C2B4B">
@@ -4656,7 +5316,7 @@
                     <pic:cNvPicPr/>
                   </pic:nvPicPr>
                   <pic:blipFill>
-                    <a:blip r:embed="rId32">
+                    <a:blip r:embed="rId38">
                       <a:extLst>
                         <a:ext uri="{28A0092B-C50C-407E-A947-70E740481C1C}">
                           <a14:useLocalDpi xmlns:a14="http://schemas.microsoft.com/office/drawing/2010/main" val="0"/>
@@ -4709,7 +5369,7 @@
       <w:r>
         <w:rPr>
           <w:noProof/>
-          <w:lang w:val="en-US" w:eastAsia="ja-JP"/>
+          <w:lang w:eastAsia="en-GB"/>
         </w:rPr>
         <w:drawing>
           <wp:inline distT="0" distB="0" distL="0" distR="0" wp14:anchorId="73722BA0" wp14:editId="587FC0FA">
@@ -4727,7 +5387,7 @@
                     <pic:cNvPicPr/>
                   </pic:nvPicPr>
                   <pic:blipFill>
-                    <a:blip r:embed="rId33">
+                    <a:blip r:embed="rId39">
                       <a:extLst>
                         <a:ext uri="{28A0092B-C50C-407E-A947-70E740481C1C}">
                           <a14:useLocalDpi xmlns:a14="http://schemas.microsoft.com/office/drawing/2010/main" val="0"/>
@@ -4808,7 +5468,7 @@
       <w:r>
         <w:rPr>
           <w:noProof/>
-          <w:lang w:val="en-US" w:eastAsia="ja-JP"/>
+          <w:lang w:eastAsia="en-GB"/>
         </w:rPr>
         <w:drawing>
           <wp:inline distT="0" distB="0" distL="0" distR="0" wp14:anchorId="510443D9" wp14:editId="3EB425A9">
@@ -4826,7 +5486,7 @@
                     <pic:cNvPicPr/>
                   </pic:nvPicPr>
                   <pic:blipFill>
-                    <a:blip r:embed="rId34">
+                    <a:blip r:embed="rId40">
                       <a:extLst>
                         <a:ext uri="{28A0092B-C50C-407E-A947-70E740481C1C}">
                           <a14:useLocalDpi xmlns:a14="http://schemas.microsoft.com/office/drawing/2010/main" val="0"/>
@@ -4892,7 +5552,7 @@
       <w:r>
         <w:rPr>
           <w:noProof/>
-          <w:lang w:val="en-US" w:eastAsia="ja-JP"/>
+          <w:lang w:eastAsia="en-GB"/>
         </w:rPr>
         <w:drawing>
           <wp:inline distT="0" distB="0" distL="0" distR="0" wp14:anchorId="2F8C7FDE" wp14:editId="779FF29E">
@@ -4910,7 +5570,7 @@
                     <pic:cNvPicPr/>
                   </pic:nvPicPr>
                   <pic:blipFill>
-                    <a:blip r:embed="rId35">
+                    <a:blip r:embed="rId41">
                       <a:extLst>
                         <a:ext uri="{28A0092B-C50C-407E-A947-70E740481C1C}">
                           <a14:useLocalDpi xmlns:a14="http://schemas.microsoft.com/office/drawing/2010/main" val="0"/>
@@ -4969,14 +5629,7 @@
       </w:r>
       <w:r>
         <w:br/>
-      </w:r>
-      <w:proofErr w:type="gramStart"/>
-      <w:r>
-        <w:t>A</w:t>
-      </w:r>
-      <w:proofErr w:type="gramEnd"/>
-      <w:r>
-        <w:t xml:space="preserve"> browse field to select the desired image (left and right). These fields are required</w:t>
+        <w:t>A browse field to select the desired image (left and right). These fields are required</w:t>
       </w:r>
       <w:r>
         <w:br/>
@@ -4987,7 +5640,7 @@
       <w:r>
         <w:rPr>
           <w:noProof/>
-          <w:lang w:val="en-US" w:eastAsia="ja-JP"/>
+          <w:lang w:eastAsia="en-GB"/>
         </w:rPr>
         <w:drawing>
           <wp:inline distT="0" distB="0" distL="0" distR="0" wp14:anchorId="47C6DDA4" wp14:editId="772F0858">
@@ -5005,7 +5658,7 @@
                     <pic:cNvPicPr/>
                   </pic:nvPicPr>
                   <pic:blipFill>
-                    <a:blip r:embed="rId36">
+                    <a:blip r:embed="rId42">
                       <a:extLst>
                         <a:ext uri="{28A0092B-C50C-407E-A947-70E740481C1C}">
                           <a14:useLocalDpi xmlns:a14="http://schemas.microsoft.com/office/drawing/2010/main" val="0"/>
@@ -5084,7 +5737,7 @@
       <w:r>
         <w:rPr>
           <w:noProof/>
-          <w:lang w:val="en-US" w:eastAsia="ja-JP"/>
+          <w:lang w:eastAsia="en-GB"/>
         </w:rPr>
         <w:drawing>
           <wp:inline distT="0" distB="0" distL="0" distR="0" wp14:anchorId="0A5A6D1D" wp14:editId="370A911E">
@@ -5102,7 +5755,7 @@
                     <pic:cNvPicPr/>
                   </pic:nvPicPr>
                   <pic:blipFill>
-                    <a:blip r:embed="rId37">
+                    <a:blip r:embed="rId43">
                       <a:extLst>
                         <a:ext uri="{28A0092B-C50C-407E-A947-70E740481C1C}">
                           <a14:useLocalDpi xmlns:a14="http://schemas.microsoft.com/office/drawing/2010/main" val="0"/>
@@ -5177,15 +5830,7 @@
         <w:jc w:val="left"/>
       </w:pPr>
       <w:r>
-        <w:t xml:space="preserve">Apply </w:t>
-      </w:r>
-      <w:proofErr w:type="gramStart"/>
-      <w:r>
-        <w:t>Now</w:t>
-      </w:r>
-      <w:proofErr w:type="gramEnd"/>
-      <w:r>
-        <w:t xml:space="preserve"> container has another 2 containers Content Column (up to 2 replicates) and content Item (up to 2 replicates).</w:t>
+        <w:t>Apply Now container has another 2 containers Content Column (up to 2 replicates) and content Item (up to 2 replicates).</w:t>
       </w:r>
     </w:p>
     <w:p>
@@ -5233,7 +5878,7 @@
       <w:r>
         <w:rPr>
           <w:noProof/>
-          <w:lang w:val="en-US" w:eastAsia="ja-JP"/>
+          <w:lang w:eastAsia="en-GB"/>
         </w:rPr>
         <w:drawing>
           <wp:inline distT="0" distB="0" distL="0" distR="0" wp14:anchorId="3BDBC59B" wp14:editId="0CB45986">
@@ -5248,681 +5893,6 @@
                 <pic:pic xmlns:pic="http://schemas.openxmlformats.org/drawingml/2006/picture">
                   <pic:nvPicPr>
                     <pic:cNvPr id="88" name="apply_now_column_title.png"/>
-                    <pic:cNvPicPr/>
-                  </pic:nvPicPr>
-                  <pic:blipFill>
-                    <a:blip r:embed="rId38">
-                      <a:extLst>
-                        <a:ext uri="{28A0092B-C50C-407E-A947-70E740481C1C}">
-                          <a14:useLocalDpi xmlns:a14="http://schemas.microsoft.com/office/drawing/2010/main" val="0"/>
-                        </a:ext>
-                      </a:extLst>
-                    </a:blip>
-                    <a:stretch>
-                      <a:fillRect/>
-                    </a:stretch>
-                  </pic:blipFill>
-                  <pic:spPr>
-                    <a:xfrm>
-                      <a:off x="0" y="0"/>
-                      <a:ext cx="3566469" cy="594412"/>
-                    </a:xfrm>
-                    <a:prstGeom prst="rect">
-                      <a:avLst/>
-                    </a:prstGeom>
-                  </pic:spPr>
-                </pic:pic>
-              </a:graphicData>
-            </a:graphic>
-          </wp:inline>
-        </w:drawing>
-      </w:r>
-    </w:p>
-    <w:p>
-      <w:pPr>
-        <w:pStyle w:val="ListParagraph"/>
-        <w:numPr>
-          <w:ilvl w:val="1"/>
-          <w:numId w:val="10"/>
-        </w:numPr>
-        <w:jc w:val="left"/>
-      </w:pPr>
-      <w:r>
-        <w:t>Content Item</w:t>
-      </w:r>
-    </w:p>
-    <w:p>
-      <w:pPr>
-        <w:pStyle w:val="ListParagraph"/>
-        <w:numPr>
-          <w:ilvl w:val="2"/>
-          <w:numId w:val="10"/>
-        </w:numPr>
-        <w:jc w:val="left"/>
-      </w:pPr>
-      <w:r>
-        <w:t>Title</w:t>
-      </w:r>
-    </w:p>
-    <w:p>
-      <w:pPr>
-        <w:pStyle w:val="ListParagraph"/>
-        <w:ind w:left="3240"/>
-        <w:jc w:val="left"/>
-      </w:pPr>
-      <w:r>
-        <w:t>A text field</w:t>
-      </w:r>
-      <w:r>
-        <w:br/>
-      </w:r>
-      <w:r>
-        <w:rPr>
-          <w:noProof/>
-          <w:lang w:val="en-US" w:eastAsia="ja-JP"/>
-        </w:rPr>
-        <w:drawing>
-          <wp:inline distT="0" distB="0" distL="0" distR="0" wp14:anchorId="5769CA80" wp14:editId="2AD6297E">
-            <wp:extent cx="3566469" cy="594412"/>
-            <wp:effectExtent l="0" t="0" r="0" b="0"/>
-            <wp:docPr id="89" name="Picture 89"/>
-            <wp:cNvGraphicFramePr>
-              <a:graphicFrameLocks xmlns:a="http://schemas.openxmlformats.org/drawingml/2006/main" noChangeAspect="1"/>
-            </wp:cNvGraphicFramePr>
-            <a:graphic xmlns:a="http://schemas.openxmlformats.org/drawingml/2006/main">
-              <a:graphicData uri="http://schemas.openxmlformats.org/drawingml/2006/picture">
-                <pic:pic xmlns:pic="http://schemas.openxmlformats.org/drawingml/2006/picture">
-                  <pic:nvPicPr>
-                    <pic:cNvPr id="89" name="apply_now_column_title.png"/>
-                    <pic:cNvPicPr/>
-                  </pic:nvPicPr>
-                  <pic:blipFill>
-                    <a:blip r:embed="rId38">
-                      <a:extLst>
-                        <a:ext uri="{28A0092B-C50C-407E-A947-70E740481C1C}">
-                          <a14:useLocalDpi xmlns:a14="http://schemas.microsoft.com/office/drawing/2010/main" val="0"/>
-                        </a:ext>
-                      </a:extLst>
-                    </a:blip>
-                    <a:stretch>
-                      <a:fillRect/>
-                    </a:stretch>
-                  </pic:blipFill>
-                  <pic:spPr>
-                    <a:xfrm>
-                      <a:off x="0" y="0"/>
-                      <a:ext cx="3566469" cy="594412"/>
-                    </a:xfrm>
-                    <a:prstGeom prst="rect">
-                      <a:avLst/>
-                    </a:prstGeom>
-                  </pic:spPr>
-                </pic:pic>
-              </a:graphicData>
-            </a:graphic>
-          </wp:inline>
-        </w:drawing>
-      </w:r>
-    </w:p>
-    <w:p>
-      <w:pPr>
-        <w:pStyle w:val="ListParagraph"/>
-        <w:numPr>
-          <w:ilvl w:val="2"/>
-          <w:numId w:val="10"/>
-        </w:numPr>
-        <w:jc w:val="left"/>
-      </w:pPr>
-      <w:r>
-        <w:t>Image</w:t>
-      </w:r>
-      <w:r>
-        <w:br/>
-      </w:r>
-      <w:proofErr w:type="gramStart"/>
-      <w:r>
-        <w:t>A</w:t>
-      </w:r>
-      <w:proofErr w:type="gramEnd"/>
-      <w:r>
-        <w:t xml:space="preserve"> browse field to select the desired image. This is a required field</w:t>
-      </w:r>
-    </w:p>
-    <w:p>
-      <w:pPr>
-        <w:pStyle w:val="ListParagraph"/>
-        <w:ind w:left="3240"/>
-        <w:jc w:val="left"/>
-      </w:pPr>
-      <w:r>
-        <w:rPr>
-          <w:noProof/>
-          <w:lang w:val="en-US" w:eastAsia="ja-JP"/>
-        </w:rPr>
-        <w:drawing>
-          <wp:inline distT="0" distB="0" distL="0" distR="0" wp14:anchorId="2D387971" wp14:editId="40FF8F00">
-            <wp:extent cx="4038950" cy="602032"/>
-            <wp:effectExtent l="0" t="0" r="0" b="7620"/>
-            <wp:docPr id="90" name="Picture 90"/>
-            <wp:cNvGraphicFramePr>
-              <a:graphicFrameLocks xmlns:a="http://schemas.openxmlformats.org/drawingml/2006/main" noChangeAspect="1"/>
-            </wp:cNvGraphicFramePr>
-            <a:graphic xmlns:a="http://schemas.openxmlformats.org/drawingml/2006/main">
-              <a:graphicData uri="http://schemas.openxmlformats.org/drawingml/2006/picture">
-                <pic:pic xmlns:pic="http://schemas.openxmlformats.org/drawingml/2006/picture">
-                  <pic:nvPicPr>
-                    <pic:cNvPr id="90" name="apply_now_item_image.png"/>
-                    <pic:cNvPicPr/>
-                  </pic:nvPicPr>
-                  <pic:blipFill>
-                    <a:blip r:embed="rId39">
-                      <a:extLst>
-                        <a:ext uri="{28A0092B-C50C-407E-A947-70E740481C1C}">
-                          <a14:useLocalDpi xmlns:a14="http://schemas.microsoft.com/office/drawing/2010/main" val="0"/>
-                        </a:ext>
-                      </a:extLst>
-                    </a:blip>
-                    <a:stretch>
-                      <a:fillRect/>
-                    </a:stretch>
-                  </pic:blipFill>
-                  <pic:spPr>
-                    <a:xfrm>
-                      <a:off x="0" y="0"/>
-                      <a:ext cx="4038950" cy="602032"/>
-                    </a:xfrm>
-                    <a:prstGeom prst="rect">
-                      <a:avLst/>
-                    </a:prstGeom>
-                  </pic:spPr>
-                </pic:pic>
-              </a:graphicData>
-            </a:graphic>
-          </wp:inline>
-        </w:drawing>
-      </w:r>
-    </w:p>
-    <w:p>
-      <w:pPr>
-        <w:pStyle w:val="ListParagraph"/>
-        <w:numPr>
-          <w:ilvl w:val="2"/>
-          <w:numId w:val="10"/>
-        </w:numPr>
-        <w:jc w:val="left"/>
-      </w:pPr>
-      <w:r>
-        <w:t>Description</w:t>
-      </w:r>
-      <w:r>
-        <w:br/>
-      </w:r>
-      <w:r>
-        <w:t xml:space="preserve">A text area </w:t>
-      </w:r>
-      <w:r>
-        <w:rPr>
-          <w:rFonts w:cs="Arial"/>
-        </w:rPr>
-        <w:t xml:space="preserve">field that uses </w:t>
-      </w:r>
-      <w:proofErr w:type="spellStart"/>
-      <w:r>
-        <w:rPr>
-          <w:rFonts w:cs="Arial"/>
-        </w:rPr>
-        <w:t>TinyMCE</w:t>
-      </w:r>
-      <w:proofErr w:type="spellEnd"/>
-      <w:r>
-        <w:rPr>
-          <w:rFonts w:cs="Arial"/>
-        </w:rPr>
-        <w:t xml:space="preserve"> for free formatting</w:t>
-      </w:r>
-    </w:p>
-    <w:p>
-      <w:pPr>
-        <w:pStyle w:val="ListParagraph"/>
-        <w:ind w:left="3240"/>
-        <w:jc w:val="left"/>
-      </w:pPr>
-      <w:r>
-        <w:rPr>
-          <w:noProof/>
-          <w:lang w:val="en-US" w:eastAsia="ja-JP"/>
-        </w:rPr>
-        <w:drawing>
-          <wp:inline distT="0" distB="0" distL="0" distR="0" wp14:anchorId="5876FBAA" wp14:editId="6FDF7F2C">
-            <wp:extent cx="4754245" cy="2103120"/>
-            <wp:effectExtent l="0" t="0" r="8255" b="0"/>
-            <wp:docPr id="91" name="Picture 91"/>
-            <wp:cNvGraphicFramePr>
-              <a:graphicFrameLocks xmlns:a="http://schemas.openxmlformats.org/drawingml/2006/main" noChangeAspect="1"/>
-            </wp:cNvGraphicFramePr>
-            <a:graphic xmlns:a="http://schemas.openxmlformats.org/drawingml/2006/main">
-              <a:graphicData uri="http://schemas.openxmlformats.org/drawingml/2006/picture">
-                <pic:pic xmlns:pic="http://schemas.openxmlformats.org/drawingml/2006/picture">
-                  <pic:nvPicPr>
-                    <pic:cNvPr id="91" name="apply_now_item_description.png"/>
-                    <pic:cNvPicPr/>
-                  </pic:nvPicPr>
-                  <pic:blipFill>
-                    <a:blip r:embed="rId40">
-                      <a:extLst>
-                        <a:ext uri="{28A0092B-C50C-407E-A947-70E740481C1C}">
-                          <a14:useLocalDpi xmlns:a14="http://schemas.microsoft.com/office/drawing/2010/main" val="0"/>
-                        </a:ext>
-                      </a:extLst>
-                    </a:blip>
-                    <a:stretch>
-                      <a:fillRect/>
-                    </a:stretch>
-                  </pic:blipFill>
-                  <pic:spPr>
-                    <a:xfrm>
-                      <a:off x="0" y="0"/>
-                      <a:ext cx="4770160" cy="2110160"/>
-                    </a:xfrm>
-                    <a:prstGeom prst="rect">
-                      <a:avLst/>
-                    </a:prstGeom>
-                  </pic:spPr>
-                </pic:pic>
-              </a:graphicData>
-            </a:graphic>
-          </wp:inline>
-        </w:drawing>
-      </w:r>
-    </w:p>
-    <w:p>
-      <w:pPr>
-        <w:pStyle w:val="ListParagraph"/>
-        <w:ind w:left="3240"/>
-        <w:jc w:val="left"/>
-      </w:pPr>
-    </w:p>
-    <w:p>
-      <w:pPr>
-        <w:pStyle w:val="ListParagraph"/>
-        <w:numPr>
-          <w:ilvl w:val="2"/>
-          <w:numId w:val="10"/>
-        </w:numPr>
-        <w:jc w:val="left"/>
-      </w:pPr>
-      <w:r>
-        <w:t>Apply Link Title &amp; Apply Link</w:t>
-      </w:r>
-    </w:p>
-    <w:p>
-      <w:pPr>
-        <w:pStyle w:val="ListParagraph"/>
-        <w:ind w:left="3240"/>
-        <w:jc w:val="left"/>
-      </w:pPr>
-      <w:r>
-        <w:t>A text field</w:t>
-      </w:r>
-    </w:p>
-    <w:p>
-      <w:pPr>
-        <w:pStyle w:val="ListParagraph"/>
-        <w:ind w:left="3240"/>
-        <w:jc w:val="left"/>
-      </w:pPr>
-      <w:r>
-        <w:rPr>
-          <w:noProof/>
-          <w:lang w:val="en-US" w:eastAsia="ja-JP"/>
-        </w:rPr>
-        <w:drawing>
-          <wp:inline distT="0" distB="0" distL="0" distR="0" wp14:anchorId="717B47F0" wp14:editId="56946A59">
-            <wp:extent cx="3566469" cy="1150720"/>
-            <wp:effectExtent l="0" t="0" r="0" b="0"/>
-            <wp:docPr id="92" name="Picture 92"/>
-            <wp:cNvGraphicFramePr>
-              <a:graphicFrameLocks xmlns:a="http://schemas.openxmlformats.org/drawingml/2006/main" noChangeAspect="1"/>
-            </wp:cNvGraphicFramePr>
-            <a:graphic xmlns:a="http://schemas.openxmlformats.org/drawingml/2006/main">
-              <a:graphicData uri="http://schemas.openxmlformats.org/drawingml/2006/picture">
-                <pic:pic xmlns:pic="http://schemas.openxmlformats.org/drawingml/2006/picture">
-                  <pic:nvPicPr>
-                    <pic:cNvPr id="92" name="apply_now_item_apply_link.png"/>
-                    <pic:cNvPicPr/>
-                  </pic:nvPicPr>
-                  <pic:blipFill>
-                    <a:blip r:embed="rId41">
-                      <a:extLst>
-                        <a:ext uri="{28A0092B-C50C-407E-A947-70E740481C1C}">
-                          <a14:useLocalDpi xmlns:a14="http://schemas.microsoft.com/office/drawing/2010/main" val="0"/>
-                        </a:ext>
-                      </a:extLst>
-                    </a:blip>
-                    <a:stretch>
-                      <a:fillRect/>
-                    </a:stretch>
-                  </pic:blipFill>
-                  <pic:spPr>
-                    <a:xfrm>
-                      <a:off x="0" y="0"/>
-                      <a:ext cx="3566469" cy="1150720"/>
-                    </a:xfrm>
-                    <a:prstGeom prst="rect">
-                      <a:avLst/>
-                    </a:prstGeom>
-                  </pic:spPr>
-                </pic:pic>
-              </a:graphicData>
-            </a:graphic>
-          </wp:inline>
-        </w:drawing>
-      </w:r>
-    </w:p>
-    <w:p>
-      <w:pPr>
-        <w:pStyle w:val="ListParagraph"/>
-        <w:numPr>
-          <w:ilvl w:val="0"/>
-          <w:numId w:val="10"/>
-        </w:numPr>
-        <w:jc w:val="left"/>
-      </w:pPr>
-      <w:r>
-        <w:t>Accordion</w:t>
-      </w:r>
-    </w:p>
-    <w:p>
-      <w:pPr>
-        <w:pStyle w:val="ListParagraph"/>
-        <w:numPr>
-          <w:ilvl w:val="1"/>
-          <w:numId w:val="10"/>
-        </w:numPr>
-        <w:jc w:val="left"/>
-      </w:pPr>
-      <w:r>
-        <w:t>Title</w:t>
-      </w:r>
-      <w:r>
-        <w:br/>
-        <w:t>A text field</w:t>
-      </w:r>
-    </w:p>
-    <w:p>
-      <w:pPr>
-        <w:pStyle w:val="ListParagraph"/>
-        <w:ind w:left="2520"/>
-        <w:jc w:val="left"/>
-      </w:pPr>
-    </w:p>
-    <w:p>
-      <w:pPr>
-        <w:pStyle w:val="ListParagraph"/>
-        <w:ind w:left="2520"/>
-        <w:jc w:val="left"/>
-      </w:pPr>
-      <w:r>
-        <w:rPr>
-          <w:noProof/>
-          <w:lang w:val="en-US" w:eastAsia="ja-JP"/>
-        </w:rPr>
-        <w:drawing>
-          <wp:inline distT="0" distB="0" distL="0" distR="0" wp14:anchorId="7680256B" wp14:editId="061C2E6D">
-            <wp:extent cx="3566469" cy="594412"/>
-            <wp:effectExtent l="0" t="0" r="0" b="0"/>
-            <wp:docPr id="93" name="Picture 93"/>
-            <wp:cNvGraphicFramePr>
-              <a:graphicFrameLocks xmlns:a="http://schemas.openxmlformats.org/drawingml/2006/main" noChangeAspect="1"/>
-            </wp:cNvGraphicFramePr>
-            <a:graphic xmlns:a="http://schemas.openxmlformats.org/drawingml/2006/main">
-              <a:graphicData uri="http://schemas.openxmlformats.org/drawingml/2006/picture">
-                <pic:pic xmlns:pic="http://schemas.openxmlformats.org/drawingml/2006/picture">
-                  <pic:nvPicPr>
-                    <pic:cNvPr id="93" name="accordion_title.png"/>
-                    <pic:cNvPicPr/>
-                  </pic:nvPicPr>
-                  <pic:blipFill>
-                    <a:blip r:embed="rId42">
-                      <a:extLst>
-                        <a:ext uri="{28A0092B-C50C-407E-A947-70E740481C1C}">
-                          <a14:useLocalDpi xmlns:a14="http://schemas.microsoft.com/office/drawing/2010/main" val="0"/>
-                        </a:ext>
-                      </a:extLst>
-                    </a:blip>
-                    <a:stretch>
-                      <a:fillRect/>
-                    </a:stretch>
-                  </pic:blipFill>
-                  <pic:spPr>
-                    <a:xfrm>
-                      <a:off x="0" y="0"/>
-                      <a:ext cx="3566469" cy="594412"/>
-                    </a:xfrm>
-                    <a:prstGeom prst="rect">
-                      <a:avLst/>
-                    </a:prstGeom>
-                  </pic:spPr>
-                </pic:pic>
-              </a:graphicData>
-            </a:graphic>
-          </wp:inline>
-        </w:drawing>
-      </w:r>
-    </w:p>
-    <w:p>
-      <w:pPr>
-        <w:pStyle w:val="ListParagraph"/>
-        <w:ind w:left="2520"/>
-        <w:jc w:val="left"/>
-      </w:pPr>
-    </w:p>
-    <w:p>
-      <w:pPr>
-        <w:pStyle w:val="ListParagraph"/>
-        <w:ind w:left="2520"/>
-        <w:jc w:val="left"/>
-      </w:pPr>
-    </w:p>
-    <w:p>
-      <w:pPr>
-        <w:pStyle w:val="ListParagraph"/>
-        <w:ind w:left="2520"/>
-        <w:jc w:val="left"/>
-      </w:pPr>
-    </w:p>
-    <w:p>
-      <w:pPr>
-        <w:pStyle w:val="ListParagraph"/>
-        <w:ind w:left="2520"/>
-        <w:jc w:val="left"/>
-      </w:pPr>
-    </w:p>
-    <w:p>
-      <w:pPr>
-        <w:pStyle w:val="ListParagraph"/>
-        <w:ind w:left="2520"/>
-        <w:jc w:val="left"/>
-      </w:pPr>
-    </w:p>
-    <w:p>
-      <w:pPr>
-        <w:pStyle w:val="ListParagraph"/>
-        <w:ind w:left="2520"/>
-        <w:jc w:val="left"/>
-      </w:pPr>
-    </w:p>
-    <w:p>
-      <w:pPr>
-        <w:pStyle w:val="ListParagraph"/>
-        <w:numPr>
-          <w:ilvl w:val="1"/>
-          <w:numId w:val="10"/>
-        </w:numPr>
-        <w:jc w:val="left"/>
-      </w:pPr>
-      <w:r>
-        <w:lastRenderedPageBreak/>
-        <w:t>Description</w:t>
-      </w:r>
-      <w:r>
-        <w:br/>
-      </w:r>
-      <w:r>
-        <w:t xml:space="preserve">A text area </w:t>
-      </w:r>
-      <w:r>
-        <w:rPr>
-          <w:rFonts w:cs="Arial"/>
-        </w:rPr>
-        <w:t xml:space="preserve">field that uses </w:t>
-      </w:r>
-      <w:proofErr w:type="spellStart"/>
-      <w:r>
-        <w:rPr>
-          <w:rFonts w:cs="Arial"/>
-        </w:rPr>
-        <w:t>TinyMCE</w:t>
-      </w:r>
-      <w:proofErr w:type="spellEnd"/>
-      <w:r>
-        <w:rPr>
-          <w:rFonts w:cs="Arial"/>
-        </w:rPr>
-        <w:t xml:space="preserve"> for free formatting</w:t>
-      </w:r>
-    </w:p>
-    <w:p>
-      <w:pPr>
-        <w:pStyle w:val="ListParagraph"/>
-        <w:ind w:left="2520"/>
-        <w:jc w:val="left"/>
-      </w:pPr>
-      <w:r>
-        <w:rPr>
-          <w:noProof/>
-          <w:lang w:val="en-US" w:eastAsia="ja-JP"/>
-        </w:rPr>
-        <w:drawing>
-          <wp:inline distT="0" distB="0" distL="0" distR="0" wp14:anchorId="1B0009DE" wp14:editId="52F75971">
-            <wp:extent cx="5113020" cy="2133600"/>
-            <wp:effectExtent l="0" t="0" r="0" b="0"/>
-            <wp:docPr id="94" name="Picture 94"/>
-            <wp:cNvGraphicFramePr>
-              <a:graphicFrameLocks xmlns:a="http://schemas.openxmlformats.org/drawingml/2006/main" noChangeAspect="1"/>
-            </wp:cNvGraphicFramePr>
-            <a:graphic xmlns:a="http://schemas.openxmlformats.org/drawingml/2006/main">
-              <a:graphicData uri="http://schemas.openxmlformats.org/drawingml/2006/picture">
-                <pic:pic xmlns:pic="http://schemas.openxmlformats.org/drawingml/2006/picture">
-                  <pic:nvPicPr>
-                    <pic:cNvPr id="94" name="accordion_description.png"/>
-                    <pic:cNvPicPr/>
-                  </pic:nvPicPr>
-                  <pic:blipFill>
-                    <a:blip r:embed="rId43">
-                      <a:extLst>
-                        <a:ext uri="{28A0092B-C50C-407E-A947-70E740481C1C}">
-                          <a14:useLocalDpi xmlns:a14="http://schemas.microsoft.com/office/drawing/2010/main" val="0"/>
-                        </a:ext>
-                      </a:extLst>
-                    </a:blip>
-                    <a:stretch>
-                      <a:fillRect/>
-                    </a:stretch>
-                  </pic:blipFill>
-                  <pic:spPr>
-                    <a:xfrm>
-                      <a:off x="0" y="0"/>
-                      <a:ext cx="5113468" cy="2133787"/>
-                    </a:xfrm>
-                    <a:prstGeom prst="rect">
-                      <a:avLst/>
-                    </a:prstGeom>
-                  </pic:spPr>
-                </pic:pic>
-              </a:graphicData>
-            </a:graphic>
-          </wp:inline>
-        </w:drawing>
-      </w:r>
-    </w:p>
-    <w:p>
-      <w:pPr>
-        <w:pStyle w:val="ListParagraph"/>
-        <w:ind w:left="2520"/>
-        <w:jc w:val="left"/>
-      </w:pPr>
-    </w:p>
-    <w:p>
-      <w:pPr>
-        <w:pStyle w:val="ListParagraph"/>
-        <w:numPr>
-          <w:ilvl w:val="0"/>
-          <w:numId w:val="10"/>
-        </w:numPr>
-        <w:jc w:val="left"/>
-      </w:pPr>
-      <w:r>
-        <w:t>3 Column Menu</w:t>
-      </w:r>
-    </w:p>
-    <w:p>
-      <w:pPr>
-        <w:pStyle w:val="ListParagraph"/>
-        <w:ind w:left="1800"/>
-        <w:jc w:val="left"/>
-      </w:pPr>
-      <w:r>
-        <w:t>Creates 3 Menu Details containers with the following fields</w:t>
-      </w:r>
-    </w:p>
-    <w:p>
-      <w:pPr>
-        <w:pStyle w:val="ListParagraph"/>
-        <w:numPr>
-          <w:ilvl w:val="1"/>
-          <w:numId w:val="10"/>
-        </w:numPr>
-        <w:jc w:val="left"/>
-      </w:pPr>
-      <w:r>
-        <w:t>Menu Title</w:t>
-      </w:r>
-    </w:p>
-    <w:p>
-      <w:pPr>
-        <w:pStyle w:val="ListParagraph"/>
-        <w:ind w:left="2520"/>
-        <w:jc w:val="left"/>
-      </w:pPr>
-      <w:r>
-        <w:t>A text field</w:t>
-      </w:r>
-    </w:p>
-    <w:p>
-      <w:pPr>
-        <w:pStyle w:val="ListParagraph"/>
-        <w:ind w:left="2520"/>
-        <w:jc w:val="left"/>
-      </w:pPr>
-      <w:r>
-        <w:rPr>
-          <w:noProof/>
-          <w:lang w:val="en-US" w:eastAsia="ja-JP"/>
-        </w:rPr>
-        <w:drawing>
-          <wp:inline distT="0" distB="0" distL="0" distR="0" wp14:anchorId="4026B91A" wp14:editId="69217F14">
-            <wp:extent cx="3566469" cy="594412"/>
-            <wp:effectExtent l="0" t="0" r="0" b="0"/>
-            <wp:docPr id="95" name="Picture 95"/>
-            <wp:cNvGraphicFramePr>
-              <a:graphicFrameLocks xmlns:a="http://schemas.openxmlformats.org/drawingml/2006/main" noChangeAspect="1"/>
-            </wp:cNvGraphicFramePr>
-            <a:graphic xmlns:a="http://schemas.openxmlformats.org/drawingml/2006/main">
-              <a:graphicData uri="http://schemas.openxmlformats.org/drawingml/2006/picture">
-                <pic:pic xmlns:pic="http://schemas.openxmlformats.org/drawingml/2006/picture">
-                  <pic:nvPicPr>
-                    <pic:cNvPr id="95" name="3column_menu_title.png"/>
                     <pic:cNvPicPr/>
                   </pic:nvPicPr>
                   <pic:blipFill>
@@ -5963,35 +5933,44 @@
         <w:jc w:val="left"/>
       </w:pPr>
       <w:r>
-        <w:t>Menu Link</w:t>
-      </w:r>
-    </w:p>
-    <w:p>
-      <w:pPr>
-        <w:pStyle w:val="ListParagraph"/>
-        <w:ind w:left="2520"/>
+        <w:t>Content Item</w:t>
+      </w:r>
+    </w:p>
+    <w:p>
+      <w:pPr>
+        <w:pStyle w:val="ListParagraph"/>
+        <w:numPr>
+          <w:ilvl w:val="2"/>
+          <w:numId w:val="10"/>
+        </w:numPr>
+        <w:jc w:val="left"/>
+      </w:pPr>
+      <w:r>
+        <w:t>Title</w:t>
+      </w:r>
+    </w:p>
+    <w:p>
+      <w:pPr>
+        <w:pStyle w:val="ListParagraph"/>
+        <w:ind w:left="3240"/>
         <w:jc w:val="left"/>
       </w:pPr>
       <w:r>
         <w:t>A text field</w:t>
       </w:r>
-    </w:p>
-    <w:p>
-      <w:pPr>
-        <w:pStyle w:val="ListParagraph"/>
-        <w:ind w:left="2520"/>
-        <w:jc w:val="left"/>
-      </w:pPr>
+      <w:r>
+        <w:br/>
+      </w:r>
       <w:r>
         <w:rPr>
           <w:noProof/>
-          <w:lang w:val="en-US" w:eastAsia="ja-JP"/>
+          <w:lang w:eastAsia="en-GB"/>
         </w:rPr>
         <w:drawing>
-          <wp:inline distT="0" distB="0" distL="0" distR="0" wp14:anchorId="61CD9429" wp14:editId="42F70F5C">
+          <wp:inline distT="0" distB="0" distL="0" distR="0" wp14:anchorId="5769CA80" wp14:editId="2AD6297E">
             <wp:extent cx="3566469" cy="594412"/>
             <wp:effectExtent l="0" t="0" r="0" b="0"/>
-            <wp:docPr id="96" name="Picture 96"/>
+            <wp:docPr id="89" name="Picture 89"/>
             <wp:cNvGraphicFramePr>
               <a:graphicFrameLocks xmlns:a="http://schemas.openxmlformats.org/drawingml/2006/main" noChangeAspect="1"/>
             </wp:cNvGraphicFramePr>
@@ -5999,11 +5978,11 @@
               <a:graphicData uri="http://schemas.openxmlformats.org/drawingml/2006/picture">
                 <pic:pic xmlns:pic="http://schemas.openxmlformats.org/drawingml/2006/picture">
                   <pic:nvPicPr>
-                    <pic:cNvPr id="96" name="3column_menu_link.png"/>
+                    <pic:cNvPr id="89" name="apply_now_column_title.png"/>
                     <pic:cNvPicPr/>
                   </pic:nvPicPr>
                   <pic:blipFill>
-                    <a:blip r:embed="rId45">
+                    <a:blip r:embed="rId44">
                       <a:extLst>
                         <a:ext uri="{28A0092B-C50C-407E-A947-70E740481C1C}">
                           <a14:useLocalDpi xmlns:a14="http://schemas.microsoft.com/office/drawing/2010/main" val="0"/>
@@ -6034,69 +6013,35 @@
       <w:pPr>
         <w:pStyle w:val="ListParagraph"/>
         <w:numPr>
-          <w:ilvl w:val="1"/>
+          <w:ilvl w:val="2"/>
           <w:numId w:val="10"/>
         </w:numPr>
         <w:jc w:val="left"/>
       </w:pPr>
       <w:r>
-        <w:t xml:space="preserve">Menu </w:t>
-      </w:r>
-      <w:proofErr w:type="spellStart"/>
-      <w:r>
-        <w:t>textarea</w:t>
-      </w:r>
-      <w:proofErr w:type="spellEnd"/>
-    </w:p>
-    <w:p>
-      <w:pPr>
-        <w:pStyle w:val="ListParagraph"/>
-        <w:ind w:left="2520"/>
-        <w:jc w:val="left"/>
-        <w:rPr>
-          <w:rFonts w:cs="Arial"/>
-        </w:rPr>
-      </w:pPr>
-      <w:r>
-        <w:t xml:space="preserve">A text area </w:t>
-      </w:r>
-      <w:r>
-        <w:rPr>
-          <w:rFonts w:cs="Arial"/>
-        </w:rPr>
-        <w:t xml:space="preserve">field that uses </w:t>
-      </w:r>
-      <w:proofErr w:type="spellStart"/>
-      <w:r>
-        <w:rPr>
-          <w:rFonts w:cs="Arial"/>
-        </w:rPr>
-        <w:t>TinyMCE</w:t>
-      </w:r>
-      <w:proofErr w:type="spellEnd"/>
-      <w:r>
-        <w:rPr>
-          <w:rFonts w:cs="Arial"/>
-        </w:rPr>
-        <w:t xml:space="preserve"> for free formatting</w:t>
-      </w:r>
-    </w:p>
-    <w:p>
-      <w:pPr>
-        <w:pStyle w:val="ListParagraph"/>
-        <w:ind w:left="2520"/>
+        <w:t>Image</w:t>
+      </w:r>
+      <w:r>
+        <w:br/>
+        <w:t>A browse field to select the desired image. This is a required field</w:t>
+      </w:r>
+    </w:p>
+    <w:p>
+      <w:pPr>
+        <w:pStyle w:val="ListParagraph"/>
+        <w:ind w:left="3240"/>
         <w:jc w:val="left"/>
       </w:pPr>
       <w:r>
         <w:rPr>
           <w:noProof/>
-          <w:lang w:val="en-US" w:eastAsia="ja-JP"/>
+          <w:lang w:eastAsia="en-GB"/>
         </w:rPr>
         <w:drawing>
-          <wp:inline distT="0" distB="0" distL="0" distR="0" wp14:anchorId="7C186A24" wp14:editId="18F456CC">
-            <wp:extent cx="5318759" cy="2430780"/>
+          <wp:inline distT="0" distB="0" distL="0" distR="0" wp14:anchorId="2D387971" wp14:editId="40FF8F00">
+            <wp:extent cx="4038950" cy="602032"/>
             <wp:effectExtent l="0" t="0" r="0" b="7620"/>
-            <wp:docPr id="97" name="Picture 97"/>
+            <wp:docPr id="90" name="Picture 90"/>
             <wp:cNvGraphicFramePr>
               <a:graphicFrameLocks xmlns:a="http://schemas.openxmlformats.org/drawingml/2006/main" noChangeAspect="1"/>
             </wp:cNvGraphicFramePr>
@@ -6104,7 +6049,98 @@
               <a:graphicData uri="http://schemas.openxmlformats.org/drawingml/2006/picture">
                 <pic:pic xmlns:pic="http://schemas.openxmlformats.org/drawingml/2006/picture">
                   <pic:nvPicPr>
-                    <pic:cNvPr id="97" name="3column_menu_textarea.png"/>
+                    <pic:cNvPr id="90" name="apply_now_item_image.png"/>
+                    <pic:cNvPicPr/>
+                  </pic:nvPicPr>
+                  <pic:blipFill>
+                    <a:blip r:embed="rId45">
+                      <a:extLst>
+                        <a:ext uri="{28A0092B-C50C-407E-A947-70E740481C1C}">
+                          <a14:useLocalDpi xmlns:a14="http://schemas.microsoft.com/office/drawing/2010/main" val="0"/>
+                        </a:ext>
+                      </a:extLst>
+                    </a:blip>
+                    <a:stretch>
+                      <a:fillRect/>
+                    </a:stretch>
+                  </pic:blipFill>
+                  <pic:spPr>
+                    <a:xfrm>
+                      <a:off x="0" y="0"/>
+                      <a:ext cx="4038950" cy="602032"/>
+                    </a:xfrm>
+                    <a:prstGeom prst="rect">
+                      <a:avLst/>
+                    </a:prstGeom>
+                  </pic:spPr>
+                </pic:pic>
+              </a:graphicData>
+            </a:graphic>
+          </wp:inline>
+        </w:drawing>
+      </w:r>
+    </w:p>
+    <w:p>
+      <w:pPr>
+        <w:pStyle w:val="ListParagraph"/>
+        <w:numPr>
+          <w:ilvl w:val="2"/>
+          <w:numId w:val="10"/>
+        </w:numPr>
+        <w:jc w:val="left"/>
+      </w:pPr>
+      <w:r>
+        <w:t>Description</w:t>
+      </w:r>
+      <w:r>
+        <w:br/>
+        <w:t xml:space="preserve">A text area </w:t>
+      </w:r>
+      <w:r>
+        <w:rPr>
+          <w:rFonts w:cs="Arial"/>
+        </w:rPr>
+        <w:t xml:space="preserve">field that uses </w:t>
+      </w:r>
+      <w:proofErr w:type="spellStart"/>
+      <w:r>
+        <w:rPr>
+          <w:rFonts w:cs="Arial"/>
+        </w:rPr>
+        <w:t>TinyMCE</w:t>
+      </w:r>
+      <w:proofErr w:type="spellEnd"/>
+      <w:r>
+        <w:rPr>
+          <w:rFonts w:cs="Arial"/>
+        </w:rPr>
+        <w:t xml:space="preserve"> for free formatting</w:t>
+      </w:r>
+    </w:p>
+    <w:p>
+      <w:pPr>
+        <w:pStyle w:val="ListParagraph"/>
+        <w:ind w:left="3240"/>
+        <w:jc w:val="left"/>
+      </w:pPr>
+      <w:r>
+        <w:rPr>
+          <w:noProof/>
+          <w:lang w:eastAsia="en-GB"/>
+        </w:rPr>
+        <w:drawing>
+          <wp:inline distT="0" distB="0" distL="0" distR="0" wp14:anchorId="5876FBAA" wp14:editId="6FDF7F2C">
+            <wp:extent cx="4754245" cy="2103120"/>
+            <wp:effectExtent l="0" t="0" r="8255" b="0"/>
+            <wp:docPr id="91" name="Picture 91"/>
+            <wp:cNvGraphicFramePr>
+              <a:graphicFrameLocks xmlns:a="http://schemas.openxmlformats.org/drawingml/2006/main" noChangeAspect="1"/>
+            </wp:cNvGraphicFramePr>
+            <a:graphic xmlns:a="http://schemas.openxmlformats.org/drawingml/2006/main">
+              <a:graphicData uri="http://schemas.openxmlformats.org/drawingml/2006/picture">
+                <pic:pic xmlns:pic="http://schemas.openxmlformats.org/drawingml/2006/picture">
+                  <pic:nvPicPr>
+                    <pic:cNvPr id="91" name="apply_now_item_description.png"/>
                     <pic:cNvPicPr/>
                   </pic:nvPicPr>
                   <pic:blipFill>
@@ -6122,7 +6158,7 @@
                   <pic:spPr>
                     <a:xfrm>
                       <a:off x="0" y="0"/>
-                      <a:ext cx="5333794" cy="2437651"/>
+                      <a:ext cx="4770160" cy="2110160"/>
                     </a:xfrm>
                     <a:prstGeom prst="rect">
                       <a:avLst/>
@@ -6138,7 +6174,7 @@
     <w:p>
       <w:pPr>
         <w:pStyle w:val="ListParagraph"/>
-        <w:ind w:left="2520"/>
+        <w:ind w:left="3240"/>
         <w:jc w:val="left"/>
       </w:pPr>
     </w:p>
@@ -6146,109 +6182,41 @@
       <w:pPr>
         <w:pStyle w:val="ListParagraph"/>
         <w:numPr>
-          <w:ilvl w:val="0"/>
-          <w:numId w:val="8"/>
+          <w:ilvl w:val="2"/>
+          <w:numId w:val="10"/>
         </w:numPr>
         <w:jc w:val="left"/>
       </w:pPr>
       <w:r>
-        <w:t>Non Tabbed Features Container</w:t>
-      </w:r>
-    </w:p>
-    <w:p>
-      <w:pPr>
-        <w:pStyle w:val="body1"/>
-        <w:ind w:left="720"/>
-        <w:rPr>
-          <w:rFonts w:ascii="Arial" w:hAnsi="Arial" w:cs="Arial"/>
-          <w:sz w:val="20"/>
-        </w:rPr>
-      </w:pPr>
-      <w:r>
-        <w:rPr>
-          <w:rFonts w:ascii="Arial" w:hAnsi="Arial" w:cs="Arial"/>
-          <w:sz w:val="20"/>
-        </w:rPr>
-        <w:t xml:space="preserve">Under the </w:t>
-      </w:r>
-      <w:r>
-        <w:rPr>
-          <w:rFonts w:ascii="Arial" w:hAnsi="Arial" w:cs="Arial"/>
-          <w:sz w:val="20"/>
-        </w:rPr>
-        <w:t xml:space="preserve">Non </w:t>
-      </w:r>
-      <w:r>
-        <w:rPr>
-          <w:rFonts w:ascii="Arial" w:hAnsi="Arial" w:cs="Arial"/>
-          <w:sz w:val="20"/>
-        </w:rPr>
-        <w:t>Tabbed Features container</w:t>
-      </w:r>
-      <w:r>
-        <w:rPr>
-          <w:rFonts w:ascii="Arial" w:hAnsi="Arial" w:cs="Arial"/>
-          <w:sz w:val="20"/>
-        </w:rPr>
-        <w:t>, user can create up to 20</w:t>
-      </w:r>
-      <w:r>
-        <w:rPr>
-          <w:rFonts w:ascii="Arial" w:hAnsi="Arial" w:cs="Arial"/>
-          <w:sz w:val="20"/>
-        </w:rPr>
-        <w:t xml:space="preserve"> containers each one with the following fields</w:t>
-      </w:r>
-    </w:p>
-    <w:p>
-      <w:pPr>
-        <w:pStyle w:val="body1"/>
-        <w:numPr>
-          <w:ilvl w:val="1"/>
-          <w:numId w:val="8"/>
-        </w:numPr>
-        <w:rPr>
-          <w:rFonts w:ascii="Arial" w:hAnsi="Arial" w:cs="Arial"/>
-          <w:sz w:val="20"/>
-        </w:rPr>
-      </w:pPr>
-      <w:r>
-        <w:rPr>
-          <w:rFonts w:ascii="Arial" w:hAnsi="Arial" w:cs="Arial"/>
-          <w:sz w:val="20"/>
-        </w:rPr>
-        <w:t>Section Title</w:t>
-      </w:r>
-      <w:r>
-        <w:rPr>
-          <w:rFonts w:ascii="Arial" w:hAnsi="Arial" w:cs="Arial"/>
-          <w:sz w:val="20"/>
-        </w:rPr>
-        <w:br/>
+        <w:t>Apply Link Title &amp; Apply Link</w:t>
+      </w:r>
+    </w:p>
+    <w:p>
+      <w:pPr>
+        <w:pStyle w:val="ListParagraph"/>
+        <w:ind w:left="3240"/>
+        <w:jc w:val="left"/>
+      </w:pPr>
+      <w:r>
         <w:t>A text field</w:t>
       </w:r>
     </w:p>
     <w:p>
       <w:pPr>
-        <w:pStyle w:val="body1"/>
-        <w:ind w:left="1440"/>
-        <w:rPr>
-          <w:rFonts w:ascii="Arial" w:hAnsi="Arial" w:cs="Arial"/>
-          <w:sz w:val="20"/>
-        </w:rPr>
-      </w:pPr>
-      <w:r>
-        <w:rPr>
-          <w:rFonts w:ascii="Arial" w:hAnsi="Arial" w:cs="Arial"/>
+        <w:pStyle w:val="ListParagraph"/>
+        <w:ind w:left="3240"/>
+        <w:jc w:val="left"/>
+      </w:pPr>
+      <w:r>
+        <w:rPr>
           <w:noProof/>
-          <w:sz w:val="20"/>
-          <w:lang w:eastAsia="ja-JP"/>
+          <w:lang w:eastAsia="en-GB"/>
         </w:rPr>
         <w:drawing>
-          <wp:inline distT="0" distB="0" distL="0" distR="0" wp14:anchorId="1754C7F5" wp14:editId="3515ECAA">
-            <wp:extent cx="3566469" cy="594412"/>
+          <wp:inline distT="0" distB="0" distL="0" distR="0" wp14:anchorId="717B47F0" wp14:editId="56946A59">
+            <wp:extent cx="3566469" cy="1150720"/>
             <wp:effectExtent l="0" t="0" r="0" b="0"/>
-            <wp:docPr id="98" name="Picture 98"/>
+            <wp:docPr id="92" name="Picture 92"/>
             <wp:cNvGraphicFramePr>
               <a:graphicFrameLocks xmlns:a="http://schemas.openxmlformats.org/drawingml/2006/main" noChangeAspect="1"/>
             </wp:cNvGraphicFramePr>
@@ -6256,7 +6224,7 @@
               <a:graphicData uri="http://schemas.openxmlformats.org/drawingml/2006/picture">
                 <pic:pic xmlns:pic="http://schemas.openxmlformats.org/drawingml/2006/picture">
                   <pic:nvPicPr>
-                    <pic:cNvPr id="98" name="non-tabbed_features_title.png"/>
+                    <pic:cNvPr id="92" name="apply_now_item_apply_link.png"/>
                     <pic:cNvPicPr/>
                   </pic:nvPicPr>
                   <pic:blipFill>
@@ -6274,7 +6242,7 @@
                   <pic:spPr>
                     <a:xfrm>
                       <a:off x="0" y="0"/>
-                      <a:ext cx="3566469" cy="594412"/>
+                      <a:ext cx="3566469" cy="1150720"/>
                     </a:xfrm>
                     <a:prstGeom prst="rect">
                       <a:avLst/>
@@ -6289,64 +6257,57 @@
     </w:p>
     <w:p>
       <w:pPr>
-        <w:pStyle w:val="body1"/>
-        <w:ind w:left="1440"/>
-        <w:rPr>
-          <w:rFonts w:ascii="Arial" w:hAnsi="Arial" w:cs="Arial"/>
-          <w:sz w:val="20"/>
-        </w:rPr>
-      </w:pPr>
-    </w:p>
-    <w:p>
-      <w:pPr>
-        <w:pStyle w:val="body1"/>
+        <w:pStyle w:val="ListParagraph"/>
+        <w:numPr>
+          <w:ilvl w:val="0"/>
+          <w:numId w:val="10"/>
+        </w:numPr>
+        <w:jc w:val="left"/>
+      </w:pPr>
+      <w:r>
+        <w:t>Accordion</w:t>
+      </w:r>
+    </w:p>
+    <w:p>
+      <w:pPr>
+        <w:pStyle w:val="ListParagraph"/>
         <w:numPr>
           <w:ilvl w:val="1"/>
-          <w:numId w:val="8"/>
+          <w:numId w:val="10"/>
         </w:numPr>
-        <w:rPr>
-          <w:rFonts w:ascii="Arial" w:hAnsi="Arial" w:cs="Arial"/>
-          <w:sz w:val="20"/>
-        </w:rPr>
-      </w:pPr>
-      <w:r>
-        <w:rPr>
-          <w:rFonts w:ascii="Arial" w:hAnsi="Arial" w:cs="Arial"/>
-          <w:sz w:val="20"/>
-        </w:rPr>
-        <w:lastRenderedPageBreak/>
-        <w:t>Section Subtitle</w:t>
-      </w:r>
-      <w:r>
-        <w:rPr>
-          <w:rFonts w:ascii="Arial" w:hAnsi="Arial" w:cs="Arial"/>
-          <w:sz w:val="20"/>
-        </w:rPr>
+        <w:jc w:val="left"/>
+      </w:pPr>
+      <w:r>
+        <w:t>Title</w:t>
+      </w:r>
+      <w:r>
         <w:br/>
         <w:t>A text field</w:t>
       </w:r>
     </w:p>
     <w:p>
       <w:pPr>
-        <w:pStyle w:val="body1"/>
-        <w:ind w:left="1440"/>
-        <w:rPr>
-          <w:rFonts w:ascii="Arial" w:hAnsi="Arial" w:cs="Arial"/>
-          <w:sz w:val="20"/>
-        </w:rPr>
-      </w:pPr>
-      <w:r>
-        <w:rPr>
-          <w:rFonts w:ascii="Arial" w:hAnsi="Arial" w:cs="Arial"/>
+        <w:pStyle w:val="ListParagraph"/>
+        <w:ind w:left="2520"/>
+        <w:jc w:val="left"/>
+      </w:pPr>
+    </w:p>
+    <w:p>
+      <w:pPr>
+        <w:pStyle w:val="ListParagraph"/>
+        <w:ind w:left="2520"/>
+        <w:jc w:val="left"/>
+      </w:pPr>
+      <w:r>
+        <w:rPr>
           <w:noProof/>
-          <w:sz w:val="20"/>
-          <w:lang w:eastAsia="ja-JP"/>
+          <w:lang w:eastAsia="en-GB"/>
         </w:rPr>
         <w:drawing>
-          <wp:inline distT="0" distB="0" distL="0" distR="0" wp14:anchorId="243E504E" wp14:editId="39FE49FB">
+          <wp:inline distT="0" distB="0" distL="0" distR="0" wp14:anchorId="7680256B" wp14:editId="061C2E6D">
             <wp:extent cx="3566469" cy="594412"/>
             <wp:effectExtent l="0" t="0" r="0" b="0"/>
-            <wp:docPr id="99" name="Picture 99"/>
+            <wp:docPr id="93" name="Picture 93"/>
             <wp:cNvGraphicFramePr>
               <a:graphicFrameLocks xmlns:a="http://schemas.openxmlformats.org/drawingml/2006/main" noChangeAspect="1"/>
             </wp:cNvGraphicFramePr>
@@ -6354,7 +6315,7 @@
               <a:graphicData uri="http://schemas.openxmlformats.org/drawingml/2006/picture">
                 <pic:pic xmlns:pic="http://schemas.openxmlformats.org/drawingml/2006/picture">
                   <pic:nvPicPr>
-                    <pic:cNvPr id="99" name="non-tabbed_features_subtitle.png"/>
+                    <pic:cNvPr id="93" name="accordion_title.png"/>
                     <pic:cNvPicPr/>
                   </pic:nvPicPr>
                   <pic:blipFill>
@@ -6387,52 +6348,100 @@
     </w:p>
     <w:p>
       <w:pPr>
-        <w:ind w:left="720"/>
-      </w:pPr>
-      <w:r>
-        <w:t xml:space="preserve">A </w:t>
-      </w:r>
-      <w:r>
-        <w:t xml:space="preserve">Non </w:t>
-      </w:r>
-      <w:r>
-        <w:t xml:space="preserve">Tabbed Feature Element container can also be created inside the </w:t>
-      </w:r>
-      <w:r>
-        <w:t xml:space="preserve">Non </w:t>
-      </w:r>
-      <w:r>
-        <w:t>Tabbed Features container with the option to choose between Description Free-Text, Tiled Display – 2 Column, Tiled Display – 3 Column, Tiled Display – 4 Column, Text – 1 Column, Text – 2 Column, 1 Column Image + Text, 2 Column Imag</w:t>
-      </w:r>
-      <w:r>
-        <w:t xml:space="preserve">e, 3 Column Image, Apply Now, </w:t>
-      </w:r>
-      <w:r>
-        <w:t>Accordion, 3 Column Menu</w:t>
-      </w:r>
-      <w:r>
-        <w:t>, Static Banner, Promotion 2 Column or Promotion 3 Column</w:t>
-      </w:r>
-    </w:p>
-    <w:p>
-      <w:pPr>
-        <w:ind w:left="720"/>
-      </w:pPr>
-    </w:p>
-    <w:p>
-      <w:pPr>
-        <w:ind w:left="720"/>
+        <w:pStyle w:val="ListParagraph"/>
+        <w:ind w:left="2520"/>
+        <w:jc w:val="left"/>
+      </w:pPr>
+    </w:p>
+    <w:p>
+      <w:pPr>
+        <w:pStyle w:val="ListParagraph"/>
+        <w:ind w:left="2520"/>
+        <w:jc w:val="left"/>
+      </w:pPr>
+    </w:p>
+    <w:p>
+      <w:pPr>
+        <w:pStyle w:val="ListParagraph"/>
+        <w:ind w:left="2520"/>
+        <w:jc w:val="left"/>
+      </w:pPr>
+    </w:p>
+    <w:p>
+      <w:pPr>
+        <w:pStyle w:val="ListParagraph"/>
+        <w:ind w:left="2520"/>
+        <w:jc w:val="left"/>
+      </w:pPr>
+    </w:p>
+    <w:p>
+      <w:pPr>
+        <w:pStyle w:val="ListParagraph"/>
+        <w:ind w:left="2520"/>
+        <w:jc w:val="left"/>
+      </w:pPr>
+    </w:p>
+    <w:p>
+      <w:pPr>
+        <w:pStyle w:val="ListParagraph"/>
+        <w:ind w:left="2520"/>
+        <w:jc w:val="left"/>
+      </w:pPr>
+    </w:p>
+    <w:p>
+      <w:pPr>
+        <w:pStyle w:val="ListParagraph"/>
+        <w:numPr>
+          <w:ilvl w:val="1"/>
+          <w:numId w:val="10"/>
+        </w:numPr>
+        <w:jc w:val="left"/>
+      </w:pPr>
+      <w:r>
+        <w:lastRenderedPageBreak/>
+        <w:t>Description</w:t>
+      </w:r>
+      <w:r>
+        <w:br/>
+        <w:t xml:space="preserve">A text area </w:t>
+      </w:r>
+      <w:r>
+        <w:rPr>
+          <w:rFonts w:cs="Arial"/>
+        </w:rPr>
+        <w:t xml:space="preserve">field that uses </w:t>
+      </w:r>
+      <w:proofErr w:type="spellStart"/>
+      <w:r>
+        <w:rPr>
+          <w:rFonts w:cs="Arial"/>
+        </w:rPr>
+        <w:t>TinyMCE</w:t>
+      </w:r>
+      <w:proofErr w:type="spellEnd"/>
+      <w:r>
+        <w:rPr>
+          <w:rFonts w:cs="Arial"/>
+        </w:rPr>
+        <w:t xml:space="preserve"> for free formatting</w:t>
+      </w:r>
+    </w:p>
+    <w:p>
+      <w:pPr>
+        <w:pStyle w:val="ListParagraph"/>
+        <w:ind w:left="2520"/>
+        <w:jc w:val="left"/>
       </w:pPr>
       <w:r>
         <w:rPr>
           <w:noProof/>
-          <w:lang w:val="en-US" w:eastAsia="ja-JP"/>
+          <w:lang w:eastAsia="en-GB"/>
         </w:rPr>
         <w:drawing>
-          <wp:inline distT="0" distB="0" distL="0" distR="0" wp14:anchorId="34FBE30E" wp14:editId="06284980">
-            <wp:extent cx="6184900" cy="3414395"/>
-            <wp:effectExtent l="0" t="0" r="6350" b="0"/>
-            <wp:docPr id="100" name="Picture 100"/>
+          <wp:inline distT="0" distB="0" distL="0" distR="0" wp14:anchorId="1B0009DE" wp14:editId="52F75971">
+            <wp:extent cx="5113020" cy="2133600"/>
+            <wp:effectExtent l="0" t="0" r="0" b="0"/>
+            <wp:docPr id="94" name="Picture 94"/>
             <wp:cNvGraphicFramePr>
               <a:graphicFrameLocks xmlns:a="http://schemas.openxmlformats.org/drawingml/2006/main" noChangeAspect="1"/>
             </wp:cNvGraphicFramePr>
@@ -6440,7 +6449,7 @@
               <a:graphicData uri="http://schemas.openxmlformats.org/drawingml/2006/picture">
                 <pic:pic xmlns:pic="http://schemas.openxmlformats.org/drawingml/2006/picture">
                   <pic:nvPicPr>
-                    <pic:cNvPr id="100" name="non-tabbed_features_elements.png"/>
+                    <pic:cNvPr id="94" name="accordion_description.png"/>
                     <pic:cNvPicPr/>
                   </pic:nvPicPr>
                   <pic:blipFill>
@@ -6458,7 +6467,7 @@
                   <pic:spPr>
                     <a:xfrm>
                       <a:off x="0" y="0"/>
-                      <a:ext cx="6184900" cy="3414395"/>
+                      <a:ext cx="5113468" cy="2133787"/>
                     </a:xfrm>
                     <a:prstGeom prst="rect">
                       <a:avLst/>
@@ -6473,44 +6482,32 @@
     </w:p>
     <w:p>
       <w:pPr>
-        <w:ind w:left="720"/>
-      </w:pPr>
-    </w:p>
-    <w:p>
-      <w:pPr>
-        <w:ind w:left="720"/>
-      </w:pPr>
-      <w:r>
-        <w:t xml:space="preserve">The </w:t>
-      </w:r>
-      <w:r>
-        <w:t>Free-Text, Tiled Display – 2 Column, Tiled Display – 3 Column, Tiled Display – 4 Column, Text – 1 Column, Text – 2 Column, 1 Column Image + Text, 2 Column Image, 3 Column Image, Apply Now, Accordion, 3 Column Menu</w:t>
-      </w:r>
-      <w:r>
-        <w:t xml:space="preserve"> fields are the same as for Tabbed Features. And the items for the other </w:t>
-      </w:r>
-      <w:proofErr w:type="spellStart"/>
-      <w:r>
-        <w:t>elemnts</w:t>
-      </w:r>
-      <w:proofErr w:type="spellEnd"/>
-      <w:r>
-        <w:t xml:space="preserve"> are as follows</w:t>
-      </w:r>
-      <w:r>
-        <w:br/>
-      </w:r>
+        <w:pStyle w:val="ListParagraph"/>
+        <w:ind w:left="2520"/>
+        <w:jc w:val="left"/>
+      </w:pPr>
     </w:p>
     <w:p>
       <w:pPr>
         <w:pStyle w:val="ListParagraph"/>
         <w:numPr>
           <w:ilvl w:val="0"/>
-          <w:numId w:val="16"/>
+          <w:numId w:val="10"/>
         </w:numPr>
-      </w:pPr>
-      <w:r>
-        <w:t>Static Banner</w:t>
+        <w:jc w:val="left"/>
+      </w:pPr>
+      <w:r>
+        <w:t>3 Column Menu</w:t>
+      </w:r>
+    </w:p>
+    <w:p>
+      <w:pPr>
+        <w:pStyle w:val="ListParagraph"/>
+        <w:ind w:left="1800"/>
+        <w:jc w:val="left"/>
+      </w:pPr>
+      <w:r>
+        <w:t>Creates 3 Menu Details containers with the following fields</w:t>
       </w:r>
     </w:p>
     <w:p>
@@ -6518,37 +6515,40 @@
         <w:pStyle w:val="ListParagraph"/>
         <w:numPr>
           <w:ilvl w:val="1"/>
-          <w:numId w:val="16"/>
+          <w:numId w:val="10"/>
         </w:numPr>
         <w:jc w:val="left"/>
       </w:pPr>
       <w:r>
-        <w:t>Banner Image</w:t>
-      </w:r>
-      <w:r>
-        <w:br/>
-      </w:r>
-      <w:proofErr w:type="gramStart"/>
-      <w:r>
-        <w:t>A</w:t>
-      </w:r>
-      <w:proofErr w:type="gramEnd"/>
-      <w:r>
-        <w:t xml:space="preserve"> browse field to select the desired image. This is a required field</w:t>
-      </w:r>
-      <w:r>
-        <w:br/>
-      </w:r>
+        <w:t>Menu Title</w:t>
+      </w:r>
+    </w:p>
+    <w:p>
+      <w:pPr>
+        <w:pStyle w:val="ListParagraph"/>
+        <w:ind w:left="2520"/>
+        <w:jc w:val="left"/>
+      </w:pPr>
+      <w:r>
+        <w:t>A text field</w:t>
+      </w:r>
+    </w:p>
+    <w:p>
+      <w:pPr>
+        <w:pStyle w:val="ListParagraph"/>
+        <w:ind w:left="2520"/>
+        <w:jc w:val="left"/>
+      </w:pPr>
       <w:r>
         <w:rPr>
           <w:noProof/>
-          <w:lang w:val="en-US" w:eastAsia="ja-JP"/>
+          <w:lang w:eastAsia="en-GB"/>
         </w:rPr>
         <w:drawing>
-          <wp:inline distT="0" distB="0" distL="0" distR="0" wp14:anchorId="753F23D6" wp14:editId="6F2D0F86">
-            <wp:extent cx="4046571" cy="594412"/>
+          <wp:inline distT="0" distB="0" distL="0" distR="0" wp14:anchorId="4026B91A" wp14:editId="69217F14">
+            <wp:extent cx="3566469" cy="594412"/>
             <wp:effectExtent l="0" t="0" r="0" b="0"/>
-            <wp:docPr id="101" name="Picture 101"/>
+            <wp:docPr id="95" name="Picture 95"/>
             <wp:cNvGraphicFramePr>
               <a:graphicFrameLocks xmlns:a="http://schemas.openxmlformats.org/drawingml/2006/main" noChangeAspect="1"/>
             </wp:cNvGraphicFramePr>
@@ -6556,7 +6556,7 @@
               <a:graphicData uri="http://schemas.openxmlformats.org/drawingml/2006/picture">
                 <pic:pic xmlns:pic="http://schemas.openxmlformats.org/drawingml/2006/picture">
                   <pic:nvPicPr>
-                    <pic:cNvPr id="101" name="static_banner_image.png"/>
+                    <pic:cNvPr id="95" name="3column_menu_title.png"/>
                     <pic:cNvPicPr/>
                   </pic:nvPicPr>
                   <pic:blipFill>
@@ -6574,7 +6574,7 @@
                   <pic:spPr>
                     <a:xfrm>
                       <a:off x="0" y="0"/>
-                      <a:ext cx="4046571" cy="594412"/>
+                      <a:ext cx="3566469" cy="594412"/>
                     </a:xfrm>
                     <a:prstGeom prst="rect">
                       <a:avLst/>
@@ -6592,12 +6592,12 @@
         <w:pStyle w:val="ListParagraph"/>
         <w:numPr>
           <w:ilvl w:val="1"/>
-          <w:numId w:val="16"/>
+          <w:numId w:val="10"/>
         </w:numPr>
         <w:jc w:val="left"/>
       </w:pPr>
       <w:r>
-        <w:t>Banner Image Alt Text</w:t>
+        <w:t>Menu Link</w:t>
       </w:r>
     </w:p>
     <w:p>
@@ -6607,7 +6607,7 @@
         <w:jc w:val="left"/>
       </w:pPr>
       <w:r>
-        <w:t>A text field. This is a required field</w:t>
+        <w:t>A text field</w:t>
       </w:r>
     </w:p>
     <w:p>
@@ -6619,13 +6619,13 @@
       <w:r>
         <w:rPr>
           <w:noProof/>
-          <w:lang w:val="en-US" w:eastAsia="ja-JP"/>
+          <w:lang w:eastAsia="en-GB"/>
         </w:rPr>
         <w:drawing>
-          <wp:inline distT="0" distB="0" distL="0" distR="0" wp14:anchorId="6072D939" wp14:editId="0F284799">
+          <wp:inline distT="0" distB="0" distL="0" distR="0" wp14:anchorId="61CD9429" wp14:editId="42F70F5C">
             <wp:extent cx="3566469" cy="594412"/>
             <wp:effectExtent l="0" t="0" r="0" b="0"/>
-            <wp:docPr id="102" name="Picture 102"/>
+            <wp:docPr id="96" name="Picture 96"/>
             <wp:cNvGraphicFramePr>
               <a:graphicFrameLocks xmlns:a="http://schemas.openxmlformats.org/drawingml/2006/main" noChangeAspect="1"/>
             </wp:cNvGraphicFramePr>
@@ -6633,7 +6633,7 @@
               <a:graphicData uri="http://schemas.openxmlformats.org/drawingml/2006/picture">
                 <pic:pic xmlns:pic="http://schemas.openxmlformats.org/drawingml/2006/picture">
                   <pic:nvPicPr>
-                    <pic:cNvPr id="102" name="static_banner_alt_text.png"/>
+                    <pic:cNvPr id="96" name="3column_menu_link.png"/>
                     <pic:cNvPicPr/>
                   </pic:nvPicPr>
                   <pic:blipFill>
@@ -6669,8 +6669,609 @@
         <w:pStyle w:val="ListParagraph"/>
         <w:numPr>
           <w:ilvl w:val="1"/>
+          <w:numId w:val="10"/>
+        </w:numPr>
+        <w:jc w:val="left"/>
+      </w:pPr>
+      <w:r>
+        <w:t xml:space="preserve">Menu </w:t>
+      </w:r>
+      <w:proofErr w:type="spellStart"/>
+      <w:r>
+        <w:t>textarea</w:t>
+      </w:r>
+      <w:proofErr w:type="spellEnd"/>
+    </w:p>
+    <w:p>
+      <w:pPr>
+        <w:pStyle w:val="ListParagraph"/>
+        <w:ind w:left="2520"/>
+        <w:jc w:val="left"/>
+        <w:rPr>
+          <w:rFonts w:cs="Arial"/>
+        </w:rPr>
+      </w:pPr>
+      <w:r>
+        <w:t xml:space="preserve">A text area </w:t>
+      </w:r>
+      <w:r>
+        <w:rPr>
+          <w:rFonts w:cs="Arial"/>
+        </w:rPr>
+        <w:t xml:space="preserve">field that uses </w:t>
+      </w:r>
+      <w:proofErr w:type="spellStart"/>
+      <w:r>
+        <w:rPr>
+          <w:rFonts w:cs="Arial"/>
+        </w:rPr>
+        <w:t>TinyMCE</w:t>
+      </w:r>
+      <w:proofErr w:type="spellEnd"/>
+      <w:r>
+        <w:rPr>
+          <w:rFonts w:cs="Arial"/>
+        </w:rPr>
+        <w:t xml:space="preserve"> for free formatting</w:t>
+      </w:r>
+    </w:p>
+    <w:p>
+      <w:pPr>
+        <w:pStyle w:val="ListParagraph"/>
+        <w:ind w:left="2520"/>
+        <w:jc w:val="left"/>
+      </w:pPr>
+      <w:r>
+        <w:rPr>
+          <w:noProof/>
+          <w:lang w:eastAsia="en-GB"/>
+        </w:rPr>
+        <w:drawing>
+          <wp:inline distT="0" distB="0" distL="0" distR="0" wp14:anchorId="7C186A24" wp14:editId="18F456CC">
+            <wp:extent cx="5318759" cy="2430780"/>
+            <wp:effectExtent l="0" t="0" r="0" b="7620"/>
+            <wp:docPr id="97" name="Picture 97"/>
+            <wp:cNvGraphicFramePr>
+              <a:graphicFrameLocks xmlns:a="http://schemas.openxmlformats.org/drawingml/2006/main" noChangeAspect="1"/>
+            </wp:cNvGraphicFramePr>
+            <a:graphic xmlns:a="http://schemas.openxmlformats.org/drawingml/2006/main">
+              <a:graphicData uri="http://schemas.openxmlformats.org/drawingml/2006/picture">
+                <pic:pic xmlns:pic="http://schemas.openxmlformats.org/drawingml/2006/picture">
+                  <pic:nvPicPr>
+                    <pic:cNvPr id="97" name="3column_menu_textarea.png"/>
+                    <pic:cNvPicPr/>
+                  </pic:nvPicPr>
+                  <pic:blipFill>
+                    <a:blip r:embed="rId52">
+                      <a:extLst>
+                        <a:ext uri="{28A0092B-C50C-407E-A947-70E740481C1C}">
+                          <a14:useLocalDpi xmlns:a14="http://schemas.microsoft.com/office/drawing/2010/main" val="0"/>
+                        </a:ext>
+                      </a:extLst>
+                    </a:blip>
+                    <a:stretch>
+                      <a:fillRect/>
+                    </a:stretch>
+                  </pic:blipFill>
+                  <pic:spPr>
+                    <a:xfrm>
+                      <a:off x="0" y="0"/>
+                      <a:ext cx="5333794" cy="2437651"/>
+                    </a:xfrm>
+                    <a:prstGeom prst="rect">
+                      <a:avLst/>
+                    </a:prstGeom>
+                  </pic:spPr>
+                </pic:pic>
+              </a:graphicData>
+            </a:graphic>
+          </wp:inline>
+        </w:drawing>
+      </w:r>
+    </w:p>
+    <w:p>
+      <w:pPr>
+        <w:pStyle w:val="ListParagraph"/>
+        <w:ind w:left="2520"/>
+        <w:jc w:val="left"/>
+      </w:pPr>
+    </w:p>
+    <w:p>
+      <w:pPr>
+        <w:pStyle w:val="ListParagraph"/>
+        <w:numPr>
+          <w:ilvl w:val="0"/>
+          <w:numId w:val="8"/>
+        </w:numPr>
+        <w:jc w:val="left"/>
+      </w:pPr>
+      <w:proofErr w:type="gramStart"/>
+      <w:r>
+        <w:t>Non Tabbed</w:t>
+      </w:r>
+      <w:proofErr w:type="gramEnd"/>
+      <w:r>
+        <w:t xml:space="preserve"> Features Container</w:t>
+      </w:r>
+    </w:p>
+    <w:p>
+      <w:pPr>
+        <w:pStyle w:val="body1"/>
+        <w:ind w:left="720"/>
+        <w:rPr>
+          <w:rFonts w:ascii="Arial" w:hAnsi="Arial" w:cs="Arial"/>
+          <w:sz w:val="20"/>
+        </w:rPr>
+      </w:pPr>
+      <w:r>
+        <w:rPr>
+          <w:rFonts w:ascii="Arial" w:hAnsi="Arial" w:cs="Arial"/>
+          <w:sz w:val="20"/>
+        </w:rPr>
+        <w:t xml:space="preserve">Under the </w:t>
+      </w:r>
+      <w:proofErr w:type="gramStart"/>
+      <w:r>
+        <w:rPr>
+          <w:rFonts w:ascii="Arial" w:hAnsi="Arial" w:cs="Arial"/>
+          <w:sz w:val="20"/>
+        </w:rPr>
+        <w:t>Non Tabbed</w:t>
+      </w:r>
+      <w:proofErr w:type="gramEnd"/>
+      <w:r>
+        <w:rPr>
+          <w:rFonts w:ascii="Arial" w:hAnsi="Arial" w:cs="Arial"/>
+          <w:sz w:val="20"/>
+        </w:rPr>
+        <w:t xml:space="preserve"> Features container, user can create up to 20 containers each one with the following fields</w:t>
+      </w:r>
+    </w:p>
+    <w:p>
+      <w:pPr>
+        <w:pStyle w:val="body1"/>
+        <w:numPr>
+          <w:ilvl w:val="1"/>
+          <w:numId w:val="8"/>
+        </w:numPr>
+        <w:rPr>
+          <w:rFonts w:ascii="Arial" w:hAnsi="Arial" w:cs="Arial"/>
+          <w:sz w:val="20"/>
+        </w:rPr>
+      </w:pPr>
+      <w:r>
+        <w:rPr>
+          <w:rFonts w:ascii="Arial" w:hAnsi="Arial" w:cs="Arial"/>
+          <w:sz w:val="20"/>
+        </w:rPr>
+        <w:t>Section Title</w:t>
+      </w:r>
+      <w:r>
+        <w:rPr>
+          <w:rFonts w:ascii="Arial" w:hAnsi="Arial" w:cs="Arial"/>
+          <w:sz w:val="20"/>
+        </w:rPr>
+        <w:br/>
+        <w:t>A text field</w:t>
+      </w:r>
+    </w:p>
+    <w:p>
+      <w:pPr>
+        <w:pStyle w:val="body1"/>
+        <w:ind w:left="1440"/>
+        <w:rPr>
+          <w:rFonts w:ascii="Arial" w:hAnsi="Arial" w:cs="Arial"/>
+          <w:sz w:val="20"/>
+        </w:rPr>
+      </w:pPr>
+      <w:r>
+        <w:rPr>
+          <w:rFonts w:ascii="Arial" w:hAnsi="Arial" w:cs="Arial"/>
+          <w:noProof/>
+          <w:sz w:val="20"/>
+          <w:lang w:val="en-GB" w:eastAsia="en-GB"/>
+        </w:rPr>
+        <w:drawing>
+          <wp:inline distT="0" distB="0" distL="0" distR="0" wp14:anchorId="1754C7F5" wp14:editId="3515ECAA">
+            <wp:extent cx="3566469" cy="594412"/>
+            <wp:effectExtent l="0" t="0" r="0" b="0"/>
+            <wp:docPr id="98" name="Picture 98"/>
+            <wp:cNvGraphicFramePr>
+              <a:graphicFrameLocks xmlns:a="http://schemas.openxmlformats.org/drawingml/2006/main" noChangeAspect="1"/>
+            </wp:cNvGraphicFramePr>
+            <a:graphic xmlns:a="http://schemas.openxmlformats.org/drawingml/2006/main">
+              <a:graphicData uri="http://schemas.openxmlformats.org/drawingml/2006/picture">
+                <pic:pic xmlns:pic="http://schemas.openxmlformats.org/drawingml/2006/picture">
+                  <pic:nvPicPr>
+                    <pic:cNvPr id="98" name="non-tabbed_features_title.png"/>
+                    <pic:cNvPicPr/>
+                  </pic:nvPicPr>
+                  <pic:blipFill>
+                    <a:blip r:embed="rId53">
+                      <a:extLst>
+                        <a:ext uri="{28A0092B-C50C-407E-A947-70E740481C1C}">
+                          <a14:useLocalDpi xmlns:a14="http://schemas.microsoft.com/office/drawing/2010/main" val="0"/>
+                        </a:ext>
+                      </a:extLst>
+                    </a:blip>
+                    <a:stretch>
+                      <a:fillRect/>
+                    </a:stretch>
+                  </pic:blipFill>
+                  <pic:spPr>
+                    <a:xfrm>
+                      <a:off x="0" y="0"/>
+                      <a:ext cx="3566469" cy="594412"/>
+                    </a:xfrm>
+                    <a:prstGeom prst="rect">
+                      <a:avLst/>
+                    </a:prstGeom>
+                  </pic:spPr>
+                </pic:pic>
+              </a:graphicData>
+            </a:graphic>
+          </wp:inline>
+        </w:drawing>
+      </w:r>
+    </w:p>
+    <w:p>
+      <w:pPr>
+        <w:pStyle w:val="body1"/>
+        <w:ind w:left="1440"/>
+        <w:rPr>
+          <w:rFonts w:ascii="Arial" w:hAnsi="Arial" w:cs="Arial"/>
+          <w:sz w:val="20"/>
+        </w:rPr>
+      </w:pPr>
+    </w:p>
+    <w:p>
+      <w:pPr>
+        <w:pStyle w:val="body1"/>
+        <w:numPr>
+          <w:ilvl w:val="1"/>
+          <w:numId w:val="8"/>
+        </w:numPr>
+        <w:rPr>
+          <w:rFonts w:ascii="Arial" w:hAnsi="Arial" w:cs="Arial"/>
+          <w:sz w:val="20"/>
+        </w:rPr>
+      </w:pPr>
+      <w:r>
+        <w:rPr>
+          <w:rFonts w:ascii="Arial" w:hAnsi="Arial" w:cs="Arial"/>
+          <w:sz w:val="20"/>
+        </w:rPr>
+        <w:lastRenderedPageBreak/>
+        <w:t>Section Subtitle</w:t>
+      </w:r>
+      <w:r>
+        <w:rPr>
+          <w:rFonts w:ascii="Arial" w:hAnsi="Arial" w:cs="Arial"/>
+          <w:sz w:val="20"/>
+        </w:rPr>
+        <w:br/>
+        <w:t>A text field</w:t>
+      </w:r>
+    </w:p>
+    <w:p>
+      <w:pPr>
+        <w:pStyle w:val="body1"/>
+        <w:ind w:left="1440"/>
+        <w:rPr>
+          <w:rFonts w:ascii="Arial" w:hAnsi="Arial" w:cs="Arial"/>
+          <w:sz w:val="20"/>
+        </w:rPr>
+      </w:pPr>
+      <w:r>
+        <w:rPr>
+          <w:rFonts w:ascii="Arial" w:hAnsi="Arial" w:cs="Arial"/>
+          <w:noProof/>
+          <w:sz w:val="20"/>
+          <w:lang w:val="en-GB" w:eastAsia="en-GB"/>
+        </w:rPr>
+        <w:drawing>
+          <wp:inline distT="0" distB="0" distL="0" distR="0" wp14:anchorId="243E504E" wp14:editId="39FE49FB">
+            <wp:extent cx="3566469" cy="594412"/>
+            <wp:effectExtent l="0" t="0" r="0" b="0"/>
+            <wp:docPr id="99" name="Picture 99"/>
+            <wp:cNvGraphicFramePr>
+              <a:graphicFrameLocks xmlns:a="http://schemas.openxmlformats.org/drawingml/2006/main" noChangeAspect="1"/>
+            </wp:cNvGraphicFramePr>
+            <a:graphic xmlns:a="http://schemas.openxmlformats.org/drawingml/2006/main">
+              <a:graphicData uri="http://schemas.openxmlformats.org/drawingml/2006/picture">
+                <pic:pic xmlns:pic="http://schemas.openxmlformats.org/drawingml/2006/picture">
+                  <pic:nvPicPr>
+                    <pic:cNvPr id="99" name="non-tabbed_features_subtitle.png"/>
+                    <pic:cNvPicPr/>
+                  </pic:nvPicPr>
+                  <pic:blipFill>
+                    <a:blip r:embed="rId54">
+                      <a:extLst>
+                        <a:ext uri="{28A0092B-C50C-407E-A947-70E740481C1C}">
+                          <a14:useLocalDpi xmlns:a14="http://schemas.microsoft.com/office/drawing/2010/main" val="0"/>
+                        </a:ext>
+                      </a:extLst>
+                    </a:blip>
+                    <a:stretch>
+                      <a:fillRect/>
+                    </a:stretch>
+                  </pic:blipFill>
+                  <pic:spPr>
+                    <a:xfrm>
+                      <a:off x="0" y="0"/>
+                      <a:ext cx="3566469" cy="594412"/>
+                    </a:xfrm>
+                    <a:prstGeom prst="rect">
+                      <a:avLst/>
+                    </a:prstGeom>
+                  </pic:spPr>
+                </pic:pic>
+              </a:graphicData>
+            </a:graphic>
+          </wp:inline>
+        </w:drawing>
+      </w:r>
+    </w:p>
+    <w:p>
+      <w:pPr>
+        <w:ind w:left="720"/>
+      </w:pPr>
+      <w:r>
+        <w:t xml:space="preserve">A </w:t>
+      </w:r>
+      <w:proofErr w:type="gramStart"/>
+      <w:r>
+        <w:t>Non Tabbed</w:t>
+      </w:r>
+      <w:proofErr w:type="gramEnd"/>
+      <w:r>
+        <w:t xml:space="preserve"> Feature Element container can also be created inside the Non Tabbed Features container with the option to choose between Description Free-Text, Tiled Display – 2 Column, Tiled Display – 3 Column, Tiled Display – 4 Column, Text – 1 Column, Text – 2 Column, 1 Column Image + Text, 2 Column Image, 3 Column Image, Apply Now, Accordion, 3 Column Menu, Static Banner, Promotion 2 Column or Promotion 3 Column</w:t>
+      </w:r>
+    </w:p>
+    <w:p>
+      <w:pPr>
+        <w:ind w:left="720"/>
+      </w:pPr>
+    </w:p>
+    <w:p>
+      <w:pPr>
+        <w:ind w:left="720"/>
+      </w:pPr>
+      <w:r>
+        <w:rPr>
+          <w:noProof/>
+          <w:lang w:eastAsia="en-GB"/>
+        </w:rPr>
+        <w:drawing>
+          <wp:inline distT="0" distB="0" distL="0" distR="0" wp14:anchorId="34FBE30E" wp14:editId="06284980">
+            <wp:extent cx="6184900" cy="3414395"/>
+            <wp:effectExtent l="0" t="0" r="6350" b="0"/>
+            <wp:docPr id="100" name="Picture 100"/>
+            <wp:cNvGraphicFramePr>
+              <a:graphicFrameLocks xmlns:a="http://schemas.openxmlformats.org/drawingml/2006/main" noChangeAspect="1"/>
+            </wp:cNvGraphicFramePr>
+            <a:graphic xmlns:a="http://schemas.openxmlformats.org/drawingml/2006/main">
+              <a:graphicData uri="http://schemas.openxmlformats.org/drawingml/2006/picture">
+                <pic:pic xmlns:pic="http://schemas.openxmlformats.org/drawingml/2006/picture">
+                  <pic:nvPicPr>
+                    <pic:cNvPr id="100" name="non-tabbed_features_elements.png"/>
+                    <pic:cNvPicPr/>
+                  </pic:nvPicPr>
+                  <pic:blipFill>
+                    <a:blip r:embed="rId55">
+                      <a:extLst>
+                        <a:ext uri="{28A0092B-C50C-407E-A947-70E740481C1C}">
+                          <a14:useLocalDpi xmlns:a14="http://schemas.microsoft.com/office/drawing/2010/main" val="0"/>
+                        </a:ext>
+                      </a:extLst>
+                    </a:blip>
+                    <a:stretch>
+                      <a:fillRect/>
+                    </a:stretch>
+                  </pic:blipFill>
+                  <pic:spPr>
+                    <a:xfrm>
+                      <a:off x="0" y="0"/>
+                      <a:ext cx="6184900" cy="3414395"/>
+                    </a:xfrm>
+                    <a:prstGeom prst="rect">
+                      <a:avLst/>
+                    </a:prstGeom>
+                  </pic:spPr>
+                </pic:pic>
+              </a:graphicData>
+            </a:graphic>
+          </wp:inline>
+        </w:drawing>
+      </w:r>
+    </w:p>
+    <w:p>
+      <w:pPr>
+        <w:ind w:left="720"/>
+      </w:pPr>
+    </w:p>
+    <w:p>
+      <w:pPr>
+        <w:ind w:left="720"/>
+      </w:pPr>
+      <w:r>
+        <w:t xml:space="preserve">The Free-Text, Tiled Display – 2 Column, Tiled Display – 3 Column, Tiled Display – 4 Column, Text – 1 Column, Text – 2 Column, 1 Column Image + Text, 2 Column Image, 3 Column Image, Apply Now, Accordion, 3 Column Menu fields are the same as for Tabbed Features. And the items for the other </w:t>
+      </w:r>
+      <w:proofErr w:type="spellStart"/>
+      <w:r>
+        <w:t>elemnts</w:t>
+      </w:r>
+      <w:proofErr w:type="spellEnd"/>
+      <w:r>
+        <w:t xml:space="preserve"> are as follows</w:t>
+      </w:r>
+      <w:r>
+        <w:br/>
+      </w:r>
+    </w:p>
+    <w:p>
+      <w:pPr>
+        <w:pStyle w:val="ListParagraph"/>
+        <w:numPr>
+          <w:ilvl w:val="0"/>
           <w:numId w:val="16"/>
         </w:numPr>
+      </w:pPr>
+      <w:r>
+        <w:t>Static Banner</w:t>
+      </w:r>
+    </w:p>
+    <w:p>
+      <w:pPr>
+        <w:pStyle w:val="ListParagraph"/>
+        <w:numPr>
+          <w:ilvl w:val="1"/>
+          <w:numId w:val="16"/>
+        </w:numPr>
+        <w:jc w:val="left"/>
+      </w:pPr>
+      <w:r>
+        <w:t>Banner Image</w:t>
+      </w:r>
+      <w:r>
+        <w:br/>
+        <w:t>A browse field to select the desired image. This is a required field</w:t>
+      </w:r>
+      <w:r>
+        <w:br/>
+      </w:r>
+      <w:r>
+        <w:rPr>
+          <w:noProof/>
+          <w:lang w:eastAsia="en-GB"/>
+        </w:rPr>
+        <w:drawing>
+          <wp:inline distT="0" distB="0" distL="0" distR="0" wp14:anchorId="753F23D6" wp14:editId="6F2D0F86">
+            <wp:extent cx="4046571" cy="594412"/>
+            <wp:effectExtent l="0" t="0" r="0" b="0"/>
+            <wp:docPr id="101" name="Picture 101"/>
+            <wp:cNvGraphicFramePr>
+              <a:graphicFrameLocks xmlns:a="http://schemas.openxmlformats.org/drawingml/2006/main" noChangeAspect="1"/>
+            </wp:cNvGraphicFramePr>
+            <a:graphic xmlns:a="http://schemas.openxmlformats.org/drawingml/2006/main">
+              <a:graphicData uri="http://schemas.openxmlformats.org/drawingml/2006/picture">
+                <pic:pic xmlns:pic="http://schemas.openxmlformats.org/drawingml/2006/picture">
+                  <pic:nvPicPr>
+                    <pic:cNvPr id="101" name="static_banner_image.png"/>
+                    <pic:cNvPicPr/>
+                  </pic:nvPicPr>
+                  <pic:blipFill>
+                    <a:blip r:embed="rId56">
+                      <a:extLst>
+                        <a:ext uri="{28A0092B-C50C-407E-A947-70E740481C1C}">
+                          <a14:useLocalDpi xmlns:a14="http://schemas.microsoft.com/office/drawing/2010/main" val="0"/>
+                        </a:ext>
+                      </a:extLst>
+                    </a:blip>
+                    <a:stretch>
+                      <a:fillRect/>
+                    </a:stretch>
+                  </pic:blipFill>
+                  <pic:spPr>
+                    <a:xfrm>
+                      <a:off x="0" y="0"/>
+                      <a:ext cx="4046571" cy="594412"/>
+                    </a:xfrm>
+                    <a:prstGeom prst="rect">
+                      <a:avLst/>
+                    </a:prstGeom>
+                  </pic:spPr>
+                </pic:pic>
+              </a:graphicData>
+            </a:graphic>
+          </wp:inline>
+        </w:drawing>
+      </w:r>
+    </w:p>
+    <w:p>
+      <w:pPr>
+        <w:pStyle w:val="ListParagraph"/>
+        <w:numPr>
+          <w:ilvl w:val="1"/>
+          <w:numId w:val="16"/>
+        </w:numPr>
+        <w:jc w:val="left"/>
+      </w:pPr>
+      <w:r>
+        <w:t>Banner Image Alt Text</w:t>
+      </w:r>
+    </w:p>
+    <w:p>
+      <w:pPr>
+        <w:pStyle w:val="ListParagraph"/>
+        <w:ind w:left="2520"/>
+        <w:jc w:val="left"/>
+      </w:pPr>
+      <w:r>
+        <w:t>A text field. This is a required field</w:t>
+      </w:r>
+    </w:p>
+    <w:p>
+      <w:pPr>
+        <w:pStyle w:val="ListParagraph"/>
+        <w:ind w:left="2520"/>
+        <w:jc w:val="left"/>
+      </w:pPr>
+      <w:r>
+        <w:rPr>
+          <w:noProof/>
+          <w:lang w:eastAsia="en-GB"/>
+        </w:rPr>
+        <w:drawing>
+          <wp:inline distT="0" distB="0" distL="0" distR="0" wp14:anchorId="6072D939" wp14:editId="0F284799">
+            <wp:extent cx="3566469" cy="594412"/>
+            <wp:effectExtent l="0" t="0" r="0" b="0"/>
+            <wp:docPr id="102" name="Picture 102"/>
+            <wp:cNvGraphicFramePr>
+              <a:graphicFrameLocks xmlns:a="http://schemas.openxmlformats.org/drawingml/2006/main" noChangeAspect="1"/>
+            </wp:cNvGraphicFramePr>
+            <a:graphic xmlns:a="http://schemas.openxmlformats.org/drawingml/2006/main">
+              <a:graphicData uri="http://schemas.openxmlformats.org/drawingml/2006/picture">
+                <pic:pic xmlns:pic="http://schemas.openxmlformats.org/drawingml/2006/picture">
+                  <pic:nvPicPr>
+                    <pic:cNvPr id="102" name="static_banner_alt_text.png"/>
+                    <pic:cNvPicPr/>
+                  </pic:nvPicPr>
+                  <pic:blipFill>
+                    <a:blip r:embed="rId57">
+                      <a:extLst>
+                        <a:ext uri="{28A0092B-C50C-407E-A947-70E740481C1C}">
+                          <a14:useLocalDpi xmlns:a14="http://schemas.microsoft.com/office/drawing/2010/main" val="0"/>
+                        </a:ext>
+                      </a:extLst>
+                    </a:blip>
+                    <a:stretch>
+                      <a:fillRect/>
+                    </a:stretch>
+                  </pic:blipFill>
+                  <pic:spPr>
+                    <a:xfrm>
+                      <a:off x="0" y="0"/>
+                      <a:ext cx="3566469" cy="594412"/>
+                    </a:xfrm>
+                    <a:prstGeom prst="rect">
+                      <a:avLst/>
+                    </a:prstGeom>
+                  </pic:spPr>
+                </pic:pic>
+              </a:graphicData>
+            </a:graphic>
+          </wp:inline>
+        </w:drawing>
+      </w:r>
+    </w:p>
+    <w:p>
+      <w:pPr>
+        <w:pStyle w:val="ListParagraph"/>
+        <w:numPr>
+          <w:ilvl w:val="1"/>
+          <w:numId w:val="16"/>
+        </w:numPr>
         <w:jc w:val="left"/>
       </w:pPr>
       <w:r>
@@ -6690,7 +7291,7 @@
       <w:r>
         <w:rPr>
           <w:noProof/>
-          <w:lang w:val="en-US" w:eastAsia="ja-JP"/>
+          <w:lang w:eastAsia="en-GB"/>
         </w:rPr>
         <w:drawing>
           <wp:inline distT="0" distB="0" distL="0" distR="0" wp14:anchorId="79A6838E" wp14:editId="1144561A">
@@ -6708,7 +7309,7 @@
                     <pic:cNvPicPr/>
                   </pic:nvPicPr>
                   <pic:blipFill>
-                    <a:blip r:embed="rId52">
+                    <a:blip r:embed="rId58">
                       <a:extLst>
                         <a:ext uri="{28A0092B-C50C-407E-A947-70E740481C1C}">
                           <a14:useLocalDpi xmlns:a14="http://schemas.microsoft.com/office/drawing/2010/main" val="0"/>
@@ -6776,7 +7377,7 @@
       <w:r>
         <w:rPr>
           <w:noProof/>
-          <w:lang w:val="en-US" w:eastAsia="ja-JP"/>
+          <w:lang w:eastAsia="en-GB"/>
         </w:rPr>
         <w:drawing>
           <wp:inline distT="0" distB="0" distL="0" distR="0" wp14:anchorId="590AA3B3" wp14:editId="34DC5E6A">
@@ -6794,7 +7395,7 @@
                     <pic:cNvPicPr/>
                   </pic:nvPicPr>
                   <pic:blipFill>
-                    <a:blip r:embed="rId53">
+                    <a:blip r:embed="rId59">
                       <a:extLst>
                         <a:ext uri="{28A0092B-C50C-407E-A947-70E740481C1C}">
                           <a14:useLocalDpi xmlns:a14="http://schemas.microsoft.com/office/drawing/2010/main" val="0"/>
@@ -6860,7 +7461,7 @@
       <w:r>
         <w:rPr>
           <w:noProof/>
-          <w:lang w:val="en-US" w:eastAsia="ja-JP"/>
+          <w:lang w:eastAsia="en-GB"/>
         </w:rPr>
         <w:drawing>
           <wp:inline distT="0" distB="0" distL="0" distR="0" wp14:anchorId="2F516FB3" wp14:editId="7092F562">
@@ -6878,7 +7479,7 @@
                     <pic:cNvPicPr/>
                   </pic:nvPicPr>
                   <pic:blipFill>
-                    <a:blip r:embed="rId54">
+                    <a:blip r:embed="rId60">
                       <a:extLst>
                         <a:ext uri="{28A0092B-C50C-407E-A947-70E740481C1C}">
                           <a14:useLocalDpi xmlns:a14="http://schemas.microsoft.com/office/drawing/2010/main" val="0"/>
@@ -6945,10 +7546,7 @@
         <w:jc w:val="left"/>
       </w:pPr>
       <w:r>
-        <w:t xml:space="preserve">A </w:t>
-      </w:r>
-      <w:r>
-        <w:t>browse field to select the desired image. This is a required field</w:t>
+        <w:t>A browse field to select the desired image. This is a required field</w:t>
       </w:r>
     </w:p>
     <w:p>
@@ -6960,7 +7558,7 @@
       <w:r>
         <w:rPr>
           <w:noProof/>
-          <w:lang w:val="en-US" w:eastAsia="ja-JP"/>
+          <w:lang w:eastAsia="en-GB"/>
         </w:rPr>
         <w:drawing>
           <wp:inline distT="0" distB="0" distL="0" distR="0" wp14:anchorId="380F9FD7" wp14:editId="73E7A8F2">
@@ -6978,7 +7576,7 @@
                     <pic:cNvPicPr/>
                   </pic:nvPicPr>
                   <pic:blipFill>
-                    <a:blip r:embed="rId55">
+                    <a:blip r:embed="rId61">
                       <a:extLst>
                         <a:ext uri="{28A0092B-C50C-407E-A947-70E740481C1C}">
                           <a14:useLocalDpi xmlns:a14="http://schemas.microsoft.com/office/drawing/2010/main" val="0"/>
@@ -7019,14 +7617,7 @@
       </w:r>
       <w:r>
         <w:br/>
-      </w:r>
-      <w:proofErr w:type="gramStart"/>
-      <w:r>
-        <w:t>A</w:t>
-      </w:r>
-      <w:proofErr w:type="gramEnd"/>
-      <w:r>
-        <w:t xml:space="preserve"> text field. This is a required field</w:t>
+        <w:t>A text field. This is a required field</w:t>
       </w:r>
     </w:p>
     <w:p>
@@ -7038,7 +7629,7 @@
       <w:r>
         <w:rPr>
           <w:noProof/>
-          <w:lang w:val="en-US" w:eastAsia="ja-JP"/>
+          <w:lang w:eastAsia="en-GB"/>
         </w:rPr>
         <w:drawing>
           <wp:inline distT="0" distB="0" distL="0" distR="0" wp14:anchorId="25E37B90" wp14:editId="01D3DFA8">
@@ -7056,7 +7647,7 @@
                     <pic:cNvPicPr/>
                   </pic:nvPicPr>
                   <pic:blipFill>
-                    <a:blip r:embed="rId56">
+                    <a:blip r:embed="rId62">
                       <a:extLst>
                         <a:ext uri="{28A0092B-C50C-407E-A947-70E740481C1C}">
                           <a14:useLocalDpi xmlns:a14="http://schemas.microsoft.com/office/drawing/2010/main" val="0"/>
@@ -7109,7 +7700,7 @@
       <w:r>
         <w:rPr>
           <w:noProof/>
-          <w:lang w:val="en-US" w:eastAsia="ja-JP"/>
+          <w:lang w:eastAsia="en-GB"/>
         </w:rPr>
         <w:drawing>
           <wp:inline distT="0" distB="0" distL="0" distR="0" wp14:anchorId="4B8CEEC8" wp14:editId="440EC39F">
@@ -7127,7 +7718,7 @@
                     <pic:cNvPicPr/>
                   </pic:nvPicPr>
                   <pic:blipFill>
-                    <a:blip r:embed="rId57">
+                    <a:blip r:embed="rId63">
                       <a:extLst>
                         <a:ext uri="{28A0092B-C50C-407E-A947-70E740481C1C}">
                           <a14:useLocalDpi xmlns:a14="http://schemas.microsoft.com/office/drawing/2010/main" val="0"/>
@@ -7200,7 +7791,7 @@
       <w:r>
         <w:rPr>
           <w:noProof/>
-          <w:lang w:val="en-US" w:eastAsia="ja-JP"/>
+          <w:lang w:eastAsia="en-GB"/>
         </w:rPr>
         <w:drawing>
           <wp:inline distT="0" distB="0" distL="0" distR="0" wp14:anchorId="24CAAFDA" wp14:editId="23BBF753">
@@ -7218,7 +7809,7 @@
                     <pic:cNvPicPr/>
                   </pic:nvPicPr>
                   <pic:blipFill>
-                    <a:blip r:embed="rId58">
+                    <a:blip r:embed="rId64">
                       <a:extLst>
                         <a:ext uri="{28A0092B-C50C-407E-A947-70E740481C1C}">
                           <a14:useLocalDpi xmlns:a14="http://schemas.microsoft.com/office/drawing/2010/main" val="0"/>
@@ -7318,10 +7909,7 @@
         </w:rPr>
       </w:pPr>
       <w:r>
-        <w:t xml:space="preserve">A </w:t>
-      </w:r>
-      <w:r>
-        <w:t xml:space="preserve">text area field </w:t>
+        <w:t xml:space="preserve">A text area field </w:t>
       </w:r>
       <w:r>
         <w:rPr>
@@ -7349,7 +7937,7 @@
       <w:r>
         <w:rPr>
           <w:noProof/>
-          <w:lang w:val="en-US" w:eastAsia="ja-JP"/>
+          <w:lang w:eastAsia="en-GB"/>
         </w:rPr>
         <w:drawing>
           <wp:inline distT="0" distB="0" distL="0" distR="0" wp14:anchorId="4C0A6216" wp14:editId="5ED291DA">
@@ -7367,7 +7955,7 @@
                     <pic:cNvPicPr/>
                   </pic:nvPicPr>
                   <pic:blipFill>
-                    <a:blip r:embed="rId59">
+                    <a:blip r:embed="rId65">
                       <a:extLst>
                         <a:ext uri="{28A0092B-C50C-407E-A947-70E740481C1C}">
                           <a14:useLocalDpi xmlns:a14="http://schemas.microsoft.com/office/drawing/2010/main" val="0"/>
@@ -8392,19 +8980,13 @@
         <w:jc w:val="left"/>
       </w:pPr>
       <w:r>
-        <w:t>These resources must be entered on the same order as the p</w:t>
-      </w:r>
-      <w:r>
-        <w:t>revious table or the page s</w:t>
-      </w:r>
-      <w:r>
-        <w:t>will break</w:t>
+        <w:t>These resources must be entered on the same order as the previous table or the page swill break</w:t>
       </w:r>
     </w:p>
     <w:p/>
     <w:sectPr>
-      <w:footerReference w:type="even" r:id="rId60"/>
-      <w:footerReference w:type="default" r:id="rId61"/>
+      <w:footerReference w:type="even" r:id="rId66"/>
+      <w:footerReference w:type="default" r:id="rId67"/>
       <w:pgSz w:w="11900" w:h="16840"/>
       <w:pgMar w:top="720" w:right="720" w:bottom="720" w:left="720" w:header="708" w:footer="708" w:gutter="0"/>
       <w:cols w:space="708"/>
@@ -8416,7 +8998,7 @@
 </file>
 
 <file path=word/endnotes.xml><?xml version="1.0" encoding="utf-8"?>
-<w:endnotes xmlns:wpc="http://schemas.microsoft.com/office/word/2010/wordprocessingCanvas" xmlns:mc="http://schemas.openxmlformats.org/markup-compatibility/2006" xmlns:o="urn:schemas-microsoft-com:office:office" xmlns:r="http://schemas.openxmlformats.org/officeDocument/2006/relationships" xmlns:m="http://schemas.openxmlformats.org/officeDocument/2006/math" xmlns:v="urn:schemas-microsoft-com:vml" xmlns:wp14="http://schemas.microsoft.com/office/word/2010/wordprocessingDrawing" xmlns:wp="http://schemas.openxmlformats.org/drawingml/2006/wordprocessingDrawing" xmlns:w10="urn:schemas-microsoft-com:office:word" xmlns:w="http://schemas.openxmlformats.org/wordprocessingml/2006/main" xmlns:w14="http://schemas.microsoft.com/office/word/2010/wordml" xmlns:w15="http://schemas.microsoft.com/office/word/2012/wordml" xmlns:wpg="http://schemas.microsoft.com/office/word/2010/wordprocessingGroup" xmlns:wpi="http://schemas.microsoft.com/office/word/2010/wordprocessingInk" xmlns:wne="http://schemas.microsoft.com/office/word/2006/wordml" xmlns:wps="http://schemas.microsoft.com/office/word/2010/wordprocessingShape" mc:Ignorable="w14 w15 wp14">
+<w:endnotes xmlns:wpc="http://schemas.microsoft.com/office/word/2010/wordprocessingCanvas" xmlns:mo="http://schemas.microsoft.com/office/mac/office/2008/main" xmlns:mc="http://schemas.openxmlformats.org/markup-compatibility/2006" xmlns:mv="urn:schemas-microsoft-com:mac:vml" xmlns:o="urn:schemas-microsoft-com:office:office" xmlns:r="http://schemas.openxmlformats.org/officeDocument/2006/relationships" xmlns:m="http://schemas.openxmlformats.org/officeDocument/2006/math" xmlns:v="urn:schemas-microsoft-com:vml" xmlns:wp14="http://schemas.microsoft.com/office/word/2010/wordprocessingDrawing" xmlns:wp="http://schemas.openxmlformats.org/drawingml/2006/wordprocessingDrawing" xmlns:w10="urn:schemas-microsoft-com:office:word" xmlns:w="http://schemas.openxmlformats.org/wordprocessingml/2006/main" xmlns:w14="http://schemas.microsoft.com/office/word/2010/wordml" xmlns:w15="http://schemas.microsoft.com/office/word/2012/wordml" xmlns:wpg="http://schemas.microsoft.com/office/word/2010/wordprocessingGroup" xmlns:wpi="http://schemas.microsoft.com/office/word/2010/wordprocessingInk" xmlns:wne="http://schemas.microsoft.com/office/word/2006/wordml" xmlns:wps="http://schemas.microsoft.com/office/word/2010/wordprocessingShape" mc:Ignorable="w14 w15 wp14">
   <w:endnote w:type="separator" w:id="-1">
     <w:p>
       <w:r>
@@ -8435,7 +9017,7 @@
 </file>
 
 <file path=word/footer1.xml><?xml version="1.0" encoding="utf-8"?>
-<w:ftr xmlns:wpc="http://schemas.microsoft.com/office/word/2010/wordprocessingCanvas" xmlns:mc="http://schemas.openxmlformats.org/markup-compatibility/2006" xmlns:o="urn:schemas-microsoft-com:office:office" xmlns:r="http://schemas.openxmlformats.org/officeDocument/2006/relationships" xmlns:m="http://schemas.openxmlformats.org/officeDocument/2006/math" xmlns:v="urn:schemas-microsoft-com:vml" xmlns:wp14="http://schemas.microsoft.com/office/word/2010/wordprocessingDrawing" xmlns:wp="http://schemas.openxmlformats.org/drawingml/2006/wordprocessingDrawing" xmlns:w10="urn:schemas-microsoft-com:office:word" xmlns:w="http://schemas.openxmlformats.org/wordprocessingml/2006/main" xmlns:w14="http://schemas.microsoft.com/office/word/2010/wordml" xmlns:w15="http://schemas.microsoft.com/office/word/2012/wordml" xmlns:wpg="http://schemas.microsoft.com/office/word/2010/wordprocessingGroup" xmlns:wpi="http://schemas.microsoft.com/office/word/2010/wordprocessingInk" xmlns:wne="http://schemas.microsoft.com/office/word/2006/wordml" xmlns:wps="http://schemas.microsoft.com/office/word/2010/wordprocessingShape" mc:Ignorable="w14 w15 wp14">
+<w:ftr xmlns:wpc="http://schemas.microsoft.com/office/word/2010/wordprocessingCanvas" xmlns:mo="http://schemas.microsoft.com/office/mac/office/2008/main" xmlns:mc="http://schemas.openxmlformats.org/markup-compatibility/2006" xmlns:mv="urn:schemas-microsoft-com:mac:vml" xmlns:o="urn:schemas-microsoft-com:office:office" xmlns:r="http://schemas.openxmlformats.org/officeDocument/2006/relationships" xmlns:m="http://schemas.openxmlformats.org/officeDocument/2006/math" xmlns:v="urn:schemas-microsoft-com:vml" xmlns:wp14="http://schemas.microsoft.com/office/word/2010/wordprocessingDrawing" xmlns:wp="http://schemas.openxmlformats.org/drawingml/2006/wordprocessingDrawing" xmlns:w10="urn:schemas-microsoft-com:office:word" xmlns:w="http://schemas.openxmlformats.org/wordprocessingml/2006/main" xmlns:w14="http://schemas.microsoft.com/office/word/2010/wordml" xmlns:w15="http://schemas.microsoft.com/office/word/2012/wordml" xmlns:wpg="http://schemas.microsoft.com/office/word/2010/wordprocessingGroup" xmlns:wpi="http://schemas.microsoft.com/office/word/2010/wordprocessingInk" xmlns:wne="http://schemas.microsoft.com/office/word/2006/wordml" xmlns:wps="http://schemas.microsoft.com/office/word/2010/wordprocessingShape" mc:Ignorable="w14 w15 wp14">
   <w:p>
     <w:pPr>
       <w:pStyle w:val="Footer"/>
@@ -8473,7 +9055,7 @@
 </file>
 
 <file path=word/footer2.xml><?xml version="1.0" encoding="utf-8"?>
-<w:ftr xmlns:wpc="http://schemas.microsoft.com/office/word/2010/wordprocessingCanvas" xmlns:mc="http://schemas.openxmlformats.org/markup-compatibility/2006" xmlns:o="urn:schemas-microsoft-com:office:office" xmlns:r="http://schemas.openxmlformats.org/officeDocument/2006/relationships" xmlns:m="http://schemas.openxmlformats.org/officeDocument/2006/math" xmlns:v="urn:schemas-microsoft-com:vml" xmlns:wp14="http://schemas.microsoft.com/office/word/2010/wordprocessingDrawing" xmlns:wp="http://schemas.openxmlformats.org/drawingml/2006/wordprocessingDrawing" xmlns:w10="urn:schemas-microsoft-com:office:word" xmlns:w="http://schemas.openxmlformats.org/wordprocessingml/2006/main" xmlns:w14="http://schemas.microsoft.com/office/word/2010/wordml" xmlns:w15="http://schemas.microsoft.com/office/word/2012/wordml" xmlns:wpg="http://schemas.microsoft.com/office/word/2010/wordprocessingGroup" xmlns:wpi="http://schemas.microsoft.com/office/word/2010/wordprocessingInk" xmlns:wne="http://schemas.microsoft.com/office/word/2006/wordml" xmlns:wps="http://schemas.microsoft.com/office/word/2010/wordprocessingShape" mc:Ignorable="w14 w15 wp14">
+<w:ftr xmlns:wpc="http://schemas.microsoft.com/office/word/2010/wordprocessingCanvas" xmlns:mo="http://schemas.microsoft.com/office/mac/office/2008/main" xmlns:mc="http://schemas.openxmlformats.org/markup-compatibility/2006" xmlns:mv="urn:schemas-microsoft-com:mac:vml" xmlns:o="urn:schemas-microsoft-com:office:office" xmlns:r="http://schemas.openxmlformats.org/officeDocument/2006/relationships" xmlns:m="http://schemas.openxmlformats.org/officeDocument/2006/math" xmlns:v="urn:schemas-microsoft-com:vml" xmlns:wp14="http://schemas.microsoft.com/office/word/2010/wordprocessingDrawing" xmlns:wp="http://schemas.openxmlformats.org/drawingml/2006/wordprocessingDrawing" xmlns:w10="urn:schemas-microsoft-com:office:word" xmlns:w="http://schemas.openxmlformats.org/wordprocessingml/2006/main" xmlns:w14="http://schemas.microsoft.com/office/word/2010/wordml" xmlns:w15="http://schemas.microsoft.com/office/word/2012/wordml" xmlns:wpg="http://schemas.microsoft.com/office/word/2010/wordprocessingGroup" xmlns:wpi="http://schemas.microsoft.com/office/word/2010/wordprocessingInk" xmlns:wne="http://schemas.microsoft.com/office/word/2006/wordml" xmlns:wps="http://schemas.microsoft.com/office/word/2010/wordprocessingShape" mc:Ignorable="w14 w15 wp14">
   <w:p>
     <w:pPr>
       <w:pStyle w:val="Footer"/>
@@ -8505,7 +9087,7 @@
         <w:rStyle w:val="PageNumber"/>
         <w:noProof/>
       </w:rPr>
-      <w:t>2</w:t>
+      <w:t>7</w:t>
     </w:r>
     <w:r>
       <w:rPr>
@@ -8524,7 +9106,7 @@
 </file>
 
 <file path=word/footnotes.xml><?xml version="1.0" encoding="utf-8"?>
-<w:footnotes xmlns:wpc="http://schemas.microsoft.com/office/word/2010/wordprocessingCanvas" xmlns:mc="http://schemas.openxmlformats.org/markup-compatibility/2006" xmlns:o="urn:schemas-microsoft-com:office:office" xmlns:r="http://schemas.openxmlformats.org/officeDocument/2006/relationships" xmlns:m="http://schemas.openxmlformats.org/officeDocument/2006/math" xmlns:v="urn:schemas-microsoft-com:vml" xmlns:wp14="http://schemas.microsoft.com/office/word/2010/wordprocessingDrawing" xmlns:wp="http://schemas.openxmlformats.org/drawingml/2006/wordprocessingDrawing" xmlns:w10="urn:schemas-microsoft-com:office:word" xmlns:w="http://schemas.openxmlformats.org/wordprocessingml/2006/main" xmlns:w14="http://schemas.microsoft.com/office/word/2010/wordml" xmlns:w15="http://schemas.microsoft.com/office/word/2012/wordml" xmlns:wpg="http://schemas.microsoft.com/office/word/2010/wordprocessingGroup" xmlns:wpi="http://schemas.microsoft.com/office/word/2010/wordprocessingInk" xmlns:wne="http://schemas.microsoft.com/office/word/2006/wordml" xmlns:wps="http://schemas.microsoft.com/office/word/2010/wordprocessingShape" mc:Ignorable="w14 w15 wp14">
+<w:footnotes xmlns:wpc="http://schemas.microsoft.com/office/word/2010/wordprocessingCanvas" xmlns:mo="http://schemas.microsoft.com/office/mac/office/2008/main" xmlns:mc="http://schemas.openxmlformats.org/markup-compatibility/2006" xmlns:mv="urn:schemas-microsoft-com:mac:vml" xmlns:o="urn:schemas-microsoft-com:office:office" xmlns:r="http://schemas.openxmlformats.org/officeDocument/2006/relationships" xmlns:m="http://schemas.openxmlformats.org/officeDocument/2006/math" xmlns:v="urn:schemas-microsoft-com:vml" xmlns:wp14="http://schemas.microsoft.com/office/word/2010/wordprocessingDrawing" xmlns:wp="http://schemas.openxmlformats.org/drawingml/2006/wordprocessingDrawing" xmlns:w10="urn:schemas-microsoft-com:office:word" xmlns:w="http://schemas.openxmlformats.org/wordprocessingml/2006/main" xmlns:w14="http://schemas.microsoft.com/office/word/2010/wordml" xmlns:w15="http://schemas.microsoft.com/office/word/2012/wordml" xmlns:wpg="http://schemas.microsoft.com/office/word/2010/wordprocessingGroup" xmlns:wpi="http://schemas.microsoft.com/office/word/2010/wordprocessingInk" xmlns:wne="http://schemas.microsoft.com/office/word/2006/wordml" xmlns:wps="http://schemas.microsoft.com/office/word/2010/wordprocessingShape" mc:Ignorable="w14 w15 wp14">
   <w:footnote w:type="separator" w:id="-1">
     <w:p>
       <w:r>
@@ -8543,7 +9125,7 @@
 </file>
 
 <file path=word/numbering.xml><?xml version="1.0" encoding="utf-8"?>
-<w:numbering xmlns:wpc="http://schemas.microsoft.com/office/word/2010/wordprocessingCanvas" xmlns:mc="http://schemas.openxmlformats.org/markup-compatibility/2006" xmlns:o="urn:schemas-microsoft-com:office:office" xmlns:r="http://schemas.openxmlformats.org/officeDocument/2006/relationships" xmlns:m="http://schemas.openxmlformats.org/officeDocument/2006/math" xmlns:v="urn:schemas-microsoft-com:vml" xmlns:wp14="http://schemas.microsoft.com/office/word/2010/wordprocessingDrawing" xmlns:wp="http://schemas.openxmlformats.org/drawingml/2006/wordprocessingDrawing" xmlns:w10="urn:schemas-microsoft-com:office:word" xmlns:w="http://schemas.openxmlformats.org/wordprocessingml/2006/main" xmlns:w14="http://schemas.microsoft.com/office/word/2010/wordml" xmlns:w15="http://schemas.microsoft.com/office/word/2012/wordml" xmlns:wpg="http://schemas.microsoft.com/office/word/2010/wordprocessingGroup" xmlns:wpi="http://schemas.microsoft.com/office/word/2010/wordprocessingInk" xmlns:wne="http://schemas.microsoft.com/office/word/2006/wordml" xmlns:wps="http://schemas.microsoft.com/office/word/2010/wordprocessingShape" mc:Ignorable="w14 w15 wp14">
+<w:numbering xmlns:wpc="http://schemas.microsoft.com/office/word/2010/wordprocessingCanvas" xmlns:mo="http://schemas.microsoft.com/office/mac/office/2008/main" xmlns:mc="http://schemas.openxmlformats.org/markup-compatibility/2006" xmlns:mv="urn:schemas-microsoft-com:mac:vml" xmlns:o="urn:schemas-microsoft-com:office:office" xmlns:r="http://schemas.openxmlformats.org/officeDocument/2006/relationships" xmlns:m="http://schemas.openxmlformats.org/officeDocument/2006/math" xmlns:v="urn:schemas-microsoft-com:vml" xmlns:wp14="http://schemas.microsoft.com/office/word/2010/wordprocessingDrawing" xmlns:wp="http://schemas.openxmlformats.org/drawingml/2006/wordprocessingDrawing" xmlns:w10="urn:schemas-microsoft-com:office:word" xmlns:w="http://schemas.openxmlformats.org/wordprocessingml/2006/main" xmlns:w14="http://schemas.microsoft.com/office/word/2010/wordml" xmlns:w15="http://schemas.microsoft.com/office/word/2012/wordml" xmlns:wpg="http://schemas.microsoft.com/office/word/2010/wordprocessingGroup" xmlns:wpi="http://schemas.microsoft.com/office/word/2010/wordprocessingInk" xmlns:wne="http://schemas.microsoft.com/office/word/2006/wordml" xmlns:wps="http://schemas.microsoft.com/office/word/2010/wordprocessingShape" mc:Ignorable="w14 w15 wp14">
   <w:abstractNum w:abstractNumId="0">
     <w:nsid w:val="FFFFFFFB"/>
     <w:multiLevelType w:val="multilevel"/>
@@ -10160,7 +10742,7 @@
     </w:rPrDefault>
     <w:pPrDefault/>
   </w:docDefaults>
-  <w:latentStyles w:defLockedState="0" w:defUIPriority="99" w:defSemiHidden="0" w:defUnhideWhenUsed="0" w:defQFormat="0" w:count="371">
+  <w:latentStyles w:defLockedState="0" w:defUIPriority="99" w:defSemiHidden="0" w:defUnhideWhenUsed="0" w:defQFormat="0" w:count="382">
     <w:lsdException w:name="Normal" w:uiPriority="0" w:qFormat="1"/>
     <w:lsdException w:name="heading 1" w:uiPriority="0" w:qFormat="1"/>
     <w:lsdException w:name="heading 2" w:semiHidden="1" w:uiPriority="0" w:unhideWhenUsed="1" w:qFormat="1"/>
@@ -10532,6 +11114,8 @@
     <w:lsdException w:name="List Table 5 Dark Accent 6" w:uiPriority="50"/>
     <w:lsdException w:name="List Table 6 Colorful Accent 6" w:uiPriority="51"/>
     <w:lsdException w:name="List Table 7 Colorful Accent 6" w:uiPriority="52"/>
+    <w:lsdException w:name="Mention" w:semiHidden="1" w:unhideWhenUsed="1"/>
+    <w:lsdException w:name="Smart Hyperlink" w:semiHidden="1" w:unhideWhenUsed="1"/>
   </w:latentStyles>
   <w:style w:type="paragraph" w:default="1" w:styleId="Normal">
     <w:name w:val="Normal"/>
@@ -11050,6 +11634,7 @@
     <w:uiPriority w:val="39"/>
     <w:rsid w:val="001A0E41"/>
     <w:tblPr>
+      <w:tblInd w:w="0" w:type="dxa"/>
       <w:tblBorders>
         <w:top w:val="single" w:sz="4" w:space="0" w:color="auto"/>
         <w:left w:val="single" w:sz="4" w:space="0" w:color="auto"/>
@@ -11058,6 +11643,12 @@
         <w:insideH w:val="single" w:sz="4" w:space="0" w:color="auto"/>
         <w:insideV w:val="single" w:sz="4" w:space="0" w:color="auto"/>
       </w:tblBorders>
+      <w:tblCellMar>
+        <w:top w:w="0" w:type="dxa"/>
+        <w:left w:w="108" w:type="dxa"/>
+        <w:bottom w:w="0" w:type="dxa"/>
+        <w:right w:w="108" w:type="dxa"/>
+      </w:tblCellMar>
     </w:tblPr>
   </w:style>
   <w:style w:type="paragraph" w:styleId="BalloonText">
@@ -11389,7 +11980,7 @@
 </file>
 
 <file path=customXml/itemProps1.xml><?xml version="1.0" encoding="utf-8"?>
-<ds:datastoreItem xmlns:ds="http://schemas.openxmlformats.org/officeDocument/2006/customXml" ds:itemID="{347ECBB9-1976-4F70-A059-2C2283D01B17}">
+<ds:datastoreItem xmlns:ds="http://schemas.openxmlformats.org/officeDocument/2006/customXml" ds:itemID="{AE15B6A8-AEA6-5A43-91AA-48E6D9AE901D}">
   <ds:schemaRefs>
     <ds:schemaRef ds:uri="http://schemas.openxmlformats.org/officeDocument/2006/bibliography"/>
   </ds:schemaRefs>

--- a/org/docs/user-manuals/User_Guide-Product_details.docx
+++ b/org/docs/user-manuals/User_Guide-Product_details.docx
@@ -1,6 +1,6 @@
 
 <file path=word/document.xml><?xml version="1.0" encoding="utf-8"?>
-<w:document xmlns:wpc="http://schemas.microsoft.com/office/word/2010/wordprocessingCanvas" xmlns:mo="http://schemas.microsoft.com/office/mac/office/2008/main" xmlns:mc="http://schemas.openxmlformats.org/markup-compatibility/2006" xmlns:mv="urn:schemas-microsoft-com:mac:vml" xmlns:o="urn:schemas-microsoft-com:office:office" xmlns:r="http://schemas.openxmlformats.org/officeDocument/2006/relationships" xmlns:m="http://schemas.openxmlformats.org/officeDocument/2006/math" xmlns:v="urn:schemas-microsoft-com:vml" xmlns:wp14="http://schemas.microsoft.com/office/word/2010/wordprocessingDrawing" xmlns:wp="http://schemas.openxmlformats.org/drawingml/2006/wordprocessingDrawing" xmlns:w10="urn:schemas-microsoft-com:office:word" xmlns:w="http://schemas.openxmlformats.org/wordprocessingml/2006/main" xmlns:w14="http://schemas.microsoft.com/office/word/2010/wordml" xmlns:w15="http://schemas.microsoft.com/office/word/2012/wordml" xmlns:wpg="http://schemas.microsoft.com/office/word/2010/wordprocessingGroup" xmlns:wpi="http://schemas.microsoft.com/office/word/2010/wordprocessingInk" xmlns:wne="http://schemas.microsoft.com/office/word/2006/wordml" xmlns:wps="http://schemas.microsoft.com/office/word/2010/wordprocessingShape" mc:Ignorable="w14 w15 wp14">
+<w:document xmlns:wpc="http://schemas.microsoft.com/office/word/2010/wordprocessingCanvas" xmlns:mc="http://schemas.openxmlformats.org/markup-compatibility/2006" xmlns:o="urn:schemas-microsoft-com:office:office" xmlns:r="http://schemas.openxmlformats.org/officeDocument/2006/relationships" xmlns:m="http://schemas.openxmlformats.org/officeDocument/2006/math" xmlns:v="urn:schemas-microsoft-com:vml" xmlns:wp14="http://schemas.microsoft.com/office/word/2010/wordprocessingDrawing" xmlns:wp="http://schemas.openxmlformats.org/drawingml/2006/wordprocessingDrawing" xmlns:w10="urn:schemas-microsoft-com:office:word" xmlns:w="http://schemas.openxmlformats.org/wordprocessingml/2006/main" xmlns:w14="http://schemas.microsoft.com/office/word/2010/wordml" xmlns:w15="http://schemas.microsoft.com/office/word/2012/wordml" xmlns:wpg="http://schemas.microsoft.com/office/word/2010/wordprocessingGroup" xmlns:wpi="http://schemas.microsoft.com/office/word/2010/wordprocessingInk" xmlns:wne="http://schemas.microsoft.com/office/word/2006/wordml" xmlns:wps="http://schemas.microsoft.com/office/word/2010/wordprocessingShape" mc:Ignorable="w14 w15 wp14">
   <w:body>
     <w:p>
       <w:pPr>
@@ -22,7 +22,7 @@
       <w:r>
         <w:rPr>
           <w:noProof/>
-          <w:lang w:eastAsia="en-GB"/>
+          <w:lang w:val="en-US" w:eastAsia="ja-JP"/>
         </w:rPr>
         <w:drawing>
           <wp:anchor distT="0" distB="0" distL="0" distR="114300" simplePos="0" relativeHeight="251661312" behindDoc="1" locked="0" layoutInCell="1" allowOverlap="1" wp14:anchorId="1AD4DD66" wp14:editId="733E5423">
@@ -94,7 +94,7 @@
       <w:r>
         <w:rPr>
           <w:noProof/>
-          <w:lang w:eastAsia="en-GB"/>
+          <w:lang w:val="en-US" w:eastAsia="ja-JP"/>
         </w:rPr>
         <mc:AlternateContent>
           <mc:Choice Requires="wps">
@@ -158,7 +158,7 @@
               </wp:anchor>
             </w:drawing>
           </mc:Choice>
-          <mc:Fallback>
+          <mc:Fallback xmlns:mo="http://schemas.microsoft.com/office/mac/office/2008/main" xmlns:mv="urn:schemas-microsoft-com:mac:vml">
             <w:pict>
               <v:line w14:anchorId="15EBDDC1" id="Line 4" o:spid="_x0000_s1026" style="position:absolute;z-index:251660288;visibility:visible;mso-wrap-style:square;mso-width-percent:0;mso-height-percent:0;mso-wrap-distance-left:114296emu;mso-wrap-distance-top:0;mso-wrap-distance-right:114296emu;mso-wrap-distance-bottom:0;mso-position-horizontal:absolute;mso-position-horizontal-relative:page;mso-position-vertical:absolute;mso-position-vertical-relative:page;mso-width-percent:0;mso-height-percent:0;mso-width-relative:page;mso-height-relative:page" from="211.6pt,15.4pt" to="211.6pt,765.4pt" o:gfxdata="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" strokecolor="#17365d" strokeweight="1.5pt">
                 <w10:wrap anchorx="page" anchory="page"/>
@@ -266,7 +266,7 @@
       <w:r>
         <w:rPr>
           <w:noProof/>
-          <w:lang w:eastAsia="en-GB"/>
+          <w:lang w:val="en-US" w:eastAsia="ja-JP"/>
         </w:rPr>
         <mc:AlternateContent>
           <mc:Choice Requires="wps">
@@ -327,14 +327,12 @@
                                 <w:sz w:val="22"/>
                               </w:rPr>
                             </w:pPr>
-                            <w:proofErr w:type="spellStart"/>
                             <w:r>
                               <w:rPr>
                                 <w:sz w:val="22"/>
                               </w:rPr>
                               <w:t>Opentext</w:t>
                             </w:r>
-                            <w:proofErr w:type="spellEnd"/>
                           </w:p>
                           <w:p>
                             <w:pPr>
@@ -486,14 +484,12 @@
                           <w:sz w:val="22"/>
                         </w:rPr>
                       </w:pPr>
-                      <w:proofErr w:type="spellStart"/>
                       <w:r>
                         <w:rPr>
                           <w:sz w:val="22"/>
                         </w:rPr>
                         <w:t>Opentext</w:t>
                       </w:r>
-                      <w:proofErr w:type="spellEnd"/>
                     </w:p>
                     <w:p>
                       <w:pPr>
@@ -730,14 +726,12 @@
           <w:sz w:val="24"/>
         </w:rPr>
       </w:pPr>
-      <w:proofErr w:type="spellStart"/>
       <w:r>
         <w:rPr>
           <w:sz w:val="24"/>
         </w:rPr>
         <w:t>OpenText</w:t>
       </w:r>
-      <w:proofErr w:type="spellEnd"/>
       <w:r>
         <w:rPr>
           <w:sz w:val="24"/>
@@ -1847,7 +1841,7 @@
           <w:sz w:val="20"/>
           <w:lang w:eastAsia="ja-JP"/>
         </w:rPr>
-        <w:t>Product details banner</w:t>
+        <w:t>Carousel</w:t>
       </w:r>
     </w:p>
     <w:p>
@@ -1951,7 +1945,7 @@
           <w:rFonts w:ascii="Arial" w:hAnsi="Arial" w:cs="Arial"/>
           <w:noProof/>
           <w:sz w:val="20"/>
-          <w:lang w:val="en-GB" w:eastAsia="en-GB"/>
+          <w:lang w:eastAsia="ja-JP"/>
         </w:rPr>
         <w:drawing>
           <wp:inline distT="0" distB="0" distL="0" distR="0" wp14:anchorId="085944DC" wp14:editId="63B35FEC">
@@ -2100,7 +2094,7 @@
           <w:rFonts w:ascii="Arial" w:hAnsi="Arial" w:cs="Arial"/>
           <w:noProof/>
           <w:sz w:val="20"/>
-          <w:lang w:val="en-GB" w:eastAsia="en-GB"/>
+          <w:lang w:eastAsia="ja-JP"/>
         </w:rPr>
         <w:drawing>
           <wp:inline distT="0" distB="0" distL="0" distR="0" wp14:anchorId="630B445F" wp14:editId="7067F2F4">
@@ -2120,7 +2114,7 @@
                     </pic:cNvPicPr>
                   </pic:nvPicPr>
                   <pic:blipFill>
-                    <a:blip r:embed="rId12">
+                    <a:blip r:embed="rId12" cstate="print">
                       <a:extLst>
                         <a:ext uri="{28A0092B-C50C-407E-A947-70E740481C1C}">
                           <a14:useLocalDpi xmlns:a14="http://schemas.microsoft.com/office/drawing/2010/main" val="0"/>
@@ -2167,13 +2161,13 @@
           <w:rFonts w:ascii="Arial" w:hAnsi="Arial" w:cs="Arial"/>
           <w:noProof/>
           <w:sz w:val="20"/>
-          <w:lang w:val="en-GB" w:eastAsia="en-GB"/>
+          <w:lang w:eastAsia="ja-JP"/>
         </w:rPr>
         <w:lastRenderedPageBreak/>
         <w:drawing>
-          <wp:inline distT="0" distB="0" distL="0" distR="0" wp14:anchorId="76B4239D" wp14:editId="503C9992">
-            <wp:extent cx="6089650" cy="3912736"/>
-            <wp:effectExtent l="0" t="0" r="6350" b="0"/>
+          <wp:inline distT="0" distB="0" distL="0" distR="0" wp14:anchorId="76B4239D" wp14:editId="18853264">
+            <wp:extent cx="6088871" cy="3215640"/>
+            <wp:effectExtent l="0" t="0" r="7620" b="3810"/>
             <wp:docPr id="1" name="Picture 1" descr="../../../../../Desktop/Screen%20Shot%202016-12-09%20at%2012.16.52%"/>
             <wp:cNvGraphicFramePr>
               <a:graphicFrameLocks xmlns:a="http://schemas.openxmlformats.org/drawingml/2006/main" noChangeAspect="1"/>
@@ -2188,7 +2182,7 @@
                     </pic:cNvPicPr>
                   </pic:nvPicPr>
                   <pic:blipFill>
-                    <a:blip r:embed="rId13">
+                    <a:blip r:embed="rId13" cstate="print">
                       <a:extLst>
                         <a:ext uri="{28A0092B-C50C-407E-A947-70E740481C1C}">
                           <a14:useLocalDpi xmlns:a14="http://schemas.microsoft.com/office/drawing/2010/main" val="0"/>
@@ -2203,7 +2197,7 @@
                   <pic:spPr bwMode="auto">
                     <a:xfrm>
                       <a:off x="0" y="0"/>
-                      <a:ext cx="6095260" cy="3916340"/>
+                      <a:ext cx="6099196" cy="3221093"/>
                     </a:xfrm>
                     <a:prstGeom prst="rect">
                       <a:avLst/>
@@ -2257,7 +2251,7 @@
           <w:rFonts w:ascii="Arial" w:hAnsi="Arial" w:cs="Arial"/>
           <w:noProof/>
           <w:sz w:val="20"/>
-          <w:lang w:val="en-GB" w:eastAsia="en-GB"/>
+          <w:lang w:eastAsia="ja-JP"/>
         </w:rPr>
         <w:drawing>
           <wp:inline distT="0" distB="0" distL="0" distR="0" wp14:anchorId="7373BCD2" wp14:editId="3A1FA732">
@@ -2318,25 +2312,7 @@
           <w:sz w:val="20"/>
           <w:lang w:eastAsia="ja-JP"/>
         </w:rPr>
-        <w:t xml:space="preserve">Global component which uses </w:t>
-      </w:r>
-      <w:proofErr w:type="spellStart"/>
-      <w:r>
-        <w:rPr>
-          <w:rFonts w:ascii="Arial" w:hAnsi="Arial" w:cs="Arial"/>
-          <w:sz w:val="20"/>
-          <w:lang w:eastAsia="ja-JP"/>
-        </w:rPr>
-        <w:t>TeamSite</w:t>
-      </w:r>
-      <w:proofErr w:type="spellEnd"/>
-      <w:r>
-        <w:rPr>
-          <w:rFonts w:ascii="Arial" w:hAnsi="Arial" w:cs="Arial"/>
-          <w:sz w:val="20"/>
-          <w:lang w:eastAsia="ja-JP"/>
-        </w:rPr>
-        <w:t xml:space="preserve"> Site Map as the content source. Quick links information can be customized</w:t>
+        <w:t>Global component which uses TeamSite Site Map as the content source. Quick links information can be customized</w:t>
       </w:r>
     </w:p>
     <w:p>
@@ -2355,31 +2331,7 @@
           <w:sz w:val="20"/>
           <w:lang w:eastAsia="ja-JP"/>
         </w:rPr>
-        <w:t xml:space="preserve">Navigation Component’s </w:t>
-      </w:r>
-      <w:r>
-        <w:rPr>
-          <w:rFonts w:ascii="Arial" w:hAnsi="Arial" w:cs="Arial"/>
-          <w:sz w:val="20"/>
-          <w:lang w:eastAsia="ja-JP"/>
-        </w:rPr>
-        <w:t>default setting should have the following values in Co</w:t>
-      </w:r>
-      <w:r>
-        <w:rPr>
-          <w:rFonts w:ascii="Arial" w:hAnsi="Arial" w:cs="Arial"/>
-          <w:sz w:val="20"/>
-          <w:lang w:eastAsia="ja-JP"/>
-        </w:rPr>
-        <w:t>ntent</w:t>
-      </w:r>
-      <w:r>
-        <w:rPr>
-          <w:rFonts w:ascii="Arial" w:hAnsi="Arial" w:cs="Arial"/>
-          <w:sz w:val="20"/>
-          <w:lang w:eastAsia="ja-JP"/>
-        </w:rPr>
-        <w:t>:</w:t>
+        <w:t>Navigation Component’s default setting should have the following values in Content:</w:t>
       </w:r>
     </w:p>
     <w:p>
@@ -2397,7 +2349,7 @@
           <w:rFonts w:ascii="Arial" w:hAnsi="Arial" w:cs="Arial"/>
           <w:noProof/>
           <w:sz w:val="20"/>
-          <w:lang w:val="en-GB" w:eastAsia="en-GB"/>
+          <w:lang w:eastAsia="ja-JP"/>
         </w:rPr>
         <w:drawing>
           <wp:inline distT="0" distB="0" distL="0" distR="0" wp14:anchorId="2C31AE85" wp14:editId="022D5F3B">
@@ -2417,7 +2369,7 @@
                     </pic:cNvPicPr>
                   </pic:nvPicPr>
                   <pic:blipFill>
-                    <a:blip r:embed="rId15">
+                    <a:blip r:embed="rId15" cstate="print">
                       <a:extLst>
                         <a:ext uri="{28A0092B-C50C-407E-A947-70E740481C1C}">
                           <a14:useLocalDpi xmlns:a14="http://schemas.microsoft.com/office/drawing/2010/main" val="0"/>
@@ -2478,7 +2430,7 @@
       <w:r>
         <w:rPr>
           <w:noProof/>
-          <w:lang w:eastAsia="en-GB"/>
+          <w:lang w:val="en-US" w:eastAsia="ja-JP"/>
         </w:rPr>
         <w:drawing>
           <wp:inline distT="0" distB="0" distL="0" distR="0" wp14:anchorId="5730B691" wp14:editId="11FAB792">
@@ -2535,64 +2487,33 @@
       <w:r>
         <w:t>.</w:t>
       </w:r>
-    </w:p>
-    <w:p>
-      <w:pPr>
-        <w:pStyle w:val="ListParagraph"/>
-        <w:jc w:val="left"/>
-      </w:pPr>
-    </w:p>
-    <w:p>
-      <w:pPr>
-        <w:pStyle w:val="ListParagraph"/>
-        <w:jc w:val="left"/>
-      </w:pPr>
-    </w:p>
-    <w:p>
-      <w:pPr>
-        <w:pStyle w:val="ListParagraph"/>
-        <w:jc w:val="left"/>
-      </w:pPr>
-    </w:p>
-    <w:p>
-      <w:pPr>
-        <w:pStyle w:val="ListParagraph"/>
-        <w:jc w:val="left"/>
-      </w:pPr>
-    </w:p>
-    <w:p>
-      <w:pPr>
-        <w:pStyle w:val="ListParagraph"/>
-        <w:jc w:val="left"/>
-      </w:pPr>
-    </w:p>
-    <w:p>
-      <w:pPr>
-        <w:pStyle w:val="ListParagraph"/>
-        <w:jc w:val="left"/>
-      </w:pPr>
-    </w:p>
-    <w:p>
-      <w:pPr>
-        <w:pStyle w:val="ListParagraph"/>
-        <w:jc w:val="left"/>
-      </w:pPr>
-    </w:p>
-    <w:p>
-      <w:pPr>
-        <w:pStyle w:val="ListParagraph"/>
-        <w:jc w:val="left"/>
-      </w:pPr>
-    </w:p>
-    <w:p>
-      <w:pPr>
-        <w:pStyle w:val="ListParagraph"/>
-        <w:jc w:val="left"/>
-      </w:pPr>
-    </w:p>
-    <w:p>
-      <w:pPr>
-        <w:pStyle w:val="ListParagraph"/>
+      <w:r>
+        <w:t xml:space="preserve"> </w:t>
+      </w:r>
+      <w:r>
+        <w:t>If the pageName component properties is left blank then it will take the page name from the respective sitemap node</w:t>
+      </w:r>
+    </w:p>
+    <w:p>
+      <w:pPr>
+        <w:pStyle w:val="ListParagraph"/>
+        <w:jc w:val="left"/>
+      </w:pPr>
+    </w:p>
+    <w:p>
+      <w:pPr>
+        <w:pStyle w:val="ListParagraph"/>
+        <w:jc w:val="left"/>
+      </w:pPr>
+    </w:p>
+    <w:p>
+      <w:pPr>
+        <w:pStyle w:val="ListParagraph"/>
+        <w:jc w:val="left"/>
+      </w:pPr>
+    </w:p>
+    <w:p>
+      <w:pPr>
         <w:jc w:val="left"/>
       </w:pPr>
     </w:p>
@@ -2606,6 +2527,7 @@
         <w:jc w:val="left"/>
       </w:pPr>
       <w:r>
+        <w:lastRenderedPageBreak/>
         <w:t>Carousel component</w:t>
       </w:r>
       <w:r>
@@ -2620,7 +2542,7 @@
       <w:r>
         <w:rPr>
           <w:noProof/>
-          <w:lang w:eastAsia="en-GB"/>
+          <w:lang w:val="en-US" w:eastAsia="ja-JP"/>
         </w:rPr>
         <w:drawing>
           <wp:inline distT="0" distB="0" distL="0" distR="0" wp14:anchorId="54E272FC" wp14:editId="6E11F225">
@@ -2640,7 +2562,7 @@
                     </pic:cNvPicPr>
                   </pic:nvPicPr>
                   <pic:blipFill>
-                    <a:blip r:embed="rId17">
+                    <a:blip r:embed="rId17" cstate="print">
                       <a:extLst>
                         <a:ext uri="{28A0092B-C50C-407E-A947-70E740481C1C}">
                           <a14:useLocalDpi xmlns:a14="http://schemas.microsoft.com/office/drawing/2010/main" val="0"/>
@@ -2681,19 +2603,16 @@
         <w:br/>
       </w:r>
       <w:r>
-        <w:t>Global component to display</w:t>
-      </w:r>
-      <w:r>
-        <w:t xml:space="preserve"> banners</w:t>
+        <w:t>Global component to display banners</w:t>
       </w:r>
       <w:r>
         <w:t xml:space="preserve">. </w:t>
       </w:r>
       <w:r>
-        <w:t>B</w:t>
-      </w:r>
-      <w:r>
-        <w:t>anner DCR can be changed from component properties and DCR can be customized</w:t>
+        <w:t xml:space="preserve">Carousel </w:t>
+      </w:r>
+      <w:r>
+        <w:t>DCR can be changed from component properties and DCR can be customized</w:t>
       </w:r>
       <w:r>
         <w:t>.</w:t>
@@ -2750,7 +2669,7 @@
       <w:r>
         <w:rPr>
           <w:noProof/>
-          <w:lang w:eastAsia="en-GB"/>
+          <w:lang w:val="en-US" w:eastAsia="ja-JP"/>
         </w:rPr>
         <w:drawing>
           <wp:inline distT="0" distB="0" distL="0" distR="0" wp14:anchorId="6E7E4EA4" wp14:editId="215964A4">
@@ -2770,7 +2689,7 @@
                     </pic:cNvPicPr>
                   </pic:nvPicPr>
                   <pic:blipFill>
-                    <a:blip r:embed="rId18">
+                    <a:blip r:embed="rId18" cstate="print">
                       <a:extLst>
                         <a:ext uri="{28A0092B-C50C-407E-A947-70E740481C1C}">
                           <a14:useLocalDpi xmlns:a14="http://schemas.microsoft.com/office/drawing/2010/main" val="0"/>
@@ -2818,7 +2737,6 @@
         <w:jc w:val="left"/>
       </w:pPr>
       <w:r>
-        <w:lastRenderedPageBreak/>
         <w:t>Main details component</w:t>
       </w:r>
       <w:r>
@@ -2830,7 +2748,7 @@
       <w:r>
         <w:rPr>
           <w:noProof/>
-          <w:lang w:eastAsia="en-GB"/>
+          <w:lang w:val="en-US" w:eastAsia="ja-JP"/>
         </w:rPr>
         <w:drawing>
           <wp:inline distT="0" distB="0" distL="0" distR="0" wp14:anchorId="08127FEF" wp14:editId="648FE136">
@@ -2899,6 +2817,36 @@
     </w:p>
     <w:p>
       <w:pPr>
+        <w:pStyle w:val="ListParagraph"/>
+        <w:jc w:val="left"/>
+      </w:pPr>
+    </w:p>
+    <w:p>
+      <w:pPr>
+        <w:pStyle w:val="ListParagraph"/>
+        <w:jc w:val="left"/>
+      </w:pPr>
+    </w:p>
+    <w:p>
+      <w:pPr>
+        <w:pStyle w:val="ListParagraph"/>
+        <w:jc w:val="left"/>
+      </w:pPr>
+    </w:p>
+    <w:p>
+      <w:pPr>
+        <w:pStyle w:val="ListParagraph"/>
+        <w:jc w:val="left"/>
+      </w:pPr>
+    </w:p>
+    <w:p>
+      <w:pPr>
+        <w:pStyle w:val="ListParagraph"/>
+        <w:jc w:val="left"/>
+      </w:pPr>
+    </w:p>
+    <w:p>
+      <w:pPr>
         <w:pStyle w:val="body1"/>
         <w:ind w:left="720"/>
         <w:rPr>
@@ -2912,6 +2860,7 @@
           <w:rFonts w:ascii="Arial" w:hAnsi="Arial" w:cs="Arial"/>
           <w:sz w:val="20"/>
         </w:rPr>
+        <w:lastRenderedPageBreak/>
         <w:t>Product Details main component’s</w:t>
       </w:r>
       <w:r>
@@ -2920,15 +2869,7 @@
           <w:sz w:val="20"/>
           <w:lang w:eastAsia="ja-JP"/>
         </w:rPr>
-        <w:t xml:space="preserve"> </w:t>
-      </w:r>
-      <w:r>
-        <w:rPr>
-          <w:rFonts w:ascii="Arial" w:hAnsi="Arial" w:cs="Arial"/>
-          <w:sz w:val="20"/>
-          <w:lang w:eastAsia="ja-JP"/>
-        </w:rPr>
-        <w:t>default setting should have the following values in Content:</w:t>
+        <w:t xml:space="preserve"> default setting should have the following values in Content:</w:t>
       </w:r>
     </w:p>
     <w:p>
@@ -2946,7 +2887,7 @@
           <w:rFonts w:ascii="Arial" w:hAnsi="Arial" w:cs="Arial"/>
           <w:noProof/>
           <w:sz w:val="20"/>
-          <w:lang w:val="en-GB" w:eastAsia="en-GB"/>
+          <w:lang w:eastAsia="ja-JP"/>
         </w:rPr>
         <w:drawing>
           <wp:inline distT="0" distB="0" distL="0" distR="0" wp14:anchorId="0C0BBF59" wp14:editId="3FF8B967">
@@ -2966,7 +2907,7 @@
                     </pic:cNvPicPr>
                   </pic:nvPicPr>
                   <pic:blipFill>
-                    <a:blip r:embed="rId20">
+                    <a:blip r:embed="rId20" cstate="print">
                       <a:extLst>
                         <a:ext uri="{28A0092B-C50C-407E-A947-70E740481C1C}">
                           <a14:useLocalDpi xmlns:a14="http://schemas.microsoft.com/office/drawing/2010/main" val="0"/>
@@ -3034,7 +2975,7 @@
       <w:r>
         <w:rPr>
           <w:noProof/>
-          <w:lang w:eastAsia="en-GB"/>
+          <w:lang w:val="en-US" w:eastAsia="ja-JP"/>
         </w:rPr>
         <w:drawing>
           <wp:inline distT="0" distB="0" distL="0" distR="0" wp14:anchorId="172747D9" wp14:editId="21735376">
@@ -3125,24 +3066,14 @@
           <w:sz w:val="20"/>
           <w:lang w:eastAsia="ja-JP"/>
         </w:rPr>
-        <w:t xml:space="preserve">Footer component’s </w:t>
-      </w:r>
-      <w:r>
-        <w:rPr>
-          <w:rFonts w:ascii="Arial" w:hAnsi="Arial" w:cs="Arial"/>
-          <w:sz w:val="20"/>
-          <w:lang w:eastAsia="ja-JP"/>
-        </w:rPr>
-        <w:t>default setting should have the following values in Content:</w:t>
-      </w:r>
-    </w:p>
-    <w:p>
-      <w:pPr>
-        <w:pStyle w:val="ListParagraph"/>
-        <w:jc w:val="left"/>
-      </w:pPr>
-      <w:bookmarkStart w:id="9" w:name="_GoBack"/>
-      <w:bookmarkEnd w:id="9"/>
+        <w:t>Footer component’s default setting should have the following values in Content:</w:t>
+      </w:r>
+    </w:p>
+    <w:p>
+      <w:pPr>
+        <w:pStyle w:val="ListParagraph"/>
+        <w:jc w:val="left"/>
+      </w:pPr>
     </w:p>
     <w:p>
       <w:pPr>
@@ -3152,9 +3083,8 @@
       <w:r>
         <w:rPr>
           <w:noProof/>
-          <w:lang w:eastAsia="en-GB"/>
-        </w:rPr>
-        <w:lastRenderedPageBreak/>
+          <w:lang w:val="en-US" w:eastAsia="ja-JP"/>
+        </w:rPr>
         <w:drawing>
           <wp:inline distT="0" distB="0" distL="0" distR="0" wp14:anchorId="04F12C3B" wp14:editId="54A4791E">
             <wp:extent cx="6280150" cy="1713205"/>
@@ -3173,7 +3103,7 @@
                     </pic:cNvPicPr>
                   </pic:nvPicPr>
                   <pic:blipFill>
-                    <a:blip r:embed="rId22">
+                    <a:blip r:embed="rId22" cstate="print">
                       <a:extLst>
                         <a:ext uri="{28A0092B-C50C-407E-A947-70E740481C1C}">
                           <a14:useLocalDpi xmlns:a14="http://schemas.microsoft.com/office/drawing/2010/main" val="0"/>
@@ -3209,27 +3139,19 @@
       <w:pPr>
         <w:pStyle w:val="Heading1"/>
       </w:pPr>
-      <w:bookmarkStart w:id="10" w:name="_Requirements"/>
-      <w:bookmarkStart w:id="11" w:name="_Toc465782410"/>
-      <w:bookmarkStart w:id="12" w:name="_Toc463246272"/>
-      <w:bookmarkEnd w:id="10"/>
+      <w:bookmarkStart w:id="9" w:name="_Requirements"/>
+      <w:bookmarkStart w:id="10" w:name="_Toc465782410"/>
+      <w:bookmarkStart w:id="11" w:name="_Toc463246272"/>
+      <w:bookmarkEnd w:id="9"/>
       <w:r>
         <w:lastRenderedPageBreak/>
         <w:t>Product Details specific DCR Break-up</w:t>
       </w:r>
-      <w:bookmarkEnd w:id="11"/>
-    </w:p>
-    <w:p>
-      <w:r>
-        <w:t xml:space="preserve">In this section, a brief explanation of each Product Details specific component DCR will be made. Please refer to </w:t>
-      </w:r>
-      <w:proofErr w:type="spellStart"/>
-      <w:r>
-        <w:t>User_Guide-Home_page</w:t>
-      </w:r>
-      <w:proofErr w:type="spellEnd"/>
-      <w:r>
-        <w:t xml:space="preserve"> on how to navigate and select edit DCR’s.</w:t>
+      <w:bookmarkEnd w:id="10"/>
+    </w:p>
+    <w:p>
+      <w:r>
+        <w:t>In this section, a brief explanation of each Product Details specific component DCR will be made. Please refer to User_Guide-Home_page on how to navigate and select edit DCR’s.</w:t>
       </w:r>
     </w:p>
     <w:p/>
@@ -3237,13 +3159,13 @@
       <w:pPr>
         <w:pStyle w:val="Heading2"/>
       </w:pPr>
-      <w:bookmarkStart w:id="13" w:name="_Toc465782411"/>
+      <w:bookmarkStart w:id="12" w:name="_Toc465782411"/>
       <w:r>
         <w:t>Product Details Banner</w:t>
       </w:r>
-      <w:bookmarkEnd w:id="13"/>
-    </w:p>
-    <w:bookmarkEnd w:id="12"/>
+      <w:bookmarkEnd w:id="12"/>
+    </w:p>
+    <w:bookmarkEnd w:id="11"/>
     <w:p>
       <w:pPr>
         <w:pStyle w:val="body1"/>
@@ -3260,40 +3182,28 @@
         </w:rPr>
         <w:t xml:space="preserve">The DCT to create the Product Details Banner DCR is located on </w:t>
       </w:r>
-      <w:proofErr w:type="spellStart"/>
       <w:r>
         <w:rPr>
           <w:rFonts w:ascii="Arial" w:hAnsi="Arial" w:cs="Arial"/>
           <w:i/>
           <w:sz w:val="20"/>
         </w:rPr>
-        <w:t>templatedata</w:t>
-      </w:r>
-      <w:proofErr w:type="spellEnd"/>
+        <w:t>templatedata/</w:t>
+      </w:r>
       <w:r>
         <w:rPr>
           <w:rFonts w:ascii="Arial" w:hAnsi="Arial" w:cs="Arial"/>
           <w:i/>
           <w:sz w:val="20"/>
         </w:rPr>
-        <w:t>/product/</w:t>
-      </w:r>
-      <w:proofErr w:type="spellStart"/>
+        <w:t>commons/carousel</w:t>
+      </w:r>
       <w:r>
         <w:rPr>
           <w:rFonts w:ascii="Arial" w:hAnsi="Arial" w:cs="Arial"/>
           <w:i/>
           <w:sz w:val="20"/>
         </w:rPr>
-        <w:t>baner</w:t>
-      </w:r>
-      <w:proofErr w:type="spellEnd"/>
-      <w:r>
-        <w:rPr>
-          <w:rFonts w:ascii="Arial" w:hAnsi="Arial" w:cs="Arial"/>
-          <w:i/>
-          <w:sz w:val="20"/>
-        </w:rPr>
         <w:t>/</w:t>
       </w:r>
       <w:r>
@@ -3301,39 +3211,7 @@
           <w:rFonts w:ascii="Arial" w:hAnsi="Arial" w:cs="Arial"/>
           <w:sz w:val="20"/>
         </w:rPr>
-        <w:t xml:space="preserve"> under the name </w:t>
-      </w:r>
-      <w:proofErr w:type="spellStart"/>
-      <w:r>
-        <w:rPr>
-          <w:rFonts w:ascii="Arial" w:hAnsi="Arial" w:cs="Arial"/>
-          <w:sz w:val="20"/>
-        </w:rPr>
-        <w:t>datacapture.cfg</w:t>
-      </w:r>
-      <w:proofErr w:type="spellEnd"/>
-      <w:r>
-        <w:rPr>
-          <w:rFonts w:ascii="Arial" w:hAnsi="Arial" w:cs="Arial"/>
-          <w:sz w:val="20"/>
-        </w:rPr>
-        <w:t xml:space="preserve"> and can be located using Team Site </w:t>
-      </w:r>
-      <w:proofErr w:type="spellStart"/>
-      <w:r>
-        <w:rPr>
-          <w:rFonts w:ascii="Arial" w:hAnsi="Arial" w:cs="Arial"/>
-          <w:sz w:val="20"/>
-        </w:rPr>
-        <w:t>CCProfessional</w:t>
-      </w:r>
-      <w:proofErr w:type="spellEnd"/>
-      <w:r>
-        <w:rPr>
-          <w:rFonts w:ascii="Arial" w:hAnsi="Arial" w:cs="Arial"/>
-          <w:sz w:val="20"/>
-        </w:rPr>
-        <w:t xml:space="preserve"> user interface. This DCT can create DCR’s for both Product Details and Product Landing. For specific refer to Functional Specifications Document.</w:t>
+        <w:t xml:space="preserve"> under the name datacapture.cfg and can be located using Team Site CCProfessional user interface. This DCT can create DCR’s for both Product Details and Product Landing. For specific refer to Functional Specifications Document.</w:t>
       </w:r>
     </w:p>
     <w:p>
@@ -3350,7 +3228,15 @@
           <w:rFonts w:ascii="Arial" w:hAnsi="Arial" w:cs="Arial"/>
           <w:sz w:val="20"/>
         </w:rPr>
-        <w:t xml:space="preserve">The Product Details Banner </w:t>
+        <w:t xml:space="preserve">The </w:t>
+      </w:r>
+      <w:r>
+        <w:rPr>
+          <w:rFonts w:ascii="Arial" w:hAnsi="Arial" w:cs="Arial"/>
+          <w:sz w:val="20"/>
+          <w:lang w:eastAsia="ja-JP"/>
+        </w:rPr>
+        <w:t>Carousel</w:t>
       </w:r>
       <w:r>
         <w:rPr>
@@ -3459,7 +3345,7 @@
           <w:rFonts w:ascii="Arial" w:hAnsi="Arial" w:cs="Arial"/>
           <w:noProof/>
           <w:sz w:val="20"/>
-          <w:lang w:val="en-GB" w:eastAsia="en-GB"/>
+          <w:lang w:eastAsia="ja-JP"/>
         </w:rPr>
         <w:drawing>
           <wp:inline distT="0" distB="0" distL="0" distR="0" wp14:anchorId="0612E65C" wp14:editId="2DD9855F">
@@ -3552,7 +3438,7 @@
           <w:rFonts w:ascii="Arial" w:hAnsi="Arial" w:cs="Arial"/>
           <w:noProof/>
           <w:sz w:val="20"/>
-          <w:lang w:val="en-GB" w:eastAsia="en-GB"/>
+          <w:lang w:eastAsia="ja-JP"/>
         </w:rPr>
         <w:drawing>
           <wp:inline distT="0" distB="0" distL="0" distR="0" wp14:anchorId="2EF027FA" wp14:editId="7D5AA29B">
@@ -3646,7 +3532,7 @@
           <w:rFonts w:ascii="Arial" w:hAnsi="Arial" w:cs="Arial"/>
           <w:noProof/>
           <w:sz w:val="20"/>
-          <w:lang w:val="en-GB" w:eastAsia="en-GB"/>
+          <w:lang w:eastAsia="ja-JP"/>
         </w:rPr>
         <w:drawing>
           <wp:inline distT="0" distB="0" distL="0" distR="0" wp14:anchorId="42346856" wp14:editId="4AF76FA1">
@@ -3716,22 +3602,7 @@
           <w:sz w:val="20"/>
         </w:rPr>
         <w:br/>
-      </w:r>
-      <w:proofErr w:type="spellStart"/>
-      <w:r>
-        <w:rPr>
-          <w:rFonts w:ascii="Arial" w:hAnsi="Arial" w:cs="Arial"/>
-          <w:sz w:val="20"/>
-        </w:rPr>
-        <w:t>Text</w:t>
-      </w:r>
-      <w:proofErr w:type="spellEnd"/>
-      <w:r>
-        <w:rPr>
-          <w:rFonts w:ascii="Arial" w:hAnsi="Arial" w:cs="Arial"/>
-          <w:sz w:val="20"/>
-        </w:rPr>
-        <w:t xml:space="preserve"> field. This is a required field</w:t>
+        <w:t>Text field. This is a required field</w:t>
       </w:r>
     </w:p>
     <w:p>
@@ -3748,7 +3619,7 @@
           <w:rFonts w:ascii="Arial" w:hAnsi="Arial" w:cs="Arial"/>
           <w:noProof/>
           <w:sz w:val="20"/>
-          <w:lang w:val="en-GB" w:eastAsia="en-GB"/>
+          <w:lang w:eastAsia="ja-JP"/>
         </w:rPr>
         <w:drawing>
           <wp:inline distT="0" distB="0" distL="0" distR="0" wp14:anchorId="746A4284" wp14:editId="0ADD971C">
@@ -3818,22 +3689,7 @@
           <w:sz w:val="20"/>
         </w:rPr>
         <w:br/>
-      </w:r>
-      <w:proofErr w:type="spellStart"/>
-      <w:r>
-        <w:rPr>
-          <w:rFonts w:ascii="Arial" w:hAnsi="Arial" w:cs="Arial"/>
-          <w:sz w:val="20"/>
-        </w:rPr>
-        <w:t>Text</w:t>
-      </w:r>
-      <w:proofErr w:type="spellEnd"/>
-      <w:r>
-        <w:rPr>
-          <w:rFonts w:ascii="Arial" w:hAnsi="Arial" w:cs="Arial"/>
-          <w:sz w:val="20"/>
-        </w:rPr>
-        <w:t xml:space="preserve"> field</w:t>
+        <w:t>Text field</w:t>
       </w:r>
     </w:p>
     <w:p>
@@ -3850,7 +3706,7 @@
           <w:rFonts w:ascii="Arial" w:hAnsi="Arial" w:cs="Arial"/>
           <w:noProof/>
           <w:sz w:val="20"/>
-          <w:lang w:val="en-GB" w:eastAsia="en-GB"/>
+          <w:lang w:eastAsia="ja-JP"/>
         </w:rPr>
         <w:drawing>
           <wp:inline distT="0" distB="0" distL="0" distR="0" wp14:anchorId="1BC0A238" wp14:editId="0129D9F8">
@@ -3997,23 +3853,7 @@
           <w:rFonts w:ascii="Arial" w:hAnsi="Arial" w:cs="Arial"/>
           <w:sz w:val="20"/>
         </w:rPr>
-        <w:t xml:space="preserve">Text area field that uses </w:t>
-      </w:r>
-      <w:proofErr w:type="spellStart"/>
-      <w:r>
-        <w:rPr>
-          <w:rFonts w:ascii="Arial" w:hAnsi="Arial" w:cs="Arial"/>
-          <w:sz w:val="20"/>
-        </w:rPr>
-        <w:t>TinyMCE</w:t>
-      </w:r>
-      <w:proofErr w:type="spellEnd"/>
-      <w:r>
-        <w:rPr>
-          <w:rFonts w:ascii="Arial" w:hAnsi="Arial" w:cs="Arial"/>
-          <w:sz w:val="20"/>
-        </w:rPr>
-        <w:t xml:space="preserve"> for free formatting</w:t>
+        <w:t>Text area field that uses TinyMCE for free formatting</w:t>
       </w:r>
     </w:p>
     <w:p>
@@ -4030,7 +3870,7 @@
           <w:rFonts w:ascii="Arial" w:hAnsi="Arial" w:cs="Arial"/>
           <w:noProof/>
           <w:sz w:val="20"/>
-          <w:lang w:val="en-GB" w:eastAsia="en-GB"/>
+          <w:lang w:eastAsia="ja-JP"/>
         </w:rPr>
         <w:drawing>
           <wp:inline distT="0" distB="0" distL="0" distR="0" wp14:anchorId="2AFC85AD" wp14:editId="73B01F6A">
@@ -4123,7 +3963,7 @@
           <w:rFonts w:ascii="Arial" w:hAnsi="Arial" w:cs="Arial"/>
           <w:noProof/>
           <w:sz w:val="20"/>
-          <w:lang w:val="en-GB" w:eastAsia="en-GB"/>
+          <w:lang w:eastAsia="ja-JP"/>
         </w:rPr>
         <w:drawing>
           <wp:inline distT="0" distB="0" distL="0" distR="0" wp14:anchorId="4962C44E" wp14:editId="16F7E23D">
@@ -4177,11 +4017,11 @@
       <w:pPr>
         <w:pStyle w:val="Heading2"/>
       </w:pPr>
-      <w:bookmarkStart w:id="14" w:name="_Toc465782412"/>
+      <w:bookmarkStart w:id="13" w:name="_Toc465782412"/>
       <w:r>
         <w:t>Main Details</w:t>
       </w:r>
-      <w:bookmarkEnd w:id="14"/>
+      <w:bookmarkEnd w:id="13"/>
     </w:p>
     <w:p>
       <w:pPr>
@@ -4223,30 +4063,20 @@
         </w:rPr>
         <w:t xml:space="preserve"> DCR is located on </w:t>
       </w:r>
-      <w:proofErr w:type="spellStart"/>
       <w:r>
         <w:rPr>
           <w:rFonts w:ascii="Arial" w:hAnsi="Arial" w:cs="Arial"/>
           <w:i/>
           <w:sz w:val="20"/>
         </w:rPr>
-        <w:t>templatedata</w:t>
-      </w:r>
-      <w:proofErr w:type="spellEnd"/>
+        <w:t>templatedata/product/details</w:t>
+      </w:r>
       <w:r>
         <w:rPr>
           <w:rFonts w:ascii="Arial" w:hAnsi="Arial" w:cs="Arial"/>
           <w:i/>
           <w:sz w:val="20"/>
         </w:rPr>
-        <w:t>/product/details</w:t>
-      </w:r>
-      <w:r>
-        <w:rPr>
-          <w:rFonts w:ascii="Arial" w:hAnsi="Arial" w:cs="Arial"/>
-          <w:i/>
-          <w:sz w:val="20"/>
-        </w:rPr>
         <w:t>/</w:t>
       </w:r>
       <w:r>
@@ -4254,39 +4084,7 @@
           <w:rFonts w:ascii="Arial" w:hAnsi="Arial" w:cs="Arial"/>
           <w:sz w:val="20"/>
         </w:rPr>
-        <w:t xml:space="preserve"> under the name </w:t>
-      </w:r>
-      <w:proofErr w:type="spellStart"/>
-      <w:r>
-        <w:rPr>
-          <w:rFonts w:ascii="Arial" w:hAnsi="Arial" w:cs="Arial"/>
-          <w:sz w:val="20"/>
-        </w:rPr>
-        <w:t>datacapture.cfg</w:t>
-      </w:r>
-      <w:proofErr w:type="spellEnd"/>
-      <w:r>
-        <w:rPr>
-          <w:rFonts w:ascii="Arial" w:hAnsi="Arial" w:cs="Arial"/>
-          <w:sz w:val="20"/>
-        </w:rPr>
-        <w:t xml:space="preserve"> and can be located using Team Site </w:t>
-      </w:r>
-      <w:proofErr w:type="spellStart"/>
-      <w:r>
-        <w:rPr>
-          <w:rFonts w:ascii="Arial" w:hAnsi="Arial" w:cs="Arial"/>
-          <w:sz w:val="20"/>
-        </w:rPr>
-        <w:t>CCProfessional</w:t>
-      </w:r>
-      <w:proofErr w:type="spellEnd"/>
-      <w:r>
-        <w:rPr>
-          <w:rFonts w:ascii="Arial" w:hAnsi="Arial" w:cs="Arial"/>
-          <w:sz w:val="20"/>
-        </w:rPr>
-        <w:t xml:space="preserve"> user interface. For specific refer to Functional Specifications Document.</w:t>
+        <w:t xml:space="preserve"> under the name datacapture.cfg and can be located using Team Site CCProfessional user interface. For specific refer to Functional Specifications Document.</w:t>
       </w:r>
     </w:p>
     <w:p>
@@ -4399,7 +4197,7 @@
           <w:rFonts w:ascii="Arial" w:hAnsi="Arial" w:cs="Arial"/>
           <w:noProof/>
           <w:sz w:val="20"/>
-          <w:lang w:val="en-GB" w:eastAsia="en-GB"/>
+          <w:lang w:eastAsia="ja-JP"/>
         </w:rPr>
         <w:drawing>
           <wp:inline distT="0" distB="0" distL="0" distR="0" wp14:anchorId="7505C9C2" wp14:editId="56A39907">
@@ -4444,98 +4242,50 @@
         </w:drawing>
       </w:r>
     </w:p>
-    <w:p/>
-    <w:p/>
-    <w:p>
-      <w:pPr>
-        <w:ind w:left="720"/>
-      </w:pPr>
-    </w:p>
-    <w:p>
-      <w:pPr>
-        <w:ind w:left="720"/>
-      </w:pPr>
-    </w:p>
-    <w:p>
-      <w:pPr>
-        <w:ind w:left="720"/>
-      </w:pPr>
-    </w:p>
-    <w:p>
-      <w:pPr>
-        <w:ind w:left="720"/>
-      </w:pPr>
-    </w:p>
-    <w:p>
-      <w:pPr>
-        <w:ind w:left="720"/>
-      </w:pPr>
-    </w:p>
-    <w:p>
-      <w:pPr>
-        <w:ind w:left="720"/>
-      </w:pPr>
-    </w:p>
-    <w:p>
-      <w:pPr>
-        <w:ind w:left="720"/>
-      </w:pPr>
-    </w:p>
-    <w:p>
-      <w:pPr>
-        <w:ind w:left="720"/>
-      </w:pPr>
-      <w:r>
-        <w:lastRenderedPageBreak/>
-        <w:t>A</w:t>
-      </w:r>
-      <w:r>
-        <w:t xml:space="preserve"> Tabbed Feature Element c</w:t>
-      </w:r>
-      <w:r>
-        <w:t xml:space="preserve">ontainer can also be created inside </w:t>
-      </w:r>
-      <w:r>
-        <w:t xml:space="preserve">the Tabbed Features container with the option to choose between Description Free-Text, Tiled Display – 2 Column, Tiled Display – 3 Column, Tiled Display – 4 </w:t>
-      </w:r>
-      <w:r>
-        <w:t xml:space="preserve">Column, </w:t>
-      </w:r>
-      <w:r>
-        <w:t>Text –</w:t>
-      </w:r>
-      <w:r>
-        <w:t xml:space="preserve"> 1 Column, Text – 2 Column, 1 Column Image + Text, 2 Column Im</w:t>
-      </w:r>
-      <w:r>
-        <w:t>ag</w:t>
-      </w:r>
-      <w:r>
-        <w:t xml:space="preserve">e, 3 Column Image, Apply Now, Accordion or </w:t>
-      </w:r>
-      <w:r>
-        <w:t>3 Column Menu</w:t>
-      </w:r>
-    </w:p>
-    <w:p>
-      <w:pPr>
-        <w:ind w:left="720"/>
-      </w:pPr>
-    </w:p>
-    <w:p>
-      <w:pPr>
-        <w:ind w:left="720"/>
-      </w:pPr>
+    <w:p>
+      <w:pPr>
+        <w:pStyle w:val="body1"/>
+        <w:numPr>
+          <w:ilvl w:val="1"/>
+          <w:numId w:val="8"/>
+        </w:numPr>
+        <w:rPr>
+          <w:rFonts w:ascii="Arial" w:hAnsi="Arial" w:cs="Arial"/>
+          <w:sz w:val="20"/>
+        </w:rPr>
+      </w:pPr>
+      <w:r>
+        <w:rPr>
+          <w:rFonts w:ascii="Arial" w:hAnsi="Arial" w:cs="Arial"/>
+          <w:sz w:val="20"/>
+        </w:rPr>
+        <w:t>Section Subtitle</w:t>
+      </w:r>
+      <w:r>
+        <w:rPr>
+          <w:rFonts w:ascii="Arial" w:hAnsi="Arial" w:cs="Arial"/>
+          <w:sz w:val="20"/>
+        </w:rPr>
+        <w:br/>
+        <w:t>Text field</w:t>
+      </w:r>
+      <w:r>
+        <w:rPr>
+          <w:rFonts w:ascii="Arial" w:hAnsi="Arial" w:cs="Arial"/>
+          <w:sz w:val="20"/>
+        </w:rPr>
+        <w:br/>
+      </w:r>
       <w:r>
         <w:rPr>
           <w:noProof/>
-          <w:lang w:eastAsia="en-GB"/>
+          <w:lang w:eastAsia="ja-JP"/>
         </w:rPr>
         <w:drawing>
-          <wp:inline distT="0" distB="0" distL="0" distR="0" wp14:anchorId="57072832" wp14:editId="4A598FB3">
-            <wp:extent cx="6245860" cy="2738755"/>
-            <wp:effectExtent l="0" t="0" r="2540" b="4445"/>
-            <wp:docPr id="79" name="Picture 79"/>
+          <wp:inline distT="0" distB="0" distL="0" distR="0" wp14:anchorId="5681AC06" wp14:editId="259F0916">
+            <wp:extent cx="4076700" cy="571500"/>
+            <wp:effectExtent l="0" t="0" r="0" b="0"/>
+            <wp:docPr id="8" name="Picture 8"/>
             <wp:cNvGraphicFramePr>
               <a:graphicFrameLocks xmlns:a="http://schemas.openxmlformats.org/drawingml/2006/main" noChangeAspect="1"/>
             </wp:cNvGraphicFramePr>
@@ -4543,11 +4293,219 @@
               <a:graphicData uri="http://schemas.openxmlformats.org/drawingml/2006/picture">
                 <pic:pic xmlns:pic="http://schemas.openxmlformats.org/drawingml/2006/picture">
                   <pic:nvPicPr>
-                    <pic:cNvPr id="79" name="tabbed_feature_elements.png"/>
+                    <pic:cNvPr id="1" name=""/>
                     <pic:cNvPicPr/>
                   </pic:nvPicPr>
                   <pic:blipFill>
-                    <a:blip r:embed="rId31">
+                    <a:blip r:embed="rId31"/>
+                    <a:stretch>
+                      <a:fillRect/>
+                    </a:stretch>
+                  </pic:blipFill>
+                  <pic:spPr>
+                    <a:xfrm>
+                      <a:off x="0" y="0"/>
+                      <a:ext cx="4076700" cy="571500"/>
+                    </a:xfrm>
+                    <a:prstGeom prst="rect">
+                      <a:avLst/>
+                    </a:prstGeom>
+                  </pic:spPr>
+                </pic:pic>
+              </a:graphicData>
+            </a:graphic>
+          </wp:inline>
+        </w:drawing>
+      </w:r>
+    </w:p>
+    <w:p>
+      <w:pPr>
+        <w:pStyle w:val="body1"/>
+        <w:ind w:left="720"/>
+        <w:rPr>
+          <w:rFonts w:ascii="Arial" w:hAnsi="Arial" w:cs="Arial"/>
+          <w:sz w:val="20"/>
+        </w:rPr>
+      </w:pPr>
+      <w:r>
+        <w:rPr>
+          <w:rFonts w:ascii="Arial" w:hAnsi="Arial" w:cs="Arial"/>
+          <w:sz w:val="20"/>
+        </w:rPr>
+        <w:lastRenderedPageBreak/>
+        <w:t>A</w:t>
+      </w:r>
+      <w:r>
+        <w:rPr>
+          <w:rFonts w:ascii="Arial" w:hAnsi="Arial" w:cs="Arial"/>
+          <w:sz w:val="20"/>
+        </w:rPr>
+        <w:t xml:space="preserve"> Tabbed Feature Element c</w:t>
+      </w:r>
+      <w:r>
+        <w:rPr>
+          <w:rFonts w:ascii="Arial" w:hAnsi="Arial" w:cs="Arial"/>
+          <w:sz w:val="20"/>
+        </w:rPr>
+        <w:t xml:space="preserve">ontainer can also be created inside </w:t>
+      </w:r>
+      <w:r>
+        <w:rPr>
+          <w:rFonts w:ascii="Arial" w:hAnsi="Arial" w:cs="Arial"/>
+          <w:sz w:val="20"/>
+        </w:rPr>
+        <w:t xml:space="preserve">the Tabbed Features container with the option to choose between </w:t>
+      </w:r>
+      <w:r>
+        <w:rPr>
+          <w:rFonts w:ascii="Arial" w:hAnsi="Arial" w:cs="Arial"/>
+          <w:sz w:val="20"/>
+        </w:rPr>
+        <w:t>Free Text 1 column, Tiled Display -2 column, Tiled Display – 3 column, Tiled Display – 4 column, 1 Column Image + Text, 2 Column Image, 3 Column Image, Apply Now, Accordion, 3 Column Menu, Static Banner, Promotion 2 Column, Promotion 3 Column, Text -2 Column, FreeForm, Table or FreeText 2 Column</w:t>
+      </w:r>
+    </w:p>
+    <w:p>
+      <w:pPr>
+        <w:ind w:left="720"/>
+      </w:pPr>
+    </w:p>
+    <w:p>
+      <w:pPr>
+        <w:ind w:left="720"/>
+      </w:pPr>
+      <w:r>
+        <w:rPr>
+          <w:noProof/>
+          <w:lang w:val="en-US" w:eastAsia="ja-JP"/>
+        </w:rPr>
+        <w:drawing>
+          <wp:inline distT="0" distB="0" distL="0" distR="0" wp14:anchorId="0F8269C3" wp14:editId="5AAB59E9">
+            <wp:extent cx="6184900" cy="3771900"/>
+            <wp:effectExtent l="0" t="0" r="6350" b="0"/>
+            <wp:docPr id="9" name="Picture 9"/>
+            <wp:cNvGraphicFramePr>
+              <a:graphicFrameLocks xmlns:a="http://schemas.openxmlformats.org/drawingml/2006/main" noChangeAspect="1"/>
+            </wp:cNvGraphicFramePr>
+            <a:graphic xmlns:a="http://schemas.openxmlformats.org/drawingml/2006/main">
+              <a:graphicData uri="http://schemas.openxmlformats.org/drawingml/2006/picture">
+                <pic:pic xmlns:pic="http://schemas.openxmlformats.org/drawingml/2006/picture">
+                  <pic:nvPicPr>
+                    <pic:cNvPr id="1" name=""/>
+                    <pic:cNvPicPr/>
+                  </pic:nvPicPr>
+                  <pic:blipFill>
+                    <a:blip r:embed="rId32"/>
+                    <a:stretch>
+                      <a:fillRect/>
+                    </a:stretch>
+                  </pic:blipFill>
+                  <pic:spPr>
+                    <a:xfrm>
+                      <a:off x="0" y="0"/>
+                      <a:ext cx="6184900" cy="3771900"/>
+                    </a:xfrm>
+                    <a:prstGeom prst="rect">
+                      <a:avLst/>
+                    </a:prstGeom>
+                  </pic:spPr>
+                </pic:pic>
+              </a:graphicData>
+            </a:graphic>
+          </wp:inline>
+        </w:drawing>
+      </w:r>
+    </w:p>
+    <w:p>
+      <w:pPr>
+        <w:ind w:left="720"/>
+      </w:pPr>
+    </w:p>
+    <w:p>
+      <w:pPr>
+        <w:ind w:left="720"/>
+      </w:pPr>
+      <w:r>
+        <w:t>The items for each element are as follows</w:t>
+      </w:r>
+    </w:p>
+    <w:p>
+      <w:pPr>
+        <w:pStyle w:val="ListParagraph"/>
+        <w:numPr>
+          <w:ilvl w:val="0"/>
+          <w:numId w:val="10"/>
+        </w:numPr>
+        <w:jc w:val="left"/>
+      </w:pPr>
+      <w:r>
+        <w:t>Free Text 1 Column</w:t>
+      </w:r>
+    </w:p>
+    <w:p>
+      <w:pPr>
+        <w:pStyle w:val="ListParagraph"/>
+        <w:numPr>
+          <w:ilvl w:val="1"/>
+          <w:numId w:val="10"/>
+        </w:numPr>
+        <w:jc w:val="left"/>
+      </w:pPr>
+      <w:r>
+        <w:t>Description</w:t>
+      </w:r>
+      <w:r>
+        <w:br/>
+      </w:r>
+      <w:r>
+        <w:t xml:space="preserve">A text area </w:t>
+      </w:r>
+      <w:r>
+        <w:rPr>
+          <w:rFonts w:cs="Arial"/>
+        </w:rPr>
+        <w:t>field that uses TinyMCE for free formatting</w:t>
+      </w:r>
+      <w:r>
+        <w:rPr>
+          <w:rFonts w:cs="Arial"/>
+        </w:rPr>
+        <w:t>. This is a required field</w:t>
+      </w:r>
+      <w:r>
+        <w:rPr>
+          <w:rFonts w:cs="Arial"/>
+        </w:rPr>
+        <w:br/>
+      </w:r>
+    </w:p>
+    <w:p>
+      <w:pPr>
+        <w:pStyle w:val="ListParagraph"/>
+        <w:ind w:left="2160" w:firstLine="360"/>
+        <w:jc w:val="left"/>
+      </w:pPr>
+      <w:r>
+        <w:rPr>
+          <w:noProof/>
+          <w:lang w:val="en-US" w:eastAsia="ja-JP"/>
+        </w:rPr>
+        <w:drawing>
+          <wp:inline distT="0" distB="0" distL="0" distR="0" wp14:anchorId="46BC192A" wp14:editId="54D14226">
+            <wp:extent cx="4914900" cy="1935480"/>
+            <wp:effectExtent l="0" t="0" r="0" b="7620"/>
+            <wp:docPr id="74" name="Picture 74"/>
+            <wp:cNvGraphicFramePr>
+              <a:graphicFrameLocks xmlns:a="http://schemas.openxmlformats.org/drawingml/2006/main" noChangeAspect="1"/>
+            </wp:cNvGraphicFramePr>
+            <a:graphic xmlns:a="http://schemas.openxmlformats.org/drawingml/2006/main">
+              <a:graphicData uri="http://schemas.openxmlformats.org/drawingml/2006/picture">
+                <pic:pic xmlns:pic="http://schemas.openxmlformats.org/drawingml/2006/picture">
+                  <pic:nvPicPr>
+                    <pic:cNvPr id="74" name="description_free_text.png"/>
+                    <pic:cNvPicPr/>
+                  </pic:nvPicPr>
+                  <pic:blipFill>
+                    <a:blip r:embed="rId33">
                       <a:extLst>
                         <a:ext uri="{28A0092B-C50C-407E-A947-70E740481C1C}">
                           <a14:useLocalDpi xmlns:a14="http://schemas.microsoft.com/office/drawing/2010/main" val="0"/>
@@ -4561,7 +4519,7 @@
                   <pic:spPr>
                     <a:xfrm>
                       <a:off x="0" y="0"/>
-                      <a:ext cx="6245860" cy="2738755"/>
+                      <a:ext cx="4915338" cy="1935652"/>
                     </a:xfrm>
                     <a:prstGeom prst="rect">
                       <a:avLst/>
@@ -4576,16 +4534,10 @@
     </w:p>
     <w:p>
       <w:pPr>
-        <w:ind w:left="720"/>
-      </w:pPr>
-    </w:p>
-    <w:p>
-      <w:pPr>
-        <w:ind w:left="720"/>
-      </w:pPr>
-      <w:r>
-        <w:t>The items for each element are as follows</w:t>
-      </w:r>
+        <w:pStyle w:val="ListParagraph"/>
+        <w:ind w:left="2160" w:firstLine="360"/>
+        <w:jc w:val="left"/>
+      </w:pPr>
     </w:p>
     <w:p>
       <w:pPr>
@@ -4597,7 +4549,7 @@
         <w:jc w:val="left"/>
       </w:pPr>
       <w:r>
-        <w:t>Description Free-Text</w:t>
+        <w:t>Tiled Display – 2 Column</w:t>
       </w:r>
     </w:p>
     <w:p>
@@ -4610,57 +4562,25 @@
         <w:jc w:val="left"/>
       </w:pPr>
       <w:r>
-        <w:t>Description</w:t>
+        <w:t>Background</w:t>
       </w:r>
       <w:r>
         <w:br/>
-      </w:r>
-      <w:r>
-        <w:t xml:space="preserve">A text area </w:t>
-      </w:r>
-      <w:r>
-        <w:rPr>
-          <w:rFonts w:cs="Arial"/>
-        </w:rPr>
-        <w:t xml:space="preserve">field that uses </w:t>
-      </w:r>
-      <w:proofErr w:type="spellStart"/>
-      <w:r>
-        <w:rPr>
-          <w:rFonts w:cs="Arial"/>
-        </w:rPr>
-        <w:t>TinyMCE</w:t>
-      </w:r>
-      <w:proofErr w:type="spellEnd"/>
-      <w:r>
-        <w:rPr>
-          <w:rFonts w:cs="Arial"/>
-        </w:rPr>
-        <w:t xml:space="preserve"> for free formatting</w:t>
-      </w:r>
-      <w:r>
-        <w:rPr>
-          <w:rFonts w:cs="Arial"/>
-        </w:rPr>
+        <w:t>Drop down menu to choose the background color</w:t>
+      </w:r>
+      <w:r>
         <w:br/>
       </w:r>
-    </w:p>
-    <w:p>
-      <w:pPr>
-        <w:pStyle w:val="ListParagraph"/>
-        <w:ind w:left="2160" w:firstLine="360"/>
-        <w:jc w:val="left"/>
-      </w:pPr>
       <w:r>
         <w:rPr>
           <w:noProof/>
-          <w:lang w:eastAsia="en-GB"/>
+          <w:lang w:val="en-US" w:eastAsia="ja-JP"/>
         </w:rPr>
         <w:drawing>
-          <wp:inline distT="0" distB="0" distL="0" distR="0" wp14:anchorId="46BC192A" wp14:editId="4818E992">
-            <wp:extent cx="4914900" cy="2103120"/>
+          <wp:inline distT="0" distB="0" distL="0" distR="0" wp14:anchorId="6F7E53A7" wp14:editId="1477C72D">
+            <wp:extent cx="1009650" cy="518160"/>
             <wp:effectExtent l="0" t="0" r="0" b="0"/>
-            <wp:docPr id="74" name="Picture 74"/>
+            <wp:docPr id="10" name="Picture 10"/>
             <wp:cNvGraphicFramePr>
               <a:graphicFrameLocks xmlns:a="http://schemas.openxmlformats.org/drawingml/2006/main" noChangeAspect="1"/>
             </wp:cNvGraphicFramePr>
@@ -4668,17 +4588,11 @@
               <a:graphicData uri="http://schemas.openxmlformats.org/drawingml/2006/picture">
                 <pic:pic xmlns:pic="http://schemas.openxmlformats.org/drawingml/2006/picture">
                   <pic:nvPicPr>
-                    <pic:cNvPr id="74" name="description_free_text.png"/>
+                    <pic:cNvPr id="1" name=""/>
                     <pic:cNvPicPr/>
                   </pic:nvPicPr>
                   <pic:blipFill>
-                    <a:blip r:embed="rId32">
-                      <a:extLst>
-                        <a:ext uri="{28A0092B-C50C-407E-A947-70E740481C1C}">
-                          <a14:useLocalDpi xmlns:a14="http://schemas.microsoft.com/office/drawing/2010/main" val="0"/>
-                        </a:ext>
-                      </a:extLst>
-                    </a:blip>
+                    <a:blip r:embed="rId34"/>
                     <a:stretch>
                       <a:fillRect/>
                     </a:stretch>
@@ -4686,7 +4600,7 @@
                   <pic:spPr>
                     <a:xfrm>
                       <a:off x="0" y="0"/>
-                      <a:ext cx="4915335" cy="2103306"/>
+                      <a:ext cx="1009650" cy="518160"/>
                     </a:xfrm>
                     <a:prstGeom prst="rect">
                       <a:avLst/>
@@ -4702,26 +4616,6 @@
     <w:p>
       <w:pPr>
         <w:pStyle w:val="ListParagraph"/>
-        <w:ind w:left="2160" w:firstLine="360"/>
-        <w:jc w:val="left"/>
-      </w:pPr>
-    </w:p>
-    <w:p>
-      <w:pPr>
-        <w:pStyle w:val="ListParagraph"/>
-        <w:numPr>
-          <w:ilvl w:val="0"/>
-          <w:numId w:val="10"/>
-        </w:numPr>
-        <w:jc w:val="left"/>
-      </w:pPr>
-      <w:r>
-        <w:t>Tiled Display – 2 Column</w:t>
-      </w:r>
-    </w:p>
-    <w:p>
-      <w:pPr>
-        <w:pStyle w:val="ListParagraph"/>
         <w:numPr>
           <w:ilvl w:val="1"/>
           <w:numId w:val="10"/>
@@ -4729,7 +4623,10 @@
         <w:jc w:val="left"/>
       </w:pPr>
       <w:r>
-        <w:t>Title</w:t>
+        <w:t>T</w:t>
+      </w:r>
+      <w:r>
+        <w:t>itle</w:t>
       </w:r>
       <w:r>
         <w:br/>
@@ -4748,7 +4645,7 @@
       <w:r>
         <w:rPr>
           <w:noProof/>
-          <w:lang w:eastAsia="en-GB"/>
+          <w:lang w:val="en-US" w:eastAsia="ja-JP"/>
         </w:rPr>
         <w:drawing>
           <wp:inline distT="0" distB="0" distL="0" distR="0" wp14:anchorId="31DC29EE" wp14:editId="684E47C6">
@@ -4766,7 +4663,7 @@
                     <pic:cNvPicPr/>
                   </pic:nvPicPr>
                   <pic:blipFill>
-                    <a:blip r:embed="rId33">
+                    <a:blip r:embed="rId35">
                       <a:extLst>
                         <a:ext uri="{28A0092B-C50C-407E-A947-70E740481C1C}">
                           <a14:useLocalDpi xmlns:a14="http://schemas.microsoft.com/office/drawing/2010/main" val="0"/>
@@ -4803,6 +4700,7 @@
         <w:jc w:val="left"/>
       </w:pPr>
       <w:r>
+        <w:lastRenderedPageBreak/>
         <w:t>Image</w:t>
       </w:r>
     </w:p>
@@ -4847,7 +4745,7 @@
       <w:r>
         <w:rPr>
           <w:noProof/>
-          <w:lang w:eastAsia="en-GB"/>
+          <w:lang w:val="en-US" w:eastAsia="ja-JP"/>
         </w:rPr>
         <w:drawing>
           <wp:inline distT="0" distB="0" distL="0" distR="0" wp14:anchorId="0100423C" wp14:editId="288D4984">
@@ -4865,7 +4763,7 @@
                     <pic:cNvPicPr/>
                   </pic:nvPicPr>
                   <pic:blipFill>
-                    <a:blip r:embed="rId34">
+                    <a:blip r:embed="rId36">
                       <a:extLst>
                         <a:ext uri="{28A0092B-C50C-407E-A947-70E740481C1C}">
                           <a14:useLocalDpi xmlns:a14="http://schemas.microsoft.com/office/drawing/2010/main" val="0"/>
@@ -4895,48 +4793,6 @@
     <w:p>
       <w:pPr>
         <w:pStyle w:val="ListParagraph"/>
-        <w:ind w:left="2520"/>
-        <w:jc w:val="left"/>
-      </w:pPr>
-    </w:p>
-    <w:p>
-      <w:pPr>
-        <w:pStyle w:val="ListParagraph"/>
-        <w:ind w:left="2520"/>
-        <w:jc w:val="left"/>
-      </w:pPr>
-    </w:p>
-    <w:p>
-      <w:pPr>
-        <w:pStyle w:val="ListParagraph"/>
-        <w:ind w:left="2520"/>
-        <w:jc w:val="left"/>
-      </w:pPr>
-    </w:p>
-    <w:p>
-      <w:pPr>
-        <w:pStyle w:val="ListParagraph"/>
-        <w:ind w:left="2520"/>
-        <w:jc w:val="left"/>
-      </w:pPr>
-    </w:p>
-    <w:p>
-      <w:pPr>
-        <w:pStyle w:val="ListParagraph"/>
-        <w:ind w:left="2520"/>
-        <w:jc w:val="left"/>
-      </w:pPr>
-    </w:p>
-    <w:p>
-      <w:pPr>
-        <w:pStyle w:val="ListParagraph"/>
-        <w:ind w:left="2520"/>
-        <w:jc w:val="left"/>
-      </w:pPr>
-    </w:p>
-    <w:p>
-      <w:pPr>
-        <w:pStyle w:val="ListParagraph"/>
         <w:numPr>
           <w:ilvl w:val="1"/>
           <w:numId w:val="10"/>
@@ -4944,7 +4800,6 @@
         <w:jc w:val="left"/>
       </w:pPr>
       <w:r>
-        <w:lastRenderedPageBreak/>
         <w:t>Summary</w:t>
       </w:r>
     </w:p>
@@ -4974,7 +4829,7 @@
       <w:r>
         <w:rPr>
           <w:noProof/>
-          <w:lang w:eastAsia="en-GB"/>
+          <w:lang w:val="en-US" w:eastAsia="ja-JP"/>
         </w:rPr>
         <w:drawing>
           <wp:inline distT="0" distB="0" distL="0" distR="0" wp14:anchorId="54351C59" wp14:editId="4353E27D">
@@ -4992,7 +4847,7 @@
                     <pic:cNvPicPr/>
                   </pic:nvPicPr>
                   <pic:blipFill>
-                    <a:blip r:embed="rId35">
+                    <a:blip r:embed="rId37">
                       <a:extLst>
                         <a:ext uri="{28A0092B-C50C-407E-A947-70E740481C1C}">
                           <a14:useLocalDpi xmlns:a14="http://schemas.microsoft.com/office/drawing/2010/main" val="0"/>
@@ -5039,21 +4894,7 @@
         <w:rPr>
           <w:rFonts w:cs="Arial"/>
         </w:rPr>
-        <w:t xml:space="preserve">field that uses </w:t>
-      </w:r>
-      <w:proofErr w:type="spellStart"/>
-      <w:r>
-        <w:rPr>
-          <w:rFonts w:cs="Arial"/>
-        </w:rPr>
-        <w:t>TinyMCE</w:t>
-      </w:r>
-      <w:proofErr w:type="spellEnd"/>
-      <w:r>
-        <w:rPr>
-          <w:rFonts w:cs="Arial"/>
-        </w:rPr>
-        <w:t xml:space="preserve"> for free formatting</w:t>
+        <w:t>field that uses TinyMCE for free formatting</w:t>
       </w:r>
     </w:p>
     <w:p>
@@ -5072,13 +4913,13 @@
       <w:r>
         <w:rPr>
           <w:noProof/>
-          <w:lang w:eastAsia="en-GB"/>
+          <w:lang w:val="en-US" w:eastAsia="ja-JP"/>
         </w:rPr>
         <w:drawing>
-          <wp:inline distT="0" distB="0" distL="0" distR="0" wp14:anchorId="549C22A7" wp14:editId="1EC7AB29">
+          <wp:inline distT="0" distB="0" distL="0" distR="0" wp14:anchorId="656647C8" wp14:editId="1FDCAF8E">
             <wp:extent cx="5006340" cy="2156460"/>
             <wp:effectExtent l="0" t="0" r="3810" b="0"/>
-            <wp:docPr id="78" name="Picture 78"/>
+            <wp:docPr id="11" name="Picture 11"/>
             <wp:cNvGraphicFramePr>
               <a:graphicFrameLocks xmlns:a="http://schemas.openxmlformats.org/drawingml/2006/main" noChangeAspect="1"/>
             </wp:cNvGraphicFramePr>
@@ -5090,7 +4931,7 @@
                     <pic:cNvPicPr/>
                   </pic:nvPicPr>
                   <pic:blipFill>
-                    <a:blip r:embed="rId36">
+                    <a:blip r:embed="rId38">
                       <a:extLst>
                         <a:ext uri="{28A0092B-C50C-407E-A947-70E740481C1C}">
                           <a14:useLocalDpi xmlns:a14="http://schemas.microsoft.com/office/drawing/2010/main" val="0"/>
@@ -5128,96 +4969,33 @@
       <w:pPr>
         <w:pStyle w:val="ListParagraph"/>
         <w:numPr>
-          <w:ilvl w:val="0"/>
-          <w:numId w:val="10"/>
-        </w:numPr>
-        <w:jc w:val="left"/>
-      </w:pPr>
-      <w:r>
-        <w:t>Tiled Display – 3 Column, Tiled Display – 4 Column</w:t>
-      </w:r>
-    </w:p>
-    <w:p>
-      <w:pPr>
-        <w:pStyle w:val="ListParagraph"/>
-        <w:ind w:left="1800"/>
-        <w:jc w:val="left"/>
-      </w:pPr>
-      <w:r>
-        <w:t>Same fields as Tiled Display – 2 Column</w:t>
-      </w:r>
-    </w:p>
-    <w:p>
-      <w:pPr>
-        <w:pStyle w:val="ListParagraph"/>
-        <w:ind w:left="1800"/>
-        <w:jc w:val="left"/>
-      </w:pPr>
-    </w:p>
-    <w:p>
-      <w:pPr>
-        <w:pStyle w:val="ListParagraph"/>
-        <w:numPr>
-          <w:ilvl w:val="0"/>
-          <w:numId w:val="10"/>
-        </w:numPr>
-        <w:jc w:val="left"/>
-      </w:pPr>
-      <w:r>
-        <w:t>Text – 1 Column</w:t>
-      </w:r>
-    </w:p>
-    <w:p>
-      <w:pPr>
-        <w:pStyle w:val="ListParagraph"/>
-        <w:numPr>
           <w:ilvl w:val="1"/>
           <w:numId w:val="10"/>
         </w:numPr>
         <w:jc w:val="left"/>
       </w:pPr>
       <w:r>
-        <w:t xml:space="preserve">Text </w:t>
-      </w:r>
-      <w:proofErr w:type="spellStart"/>
-      <w:r>
-        <w:t>Center</w:t>
-      </w:r>
-      <w:proofErr w:type="spellEnd"/>
-    </w:p>
-    <w:p>
-      <w:pPr>
-        <w:pStyle w:val="ListParagraph"/>
-        <w:ind w:left="2520"/>
-        <w:jc w:val="left"/>
-      </w:pPr>
-      <w:r>
-        <w:t>A text area field</w:t>
-      </w:r>
-    </w:p>
-    <w:p>
-      <w:pPr>
-        <w:pStyle w:val="ListParagraph"/>
-        <w:ind w:left="2520"/>
-        <w:jc w:val="left"/>
-      </w:pPr>
-    </w:p>
-    <w:p>
-      <w:pPr>
-        <w:pStyle w:val="ListParagraph"/>
-        <w:ind w:left="2520"/>
-        <w:jc w:val="left"/>
-      </w:pPr>
+        <w:t>CTA Label and CTA Link</w:t>
+      </w:r>
+      <w:r>
+        <w:br/>
+      </w:r>
+      <w:r>
+        <w:t>Text field</w:t>
+      </w:r>
+      <w:r>
+        <w:br/>
+      </w:r>
       <w:r>
         <w:rPr>
           <w:noProof/>
-          <w:lang w:eastAsia="en-GB"/>
+          <w:lang w:val="en-US" w:eastAsia="ja-JP"/>
         </w:rPr>
         <w:drawing>
-          <wp:inline distT="0" distB="0" distL="0" distR="0" wp14:anchorId="13987D2C" wp14:editId="08E6DD4D">
-            <wp:extent cx="5052498" cy="1798476"/>
-            <wp:effectExtent l="0" t="0" r="0" b="0"/>
-            <wp:docPr id="80" name="Picture 80"/>
+          <wp:inline distT="0" distB="0" distL="0" distR="0" wp14:anchorId="36F129EF" wp14:editId="5CE27C2E">
+            <wp:extent cx="4752975" cy="1343025"/>
+            <wp:effectExtent l="0" t="0" r="9525" b="9525"/>
+            <wp:docPr id="12" name="Picture 12"/>
             <wp:cNvGraphicFramePr>
               <a:graphicFrameLocks xmlns:a="http://schemas.openxmlformats.org/drawingml/2006/main" noChangeAspect="1"/>
             </wp:cNvGraphicFramePr>
@@ -5225,7 +5003,372 @@
               <a:graphicData uri="http://schemas.openxmlformats.org/drawingml/2006/picture">
                 <pic:pic xmlns:pic="http://schemas.openxmlformats.org/drawingml/2006/picture">
                   <pic:nvPicPr>
-                    <pic:cNvPr id="80" name="text_1column_text_center.png"/>
+                    <pic:cNvPr id="1" name=""/>
+                    <pic:cNvPicPr/>
+                  </pic:nvPicPr>
+                  <pic:blipFill>
+                    <a:blip r:embed="rId39"/>
+                    <a:stretch>
+                      <a:fillRect/>
+                    </a:stretch>
+                  </pic:blipFill>
+                  <pic:spPr>
+                    <a:xfrm>
+                      <a:off x="0" y="0"/>
+                      <a:ext cx="4752975" cy="1343025"/>
+                    </a:xfrm>
+                    <a:prstGeom prst="rect">
+                      <a:avLst/>
+                    </a:prstGeom>
+                  </pic:spPr>
+                </pic:pic>
+              </a:graphicData>
+            </a:graphic>
+          </wp:inline>
+        </w:drawing>
+      </w:r>
+    </w:p>
+    <w:p>
+      <w:pPr>
+        <w:pStyle w:val="ListParagraph"/>
+        <w:numPr>
+          <w:ilvl w:val="1"/>
+          <w:numId w:val="10"/>
+        </w:numPr>
+        <w:jc w:val="left"/>
+      </w:pPr>
+      <w:r>
+        <w:t>Link Opening Option</w:t>
+      </w:r>
+      <w:r>
+        <w:br/>
+        <w:t>Drop down menu to select link opening option (Same window or New window)</w:t>
+      </w:r>
+      <w:r>
+        <w:br/>
+      </w:r>
+      <w:r>
+        <w:rPr>
+          <w:noProof/>
+          <w:lang w:val="en-US" w:eastAsia="ja-JP"/>
+        </w:rPr>
+        <w:drawing>
+          <wp:inline distT="0" distB="0" distL="0" distR="0" wp14:anchorId="0474DB81" wp14:editId="12159F6F">
+            <wp:extent cx="1609725" cy="666750"/>
+            <wp:effectExtent l="0" t="0" r="9525" b="0"/>
+            <wp:docPr id="13" name="Picture 13"/>
+            <wp:cNvGraphicFramePr>
+              <a:graphicFrameLocks xmlns:a="http://schemas.openxmlformats.org/drawingml/2006/main" noChangeAspect="1"/>
+            </wp:cNvGraphicFramePr>
+            <a:graphic xmlns:a="http://schemas.openxmlformats.org/drawingml/2006/main">
+              <a:graphicData uri="http://schemas.openxmlformats.org/drawingml/2006/picture">
+                <pic:pic xmlns:pic="http://schemas.openxmlformats.org/drawingml/2006/picture">
+                  <pic:nvPicPr>
+                    <pic:cNvPr id="1" name=""/>
+                    <pic:cNvPicPr/>
+                  </pic:nvPicPr>
+                  <pic:blipFill>
+                    <a:blip r:embed="rId40"/>
+                    <a:stretch>
+                      <a:fillRect/>
+                    </a:stretch>
+                  </pic:blipFill>
+                  <pic:spPr>
+                    <a:xfrm>
+                      <a:off x="0" y="0"/>
+                      <a:ext cx="1609725" cy="666750"/>
+                    </a:xfrm>
+                    <a:prstGeom prst="rect">
+                      <a:avLst/>
+                    </a:prstGeom>
+                  </pic:spPr>
+                </pic:pic>
+              </a:graphicData>
+            </a:graphic>
+          </wp:inline>
+        </w:drawing>
+      </w:r>
+    </w:p>
+    <w:p>
+      <w:pPr>
+        <w:pStyle w:val="ListParagraph"/>
+        <w:numPr>
+          <w:ilvl w:val="0"/>
+          <w:numId w:val="10"/>
+        </w:numPr>
+        <w:jc w:val="left"/>
+      </w:pPr>
+      <w:r>
+        <w:t>T</w:t>
+      </w:r>
+      <w:r>
+        <w:t>iled Display – 3 Column</w:t>
+      </w:r>
+    </w:p>
+    <w:p>
+      <w:pPr>
+        <w:pStyle w:val="ListParagraph"/>
+        <w:ind w:left="1800"/>
+        <w:jc w:val="left"/>
+      </w:pPr>
+      <w:r>
+        <w:t>Same fields as Tiled Display – 2 Column</w:t>
+      </w:r>
+    </w:p>
+    <w:p>
+      <w:pPr>
+        <w:pStyle w:val="ListParagraph"/>
+        <w:ind w:left="1800"/>
+        <w:jc w:val="left"/>
+      </w:pPr>
+    </w:p>
+    <w:p>
+      <w:pPr>
+        <w:pStyle w:val="ListParagraph"/>
+        <w:numPr>
+          <w:ilvl w:val="0"/>
+          <w:numId w:val="10"/>
+        </w:numPr>
+        <w:jc w:val="left"/>
+      </w:pPr>
+      <w:r>
+        <w:t>T</w:t>
+      </w:r>
+      <w:r>
+        <w:t>iled Display – 4</w:t>
+      </w:r>
+      <w:r>
+        <w:t xml:space="preserve"> Column</w:t>
+      </w:r>
+    </w:p>
+    <w:p>
+      <w:pPr>
+        <w:pStyle w:val="ListParagraph"/>
+        <w:numPr>
+          <w:ilvl w:val="1"/>
+          <w:numId w:val="10"/>
+        </w:numPr>
+        <w:jc w:val="left"/>
+      </w:pPr>
+      <w:r>
+        <w:t>Title</w:t>
+      </w:r>
+      <w:r>
+        <w:br/>
+        <w:t>Text field</w:t>
+      </w:r>
+    </w:p>
+    <w:p>
+      <w:pPr>
+        <w:pStyle w:val="ListParagraph"/>
+        <w:ind w:left="2520"/>
+        <w:jc w:val="left"/>
+      </w:pPr>
+      <w:r>
+        <w:br/>
+      </w:r>
+      <w:r>
+        <w:rPr>
+          <w:noProof/>
+          <w:lang w:val="en-US" w:eastAsia="ja-JP"/>
+        </w:rPr>
+        <w:drawing>
+          <wp:inline distT="0" distB="0" distL="0" distR="0" wp14:anchorId="7B933BFC" wp14:editId="5A712D21">
+            <wp:extent cx="3375660" cy="502832"/>
+            <wp:effectExtent l="0" t="0" r="0" b="0"/>
+            <wp:docPr id="14" name="Picture 14"/>
+            <wp:cNvGraphicFramePr>
+              <a:graphicFrameLocks xmlns:a="http://schemas.openxmlformats.org/drawingml/2006/main" noChangeAspect="1"/>
+            </wp:cNvGraphicFramePr>
+            <a:graphic xmlns:a="http://schemas.openxmlformats.org/drawingml/2006/main">
+              <a:graphicData uri="http://schemas.openxmlformats.org/drawingml/2006/picture">
+                <pic:pic xmlns:pic="http://schemas.openxmlformats.org/drawingml/2006/picture">
+                  <pic:nvPicPr>
+                    <pic:cNvPr id="75" name="tiled2_title.png"/>
+                    <pic:cNvPicPr/>
+                  </pic:nvPicPr>
+                  <pic:blipFill>
+                    <a:blip r:embed="rId35">
+                      <a:extLst>
+                        <a:ext uri="{28A0092B-C50C-407E-A947-70E740481C1C}">
+                          <a14:useLocalDpi xmlns:a14="http://schemas.microsoft.com/office/drawing/2010/main" val="0"/>
+                        </a:ext>
+                      </a:extLst>
+                    </a:blip>
+                    <a:stretch>
+                      <a:fillRect/>
+                    </a:stretch>
+                  </pic:blipFill>
+                  <pic:spPr>
+                    <a:xfrm>
+                      <a:off x="0" y="0"/>
+                      <a:ext cx="3452557" cy="514286"/>
+                    </a:xfrm>
+                    <a:prstGeom prst="rect">
+                      <a:avLst/>
+                    </a:prstGeom>
+                  </pic:spPr>
+                </pic:pic>
+              </a:graphicData>
+            </a:graphic>
+          </wp:inline>
+        </w:drawing>
+      </w:r>
+    </w:p>
+    <w:p>
+      <w:pPr>
+        <w:pStyle w:val="ListParagraph"/>
+        <w:numPr>
+          <w:ilvl w:val="1"/>
+          <w:numId w:val="10"/>
+        </w:numPr>
+        <w:jc w:val="left"/>
+      </w:pPr>
+      <w:r>
+        <w:lastRenderedPageBreak/>
+        <w:t>Image</w:t>
+      </w:r>
+    </w:p>
+    <w:p>
+      <w:pPr>
+        <w:pStyle w:val="ListParagraph"/>
+        <w:ind w:left="2520"/>
+        <w:jc w:val="left"/>
+        <w:rPr>
+          <w:rFonts w:cs="Arial"/>
+        </w:rPr>
+      </w:pPr>
+      <w:r>
+        <w:rPr>
+          <w:rFonts w:cs="Arial"/>
+        </w:rPr>
+        <w:t xml:space="preserve">Browse field </w:t>
+      </w:r>
+      <w:r>
+        <w:rPr>
+          <w:rFonts w:cs="Arial"/>
+        </w:rPr>
+        <w:t>where use can select the desired image by clicking on the Browse button</w:t>
+      </w:r>
+    </w:p>
+    <w:p>
+      <w:pPr>
+        <w:pStyle w:val="ListParagraph"/>
+        <w:ind w:left="2520"/>
+        <w:jc w:val="left"/>
+        <w:rPr>
+          <w:rFonts w:cs="Arial"/>
+        </w:rPr>
+      </w:pPr>
+    </w:p>
+    <w:p>
+      <w:pPr>
+        <w:pStyle w:val="ListParagraph"/>
+        <w:ind w:left="2520"/>
+        <w:jc w:val="left"/>
+      </w:pPr>
+      <w:r>
+        <w:rPr>
+          <w:noProof/>
+          <w:lang w:val="en-US" w:eastAsia="ja-JP"/>
+        </w:rPr>
+        <w:drawing>
+          <wp:inline distT="0" distB="0" distL="0" distR="0" wp14:anchorId="42DD2B1F" wp14:editId="39CC1FD3">
+            <wp:extent cx="3924300" cy="556173"/>
+            <wp:effectExtent l="0" t="0" r="0" b="0"/>
+            <wp:docPr id="15" name="Picture 15"/>
+            <wp:cNvGraphicFramePr>
+              <a:graphicFrameLocks xmlns:a="http://schemas.openxmlformats.org/drawingml/2006/main" noChangeAspect="1"/>
+            </wp:cNvGraphicFramePr>
+            <a:graphic xmlns:a="http://schemas.openxmlformats.org/drawingml/2006/main">
+              <a:graphicData uri="http://schemas.openxmlformats.org/drawingml/2006/picture">
+                <pic:pic xmlns:pic="http://schemas.openxmlformats.org/drawingml/2006/picture">
+                  <pic:nvPicPr>
+                    <pic:cNvPr id="76" name="tiled2_image.png"/>
+                    <pic:cNvPicPr/>
+                  </pic:nvPicPr>
+                  <pic:blipFill>
+                    <a:blip r:embed="rId36">
+                      <a:extLst>
+                        <a:ext uri="{28A0092B-C50C-407E-A947-70E740481C1C}">
+                          <a14:useLocalDpi xmlns:a14="http://schemas.microsoft.com/office/drawing/2010/main" val="0"/>
+                        </a:ext>
+                      </a:extLst>
+                    </a:blip>
+                    <a:stretch>
+                      <a:fillRect/>
+                    </a:stretch>
+                  </pic:blipFill>
+                  <pic:spPr>
+                    <a:xfrm>
+                      <a:off x="0" y="0"/>
+                      <a:ext cx="3954917" cy="560512"/>
+                    </a:xfrm>
+                    <a:prstGeom prst="rect">
+                      <a:avLst/>
+                    </a:prstGeom>
+                  </pic:spPr>
+                </pic:pic>
+              </a:graphicData>
+            </a:graphic>
+          </wp:inline>
+        </w:drawing>
+      </w:r>
+    </w:p>
+    <w:p>
+      <w:pPr>
+        <w:pStyle w:val="ListParagraph"/>
+        <w:numPr>
+          <w:ilvl w:val="1"/>
+          <w:numId w:val="10"/>
+        </w:numPr>
+        <w:jc w:val="left"/>
+      </w:pPr>
+      <w:r>
+        <w:t>Summary</w:t>
+      </w:r>
+    </w:p>
+    <w:p>
+      <w:pPr>
+        <w:pStyle w:val="ListParagraph"/>
+        <w:ind w:left="2520"/>
+        <w:jc w:val="left"/>
+      </w:pPr>
+      <w:r>
+        <w:t>Text area field</w:t>
+      </w:r>
+    </w:p>
+    <w:p>
+      <w:pPr>
+        <w:pStyle w:val="ListParagraph"/>
+        <w:ind w:left="2520"/>
+        <w:jc w:val="left"/>
+      </w:pPr>
+    </w:p>
+    <w:p>
+      <w:pPr>
+        <w:pStyle w:val="ListParagraph"/>
+        <w:ind w:left="2520"/>
+        <w:jc w:val="left"/>
+      </w:pPr>
+      <w:r>
+        <w:rPr>
+          <w:noProof/>
+          <w:lang w:val="en-US" w:eastAsia="ja-JP"/>
+        </w:rPr>
+        <w:drawing>
+          <wp:inline distT="0" distB="0" distL="0" distR="0" wp14:anchorId="66EDBA24" wp14:editId="490AE4C6">
+            <wp:extent cx="4312920" cy="1234286"/>
+            <wp:effectExtent l="0" t="0" r="0" b="4445"/>
+            <wp:docPr id="16" name="Picture 16"/>
+            <wp:cNvGraphicFramePr>
+              <a:graphicFrameLocks xmlns:a="http://schemas.openxmlformats.org/drawingml/2006/main" noChangeAspect="1"/>
+            </wp:cNvGraphicFramePr>
+            <a:graphic xmlns:a="http://schemas.openxmlformats.org/drawingml/2006/main">
+              <a:graphicData uri="http://schemas.openxmlformats.org/drawingml/2006/picture">
+                <pic:pic xmlns:pic="http://schemas.openxmlformats.org/drawingml/2006/picture">
+                  <pic:nvPicPr>
+                    <pic:cNvPr id="77" name="tiled2_summary.png"/>
                     <pic:cNvPicPr/>
                   </pic:nvPicPr>
                   <pic:blipFill>
@@ -5243,7 +5386,7 @@
                   <pic:spPr>
                     <a:xfrm>
                       <a:off x="0" y="0"/>
-                      <a:ext cx="5052498" cy="1798476"/>
+                      <a:ext cx="4405911" cy="1260898"/>
                     </a:xfrm>
                     <a:prstGeom prst="rect">
                       <a:avLst/>
@@ -5260,51 +5403,31 @@
       <w:pPr>
         <w:pStyle w:val="ListParagraph"/>
         <w:numPr>
-          <w:ilvl w:val="0"/>
-          <w:numId w:val="10"/>
-        </w:numPr>
-        <w:jc w:val="left"/>
-      </w:pPr>
-      <w:r>
-        <w:t>Text – 2 Column</w:t>
-      </w:r>
-    </w:p>
-    <w:p>
-      <w:pPr>
-        <w:pStyle w:val="ListParagraph"/>
-        <w:numPr>
           <w:ilvl w:val="1"/>
           <w:numId w:val="10"/>
         </w:numPr>
         <w:jc w:val="left"/>
       </w:pPr>
       <w:r>
-        <w:t>Text Left</w:t>
+        <w:t>CTA Label and CTA Link</w:t>
       </w:r>
       <w:r>
         <w:br/>
-        <w:t>A text area field</w:t>
-      </w:r>
-    </w:p>
-    <w:p>
-      <w:pPr>
-        <w:pStyle w:val="ListParagraph"/>
-        <w:ind w:left="2520"/>
-        <w:jc w:val="left"/>
-      </w:pPr>
+        <w:t>Text field</w:t>
+      </w:r>
       <w:r>
         <w:br/>
       </w:r>
       <w:r>
         <w:rPr>
           <w:noProof/>
-          <w:lang w:eastAsia="en-GB"/>
+          <w:lang w:val="en-US" w:eastAsia="ja-JP"/>
         </w:rPr>
         <w:drawing>
-          <wp:inline distT="0" distB="0" distL="0" distR="0" wp14:anchorId="367C1DA3" wp14:editId="752C2B4B">
-            <wp:extent cx="5029636" cy="1767993"/>
-            <wp:effectExtent l="0" t="0" r="0" b="3810"/>
-            <wp:docPr id="82" name="Picture 82"/>
+          <wp:inline distT="0" distB="0" distL="0" distR="0" wp14:anchorId="60518967" wp14:editId="33112EDA">
+            <wp:extent cx="4752975" cy="1343025"/>
+            <wp:effectExtent l="0" t="0" r="9525" b="9525"/>
+            <wp:docPr id="17" name="Picture 17"/>
             <wp:cNvGraphicFramePr>
               <a:graphicFrameLocks xmlns:a="http://schemas.openxmlformats.org/drawingml/2006/main" noChangeAspect="1"/>
             </wp:cNvGraphicFramePr>
@@ -5312,7 +5435,895 @@
               <a:graphicData uri="http://schemas.openxmlformats.org/drawingml/2006/picture">
                 <pic:pic xmlns:pic="http://schemas.openxmlformats.org/drawingml/2006/picture">
                   <pic:nvPicPr>
-                    <pic:cNvPr id="82" name="text_2column_text_left.png"/>
+                    <pic:cNvPr id="1" name=""/>
+                    <pic:cNvPicPr/>
+                  </pic:nvPicPr>
+                  <pic:blipFill>
+                    <a:blip r:embed="rId39"/>
+                    <a:stretch>
+                      <a:fillRect/>
+                    </a:stretch>
+                  </pic:blipFill>
+                  <pic:spPr>
+                    <a:xfrm>
+                      <a:off x="0" y="0"/>
+                      <a:ext cx="4752975" cy="1343025"/>
+                    </a:xfrm>
+                    <a:prstGeom prst="rect">
+                      <a:avLst/>
+                    </a:prstGeom>
+                  </pic:spPr>
+                </pic:pic>
+              </a:graphicData>
+            </a:graphic>
+          </wp:inline>
+        </w:drawing>
+      </w:r>
+    </w:p>
+    <w:p>
+      <w:pPr>
+        <w:pStyle w:val="ListParagraph"/>
+        <w:numPr>
+          <w:ilvl w:val="1"/>
+          <w:numId w:val="10"/>
+        </w:numPr>
+        <w:jc w:val="left"/>
+      </w:pPr>
+      <w:r>
+        <w:t>Link Opening Option</w:t>
+      </w:r>
+      <w:r>
+        <w:br/>
+        <w:t>Drop down menu to select link opening option (Same window or New window)</w:t>
+      </w:r>
+      <w:r>
+        <w:br/>
+      </w:r>
+      <w:r>
+        <w:rPr>
+          <w:noProof/>
+          <w:lang w:val="en-US" w:eastAsia="ja-JP"/>
+        </w:rPr>
+        <w:drawing>
+          <wp:inline distT="0" distB="0" distL="0" distR="0" wp14:anchorId="353F3365" wp14:editId="54A36722">
+            <wp:extent cx="1609725" cy="666750"/>
+            <wp:effectExtent l="0" t="0" r="9525" b="0"/>
+            <wp:docPr id="18" name="Picture 18"/>
+            <wp:cNvGraphicFramePr>
+              <a:graphicFrameLocks xmlns:a="http://schemas.openxmlformats.org/drawingml/2006/main" noChangeAspect="1"/>
+            </wp:cNvGraphicFramePr>
+            <a:graphic xmlns:a="http://schemas.openxmlformats.org/drawingml/2006/main">
+              <a:graphicData uri="http://schemas.openxmlformats.org/drawingml/2006/picture">
+                <pic:pic xmlns:pic="http://schemas.openxmlformats.org/drawingml/2006/picture">
+                  <pic:nvPicPr>
+                    <pic:cNvPr id="1" name=""/>
+                    <pic:cNvPicPr/>
+                  </pic:nvPicPr>
+                  <pic:blipFill>
+                    <a:blip r:embed="rId40"/>
+                    <a:stretch>
+                      <a:fillRect/>
+                    </a:stretch>
+                  </pic:blipFill>
+                  <pic:spPr>
+                    <a:xfrm>
+                      <a:off x="0" y="0"/>
+                      <a:ext cx="1609725" cy="666750"/>
+                    </a:xfrm>
+                    <a:prstGeom prst="rect">
+                      <a:avLst/>
+                    </a:prstGeom>
+                  </pic:spPr>
+                </pic:pic>
+              </a:graphicData>
+            </a:graphic>
+          </wp:inline>
+        </w:drawing>
+      </w:r>
+    </w:p>
+    <w:p>
+      <w:pPr>
+        <w:pStyle w:val="ListParagraph"/>
+        <w:ind w:left="1800"/>
+        <w:jc w:val="left"/>
+      </w:pPr>
+    </w:p>
+    <w:p>
+      <w:pPr>
+        <w:pStyle w:val="ListParagraph"/>
+        <w:numPr>
+          <w:ilvl w:val="0"/>
+          <w:numId w:val="10"/>
+        </w:numPr>
+        <w:jc w:val="left"/>
+      </w:pPr>
+      <w:r>
+        <w:t>1 Column Image + Text</w:t>
+      </w:r>
+    </w:p>
+    <w:p>
+      <w:pPr>
+        <w:pStyle w:val="ListParagraph"/>
+        <w:numPr>
+          <w:ilvl w:val="1"/>
+          <w:numId w:val="10"/>
+        </w:numPr>
+        <w:jc w:val="left"/>
+      </w:pPr>
+      <w:r>
+        <w:t>Image</w:t>
+      </w:r>
+      <w:r>
+        <w:br/>
+        <w:t>Browse field. This is a required field</w:t>
+      </w:r>
+      <w:r>
+        <w:br/>
+      </w:r>
+      <w:r>
+        <w:rPr>
+          <w:noProof/>
+          <w:lang w:val="en-US" w:eastAsia="ja-JP"/>
+        </w:rPr>
+        <w:drawing>
+          <wp:inline distT="0" distB="0" distL="0" distR="0" wp14:anchorId="0261523B" wp14:editId="6FA31991">
+            <wp:extent cx="4829175" cy="676275"/>
+            <wp:effectExtent l="0" t="0" r="9525" b="9525"/>
+            <wp:docPr id="19" name="Picture 19"/>
+            <wp:cNvGraphicFramePr>
+              <a:graphicFrameLocks xmlns:a="http://schemas.openxmlformats.org/drawingml/2006/main" noChangeAspect="1"/>
+            </wp:cNvGraphicFramePr>
+            <a:graphic xmlns:a="http://schemas.openxmlformats.org/drawingml/2006/main">
+              <a:graphicData uri="http://schemas.openxmlformats.org/drawingml/2006/picture">
+                <pic:pic xmlns:pic="http://schemas.openxmlformats.org/drawingml/2006/picture">
+                  <pic:nvPicPr>
+                    <pic:cNvPr id="1" name=""/>
+                    <pic:cNvPicPr/>
+                  </pic:nvPicPr>
+                  <pic:blipFill>
+                    <a:blip r:embed="rId41"/>
+                    <a:stretch>
+                      <a:fillRect/>
+                    </a:stretch>
+                  </pic:blipFill>
+                  <pic:spPr>
+                    <a:xfrm>
+                      <a:off x="0" y="0"/>
+                      <a:ext cx="4829175" cy="676275"/>
+                    </a:xfrm>
+                    <a:prstGeom prst="rect">
+                      <a:avLst/>
+                    </a:prstGeom>
+                  </pic:spPr>
+                </pic:pic>
+              </a:graphicData>
+            </a:graphic>
+          </wp:inline>
+        </w:drawing>
+      </w:r>
+    </w:p>
+    <w:p>
+      <w:pPr>
+        <w:pStyle w:val="ListParagraph"/>
+        <w:numPr>
+          <w:ilvl w:val="1"/>
+          <w:numId w:val="10"/>
+        </w:numPr>
+        <w:jc w:val="left"/>
+      </w:pPr>
+      <w:r>
+        <w:t>Image Alt Text</w:t>
+      </w:r>
+      <w:r>
+        <w:br/>
+        <w:t>Text field. This is a required field</w:t>
+      </w:r>
+      <w:r>
+        <w:br/>
+      </w:r>
+      <w:r>
+        <w:rPr>
+          <w:noProof/>
+          <w:lang w:val="en-US" w:eastAsia="ja-JP"/>
+        </w:rPr>
+        <w:drawing>
+          <wp:inline distT="0" distB="0" distL="0" distR="0" wp14:anchorId="72C91761" wp14:editId="2792E9D6">
+            <wp:extent cx="4829175" cy="600075"/>
+            <wp:effectExtent l="0" t="0" r="9525" b="9525"/>
+            <wp:docPr id="20" name="Picture 20"/>
+            <wp:cNvGraphicFramePr>
+              <a:graphicFrameLocks xmlns:a="http://schemas.openxmlformats.org/drawingml/2006/main" noChangeAspect="1"/>
+            </wp:cNvGraphicFramePr>
+            <a:graphic xmlns:a="http://schemas.openxmlformats.org/drawingml/2006/main">
+              <a:graphicData uri="http://schemas.openxmlformats.org/drawingml/2006/picture">
+                <pic:pic xmlns:pic="http://schemas.openxmlformats.org/drawingml/2006/picture">
+                  <pic:nvPicPr>
+                    <pic:cNvPr id="1" name=""/>
+                    <pic:cNvPicPr/>
+                  </pic:nvPicPr>
+                  <pic:blipFill>
+                    <a:blip r:embed="rId42"/>
+                    <a:stretch>
+                      <a:fillRect/>
+                    </a:stretch>
+                  </pic:blipFill>
+                  <pic:spPr>
+                    <a:xfrm>
+                      <a:off x="0" y="0"/>
+                      <a:ext cx="4829175" cy="600075"/>
+                    </a:xfrm>
+                    <a:prstGeom prst="rect">
+                      <a:avLst/>
+                    </a:prstGeom>
+                  </pic:spPr>
+                </pic:pic>
+              </a:graphicData>
+            </a:graphic>
+          </wp:inline>
+        </w:drawing>
+      </w:r>
+    </w:p>
+    <w:p>
+      <w:pPr>
+        <w:pStyle w:val="ListParagraph"/>
+        <w:numPr>
+          <w:ilvl w:val="1"/>
+          <w:numId w:val="10"/>
+        </w:numPr>
+        <w:jc w:val="left"/>
+      </w:pPr>
+      <w:r>
+        <w:t>Image for Mobile</w:t>
+      </w:r>
+      <w:r>
+        <w:br/>
+        <w:t>Browse field to select mobile images</w:t>
+      </w:r>
+      <w:r>
+        <w:br/>
+      </w:r>
+      <w:r>
+        <w:rPr>
+          <w:noProof/>
+          <w:lang w:val="en-US" w:eastAsia="ja-JP"/>
+        </w:rPr>
+        <w:drawing>
+          <wp:inline distT="0" distB="0" distL="0" distR="0" wp14:anchorId="51151971" wp14:editId="1B1C9694">
+            <wp:extent cx="4914900" cy="695325"/>
+            <wp:effectExtent l="0" t="0" r="0" b="9525"/>
+            <wp:docPr id="21" name="Picture 21"/>
+            <wp:cNvGraphicFramePr>
+              <a:graphicFrameLocks xmlns:a="http://schemas.openxmlformats.org/drawingml/2006/main" noChangeAspect="1"/>
+            </wp:cNvGraphicFramePr>
+            <a:graphic xmlns:a="http://schemas.openxmlformats.org/drawingml/2006/main">
+              <a:graphicData uri="http://schemas.openxmlformats.org/drawingml/2006/picture">
+                <pic:pic xmlns:pic="http://schemas.openxmlformats.org/drawingml/2006/picture">
+                  <pic:nvPicPr>
+                    <pic:cNvPr id="1" name=""/>
+                    <pic:cNvPicPr/>
+                  </pic:nvPicPr>
+                  <pic:blipFill>
+                    <a:blip r:embed="rId43"/>
+                    <a:stretch>
+                      <a:fillRect/>
+                    </a:stretch>
+                  </pic:blipFill>
+                  <pic:spPr>
+                    <a:xfrm>
+                      <a:off x="0" y="0"/>
+                      <a:ext cx="4914900" cy="695325"/>
+                    </a:xfrm>
+                    <a:prstGeom prst="rect">
+                      <a:avLst/>
+                    </a:prstGeom>
+                  </pic:spPr>
+                </pic:pic>
+              </a:graphicData>
+            </a:graphic>
+          </wp:inline>
+        </w:drawing>
+      </w:r>
+    </w:p>
+    <w:p>
+      <w:pPr>
+        <w:pStyle w:val="ListParagraph"/>
+        <w:numPr>
+          <w:ilvl w:val="1"/>
+          <w:numId w:val="10"/>
+        </w:numPr>
+        <w:jc w:val="left"/>
+      </w:pPr>
+      <w:r>
+        <w:t>Content Headline</w:t>
+      </w:r>
+      <w:r>
+        <w:br/>
+        <w:t>Text field</w:t>
+      </w:r>
+      <w:r>
+        <w:br/>
+      </w:r>
+      <w:r>
+        <w:rPr>
+          <w:noProof/>
+          <w:lang w:val="en-US" w:eastAsia="ja-JP"/>
+        </w:rPr>
+        <w:drawing>
+          <wp:inline distT="0" distB="0" distL="0" distR="0" wp14:anchorId="3194D2FC" wp14:editId="356EEDE8">
+            <wp:extent cx="4838700" cy="685800"/>
+            <wp:effectExtent l="0" t="0" r="0" b="0"/>
+            <wp:docPr id="22" name="Picture 22"/>
+            <wp:cNvGraphicFramePr>
+              <a:graphicFrameLocks xmlns:a="http://schemas.openxmlformats.org/drawingml/2006/main" noChangeAspect="1"/>
+            </wp:cNvGraphicFramePr>
+            <a:graphic xmlns:a="http://schemas.openxmlformats.org/drawingml/2006/main">
+              <a:graphicData uri="http://schemas.openxmlformats.org/drawingml/2006/picture">
+                <pic:pic xmlns:pic="http://schemas.openxmlformats.org/drawingml/2006/picture">
+                  <pic:nvPicPr>
+                    <pic:cNvPr id="1" name=""/>
+                    <pic:cNvPicPr/>
+                  </pic:nvPicPr>
+                  <pic:blipFill>
+                    <a:blip r:embed="rId44"/>
+                    <a:stretch>
+                      <a:fillRect/>
+                    </a:stretch>
+                  </pic:blipFill>
+                  <pic:spPr>
+                    <a:xfrm>
+                      <a:off x="0" y="0"/>
+                      <a:ext cx="4838700" cy="685800"/>
+                    </a:xfrm>
+                    <a:prstGeom prst="rect">
+                      <a:avLst/>
+                    </a:prstGeom>
+                  </pic:spPr>
+                </pic:pic>
+              </a:graphicData>
+            </a:graphic>
+          </wp:inline>
+        </w:drawing>
+      </w:r>
+    </w:p>
+    <w:p>
+      <w:pPr>
+        <w:pStyle w:val="ListParagraph"/>
+        <w:numPr>
+          <w:ilvl w:val="1"/>
+          <w:numId w:val="10"/>
+        </w:numPr>
+        <w:jc w:val="left"/>
+      </w:pPr>
+      <w:r>
+        <w:lastRenderedPageBreak/>
+        <w:t>Content Body</w:t>
+      </w:r>
+      <w:r>
+        <w:br/>
+        <w:t>A text area field that uses TinyMCE for free formatting</w:t>
+      </w:r>
+      <w:r>
+        <w:br/>
+      </w:r>
+      <w:r>
+        <w:rPr>
+          <w:noProof/>
+          <w:lang w:val="en-US" w:eastAsia="ja-JP"/>
+        </w:rPr>
+        <w:drawing>
+          <wp:inline distT="0" distB="0" distL="0" distR="0" wp14:anchorId="7537BCCC" wp14:editId="6650F205">
+            <wp:extent cx="4762500" cy="1988820"/>
+            <wp:effectExtent l="0" t="0" r="0" b="0"/>
+            <wp:docPr id="23" name="Picture 23"/>
+            <wp:cNvGraphicFramePr>
+              <a:graphicFrameLocks xmlns:a="http://schemas.openxmlformats.org/drawingml/2006/main" noChangeAspect="1"/>
+            </wp:cNvGraphicFramePr>
+            <a:graphic xmlns:a="http://schemas.openxmlformats.org/drawingml/2006/main">
+              <a:graphicData uri="http://schemas.openxmlformats.org/drawingml/2006/picture">
+                <pic:pic xmlns:pic="http://schemas.openxmlformats.org/drawingml/2006/picture">
+                  <pic:nvPicPr>
+                    <pic:cNvPr id="1" name=""/>
+                    <pic:cNvPicPr/>
+                  </pic:nvPicPr>
+                  <pic:blipFill>
+                    <a:blip r:embed="rId45"/>
+                    <a:stretch>
+                      <a:fillRect/>
+                    </a:stretch>
+                  </pic:blipFill>
+                  <pic:spPr>
+                    <a:xfrm>
+                      <a:off x="0" y="0"/>
+                      <a:ext cx="4762500" cy="1988820"/>
+                    </a:xfrm>
+                    <a:prstGeom prst="rect">
+                      <a:avLst/>
+                    </a:prstGeom>
+                  </pic:spPr>
+                </pic:pic>
+              </a:graphicData>
+            </a:graphic>
+          </wp:inline>
+        </w:drawing>
+      </w:r>
+      <w:r>
+        <w:br/>
+      </w:r>
+    </w:p>
+    <w:p>
+      <w:pPr>
+        <w:pStyle w:val="ListParagraph"/>
+        <w:numPr>
+          <w:ilvl w:val="0"/>
+          <w:numId w:val="10"/>
+        </w:numPr>
+        <w:jc w:val="left"/>
+      </w:pPr>
+      <w:r>
+        <w:t>2 Column Image Tile</w:t>
+      </w:r>
+    </w:p>
+    <w:p>
+      <w:pPr>
+        <w:pStyle w:val="ListParagraph"/>
+        <w:numPr>
+          <w:ilvl w:val="1"/>
+          <w:numId w:val="10"/>
+        </w:numPr>
+        <w:jc w:val="left"/>
+      </w:pPr>
+      <w:r>
+        <w:t>Image and Mobile Image</w:t>
+      </w:r>
+      <w:r>
+        <w:br/>
+        <w:t>Browse field to select the corresponding image. These are required fields</w:t>
+      </w:r>
+      <w:r>
+        <w:br/>
+      </w:r>
+      <w:r>
+        <w:rPr>
+          <w:noProof/>
+          <w:lang w:val="en-US" w:eastAsia="ja-JP"/>
+        </w:rPr>
+        <w:drawing>
+          <wp:inline distT="0" distB="0" distL="0" distR="0" wp14:anchorId="3A8E3170" wp14:editId="74F179F1">
+            <wp:extent cx="4770120" cy="1356360"/>
+            <wp:effectExtent l="0" t="0" r="0" b="0"/>
+            <wp:docPr id="24" name="Picture 24"/>
+            <wp:cNvGraphicFramePr>
+              <a:graphicFrameLocks xmlns:a="http://schemas.openxmlformats.org/drawingml/2006/main" noChangeAspect="1"/>
+            </wp:cNvGraphicFramePr>
+            <a:graphic xmlns:a="http://schemas.openxmlformats.org/drawingml/2006/main">
+              <a:graphicData uri="http://schemas.openxmlformats.org/drawingml/2006/picture">
+                <pic:pic xmlns:pic="http://schemas.openxmlformats.org/drawingml/2006/picture">
+                  <pic:nvPicPr>
+                    <pic:cNvPr id="1" name=""/>
+                    <pic:cNvPicPr/>
+                  </pic:nvPicPr>
+                  <pic:blipFill>
+                    <a:blip r:embed="rId46"/>
+                    <a:stretch>
+                      <a:fillRect/>
+                    </a:stretch>
+                  </pic:blipFill>
+                  <pic:spPr>
+                    <a:xfrm>
+                      <a:off x="0" y="0"/>
+                      <a:ext cx="4770120" cy="1356360"/>
+                    </a:xfrm>
+                    <a:prstGeom prst="rect">
+                      <a:avLst/>
+                    </a:prstGeom>
+                  </pic:spPr>
+                </pic:pic>
+              </a:graphicData>
+            </a:graphic>
+          </wp:inline>
+        </w:drawing>
+      </w:r>
+    </w:p>
+    <w:p>
+      <w:pPr>
+        <w:pStyle w:val="ListParagraph"/>
+        <w:numPr>
+          <w:ilvl w:val="1"/>
+          <w:numId w:val="10"/>
+        </w:numPr>
+        <w:jc w:val="left"/>
+      </w:pPr>
+      <w:r>
+        <w:t>Image Alt Text, Content Title, Short Description, Target Link</w:t>
+      </w:r>
+      <w:r>
+        <w:br/>
+        <w:t>Text area fields</w:t>
+      </w:r>
+      <w:r>
+        <w:br/>
+      </w:r>
+      <w:r>
+        <w:rPr>
+          <w:noProof/>
+          <w:lang w:val="en-US" w:eastAsia="ja-JP"/>
+        </w:rPr>
+        <w:drawing>
+          <wp:inline distT="0" distB="0" distL="0" distR="0" wp14:anchorId="414179A8" wp14:editId="1B3F3578">
+            <wp:extent cx="4251960" cy="2133600"/>
+            <wp:effectExtent l="0" t="0" r="0" b="0"/>
+            <wp:docPr id="25" name="Picture 25"/>
+            <wp:cNvGraphicFramePr>
+              <a:graphicFrameLocks xmlns:a="http://schemas.openxmlformats.org/drawingml/2006/main" noChangeAspect="1"/>
+            </wp:cNvGraphicFramePr>
+            <a:graphic xmlns:a="http://schemas.openxmlformats.org/drawingml/2006/main">
+              <a:graphicData uri="http://schemas.openxmlformats.org/drawingml/2006/picture">
+                <pic:pic xmlns:pic="http://schemas.openxmlformats.org/drawingml/2006/picture">
+                  <pic:nvPicPr>
+                    <pic:cNvPr id="1" name=""/>
+                    <pic:cNvPicPr/>
+                  </pic:nvPicPr>
+                  <pic:blipFill>
+                    <a:blip r:embed="rId47"/>
+                    <a:stretch>
+                      <a:fillRect/>
+                    </a:stretch>
+                  </pic:blipFill>
+                  <pic:spPr>
+                    <a:xfrm>
+                      <a:off x="0" y="0"/>
+                      <a:ext cx="4251960" cy="2133600"/>
+                    </a:xfrm>
+                    <a:prstGeom prst="rect">
+                      <a:avLst/>
+                    </a:prstGeom>
+                  </pic:spPr>
+                </pic:pic>
+              </a:graphicData>
+            </a:graphic>
+          </wp:inline>
+        </w:drawing>
+      </w:r>
+    </w:p>
+    <w:p>
+      <w:pPr>
+        <w:pStyle w:val="ListParagraph"/>
+        <w:numPr>
+          <w:ilvl w:val="1"/>
+          <w:numId w:val="10"/>
+        </w:numPr>
+        <w:jc w:val="left"/>
+      </w:pPr>
+      <w:r>
+        <w:t>Link Opening Option</w:t>
+      </w:r>
+      <w:r>
+        <w:br/>
+        <w:t>Drop down menu to select link opening option (Same window or New window)</w:t>
+      </w:r>
+      <w:r>
+        <w:br/>
+      </w:r>
+      <w:r>
+        <w:rPr>
+          <w:noProof/>
+          <w:lang w:val="en-US" w:eastAsia="ja-JP"/>
+        </w:rPr>
+        <w:drawing>
+          <wp:inline distT="0" distB="0" distL="0" distR="0" wp14:anchorId="0AAC6C79" wp14:editId="13CA078C">
+            <wp:extent cx="1609725" cy="666750"/>
+            <wp:effectExtent l="0" t="0" r="9525" b="0"/>
+            <wp:docPr id="26" name="Picture 26"/>
+            <wp:cNvGraphicFramePr>
+              <a:graphicFrameLocks xmlns:a="http://schemas.openxmlformats.org/drawingml/2006/main" noChangeAspect="1"/>
+            </wp:cNvGraphicFramePr>
+            <a:graphic xmlns:a="http://schemas.openxmlformats.org/drawingml/2006/main">
+              <a:graphicData uri="http://schemas.openxmlformats.org/drawingml/2006/picture">
+                <pic:pic xmlns:pic="http://schemas.openxmlformats.org/drawingml/2006/picture">
+                  <pic:nvPicPr>
+                    <pic:cNvPr id="1" name=""/>
+                    <pic:cNvPicPr/>
+                  </pic:nvPicPr>
+                  <pic:blipFill>
+                    <a:blip r:embed="rId40"/>
+                    <a:stretch>
+                      <a:fillRect/>
+                    </a:stretch>
+                  </pic:blipFill>
+                  <pic:spPr>
+                    <a:xfrm>
+                      <a:off x="0" y="0"/>
+                      <a:ext cx="1609725" cy="666750"/>
+                    </a:xfrm>
+                    <a:prstGeom prst="rect">
+                      <a:avLst/>
+                    </a:prstGeom>
+                  </pic:spPr>
+                </pic:pic>
+              </a:graphicData>
+            </a:graphic>
+          </wp:inline>
+        </w:drawing>
+      </w:r>
+    </w:p>
+    <w:p>
+      <w:pPr>
+        <w:pStyle w:val="ListParagraph"/>
+        <w:ind w:left="2520"/>
+        <w:jc w:val="left"/>
+      </w:pPr>
+    </w:p>
+    <w:p>
+      <w:pPr>
+        <w:pStyle w:val="ListParagraph"/>
+        <w:numPr>
+          <w:ilvl w:val="0"/>
+          <w:numId w:val="10"/>
+        </w:numPr>
+        <w:jc w:val="left"/>
+      </w:pPr>
+      <w:r>
+        <w:t>3 Column Image Tile</w:t>
+      </w:r>
+      <w:r>
+        <w:br/>
+        <w:t>Same fields as 2 Column Image tile</w:t>
+      </w:r>
+      <w:r>
+        <w:br/>
+      </w:r>
+    </w:p>
+    <w:p>
+      <w:pPr>
+        <w:pStyle w:val="ListParagraph"/>
+        <w:numPr>
+          <w:ilvl w:val="0"/>
+          <w:numId w:val="10"/>
+        </w:numPr>
+        <w:jc w:val="left"/>
+      </w:pPr>
+      <w:r>
+        <w:t>Apply Now</w:t>
+      </w:r>
+    </w:p>
+    <w:p>
+      <w:pPr>
+        <w:pStyle w:val="ListParagraph"/>
+        <w:numPr>
+          <w:ilvl w:val="1"/>
+          <w:numId w:val="10"/>
+        </w:numPr>
+        <w:jc w:val="left"/>
+      </w:pPr>
+      <w:r>
+        <w:t>Title (Content Column container)</w:t>
+      </w:r>
+      <w:r>
+        <w:br/>
+        <w:t>Text field</w:t>
+      </w:r>
+      <w:r>
+        <w:br/>
+      </w:r>
+      <w:r>
+        <w:rPr>
+          <w:noProof/>
+          <w:lang w:val="en-US" w:eastAsia="ja-JP"/>
+        </w:rPr>
+        <w:drawing>
+          <wp:inline distT="0" distB="0" distL="0" distR="0" wp14:anchorId="356B30BB" wp14:editId="6A26BCFD">
+            <wp:extent cx="4404360" cy="556260"/>
+            <wp:effectExtent l="0" t="0" r="0" b="0"/>
+            <wp:docPr id="27" name="Picture 27"/>
+            <wp:cNvGraphicFramePr>
+              <a:graphicFrameLocks xmlns:a="http://schemas.openxmlformats.org/drawingml/2006/main" noChangeAspect="1"/>
+            </wp:cNvGraphicFramePr>
+            <a:graphic xmlns:a="http://schemas.openxmlformats.org/drawingml/2006/main">
+              <a:graphicData uri="http://schemas.openxmlformats.org/drawingml/2006/picture">
+                <pic:pic xmlns:pic="http://schemas.openxmlformats.org/drawingml/2006/picture">
+                  <pic:nvPicPr>
+                    <pic:cNvPr id="1" name=""/>
+                    <pic:cNvPicPr/>
+                  </pic:nvPicPr>
+                  <pic:blipFill>
+                    <a:blip r:embed="rId48"/>
+                    <a:stretch>
+                      <a:fillRect/>
+                    </a:stretch>
+                  </pic:blipFill>
+                  <pic:spPr>
+                    <a:xfrm>
+                      <a:off x="0" y="0"/>
+                      <a:ext cx="4404360" cy="556260"/>
+                    </a:xfrm>
+                    <a:prstGeom prst="rect">
+                      <a:avLst/>
+                    </a:prstGeom>
+                  </pic:spPr>
+                </pic:pic>
+              </a:graphicData>
+            </a:graphic>
+          </wp:inline>
+        </w:drawing>
+      </w:r>
+    </w:p>
+    <w:p>
+      <w:pPr>
+        <w:pStyle w:val="ListParagraph"/>
+        <w:numPr>
+          <w:ilvl w:val="1"/>
+          <w:numId w:val="10"/>
+        </w:numPr>
+        <w:jc w:val="left"/>
+      </w:pPr>
+      <w:r>
+        <w:lastRenderedPageBreak/>
+        <w:t>Title (Content Item container)</w:t>
+      </w:r>
+      <w:r>
+        <w:br/>
+        <w:t>Text field</w:t>
+      </w:r>
+      <w:r>
+        <w:br/>
+      </w:r>
+      <w:r>
+        <w:rPr>
+          <w:noProof/>
+          <w:lang w:val="en-US" w:eastAsia="ja-JP"/>
+        </w:rPr>
+        <w:drawing>
+          <wp:inline distT="0" distB="0" distL="0" distR="0" wp14:anchorId="6D3CC017" wp14:editId="650E4D44">
+            <wp:extent cx="3893820" cy="518160"/>
+            <wp:effectExtent l="0" t="0" r="0" b="0"/>
+            <wp:docPr id="28" name="Picture 28"/>
+            <wp:cNvGraphicFramePr>
+              <a:graphicFrameLocks xmlns:a="http://schemas.openxmlformats.org/drawingml/2006/main" noChangeAspect="1"/>
+            </wp:cNvGraphicFramePr>
+            <a:graphic xmlns:a="http://schemas.openxmlformats.org/drawingml/2006/main">
+              <a:graphicData uri="http://schemas.openxmlformats.org/drawingml/2006/picture">
+                <pic:pic xmlns:pic="http://schemas.openxmlformats.org/drawingml/2006/picture">
+                  <pic:nvPicPr>
+                    <pic:cNvPr id="1" name=""/>
+                    <pic:cNvPicPr/>
+                  </pic:nvPicPr>
+                  <pic:blipFill>
+                    <a:blip r:embed="rId48"/>
+                    <a:stretch>
+                      <a:fillRect/>
+                    </a:stretch>
+                  </pic:blipFill>
+                  <pic:spPr>
+                    <a:xfrm>
+                      <a:off x="0" y="0"/>
+                      <a:ext cx="3893820" cy="518160"/>
+                    </a:xfrm>
+                    <a:prstGeom prst="rect">
+                      <a:avLst/>
+                    </a:prstGeom>
+                  </pic:spPr>
+                </pic:pic>
+              </a:graphicData>
+            </a:graphic>
+          </wp:inline>
+        </w:drawing>
+      </w:r>
+    </w:p>
+    <w:p>
+      <w:pPr>
+        <w:pStyle w:val="ListParagraph"/>
+        <w:numPr>
+          <w:ilvl w:val="1"/>
+          <w:numId w:val="10"/>
+        </w:numPr>
+        <w:jc w:val="left"/>
+      </w:pPr>
+      <w:r>
+        <w:t>Image</w:t>
+      </w:r>
+      <w:r>
+        <w:br/>
+        <w:t>Browse field to select the corresponding Image</w:t>
+      </w:r>
+      <w:r>
+        <w:br/>
+      </w:r>
+      <w:r>
+        <w:rPr>
+          <w:noProof/>
+          <w:lang w:val="en-US" w:eastAsia="ja-JP"/>
+        </w:rPr>
+        <w:drawing>
+          <wp:inline distT="0" distB="0" distL="0" distR="0" wp14:anchorId="253085ED" wp14:editId="79FEB6A0">
+            <wp:extent cx="4168140" cy="579120"/>
+            <wp:effectExtent l="0" t="0" r="3810" b="0"/>
+            <wp:docPr id="29" name="Picture 29"/>
+            <wp:cNvGraphicFramePr>
+              <a:graphicFrameLocks xmlns:a="http://schemas.openxmlformats.org/drawingml/2006/main" noChangeAspect="1"/>
+            </wp:cNvGraphicFramePr>
+            <a:graphic xmlns:a="http://schemas.openxmlformats.org/drawingml/2006/main">
+              <a:graphicData uri="http://schemas.openxmlformats.org/drawingml/2006/picture">
+                <pic:pic xmlns:pic="http://schemas.openxmlformats.org/drawingml/2006/picture">
+                  <pic:nvPicPr>
+                    <pic:cNvPr id="1" name=""/>
+                    <pic:cNvPicPr/>
+                  </pic:nvPicPr>
+                  <pic:blipFill>
+                    <a:blip r:embed="rId49"/>
+                    <a:stretch>
+                      <a:fillRect/>
+                    </a:stretch>
+                  </pic:blipFill>
+                  <pic:spPr>
+                    <a:xfrm>
+                      <a:off x="0" y="0"/>
+                      <a:ext cx="4168140" cy="579120"/>
+                    </a:xfrm>
+                    <a:prstGeom prst="rect">
+                      <a:avLst/>
+                    </a:prstGeom>
+                  </pic:spPr>
+                </pic:pic>
+              </a:graphicData>
+            </a:graphic>
+          </wp:inline>
+        </w:drawing>
+      </w:r>
+    </w:p>
+    <w:p>
+      <w:pPr>
+        <w:pStyle w:val="ListParagraph"/>
+        <w:numPr>
+          <w:ilvl w:val="1"/>
+          <w:numId w:val="10"/>
+        </w:numPr>
+        <w:jc w:val="left"/>
+      </w:pPr>
+      <w:r>
+        <w:t>Description</w:t>
+      </w:r>
+      <w:r>
+        <w:br/>
+        <w:t xml:space="preserve">A text area </w:t>
+      </w:r>
+      <w:r>
+        <w:rPr>
+          <w:rFonts w:cs="Arial"/>
+        </w:rPr>
+        <w:t>field that uses TinyMCE for free formatting</w:t>
+      </w:r>
+    </w:p>
+    <w:p>
+      <w:pPr>
+        <w:pStyle w:val="ListParagraph"/>
+        <w:ind w:left="2520"/>
+        <w:jc w:val="left"/>
+      </w:pPr>
+    </w:p>
+    <w:p>
+      <w:pPr>
+        <w:pStyle w:val="ListParagraph"/>
+        <w:ind w:left="2520"/>
+        <w:jc w:val="left"/>
+      </w:pPr>
+      <w:r>
+        <w:rPr>
+          <w:noProof/>
+          <w:lang w:val="en-US" w:eastAsia="ja-JP"/>
+        </w:rPr>
+        <w:drawing>
+          <wp:inline distT="0" distB="0" distL="0" distR="0" wp14:anchorId="483F3183" wp14:editId="27D4C5A0">
+            <wp:extent cx="4572000" cy="1912620"/>
+            <wp:effectExtent l="0" t="0" r="0" b="0"/>
+            <wp:docPr id="30" name="Picture 30"/>
+            <wp:cNvGraphicFramePr>
+              <a:graphicFrameLocks xmlns:a="http://schemas.openxmlformats.org/drawingml/2006/main" noChangeAspect="1"/>
+            </wp:cNvGraphicFramePr>
+            <a:graphic xmlns:a="http://schemas.openxmlformats.org/drawingml/2006/main">
+              <a:graphicData uri="http://schemas.openxmlformats.org/drawingml/2006/picture">
+                <pic:pic xmlns:pic="http://schemas.openxmlformats.org/drawingml/2006/picture">
+                  <pic:nvPicPr>
+                    <pic:cNvPr id="78" name="tiled2_description.png"/>
                     <pic:cNvPicPr/>
                   </pic:nvPicPr>
                   <pic:blipFill>
@@ -5330,7 +6341,7 @@
                   <pic:spPr>
                     <a:xfrm>
                       <a:off x="0" y="0"/>
-                      <a:ext cx="5029636" cy="1767993"/>
+                      <a:ext cx="4572406" cy="1912790"/>
                     </a:xfrm>
                     <a:prstGeom prst="rect">
                       <a:avLst/>
@@ -5346,6 +6357,13 @@
     <w:p>
       <w:pPr>
         <w:pStyle w:val="ListParagraph"/>
+        <w:ind w:left="2520"/>
+        <w:jc w:val="left"/>
+      </w:pPr>
+    </w:p>
+    <w:p>
+      <w:pPr>
+        <w:pStyle w:val="ListParagraph"/>
         <w:numPr>
           <w:ilvl w:val="1"/>
           <w:numId w:val="10"/>
@@ -5353,29 +6371,25 @@
         <w:jc w:val="left"/>
       </w:pPr>
       <w:r>
-        <w:lastRenderedPageBreak/>
-        <w:t>Text Right</w:t>
+        <w:t>Apply Link Title and Apply Link</w:t>
       </w:r>
       <w:r>
         <w:br/>
-        <w:t>A text area field</w:t>
+        <w:t>Text fields</w:t>
       </w:r>
       <w:r>
         <w:br/>
       </w:r>
       <w:r>
-        <w:br/>
-      </w:r>
-      <w:r>
         <w:rPr>
           <w:noProof/>
-          <w:lang w:eastAsia="en-GB"/>
+          <w:lang w:val="en-US" w:eastAsia="ja-JP"/>
         </w:rPr>
         <w:drawing>
-          <wp:inline distT="0" distB="0" distL="0" distR="0" wp14:anchorId="73722BA0" wp14:editId="587FC0FA">
-            <wp:extent cx="4191000" cy="1211580"/>
-            <wp:effectExtent l="0" t="0" r="0" b="7620"/>
-            <wp:docPr id="83" name="Picture 83"/>
+          <wp:inline distT="0" distB="0" distL="0" distR="0" wp14:anchorId="4F9086E5" wp14:editId="3D25DC5F">
+            <wp:extent cx="4091940" cy="929640"/>
+            <wp:effectExtent l="0" t="0" r="3810" b="3810"/>
+            <wp:docPr id="32" name="Picture 32"/>
             <wp:cNvGraphicFramePr>
               <a:graphicFrameLocks xmlns:a="http://schemas.openxmlformats.org/drawingml/2006/main" noChangeAspect="1"/>
             </wp:cNvGraphicFramePr>
@@ -5383,11 +6397,231 @@
               <a:graphicData uri="http://schemas.openxmlformats.org/drawingml/2006/picture">
                 <pic:pic xmlns:pic="http://schemas.openxmlformats.org/drawingml/2006/picture">
                   <pic:nvPicPr>
-                    <pic:cNvPr id="83" name="text_2column_text_right.png"/>
+                    <pic:cNvPr id="1" name=""/>
                     <pic:cNvPicPr/>
                   </pic:nvPicPr>
                   <pic:blipFill>
-                    <a:blip r:embed="rId39">
+                    <a:blip r:embed="rId50"/>
+                    <a:stretch>
+                      <a:fillRect/>
+                    </a:stretch>
+                  </pic:blipFill>
+                  <pic:spPr>
+                    <a:xfrm>
+                      <a:off x="0" y="0"/>
+                      <a:ext cx="4091940" cy="929640"/>
+                    </a:xfrm>
+                    <a:prstGeom prst="rect">
+                      <a:avLst/>
+                    </a:prstGeom>
+                  </pic:spPr>
+                </pic:pic>
+              </a:graphicData>
+            </a:graphic>
+          </wp:inline>
+        </w:drawing>
+      </w:r>
+    </w:p>
+    <w:p>
+      <w:pPr>
+        <w:pStyle w:val="ListParagraph"/>
+        <w:numPr>
+          <w:ilvl w:val="1"/>
+          <w:numId w:val="10"/>
+        </w:numPr>
+        <w:jc w:val="left"/>
+      </w:pPr>
+      <w:r>
+        <w:t>Link Opening Option</w:t>
+      </w:r>
+      <w:r>
+        <w:br/>
+        <w:t>Drop down menu to select link opening option (Same window or New window)</w:t>
+      </w:r>
+      <w:r>
+        <w:br/>
+      </w:r>
+      <w:r>
+        <w:rPr>
+          <w:noProof/>
+          <w:lang w:val="en-US" w:eastAsia="ja-JP"/>
+        </w:rPr>
+        <w:drawing>
+          <wp:inline distT="0" distB="0" distL="0" distR="0" wp14:anchorId="1C1F5DBE" wp14:editId="7A5C0BE6">
+            <wp:extent cx="1609725" cy="666750"/>
+            <wp:effectExtent l="0" t="0" r="9525" b="0"/>
+            <wp:docPr id="35" name="Picture 35"/>
+            <wp:cNvGraphicFramePr>
+              <a:graphicFrameLocks xmlns:a="http://schemas.openxmlformats.org/drawingml/2006/main" noChangeAspect="1"/>
+            </wp:cNvGraphicFramePr>
+            <a:graphic xmlns:a="http://schemas.openxmlformats.org/drawingml/2006/main">
+              <a:graphicData uri="http://schemas.openxmlformats.org/drawingml/2006/picture">
+                <pic:pic xmlns:pic="http://schemas.openxmlformats.org/drawingml/2006/picture">
+                  <pic:nvPicPr>
+                    <pic:cNvPr id="1" name=""/>
+                    <pic:cNvPicPr/>
+                  </pic:nvPicPr>
+                  <pic:blipFill>
+                    <a:blip r:embed="rId40"/>
+                    <a:stretch>
+                      <a:fillRect/>
+                    </a:stretch>
+                  </pic:blipFill>
+                  <pic:spPr>
+                    <a:xfrm>
+                      <a:off x="0" y="0"/>
+                      <a:ext cx="1609725" cy="666750"/>
+                    </a:xfrm>
+                    <a:prstGeom prst="rect">
+                      <a:avLst/>
+                    </a:prstGeom>
+                  </pic:spPr>
+                </pic:pic>
+              </a:graphicData>
+            </a:graphic>
+          </wp:inline>
+        </w:drawing>
+      </w:r>
+    </w:p>
+    <w:p>
+      <w:pPr>
+        <w:pStyle w:val="ListParagraph"/>
+        <w:ind w:left="2520"/>
+        <w:jc w:val="left"/>
+      </w:pPr>
+    </w:p>
+    <w:p>
+      <w:pPr>
+        <w:pStyle w:val="ListParagraph"/>
+        <w:numPr>
+          <w:ilvl w:val="0"/>
+          <w:numId w:val="10"/>
+        </w:numPr>
+        <w:jc w:val="left"/>
+      </w:pPr>
+      <w:r>
+        <w:t>Accordion</w:t>
+      </w:r>
+    </w:p>
+    <w:p>
+      <w:pPr>
+        <w:pStyle w:val="ListParagraph"/>
+        <w:numPr>
+          <w:ilvl w:val="1"/>
+          <w:numId w:val="10"/>
+        </w:numPr>
+        <w:jc w:val="left"/>
+      </w:pPr>
+      <w:r>
+        <w:t>Title</w:t>
+      </w:r>
+      <w:r>
+        <w:br/>
+        <w:t>Text field</w:t>
+      </w:r>
+      <w:r>
+        <w:br/>
+      </w:r>
+      <w:r>
+        <w:rPr>
+          <w:noProof/>
+          <w:lang w:val="en-US" w:eastAsia="ja-JP"/>
+        </w:rPr>
+        <w:drawing>
+          <wp:inline distT="0" distB="0" distL="0" distR="0" wp14:anchorId="42194FA1" wp14:editId="54E92EB3">
+            <wp:extent cx="3215640" cy="586740"/>
+            <wp:effectExtent l="0" t="0" r="3810" b="3810"/>
+            <wp:docPr id="36" name="Picture 36"/>
+            <wp:cNvGraphicFramePr>
+              <a:graphicFrameLocks xmlns:a="http://schemas.openxmlformats.org/drawingml/2006/main" noChangeAspect="1"/>
+            </wp:cNvGraphicFramePr>
+            <a:graphic xmlns:a="http://schemas.openxmlformats.org/drawingml/2006/main">
+              <a:graphicData uri="http://schemas.openxmlformats.org/drawingml/2006/picture">
+                <pic:pic xmlns:pic="http://schemas.openxmlformats.org/drawingml/2006/picture">
+                  <pic:nvPicPr>
+                    <pic:cNvPr id="1" name=""/>
+                    <pic:cNvPicPr/>
+                  </pic:nvPicPr>
+                  <pic:blipFill>
+                    <a:blip r:embed="rId48"/>
+                    <a:stretch>
+                      <a:fillRect/>
+                    </a:stretch>
+                  </pic:blipFill>
+                  <pic:spPr>
+                    <a:xfrm>
+                      <a:off x="0" y="0"/>
+                      <a:ext cx="3215640" cy="586740"/>
+                    </a:xfrm>
+                    <a:prstGeom prst="rect">
+                      <a:avLst/>
+                    </a:prstGeom>
+                  </pic:spPr>
+                </pic:pic>
+              </a:graphicData>
+            </a:graphic>
+          </wp:inline>
+        </w:drawing>
+      </w:r>
+    </w:p>
+    <w:p>
+      <w:pPr>
+        <w:pStyle w:val="ListParagraph"/>
+        <w:numPr>
+          <w:ilvl w:val="1"/>
+          <w:numId w:val="10"/>
+        </w:numPr>
+        <w:jc w:val="left"/>
+      </w:pPr>
+      <w:r>
+        <w:t>Description</w:t>
+      </w:r>
+      <w:r>
+        <w:br/>
+        <w:t xml:space="preserve">A text area </w:t>
+      </w:r>
+      <w:r>
+        <w:rPr>
+          <w:rFonts w:cs="Arial"/>
+        </w:rPr>
+        <w:t>field that uses TinyMCE for free formatting</w:t>
+      </w:r>
+    </w:p>
+    <w:p>
+      <w:pPr>
+        <w:pStyle w:val="ListParagraph"/>
+        <w:ind w:left="2520"/>
+        <w:jc w:val="left"/>
+      </w:pPr>
+    </w:p>
+    <w:p>
+      <w:pPr>
+        <w:pStyle w:val="ListParagraph"/>
+        <w:ind w:left="2520"/>
+        <w:jc w:val="left"/>
+      </w:pPr>
+      <w:r>
+        <w:rPr>
+          <w:noProof/>
+          <w:lang w:val="en-US" w:eastAsia="ja-JP"/>
+        </w:rPr>
+        <w:drawing>
+          <wp:inline distT="0" distB="0" distL="0" distR="0" wp14:anchorId="6DDCE2E3" wp14:editId="7CDE0408">
+            <wp:extent cx="4358640" cy="1653540"/>
+            <wp:effectExtent l="0" t="0" r="3810" b="3810"/>
+            <wp:docPr id="37" name="Picture 37"/>
+            <wp:cNvGraphicFramePr>
+              <a:graphicFrameLocks xmlns:a="http://schemas.openxmlformats.org/drawingml/2006/main" noChangeAspect="1"/>
+            </wp:cNvGraphicFramePr>
+            <a:graphic xmlns:a="http://schemas.openxmlformats.org/drawingml/2006/main">
+              <a:graphicData uri="http://schemas.openxmlformats.org/drawingml/2006/picture">
+                <pic:pic xmlns:pic="http://schemas.openxmlformats.org/drawingml/2006/picture">
+                  <pic:nvPicPr>
+                    <pic:cNvPr id="78" name="tiled2_description.png"/>
+                    <pic:cNvPicPr/>
+                  </pic:nvPicPr>
+                  <pic:blipFill>
+                    <a:blip r:embed="rId38">
                       <a:extLst>
                         <a:ext uri="{28A0092B-C50C-407E-A947-70E740481C1C}">
                           <a14:useLocalDpi xmlns:a14="http://schemas.microsoft.com/office/drawing/2010/main" val="0"/>
@@ -5401,7 +6635,7 @@
                   <pic:spPr>
                     <a:xfrm>
                       <a:off x="0" y="0"/>
-                      <a:ext cx="4191384" cy="1211691"/>
+                      <a:ext cx="4359028" cy="1653687"/>
                     </a:xfrm>
                     <a:prstGeom prst="rect">
                       <a:avLst/>
@@ -5417,13 +6651,6 @@
     <w:p>
       <w:pPr>
         <w:pStyle w:val="ListParagraph"/>
-        <w:ind w:left="2520"/>
-        <w:jc w:val="left"/>
-      </w:pPr>
-    </w:p>
-    <w:p>
-      <w:pPr>
-        <w:pStyle w:val="ListParagraph"/>
         <w:numPr>
           <w:ilvl w:val="0"/>
           <w:numId w:val="10"/>
@@ -5431,10 +6658,18 @@
         <w:jc w:val="left"/>
       </w:pPr>
       <w:r>
-        <w:t>1</w:t>
-      </w:r>
-      <w:r>
-        <w:t xml:space="preserve"> Column Image + Text</w:t>
+        <w:lastRenderedPageBreak/>
+        <w:t>3 Column Menu</w:t>
+      </w:r>
+    </w:p>
+    <w:p>
+      <w:pPr>
+        <w:pStyle w:val="ListParagraph"/>
+        <w:ind w:left="1800"/>
+        <w:jc w:val="left"/>
+      </w:pPr>
+      <w:r>
+        <w:t>Creates 3 Menu Details containers with the following fields</w:t>
       </w:r>
     </w:p>
     <w:p>
@@ -5447,7 +6682,13 @@
         <w:jc w:val="left"/>
       </w:pPr>
       <w:r>
-        <w:t>Image</w:t>
+        <w:t xml:space="preserve">Menu </w:t>
+      </w:r>
+      <w:r>
+        <w:t xml:space="preserve">Link </w:t>
+      </w:r>
+      <w:r>
+        <w:t>Title</w:t>
       </w:r>
     </w:p>
     <w:p>
@@ -5457,24 +6698,25 @@
         <w:jc w:val="left"/>
       </w:pPr>
       <w:r>
-        <w:t>A browse field to select the desired image. This is a required field</w:t>
-      </w:r>
-      <w:r>
-        <w:br/>
-      </w:r>
-      <w:r>
-        <w:br/>
-      </w:r>
+        <w:t>A text field</w:t>
+      </w:r>
+    </w:p>
+    <w:p>
+      <w:pPr>
+        <w:pStyle w:val="ListParagraph"/>
+        <w:ind w:left="2520"/>
+        <w:jc w:val="left"/>
+      </w:pPr>
       <w:r>
         <w:rPr>
           <w:noProof/>
-          <w:lang w:eastAsia="en-GB"/>
+          <w:lang w:val="en-US" w:eastAsia="ja-JP"/>
         </w:rPr>
         <w:drawing>
-          <wp:inline distT="0" distB="0" distL="0" distR="0" wp14:anchorId="510443D9" wp14:editId="3EB425A9">
-            <wp:extent cx="3657600" cy="441960"/>
+          <wp:inline distT="0" distB="0" distL="0" distR="0" wp14:anchorId="1BDC37B8" wp14:editId="33406D62">
+            <wp:extent cx="3474720" cy="457200"/>
             <wp:effectExtent l="0" t="0" r="0" b="0"/>
-            <wp:docPr id="84" name="Picture 84"/>
+            <wp:docPr id="41" name="Picture 41"/>
             <wp:cNvGraphicFramePr>
               <a:graphicFrameLocks xmlns:a="http://schemas.openxmlformats.org/drawingml/2006/main" noChangeAspect="1"/>
             </wp:cNvGraphicFramePr>
@@ -5482,17 +6724,11 @@
               <a:graphicData uri="http://schemas.openxmlformats.org/drawingml/2006/picture">
                 <pic:pic xmlns:pic="http://schemas.openxmlformats.org/drawingml/2006/picture">
                   <pic:nvPicPr>
-                    <pic:cNvPr id="84" name="1columnImage_text.png"/>
+                    <pic:cNvPr id="1" name=""/>
                     <pic:cNvPicPr/>
                   </pic:nvPicPr>
                   <pic:blipFill>
-                    <a:blip r:embed="rId40">
-                      <a:extLst>
-                        <a:ext uri="{28A0092B-C50C-407E-A947-70E740481C1C}">
-                          <a14:useLocalDpi xmlns:a14="http://schemas.microsoft.com/office/drawing/2010/main" val="0"/>
-                        </a:ext>
-                      </a:extLst>
-                    </a:blip>
+                    <a:blip r:embed="rId51"/>
                     <a:stretch>
                       <a:fillRect/>
                     </a:stretch>
@@ -5500,7 +6736,7 @@
                   <pic:spPr>
                     <a:xfrm>
                       <a:off x="0" y="0"/>
-                      <a:ext cx="3657931" cy="442000"/>
+                      <a:ext cx="3474720" cy="457200"/>
                     </a:xfrm>
                     <a:prstGeom prst="rect">
                       <a:avLst/>
@@ -5523,7 +6759,7 @@
         <w:jc w:val="left"/>
       </w:pPr>
       <w:r>
-        <w:t>Text</w:t>
+        <w:t>Menu Link</w:t>
       </w:r>
     </w:p>
     <w:p>
@@ -5533,7 +6769,7 @@
         <w:jc w:val="left"/>
       </w:pPr>
       <w:r>
-        <w:t>A text area field</w:t>
+        <w:t>A text field</w:t>
       </w:r>
     </w:p>
     <w:p>
@@ -5542,23 +6778,16 @@
         <w:ind w:left="2520"/>
         <w:jc w:val="left"/>
       </w:pPr>
-    </w:p>
-    <w:p>
-      <w:pPr>
-        <w:pStyle w:val="ListParagraph"/>
-        <w:ind w:left="2520"/>
-        <w:jc w:val="left"/>
-      </w:pPr>
       <w:r>
         <w:rPr>
           <w:noProof/>
-          <w:lang w:eastAsia="en-GB"/>
+          <w:lang w:val="en-US" w:eastAsia="ja-JP"/>
         </w:rPr>
         <w:drawing>
-          <wp:inline distT="0" distB="0" distL="0" distR="0" wp14:anchorId="2F8C7FDE" wp14:editId="779FF29E">
-            <wp:extent cx="4373880" cy="1310474"/>
-            <wp:effectExtent l="0" t="0" r="7620" b="4445"/>
-            <wp:docPr id="85" name="Picture 85"/>
+          <wp:inline distT="0" distB="0" distL="0" distR="0" wp14:anchorId="032FF8EA" wp14:editId="626CC900">
+            <wp:extent cx="3566469" cy="594412"/>
+            <wp:effectExtent l="0" t="0" r="0" b="0"/>
+            <wp:docPr id="39" name="Picture 39"/>
             <wp:cNvGraphicFramePr>
               <a:graphicFrameLocks xmlns:a="http://schemas.openxmlformats.org/drawingml/2006/main" noChangeAspect="1"/>
             </wp:cNvGraphicFramePr>
@@ -5566,337 +6795,11 @@
               <a:graphicData uri="http://schemas.openxmlformats.org/drawingml/2006/picture">
                 <pic:pic xmlns:pic="http://schemas.openxmlformats.org/drawingml/2006/picture">
                   <pic:nvPicPr>
-                    <pic:cNvPr id="85" name="1columnImage_text_text.png"/>
+                    <pic:cNvPr id="96" name="3column_menu_link.png"/>
                     <pic:cNvPicPr/>
                   </pic:nvPicPr>
                   <pic:blipFill>
-                    <a:blip r:embed="rId41">
-                      <a:extLst>
-                        <a:ext uri="{28A0092B-C50C-407E-A947-70E740481C1C}">
-                          <a14:useLocalDpi xmlns:a14="http://schemas.microsoft.com/office/drawing/2010/main" val="0"/>
-                        </a:ext>
-                      </a:extLst>
-                    </a:blip>
-                    <a:stretch>
-                      <a:fillRect/>
-                    </a:stretch>
-                  </pic:blipFill>
-                  <pic:spPr>
-                    <a:xfrm>
-                      <a:off x="0" y="0"/>
-                      <a:ext cx="4445064" cy="1331802"/>
-                    </a:xfrm>
-                    <a:prstGeom prst="rect">
-                      <a:avLst/>
-                    </a:prstGeom>
-                  </pic:spPr>
-                </pic:pic>
-              </a:graphicData>
-            </a:graphic>
-          </wp:inline>
-        </w:drawing>
-      </w:r>
-    </w:p>
-    <w:p>
-      <w:pPr>
-        <w:jc w:val="left"/>
-      </w:pPr>
-    </w:p>
-    <w:p>
-      <w:pPr>
-        <w:pStyle w:val="ListParagraph"/>
-        <w:numPr>
-          <w:ilvl w:val="0"/>
-          <w:numId w:val="10"/>
-        </w:numPr>
-        <w:jc w:val="left"/>
-      </w:pPr>
-      <w:r>
-        <w:t>2 Column Image</w:t>
-      </w:r>
-    </w:p>
-    <w:p>
-      <w:pPr>
-        <w:pStyle w:val="ListParagraph"/>
-        <w:numPr>
-          <w:ilvl w:val="1"/>
-          <w:numId w:val="10"/>
-        </w:numPr>
-        <w:jc w:val="left"/>
-      </w:pPr>
-      <w:r>
-        <w:t>Image left Column &amp; Image Right Column</w:t>
-      </w:r>
-      <w:r>
-        <w:br/>
-        <w:t>A browse field to select the desired image (left and right). These fields are required</w:t>
-      </w:r>
-      <w:r>
-        <w:br/>
-      </w:r>
-      <w:r>
-        <w:br/>
-      </w:r>
-      <w:r>
-        <w:rPr>
-          <w:noProof/>
-          <w:lang w:eastAsia="en-GB"/>
-        </w:rPr>
-        <w:drawing>
-          <wp:inline distT="0" distB="0" distL="0" distR="0" wp14:anchorId="47C6DDA4" wp14:editId="772F0858">
-            <wp:extent cx="3619500" cy="1043940"/>
-            <wp:effectExtent l="0" t="0" r="0" b="3810"/>
-            <wp:docPr id="86" name="Picture 86"/>
-            <wp:cNvGraphicFramePr>
-              <a:graphicFrameLocks xmlns:a="http://schemas.openxmlformats.org/drawingml/2006/main" noChangeAspect="1"/>
-            </wp:cNvGraphicFramePr>
-            <a:graphic xmlns:a="http://schemas.openxmlformats.org/drawingml/2006/main">
-              <a:graphicData uri="http://schemas.openxmlformats.org/drawingml/2006/picture">
-                <pic:pic xmlns:pic="http://schemas.openxmlformats.org/drawingml/2006/picture">
-                  <pic:nvPicPr>
-                    <pic:cNvPr id="86" name="2Column_image.png"/>
-                    <pic:cNvPicPr/>
-                  </pic:nvPicPr>
-                  <pic:blipFill>
-                    <a:blip r:embed="rId42">
-                      <a:extLst>
-                        <a:ext uri="{28A0092B-C50C-407E-A947-70E740481C1C}">
-                          <a14:useLocalDpi xmlns:a14="http://schemas.microsoft.com/office/drawing/2010/main" val="0"/>
-                        </a:ext>
-                      </a:extLst>
-                    </a:blip>
-                    <a:stretch>
-                      <a:fillRect/>
-                    </a:stretch>
-                  </pic:blipFill>
-                  <pic:spPr>
-                    <a:xfrm>
-                      <a:off x="0" y="0"/>
-                      <a:ext cx="3619822" cy="1044033"/>
-                    </a:xfrm>
-                    <a:prstGeom prst="rect">
-                      <a:avLst/>
-                    </a:prstGeom>
-                  </pic:spPr>
-                </pic:pic>
-              </a:graphicData>
-            </a:graphic>
-          </wp:inline>
-        </w:drawing>
-      </w:r>
-    </w:p>
-    <w:p>
-      <w:pPr>
-        <w:pStyle w:val="ListParagraph"/>
-        <w:numPr>
-          <w:ilvl w:val="0"/>
-          <w:numId w:val="10"/>
-        </w:numPr>
-        <w:jc w:val="left"/>
-      </w:pPr>
-      <w:r>
-        <w:t>3 Column Image</w:t>
-      </w:r>
-    </w:p>
-    <w:p>
-      <w:pPr>
-        <w:pStyle w:val="ListParagraph"/>
-        <w:numPr>
-          <w:ilvl w:val="1"/>
-          <w:numId w:val="10"/>
-        </w:numPr>
-        <w:jc w:val="left"/>
-      </w:pPr>
-      <w:r>
-        <w:t>Image 1st Column, Image 2nd Column, Image 3rd Column</w:t>
-      </w:r>
-    </w:p>
-    <w:p>
-      <w:pPr>
-        <w:pStyle w:val="ListParagraph"/>
-        <w:ind w:left="2520"/>
-        <w:jc w:val="left"/>
-      </w:pPr>
-      <w:r>
-        <w:t>A browse field to select the desired image. All the fields are required</w:t>
-      </w:r>
-    </w:p>
-    <w:p>
-      <w:pPr>
-        <w:pStyle w:val="ListParagraph"/>
-        <w:ind w:left="2520"/>
-        <w:jc w:val="left"/>
-      </w:pPr>
-    </w:p>
-    <w:p>
-      <w:pPr>
-        <w:pStyle w:val="ListParagraph"/>
-        <w:ind w:left="2520"/>
-        <w:jc w:val="left"/>
-      </w:pPr>
-      <w:r>
-        <w:rPr>
-          <w:noProof/>
-          <w:lang w:eastAsia="en-GB"/>
-        </w:rPr>
-        <w:drawing>
-          <wp:inline distT="0" distB="0" distL="0" distR="0" wp14:anchorId="0A5A6D1D" wp14:editId="370A911E">
-            <wp:extent cx="4046220" cy="2026920"/>
-            <wp:effectExtent l="0" t="0" r="0" b="0"/>
-            <wp:docPr id="87" name="Picture 87"/>
-            <wp:cNvGraphicFramePr>
-              <a:graphicFrameLocks xmlns:a="http://schemas.openxmlformats.org/drawingml/2006/main" noChangeAspect="1"/>
-            </wp:cNvGraphicFramePr>
-            <a:graphic xmlns:a="http://schemas.openxmlformats.org/drawingml/2006/main">
-              <a:graphicData uri="http://schemas.openxmlformats.org/drawingml/2006/picture">
-                <pic:pic xmlns:pic="http://schemas.openxmlformats.org/drawingml/2006/picture">
-                  <pic:nvPicPr>
-                    <pic:cNvPr id="87" name="3Column_image.png"/>
-                    <pic:cNvPicPr/>
-                  </pic:nvPicPr>
-                  <pic:blipFill>
-                    <a:blip r:embed="rId43">
-                      <a:extLst>
-                        <a:ext uri="{28A0092B-C50C-407E-A947-70E740481C1C}">
-                          <a14:useLocalDpi xmlns:a14="http://schemas.microsoft.com/office/drawing/2010/main" val="0"/>
-                        </a:ext>
-                      </a:extLst>
-                    </a:blip>
-                    <a:stretch>
-                      <a:fillRect/>
-                    </a:stretch>
-                  </pic:blipFill>
-                  <pic:spPr>
-                    <a:xfrm>
-                      <a:off x="0" y="0"/>
-                      <a:ext cx="4046573" cy="2027097"/>
-                    </a:xfrm>
-                    <a:prstGeom prst="rect">
-                      <a:avLst/>
-                    </a:prstGeom>
-                  </pic:spPr>
-                </pic:pic>
-              </a:graphicData>
-            </a:graphic>
-          </wp:inline>
-        </w:drawing>
-      </w:r>
-    </w:p>
-    <w:p>
-      <w:pPr>
-        <w:pStyle w:val="ListParagraph"/>
-        <w:ind w:left="2520"/>
-        <w:jc w:val="left"/>
-      </w:pPr>
-    </w:p>
-    <w:p>
-      <w:pPr>
-        <w:pStyle w:val="ListParagraph"/>
-        <w:ind w:left="2520"/>
-        <w:jc w:val="left"/>
-      </w:pPr>
-    </w:p>
-    <w:p>
-      <w:pPr>
-        <w:pStyle w:val="ListParagraph"/>
-        <w:ind w:left="2520"/>
-        <w:jc w:val="left"/>
-      </w:pPr>
-    </w:p>
-    <w:p>
-      <w:pPr>
-        <w:pStyle w:val="ListParagraph"/>
-        <w:ind w:left="2520"/>
-        <w:jc w:val="left"/>
-      </w:pPr>
-    </w:p>
-    <w:p>
-      <w:pPr>
-        <w:pStyle w:val="ListParagraph"/>
-        <w:numPr>
-          <w:ilvl w:val="0"/>
-          <w:numId w:val="10"/>
-        </w:numPr>
-        <w:jc w:val="left"/>
-      </w:pPr>
-      <w:r>
-        <w:lastRenderedPageBreak/>
-        <w:t>Apply Now</w:t>
-      </w:r>
-    </w:p>
-    <w:p>
-      <w:pPr>
-        <w:ind w:left="1800"/>
-        <w:jc w:val="left"/>
-      </w:pPr>
-      <w:r>
-        <w:t>Apply Now container has another 2 containers Content Column (up to 2 replicates) and content Item (up to 2 replicates).</w:t>
-      </w:r>
-    </w:p>
-    <w:p>
-      <w:pPr>
-        <w:pStyle w:val="ListParagraph"/>
-        <w:numPr>
-          <w:ilvl w:val="1"/>
-          <w:numId w:val="10"/>
-        </w:numPr>
-        <w:jc w:val="left"/>
-      </w:pPr>
-      <w:r>
-        <w:t>Content Column</w:t>
-      </w:r>
-    </w:p>
-    <w:p>
-      <w:pPr>
-        <w:pStyle w:val="ListParagraph"/>
-        <w:numPr>
-          <w:ilvl w:val="2"/>
-          <w:numId w:val="10"/>
-        </w:numPr>
-        <w:jc w:val="left"/>
-      </w:pPr>
-      <w:r>
-        <w:t>Title</w:t>
-      </w:r>
-    </w:p>
-    <w:p>
-      <w:pPr>
-        <w:pStyle w:val="ListParagraph"/>
-        <w:ind w:left="3240"/>
-        <w:jc w:val="left"/>
-      </w:pPr>
-      <w:r>
-        <w:t>A text field</w:t>
-      </w:r>
-    </w:p>
-    <w:p>
-      <w:pPr>
-        <w:pStyle w:val="ListParagraph"/>
-        <w:ind w:left="3240"/>
-        <w:jc w:val="left"/>
-      </w:pPr>
-      <w:r>
-        <w:rPr>
-          <w:noProof/>
-          <w:lang w:eastAsia="en-GB"/>
-        </w:rPr>
-        <w:drawing>
-          <wp:inline distT="0" distB="0" distL="0" distR="0" wp14:anchorId="3BDBC59B" wp14:editId="0CB45986">
-            <wp:extent cx="3566469" cy="594412"/>
-            <wp:effectExtent l="0" t="0" r="0" b="0"/>
-            <wp:docPr id="88" name="Picture 88"/>
-            <wp:cNvGraphicFramePr>
-              <a:graphicFrameLocks xmlns:a="http://schemas.openxmlformats.org/drawingml/2006/main" noChangeAspect="1"/>
-            </wp:cNvGraphicFramePr>
-            <a:graphic xmlns:a="http://schemas.openxmlformats.org/drawingml/2006/main">
-              <a:graphicData uri="http://schemas.openxmlformats.org/drawingml/2006/picture">
-                <pic:pic xmlns:pic="http://schemas.openxmlformats.org/drawingml/2006/picture">
-                  <pic:nvPicPr>
-                    <pic:cNvPr id="88" name="apply_now_column_title.png"/>
-                    <pic:cNvPicPr/>
-                  </pic:nvPicPr>
-                  <pic:blipFill>
-                    <a:blip r:embed="rId44">
+                    <a:blip r:embed="rId52">
                       <a:extLst>
                         <a:ext uri="{28A0092B-C50C-407E-A947-70E740481C1C}">
                           <a14:useLocalDpi xmlns:a14="http://schemas.microsoft.com/office/drawing/2010/main" val="0"/>
@@ -5933,44 +6836,25 @@
         <w:jc w:val="left"/>
       </w:pPr>
       <w:r>
-        <w:t>Content Item</w:t>
-      </w:r>
-    </w:p>
-    <w:p>
-      <w:pPr>
-        <w:pStyle w:val="ListParagraph"/>
-        <w:numPr>
-          <w:ilvl w:val="2"/>
-          <w:numId w:val="10"/>
-        </w:numPr>
-        <w:jc w:val="left"/>
-      </w:pPr>
-      <w:r>
-        <w:t>Title</w:t>
-      </w:r>
-    </w:p>
-    <w:p>
-      <w:pPr>
-        <w:pStyle w:val="ListParagraph"/>
-        <w:ind w:left="3240"/>
-        <w:jc w:val="left"/>
-      </w:pPr>
-      <w:r>
-        <w:t>A text field</w:t>
+        <w:t>Link Opening Option</w:t>
       </w:r>
       <w:r>
         <w:br/>
+        <w:t>Drop down menu to select link opening option (Same window or New window)</w:t>
+      </w:r>
+      <w:r>
+        <w:br/>
       </w:r>
       <w:r>
         <w:rPr>
           <w:noProof/>
-          <w:lang w:eastAsia="en-GB"/>
+          <w:lang w:val="en-US" w:eastAsia="ja-JP"/>
         </w:rPr>
         <w:drawing>
-          <wp:inline distT="0" distB="0" distL="0" distR="0" wp14:anchorId="5769CA80" wp14:editId="2AD6297E">
-            <wp:extent cx="3566469" cy="594412"/>
-            <wp:effectExtent l="0" t="0" r="0" b="0"/>
-            <wp:docPr id="89" name="Picture 89"/>
+          <wp:inline distT="0" distB="0" distL="0" distR="0" wp14:anchorId="6A7F7B83" wp14:editId="37B23E70">
+            <wp:extent cx="1609725" cy="666750"/>
+            <wp:effectExtent l="0" t="0" r="9525" b="0"/>
+            <wp:docPr id="42" name="Picture 42"/>
             <wp:cNvGraphicFramePr>
               <a:graphicFrameLocks xmlns:a="http://schemas.openxmlformats.org/drawingml/2006/main" noChangeAspect="1"/>
             </wp:cNvGraphicFramePr>
@@ -5978,11 +6862,256 @@
               <a:graphicData uri="http://schemas.openxmlformats.org/drawingml/2006/picture">
                 <pic:pic xmlns:pic="http://schemas.openxmlformats.org/drawingml/2006/picture">
                   <pic:nvPicPr>
-                    <pic:cNvPr id="89" name="apply_now_column_title.png"/>
+                    <pic:cNvPr id="1" name=""/>
                     <pic:cNvPicPr/>
                   </pic:nvPicPr>
                   <pic:blipFill>
-                    <a:blip r:embed="rId44">
+                    <a:blip r:embed="rId40"/>
+                    <a:stretch>
+                      <a:fillRect/>
+                    </a:stretch>
+                  </pic:blipFill>
+                  <pic:spPr>
+                    <a:xfrm>
+                      <a:off x="0" y="0"/>
+                      <a:ext cx="1609725" cy="666750"/>
+                    </a:xfrm>
+                    <a:prstGeom prst="rect">
+                      <a:avLst/>
+                    </a:prstGeom>
+                  </pic:spPr>
+                </pic:pic>
+              </a:graphicData>
+            </a:graphic>
+          </wp:inline>
+        </w:drawing>
+      </w:r>
+    </w:p>
+    <w:p>
+      <w:pPr>
+        <w:pStyle w:val="ListParagraph"/>
+        <w:numPr>
+          <w:ilvl w:val="1"/>
+          <w:numId w:val="10"/>
+        </w:numPr>
+        <w:jc w:val="left"/>
+      </w:pPr>
+      <w:r>
+        <w:t>M</w:t>
+      </w:r>
+      <w:r>
+        <w:t>enu text</w:t>
+      </w:r>
+    </w:p>
+    <w:p>
+      <w:pPr>
+        <w:pStyle w:val="ListParagraph"/>
+        <w:ind w:left="2520"/>
+        <w:jc w:val="left"/>
+        <w:rPr>
+          <w:rFonts w:cs="Arial"/>
+        </w:rPr>
+      </w:pPr>
+      <w:r>
+        <w:t xml:space="preserve">A text area </w:t>
+      </w:r>
+      <w:r>
+        <w:rPr>
+          <w:rFonts w:cs="Arial"/>
+        </w:rPr>
+        <w:t>field that uses TinyMCE for free formatting</w:t>
+      </w:r>
+    </w:p>
+    <w:p>
+      <w:pPr>
+        <w:pStyle w:val="ListParagraph"/>
+        <w:ind w:left="2520"/>
+        <w:jc w:val="left"/>
+      </w:pPr>
+      <w:r>
+        <w:rPr>
+          <w:noProof/>
+          <w:lang w:val="en-US" w:eastAsia="ja-JP"/>
+        </w:rPr>
+        <w:drawing>
+          <wp:inline distT="0" distB="0" distL="0" distR="0" wp14:anchorId="0267F45A" wp14:editId="6915C1A9">
+            <wp:extent cx="5318759" cy="2430780"/>
+            <wp:effectExtent l="0" t="0" r="0" b="7620"/>
+            <wp:docPr id="40" name="Picture 40"/>
+            <wp:cNvGraphicFramePr>
+              <a:graphicFrameLocks xmlns:a="http://schemas.openxmlformats.org/drawingml/2006/main" noChangeAspect="1"/>
+            </wp:cNvGraphicFramePr>
+            <a:graphic xmlns:a="http://schemas.openxmlformats.org/drawingml/2006/main">
+              <a:graphicData uri="http://schemas.openxmlformats.org/drawingml/2006/picture">
+                <pic:pic xmlns:pic="http://schemas.openxmlformats.org/drawingml/2006/picture">
+                  <pic:nvPicPr>
+                    <pic:cNvPr id="97" name="3column_menu_textarea.png"/>
+                    <pic:cNvPicPr/>
+                  </pic:nvPicPr>
+                  <pic:blipFill>
+                    <a:blip r:embed="rId53">
+                      <a:extLst>
+                        <a:ext uri="{28A0092B-C50C-407E-A947-70E740481C1C}">
+                          <a14:useLocalDpi xmlns:a14="http://schemas.microsoft.com/office/drawing/2010/main" val="0"/>
+                        </a:ext>
+                      </a:extLst>
+                    </a:blip>
+                    <a:stretch>
+                      <a:fillRect/>
+                    </a:stretch>
+                  </pic:blipFill>
+                  <pic:spPr>
+                    <a:xfrm>
+                      <a:off x="0" y="0"/>
+                      <a:ext cx="5333794" cy="2437651"/>
+                    </a:xfrm>
+                    <a:prstGeom prst="rect">
+                      <a:avLst/>
+                    </a:prstGeom>
+                  </pic:spPr>
+                </pic:pic>
+              </a:graphicData>
+            </a:graphic>
+          </wp:inline>
+        </w:drawing>
+      </w:r>
+    </w:p>
+    <w:p>
+      <w:pPr>
+        <w:jc w:val="left"/>
+      </w:pPr>
+    </w:p>
+    <w:p>
+      <w:pPr>
+        <w:pStyle w:val="ListParagraph"/>
+        <w:numPr>
+          <w:ilvl w:val="0"/>
+          <w:numId w:val="10"/>
+        </w:numPr>
+        <w:jc w:val="left"/>
+      </w:pPr>
+      <w:r>
+        <w:t>Static Banner</w:t>
+      </w:r>
+    </w:p>
+    <w:p>
+      <w:pPr>
+        <w:pStyle w:val="ListParagraph"/>
+        <w:numPr>
+          <w:ilvl w:val="1"/>
+          <w:numId w:val="10"/>
+        </w:numPr>
+        <w:jc w:val="left"/>
+      </w:pPr>
+      <w:r>
+        <w:t>Banner Image</w:t>
+      </w:r>
+      <w:r>
+        <w:br/>
+        <w:t>A browse field to select the desired image. This is a required field</w:t>
+      </w:r>
+      <w:r>
+        <w:br/>
+      </w:r>
+      <w:r>
+        <w:rPr>
+          <w:noProof/>
+          <w:lang w:val="en-US" w:eastAsia="ja-JP"/>
+        </w:rPr>
+        <w:drawing>
+          <wp:inline distT="0" distB="0" distL="0" distR="0" wp14:anchorId="4A93DD41" wp14:editId="259BD8BD">
+            <wp:extent cx="4046571" cy="594412"/>
+            <wp:effectExtent l="0" t="0" r="0" b="0"/>
+            <wp:docPr id="43" name="Picture 43"/>
+            <wp:cNvGraphicFramePr>
+              <a:graphicFrameLocks xmlns:a="http://schemas.openxmlformats.org/drawingml/2006/main" noChangeAspect="1"/>
+            </wp:cNvGraphicFramePr>
+            <a:graphic xmlns:a="http://schemas.openxmlformats.org/drawingml/2006/main">
+              <a:graphicData uri="http://schemas.openxmlformats.org/drawingml/2006/picture">
+                <pic:pic xmlns:pic="http://schemas.openxmlformats.org/drawingml/2006/picture">
+                  <pic:nvPicPr>
+                    <pic:cNvPr id="101" name="static_banner_image.png"/>
+                    <pic:cNvPicPr/>
+                  </pic:nvPicPr>
+                  <pic:blipFill>
+                    <a:blip r:embed="rId54">
+                      <a:extLst>
+                        <a:ext uri="{28A0092B-C50C-407E-A947-70E740481C1C}">
+                          <a14:useLocalDpi xmlns:a14="http://schemas.microsoft.com/office/drawing/2010/main" val="0"/>
+                        </a:ext>
+                      </a:extLst>
+                    </a:blip>
+                    <a:stretch>
+                      <a:fillRect/>
+                    </a:stretch>
+                  </pic:blipFill>
+                  <pic:spPr>
+                    <a:xfrm>
+                      <a:off x="0" y="0"/>
+                      <a:ext cx="4046571" cy="594412"/>
+                    </a:xfrm>
+                    <a:prstGeom prst="rect">
+                      <a:avLst/>
+                    </a:prstGeom>
+                  </pic:spPr>
+                </pic:pic>
+              </a:graphicData>
+            </a:graphic>
+          </wp:inline>
+        </w:drawing>
+      </w:r>
+    </w:p>
+    <w:p>
+      <w:pPr>
+        <w:pStyle w:val="ListParagraph"/>
+        <w:numPr>
+          <w:ilvl w:val="1"/>
+          <w:numId w:val="10"/>
+        </w:numPr>
+        <w:jc w:val="left"/>
+      </w:pPr>
+      <w:r>
+        <w:t>Banner Image Alt Text</w:t>
+      </w:r>
+    </w:p>
+    <w:p>
+      <w:pPr>
+        <w:pStyle w:val="ListParagraph"/>
+        <w:ind w:left="2520"/>
+        <w:jc w:val="left"/>
+      </w:pPr>
+      <w:r>
+        <w:t>A text field. This is a required field</w:t>
+      </w:r>
+    </w:p>
+    <w:p>
+      <w:pPr>
+        <w:pStyle w:val="ListParagraph"/>
+        <w:ind w:left="2520"/>
+        <w:jc w:val="left"/>
+      </w:pPr>
+      <w:r>
+        <w:rPr>
+          <w:noProof/>
+          <w:lang w:val="en-US" w:eastAsia="ja-JP"/>
+        </w:rPr>
+        <w:drawing>
+          <wp:inline distT="0" distB="0" distL="0" distR="0" wp14:anchorId="66D68122" wp14:editId="4E24D137">
+            <wp:extent cx="3566469" cy="594412"/>
+            <wp:effectExtent l="0" t="0" r="0" b="0"/>
+            <wp:docPr id="44" name="Picture 44"/>
+            <wp:cNvGraphicFramePr>
+              <a:graphicFrameLocks xmlns:a="http://schemas.openxmlformats.org/drawingml/2006/main" noChangeAspect="1"/>
+            </wp:cNvGraphicFramePr>
+            <a:graphic xmlns:a="http://schemas.openxmlformats.org/drawingml/2006/main">
+              <a:graphicData uri="http://schemas.openxmlformats.org/drawingml/2006/picture">
+                <pic:pic xmlns:pic="http://schemas.openxmlformats.org/drawingml/2006/picture">
+                  <pic:nvPicPr>
+                    <pic:cNvPr id="102" name="static_banner_alt_text.png"/>
+                    <pic:cNvPicPr/>
+                  </pic:nvPicPr>
+                  <pic:blipFill>
+                    <a:blip r:embed="rId55">
                       <a:extLst>
                         <a:ext uri="{28A0092B-C50C-407E-A947-70E740481C1C}">
                           <a14:useLocalDpi xmlns:a14="http://schemas.microsoft.com/office/drawing/2010/main" val="0"/>
@@ -6013,1268 +7142,12 @@
       <w:pPr>
         <w:pStyle w:val="ListParagraph"/>
         <w:numPr>
-          <w:ilvl w:val="2"/>
-          <w:numId w:val="10"/>
-        </w:numPr>
-        <w:jc w:val="left"/>
-      </w:pPr>
-      <w:r>
-        <w:t>Image</w:t>
-      </w:r>
-      <w:r>
-        <w:br/>
-        <w:t>A browse field to select the desired image. This is a required field</w:t>
-      </w:r>
-    </w:p>
-    <w:p>
-      <w:pPr>
-        <w:pStyle w:val="ListParagraph"/>
-        <w:ind w:left="3240"/>
-        <w:jc w:val="left"/>
-      </w:pPr>
-      <w:r>
-        <w:rPr>
-          <w:noProof/>
-          <w:lang w:eastAsia="en-GB"/>
-        </w:rPr>
-        <w:drawing>
-          <wp:inline distT="0" distB="0" distL="0" distR="0" wp14:anchorId="2D387971" wp14:editId="40FF8F00">
-            <wp:extent cx="4038950" cy="602032"/>
-            <wp:effectExtent l="0" t="0" r="0" b="7620"/>
-            <wp:docPr id="90" name="Picture 90"/>
-            <wp:cNvGraphicFramePr>
-              <a:graphicFrameLocks xmlns:a="http://schemas.openxmlformats.org/drawingml/2006/main" noChangeAspect="1"/>
-            </wp:cNvGraphicFramePr>
-            <a:graphic xmlns:a="http://schemas.openxmlformats.org/drawingml/2006/main">
-              <a:graphicData uri="http://schemas.openxmlformats.org/drawingml/2006/picture">
-                <pic:pic xmlns:pic="http://schemas.openxmlformats.org/drawingml/2006/picture">
-                  <pic:nvPicPr>
-                    <pic:cNvPr id="90" name="apply_now_item_image.png"/>
-                    <pic:cNvPicPr/>
-                  </pic:nvPicPr>
-                  <pic:blipFill>
-                    <a:blip r:embed="rId45">
-                      <a:extLst>
-                        <a:ext uri="{28A0092B-C50C-407E-A947-70E740481C1C}">
-                          <a14:useLocalDpi xmlns:a14="http://schemas.microsoft.com/office/drawing/2010/main" val="0"/>
-                        </a:ext>
-                      </a:extLst>
-                    </a:blip>
-                    <a:stretch>
-                      <a:fillRect/>
-                    </a:stretch>
-                  </pic:blipFill>
-                  <pic:spPr>
-                    <a:xfrm>
-                      <a:off x="0" y="0"/>
-                      <a:ext cx="4038950" cy="602032"/>
-                    </a:xfrm>
-                    <a:prstGeom prst="rect">
-                      <a:avLst/>
-                    </a:prstGeom>
-                  </pic:spPr>
-                </pic:pic>
-              </a:graphicData>
-            </a:graphic>
-          </wp:inline>
-        </w:drawing>
-      </w:r>
-    </w:p>
-    <w:p>
-      <w:pPr>
-        <w:pStyle w:val="ListParagraph"/>
-        <w:numPr>
-          <w:ilvl w:val="2"/>
-          <w:numId w:val="10"/>
-        </w:numPr>
-        <w:jc w:val="left"/>
-      </w:pPr>
-      <w:r>
-        <w:t>Description</w:t>
-      </w:r>
-      <w:r>
-        <w:br/>
-        <w:t xml:space="preserve">A text area </w:t>
-      </w:r>
-      <w:r>
-        <w:rPr>
-          <w:rFonts w:cs="Arial"/>
-        </w:rPr>
-        <w:t xml:space="preserve">field that uses </w:t>
-      </w:r>
-      <w:proofErr w:type="spellStart"/>
-      <w:r>
-        <w:rPr>
-          <w:rFonts w:cs="Arial"/>
-        </w:rPr>
-        <w:t>TinyMCE</w:t>
-      </w:r>
-      <w:proofErr w:type="spellEnd"/>
-      <w:r>
-        <w:rPr>
-          <w:rFonts w:cs="Arial"/>
-        </w:rPr>
-        <w:t xml:space="preserve"> for free formatting</w:t>
-      </w:r>
-    </w:p>
-    <w:p>
-      <w:pPr>
-        <w:pStyle w:val="ListParagraph"/>
-        <w:ind w:left="3240"/>
-        <w:jc w:val="left"/>
-      </w:pPr>
-      <w:r>
-        <w:rPr>
-          <w:noProof/>
-          <w:lang w:eastAsia="en-GB"/>
-        </w:rPr>
-        <w:drawing>
-          <wp:inline distT="0" distB="0" distL="0" distR="0" wp14:anchorId="5876FBAA" wp14:editId="6FDF7F2C">
-            <wp:extent cx="4754245" cy="2103120"/>
-            <wp:effectExtent l="0" t="0" r="8255" b="0"/>
-            <wp:docPr id="91" name="Picture 91"/>
-            <wp:cNvGraphicFramePr>
-              <a:graphicFrameLocks xmlns:a="http://schemas.openxmlformats.org/drawingml/2006/main" noChangeAspect="1"/>
-            </wp:cNvGraphicFramePr>
-            <a:graphic xmlns:a="http://schemas.openxmlformats.org/drawingml/2006/main">
-              <a:graphicData uri="http://schemas.openxmlformats.org/drawingml/2006/picture">
-                <pic:pic xmlns:pic="http://schemas.openxmlformats.org/drawingml/2006/picture">
-                  <pic:nvPicPr>
-                    <pic:cNvPr id="91" name="apply_now_item_description.png"/>
-                    <pic:cNvPicPr/>
-                  </pic:nvPicPr>
-                  <pic:blipFill>
-                    <a:blip r:embed="rId46">
-                      <a:extLst>
-                        <a:ext uri="{28A0092B-C50C-407E-A947-70E740481C1C}">
-                          <a14:useLocalDpi xmlns:a14="http://schemas.microsoft.com/office/drawing/2010/main" val="0"/>
-                        </a:ext>
-                      </a:extLst>
-                    </a:blip>
-                    <a:stretch>
-                      <a:fillRect/>
-                    </a:stretch>
-                  </pic:blipFill>
-                  <pic:spPr>
-                    <a:xfrm>
-                      <a:off x="0" y="0"/>
-                      <a:ext cx="4770160" cy="2110160"/>
-                    </a:xfrm>
-                    <a:prstGeom prst="rect">
-                      <a:avLst/>
-                    </a:prstGeom>
-                  </pic:spPr>
-                </pic:pic>
-              </a:graphicData>
-            </a:graphic>
-          </wp:inline>
-        </w:drawing>
-      </w:r>
-    </w:p>
-    <w:p>
-      <w:pPr>
-        <w:pStyle w:val="ListParagraph"/>
-        <w:ind w:left="3240"/>
-        <w:jc w:val="left"/>
-      </w:pPr>
-    </w:p>
-    <w:p>
-      <w:pPr>
-        <w:pStyle w:val="ListParagraph"/>
-        <w:numPr>
-          <w:ilvl w:val="2"/>
-          <w:numId w:val="10"/>
-        </w:numPr>
-        <w:jc w:val="left"/>
-      </w:pPr>
-      <w:r>
-        <w:t>Apply Link Title &amp; Apply Link</w:t>
-      </w:r>
-    </w:p>
-    <w:p>
-      <w:pPr>
-        <w:pStyle w:val="ListParagraph"/>
-        <w:ind w:left="3240"/>
-        <w:jc w:val="left"/>
-      </w:pPr>
-      <w:r>
-        <w:t>A text field</w:t>
-      </w:r>
-    </w:p>
-    <w:p>
-      <w:pPr>
-        <w:pStyle w:val="ListParagraph"/>
-        <w:ind w:left="3240"/>
-        <w:jc w:val="left"/>
-      </w:pPr>
-      <w:r>
-        <w:rPr>
-          <w:noProof/>
-          <w:lang w:eastAsia="en-GB"/>
-        </w:rPr>
-        <w:drawing>
-          <wp:inline distT="0" distB="0" distL="0" distR="0" wp14:anchorId="717B47F0" wp14:editId="56946A59">
-            <wp:extent cx="3566469" cy="1150720"/>
-            <wp:effectExtent l="0" t="0" r="0" b="0"/>
-            <wp:docPr id="92" name="Picture 92"/>
-            <wp:cNvGraphicFramePr>
-              <a:graphicFrameLocks xmlns:a="http://schemas.openxmlformats.org/drawingml/2006/main" noChangeAspect="1"/>
-            </wp:cNvGraphicFramePr>
-            <a:graphic xmlns:a="http://schemas.openxmlformats.org/drawingml/2006/main">
-              <a:graphicData uri="http://schemas.openxmlformats.org/drawingml/2006/picture">
-                <pic:pic xmlns:pic="http://schemas.openxmlformats.org/drawingml/2006/picture">
-                  <pic:nvPicPr>
-                    <pic:cNvPr id="92" name="apply_now_item_apply_link.png"/>
-                    <pic:cNvPicPr/>
-                  </pic:nvPicPr>
-                  <pic:blipFill>
-                    <a:blip r:embed="rId47">
-                      <a:extLst>
-                        <a:ext uri="{28A0092B-C50C-407E-A947-70E740481C1C}">
-                          <a14:useLocalDpi xmlns:a14="http://schemas.microsoft.com/office/drawing/2010/main" val="0"/>
-                        </a:ext>
-                      </a:extLst>
-                    </a:blip>
-                    <a:stretch>
-                      <a:fillRect/>
-                    </a:stretch>
-                  </pic:blipFill>
-                  <pic:spPr>
-                    <a:xfrm>
-                      <a:off x="0" y="0"/>
-                      <a:ext cx="3566469" cy="1150720"/>
-                    </a:xfrm>
-                    <a:prstGeom prst="rect">
-                      <a:avLst/>
-                    </a:prstGeom>
-                  </pic:spPr>
-                </pic:pic>
-              </a:graphicData>
-            </a:graphic>
-          </wp:inline>
-        </w:drawing>
-      </w:r>
-    </w:p>
-    <w:p>
-      <w:pPr>
-        <w:pStyle w:val="ListParagraph"/>
-        <w:numPr>
-          <w:ilvl w:val="0"/>
-          <w:numId w:val="10"/>
-        </w:numPr>
-        <w:jc w:val="left"/>
-      </w:pPr>
-      <w:r>
-        <w:t>Accordion</w:t>
-      </w:r>
-    </w:p>
-    <w:p>
-      <w:pPr>
-        <w:pStyle w:val="ListParagraph"/>
-        <w:numPr>
           <w:ilvl w:val="1"/>
           <w:numId w:val="10"/>
         </w:numPr>
         <w:jc w:val="left"/>
       </w:pPr>
       <w:r>
-        <w:t>Title</w:t>
-      </w:r>
-      <w:r>
-        <w:br/>
-        <w:t>A text field</w:t>
-      </w:r>
-    </w:p>
-    <w:p>
-      <w:pPr>
-        <w:pStyle w:val="ListParagraph"/>
-        <w:ind w:left="2520"/>
-        <w:jc w:val="left"/>
-      </w:pPr>
-    </w:p>
-    <w:p>
-      <w:pPr>
-        <w:pStyle w:val="ListParagraph"/>
-        <w:ind w:left="2520"/>
-        <w:jc w:val="left"/>
-      </w:pPr>
-      <w:r>
-        <w:rPr>
-          <w:noProof/>
-          <w:lang w:eastAsia="en-GB"/>
-        </w:rPr>
-        <w:drawing>
-          <wp:inline distT="0" distB="0" distL="0" distR="0" wp14:anchorId="7680256B" wp14:editId="061C2E6D">
-            <wp:extent cx="3566469" cy="594412"/>
-            <wp:effectExtent l="0" t="0" r="0" b="0"/>
-            <wp:docPr id="93" name="Picture 93"/>
-            <wp:cNvGraphicFramePr>
-              <a:graphicFrameLocks xmlns:a="http://schemas.openxmlformats.org/drawingml/2006/main" noChangeAspect="1"/>
-            </wp:cNvGraphicFramePr>
-            <a:graphic xmlns:a="http://schemas.openxmlformats.org/drawingml/2006/main">
-              <a:graphicData uri="http://schemas.openxmlformats.org/drawingml/2006/picture">
-                <pic:pic xmlns:pic="http://schemas.openxmlformats.org/drawingml/2006/picture">
-                  <pic:nvPicPr>
-                    <pic:cNvPr id="93" name="accordion_title.png"/>
-                    <pic:cNvPicPr/>
-                  </pic:nvPicPr>
-                  <pic:blipFill>
-                    <a:blip r:embed="rId48">
-                      <a:extLst>
-                        <a:ext uri="{28A0092B-C50C-407E-A947-70E740481C1C}">
-                          <a14:useLocalDpi xmlns:a14="http://schemas.microsoft.com/office/drawing/2010/main" val="0"/>
-                        </a:ext>
-                      </a:extLst>
-                    </a:blip>
-                    <a:stretch>
-                      <a:fillRect/>
-                    </a:stretch>
-                  </pic:blipFill>
-                  <pic:spPr>
-                    <a:xfrm>
-                      <a:off x="0" y="0"/>
-                      <a:ext cx="3566469" cy="594412"/>
-                    </a:xfrm>
-                    <a:prstGeom prst="rect">
-                      <a:avLst/>
-                    </a:prstGeom>
-                  </pic:spPr>
-                </pic:pic>
-              </a:graphicData>
-            </a:graphic>
-          </wp:inline>
-        </w:drawing>
-      </w:r>
-    </w:p>
-    <w:p>
-      <w:pPr>
-        <w:pStyle w:val="ListParagraph"/>
-        <w:ind w:left="2520"/>
-        <w:jc w:val="left"/>
-      </w:pPr>
-    </w:p>
-    <w:p>
-      <w:pPr>
-        <w:pStyle w:val="ListParagraph"/>
-        <w:ind w:left="2520"/>
-        <w:jc w:val="left"/>
-      </w:pPr>
-    </w:p>
-    <w:p>
-      <w:pPr>
-        <w:pStyle w:val="ListParagraph"/>
-        <w:ind w:left="2520"/>
-        <w:jc w:val="left"/>
-      </w:pPr>
-    </w:p>
-    <w:p>
-      <w:pPr>
-        <w:pStyle w:val="ListParagraph"/>
-        <w:ind w:left="2520"/>
-        <w:jc w:val="left"/>
-      </w:pPr>
-    </w:p>
-    <w:p>
-      <w:pPr>
-        <w:pStyle w:val="ListParagraph"/>
-        <w:ind w:left="2520"/>
-        <w:jc w:val="left"/>
-      </w:pPr>
-    </w:p>
-    <w:p>
-      <w:pPr>
-        <w:pStyle w:val="ListParagraph"/>
-        <w:ind w:left="2520"/>
-        <w:jc w:val="left"/>
-      </w:pPr>
-    </w:p>
-    <w:p>
-      <w:pPr>
-        <w:pStyle w:val="ListParagraph"/>
-        <w:numPr>
-          <w:ilvl w:val="1"/>
-          <w:numId w:val="10"/>
-        </w:numPr>
-        <w:jc w:val="left"/>
-      </w:pPr>
-      <w:r>
-        <w:lastRenderedPageBreak/>
-        <w:t>Description</w:t>
-      </w:r>
-      <w:r>
-        <w:br/>
-        <w:t xml:space="preserve">A text area </w:t>
-      </w:r>
-      <w:r>
-        <w:rPr>
-          <w:rFonts w:cs="Arial"/>
-        </w:rPr>
-        <w:t xml:space="preserve">field that uses </w:t>
-      </w:r>
-      <w:proofErr w:type="spellStart"/>
-      <w:r>
-        <w:rPr>
-          <w:rFonts w:cs="Arial"/>
-        </w:rPr>
-        <w:t>TinyMCE</w:t>
-      </w:r>
-      <w:proofErr w:type="spellEnd"/>
-      <w:r>
-        <w:rPr>
-          <w:rFonts w:cs="Arial"/>
-        </w:rPr>
-        <w:t xml:space="preserve"> for free formatting</w:t>
-      </w:r>
-    </w:p>
-    <w:p>
-      <w:pPr>
-        <w:pStyle w:val="ListParagraph"/>
-        <w:ind w:left="2520"/>
-        <w:jc w:val="left"/>
-      </w:pPr>
-      <w:r>
-        <w:rPr>
-          <w:noProof/>
-          <w:lang w:eastAsia="en-GB"/>
-        </w:rPr>
-        <w:drawing>
-          <wp:inline distT="0" distB="0" distL="0" distR="0" wp14:anchorId="1B0009DE" wp14:editId="52F75971">
-            <wp:extent cx="5113020" cy="2133600"/>
-            <wp:effectExtent l="0" t="0" r="0" b="0"/>
-            <wp:docPr id="94" name="Picture 94"/>
-            <wp:cNvGraphicFramePr>
-              <a:graphicFrameLocks xmlns:a="http://schemas.openxmlformats.org/drawingml/2006/main" noChangeAspect="1"/>
-            </wp:cNvGraphicFramePr>
-            <a:graphic xmlns:a="http://schemas.openxmlformats.org/drawingml/2006/main">
-              <a:graphicData uri="http://schemas.openxmlformats.org/drawingml/2006/picture">
-                <pic:pic xmlns:pic="http://schemas.openxmlformats.org/drawingml/2006/picture">
-                  <pic:nvPicPr>
-                    <pic:cNvPr id="94" name="accordion_description.png"/>
-                    <pic:cNvPicPr/>
-                  </pic:nvPicPr>
-                  <pic:blipFill>
-                    <a:blip r:embed="rId49">
-                      <a:extLst>
-                        <a:ext uri="{28A0092B-C50C-407E-A947-70E740481C1C}">
-                          <a14:useLocalDpi xmlns:a14="http://schemas.microsoft.com/office/drawing/2010/main" val="0"/>
-                        </a:ext>
-                      </a:extLst>
-                    </a:blip>
-                    <a:stretch>
-                      <a:fillRect/>
-                    </a:stretch>
-                  </pic:blipFill>
-                  <pic:spPr>
-                    <a:xfrm>
-                      <a:off x="0" y="0"/>
-                      <a:ext cx="5113468" cy="2133787"/>
-                    </a:xfrm>
-                    <a:prstGeom prst="rect">
-                      <a:avLst/>
-                    </a:prstGeom>
-                  </pic:spPr>
-                </pic:pic>
-              </a:graphicData>
-            </a:graphic>
-          </wp:inline>
-        </w:drawing>
-      </w:r>
-    </w:p>
-    <w:p>
-      <w:pPr>
-        <w:pStyle w:val="ListParagraph"/>
-        <w:ind w:left="2520"/>
-        <w:jc w:val="left"/>
-      </w:pPr>
-    </w:p>
-    <w:p>
-      <w:pPr>
-        <w:pStyle w:val="ListParagraph"/>
-        <w:numPr>
-          <w:ilvl w:val="0"/>
-          <w:numId w:val="10"/>
-        </w:numPr>
-        <w:jc w:val="left"/>
-      </w:pPr>
-      <w:r>
-        <w:t>3 Column Menu</w:t>
-      </w:r>
-    </w:p>
-    <w:p>
-      <w:pPr>
-        <w:pStyle w:val="ListParagraph"/>
-        <w:ind w:left="1800"/>
-        <w:jc w:val="left"/>
-      </w:pPr>
-      <w:r>
-        <w:t>Creates 3 Menu Details containers with the following fields</w:t>
-      </w:r>
-    </w:p>
-    <w:p>
-      <w:pPr>
-        <w:pStyle w:val="ListParagraph"/>
-        <w:numPr>
-          <w:ilvl w:val="1"/>
-          <w:numId w:val="10"/>
-        </w:numPr>
-        <w:jc w:val="left"/>
-      </w:pPr>
-      <w:r>
-        <w:t>Menu Title</w:t>
-      </w:r>
-    </w:p>
-    <w:p>
-      <w:pPr>
-        <w:pStyle w:val="ListParagraph"/>
-        <w:ind w:left="2520"/>
-        <w:jc w:val="left"/>
-      </w:pPr>
-      <w:r>
-        <w:t>A text field</w:t>
-      </w:r>
-    </w:p>
-    <w:p>
-      <w:pPr>
-        <w:pStyle w:val="ListParagraph"/>
-        <w:ind w:left="2520"/>
-        <w:jc w:val="left"/>
-      </w:pPr>
-      <w:r>
-        <w:rPr>
-          <w:noProof/>
-          <w:lang w:eastAsia="en-GB"/>
-        </w:rPr>
-        <w:drawing>
-          <wp:inline distT="0" distB="0" distL="0" distR="0" wp14:anchorId="4026B91A" wp14:editId="69217F14">
-            <wp:extent cx="3566469" cy="594412"/>
-            <wp:effectExtent l="0" t="0" r="0" b="0"/>
-            <wp:docPr id="95" name="Picture 95"/>
-            <wp:cNvGraphicFramePr>
-              <a:graphicFrameLocks xmlns:a="http://schemas.openxmlformats.org/drawingml/2006/main" noChangeAspect="1"/>
-            </wp:cNvGraphicFramePr>
-            <a:graphic xmlns:a="http://schemas.openxmlformats.org/drawingml/2006/main">
-              <a:graphicData uri="http://schemas.openxmlformats.org/drawingml/2006/picture">
-                <pic:pic xmlns:pic="http://schemas.openxmlformats.org/drawingml/2006/picture">
-                  <pic:nvPicPr>
-                    <pic:cNvPr id="95" name="3column_menu_title.png"/>
-                    <pic:cNvPicPr/>
-                  </pic:nvPicPr>
-                  <pic:blipFill>
-                    <a:blip r:embed="rId50">
-                      <a:extLst>
-                        <a:ext uri="{28A0092B-C50C-407E-A947-70E740481C1C}">
-                          <a14:useLocalDpi xmlns:a14="http://schemas.microsoft.com/office/drawing/2010/main" val="0"/>
-                        </a:ext>
-                      </a:extLst>
-                    </a:blip>
-                    <a:stretch>
-                      <a:fillRect/>
-                    </a:stretch>
-                  </pic:blipFill>
-                  <pic:spPr>
-                    <a:xfrm>
-                      <a:off x="0" y="0"/>
-                      <a:ext cx="3566469" cy="594412"/>
-                    </a:xfrm>
-                    <a:prstGeom prst="rect">
-                      <a:avLst/>
-                    </a:prstGeom>
-                  </pic:spPr>
-                </pic:pic>
-              </a:graphicData>
-            </a:graphic>
-          </wp:inline>
-        </w:drawing>
-      </w:r>
-    </w:p>
-    <w:p>
-      <w:pPr>
-        <w:pStyle w:val="ListParagraph"/>
-        <w:numPr>
-          <w:ilvl w:val="1"/>
-          <w:numId w:val="10"/>
-        </w:numPr>
-        <w:jc w:val="left"/>
-      </w:pPr>
-      <w:r>
-        <w:t>Menu Link</w:t>
-      </w:r>
-    </w:p>
-    <w:p>
-      <w:pPr>
-        <w:pStyle w:val="ListParagraph"/>
-        <w:ind w:left="2520"/>
-        <w:jc w:val="left"/>
-      </w:pPr>
-      <w:r>
-        <w:t>A text field</w:t>
-      </w:r>
-    </w:p>
-    <w:p>
-      <w:pPr>
-        <w:pStyle w:val="ListParagraph"/>
-        <w:ind w:left="2520"/>
-        <w:jc w:val="left"/>
-      </w:pPr>
-      <w:r>
-        <w:rPr>
-          <w:noProof/>
-          <w:lang w:eastAsia="en-GB"/>
-        </w:rPr>
-        <w:drawing>
-          <wp:inline distT="0" distB="0" distL="0" distR="0" wp14:anchorId="61CD9429" wp14:editId="42F70F5C">
-            <wp:extent cx="3566469" cy="594412"/>
-            <wp:effectExtent l="0" t="0" r="0" b="0"/>
-            <wp:docPr id="96" name="Picture 96"/>
-            <wp:cNvGraphicFramePr>
-              <a:graphicFrameLocks xmlns:a="http://schemas.openxmlformats.org/drawingml/2006/main" noChangeAspect="1"/>
-            </wp:cNvGraphicFramePr>
-            <a:graphic xmlns:a="http://schemas.openxmlformats.org/drawingml/2006/main">
-              <a:graphicData uri="http://schemas.openxmlformats.org/drawingml/2006/picture">
-                <pic:pic xmlns:pic="http://schemas.openxmlformats.org/drawingml/2006/picture">
-                  <pic:nvPicPr>
-                    <pic:cNvPr id="96" name="3column_menu_link.png"/>
-                    <pic:cNvPicPr/>
-                  </pic:nvPicPr>
-                  <pic:blipFill>
-                    <a:blip r:embed="rId51">
-                      <a:extLst>
-                        <a:ext uri="{28A0092B-C50C-407E-A947-70E740481C1C}">
-                          <a14:useLocalDpi xmlns:a14="http://schemas.microsoft.com/office/drawing/2010/main" val="0"/>
-                        </a:ext>
-                      </a:extLst>
-                    </a:blip>
-                    <a:stretch>
-                      <a:fillRect/>
-                    </a:stretch>
-                  </pic:blipFill>
-                  <pic:spPr>
-                    <a:xfrm>
-                      <a:off x="0" y="0"/>
-                      <a:ext cx="3566469" cy="594412"/>
-                    </a:xfrm>
-                    <a:prstGeom prst="rect">
-                      <a:avLst/>
-                    </a:prstGeom>
-                  </pic:spPr>
-                </pic:pic>
-              </a:graphicData>
-            </a:graphic>
-          </wp:inline>
-        </w:drawing>
-      </w:r>
-    </w:p>
-    <w:p>
-      <w:pPr>
-        <w:pStyle w:val="ListParagraph"/>
-        <w:numPr>
-          <w:ilvl w:val="1"/>
-          <w:numId w:val="10"/>
-        </w:numPr>
-        <w:jc w:val="left"/>
-      </w:pPr>
-      <w:r>
-        <w:t xml:space="preserve">Menu </w:t>
-      </w:r>
-      <w:proofErr w:type="spellStart"/>
-      <w:r>
-        <w:t>textarea</w:t>
-      </w:r>
-      <w:proofErr w:type="spellEnd"/>
-    </w:p>
-    <w:p>
-      <w:pPr>
-        <w:pStyle w:val="ListParagraph"/>
-        <w:ind w:left="2520"/>
-        <w:jc w:val="left"/>
-        <w:rPr>
-          <w:rFonts w:cs="Arial"/>
-        </w:rPr>
-      </w:pPr>
-      <w:r>
-        <w:t xml:space="preserve">A text area </w:t>
-      </w:r>
-      <w:r>
-        <w:rPr>
-          <w:rFonts w:cs="Arial"/>
-        </w:rPr>
-        <w:t xml:space="preserve">field that uses </w:t>
-      </w:r>
-      <w:proofErr w:type="spellStart"/>
-      <w:r>
-        <w:rPr>
-          <w:rFonts w:cs="Arial"/>
-        </w:rPr>
-        <w:t>TinyMCE</w:t>
-      </w:r>
-      <w:proofErr w:type="spellEnd"/>
-      <w:r>
-        <w:rPr>
-          <w:rFonts w:cs="Arial"/>
-        </w:rPr>
-        <w:t xml:space="preserve"> for free formatting</w:t>
-      </w:r>
-    </w:p>
-    <w:p>
-      <w:pPr>
-        <w:pStyle w:val="ListParagraph"/>
-        <w:ind w:left="2520"/>
-        <w:jc w:val="left"/>
-      </w:pPr>
-      <w:r>
-        <w:rPr>
-          <w:noProof/>
-          <w:lang w:eastAsia="en-GB"/>
-        </w:rPr>
-        <w:drawing>
-          <wp:inline distT="0" distB="0" distL="0" distR="0" wp14:anchorId="7C186A24" wp14:editId="18F456CC">
-            <wp:extent cx="5318759" cy="2430780"/>
-            <wp:effectExtent l="0" t="0" r="0" b="7620"/>
-            <wp:docPr id="97" name="Picture 97"/>
-            <wp:cNvGraphicFramePr>
-              <a:graphicFrameLocks xmlns:a="http://schemas.openxmlformats.org/drawingml/2006/main" noChangeAspect="1"/>
-            </wp:cNvGraphicFramePr>
-            <a:graphic xmlns:a="http://schemas.openxmlformats.org/drawingml/2006/main">
-              <a:graphicData uri="http://schemas.openxmlformats.org/drawingml/2006/picture">
-                <pic:pic xmlns:pic="http://schemas.openxmlformats.org/drawingml/2006/picture">
-                  <pic:nvPicPr>
-                    <pic:cNvPr id="97" name="3column_menu_textarea.png"/>
-                    <pic:cNvPicPr/>
-                  </pic:nvPicPr>
-                  <pic:blipFill>
-                    <a:blip r:embed="rId52">
-                      <a:extLst>
-                        <a:ext uri="{28A0092B-C50C-407E-A947-70E740481C1C}">
-                          <a14:useLocalDpi xmlns:a14="http://schemas.microsoft.com/office/drawing/2010/main" val="0"/>
-                        </a:ext>
-                      </a:extLst>
-                    </a:blip>
-                    <a:stretch>
-                      <a:fillRect/>
-                    </a:stretch>
-                  </pic:blipFill>
-                  <pic:spPr>
-                    <a:xfrm>
-                      <a:off x="0" y="0"/>
-                      <a:ext cx="5333794" cy="2437651"/>
-                    </a:xfrm>
-                    <a:prstGeom prst="rect">
-                      <a:avLst/>
-                    </a:prstGeom>
-                  </pic:spPr>
-                </pic:pic>
-              </a:graphicData>
-            </a:graphic>
-          </wp:inline>
-        </w:drawing>
-      </w:r>
-    </w:p>
-    <w:p>
-      <w:pPr>
-        <w:pStyle w:val="ListParagraph"/>
-        <w:ind w:left="2520"/>
-        <w:jc w:val="left"/>
-      </w:pPr>
-    </w:p>
-    <w:p>
-      <w:pPr>
-        <w:pStyle w:val="ListParagraph"/>
-        <w:numPr>
-          <w:ilvl w:val="0"/>
-          <w:numId w:val="8"/>
-        </w:numPr>
-        <w:jc w:val="left"/>
-      </w:pPr>
-      <w:proofErr w:type="gramStart"/>
-      <w:r>
-        <w:t>Non Tabbed</w:t>
-      </w:r>
-      <w:proofErr w:type="gramEnd"/>
-      <w:r>
-        <w:t xml:space="preserve"> Features Container</w:t>
-      </w:r>
-    </w:p>
-    <w:p>
-      <w:pPr>
-        <w:pStyle w:val="body1"/>
-        <w:ind w:left="720"/>
-        <w:rPr>
-          <w:rFonts w:ascii="Arial" w:hAnsi="Arial" w:cs="Arial"/>
-          <w:sz w:val="20"/>
-        </w:rPr>
-      </w:pPr>
-      <w:r>
-        <w:rPr>
-          <w:rFonts w:ascii="Arial" w:hAnsi="Arial" w:cs="Arial"/>
-          <w:sz w:val="20"/>
-        </w:rPr>
-        <w:t xml:space="preserve">Under the </w:t>
-      </w:r>
-      <w:proofErr w:type="gramStart"/>
-      <w:r>
-        <w:rPr>
-          <w:rFonts w:ascii="Arial" w:hAnsi="Arial" w:cs="Arial"/>
-          <w:sz w:val="20"/>
-        </w:rPr>
-        <w:t>Non Tabbed</w:t>
-      </w:r>
-      <w:proofErr w:type="gramEnd"/>
-      <w:r>
-        <w:rPr>
-          <w:rFonts w:ascii="Arial" w:hAnsi="Arial" w:cs="Arial"/>
-          <w:sz w:val="20"/>
-        </w:rPr>
-        <w:t xml:space="preserve"> Features container, user can create up to 20 containers each one with the following fields</w:t>
-      </w:r>
-    </w:p>
-    <w:p>
-      <w:pPr>
-        <w:pStyle w:val="body1"/>
-        <w:numPr>
-          <w:ilvl w:val="1"/>
-          <w:numId w:val="8"/>
-        </w:numPr>
-        <w:rPr>
-          <w:rFonts w:ascii="Arial" w:hAnsi="Arial" w:cs="Arial"/>
-          <w:sz w:val="20"/>
-        </w:rPr>
-      </w:pPr>
-      <w:r>
-        <w:rPr>
-          <w:rFonts w:ascii="Arial" w:hAnsi="Arial" w:cs="Arial"/>
-          <w:sz w:val="20"/>
-        </w:rPr>
-        <w:t>Section Title</w:t>
-      </w:r>
-      <w:r>
-        <w:rPr>
-          <w:rFonts w:ascii="Arial" w:hAnsi="Arial" w:cs="Arial"/>
-          <w:sz w:val="20"/>
-        </w:rPr>
-        <w:br/>
-        <w:t>A text field</w:t>
-      </w:r>
-    </w:p>
-    <w:p>
-      <w:pPr>
-        <w:pStyle w:val="body1"/>
-        <w:ind w:left="1440"/>
-        <w:rPr>
-          <w:rFonts w:ascii="Arial" w:hAnsi="Arial" w:cs="Arial"/>
-          <w:sz w:val="20"/>
-        </w:rPr>
-      </w:pPr>
-      <w:r>
-        <w:rPr>
-          <w:rFonts w:ascii="Arial" w:hAnsi="Arial" w:cs="Arial"/>
-          <w:noProof/>
-          <w:sz w:val="20"/>
-          <w:lang w:val="en-GB" w:eastAsia="en-GB"/>
-        </w:rPr>
-        <w:drawing>
-          <wp:inline distT="0" distB="0" distL="0" distR="0" wp14:anchorId="1754C7F5" wp14:editId="3515ECAA">
-            <wp:extent cx="3566469" cy="594412"/>
-            <wp:effectExtent l="0" t="0" r="0" b="0"/>
-            <wp:docPr id="98" name="Picture 98"/>
-            <wp:cNvGraphicFramePr>
-              <a:graphicFrameLocks xmlns:a="http://schemas.openxmlformats.org/drawingml/2006/main" noChangeAspect="1"/>
-            </wp:cNvGraphicFramePr>
-            <a:graphic xmlns:a="http://schemas.openxmlformats.org/drawingml/2006/main">
-              <a:graphicData uri="http://schemas.openxmlformats.org/drawingml/2006/picture">
-                <pic:pic xmlns:pic="http://schemas.openxmlformats.org/drawingml/2006/picture">
-                  <pic:nvPicPr>
-                    <pic:cNvPr id="98" name="non-tabbed_features_title.png"/>
-                    <pic:cNvPicPr/>
-                  </pic:nvPicPr>
-                  <pic:blipFill>
-                    <a:blip r:embed="rId53">
-                      <a:extLst>
-                        <a:ext uri="{28A0092B-C50C-407E-A947-70E740481C1C}">
-                          <a14:useLocalDpi xmlns:a14="http://schemas.microsoft.com/office/drawing/2010/main" val="0"/>
-                        </a:ext>
-                      </a:extLst>
-                    </a:blip>
-                    <a:stretch>
-                      <a:fillRect/>
-                    </a:stretch>
-                  </pic:blipFill>
-                  <pic:spPr>
-                    <a:xfrm>
-                      <a:off x="0" y="0"/>
-                      <a:ext cx="3566469" cy="594412"/>
-                    </a:xfrm>
-                    <a:prstGeom prst="rect">
-                      <a:avLst/>
-                    </a:prstGeom>
-                  </pic:spPr>
-                </pic:pic>
-              </a:graphicData>
-            </a:graphic>
-          </wp:inline>
-        </w:drawing>
-      </w:r>
-    </w:p>
-    <w:p>
-      <w:pPr>
-        <w:pStyle w:val="body1"/>
-        <w:ind w:left="1440"/>
-        <w:rPr>
-          <w:rFonts w:ascii="Arial" w:hAnsi="Arial" w:cs="Arial"/>
-          <w:sz w:val="20"/>
-        </w:rPr>
-      </w:pPr>
-    </w:p>
-    <w:p>
-      <w:pPr>
-        <w:pStyle w:val="body1"/>
-        <w:numPr>
-          <w:ilvl w:val="1"/>
-          <w:numId w:val="8"/>
-        </w:numPr>
-        <w:rPr>
-          <w:rFonts w:ascii="Arial" w:hAnsi="Arial" w:cs="Arial"/>
-          <w:sz w:val="20"/>
-        </w:rPr>
-      </w:pPr>
-      <w:r>
-        <w:rPr>
-          <w:rFonts w:ascii="Arial" w:hAnsi="Arial" w:cs="Arial"/>
-          <w:sz w:val="20"/>
-        </w:rPr>
-        <w:lastRenderedPageBreak/>
-        <w:t>Section Subtitle</w:t>
-      </w:r>
-      <w:r>
-        <w:rPr>
-          <w:rFonts w:ascii="Arial" w:hAnsi="Arial" w:cs="Arial"/>
-          <w:sz w:val="20"/>
-        </w:rPr>
-        <w:br/>
-        <w:t>A text field</w:t>
-      </w:r>
-    </w:p>
-    <w:p>
-      <w:pPr>
-        <w:pStyle w:val="body1"/>
-        <w:ind w:left="1440"/>
-        <w:rPr>
-          <w:rFonts w:ascii="Arial" w:hAnsi="Arial" w:cs="Arial"/>
-          <w:sz w:val="20"/>
-        </w:rPr>
-      </w:pPr>
-      <w:r>
-        <w:rPr>
-          <w:rFonts w:ascii="Arial" w:hAnsi="Arial" w:cs="Arial"/>
-          <w:noProof/>
-          <w:sz w:val="20"/>
-          <w:lang w:val="en-GB" w:eastAsia="en-GB"/>
-        </w:rPr>
-        <w:drawing>
-          <wp:inline distT="0" distB="0" distL="0" distR="0" wp14:anchorId="243E504E" wp14:editId="39FE49FB">
-            <wp:extent cx="3566469" cy="594412"/>
-            <wp:effectExtent l="0" t="0" r="0" b="0"/>
-            <wp:docPr id="99" name="Picture 99"/>
-            <wp:cNvGraphicFramePr>
-              <a:graphicFrameLocks xmlns:a="http://schemas.openxmlformats.org/drawingml/2006/main" noChangeAspect="1"/>
-            </wp:cNvGraphicFramePr>
-            <a:graphic xmlns:a="http://schemas.openxmlformats.org/drawingml/2006/main">
-              <a:graphicData uri="http://schemas.openxmlformats.org/drawingml/2006/picture">
-                <pic:pic xmlns:pic="http://schemas.openxmlformats.org/drawingml/2006/picture">
-                  <pic:nvPicPr>
-                    <pic:cNvPr id="99" name="non-tabbed_features_subtitle.png"/>
-                    <pic:cNvPicPr/>
-                  </pic:nvPicPr>
-                  <pic:blipFill>
-                    <a:blip r:embed="rId54">
-                      <a:extLst>
-                        <a:ext uri="{28A0092B-C50C-407E-A947-70E740481C1C}">
-                          <a14:useLocalDpi xmlns:a14="http://schemas.microsoft.com/office/drawing/2010/main" val="0"/>
-                        </a:ext>
-                      </a:extLst>
-                    </a:blip>
-                    <a:stretch>
-                      <a:fillRect/>
-                    </a:stretch>
-                  </pic:blipFill>
-                  <pic:spPr>
-                    <a:xfrm>
-                      <a:off x="0" y="0"/>
-                      <a:ext cx="3566469" cy="594412"/>
-                    </a:xfrm>
-                    <a:prstGeom prst="rect">
-                      <a:avLst/>
-                    </a:prstGeom>
-                  </pic:spPr>
-                </pic:pic>
-              </a:graphicData>
-            </a:graphic>
-          </wp:inline>
-        </w:drawing>
-      </w:r>
-    </w:p>
-    <w:p>
-      <w:pPr>
-        <w:ind w:left="720"/>
-      </w:pPr>
-      <w:r>
-        <w:t xml:space="preserve">A </w:t>
-      </w:r>
-      <w:proofErr w:type="gramStart"/>
-      <w:r>
-        <w:t>Non Tabbed</w:t>
-      </w:r>
-      <w:proofErr w:type="gramEnd"/>
-      <w:r>
-        <w:t xml:space="preserve"> Feature Element container can also be created inside the Non Tabbed Features container with the option to choose between Description Free-Text, Tiled Display – 2 Column, Tiled Display – 3 Column, Tiled Display – 4 Column, Text – 1 Column, Text – 2 Column, 1 Column Image + Text, 2 Column Image, 3 Column Image, Apply Now, Accordion, 3 Column Menu, Static Banner, Promotion 2 Column or Promotion 3 Column</w:t>
-      </w:r>
-    </w:p>
-    <w:p>
-      <w:pPr>
-        <w:ind w:left="720"/>
-      </w:pPr>
-    </w:p>
-    <w:p>
-      <w:pPr>
-        <w:ind w:left="720"/>
-      </w:pPr>
-      <w:r>
-        <w:rPr>
-          <w:noProof/>
-          <w:lang w:eastAsia="en-GB"/>
-        </w:rPr>
-        <w:drawing>
-          <wp:inline distT="0" distB="0" distL="0" distR="0" wp14:anchorId="34FBE30E" wp14:editId="06284980">
-            <wp:extent cx="6184900" cy="3414395"/>
-            <wp:effectExtent l="0" t="0" r="6350" b="0"/>
-            <wp:docPr id="100" name="Picture 100"/>
-            <wp:cNvGraphicFramePr>
-              <a:graphicFrameLocks xmlns:a="http://schemas.openxmlformats.org/drawingml/2006/main" noChangeAspect="1"/>
-            </wp:cNvGraphicFramePr>
-            <a:graphic xmlns:a="http://schemas.openxmlformats.org/drawingml/2006/main">
-              <a:graphicData uri="http://schemas.openxmlformats.org/drawingml/2006/picture">
-                <pic:pic xmlns:pic="http://schemas.openxmlformats.org/drawingml/2006/picture">
-                  <pic:nvPicPr>
-                    <pic:cNvPr id="100" name="non-tabbed_features_elements.png"/>
-                    <pic:cNvPicPr/>
-                  </pic:nvPicPr>
-                  <pic:blipFill>
-                    <a:blip r:embed="rId55">
-                      <a:extLst>
-                        <a:ext uri="{28A0092B-C50C-407E-A947-70E740481C1C}">
-                          <a14:useLocalDpi xmlns:a14="http://schemas.microsoft.com/office/drawing/2010/main" val="0"/>
-                        </a:ext>
-                      </a:extLst>
-                    </a:blip>
-                    <a:stretch>
-                      <a:fillRect/>
-                    </a:stretch>
-                  </pic:blipFill>
-                  <pic:spPr>
-                    <a:xfrm>
-                      <a:off x="0" y="0"/>
-                      <a:ext cx="6184900" cy="3414395"/>
-                    </a:xfrm>
-                    <a:prstGeom prst="rect">
-                      <a:avLst/>
-                    </a:prstGeom>
-                  </pic:spPr>
-                </pic:pic>
-              </a:graphicData>
-            </a:graphic>
-          </wp:inline>
-        </w:drawing>
-      </w:r>
-    </w:p>
-    <w:p>
-      <w:pPr>
-        <w:ind w:left="720"/>
-      </w:pPr>
-    </w:p>
-    <w:p>
-      <w:pPr>
-        <w:ind w:left="720"/>
-      </w:pPr>
-      <w:r>
-        <w:t xml:space="preserve">The Free-Text, Tiled Display – 2 Column, Tiled Display – 3 Column, Tiled Display – 4 Column, Text – 1 Column, Text – 2 Column, 1 Column Image + Text, 2 Column Image, 3 Column Image, Apply Now, Accordion, 3 Column Menu fields are the same as for Tabbed Features. And the items for the other </w:t>
-      </w:r>
-      <w:proofErr w:type="spellStart"/>
-      <w:r>
-        <w:t>elemnts</w:t>
-      </w:r>
-      <w:proofErr w:type="spellEnd"/>
-      <w:r>
-        <w:t xml:space="preserve"> are as follows</w:t>
-      </w:r>
-      <w:r>
-        <w:br/>
-      </w:r>
-    </w:p>
-    <w:p>
-      <w:pPr>
-        <w:pStyle w:val="ListParagraph"/>
-        <w:numPr>
-          <w:ilvl w:val="0"/>
-          <w:numId w:val="16"/>
-        </w:numPr>
-      </w:pPr>
-      <w:r>
-        <w:t>Static Banner</w:t>
-      </w:r>
-    </w:p>
-    <w:p>
-      <w:pPr>
-        <w:pStyle w:val="ListParagraph"/>
-        <w:numPr>
-          <w:ilvl w:val="1"/>
-          <w:numId w:val="16"/>
-        </w:numPr>
-        <w:jc w:val="left"/>
-      </w:pPr>
-      <w:r>
-        <w:t>Banner Image</w:t>
-      </w:r>
-      <w:r>
-        <w:br/>
-        <w:t>A browse field to select the desired image. This is a required field</w:t>
-      </w:r>
-      <w:r>
-        <w:br/>
-      </w:r>
-      <w:r>
-        <w:rPr>
-          <w:noProof/>
-          <w:lang w:eastAsia="en-GB"/>
-        </w:rPr>
-        <w:drawing>
-          <wp:inline distT="0" distB="0" distL="0" distR="0" wp14:anchorId="753F23D6" wp14:editId="6F2D0F86">
-            <wp:extent cx="4046571" cy="594412"/>
-            <wp:effectExtent l="0" t="0" r="0" b="0"/>
-            <wp:docPr id="101" name="Picture 101"/>
-            <wp:cNvGraphicFramePr>
-              <a:graphicFrameLocks xmlns:a="http://schemas.openxmlformats.org/drawingml/2006/main" noChangeAspect="1"/>
-            </wp:cNvGraphicFramePr>
-            <a:graphic xmlns:a="http://schemas.openxmlformats.org/drawingml/2006/main">
-              <a:graphicData uri="http://schemas.openxmlformats.org/drawingml/2006/picture">
-                <pic:pic xmlns:pic="http://schemas.openxmlformats.org/drawingml/2006/picture">
-                  <pic:nvPicPr>
-                    <pic:cNvPr id="101" name="static_banner_image.png"/>
-                    <pic:cNvPicPr/>
-                  </pic:nvPicPr>
-                  <pic:blipFill>
-                    <a:blip r:embed="rId56">
-                      <a:extLst>
-                        <a:ext uri="{28A0092B-C50C-407E-A947-70E740481C1C}">
-                          <a14:useLocalDpi xmlns:a14="http://schemas.microsoft.com/office/drawing/2010/main" val="0"/>
-                        </a:ext>
-                      </a:extLst>
-                    </a:blip>
-                    <a:stretch>
-                      <a:fillRect/>
-                    </a:stretch>
-                  </pic:blipFill>
-                  <pic:spPr>
-                    <a:xfrm>
-                      <a:off x="0" y="0"/>
-                      <a:ext cx="4046571" cy="594412"/>
-                    </a:xfrm>
-                    <a:prstGeom prst="rect">
-                      <a:avLst/>
-                    </a:prstGeom>
-                  </pic:spPr>
-                </pic:pic>
-              </a:graphicData>
-            </a:graphic>
-          </wp:inline>
-        </w:drawing>
-      </w:r>
-    </w:p>
-    <w:p>
-      <w:pPr>
-        <w:pStyle w:val="ListParagraph"/>
-        <w:numPr>
-          <w:ilvl w:val="1"/>
-          <w:numId w:val="16"/>
-        </w:numPr>
-        <w:jc w:val="left"/>
-      </w:pPr>
-      <w:r>
-        <w:t>Banner Image Alt Text</w:t>
-      </w:r>
-    </w:p>
-    <w:p>
-      <w:pPr>
-        <w:pStyle w:val="ListParagraph"/>
-        <w:ind w:left="2520"/>
-        <w:jc w:val="left"/>
-      </w:pPr>
-      <w:r>
-        <w:t>A text field. This is a required field</w:t>
-      </w:r>
-    </w:p>
-    <w:p>
-      <w:pPr>
-        <w:pStyle w:val="ListParagraph"/>
-        <w:ind w:left="2520"/>
-        <w:jc w:val="left"/>
-      </w:pPr>
-      <w:r>
-        <w:rPr>
-          <w:noProof/>
-          <w:lang w:eastAsia="en-GB"/>
-        </w:rPr>
-        <w:drawing>
-          <wp:inline distT="0" distB="0" distL="0" distR="0" wp14:anchorId="6072D939" wp14:editId="0F284799">
-            <wp:extent cx="3566469" cy="594412"/>
-            <wp:effectExtent l="0" t="0" r="0" b="0"/>
-            <wp:docPr id="102" name="Picture 102"/>
-            <wp:cNvGraphicFramePr>
-              <a:graphicFrameLocks xmlns:a="http://schemas.openxmlformats.org/drawingml/2006/main" noChangeAspect="1"/>
-            </wp:cNvGraphicFramePr>
-            <a:graphic xmlns:a="http://schemas.openxmlformats.org/drawingml/2006/main">
-              <a:graphicData uri="http://schemas.openxmlformats.org/drawingml/2006/picture">
-                <pic:pic xmlns:pic="http://schemas.openxmlformats.org/drawingml/2006/picture">
-                  <pic:nvPicPr>
-                    <pic:cNvPr id="102" name="static_banner_alt_text.png"/>
-                    <pic:cNvPicPr/>
-                  </pic:nvPicPr>
-                  <pic:blipFill>
-                    <a:blip r:embed="rId57">
-                      <a:extLst>
-                        <a:ext uri="{28A0092B-C50C-407E-A947-70E740481C1C}">
-                          <a14:useLocalDpi xmlns:a14="http://schemas.microsoft.com/office/drawing/2010/main" val="0"/>
-                        </a:ext>
-                      </a:extLst>
-                    </a:blip>
-                    <a:stretch>
-                      <a:fillRect/>
-                    </a:stretch>
-                  </pic:blipFill>
-                  <pic:spPr>
-                    <a:xfrm>
-                      <a:off x="0" y="0"/>
-                      <a:ext cx="3566469" cy="594412"/>
-                    </a:xfrm>
-                    <a:prstGeom prst="rect">
-                      <a:avLst/>
-                    </a:prstGeom>
-                  </pic:spPr>
-                </pic:pic>
-              </a:graphicData>
-            </a:graphic>
-          </wp:inline>
-        </w:drawing>
-      </w:r>
-    </w:p>
-    <w:p>
-      <w:pPr>
-        <w:pStyle w:val="ListParagraph"/>
-        <w:numPr>
-          <w:ilvl w:val="1"/>
-          <w:numId w:val="16"/>
-        </w:numPr>
-        <w:jc w:val="left"/>
-      </w:pPr>
-      <w:r>
         <w:t>Banner Headline Text</w:t>
       </w:r>
       <w:r>
@@ -7291,13 +7164,13 @@
       <w:r>
         <w:rPr>
           <w:noProof/>
-          <w:lang w:eastAsia="en-GB"/>
+          <w:lang w:val="en-US" w:eastAsia="ja-JP"/>
         </w:rPr>
         <w:drawing>
-          <wp:inline distT="0" distB="0" distL="0" distR="0" wp14:anchorId="79A6838E" wp14:editId="1144561A">
+          <wp:inline distT="0" distB="0" distL="0" distR="0" wp14:anchorId="757AF8FA" wp14:editId="09AE9266">
             <wp:extent cx="5174428" cy="1295512"/>
             <wp:effectExtent l="0" t="0" r="7620" b="0"/>
-            <wp:docPr id="103" name="Picture 103"/>
+            <wp:docPr id="45" name="Picture 45"/>
             <wp:cNvGraphicFramePr>
               <a:graphicFrameLocks xmlns:a="http://schemas.openxmlformats.org/drawingml/2006/main" noChangeAspect="1"/>
             </wp:cNvGraphicFramePr>
@@ -7309,7 +7182,7 @@
                     <pic:cNvPicPr/>
                   </pic:nvPicPr>
                   <pic:blipFill>
-                    <a:blip r:embed="rId58">
+                    <a:blip r:embed="rId56">
                       <a:extLst>
                         <a:ext uri="{28A0092B-C50C-407E-A947-70E740481C1C}">
                           <a14:useLocalDpi xmlns:a14="http://schemas.microsoft.com/office/drawing/2010/main" val="0"/>
@@ -7355,7 +7228,7 @@
         <w:pStyle w:val="ListParagraph"/>
         <w:numPr>
           <w:ilvl w:val="1"/>
-          <w:numId w:val="16"/>
+          <w:numId w:val="10"/>
         </w:numPr>
         <w:jc w:val="left"/>
       </w:pPr>
@@ -7377,13 +7250,13 @@
       <w:r>
         <w:rPr>
           <w:noProof/>
-          <w:lang w:eastAsia="en-GB"/>
+          <w:lang w:val="en-US" w:eastAsia="ja-JP"/>
         </w:rPr>
         <w:drawing>
-          <wp:inline distT="0" distB="0" distL="0" distR="0" wp14:anchorId="590AA3B3" wp14:editId="34DC5E6A">
-            <wp:extent cx="5197290" cy="1234547"/>
-            <wp:effectExtent l="0" t="0" r="3810" b="3810"/>
-            <wp:docPr id="104" name="Picture 104"/>
+          <wp:inline distT="0" distB="0" distL="0" distR="0" wp14:anchorId="09330509" wp14:editId="14F199D2">
+            <wp:extent cx="3848100" cy="914400"/>
+            <wp:effectExtent l="0" t="0" r="0" b="0"/>
+            <wp:docPr id="46" name="Picture 46"/>
             <wp:cNvGraphicFramePr>
               <a:graphicFrameLocks xmlns:a="http://schemas.openxmlformats.org/drawingml/2006/main" noChangeAspect="1"/>
             </wp:cNvGraphicFramePr>
@@ -7395,7 +7268,7 @@
                     <pic:cNvPicPr/>
                   </pic:nvPicPr>
                   <pic:blipFill>
-                    <a:blip r:embed="rId59">
+                    <a:blip r:embed="rId57">
                       <a:extLst>
                         <a:ext uri="{28A0092B-C50C-407E-A947-70E740481C1C}">
                           <a14:useLocalDpi xmlns:a14="http://schemas.microsoft.com/office/drawing/2010/main" val="0"/>
@@ -7409,7 +7282,7 @@
                   <pic:spPr>
                     <a:xfrm>
                       <a:off x="0" y="0"/>
-                      <a:ext cx="5197290" cy="1234547"/>
+                      <a:ext cx="3848445" cy="914482"/>
                     </a:xfrm>
                     <a:prstGeom prst="rect">
                       <a:avLst/>
@@ -7434,7 +7307,7 @@
         <w:pStyle w:val="ListParagraph"/>
         <w:numPr>
           <w:ilvl w:val="1"/>
-          <w:numId w:val="16"/>
+          <w:numId w:val="10"/>
         </w:numPr>
         <w:jc w:val="left"/>
       </w:pPr>
@@ -7461,13 +7334,13 @@
       <w:r>
         <w:rPr>
           <w:noProof/>
-          <w:lang w:eastAsia="en-GB"/>
+          <w:lang w:val="en-US" w:eastAsia="ja-JP"/>
         </w:rPr>
         <w:drawing>
-          <wp:inline distT="0" distB="0" distL="0" distR="0" wp14:anchorId="2F516FB3" wp14:editId="7092F562">
+          <wp:inline distT="0" distB="0" distL="0" distR="0" wp14:anchorId="24AECFD8" wp14:editId="61685833">
             <wp:extent cx="3566469" cy="1188823"/>
             <wp:effectExtent l="0" t="0" r="0" b="0"/>
-            <wp:docPr id="105" name="Picture 105"/>
+            <wp:docPr id="47" name="Picture 47"/>
             <wp:cNvGraphicFramePr>
               <a:graphicFrameLocks xmlns:a="http://schemas.openxmlformats.org/drawingml/2006/main" noChangeAspect="1"/>
             </wp:cNvGraphicFramePr>
@@ -7479,7 +7352,7 @@
                     <pic:cNvPicPr/>
                   </pic:nvPicPr>
                   <pic:blipFill>
-                    <a:blip r:embed="rId60">
+                    <a:blip r:embed="rId58">
                       <a:extLst>
                         <a:ext uri="{28A0092B-C50C-407E-A947-70E740481C1C}">
                           <a14:useLocalDpi xmlns:a14="http://schemas.microsoft.com/office/drawing/2010/main" val="0"/>
@@ -7509,62 +7382,32 @@
     <w:p>
       <w:pPr>
         <w:pStyle w:val="ListParagraph"/>
-        <w:ind w:left="2520"/>
-        <w:jc w:val="left"/>
-      </w:pPr>
-    </w:p>
-    <w:p>
-      <w:pPr>
-        <w:pStyle w:val="ListParagraph"/>
-        <w:numPr>
-          <w:ilvl w:val="0"/>
-          <w:numId w:val="16"/>
-        </w:numPr>
-        <w:jc w:val="left"/>
-      </w:pPr>
-      <w:r>
-        <w:t>Promotion 2 Column</w:t>
-      </w:r>
-    </w:p>
-    <w:p>
-      <w:pPr>
-        <w:pStyle w:val="ListParagraph"/>
         <w:numPr>
           <w:ilvl w:val="1"/>
-          <w:numId w:val="16"/>
+          <w:numId w:val="10"/>
         </w:numPr>
         <w:jc w:val="left"/>
       </w:pPr>
       <w:r>
-        <w:t>Image</w:t>
-      </w:r>
-    </w:p>
-    <w:p>
-      <w:pPr>
-        <w:pStyle w:val="ListParagraph"/>
-        <w:ind w:left="2520"/>
-        <w:jc w:val="left"/>
-      </w:pPr>
-      <w:r>
-        <w:t>A browse field to select the desired image. This is a required field</w:t>
-      </w:r>
-    </w:p>
-    <w:p>
-      <w:pPr>
-        <w:pStyle w:val="ListParagraph"/>
-        <w:ind w:left="2520"/>
-        <w:jc w:val="left"/>
-      </w:pPr>
+        <w:t>Link Opening Option</w:t>
+      </w:r>
+      <w:r>
+        <w:br/>
+        <w:t>Drop down menu to select link opening option (Same window or New window)</w:t>
+      </w:r>
+      <w:r>
+        <w:br/>
+      </w:r>
       <w:r>
         <w:rPr>
           <w:noProof/>
-          <w:lang w:eastAsia="en-GB"/>
+          <w:lang w:val="en-US" w:eastAsia="ja-JP"/>
         </w:rPr>
         <w:drawing>
-          <wp:inline distT="0" distB="0" distL="0" distR="0" wp14:anchorId="380F9FD7" wp14:editId="73E7A8F2">
-            <wp:extent cx="4069433" cy="594412"/>
-            <wp:effectExtent l="0" t="0" r="7620" b="0"/>
-            <wp:docPr id="107" name="Picture 107"/>
+          <wp:inline distT="0" distB="0" distL="0" distR="0" wp14:anchorId="27C2CB3C" wp14:editId="14F25415">
+            <wp:extent cx="1303020" cy="403860"/>
+            <wp:effectExtent l="0" t="0" r="0" b="0"/>
+            <wp:docPr id="48" name="Picture 48"/>
             <wp:cNvGraphicFramePr>
               <a:graphicFrameLocks xmlns:a="http://schemas.openxmlformats.org/drawingml/2006/main" noChangeAspect="1"/>
             </wp:cNvGraphicFramePr>
@@ -7572,11 +7415,768 @@
               <a:graphicData uri="http://schemas.openxmlformats.org/drawingml/2006/picture">
                 <pic:pic xmlns:pic="http://schemas.openxmlformats.org/drawingml/2006/picture">
                   <pic:nvPicPr>
-                    <pic:cNvPr id="107" name="promotion2_column_image.png"/>
+                    <pic:cNvPr id="1" name=""/>
                     <pic:cNvPicPr/>
                   </pic:nvPicPr>
                   <pic:blipFill>
-                    <a:blip r:embed="rId61">
+                    <a:blip r:embed="rId40"/>
+                    <a:stretch>
+                      <a:fillRect/>
+                    </a:stretch>
+                  </pic:blipFill>
+                  <pic:spPr>
+                    <a:xfrm>
+                      <a:off x="0" y="0"/>
+                      <a:ext cx="1303020" cy="403860"/>
+                    </a:xfrm>
+                    <a:prstGeom prst="rect">
+                      <a:avLst/>
+                    </a:prstGeom>
+                  </pic:spPr>
+                </pic:pic>
+              </a:graphicData>
+            </a:graphic>
+          </wp:inline>
+        </w:drawing>
+      </w:r>
+    </w:p>
+    <w:p>
+      <w:pPr>
+        <w:pStyle w:val="ListParagraph"/>
+        <w:ind w:left="2520"/>
+        <w:jc w:val="left"/>
+      </w:pPr>
+    </w:p>
+    <w:p>
+      <w:pPr>
+        <w:pStyle w:val="ListParagraph"/>
+        <w:numPr>
+          <w:ilvl w:val="0"/>
+          <w:numId w:val="10"/>
+        </w:numPr>
+        <w:jc w:val="left"/>
+      </w:pPr>
+      <w:r>
+        <w:t>Promotion 2 Column and Promotion 3 Column</w:t>
+      </w:r>
+    </w:p>
+    <w:p>
+      <w:pPr>
+        <w:pStyle w:val="ListParagraph"/>
+        <w:numPr>
+          <w:ilvl w:val="1"/>
+          <w:numId w:val="10"/>
+        </w:numPr>
+        <w:jc w:val="left"/>
+      </w:pPr>
+      <w:r>
+        <w:t>Image</w:t>
+      </w:r>
+      <w:r>
+        <w:br/>
+        <w:t>Browse field to select the corresponding image. This is a required field</w:t>
+      </w:r>
+      <w:r>
+        <w:br/>
+      </w:r>
+      <w:r>
+        <w:rPr>
+          <w:noProof/>
+          <w:lang w:val="en-US" w:eastAsia="ja-JP"/>
+        </w:rPr>
+        <w:drawing>
+          <wp:inline distT="0" distB="0" distL="0" distR="0" wp14:anchorId="57069C1E" wp14:editId="6BBFC106">
+            <wp:extent cx="4366260" cy="624840"/>
+            <wp:effectExtent l="0" t="0" r="0" b="3810"/>
+            <wp:docPr id="50" name="Picture 50"/>
+            <wp:cNvGraphicFramePr>
+              <a:graphicFrameLocks xmlns:a="http://schemas.openxmlformats.org/drawingml/2006/main" noChangeAspect="1"/>
+            </wp:cNvGraphicFramePr>
+            <a:graphic xmlns:a="http://schemas.openxmlformats.org/drawingml/2006/main">
+              <a:graphicData uri="http://schemas.openxmlformats.org/drawingml/2006/picture">
+                <pic:pic xmlns:pic="http://schemas.openxmlformats.org/drawingml/2006/picture">
+                  <pic:nvPicPr>
+                    <pic:cNvPr id="1" name=""/>
+                    <pic:cNvPicPr/>
+                  </pic:nvPicPr>
+                  <pic:blipFill>
+                    <a:blip r:embed="rId59"/>
+                    <a:stretch>
+                      <a:fillRect/>
+                    </a:stretch>
+                  </pic:blipFill>
+                  <pic:spPr>
+                    <a:xfrm>
+                      <a:off x="0" y="0"/>
+                      <a:ext cx="4366260" cy="624840"/>
+                    </a:xfrm>
+                    <a:prstGeom prst="rect">
+                      <a:avLst/>
+                    </a:prstGeom>
+                  </pic:spPr>
+                </pic:pic>
+              </a:graphicData>
+            </a:graphic>
+          </wp:inline>
+        </w:drawing>
+      </w:r>
+    </w:p>
+    <w:p>
+      <w:pPr>
+        <w:pStyle w:val="ListParagraph"/>
+        <w:numPr>
+          <w:ilvl w:val="1"/>
+          <w:numId w:val="10"/>
+        </w:numPr>
+        <w:jc w:val="left"/>
+      </w:pPr>
+      <w:r>
+        <w:t>Image Alt Text</w:t>
+      </w:r>
+      <w:r>
+        <w:br/>
+        <w:t>Text field. This is a required field</w:t>
+      </w:r>
+      <w:r>
+        <w:br/>
+      </w:r>
+      <w:r>
+        <w:rPr>
+          <w:noProof/>
+          <w:lang w:val="en-US" w:eastAsia="ja-JP"/>
+        </w:rPr>
+        <w:drawing>
+          <wp:inline distT="0" distB="0" distL="0" distR="0" wp14:anchorId="049224E4" wp14:editId="0510EB00">
+            <wp:extent cx="3695700" cy="464820"/>
+            <wp:effectExtent l="0" t="0" r="0" b="0"/>
+            <wp:docPr id="51" name="Picture 51"/>
+            <wp:cNvGraphicFramePr>
+              <a:graphicFrameLocks xmlns:a="http://schemas.openxmlformats.org/drawingml/2006/main" noChangeAspect="1"/>
+            </wp:cNvGraphicFramePr>
+            <a:graphic xmlns:a="http://schemas.openxmlformats.org/drawingml/2006/main">
+              <a:graphicData uri="http://schemas.openxmlformats.org/drawingml/2006/picture">
+                <pic:pic xmlns:pic="http://schemas.openxmlformats.org/drawingml/2006/picture">
+                  <pic:nvPicPr>
+                    <pic:cNvPr id="1" name=""/>
+                    <pic:cNvPicPr/>
+                  </pic:nvPicPr>
+                  <pic:blipFill>
+                    <a:blip r:embed="rId60"/>
+                    <a:stretch>
+                      <a:fillRect/>
+                    </a:stretch>
+                  </pic:blipFill>
+                  <pic:spPr>
+                    <a:xfrm>
+                      <a:off x="0" y="0"/>
+                      <a:ext cx="3695700" cy="464820"/>
+                    </a:xfrm>
+                    <a:prstGeom prst="rect">
+                      <a:avLst/>
+                    </a:prstGeom>
+                  </pic:spPr>
+                </pic:pic>
+              </a:graphicData>
+            </a:graphic>
+          </wp:inline>
+        </w:drawing>
+      </w:r>
+    </w:p>
+    <w:p>
+      <w:pPr>
+        <w:pStyle w:val="ListParagraph"/>
+        <w:numPr>
+          <w:ilvl w:val="1"/>
+          <w:numId w:val="10"/>
+        </w:numPr>
+        <w:jc w:val="left"/>
+      </w:pPr>
+      <w:r>
+        <w:t>Image for Mobile</w:t>
+      </w:r>
+      <w:r>
+        <w:br/>
+        <w:t>Browse field to select the corresponding image. This is a required field</w:t>
+      </w:r>
+      <w:r>
+        <w:br/>
+      </w:r>
+      <w:r>
+        <w:rPr>
+          <w:noProof/>
+          <w:lang w:val="en-US" w:eastAsia="ja-JP"/>
+        </w:rPr>
+        <w:drawing>
+          <wp:inline distT="0" distB="0" distL="0" distR="0" wp14:anchorId="3E7D7EC2" wp14:editId="120686A4">
+            <wp:extent cx="3916680" cy="533400"/>
+            <wp:effectExtent l="0" t="0" r="7620" b="0"/>
+            <wp:docPr id="54" name="Picture 54"/>
+            <wp:cNvGraphicFramePr>
+              <a:graphicFrameLocks xmlns:a="http://schemas.openxmlformats.org/drawingml/2006/main" noChangeAspect="1"/>
+            </wp:cNvGraphicFramePr>
+            <a:graphic xmlns:a="http://schemas.openxmlformats.org/drawingml/2006/main">
+              <a:graphicData uri="http://schemas.openxmlformats.org/drawingml/2006/picture">
+                <pic:pic xmlns:pic="http://schemas.openxmlformats.org/drawingml/2006/picture">
+                  <pic:nvPicPr>
+                    <pic:cNvPr id="1" name=""/>
+                    <pic:cNvPicPr/>
+                  </pic:nvPicPr>
+                  <pic:blipFill>
+                    <a:blip r:embed="rId61"/>
+                    <a:stretch>
+                      <a:fillRect/>
+                    </a:stretch>
+                  </pic:blipFill>
+                  <pic:spPr>
+                    <a:xfrm>
+                      <a:off x="0" y="0"/>
+                      <a:ext cx="3916680" cy="533400"/>
+                    </a:xfrm>
+                    <a:prstGeom prst="rect">
+                      <a:avLst/>
+                    </a:prstGeom>
+                  </pic:spPr>
+                </pic:pic>
+              </a:graphicData>
+            </a:graphic>
+          </wp:inline>
+        </w:drawing>
+      </w:r>
+    </w:p>
+    <w:p>
+      <w:pPr>
+        <w:pStyle w:val="ListParagraph"/>
+        <w:numPr>
+          <w:ilvl w:val="1"/>
+          <w:numId w:val="10"/>
+        </w:numPr>
+        <w:jc w:val="left"/>
+      </w:pPr>
+      <w:r>
+        <w:lastRenderedPageBreak/>
+        <w:t>Promotion Headline and Promotion Content</w:t>
+      </w:r>
+      <w:r>
+        <w:br/>
+        <w:t>Text area that uses TinyMCE for free formatting</w:t>
+      </w:r>
+      <w:r>
+        <w:br/>
+      </w:r>
+      <w:r>
+        <w:rPr>
+          <w:noProof/>
+          <w:lang w:val="en-US" w:eastAsia="ja-JP"/>
+        </w:rPr>
+        <w:drawing>
+          <wp:inline distT="0" distB="0" distL="0" distR="0" wp14:anchorId="3B09D348" wp14:editId="268CF056">
+            <wp:extent cx="4351020" cy="3177540"/>
+            <wp:effectExtent l="0" t="0" r="0" b="3810"/>
+            <wp:docPr id="55" name="Picture 55"/>
+            <wp:cNvGraphicFramePr>
+              <a:graphicFrameLocks xmlns:a="http://schemas.openxmlformats.org/drawingml/2006/main" noChangeAspect="1"/>
+            </wp:cNvGraphicFramePr>
+            <a:graphic xmlns:a="http://schemas.openxmlformats.org/drawingml/2006/main">
+              <a:graphicData uri="http://schemas.openxmlformats.org/drawingml/2006/picture">
+                <pic:pic xmlns:pic="http://schemas.openxmlformats.org/drawingml/2006/picture">
+                  <pic:nvPicPr>
+                    <pic:cNvPr id="1" name=""/>
+                    <pic:cNvPicPr/>
+                  </pic:nvPicPr>
+                  <pic:blipFill>
+                    <a:blip r:embed="rId62"/>
+                    <a:stretch>
+                      <a:fillRect/>
+                    </a:stretch>
+                  </pic:blipFill>
+                  <pic:spPr>
+                    <a:xfrm>
+                      <a:off x="0" y="0"/>
+                      <a:ext cx="4351020" cy="3177540"/>
+                    </a:xfrm>
+                    <a:prstGeom prst="rect">
+                      <a:avLst/>
+                    </a:prstGeom>
+                  </pic:spPr>
+                </pic:pic>
+              </a:graphicData>
+            </a:graphic>
+          </wp:inline>
+        </w:drawing>
+      </w:r>
+    </w:p>
+    <w:p>
+      <w:pPr>
+        <w:pStyle w:val="ListParagraph"/>
+        <w:numPr>
+          <w:ilvl w:val="0"/>
+          <w:numId w:val="10"/>
+        </w:numPr>
+        <w:jc w:val="left"/>
+      </w:pPr>
+      <w:r>
+        <w:t>Text 2 Column</w:t>
+      </w:r>
+    </w:p>
+    <w:p>
+      <w:pPr>
+        <w:pStyle w:val="ListParagraph"/>
+        <w:numPr>
+          <w:ilvl w:val="1"/>
+          <w:numId w:val="10"/>
+        </w:numPr>
+        <w:jc w:val="left"/>
+      </w:pPr>
+      <w:r>
+        <w:t>Text Left and Text Right</w:t>
+      </w:r>
+      <w:r>
+        <w:br/>
+      </w:r>
+      <w:r>
+        <w:rPr>
+          <w:noProof/>
+          <w:lang w:val="en-US" w:eastAsia="ja-JP"/>
+        </w:rPr>
+        <w:drawing>
+          <wp:inline distT="0" distB="0" distL="0" distR="0" wp14:anchorId="586FA166" wp14:editId="16AC082B">
+            <wp:extent cx="4599940" cy="2712720"/>
+            <wp:effectExtent l="0" t="0" r="0" b="0"/>
+            <wp:docPr id="56" name="Picture 56"/>
+            <wp:cNvGraphicFramePr>
+              <a:graphicFrameLocks xmlns:a="http://schemas.openxmlformats.org/drawingml/2006/main" noChangeAspect="1"/>
+            </wp:cNvGraphicFramePr>
+            <a:graphic xmlns:a="http://schemas.openxmlformats.org/drawingml/2006/main">
+              <a:graphicData uri="http://schemas.openxmlformats.org/drawingml/2006/picture">
+                <pic:pic xmlns:pic="http://schemas.openxmlformats.org/drawingml/2006/picture">
+                  <pic:nvPicPr>
+                    <pic:cNvPr id="1" name=""/>
+                    <pic:cNvPicPr/>
+                  </pic:nvPicPr>
+                  <pic:blipFill>
+                    <a:blip r:embed="rId63"/>
+                    <a:stretch>
+                      <a:fillRect/>
+                    </a:stretch>
+                  </pic:blipFill>
+                  <pic:spPr>
+                    <a:xfrm>
+                      <a:off x="0" y="0"/>
+                      <a:ext cx="4599940" cy="2712720"/>
+                    </a:xfrm>
+                    <a:prstGeom prst="rect">
+                      <a:avLst/>
+                    </a:prstGeom>
+                  </pic:spPr>
+                </pic:pic>
+              </a:graphicData>
+            </a:graphic>
+          </wp:inline>
+        </w:drawing>
+      </w:r>
+    </w:p>
+    <w:p>
+      <w:pPr>
+        <w:pStyle w:val="ListParagraph"/>
+        <w:ind w:left="1800"/>
+        <w:jc w:val="left"/>
+      </w:pPr>
+      <w:r>
+        <w:t>FreeForm</w:t>
+      </w:r>
+      <w:r>
+        <w:br/>
+      </w:r>
+      <w:r>
+        <w:t>A text area that uses TinyMCE for free formatting</w:t>
+      </w:r>
+      <w:r>
+        <w:br/>
+      </w:r>
+      <w:r>
+        <w:rPr>
+          <w:noProof/>
+          <w:lang w:val="en-US" w:eastAsia="ja-JP"/>
+        </w:rPr>
+        <w:drawing>
+          <wp:inline distT="0" distB="0" distL="0" distR="0" wp14:anchorId="1E01DFF3" wp14:editId="48F91FDB">
+            <wp:extent cx="4642485" cy="1676400"/>
+            <wp:effectExtent l="0" t="0" r="5715" b="0"/>
+            <wp:docPr id="58" name="Picture 58"/>
+            <wp:cNvGraphicFramePr>
+              <a:graphicFrameLocks xmlns:a="http://schemas.openxmlformats.org/drawingml/2006/main" noChangeAspect="1"/>
+            </wp:cNvGraphicFramePr>
+            <a:graphic xmlns:a="http://schemas.openxmlformats.org/drawingml/2006/main">
+              <a:graphicData uri="http://schemas.openxmlformats.org/drawingml/2006/picture">
+                <pic:pic xmlns:pic="http://schemas.openxmlformats.org/drawingml/2006/picture">
+                  <pic:nvPicPr>
+                    <pic:cNvPr id="1" name=""/>
+                    <pic:cNvPicPr/>
+                  </pic:nvPicPr>
+                  <pic:blipFill>
+                    <a:blip r:embed="rId64"/>
+                    <a:stretch>
+                      <a:fillRect/>
+                    </a:stretch>
+                  </pic:blipFill>
+                  <pic:spPr>
+                    <a:xfrm>
+                      <a:off x="0" y="0"/>
+                      <a:ext cx="4642485" cy="1676400"/>
+                    </a:xfrm>
+                    <a:prstGeom prst="rect">
+                      <a:avLst/>
+                    </a:prstGeom>
+                  </pic:spPr>
+                </pic:pic>
+              </a:graphicData>
+            </a:graphic>
+          </wp:inline>
+        </w:drawing>
+      </w:r>
+    </w:p>
+    <w:p>
+      <w:pPr>
+        <w:pStyle w:val="ListParagraph"/>
+        <w:ind w:left="1800"/>
+        <w:jc w:val="left"/>
+      </w:pPr>
+    </w:p>
+    <w:p>
+      <w:pPr>
+        <w:pStyle w:val="ListParagraph"/>
+        <w:ind w:left="1800"/>
+        <w:jc w:val="left"/>
+      </w:pPr>
+    </w:p>
+    <w:p>
+      <w:pPr>
+        <w:pStyle w:val="ListParagraph"/>
+        <w:ind w:left="1800"/>
+        <w:jc w:val="left"/>
+      </w:pPr>
+    </w:p>
+    <w:p>
+      <w:pPr>
+        <w:pStyle w:val="ListParagraph"/>
+        <w:ind w:left="1800"/>
+        <w:jc w:val="left"/>
+      </w:pPr>
+    </w:p>
+    <w:p>
+      <w:pPr>
+        <w:pStyle w:val="ListParagraph"/>
+        <w:ind w:left="1800"/>
+        <w:jc w:val="left"/>
+      </w:pPr>
+    </w:p>
+    <w:p>
+      <w:pPr>
+        <w:pStyle w:val="ListParagraph"/>
+        <w:ind w:left="1800"/>
+        <w:jc w:val="left"/>
+      </w:pPr>
+    </w:p>
+    <w:p>
+      <w:pPr>
+        <w:pStyle w:val="ListParagraph"/>
+        <w:ind w:left="1800"/>
+        <w:jc w:val="left"/>
+      </w:pPr>
+    </w:p>
+    <w:p>
+      <w:pPr>
+        <w:pStyle w:val="ListParagraph"/>
+        <w:numPr>
+          <w:ilvl w:val="0"/>
+          <w:numId w:val="10"/>
+        </w:numPr>
+        <w:jc w:val="left"/>
+      </w:pPr>
+      <w:r>
+        <w:lastRenderedPageBreak/>
+        <w:t>Table</w:t>
+      </w:r>
+      <w:r>
+        <w:br/>
+        <w:t>A text area that uses TinyMCE for free formatting. This is a required field</w:t>
+      </w:r>
+      <w:r>
+        <w:br/>
+      </w:r>
+      <w:r>
+        <w:rPr>
+          <w:noProof/>
+          <w:lang w:val="en-US" w:eastAsia="ja-JP"/>
+        </w:rPr>
+        <w:drawing>
+          <wp:inline distT="0" distB="0" distL="0" distR="0" wp14:anchorId="05C26429" wp14:editId="0254879F">
+            <wp:extent cx="4886325" cy="1744980"/>
+            <wp:effectExtent l="0" t="0" r="9525" b="7620"/>
+            <wp:docPr id="59" name="Picture 59"/>
+            <wp:cNvGraphicFramePr>
+              <a:graphicFrameLocks xmlns:a="http://schemas.openxmlformats.org/drawingml/2006/main" noChangeAspect="1"/>
+            </wp:cNvGraphicFramePr>
+            <a:graphic xmlns:a="http://schemas.openxmlformats.org/drawingml/2006/main">
+              <a:graphicData uri="http://schemas.openxmlformats.org/drawingml/2006/picture">
+                <pic:pic xmlns:pic="http://schemas.openxmlformats.org/drawingml/2006/picture">
+                  <pic:nvPicPr>
+                    <pic:cNvPr id="1" name=""/>
+                    <pic:cNvPicPr/>
+                  </pic:nvPicPr>
+                  <pic:blipFill>
+                    <a:blip r:embed="rId65"/>
+                    <a:stretch>
+                      <a:fillRect/>
+                    </a:stretch>
+                  </pic:blipFill>
+                  <pic:spPr>
+                    <a:xfrm>
+                      <a:off x="0" y="0"/>
+                      <a:ext cx="4886325" cy="1744980"/>
+                    </a:xfrm>
+                    <a:prstGeom prst="rect">
+                      <a:avLst/>
+                    </a:prstGeom>
+                  </pic:spPr>
+                </pic:pic>
+              </a:graphicData>
+            </a:graphic>
+          </wp:inline>
+        </w:drawing>
+      </w:r>
+    </w:p>
+    <w:p>
+      <w:pPr>
+        <w:pStyle w:val="ListParagraph"/>
+        <w:numPr>
+          <w:ilvl w:val="0"/>
+          <w:numId w:val="10"/>
+        </w:numPr>
+        <w:jc w:val="left"/>
+      </w:pPr>
+      <w:r>
+        <w:t>Free Text 2 Columns</w:t>
+      </w:r>
+    </w:p>
+    <w:p>
+      <w:pPr>
+        <w:pStyle w:val="ListParagraph"/>
+        <w:numPr>
+          <w:ilvl w:val="1"/>
+          <w:numId w:val="10"/>
+        </w:numPr>
+        <w:jc w:val="left"/>
+      </w:pPr>
+      <w:r>
+        <w:t>Heading</w:t>
+      </w:r>
+      <w:r>
+        <w:br/>
+        <w:t>Text field</w:t>
+      </w:r>
+      <w:r>
+        <w:br/>
+      </w:r>
+      <w:r>
+        <w:rPr>
+          <w:noProof/>
+          <w:lang w:val="en-US" w:eastAsia="ja-JP"/>
+        </w:rPr>
+        <w:drawing>
+          <wp:inline distT="0" distB="0" distL="0" distR="0" wp14:anchorId="465E2CDC" wp14:editId="5EEEA74D">
+            <wp:extent cx="3945255" cy="472440"/>
+            <wp:effectExtent l="0" t="0" r="0" b="3810"/>
+            <wp:docPr id="60" name="Picture 60"/>
+            <wp:cNvGraphicFramePr>
+              <a:graphicFrameLocks xmlns:a="http://schemas.openxmlformats.org/drawingml/2006/main" noChangeAspect="1"/>
+            </wp:cNvGraphicFramePr>
+            <a:graphic xmlns:a="http://schemas.openxmlformats.org/drawingml/2006/main">
+              <a:graphicData uri="http://schemas.openxmlformats.org/drawingml/2006/picture">
+                <pic:pic xmlns:pic="http://schemas.openxmlformats.org/drawingml/2006/picture">
+                  <pic:nvPicPr>
+                    <pic:cNvPr id="1" name=""/>
+                    <pic:cNvPicPr/>
+                  </pic:nvPicPr>
+                  <pic:blipFill>
+                    <a:blip r:embed="rId66"/>
+                    <a:stretch>
+                      <a:fillRect/>
+                    </a:stretch>
+                  </pic:blipFill>
+                  <pic:spPr>
+                    <a:xfrm>
+                      <a:off x="0" y="0"/>
+                      <a:ext cx="3945255" cy="472440"/>
+                    </a:xfrm>
+                    <a:prstGeom prst="rect">
+                      <a:avLst/>
+                    </a:prstGeom>
+                  </pic:spPr>
+                </pic:pic>
+              </a:graphicData>
+            </a:graphic>
+          </wp:inline>
+        </w:drawing>
+      </w:r>
+    </w:p>
+    <w:p>
+      <w:pPr>
+        <w:pStyle w:val="ListParagraph"/>
+        <w:numPr>
+          <w:ilvl w:val="1"/>
+          <w:numId w:val="10"/>
+        </w:numPr>
+        <w:jc w:val="left"/>
+      </w:pPr>
+      <w:r>
+        <w:t>FreeForm</w:t>
+      </w:r>
+      <w:r>
+        <w:br/>
+        <w:t>A text area that uses TinyMCE for free formatting. This is a required field</w:t>
+      </w:r>
+      <w:r>
+        <w:br/>
+      </w:r>
+      <w:r>
+        <w:rPr>
+          <w:noProof/>
+          <w:lang w:val="en-US" w:eastAsia="ja-JP"/>
+        </w:rPr>
+        <w:drawing>
+          <wp:inline distT="0" distB="0" distL="0" distR="0" wp14:anchorId="3F87BD0E" wp14:editId="2BC0D3C1">
+            <wp:extent cx="4297680" cy="1950720"/>
+            <wp:effectExtent l="0" t="0" r="7620" b="0"/>
+            <wp:docPr id="61" name="Picture 61"/>
+            <wp:cNvGraphicFramePr>
+              <a:graphicFrameLocks xmlns:a="http://schemas.openxmlformats.org/drawingml/2006/main" noChangeAspect="1"/>
+            </wp:cNvGraphicFramePr>
+            <a:graphic xmlns:a="http://schemas.openxmlformats.org/drawingml/2006/main">
+              <a:graphicData uri="http://schemas.openxmlformats.org/drawingml/2006/picture">
+                <pic:pic xmlns:pic="http://schemas.openxmlformats.org/drawingml/2006/picture">
+                  <pic:nvPicPr>
+                    <pic:cNvPr id="1" name=""/>
+                    <pic:cNvPicPr/>
+                  </pic:nvPicPr>
+                  <pic:blipFill>
+                    <a:blip r:embed="rId67"/>
+                    <a:stretch>
+                      <a:fillRect/>
+                    </a:stretch>
+                  </pic:blipFill>
+                  <pic:spPr>
+                    <a:xfrm>
+                      <a:off x="0" y="0"/>
+                      <a:ext cx="4297680" cy="1950720"/>
+                    </a:xfrm>
+                    <a:prstGeom prst="rect">
+                      <a:avLst/>
+                    </a:prstGeom>
+                  </pic:spPr>
+                </pic:pic>
+              </a:graphicData>
+            </a:graphic>
+          </wp:inline>
+        </w:drawing>
+      </w:r>
+    </w:p>
+    <w:p>
+      <w:pPr>
+        <w:jc w:val="left"/>
+      </w:pPr>
+    </w:p>
+    <w:p>
+      <w:pPr>
+        <w:pStyle w:val="ListParagraph"/>
+        <w:numPr>
+          <w:ilvl w:val="0"/>
+          <w:numId w:val="8"/>
+        </w:numPr>
+        <w:jc w:val="left"/>
+      </w:pPr>
+      <w:r>
+        <w:t>Non Tabbed Features Container</w:t>
+      </w:r>
+    </w:p>
+    <w:p>
+      <w:pPr>
+        <w:pStyle w:val="body1"/>
+        <w:ind w:left="720"/>
+        <w:rPr>
+          <w:rFonts w:ascii="Arial" w:hAnsi="Arial" w:cs="Arial"/>
+          <w:sz w:val="20"/>
+        </w:rPr>
+      </w:pPr>
+      <w:r>
+        <w:rPr>
+          <w:rFonts w:ascii="Arial" w:hAnsi="Arial" w:cs="Arial"/>
+          <w:sz w:val="20"/>
+        </w:rPr>
+        <w:t>Under the Non Tabbed Features container, user can create up to 20 containers each one with the following fields</w:t>
+      </w:r>
+    </w:p>
+    <w:p>
+      <w:pPr>
+        <w:pStyle w:val="body1"/>
+        <w:numPr>
+          <w:ilvl w:val="1"/>
+          <w:numId w:val="8"/>
+        </w:numPr>
+        <w:rPr>
+          <w:rFonts w:ascii="Arial" w:hAnsi="Arial" w:cs="Arial"/>
+          <w:sz w:val="20"/>
+        </w:rPr>
+      </w:pPr>
+      <w:r>
+        <w:rPr>
+          <w:rFonts w:ascii="Arial" w:hAnsi="Arial" w:cs="Arial"/>
+          <w:sz w:val="20"/>
+        </w:rPr>
+        <w:t>Section Title</w:t>
+      </w:r>
+      <w:r>
+        <w:rPr>
+          <w:rFonts w:ascii="Arial" w:hAnsi="Arial" w:cs="Arial"/>
+          <w:sz w:val="20"/>
+        </w:rPr>
+        <w:br/>
+        <w:t>A text field</w:t>
+      </w:r>
+    </w:p>
+    <w:p>
+      <w:pPr>
+        <w:pStyle w:val="body1"/>
+        <w:ind w:left="1440"/>
+        <w:rPr>
+          <w:rFonts w:ascii="Arial" w:hAnsi="Arial" w:cs="Arial"/>
+          <w:sz w:val="20"/>
+        </w:rPr>
+      </w:pPr>
+      <w:r>
+        <w:rPr>
+          <w:rFonts w:ascii="Arial" w:hAnsi="Arial" w:cs="Arial"/>
+          <w:noProof/>
+          <w:sz w:val="20"/>
+          <w:lang w:eastAsia="ja-JP"/>
+        </w:rPr>
+        <w:drawing>
+          <wp:inline distT="0" distB="0" distL="0" distR="0" wp14:anchorId="1754C7F5" wp14:editId="5D0F2AA3">
+            <wp:extent cx="3429000" cy="426085"/>
+            <wp:effectExtent l="0" t="0" r="0" b="0"/>
+            <wp:docPr id="98" name="Picture 98"/>
+            <wp:cNvGraphicFramePr>
+              <a:graphicFrameLocks xmlns:a="http://schemas.openxmlformats.org/drawingml/2006/main" noChangeAspect="1"/>
+            </wp:cNvGraphicFramePr>
+            <a:graphic xmlns:a="http://schemas.openxmlformats.org/drawingml/2006/main">
+              <a:graphicData uri="http://schemas.openxmlformats.org/drawingml/2006/picture">
+                <pic:pic xmlns:pic="http://schemas.openxmlformats.org/drawingml/2006/picture">
+                  <pic:nvPicPr>
+                    <pic:cNvPr id="98" name="non-tabbed_features_title.png"/>
+                    <pic:cNvPicPr/>
+                  </pic:nvPicPr>
+                  <pic:blipFill>
+                    <a:blip r:embed="rId68">
                       <a:extLst>
                         <a:ext uri="{28A0092B-C50C-407E-A947-70E740481C1C}">
                           <a14:useLocalDpi xmlns:a14="http://schemas.microsoft.com/office/drawing/2010/main" val="0"/>
@@ -7590,7 +8190,7 @@
                   <pic:spPr>
                     <a:xfrm>
                       <a:off x="0" y="0"/>
-                      <a:ext cx="4069433" cy="594412"/>
+                      <a:ext cx="3460105" cy="429950"/>
                     </a:xfrm>
                     <a:prstGeom prst="rect">
                       <a:avLst/>
@@ -7605,37 +8205,63 @@
     </w:p>
     <w:p>
       <w:pPr>
-        <w:pStyle w:val="ListParagraph"/>
+        <w:pStyle w:val="body1"/>
+        <w:ind w:left="1440"/>
+        <w:rPr>
+          <w:rFonts w:ascii="Arial" w:hAnsi="Arial" w:cs="Arial"/>
+          <w:sz w:val="20"/>
+        </w:rPr>
+      </w:pPr>
+    </w:p>
+    <w:p>
+      <w:pPr>
+        <w:pStyle w:val="body1"/>
         <w:numPr>
           <w:ilvl w:val="1"/>
-          <w:numId w:val="16"/>
+          <w:numId w:val="8"/>
         </w:numPr>
-        <w:jc w:val="left"/>
-      </w:pPr>
-      <w:r>
-        <w:t>Image Alt Text</w:t>
-      </w:r>
-      <w:r>
+        <w:rPr>
+          <w:rFonts w:ascii="Arial" w:hAnsi="Arial" w:cs="Arial"/>
+          <w:sz w:val="20"/>
+        </w:rPr>
+      </w:pPr>
+      <w:r>
+        <w:rPr>
+          <w:rFonts w:ascii="Arial" w:hAnsi="Arial" w:cs="Arial"/>
+          <w:sz w:val="20"/>
+        </w:rPr>
+        <w:t>Section Subtitle</w:t>
+      </w:r>
+      <w:r>
+        <w:rPr>
+          <w:rFonts w:ascii="Arial" w:hAnsi="Arial" w:cs="Arial"/>
+          <w:sz w:val="20"/>
+        </w:rPr>
         <w:br/>
-        <w:t>A text field. This is a required field</w:t>
-      </w:r>
-    </w:p>
-    <w:p>
-      <w:pPr>
-        <w:pStyle w:val="ListParagraph"/>
-        <w:ind w:left="2520"/>
-        <w:jc w:val="left"/>
-      </w:pPr>
-      <w:r>
-        <w:rPr>
+        <w:t>A text field</w:t>
+      </w:r>
+    </w:p>
+    <w:p>
+      <w:pPr>
+        <w:pStyle w:val="body1"/>
+        <w:ind w:left="1440"/>
+        <w:rPr>
+          <w:rFonts w:ascii="Arial" w:hAnsi="Arial" w:cs="Arial"/>
+          <w:sz w:val="20"/>
+        </w:rPr>
+      </w:pPr>
+      <w:r>
+        <w:rPr>
+          <w:rFonts w:ascii="Arial" w:hAnsi="Arial" w:cs="Arial"/>
           <w:noProof/>
-          <w:lang w:eastAsia="en-GB"/>
+          <w:sz w:val="20"/>
+          <w:lang w:eastAsia="ja-JP"/>
         </w:rPr>
         <w:drawing>
-          <wp:inline distT="0" distB="0" distL="0" distR="0" wp14:anchorId="25E37B90" wp14:editId="01D3DFA8">
-            <wp:extent cx="3459780" cy="480102"/>
-            <wp:effectExtent l="0" t="0" r="7620" b="0"/>
-            <wp:docPr id="108" name="Picture 108"/>
+          <wp:inline distT="0" distB="0" distL="0" distR="0" wp14:anchorId="243E504E" wp14:editId="27BD358B">
+            <wp:extent cx="3566157" cy="419100"/>
+            <wp:effectExtent l="0" t="0" r="0" b="0"/>
+            <wp:docPr id="99" name="Picture 99"/>
             <wp:cNvGraphicFramePr>
               <a:graphicFrameLocks xmlns:a="http://schemas.openxmlformats.org/drawingml/2006/main" noChangeAspect="1"/>
             </wp:cNvGraphicFramePr>
@@ -7643,11 +8269,11 @@
               <a:graphicData uri="http://schemas.openxmlformats.org/drawingml/2006/picture">
                 <pic:pic xmlns:pic="http://schemas.openxmlformats.org/drawingml/2006/picture">
                   <pic:nvPicPr>
-                    <pic:cNvPr id="108" name="promotion2_column_alttext.png"/>
+                    <pic:cNvPr id="99" name="non-tabbed_features_subtitle.png"/>
                     <pic:cNvPicPr/>
                   </pic:nvPicPr>
                   <pic:blipFill>
-                    <a:blip r:embed="rId62">
+                    <a:blip r:embed="rId69">
                       <a:extLst>
                         <a:ext uri="{28A0092B-C50C-407E-A947-70E740481C1C}">
                           <a14:useLocalDpi xmlns:a14="http://schemas.microsoft.com/office/drawing/2010/main" val="0"/>
@@ -7661,7 +8287,7 @@
                   <pic:spPr>
                     <a:xfrm>
                       <a:off x="0" y="0"/>
-                      <a:ext cx="3459780" cy="480102"/>
+                      <a:ext cx="3576598" cy="420327"/>
                     </a:xfrm>
                     <a:prstGeom prst="rect">
                       <a:avLst/>
@@ -7673,40 +8299,120 @@
           </wp:inline>
         </w:drawing>
       </w:r>
+      <w:r>
+        <w:rPr>
+          <w:rFonts w:ascii="Arial" w:hAnsi="Arial" w:cs="Arial"/>
+          <w:sz w:val="20"/>
+        </w:rPr>
+        <w:br/>
+      </w:r>
+    </w:p>
+    <w:p>
+      <w:pPr>
+        <w:ind w:left="720"/>
+        <w:jc w:val="left"/>
+      </w:pPr>
+    </w:p>
+    <w:p>
+      <w:pPr>
+        <w:ind w:left="720"/>
+        <w:jc w:val="left"/>
+      </w:pPr>
+    </w:p>
+    <w:p>
+      <w:pPr>
+        <w:ind w:left="720"/>
+        <w:jc w:val="left"/>
+      </w:pPr>
+    </w:p>
+    <w:p>
+      <w:pPr>
+        <w:ind w:left="720"/>
+        <w:jc w:val="left"/>
+      </w:pPr>
+    </w:p>
+    <w:p>
+      <w:pPr>
+        <w:ind w:left="720"/>
+        <w:jc w:val="left"/>
+      </w:pPr>
+    </w:p>
+    <w:p>
+      <w:pPr>
+        <w:ind w:left="720"/>
+        <w:jc w:val="left"/>
+      </w:pPr>
+    </w:p>
+    <w:p>
+      <w:pPr>
+        <w:ind w:left="720"/>
+        <w:jc w:val="left"/>
+      </w:pPr>
+    </w:p>
+    <w:p>
+      <w:pPr>
+        <w:ind w:left="720"/>
+        <w:jc w:val="left"/>
+      </w:pPr>
+    </w:p>
+    <w:p>
+      <w:pPr>
+        <w:ind w:left="720"/>
+        <w:jc w:val="left"/>
+      </w:pPr>
+    </w:p>
+    <w:p>
+      <w:pPr>
+        <w:ind w:left="720"/>
+        <w:jc w:val="left"/>
+      </w:pPr>
+    </w:p>
+    <w:p>
+      <w:pPr>
+        <w:ind w:left="720"/>
+        <w:jc w:val="left"/>
+      </w:pPr>
+      <w:r>
+        <w:lastRenderedPageBreak/>
+        <w:t xml:space="preserve">A Non Tabbed Feature Element container can also be created inside the Non Tabbed Features container with the option to choose </w:t>
+      </w:r>
+      <w:r>
+        <w:t>the same containers as Tabbed Features plus a FreeText 1 Column</w:t>
+      </w:r>
     </w:p>
     <w:p>
       <w:pPr>
         <w:pStyle w:val="ListParagraph"/>
         <w:numPr>
-          <w:ilvl w:val="1"/>
+          <w:ilvl w:val="0"/>
           <w:numId w:val="16"/>
         </w:numPr>
         <w:jc w:val="left"/>
       </w:pPr>
       <w:r>
-        <w:t>Image for mobile</w:t>
+        <w:t>FreeText 1 Column</w:t>
       </w:r>
       <w:r>
         <w:br/>
-        <w:t>A browse item to select the desired image</w:t>
-      </w:r>
-    </w:p>
-    <w:p>
-      <w:pPr>
-        <w:pStyle w:val="ListParagraph"/>
-        <w:ind w:left="2520"/>
+        <w:t>A text area that uses TinyMCE for free formatting. This is required field</w:t>
+      </w:r>
+    </w:p>
+    <w:p>
+      <w:pPr>
+        <w:pStyle w:val="ListParagraph"/>
+        <w:ind w:left="1800"/>
         <w:jc w:val="left"/>
       </w:pPr>
       <w:r>
         <w:rPr>
           <w:noProof/>
-          <w:lang w:eastAsia="en-GB"/>
+          <w:lang w:val="en-US" w:eastAsia="ja-JP"/>
         </w:rPr>
         <w:drawing>
-          <wp:inline distT="0" distB="0" distL="0" distR="0" wp14:anchorId="4B8CEEC8" wp14:editId="440EC39F">
-            <wp:extent cx="4023709" cy="556308"/>
-            <wp:effectExtent l="0" t="0" r="0" b="0"/>
-            <wp:docPr id="109" name="Picture 109"/>
+          <wp:inline distT="0" distB="0" distL="0" distR="0" wp14:anchorId="5DFE6B68" wp14:editId="5A1584FE">
+            <wp:extent cx="4888230" cy="1592580"/>
+            <wp:effectExtent l="0" t="0" r="7620" b="7620"/>
+            <wp:docPr id="62" name="Picture 62"/>
             <wp:cNvGraphicFramePr>
               <a:graphicFrameLocks xmlns:a="http://schemas.openxmlformats.org/drawingml/2006/main" noChangeAspect="1"/>
             </wp:cNvGraphicFramePr>
@@ -7714,17 +8420,11 @@
               <a:graphicData uri="http://schemas.openxmlformats.org/drawingml/2006/picture">
                 <pic:pic xmlns:pic="http://schemas.openxmlformats.org/drawingml/2006/picture">
                   <pic:nvPicPr>
-                    <pic:cNvPr id="109" name="promotion2_column_image_mobile.png"/>
+                    <pic:cNvPr id="1" name=""/>
                     <pic:cNvPicPr/>
                   </pic:nvPicPr>
                   <pic:blipFill>
-                    <a:blip r:embed="rId63">
-                      <a:extLst>
-                        <a:ext uri="{28A0092B-C50C-407E-A947-70E740481C1C}">
-                          <a14:useLocalDpi xmlns:a14="http://schemas.microsoft.com/office/drawing/2010/main" val="0"/>
-                        </a:ext>
-                      </a:extLst>
-                    </a:blip>
+                    <a:blip r:embed="rId70"/>
                     <a:stretch>
                       <a:fillRect/>
                     </a:stretch>
@@ -7732,7 +8432,7 @@
                   <pic:spPr>
                     <a:xfrm>
                       <a:off x="0" y="0"/>
-                      <a:ext cx="4023709" cy="556308"/>
+                      <a:ext cx="4888230" cy="1592580"/>
                     </a:xfrm>
                     <a:prstGeom prst="rect">
                       <a:avLst/>
@@ -7748,56 +8448,56 @@
     <w:p>
       <w:pPr>
         <w:pStyle w:val="ListParagraph"/>
+        <w:ind w:left="1800"/>
+        <w:jc w:val="left"/>
+      </w:pPr>
+    </w:p>
+    <w:p>
+      <w:pPr>
+        <w:pStyle w:val="ListParagraph"/>
+        <w:numPr>
+          <w:ilvl w:val="0"/>
+          <w:numId w:val="8"/>
+        </w:numPr>
+        <w:jc w:val="left"/>
+      </w:pPr>
+      <w:r>
+        <w:t>Apply Now Sticky</w:t>
+      </w:r>
+      <w:r>
+        <w:br/>
+        <w:t>The apply now container contains the following items</w:t>
+      </w:r>
+    </w:p>
+    <w:p>
+      <w:pPr>
+        <w:pStyle w:val="ListParagraph"/>
         <w:numPr>
           <w:ilvl w:val="1"/>
-          <w:numId w:val="16"/>
+          <w:numId w:val="8"/>
         </w:numPr>
         <w:jc w:val="left"/>
       </w:pPr>
       <w:r>
-        <w:t>Promotion Headline</w:t>
+        <w:t>Content Message</w:t>
       </w:r>
       <w:r>
         <w:br/>
-        <w:t xml:space="preserve">A text area field </w:t>
-      </w:r>
-      <w:r>
-        <w:rPr>
-          <w:rFonts w:cs="Arial"/>
-        </w:rPr>
-        <w:t xml:space="preserve">that uses </w:t>
-      </w:r>
-      <w:proofErr w:type="spellStart"/>
-      <w:r>
-        <w:rPr>
-          <w:rFonts w:cs="Arial"/>
-        </w:rPr>
-        <w:t>TinyMCE</w:t>
-      </w:r>
-      <w:proofErr w:type="spellEnd"/>
-      <w:r>
-        <w:rPr>
-          <w:rFonts w:cs="Arial"/>
-        </w:rPr>
-        <w:t xml:space="preserve"> for free formatting</w:t>
-      </w:r>
-    </w:p>
-    <w:p>
-      <w:pPr>
-        <w:pStyle w:val="ListParagraph"/>
-        <w:ind w:left="2520"/>
-        <w:jc w:val="left"/>
-      </w:pPr>
+        <w:t>A text area field</w:t>
+      </w:r>
+      <w:r>
+        <w:br/>
+      </w:r>
       <w:r>
         <w:rPr>
           <w:noProof/>
-          <w:lang w:eastAsia="en-GB"/>
+          <w:lang w:val="en-US" w:eastAsia="ja-JP"/>
         </w:rPr>
         <w:drawing>
-          <wp:inline distT="0" distB="0" distL="0" distR="0" wp14:anchorId="24CAAFDA" wp14:editId="23BBF753">
-            <wp:extent cx="4884420" cy="2346960"/>
-            <wp:effectExtent l="0" t="0" r="0" b="0"/>
-            <wp:docPr id="110" name="Picture 110"/>
+          <wp:inline distT="0" distB="0" distL="0" distR="0" wp14:anchorId="3BAC2587" wp14:editId="62DF8619">
+            <wp:extent cx="4988560" cy="1150620"/>
+            <wp:effectExtent l="0" t="0" r="2540" b="0"/>
+            <wp:docPr id="64" name="Picture 64"/>
             <wp:cNvGraphicFramePr>
               <a:graphicFrameLocks xmlns:a="http://schemas.openxmlformats.org/drawingml/2006/main" noChangeAspect="1"/>
             </wp:cNvGraphicFramePr>
@@ -7805,17 +8505,11 @@
               <a:graphicData uri="http://schemas.openxmlformats.org/drawingml/2006/picture">
                 <pic:pic xmlns:pic="http://schemas.openxmlformats.org/drawingml/2006/picture">
                   <pic:nvPicPr>
-                    <pic:cNvPr id="110" name="promotion2_column_headline.png"/>
+                    <pic:cNvPr id="1" name=""/>
                     <pic:cNvPicPr/>
                   </pic:nvPicPr>
                   <pic:blipFill>
-                    <a:blip r:embed="rId64">
-                      <a:extLst>
-                        <a:ext uri="{28A0092B-C50C-407E-A947-70E740481C1C}">
-                          <a14:useLocalDpi xmlns:a14="http://schemas.microsoft.com/office/drawing/2010/main" val="0"/>
-                        </a:ext>
-                      </a:extLst>
-                    </a:blip>
+                    <a:blip r:embed="rId71"/>
                     <a:stretch>
                       <a:fillRect/>
                     </a:stretch>
@@ -7823,7 +8517,7 @@
                   <pic:spPr>
                     <a:xfrm>
                       <a:off x="0" y="0"/>
-                      <a:ext cx="4884852" cy="2347168"/>
+                      <a:ext cx="4988560" cy="1150620"/>
                     </a:xfrm>
                     <a:prstGeom prst="rect">
                       <a:avLst/>
@@ -7839,111 +8533,32 @@
     <w:p>
       <w:pPr>
         <w:pStyle w:val="ListParagraph"/>
-        <w:ind w:left="2520"/>
-        <w:jc w:val="left"/>
-      </w:pPr>
-    </w:p>
-    <w:p>
-      <w:pPr>
-        <w:pStyle w:val="ListParagraph"/>
-        <w:ind w:left="2520"/>
-        <w:jc w:val="left"/>
-      </w:pPr>
-    </w:p>
-    <w:p>
-      <w:pPr>
-        <w:pStyle w:val="ListParagraph"/>
-        <w:ind w:left="2520"/>
-        <w:jc w:val="left"/>
-      </w:pPr>
-    </w:p>
-    <w:p>
-      <w:pPr>
-        <w:pStyle w:val="ListParagraph"/>
-        <w:ind w:left="2520"/>
-        <w:jc w:val="left"/>
-      </w:pPr>
-    </w:p>
-    <w:p>
-      <w:pPr>
-        <w:pStyle w:val="ListParagraph"/>
-        <w:ind w:left="2520"/>
-        <w:jc w:val="left"/>
-      </w:pPr>
-    </w:p>
-    <w:p>
-      <w:pPr>
-        <w:pStyle w:val="ListParagraph"/>
-        <w:ind w:left="2520"/>
-        <w:jc w:val="left"/>
-      </w:pPr>
-    </w:p>
-    <w:p>
-      <w:pPr>
-        <w:pStyle w:val="ListParagraph"/>
-        <w:ind w:left="2520"/>
-        <w:jc w:val="left"/>
-      </w:pPr>
-    </w:p>
-    <w:p>
-      <w:pPr>
-        <w:pStyle w:val="ListParagraph"/>
         <w:numPr>
           <w:ilvl w:val="1"/>
-          <w:numId w:val="16"/>
+          <w:numId w:val="8"/>
         </w:numPr>
         <w:jc w:val="left"/>
       </w:pPr>
       <w:r>
-        <w:lastRenderedPageBreak/>
-        <w:t>Promotion Content</w:t>
-      </w:r>
-    </w:p>
-    <w:p>
-      <w:pPr>
-        <w:pStyle w:val="ListParagraph"/>
-        <w:ind w:left="2520"/>
-        <w:jc w:val="left"/>
-        <w:rPr>
-          <w:rFonts w:cs="Arial"/>
-        </w:rPr>
-      </w:pPr>
-      <w:r>
-        <w:t xml:space="preserve">A text area field </w:t>
-      </w:r>
-      <w:r>
-        <w:rPr>
-          <w:rFonts w:cs="Arial"/>
-        </w:rPr>
-        <w:t xml:space="preserve">that uses </w:t>
-      </w:r>
-      <w:proofErr w:type="spellStart"/>
-      <w:r>
-        <w:rPr>
-          <w:rFonts w:cs="Arial"/>
-        </w:rPr>
-        <w:t>TinyMCE</w:t>
-      </w:r>
-      <w:proofErr w:type="spellEnd"/>
-      <w:r>
-        <w:rPr>
-          <w:rFonts w:cs="Arial"/>
-        </w:rPr>
-        <w:t xml:space="preserve"> for free formatting</w:t>
+        <w:t>CTA Label and CTA Link</w:t>
       </w:r>
       <w:r>
         <w:br/>
+        <w:t>Text fields</w:t>
+      </w:r>
+      <w:r>
+        <w:br/>
       </w:r>
       <w:r>
         <w:rPr>
           <w:noProof/>
-          <w:lang w:eastAsia="en-GB"/>
+          <w:lang w:val="en-US" w:eastAsia="ja-JP"/>
         </w:rPr>
         <w:drawing>
-          <wp:inline distT="0" distB="0" distL="0" distR="0" wp14:anchorId="4C0A6216" wp14:editId="5ED291DA">
-            <wp:extent cx="5059680" cy="2354580"/>
-            <wp:effectExtent l="0" t="0" r="7620" b="7620"/>
-            <wp:docPr id="111" name="Picture 111"/>
+          <wp:inline distT="0" distB="0" distL="0" distR="0" wp14:anchorId="1732D9F8" wp14:editId="2A226F9D">
+            <wp:extent cx="4396740" cy="914400"/>
+            <wp:effectExtent l="0" t="0" r="3810" b="0"/>
+            <wp:docPr id="81" name="Picture 81"/>
             <wp:cNvGraphicFramePr>
               <a:graphicFrameLocks xmlns:a="http://schemas.openxmlformats.org/drawingml/2006/main" noChangeAspect="1"/>
             </wp:cNvGraphicFramePr>
@@ -7951,17 +8566,11 @@
               <a:graphicData uri="http://schemas.openxmlformats.org/drawingml/2006/picture">
                 <pic:pic xmlns:pic="http://schemas.openxmlformats.org/drawingml/2006/picture">
                   <pic:nvPicPr>
-                    <pic:cNvPr id="111" name="promotion2_column_promotion.png"/>
+                    <pic:cNvPr id="1" name=""/>
                     <pic:cNvPicPr/>
                   </pic:nvPicPr>
                   <pic:blipFill>
-                    <a:blip r:embed="rId65">
-                      <a:extLst>
-                        <a:ext uri="{28A0092B-C50C-407E-A947-70E740481C1C}">
-                          <a14:useLocalDpi xmlns:a14="http://schemas.microsoft.com/office/drawing/2010/main" val="0"/>
-                        </a:ext>
-                      </a:extLst>
-                    </a:blip>
+                    <a:blip r:embed="rId72"/>
                     <a:stretch>
                       <a:fillRect/>
                     </a:stretch>
@@ -7969,7 +8578,7 @@
                   <pic:spPr>
                     <a:xfrm>
                       <a:off x="0" y="0"/>
-                      <a:ext cx="5060119" cy="2354784"/>
+                      <a:ext cx="4396740" cy="914400"/>
                     </a:xfrm>
                     <a:prstGeom prst="rect">
                       <a:avLst/>
@@ -7985,40 +8594,70 @@
     <w:p>
       <w:pPr>
         <w:pStyle w:val="ListParagraph"/>
-        <w:ind w:left="2520"/>
-        <w:jc w:val="left"/>
-        <w:rPr>
-          <w:rFonts w:cs="Arial"/>
-        </w:rPr>
-      </w:pPr>
-    </w:p>
-    <w:p>
-      <w:pPr>
-        <w:pStyle w:val="ListParagraph"/>
         <w:numPr>
-          <w:ilvl w:val="0"/>
-          <w:numId w:val="16"/>
+          <w:ilvl w:val="1"/>
+          <w:numId w:val="8"/>
         </w:numPr>
         <w:jc w:val="left"/>
       </w:pPr>
       <w:r>
-        <w:t>Promotion 3 Column</w:t>
-      </w:r>
-    </w:p>
-    <w:p>
-      <w:pPr>
-        <w:pStyle w:val="ListParagraph"/>
-        <w:ind w:left="1800"/>
-        <w:jc w:val="left"/>
-      </w:pPr>
-      <w:r>
-        <w:t xml:space="preserve">Same field as for Promotion 2 Column but generates 3 replicates </w:t>
-      </w:r>
-    </w:p>
-    <w:p>
-      <w:pPr>
-        <w:pStyle w:val="ListParagraph"/>
-        <w:ind w:left="1800"/>
+        <w:t>Link Opening Option</w:t>
+      </w:r>
+      <w:r>
+        <w:br/>
+        <w:t>Drop down menu to select link opening option (Same window or New window)</w:t>
+      </w:r>
+      <w:r>
+        <w:br/>
+      </w:r>
+      <w:r>
+        <w:rPr>
+          <w:noProof/>
+          <w:lang w:val="en-US" w:eastAsia="ja-JP"/>
+        </w:rPr>
+        <w:drawing>
+          <wp:inline distT="0" distB="0" distL="0" distR="0" wp14:anchorId="498D603B" wp14:editId="0413D9A6">
+            <wp:extent cx="1455420" cy="624840"/>
+            <wp:effectExtent l="0" t="0" r="0" b="3810"/>
+            <wp:docPr id="106" name="Picture 106"/>
+            <wp:cNvGraphicFramePr>
+              <a:graphicFrameLocks xmlns:a="http://schemas.openxmlformats.org/drawingml/2006/main" noChangeAspect="1"/>
+            </wp:cNvGraphicFramePr>
+            <a:graphic xmlns:a="http://schemas.openxmlformats.org/drawingml/2006/main">
+              <a:graphicData uri="http://schemas.openxmlformats.org/drawingml/2006/picture">
+                <pic:pic xmlns:pic="http://schemas.openxmlformats.org/drawingml/2006/picture">
+                  <pic:nvPicPr>
+                    <pic:cNvPr id="1" name=""/>
+                    <pic:cNvPicPr/>
+                  </pic:nvPicPr>
+                  <pic:blipFill>
+                    <a:blip r:embed="rId40"/>
+                    <a:stretch>
+                      <a:fillRect/>
+                    </a:stretch>
+                  </pic:blipFill>
+                  <pic:spPr>
+                    <a:xfrm>
+                      <a:off x="0" y="0"/>
+                      <a:ext cx="1455420" cy="624840"/>
+                    </a:xfrm>
+                    <a:prstGeom prst="rect">
+                      <a:avLst/>
+                    </a:prstGeom>
+                  </pic:spPr>
+                </pic:pic>
+              </a:graphicData>
+            </a:graphic>
+          </wp:inline>
+        </w:drawing>
+      </w:r>
+      <w:bookmarkStart w:id="14" w:name="_GoBack"/>
+      <w:bookmarkEnd w:id="14"/>
+    </w:p>
+    <w:p>
+      <w:pPr>
+        <w:pStyle w:val="ListParagraph"/>
+        <w:ind w:left="1440"/>
         <w:jc w:val="left"/>
       </w:pPr>
     </w:p>
@@ -8042,15 +8681,7 @@
     </w:p>
     <w:p>
       <w:r>
-        <w:t xml:space="preserve">This section provides a list of the necessary resources (CSS &amp; JavaScript) to create a Product Detail template. On how to create a template please refer to the </w:t>
-      </w:r>
-      <w:proofErr w:type="spellStart"/>
-      <w:r>
-        <w:t>User_Guide-Home_Page</w:t>
-      </w:r>
-      <w:proofErr w:type="spellEnd"/>
-      <w:r>
-        <w:t>.</w:t>
+        <w:t>This section provides a list of the necessary resources (CSS &amp; JavaScript) to create a Product Detail template. On how to create a template please refer to the User_Guide-Home_Page.</w:t>
       </w:r>
     </w:p>
     <w:p/>
@@ -8072,13 +8703,8 @@
         <w:t>The</w:t>
       </w:r>
       <w:r>
-        <w:t xml:space="preserve"> </w:t>
-      </w:r>
-      <w:proofErr w:type="spellStart"/>
-      <w:r>
-        <w:t>css</w:t>
-      </w:r>
-      <w:proofErr w:type="spellEnd"/>
+        <w:t xml:space="preserve"> css</w:t>
+      </w:r>
       <w:r>
         <w:t xml:space="preserve"> resources for the Product Detail template are as follows</w:t>
       </w:r>
@@ -8167,31 +8793,7 @@
               <w:jc w:val="left"/>
             </w:pPr>
             <w:r>
-              <w:t>&lt;</w:t>
-            </w:r>
-            <w:proofErr w:type="spellStart"/>
-            <w:r>
-              <w:t>wa</w:t>
-            </w:r>
-            <w:proofErr w:type="spellEnd"/>
-            <w:r>
-              <w:t>-path&gt;/</w:t>
-            </w:r>
-            <w:proofErr w:type="spellStart"/>
-            <w:r>
-              <w:t>iwov</w:t>
-            </w:r>
-            <w:proofErr w:type="spellEnd"/>
-            <w:r>
-              <w:t>-resources/</w:t>
-            </w:r>
-            <w:proofErr w:type="spellStart"/>
-            <w:r>
-              <w:t>css</w:t>
-            </w:r>
-            <w:proofErr w:type="spellEnd"/>
-            <w:r>
-              <w:t>/product-detail/bootstrap.min.css</w:t>
+              <w:t>&lt;wa-path&gt;/iwov-resources/css/product-detail/bootstrap.min.css</w:t>
             </w:r>
           </w:p>
         </w:tc>
@@ -8222,31 +8824,7 @@
               <w:jc w:val="left"/>
             </w:pPr>
             <w:r>
-              <w:t>&lt;</w:t>
-            </w:r>
-            <w:proofErr w:type="spellStart"/>
-            <w:r>
-              <w:t>wa</w:t>
-            </w:r>
-            <w:proofErr w:type="spellEnd"/>
-            <w:r>
-              <w:t>-path&gt;/</w:t>
-            </w:r>
-            <w:proofErr w:type="spellStart"/>
-            <w:r>
-              <w:t>iwov</w:t>
-            </w:r>
-            <w:proofErr w:type="spellEnd"/>
-            <w:r>
-              <w:t>-resources/</w:t>
-            </w:r>
-            <w:proofErr w:type="spellStart"/>
-            <w:r>
-              <w:t>css</w:t>
-            </w:r>
-            <w:proofErr w:type="spellEnd"/>
-            <w:r>
-              <w:t>/product-detail/style.css</w:t>
+              <w:t>&lt;wa-path&gt;/iwov-resources/css/product-detail/style.css</w:t>
             </w:r>
           </w:p>
         </w:tc>
@@ -8279,31 +8857,7 @@
               <w:jc w:val="left"/>
             </w:pPr>
             <w:r>
-              <w:t>&lt;</w:t>
-            </w:r>
-            <w:proofErr w:type="spellStart"/>
-            <w:r>
-              <w:t>wa</w:t>
-            </w:r>
-            <w:proofErr w:type="spellEnd"/>
-            <w:r>
-              <w:t>-path&gt;/</w:t>
-            </w:r>
-            <w:proofErr w:type="spellStart"/>
-            <w:r>
-              <w:t>iwov</w:t>
-            </w:r>
-            <w:proofErr w:type="spellEnd"/>
-            <w:r>
-              <w:t>-resources/</w:t>
-            </w:r>
-            <w:proofErr w:type="spellStart"/>
-            <w:r>
-              <w:t>css</w:t>
-            </w:r>
-            <w:proofErr w:type="spellEnd"/>
-            <w:r>
-              <w:t>/product-detail/desktop-style.css</w:t>
+              <w:t>&lt;wa-path&gt;/iwov-resources/css/product-detail/desktop-style.css</w:t>
             </w:r>
           </w:p>
         </w:tc>
@@ -8336,29 +8890,8 @@
               <w:jc w:val="left"/>
             </w:pPr>
             <w:r>
-              <w:t>&lt;</w:t>
-            </w:r>
-            <w:proofErr w:type="spellStart"/>
-            <w:r>
-              <w:t>wa</w:t>
-            </w:r>
-            <w:proofErr w:type="spellEnd"/>
-            <w:r>
-              <w:t>-path&gt;/</w:t>
-            </w:r>
-            <w:proofErr w:type="spellStart"/>
-            <w:r>
-              <w:t>iwov</w:t>
-            </w:r>
-            <w:proofErr w:type="spellEnd"/>
-            <w:r>
-              <w:t>-resources/</w:t>
-            </w:r>
-            <w:proofErr w:type="spellStart"/>
-            <w:r>
-              <w:t>css</w:t>
-            </w:r>
-            <w:proofErr w:type="spellEnd"/>
+              <w:t>&lt;wa-path&gt;/iwov-resources/css</w:t>
+            </w:r>
             <w:r>
               <w:t>/product-</w:t>
             </w:r>
@@ -8396,29 +8929,8 @@
               <w:jc w:val="left"/>
             </w:pPr>
             <w:r>
-              <w:t>&lt;</w:t>
-            </w:r>
-            <w:proofErr w:type="spellStart"/>
-            <w:r>
-              <w:t>wa</w:t>
-            </w:r>
-            <w:proofErr w:type="spellEnd"/>
-            <w:r>
-              <w:t>-path&gt;/</w:t>
-            </w:r>
-            <w:proofErr w:type="spellStart"/>
-            <w:r>
-              <w:t>iwov</w:t>
-            </w:r>
-            <w:proofErr w:type="spellEnd"/>
-            <w:r>
-              <w:t>-resources/</w:t>
-            </w:r>
-            <w:proofErr w:type="spellStart"/>
-            <w:r>
-              <w:t>css</w:t>
-            </w:r>
-            <w:proofErr w:type="spellEnd"/>
+              <w:t>&lt;wa-path&gt;/iwov-resources/css</w:t>
+            </w:r>
             <w:r>
               <w:t>/product-</w:t>
             </w:r>
@@ -8650,39 +9162,10 @@
               <w:jc w:val="left"/>
             </w:pPr>
             <w:r>
-              <w:t>&lt;</w:t>
-            </w:r>
-            <w:proofErr w:type="spellStart"/>
-            <w:r>
-              <w:t>wa</w:t>
-            </w:r>
-            <w:proofErr w:type="spellEnd"/>
-            <w:r>
-              <w:t>-path&gt;/</w:t>
-            </w:r>
-            <w:proofErr w:type="spellStart"/>
-            <w:r>
-              <w:t>iwov</w:t>
-            </w:r>
-            <w:proofErr w:type="spellEnd"/>
-            <w:r>
-              <w:t>-resources/</w:t>
-            </w:r>
-            <w:proofErr w:type="spellStart"/>
-            <w:r>
-              <w:t>js</w:t>
-            </w:r>
-            <w:proofErr w:type="spellEnd"/>
-            <w:r>
-              <w:t>/</w:t>
-            </w:r>
-            <w:proofErr w:type="spellStart"/>
-            <w:r>
-              <w:t>productdetails</w:t>
-            </w:r>
-            <w:proofErr w:type="spellEnd"/>
-            <w:r>
-              <w:t>/libs/modernizr.min.j</w:t>
+              <w:t>&lt;wa-path&gt;/</w:t>
+            </w:r>
+            <w:r>
+              <w:t>iwov-resources/js/productdetails/libs/modernizr.min.j</w:t>
             </w:r>
             <w:r>
               <w:t>s</w:t>
@@ -8716,39 +9199,10 @@
               <w:jc w:val="left"/>
             </w:pPr>
             <w:r>
-              <w:t>&lt;</w:t>
-            </w:r>
-            <w:proofErr w:type="spellStart"/>
-            <w:r>
-              <w:t>wa</w:t>
-            </w:r>
-            <w:proofErr w:type="spellEnd"/>
-            <w:r>
-              <w:t>-path&gt;/</w:t>
-            </w:r>
-            <w:proofErr w:type="spellStart"/>
-            <w:r>
-              <w:t>iwov</w:t>
-            </w:r>
-            <w:proofErr w:type="spellEnd"/>
-            <w:r>
-              <w:t>-resources/</w:t>
-            </w:r>
-            <w:proofErr w:type="spellStart"/>
-            <w:r>
-              <w:t>js</w:t>
-            </w:r>
-            <w:proofErr w:type="spellEnd"/>
-            <w:r>
-              <w:t>/</w:t>
-            </w:r>
-            <w:proofErr w:type="spellStart"/>
-            <w:r>
-              <w:t>productdetails</w:t>
-            </w:r>
-            <w:proofErr w:type="spellEnd"/>
-            <w:r>
-              <w:t>/libs/jquery.min.js</w:t>
+              <w:t>&lt;wa-path&gt;/</w:t>
+            </w:r>
+            <w:r>
+              <w:t>iwov-resources/js/productdetails/libs/jquery.min.js</w:t>
             </w:r>
           </w:p>
         </w:tc>
@@ -8779,39 +9233,10 @@
               <w:jc w:val="left"/>
             </w:pPr>
             <w:r>
-              <w:t>&lt;</w:t>
-            </w:r>
-            <w:proofErr w:type="spellStart"/>
-            <w:r>
-              <w:t>wa</w:t>
-            </w:r>
-            <w:proofErr w:type="spellEnd"/>
-            <w:r>
-              <w:t>-path&gt;/</w:t>
-            </w:r>
-            <w:proofErr w:type="spellStart"/>
-            <w:r>
-              <w:t>iwov</w:t>
-            </w:r>
-            <w:proofErr w:type="spellEnd"/>
-            <w:r>
-              <w:t>-resources/</w:t>
-            </w:r>
-            <w:proofErr w:type="spellStart"/>
-            <w:r>
-              <w:t>js</w:t>
-            </w:r>
-            <w:proofErr w:type="spellEnd"/>
-            <w:r>
-              <w:t>/</w:t>
-            </w:r>
-            <w:proofErr w:type="spellStart"/>
-            <w:r>
-              <w:t>productdetails</w:t>
-            </w:r>
-            <w:proofErr w:type="spellEnd"/>
-            <w:r>
-              <w:t>/libs/bootstrap.min.js</w:t>
+              <w:t>&lt;wa-path&gt;/</w:t>
+            </w:r>
+            <w:r>
+              <w:t>iwov-resources/js/productdetails/libs/bootstrap.min.js</w:t>
             </w:r>
           </w:p>
         </w:tc>
@@ -8842,39 +9267,10 @@
               <w:jc w:val="left"/>
             </w:pPr>
             <w:r>
-              <w:t>&lt;</w:t>
-            </w:r>
-            <w:proofErr w:type="spellStart"/>
-            <w:r>
-              <w:t>wa</w:t>
-            </w:r>
-            <w:proofErr w:type="spellEnd"/>
-            <w:r>
-              <w:t>-path&gt;/</w:t>
-            </w:r>
-            <w:proofErr w:type="spellStart"/>
-            <w:r>
-              <w:t>iwov</w:t>
-            </w:r>
-            <w:proofErr w:type="spellEnd"/>
-            <w:r>
-              <w:t>-resources/</w:t>
-            </w:r>
-            <w:proofErr w:type="spellStart"/>
-            <w:r>
-              <w:t>js</w:t>
-            </w:r>
-            <w:proofErr w:type="spellEnd"/>
-            <w:r>
-              <w:t>/</w:t>
-            </w:r>
-            <w:proofErr w:type="spellStart"/>
-            <w:r>
-              <w:t>productdetails</w:t>
-            </w:r>
-            <w:proofErr w:type="spellEnd"/>
-            <w:r>
-              <w:t>/libs/plugins.min.js</w:t>
+              <w:t>&lt;wa-path&gt;/</w:t>
+            </w:r>
+            <w:r>
+              <w:t>iwov-resources/js/productdetails/libs/plugins.min.js</w:t>
             </w:r>
           </w:p>
         </w:tc>
@@ -8905,39 +9301,10 @@
               <w:jc w:val="left"/>
             </w:pPr>
             <w:r>
-              <w:t>&lt;</w:t>
-            </w:r>
-            <w:proofErr w:type="spellStart"/>
-            <w:r>
-              <w:t>wa</w:t>
-            </w:r>
-            <w:proofErr w:type="spellEnd"/>
-            <w:r>
-              <w:t>-path&gt;/</w:t>
-            </w:r>
-            <w:proofErr w:type="spellStart"/>
-            <w:r>
-              <w:t>iwov</w:t>
-            </w:r>
-            <w:proofErr w:type="spellEnd"/>
-            <w:r>
-              <w:t>-resources/</w:t>
-            </w:r>
-            <w:proofErr w:type="spellStart"/>
-            <w:r>
-              <w:t>js</w:t>
-            </w:r>
-            <w:proofErr w:type="spellEnd"/>
-            <w:r>
-              <w:t>/</w:t>
-            </w:r>
-            <w:proofErr w:type="spellStart"/>
-            <w:r>
-              <w:t>productdetails</w:t>
-            </w:r>
-            <w:proofErr w:type="spellEnd"/>
-            <w:r>
-              <w:t>/main.js</w:t>
+              <w:t>&lt;wa-path&gt;/</w:t>
+            </w:r>
+            <w:r>
+              <w:t>iwov-resources/js/productdetails/main.js</w:t>
             </w:r>
           </w:p>
         </w:tc>
@@ -8985,8 +9352,8 @@
     </w:p>
     <w:p/>
     <w:sectPr>
-      <w:footerReference w:type="even" r:id="rId66"/>
-      <w:footerReference w:type="default" r:id="rId67"/>
+      <w:footerReference w:type="even" r:id="rId73"/>
+      <w:footerReference w:type="default" r:id="rId74"/>
       <w:pgSz w:w="11900" w:h="16840"/>
       <w:pgMar w:top="720" w:right="720" w:bottom="720" w:left="720" w:header="708" w:footer="708" w:gutter="0"/>
       <w:cols w:space="708"/>
@@ -8998,7 +9365,7 @@
 </file>
 
 <file path=word/endnotes.xml><?xml version="1.0" encoding="utf-8"?>
-<w:endnotes xmlns:wpc="http://schemas.microsoft.com/office/word/2010/wordprocessingCanvas" xmlns:mo="http://schemas.microsoft.com/office/mac/office/2008/main" xmlns:mc="http://schemas.openxmlformats.org/markup-compatibility/2006" xmlns:mv="urn:schemas-microsoft-com:mac:vml" xmlns:o="urn:schemas-microsoft-com:office:office" xmlns:r="http://schemas.openxmlformats.org/officeDocument/2006/relationships" xmlns:m="http://schemas.openxmlformats.org/officeDocument/2006/math" xmlns:v="urn:schemas-microsoft-com:vml" xmlns:wp14="http://schemas.microsoft.com/office/word/2010/wordprocessingDrawing" xmlns:wp="http://schemas.openxmlformats.org/drawingml/2006/wordprocessingDrawing" xmlns:w10="urn:schemas-microsoft-com:office:word" xmlns:w="http://schemas.openxmlformats.org/wordprocessingml/2006/main" xmlns:w14="http://schemas.microsoft.com/office/word/2010/wordml" xmlns:w15="http://schemas.microsoft.com/office/word/2012/wordml" xmlns:wpg="http://schemas.microsoft.com/office/word/2010/wordprocessingGroup" xmlns:wpi="http://schemas.microsoft.com/office/word/2010/wordprocessingInk" xmlns:wne="http://schemas.microsoft.com/office/word/2006/wordml" xmlns:wps="http://schemas.microsoft.com/office/word/2010/wordprocessingShape" mc:Ignorable="w14 w15 wp14">
+<w:endnotes xmlns:wpc="http://schemas.microsoft.com/office/word/2010/wordprocessingCanvas" xmlns:mc="http://schemas.openxmlformats.org/markup-compatibility/2006" xmlns:o="urn:schemas-microsoft-com:office:office" xmlns:r="http://schemas.openxmlformats.org/officeDocument/2006/relationships" xmlns:m="http://schemas.openxmlformats.org/officeDocument/2006/math" xmlns:v="urn:schemas-microsoft-com:vml" xmlns:wp14="http://schemas.microsoft.com/office/word/2010/wordprocessingDrawing" xmlns:wp="http://schemas.openxmlformats.org/drawingml/2006/wordprocessingDrawing" xmlns:w10="urn:schemas-microsoft-com:office:word" xmlns:w="http://schemas.openxmlformats.org/wordprocessingml/2006/main" xmlns:w14="http://schemas.microsoft.com/office/word/2010/wordml" xmlns:w15="http://schemas.microsoft.com/office/word/2012/wordml" xmlns:wpg="http://schemas.microsoft.com/office/word/2010/wordprocessingGroup" xmlns:wpi="http://schemas.microsoft.com/office/word/2010/wordprocessingInk" xmlns:wne="http://schemas.microsoft.com/office/word/2006/wordml" xmlns:wps="http://schemas.microsoft.com/office/word/2010/wordprocessingShape" mc:Ignorable="w14 w15 wp14">
   <w:endnote w:type="separator" w:id="-1">
     <w:p>
       <w:r>
@@ -9017,7 +9384,7 @@
 </file>
 
 <file path=word/footer1.xml><?xml version="1.0" encoding="utf-8"?>
-<w:ftr xmlns:wpc="http://schemas.microsoft.com/office/word/2010/wordprocessingCanvas" xmlns:mo="http://schemas.microsoft.com/office/mac/office/2008/main" xmlns:mc="http://schemas.openxmlformats.org/markup-compatibility/2006" xmlns:mv="urn:schemas-microsoft-com:mac:vml" xmlns:o="urn:schemas-microsoft-com:office:office" xmlns:r="http://schemas.openxmlformats.org/officeDocument/2006/relationships" xmlns:m="http://schemas.openxmlformats.org/officeDocument/2006/math" xmlns:v="urn:schemas-microsoft-com:vml" xmlns:wp14="http://schemas.microsoft.com/office/word/2010/wordprocessingDrawing" xmlns:wp="http://schemas.openxmlformats.org/drawingml/2006/wordprocessingDrawing" xmlns:w10="urn:schemas-microsoft-com:office:word" xmlns:w="http://schemas.openxmlformats.org/wordprocessingml/2006/main" xmlns:w14="http://schemas.microsoft.com/office/word/2010/wordml" xmlns:w15="http://schemas.microsoft.com/office/word/2012/wordml" xmlns:wpg="http://schemas.microsoft.com/office/word/2010/wordprocessingGroup" xmlns:wpi="http://schemas.microsoft.com/office/word/2010/wordprocessingInk" xmlns:wne="http://schemas.microsoft.com/office/word/2006/wordml" xmlns:wps="http://schemas.microsoft.com/office/word/2010/wordprocessingShape" mc:Ignorable="w14 w15 wp14">
+<w:ftr xmlns:wpc="http://schemas.microsoft.com/office/word/2010/wordprocessingCanvas" xmlns:mc="http://schemas.openxmlformats.org/markup-compatibility/2006" xmlns:o="urn:schemas-microsoft-com:office:office" xmlns:r="http://schemas.openxmlformats.org/officeDocument/2006/relationships" xmlns:m="http://schemas.openxmlformats.org/officeDocument/2006/math" xmlns:v="urn:schemas-microsoft-com:vml" xmlns:wp14="http://schemas.microsoft.com/office/word/2010/wordprocessingDrawing" xmlns:wp="http://schemas.openxmlformats.org/drawingml/2006/wordprocessingDrawing" xmlns:w10="urn:schemas-microsoft-com:office:word" xmlns:w="http://schemas.openxmlformats.org/wordprocessingml/2006/main" xmlns:w14="http://schemas.microsoft.com/office/word/2010/wordml" xmlns:w15="http://schemas.microsoft.com/office/word/2012/wordml" xmlns:wpg="http://schemas.microsoft.com/office/word/2010/wordprocessingGroup" xmlns:wpi="http://schemas.microsoft.com/office/word/2010/wordprocessingInk" xmlns:wne="http://schemas.microsoft.com/office/word/2006/wordml" xmlns:wps="http://schemas.microsoft.com/office/word/2010/wordprocessingShape" mc:Ignorable="w14 w15 wp14">
   <w:p>
     <w:pPr>
       <w:pStyle w:val="Footer"/>
@@ -9055,7 +9422,7 @@
 </file>
 
 <file path=word/footer2.xml><?xml version="1.0" encoding="utf-8"?>
-<w:ftr xmlns:wpc="http://schemas.microsoft.com/office/word/2010/wordprocessingCanvas" xmlns:mo="http://schemas.microsoft.com/office/mac/office/2008/main" xmlns:mc="http://schemas.openxmlformats.org/markup-compatibility/2006" xmlns:mv="urn:schemas-microsoft-com:mac:vml" xmlns:o="urn:schemas-microsoft-com:office:office" xmlns:r="http://schemas.openxmlformats.org/officeDocument/2006/relationships" xmlns:m="http://schemas.openxmlformats.org/officeDocument/2006/math" xmlns:v="urn:schemas-microsoft-com:vml" xmlns:wp14="http://schemas.microsoft.com/office/word/2010/wordprocessingDrawing" xmlns:wp="http://schemas.openxmlformats.org/drawingml/2006/wordprocessingDrawing" xmlns:w10="urn:schemas-microsoft-com:office:word" xmlns:w="http://schemas.openxmlformats.org/wordprocessingml/2006/main" xmlns:w14="http://schemas.microsoft.com/office/word/2010/wordml" xmlns:w15="http://schemas.microsoft.com/office/word/2012/wordml" xmlns:wpg="http://schemas.microsoft.com/office/word/2010/wordprocessingGroup" xmlns:wpi="http://schemas.microsoft.com/office/word/2010/wordprocessingInk" xmlns:wne="http://schemas.microsoft.com/office/word/2006/wordml" xmlns:wps="http://schemas.microsoft.com/office/word/2010/wordprocessingShape" mc:Ignorable="w14 w15 wp14">
+<w:ftr xmlns:wpc="http://schemas.microsoft.com/office/word/2010/wordprocessingCanvas" xmlns:mc="http://schemas.openxmlformats.org/markup-compatibility/2006" xmlns:o="urn:schemas-microsoft-com:office:office" xmlns:r="http://schemas.openxmlformats.org/officeDocument/2006/relationships" xmlns:m="http://schemas.openxmlformats.org/officeDocument/2006/math" xmlns:v="urn:schemas-microsoft-com:vml" xmlns:wp14="http://schemas.microsoft.com/office/word/2010/wordprocessingDrawing" xmlns:wp="http://schemas.openxmlformats.org/drawingml/2006/wordprocessingDrawing" xmlns:w10="urn:schemas-microsoft-com:office:word" xmlns:w="http://schemas.openxmlformats.org/wordprocessingml/2006/main" xmlns:w14="http://schemas.microsoft.com/office/word/2010/wordml" xmlns:w15="http://schemas.microsoft.com/office/word/2012/wordml" xmlns:wpg="http://schemas.microsoft.com/office/word/2010/wordprocessingGroup" xmlns:wpi="http://schemas.microsoft.com/office/word/2010/wordprocessingInk" xmlns:wne="http://schemas.microsoft.com/office/word/2006/wordml" xmlns:wps="http://schemas.microsoft.com/office/word/2010/wordprocessingShape" mc:Ignorable="w14 w15 wp14">
   <w:p>
     <w:pPr>
       <w:pStyle w:val="Footer"/>
@@ -9087,7 +9454,7 @@
         <w:rStyle w:val="PageNumber"/>
         <w:noProof/>
       </w:rPr>
-      <w:t>7</w:t>
+      <w:t>18</w:t>
     </w:r>
     <w:r>
       <w:rPr>
@@ -9106,7 +9473,7 @@
 </file>
 
 <file path=word/footnotes.xml><?xml version="1.0" encoding="utf-8"?>
-<w:footnotes xmlns:wpc="http://schemas.microsoft.com/office/word/2010/wordprocessingCanvas" xmlns:mo="http://schemas.microsoft.com/office/mac/office/2008/main" xmlns:mc="http://schemas.openxmlformats.org/markup-compatibility/2006" xmlns:mv="urn:schemas-microsoft-com:mac:vml" xmlns:o="urn:schemas-microsoft-com:office:office" xmlns:r="http://schemas.openxmlformats.org/officeDocument/2006/relationships" xmlns:m="http://schemas.openxmlformats.org/officeDocument/2006/math" xmlns:v="urn:schemas-microsoft-com:vml" xmlns:wp14="http://schemas.microsoft.com/office/word/2010/wordprocessingDrawing" xmlns:wp="http://schemas.openxmlformats.org/drawingml/2006/wordprocessingDrawing" xmlns:w10="urn:schemas-microsoft-com:office:word" xmlns:w="http://schemas.openxmlformats.org/wordprocessingml/2006/main" xmlns:w14="http://schemas.microsoft.com/office/word/2010/wordml" xmlns:w15="http://schemas.microsoft.com/office/word/2012/wordml" xmlns:wpg="http://schemas.microsoft.com/office/word/2010/wordprocessingGroup" xmlns:wpi="http://schemas.microsoft.com/office/word/2010/wordprocessingInk" xmlns:wne="http://schemas.microsoft.com/office/word/2006/wordml" xmlns:wps="http://schemas.microsoft.com/office/word/2010/wordprocessingShape" mc:Ignorable="w14 w15 wp14">
+<w:footnotes xmlns:wpc="http://schemas.microsoft.com/office/word/2010/wordprocessingCanvas" xmlns:mc="http://schemas.openxmlformats.org/markup-compatibility/2006" xmlns:o="urn:schemas-microsoft-com:office:office" xmlns:r="http://schemas.openxmlformats.org/officeDocument/2006/relationships" xmlns:m="http://schemas.openxmlformats.org/officeDocument/2006/math" xmlns:v="urn:schemas-microsoft-com:vml" xmlns:wp14="http://schemas.microsoft.com/office/word/2010/wordprocessingDrawing" xmlns:wp="http://schemas.openxmlformats.org/drawingml/2006/wordprocessingDrawing" xmlns:w10="urn:schemas-microsoft-com:office:word" xmlns:w="http://schemas.openxmlformats.org/wordprocessingml/2006/main" xmlns:w14="http://schemas.microsoft.com/office/word/2010/wordml" xmlns:w15="http://schemas.microsoft.com/office/word/2012/wordml" xmlns:wpg="http://schemas.microsoft.com/office/word/2010/wordprocessingGroup" xmlns:wpi="http://schemas.microsoft.com/office/word/2010/wordprocessingInk" xmlns:wne="http://schemas.microsoft.com/office/word/2006/wordml" xmlns:wps="http://schemas.microsoft.com/office/word/2010/wordprocessingShape" mc:Ignorable="w14 w15 wp14">
   <w:footnote w:type="separator" w:id="-1">
     <w:p>
       <w:r>
@@ -9125,7 +9492,7 @@
 </file>
 
 <file path=word/numbering.xml><?xml version="1.0" encoding="utf-8"?>
-<w:numbering xmlns:wpc="http://schemas.microsoft.com/office/word/2010/wordprocessingCanvas" xmlns:mo="http://schemas.microsoft.com/office/mac/office/2008/main" xmlns:mc="http://schemas.openxmlformats.org/markup-compatibility/2006" xmlns:mv="urn:schemas-microsoft-com:mac:vml" xmlns:o="urn:schemas-microsoft-com:office:office" xmlns:r="http://schemas.openxmlformats.org/officeDocument/2006/relationships" xmlns:m="http://schemas.openxmlformats.org/officeDocument/2006/math" xmlns:v="urn:schemas-microsoft-com:vml" xmlns:wp14="http://schemas.microsoft.com/office/word/2010/wordprocessingDrawing" xmlns:wp="http://schemas.openxmlformats.org/drawingml/2006/wordprocessingDrawing" xmlns:w10="urn:schemas-microsoft-com:office:word" xmlns:w="http://schemas.openxmlformats.org/wordprocessingml/2006/main" xmlns:w14="http://schemas.microsoft.com/office/word/2010/wordml" xmlns:w15="http://schemas.microsoft.com/office/word/2012/wordml" xmlns:wpg="http://schemas.microsoft.com/office/word/2010/wordprocessingGroup" xmlns:wpi="http://schemas.microsoft.com/office/word/2010/wordprocessingInk" xmlns:wne="http://schemas.microsoft.com/office/word/2006/wordml" xmlns:wps="http://schemas.microsoft.com/office/word/2010/wordprocessingShape" mc:Ignorable="w14 w15 wp14">
+<w:numbering xmlns:wpc="http://schemas.microsoft.com/office/word/2010/wordprocessingCanvas" xmlns:mc="http://schemas.openxmlformats.org/markup-compatibility/2006" xmlns:o="urn:schemas-microsoft-com:office:office" xmlns:r="http://schemas.openxmlformats.org/officeDocument/2006/relationships" xmlns:m="http://schemas.openxmlformats.org/officeDocument/2006/math" xmlns:v="urn:schemas-microsoft-com:vml" xmlns:wp14="http://schemas.microsoft.com/office/word/2010/wordprocessingDrawing" xmlns:wp="http://schemas.openxmlformats.org/drawingml/2006/wordprocessingDrawing" xmlns:w10="urn:schemas-microsoft-com:office:word" xmlns:w="http://schemas.openxmlformats.org/wordprocessingml/2006/main" xmlns:w14="http://schemas.microsoft.com/office/word/2010/wordml" xmlns:w15="http://schemas.microsoft.com/office/word/2012/wordml" xmlns:wpg="http://schemas.microsoft.com/office/word/2010/wordprocessingGroup" xmlns:wpi="http://schemas.microsoft.com/office/word/2010/wordprocessingInk" xmlns:wne="http://schemas.microsoft.com/office/word/2006/wordml" xmlns:wps="http://schemas.microsoft.com/office/word/2010/wordprocessingShape" mc:Ignorable="w14 w15 wp14">
   <w:abstractNum w:abstractNumId="0">
     <w:nsid w:val="FFFFFFFB"/>
     <w:multiLevelType w:val="multilevel"/>
@@ -9918,7 +10285,7 @@
   <w:abstractNum w:abstractNumId="8">
     <w:nsid w:val="487A3EA2"/>
     <w:multiLevelType w:val="hybridMultilevel"/>
-    <w:tmpl w:val="CE0884C6"/>
+    <w:tmpl w:val="884C3390"/>
     <w:lvl w:ilvl="0" w:tplc="0409000F">
       <w:start w:val="1"/>
       <w:numFmt w:val="decimal"/>
@@ -9940,7 +10307,7 @@
         <w:ind w:left="1440" w:hanging="360"/>
       </w:pPr>
     </w:lvl>
-    <w:lvl w:ilvl="2" w:tplc="0409001B" w:tentative="1">
+    <w:lvl w:ilvl="2" w:tplc="0409001B">
       <w:start w:val="1"/>
       <w:numFmt w:val="lowerRoman"/>
       <w:lvlText w:val="%3."/>
@@ -9949,7 +10316,7 @@
         <w:ind w:left="2160" w:hanging="180"/>
       </w:pPr>
     </w:lvl>
-    <w:lvl w:ilvl="3" w:tplc="0409000F" w:tentative="1">
+    <w:lvl w:ilvl="3" w:tplc="0409000F">
       <w:start w:val="1"/>
       <w:numFmt w:val="decimal"/>
       <w:lvlText w:val="%4."/>
@@ -10742,7 +11109,7 @@
     </w:rPrDefault>
     <w:pPrDefault/>
   </w:docDefaults>
-  <w:latentStyles w:defLockedState="0" w:defUIPriority="99" w:defSemiHidden="0" w:defUnhideWhenUsed="0" w:defQFormat="0" w:count="382">
+  <w:latentStyles w:defLockedState="0" w:defUIPriority="99" w:defSemiHidden="0" w:defUnhideWhenUsed="0" w:defQFormat="0" w:count="371">
     <w:lsdException w:name="Normal" w:uiPriority="0" w:qFormat="1"/>
     <w:lsdException w:name="heading 1" w:uiPriority="0" w:qFormat="1"/>
     <w:lsdException w:name="heading 2" w:semiHidden="1" w:uiPriority="0" w:unhideWhenUsed="1" w:qFormat="1"/>
@@ -11114,8 +11481,6 @@
     <w:lsdException w:name="List Table 5 Dark Accent 6" w:uiPriority="50"/>
     <w:lsdException w:name="List Table 6 Colorful Accent 6" w:uiPriority="51"/>
     <w:lsdException w:name="List Table 7 Colorful Accent 6" w:uiPriority="52"/>
-    <w:lsdException w:name="Mention" w:semiHidden="1" w:unhideWhenUsed="1"/>
-    <w:lsdException w:name="Smart Hyperlink" w:semiHidden="1" w:unhideWhenUsed="1"/>
   </w:latentStyles>
   <w:style w:type="paragraph" w:default="1" w:styleId="Normal">
     <w:name w:val="Normal"/>
@@ -11634,7 +11999,6 @@
     <w:uiPriority w:val="39"/>
     <w:rsid w:val="001A0E41"/>
     <w:tblPr>
-      <w:tblInd w:w="0" w:type="dxa"/>
       <w:tblBorders>
         <w:top w:val="single" w:sz="4" w:space="0" w:color="auto"/>
         <w:left w:val="single" w:sz="4" w:space="0" w:color="auto"/>
@@ -11643,12 +12007,6 @@
         <w:insideH w:val="single" w:sz="4" w:space="0" w:color="auto"/>
         <w:insideV w:val="single" w:sz="4" w:space="0" w:color="auto"/>
       </w:tblBorders>
-      <w:tblCellMar>
-        <w:top w:w="0" w:type="dxa"/>
-        <w:left w:w="108" w:type="dxa"/>
-        <w:bottom w:w="0" w:type="dxa"/>
-        <w:right w:w="108" w:type="dxa"/>
-      </w:tblCellMar>
     </w:tblPr>
   </w:style>
   <w:style w:type="paragraph" w:styleId="BalloonText">
@@ -11709,6 +12067,71 @@
       <w:b w:val="0"/>
       <w:color w:val="2E74B5" w:themeColor="accent1" w:themeShade="BF"/>
       <w:lang w:val="en-US" w:eastAsia="en-US"/>
+    </w:rPr>
+  </w:style>
+  <w:style w:type="character" w:styleId="CommentReference">
+    <w:name w:val="annotation reference"/>
+    <w:basedOn w:val="DefaultParagraphFont"/>
+    <w:uiPriority w:val="99"/>
+    <w:semiHidden/>
+    <w:unhideWhenUsed/>
+    <w:rsid w:val="003F25FE"/>
+    <w:rPr>
+      <w:sz w:val="16"/>
+      <w:szCs w:val="16"/>
+    </w:rPr>
+  </w:style>
+  <w:style w:type="paragraph" w:styleId="CommentText">
+    <w:name w:val="annotation text"/>
+    <w:basedOn w:val="Normal"/>
+    <w:link w:val="CommentTextChar"/>
+    <w:uiPriority w:val="99"/>
+    <w:semiHidden/>
+    <w:unhideWhenUsed/>
+    <w:rsid w:val="003F25FE"/>
+  </w:style>
+  <w:style w:type="character" w:customStyle="1" w:styleId="CommentTextChar">
+    <w:name w:val="Comment Text Char"/>
+    <w:basedOn w:val="DefaultParagraphFont"/>
+    <w:link w:val="CommentText"/>
+    <w:uiPriority w:val="99"/>
+    <w:semiHidden/>
+    <w:rsid w:val="003F25FE"/>
+    <w:rPr>
+      <w:rFonts w:ascii="Arial" w:eastAsia="Times New Roman" w:hAnsi="Arial" w:cs="Times New Roman"/>
+      <w:sz w:val="20"/>
+      <w:szCs w:val="20"/>
+      <w:lang w:val="en-GB" w:eastAsia="ko-KR"/>
+    </w:rPr>
+  </w:style>
+  <w:style w:type="paragraph" w:styleId="CommentSubject">
+    <w:name w:val="annotation subject"/>
+    <w:basedOn w:val="CommentText"/>
+    <w:next w:val="CommentText"/>
+    <w:link w:val="CommentSubjectChar"/>
+    <w:uiPriority w:val="99"/>
+    <w:semiHidden/>
+    <w:unhideWhenUsed/>
+    <w:rsid w:val="003F25FE"/>
+    <w:rPr>
+      <w:b/>
+      <w:bCs/>
+    </w:rPr>
+  </w:style>
+  <w:style w:type="character" w:customStyle="1" w:styleId="CommentSubjectChar">
+    <w:name w:val="Comment Subject Char"/>
+    <w:basedOn w:val="CommentTextChar"/>
+    <w:link w:val="CommentSubject"/>
+    <w:uiPriority w:val="99"/>
+    <w:semiHidden/>
+    <w:rsid w:val="003F25FE"/>
+    <w:rPr>
+      <w:rFonts w:ascii="Arial" w:eastAsia="Times New Roman" w:hAnsi="Arial" w:cs="Times New Roman"/>
+      <w:b/>
+      <w:bCs/>
+      <w:sz w:val="20"/>
+      <w:szCs w:val="20"/>
+      <w:lang w:val="en-GB" w:eastAsia="ko-KR"/>
     </w:rPr>
   </w:style>
 </w:styles>
@@ -11980,7 +12403,7 @@
 </file>
 
 <file path=customXml/itemProps1.xml><?xml version="1.0" encoding="utf-8"?>
-<ds:datastoreItem xmlns:ds="http://schemas.openxmlformats.org/officeDocument/2006/customXml" ds:itemID="{AE15B6A8-AEA6-5A43-91AA-48E6D9AE901D}">
+<ds:datastoreItem xmlns:ds="http://schemas.openxmlformats.org/officeDocument/2006/customXml" ds:itemID="{CFD40176-767C-4262-A41F-8225A852E285}">
   <ds:schemaRefs>
     <ds:schemaRef ds:uri="http://schemas.openxmlformats.org/officeDocument/2006/bibliography"/>
   </ds:schemaRefs>

--- a/org/docs/user-manuals/User_Guide-Product_details.docx
+++ b/org/docs/user-manuals/User_Guide-Product_details.docx
@@ -158,7 +158,7 @@
               </wp:anchor>
             </w:drawing>
           </mc:Choice>
-          <mc:Fallback xmlns:mo="http://schemas.microsoft.com/office/mac/office/2008/main" xmlns:mv="urn:schemas-microsoft-com:mac:vml">
+          <mc:Fallback xmlns:mv="urn:schemas-microsoft-com:mac:vml" xmlns:mo="http://schemas.microsoft.com/office/mac/office/2008/main">
             <w:pict>
               <v:line w14:anchorId="15EBDDC1" id="Line 4" o:spid="_x0000_s1026" style="position:absolute;z-index:251660288;visibility:visible;mso-wrap-style:square;mso-width-percent:0;mso-height-percent:0;mso-wrap-distance-left:114296emu;mso-wrap-distance-top:0;mso-wrap-distance-right:114296emu;mso-wrap-distance-bottom:0;mso-position-horizontal:absolute;mso-position-horizontal-relative:page;mso-position-vertical:absolute;mso-position-vertical-relative:page;mso-width-percent:0;mso-height-percent:0;mso-width-relative:page;mso-height-relative:page" from="211.6pt,15.4pt" to="211.6pt,765.4pt" o:gfxdata="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" strokecolor="#17365d" strokeweight="1.5pt">
                 <w10:wrap anchorx="page" anchory="page"/>
@@ -327,12 +327,14 @@
                                 <w:sz w:val="22"/>
                               </w:rPr>
                             </w:pPr>
+                            <w:proofErr w:type="spellStart"/>
                             <w:r>
                               <w:rPr>
                                 <w:sz w:val="22"/>
                               </w:rPr>
                               <w:t>Opentext</w:t>
                             </w:r>
+                            <w:proofErr w:type="spellEnd"/>
                           </w:p>
                           <w:p>
                             <w:pPr>
@@ -484,12 +486,14 @@
                           <w:sz w:val="22"/>
                         </w:rPr>
                       </w:pPr>
+                      <w:proofErr w:type="spellStart"/>
                       <w:r>
                         <w:rPr>
                           <w:sz w:val="22"/>
                         </w:rPr>
                         <w:t>Opentext</w:t>
                       </w:r>
+                      <w:proofErr w:type="spellEnd"/>
                     </w:p>
                     <w:p>
                       <w:pPr>
@@ -726,12 +730,14 @@
           <w:sz w:val="24"/>
         </w:rPr>
       </w:pPr>
+      <w:proofErr w:type="spellStart"/>
       <w:r>
         <w:rPr>
           <w:sz w:val="24"/>
         </w:rPr>
         <w:t>OpenText</w:t>
       </w:r>
+      <w:proofErr w:type="spellEnd"/>
       <w:r>
         <w:rPr>
           <w:sz w:val="24"/>
@@ -750,20 +756,17 @@
         <w:rPr>
           <w:sz w:val="24"/>
         </w:rPr>
-        <w:t>December</w:t>
-      </w:r>
-      <w:r>
-        <w:rPr>
-          <w:sz w:val="24"/>
-        </w:rPr>
-        <w:t>, 2016</w:t>
+        <w:t>January, 2017</w:t>
       </w:r>
     </w:p>
     <w:bookmarkEnd w:id="0"/>
     <w:p/>
     <w:p/>
     <w:p/>
-    <w:p/>
+    <w:p>
+      <w:bookmarkStart w:id="6" w:name="_GoBack"/>
+      <w:bookmarkEnd w:id="6"/>
+    </w:p>
     <w:p/>
     <w:p/>
     <w:p/>
@@ -830,7 +833,7 @@
           <w:r>
             <w:fldChar w:fldCharType="separate"/>
           </w:r>
-          <w:hyperlink w:anchor="_Toc465782407" w:history="1">
+          <w:hyperlink w:anchor="_Toc473032199" w:history="1">
             <w:r>
               <w:rPr>
                 <w:rStyle w:val="Hyperlink"/>
@@ -875,7 +878,7 @@
                 <w:noProof/>
                 <w:webHidden/>
               </w:rPr>
-              <w:instrText xml:space="preserve"> PAGEREF _Toc465782407 \h </w:instrText>
+              <w:instrText xml:space="preserve"> PAGEREF _Toc473032199 \h </w:instrText>
             </w:r>
             <w:r>
               <w:rPr>
@@ -921,7 +924,7 @@
               <w:lang w:val="en-US" w:eastAsia="ja-JP"/>
             </w:rPr>
           </w:pPr>
-          <w:hyperlink w:anchor="_Toc465782408" w:history="1">
+          <w:hyperlink w:anchor="_Toc473032200" w:history="1">
             <w:r>
               <w:rPr>
                 <w:rStyle w:val="Hyperlink"/>
@@ -967,7 +970,7 @@
                 <w:noProof/>
                 <w:webHidden/>
               </w:rPr>
-              <w:instrText xml:space="preserve"> PAGEREF _Toc465782408 \h </w:instrText>
+              <w:instrText xml:space="preserve"> PAGEREF _Toc473032200 \h </w:instrText>
             </w:r>
             <w:r>
               <w:rPr>
@@ -1013,7 +1016,7 @@
               <w:lang w:val="en-US" w:eastAsia="ja-JP"/>
             </w:rPr>
           </w:pPr>
-          <w:hyperlink w:anchor="_Toc465782409" w:history="1">
+          <w:hyperlink w:anchor="_Toc473032201" w:history="1">
             <w:r>
               <w:rPr>
                 <w:rStyle w:val="Hyperlink"/>
@@ -1057,7 +1060,7 @@
                 <w:noProof/>
                 <w:webHidden/>
               </w:rPr>
-              <w:instrText xml:space="preserve"> PAGEREF _Toc465782409 \h </w:instrText>
+              <w:instrText xml:space="preserve"> PAGEREF _Toc473032201 \h </w:instrText>
             </w:r>
             <w:r>
               <w:rPr>
@@ -1100,7 +1103,7 @@
               <w:lang w:val="en-US" w:eastAsia="ja-JP"/>
             </w:rPr>
           </w:pPr>
-          <w:hyperlink w:anchor="_Toc465782410" w:history="1">
+          <w:hyperlink w:anchor="_Toc473032202" w:history="1">
             <w:r>
               <w:rPr>
                 <w:rStyle w:val="Hyperlink"/>
@@ -1124,7 +1127,7 @@
                 <w:rStyle w:val="Hyperlink"/>
                 <w:noProof/>
               </w:rPr>
-              <w:t>Product Details specific DCR Break-up</w:t>
+              <w:t>Product Details Common DCR Break-up</w:t>
             </w:r>
             <w:r>
               <w:rPr>
@@ -1145,7 +1148,7 @@
                 <w:noProof/>
                 <w:webHidden/>
               </w:rPr>
-              <w:instrText xml:space="preserve"> PAGEREF _Toc465782410 \h </w:instrText>
+              <w:instrText xml:space="preserve"> PAGEREF _Toc473032202 \h </w:instrText>
             </w:r>
             <w:r>
               <w:rPr>
@@ -1165,7 +1168,7 @@
                 <w:noProof/>
                 <w:webHidden/>
               </w:rPr>
-              <w:t>5</w:t>
+              <w:t>8</w:t>
             </w:r>
             <w:r>
               <w:rPr>
@@ -1191,7 +1194,7 @@
               <w:lang w:val="en-US" w:eastAsia="ja-JP"/>
             </w:rPr>
           </w:pPr>
-          <w:hyperlink w:anchor="_Toc465782411" w:history="1">
+          <w:hyperlink w:anchor="_Toc473032203" w:history="1">
             <w:r>
               <w:rPr>
                 <w:rStyle w:val="Hyperlink"/>
@@ -1214,7 +1217,7 @@
                 <w:rStyle w:val="Hyperlink"/>
                 <w:noProof/>
               </w:rPr>
-              <w:t>Product Details Banner</w:t>
+              <w:t>Header</w:t>
             </w:r>
             <w:r>
               <w:rPr>
@@ -1235,7 +1238,7 @@
                 <w:noProof/>
                 <w:webHidden/>
               </w:rPr>
-              <w:instrText xml:space="preserve"> PAGEREF _Toc465782411 \h </w:instrText>
+              <w:instrText xml:space="preserve"> PAGEREF _Toc473032203 \h </w:instrText>
             </w:r>
             <w:r>
               <w:rPr>
@@ -1255,7 +1258,7 @@
                 <w:noProof/>
                 <w:webHidden/>
               </w:rPr>
-              <w:t>5</w:t>
+              <w:t>8</w:t>
             </w:r>
             <w:r>
               <w:rPr>
@@ -1281,7 +1284,7 @@
               <w:lang w:val="en-US" w:eastAsia="ja-JP"/>
             </w:rPr>
           </w:pPr>
-          <w:hyperlink w:anchor="_Toc465782412" w:history="1">
+          <w:hyperlink w:anchor="_Toc473032204" w:history="1">
             <w:r>
               <w:rPr>
                 <w:rStyle w:val="Hyperlink"/>
@@ -1304,7 +1307,7 @@
                 <w:rStyle w:val="Hyperlink"/>
                 <w:noProof/>
               </w:rPr>
-              <w:t>Main Details</w:t>
+              <w:t>Navigation</w:t>
             </w:r>
             <w:r>
               <w:rPr>
@@ -1325,7 +1328,7 @@
                 <w:noProof/>
                 <w:webHidden/>
               </w:rPr>
-              <w:instrText xml:space="preserve"> PAGEREF _Toc465782412 \h </w:instrText>
+              <w:instrText xml:space="preserve"> PAGEREF _Toc473032204 \h </w:instrText>
             </w:r>
             <w:r>
               <w:rPr>
@@ -1345,95 +1348,7 @@
                 <w:noProof/>
                 <w:webHidden/>
               </w:rPr>
-              <w:t>6</w:t>
-            </w:r>
-            <w:r>
-              <w:rPr>
-                <w:noProof/>
-                <w:webHidden/>
-              </w:rPr>
-              <w:fldChar w:fldCharType="end"/>
-            </w:r>
-          </w:hyperlink>
-        </w:p>
-        <w:p>
-          <w:pPr>
-            <w:pStyle w:val="TOC1"/>
-            <w:rPr>
-              <w:rFonts w:asciiTheme="minorHAnsi" w:eastAsiaTheme="minorEastAsia" w:hAnsiTheme="minorHAnsi" w:cstheme="minorBidi"/>
-              <w:b w:val="0"/>
-              <w:noProof/>
-              <w:sz w:val="22"/>
-              <w:szCs w:val="22"/>
-              <w:lang w:val="en-US" w:eastAsia="ja-JP"/>
-            </w:rPr>
-          </w:pPr>
-          <w:hyperlink w:anchor="_Toc465782413" w:history="1">
-            <w:r>
-              <w:rPr>
-                <w:rStyle w:val="Hyperlink"/>
-                <w:noProof/>
-              </w:rPr>
-              <w:t>3.</w:t>
-            </w:r>
-            <w:r>
-              <w:rPr>
-                <w:rFonts w:asciiTheme="minorHAnsi" w:eastAsiaTheme="minorEastAsia" w:hAnsiTheme="minorHAnsi" w:cstheme="minorBidi"/>
-                <w:b w:val="0"/>
-                <w:noProof/>
-                <w:sz w:val="22"/>
-                <w:szCs w:val="22"/>
-                <w:lang w:val="en-US" w:eastAsia="ja-JP"/>
-              </w:rPr>
-              <w:tab/>
-            </w:r>
-            <w:r>
-              <w:rPr>
-                <w:rStyle w:val="Hyperlink"/>
-                <w:noProof/>
-              </w:rPr>
-              <w:t>Resources</w:t>
-            </w:r>
-            <w:r>
-              <w:rPr>
-                <w:noProof/>
-                <w:webHidden/>
-              </w:rPr>
-              <w:tab/>
-            </w:r>
-            <w:r>
-              <w:rPr>
-                <w:noProof/>
-                <w:webHidden/>
-              </w:rPr>
-              <w:fldChar w:fldCharType="begin"/>
-            </w:r>
-            <w:r>
-              <w:rPr>
-                <w:noProof/>
-                <w:webHidden/>
-              </w:rPr>
-              <w:instrText xml:space="preserve"> PAGEREF _Toc465782413 \h </w:instrText>
-            </w:r>
-            <w:r>
-              <w:rPr>
-                <w:noProof/>
-                <w:webHidden/>
-              </w:rPr>
-            </w:r>
-            <w:r>
-              <w:rPr>
-                <w:noProof/>
-                <w:webHidden/>
-              </w:rPr>
-              <w:fldChar w:fldCharType="separate"/>
-            </w:r>
-            <w:r>
-              <w:rPr>
-                <w:noProof/>
-                <w:webHidden/>
-              </w:rPr>
-              <w:t>15</w:t>
+              <w:t>8</w:t>
             </w:r>
             <w:r>
               <w:rPr>
@@ -1459,13 +1374,13 @@
               <w:lang w:val="en-US" w:eastAsia="ja-JP"/>
             </w:rPr>
           </w:pPr>
-          <w:hyperlink w:anchor="_Toc465782414" w:history="1">
+          <w:hyperlink w:anchor="_Toc473032205" w:history="1">
             <w:r>
               <w:rPr>
                 <w:rStyle w:val="Hyperlink"/>
                 <w:noProof/>
               </w:rPr>
-              <w:t>3.1.</w:t>
+              <w:t>2.3.</w:t>
             </w:r>
             <w:r>
               <w:rPr>
@@ -1482,7 +1397,7 @@
                 <w:rStyle w:val="Hyperlink"/>
                 <w:noProof/>
               </w:rPr>
-              <w:t>CSS Resources</w:t>
+              <w:t>Breadcrumb</w:t>
             </w:r>
             <w:r>
               <w:rPr>
@@ -1503,7 +1418,7 @@
                 <w:noProof/>
                 <w:webHidden/>
               </w:rPr>
-              <w:instrText xml:space="preserve"> PAGEREF _Toc465782414 \h </w:instrText>
+              <w:instrText xml:space="preserve"> PAGEREF _Toc473032205 \h </w:instrText>
             </w:r>
             <w:r>
               <w:rPr>
@@ -1523,7 +1438,7 @@
                 <w:noProof/>
                 <w:webHidden/>
               </w:rPr>
-              <w:t>15</w:t>
+              <w:t>8</w:t>
             </w:r>
             <w:r>
               <w:rPr>
@@ -1549,13 +1464,13 @@
               <w:lang w:val="en-US" w:eastAsia="ja-JP"/>
             </w:rPr>
           </w:pPr>
-          <w:hyperlink w:anchor="_Toc465782415" w:history="1">
+          <w:hyperlink w:anchor="_Toc473032206" w:history="1">
             <w:r>
               <w:rPr>
                 <w:rStyle w:val="Hyperlink"/>
                 <w:noProof/>
               </w:rPr>
-              <w:t>3.2.</w:t>
+              <w:t>2.4.</w:t>
             </w:r>
             <w:r>
               <w:rPr>
@@ -1572,6 +1487,812 @@
                 <w:rStyle w:val="Hyperlink"/>
                 <w:noProof/>
               </w:rPr>
+              <w:t>Carousel</w:t>
+            </w:r>
+            <w:r>
+              <w:rPr>
+                <w:noProof/>
+                <w:webHidden/>
+              </w:rPr>
+              <w:tab/>
+            </w:r>
+            <w:r>
+              <w:rPr>
+                <w:noProof/>
+                <w:webHidden/>
+              </w:rPr>
+              <w:fldChar w:fldCharType="begin"/>
+            </w:r>
+            <w:r>
+              <w:rPr>
+                <w:noProof/>
+                <w:webHidden/>
+              </w:rPr>
+              <w:instrText xml:space="preserve"> PAGEREF _Toc473032206 \h </w:instrText>
+            </w:r>
+            <w:r>
+              <w:rPr>
+                <w:noProof/>
+                <w:webHidden/>
+              </w:rPr>
+            </w:r>
+            <w:r>
+              <w:rPr>
+                <w:noProof/>
+                <w:webHidden/>
+              </w:rPr>
+              <w:fldChar w:fldCharType="separate"/>
+            </w:r>
+            <w:r>
+              <w:rPr>
+                <w:noProof/>
+                <w:webHidden/>
+              </w:rPr>
+              <w:t>8</w:t>
+            </w:r>
+            <w:r>
+              <w:rPr>
+                <w:noProof/>
+                <w:webHidden/>
+              </w:rPr>
+              <w:fldChar w:fldCharType="end"/>
+            </w:r>
+          </w:hyperlink>
+        </w:p>
+        <w:p>
+          <w:pPr>
+            <w:pStyle w:val="TOC2"/>
+            <w:tabs>
+              <w:tab w:val="left" w:pos="800"/>
+              <w:tab w:val="right" w:leader="dot" w:pos="10450"/>
+            </w:tabs>
+            <w:rPr>
+              <w:rFonts w:asciiTheme="minorHAnsi" w:eastAsiaTheme="minorEastAsia" w:hAnsiTheme="minorHAnsi" w:cstheme="minorBidi"/>
+              <w:noProof/>
+              <w:sz w:val="22"/>
+              <w:szCs w:val="22"/>
+              <w:lang w:val="en-US" w:eastAsia="ja-JP"/>
+            </w:rPr>
+          </w:pPr>
+          <w:hyperlink w:anchor="_Toc473032207" w:history="1">
+            <w:r>
+              <w:rPr>
+                <w:rStyle w:val="Hyperlink"/>
+                <w:noProof/>
+              </w:rPr>
+              <w:t>2.5.</w:t>
+            </w:r>
+            <w:r>
+              <w:rPr>
+                <w:rFonts w:asciiTheme="minorHAnsi" w:eastAsiaTheme="minorEastAsia" w:hAnsiTheme="minorHAnsi" w:cstheme="minorBidi"/>
+                <w:noProof/>
+                <w:sz w:val="22"/>
+                <w:szCs w:val="22"/>
+                <w:lang w:val="en-US" w:eastAsia="ja-JP"/>
+              </w:rPr>
+              <w:tab/>
+            </w:r>
+            <w:r>
+              <w:rPr>
+                <w:rStyle w:val="Hyperlink"/>
+                <w:noProof/>
+              </w:rPr>
+              <w:t>4-column-tiles</w:t>
+            </w:r>
+            <w:r>
+              <w:rPr>
+                <w:noProof/>
+                <w:webHidden/>
+              </w:rPr>
+              <w:tab/>
+            </w:r>
+            <w:r>
+              <w:rPr>
+                <w:noProof/>
+                <w:webHidden/>
+              </w:rPr>
+              <w:fldChar w:fldCharType="begin"/>
+            </w:r>
+            <w:r>
+              <w:rPr>
+                <w:noProof/>
+                <w:webHidden/>
+              </w:rPr>
+              <w:instrText xml:space="preserve"> PAGEREF _Toc473032207 \h </w:instrText>
+            </w:r>
+            <w:r>
+              <w:rPr>
+                <w:noProof/>
+                <w:webHidden/>
+              </w:rPr>
+            </w:r>
+            <w:r>
+              <w:rPr>
+                <w:noProof/>
+                <w:webHidden/>
+              </w:rPr>
+              <w:fldChar w:fldCharType="separate"/>
+            </w:r>
+            <w:r>
+              <w:rPr>
+                <w:noProof/>
+                <w:webHidden/>
+              </w:rPr>
+              <w:t>8</w:t>
+            </w:r>
+            <w:r>
+              <w:rPr>
+                <w:noProof/>
+                <w:webHidden/>
+              </w:rPr>
+              <w:fldChar w:fldCharType="end"/>
+            </w:r>
+          </w:hyperlink>
+        </w:p>
+        <w:p>
+          <w:pPr>
+            <w:pStyle w:val="TOC2"/>
+            <w:tabs>
+              <w:tab w:val="left" w:pos="800"/>
+              <w:tab w:val="right" w:leader="dot" w:pos="10450"/>
+            </w:tabs>
+            <w:rPr>
+              <w:rFonts w:asciiTheme="minorHAnsi" w:eastAsiaTheme="minorEastAsia" w:hAnsiTheme="minorHAnsi" w:cstheme="minorBidi"/>
+              <w:noProof/>
+              <w:sz w:val="22"/>
+              <w:szCs w:val="22"/>
+              <w:lang w:val="en-US" w:eastAsia="ja-JP"/>
+            </w:rPr>
+          </w:pPr>
+          <w:hyperlink w:anchor="_Toc473032208" w:history="1">
+            <w:r>
+              <w:rPr>
+                <w:rStyle w:val="Hyperlink"/>
+                <w:noProof/>
+              </w:rPr>
+              <w:t>2.6.</w:t>
+            </w:r>
+            <w:r>
+              <w:rPr>
+                <w:rFonts w:asciiTheme="minorHAnsi" w:eastAsiaTheme="minorEastAsia" w:hAnsiTheme="minorHAnsi" w:cstheme="minorBidi"/>
+                <w:noProof/>
+                <w:sz w:val="22"/>
+                <w:szCs w:val="22"/>
+                <w:lang w:val="en-US" w:eastAsia="ja-JP"/>
+              </w:rPr>
+              <w:tab/>
+            </w:r>
+            <w:r>
+              <w:rPr>
+                <w:rStyle w:val="Hyperlink"/>
+                <w:noProof/>
+              </w:rPr>
+              <w:t>3-column-menu</w:t>
+            </w:r>
+            <w:r>
+              <w:rPr>
+                <w:noProof/>
+                <w:webHidden/>
+              </w:rPr>
+              <w:tab/>
+            </w:r>
+            <w:r>
+              <w:rPr>
+                <w:noProof/>
+                <w:webHidden/>
+              </w:rPr>
+              <w:fldChar w:fldCharType="begin"/>
+            </w:r>
+            <w:r>
+              <w:rPr>
+                <w:noProof/>
+                <w:webHidden/>
+              </w:rPr>
+              <w:instrText xml:space="preserve"> PAGEREF _Toc473032208 \h </w:instrText>
+            </w:r>
+            <w:r>
+              <w:rPr>
+                <w:noProof/>
+                <w:webHidden/>
+              </w:rPr>
+            </w:r>
+            <w:r>
+              <w:rPr>
+                <w:noProof/>
+                <w:webHidden/>
+              </w:rPr>
+              <w:fldChar w:fldCharType="separate"/>
+            </w:r>
+            <w:r>
+              <w:rPr>
+                <w:noProof/>
+                <w:webHidden/>
+              </w:rPr>
+              <w:t>8</w:t>
+            </w:r>
+            <w:r>
+              <w:rPr>
+                <w:noProof/>
+                <w:webHidden/>
+              </w:rPr>
+              <w:fldChar w:fldCharType="end"/>
+            </w:r>
+          </w:hyperlink>
+        </w:p>
+        <w:p>
+          <w:pPr>
+            <w:pStyle w:val="TOC2"/>
+            <w:tabs>
+              <w:tab w:val="left" w:pos="800"/>
+              <w:tab w:val="right" w:leader="dot" w:pos="10450"/>
+            </w:tabs>
+            <w:rPr>
+              <w:rFonts w:asciiTheme="minorHAnsi" w:eastAsiaTheme="minorEastAsia" w:hAnsiTheme="minorHAnsi" w:cstheme="minorBidi"/>
+              <w:noProof/>
+              <w:sz w:val="22"/>
+              <w:szCs w:val="22"/>
+              <w:lang w:val="en-US" w:eastAsia="ja-JP"/>
+            </w:rPr>
+          </w:pPr>
+          <w:hyperlink w:anchor="_Toc473032209" w:history="1">
+            <w:r>
+              <w:rPr>
+                <w:rStyle w:val="Hyperlink"/>
+                <w:noProof/>
+              </w:rPr>
+              <w:t>2.7.</w:t>
+            </w:r>
+            <w:r>
+              <w:rPr>
+                <w:rFonts w:asciiTheme="minorHAnsi" w:eastAsiaTheme="minorEastAsia" w:hAnsiTheme="minorHAnsi" w:cstheme="minorBidi"/>
+                <w:noProof/>
+                <w:sz w:val="22"/>
+                <w:szCs w:val="22"/>
+                <w:lang w:val="en-US" w:eastAsia="ja-JP"/>
+              </w:rPr>
+              <w:tab/>
+            </w:r>
+            <w:r>
+              <w:rPr>
+                <w:rStyle w:val="Hyperlink"/>
+                <w:noProof/>
+              </w:rPr>
+              <w:t>Footer</w:t>
+            </w:r>
+            <w:r>
+              <w:rPr>
+                <w:noProof/>
+                <w:webHidden/>
+              </w:rPr>
+              <w:tab/>
+            </w:r>
+            <w:r>
+              <w:rPr>
+                <w:noProof/>
+                <w:webHidden/>
+              </w:rPr>
+              <w:fldChar w:fldCharType="begin"/>
+            </w:r>
+            <w:r>
+              <w:rPr>
+                <w:noProof/>
+                <w:webHidden/>
+              </w:rPr>
+              <w:instrText xml:space="preserve"> PAGEREF _Toc473032209 \h </w:instrText>
+            </w:r>
+            <w:r>
+              <w:rPr>
+                <w:noProof/>
+                <w:webHidden/>
+              </w:rPr>
+            </w:r>
+            <w:r>
+              <w:rPr>
+                <w:noProof/>
+                <w:webHidden/>
+              </w:rPr>
+              <w:fldChar w:fldCharType="separate"/>
+            </w:r>
+            <w:r>
+              <w:rPr>
+                <w:noProof/>
+                <w:webHidden/>
+              </w:rPr>
+              <w:t>8</w:t>
+            </w:r>
+            <w:r>
+              <w:rPr>
+                <w:noProof/>
+                <w:webHidden/>
+              </w:rPr>
+              <w:fldChar w:fldCharType="end"/>
+            </w:r>
+          </w:hyperlink>
+        </w:p>
+        <w:p>
+          <w:pPr>
+            <w:pStyle w:val="TOC1"/>
+            <w:rPr>
+              <w:rFonts w:asciiTheme="minorHAnsi" w:eastAsiaTheme="minorEastAsia" w:hAnsiTheme="minorHAnsi" w:cstheme="minorBidi"/>
+              <w:b w:val="0"/>
+              <w:noProof/>
+              <w:sz w:val="22"/>
+              <w:szCs w:val="22"/>
+              <w:lang w:val="en-US" w:eastAsia="ja-JP"/>
+            </w:rPr>
+          </w:pPr>
+          <w:hyperlink w:anchor="_Toc473032210" w:history="1">
+            <w:r>
+              <w:rPr>
+                <w:rStyle w:val="Hyperlink"/>
+                <w:noProof/>
+              </w:rPr>
+              <w:t>3.</w:t>
+            </w:r>
+            <w:r>
+              <w:rPr>
+                <w:rFonts w:asciiTheme="minorHAnsi" w:eastAsiaTheme="minorEastAsia" w:hAnsiTheme="minorHAnsi" w:cstheme="minorBidi"/>
+                <w:b w:val="0"/>
+                <w:noProof/>
+                <w:sz w:val="22"/>
+                <w:szCs w:val="22"/>
+                <w:lang w:val="en-US" w:eastAsia="ja-JP"/>
+              </w:rPr>
+              <w:tab/>
+            </w:r>
+            <w:r>
+              <w:rPr>
+                <w:rStyle w:val="Hyperlink"/>
+                <w:noProof/>
+              </w:rPr>
+              <w:t>Product Details specific DCR Break-up</w:t>
+            </w:r>
+            <w:r>
+              <w:rPr>
+                <w:noProof/>
+                <w:webHidden/>
+              </w:rPr>
+              <w:tab/>
+            </w:r>
+            <w:r>
+              <w:rPr>
+                <w:noProof/>
+                <w:webHidden/>
+              </w:rPr>
+              <w:fldChar w:fldCharType="begin"/>
+            </w:r>
+            <w:r>
+              <w:rPr>
+                <w:noProof/>
+                <w:webHidden/>
+              </w:rPr>
+              <w:instrText xml:space="preserve"> PAGEREF _Toc473032210 \h </w:instrText>
+            </w:r>
+            <w:r>
+              <w:rPr>
+                <w:noProof/>
+                <w:webHidden/>
+              </w:rPr>
+            </w:r>
+            <w:r>
+              <w:rPr>
+                <w:noProof/>
+                <w:webHidden/>
+              </w:rPr>
+              <w:fldChar w:fldCharType="separate"/>
+            </w:r>
+            <w:r>
+              <w:rPr>
+                <w:noProof/>
+                <w:webHidden/>
+              </w:rPr>
+              <w:t>9</w:t>
+            </w:r>
+            <w:r>
+              <w:rPr>
+                <w:noProof/>
+                <w:webHidden/>
+              </w:rPr>
+              <w:fldChar w:fldCharType="end"/>
+            </w:r>
+          </w:hyperlink>
+        </w:p>
+        <w:p>
+          <w:pPr>
+            <w:pStyle w:val="TOC2"/>
+            <w:tabs>
+              <w:tab w:val="left" w:pos="800"/>
+              <w:tab w:val="right" w:leader="dot" w:pos="10450"/>
+            </w:tabs>
+            <w:rPr>
+              <w:rFonts w:asciiTheme="minorHAnsi" w:eastAsiaTheme="minorEastAsia" w:hAnsiTheme="minorHAnsi" w:cstheme="minorBidi"/>
+              <w:noProof/>
+              <w:sz w:val="22"/>
+              <w:szCs w:val="22"/>
+              <w:lang w:val="en-US" w:eastAsia="ja-JP"/>
+            </w:rPr>
+          </w:pPr>
+          <w:hyperlink w:anchor="_Toc473032211" w:history="1">
+            <w:r>
+              <w:rPr>
+                <w:rStyle w:val="Hyperlink"/>
+                <w:noProof/>
+              </w:rPr>
+              <w:t>3.1.</w:t>
+            </w:r>
+            <w:r>
+              <w:rPr>
+                <w:rFonts w:asciiTheme="minorHAnsi" w:eastAsiaTheme="minorEastAsia" w:hAnsiTheme="minorHAnsi" w:cstheme="minorBidi"/>
+                <w:noProof/>
+                <w:sz w:val="22"/>
+                <w:szCs w:val="22"/>
+                <w:lang w:val="en-US" w:eastAsia="ja-JP"/>
+              </w:rPr>
+              <w:tab/>
+            </w:r>
+            <w:r>
+              <w:rPr>
+                <w:rStyle w:val="Hyperlink"/>
+                <w:noProof/>
+              </w:rPr>
+              <w:t>Product Details Main</w:t>
+            </w:r>
+            <w:r>
+              <w:rPr>
+                <w:noProof/>
+                <w:webHidden/>
+              </w:rPr>
+              <w:tab/>
+            </w:r>
+            <w:r>
+              <w:rPr>
+                <w:noProof/>
+                <w:webHidden/>
+              </w:rPr>
+              <w:fldChar w:fldCharType="begin"/>
+            </w:r>
+            <w:r>
+              <w:rPr>
+                <w:noProof/>
+                <w:webHidden/>
+              </w:rPr>
+              <w:instrText xml:space="preserve"> PAGEREF _Toc473032211 \h </w:instrText>
+            </w:r>
+            <w:r>
+              <w:rPr>
+                <w:noProof/>
+                <w:webHidden/>
+              </w:rPr>
+            </w:r>
+            <w:r>
+              <w:rPr>
+                <w:noProof/>
+                <w:webHidden/>
+              </w:rPr>
+              <w:fldChar w:fldCharType="separate"/>
+            </w:r>
+            <w:r>
+              <w:rPr>
+                <w:noProof/>
+                <w:webHidden/>
+              </w:rPr>
+              <w:t>9</w:t>
+            </w:r>
+            <w:r>
+              <w:rPr>
+                <w:noProof/>
+                <w:webHidden/>
+              </w:rPr>
+              <w:fldChar w:fldCharType="end"/>
+            </w:r>
+          </w:hyperlink>
+        </w:p>
+        <w:p>
+          <w:pPr>
+            <w:pStyle w:val="TOC2"/>
+            <w:tabs>
+              <w:tab w:val="left" w:pos="800"/>
+              <w:tab w:val="right" w:leader="dot" w:pos="10450"/>
+            </w:tabs>
+            <w:rPr>
+              <w:rFonts w:asciiTheme="minorHAnsi" w:eastAsiaTheme="minorEastAsia" w:hAnsiTheme="minorHAnsi" w:cstheme="minorBidi"/>
+              <w:noProof/>
+              <w:sz w:val="22"/>
+              <w:szCs w:val="22"/>
+              <w:lang w:val="en-US" w:eastAsia="ja-JP"/>
+            </w:rPr>
+          </w:pPr>
+          <w:hyperlink w:anchor="_Toc473032212" w:history="1">
+            <w:r>
+              <w:rPr>
+                <w:rStyle w:val="Hyperlink"/>
+                <w:noProof/>
+              </w:rPr>
+              <w:t>3.2.</w:t>
+            </w:r>
+            <w:r>
+              <w:rPr>
+                <w:rFonts w:asciiTheme="minorHAnsi" w:eastAsiaTheme="minorEastAsia" w:hAnsiTheme="minorHAnsi" w:cstheme="minorBidi"/>
+                <w:noProof/>
+                <w:sz w:val="22"/>
+                <w:szCs w:val="22"/>
+                <w:lang w:val="en-US" w:eastAsia="ja-JP"/>
+              </w:rPr>
+              <w:tab/>
+            </w:r>
+            <w:r>
+              <w:rPr>
+                <w:rStyle w:val="Hyperlink"/>
+                <w:noProof/>
+              </w:rPr>
+              <w:t>Product Categories DCT</w:t>
+            </w:r>
+            <w:r>
+              <w:rPr>
+                <w:noProof/>
+                <w:webHidden/>
+              </w:rPr>
+              <w:tab/>
+            </w:r>
+            <w:r>
+              <w:rPr>
+                <w:noProof/>
+                <w:webHidden/>
+              </w:rPr>
+              <w:fldChar w:fldCharType="begin"/>
+            </w:r>
+            <w:r>
+              <w:rPr>
+                <w:noProof/>
+                <w:webHidden/>
+              </w:rPr>
+              <w:instrText xml:space="preserve"> PAGEREF _Toc473032212 \h </w:instrText>
+            </w:r>
+            <w:r>
+              <w:rPr>
+                <w:noProof/>
+                <w:webHidden/>
+              </w:rPr>
+            </w:r>
+            <w:r>
+              <w:rPr>
+                <w:noProof/>
+                <w:webHidden/>
+              </w:rPr>
+              <w:fldChar w:fldCharType="separate"/>
+            </w:r>
+            <w:r>
+              <w:rPr>
+                <w:noProof/>
+                <w:webHidden/>
+              </w:rPr>
+              <w:t>20</w:t>
+            </w:r>
+            <w:r>
+              <w:rPr>
+                <w:noProof/>
+                <w:webHidden/>
+              </w:rPr>
+              <w:fldChar w:fldCharType="end"/>
+            </w:r>
+          </w:hyperlink>
+        </w:p>
+        <w:p>
+          <w:pPr>
+            <w:pStyle w:val="TOC1"/>
+            <w:rPr>
+              <w:rFonts w:asciiTheme="minorHAnsi" w:eastAsiaTheme="minorEastAsia" w:hAnsiTheme="minorHAnsi" w:cstheme="minorBidi"/>
+              <w:b w:val="0"/>
+              <w:noProof/>
+              <w:sz w:val="22"/>
+              <w:szCs w:val="22"/>
+              <w:lang w:val="en-US" w:eastAsia="ja-JP"/>
+            </w:rPr>
+          </w:pPr>
+          <w:hyperlink w:anchor="_Toc473032213" w:history="1">
+            <w:r>
+              <w:rPr>
+                <w:rStyle w:val="Hyperlink"/>
+                <w:noProof/>
+              </w:rPr>
+              <w:t>4.</w:t>
+            </w:r>
+            <w:r>
+              <w:rPr>
+                <w:rFonts w:asciiTheme="minorHAnsi" w:eastAsiaTheme="minorEastAsia" w:hAnsiTheme="minorHAnsi" w:cstheme="minorBidi"/>
+                <w:b w:val="0"/>
+                <w:noProof/>
+                <w:sz w:val="22"/>
+                <w:szCs w:val="22"/>
+                <w:lang w:val="en-US" w:eastAsia="ja-JP"/>
+              </w:rPr>
+              <w:tab/>
+            </w:r>
+            <w:r>
+              <w:rPr>
+                <w:rStyle w:val="Hyperlink"/>
+                <w:noProof/>
+              </w:rPr>
+              <w:t>Resources</w:t>
+            </w:r>
+            <w:r>
+              <w:rPr>
+                <w:noProof/>
+                <w:webHidden/>
+              </w:rPr>
+              <w:tab/>
+            </w:r>
+            <w:r>
+              <w:rPr>
+                <w:noProof/>
+                <w:webHidden/>
+              </w:rPr>
+              <w:fldChar w:fldCharType="begin"/>
+            </w:r>
+            <w:r>
+              <w:rPr>
+                <w:noProof/>
+                <w:webHidden/>
+              </w:rPr>
+              <w:instrText xml:space="preserve"> PAGEREF _Toc473032213 \h </w:instrText>
+            </w:r>
+            <w:r>
+              <w:rPr>
+                <w:noProof/>
+                <w:webHidden/>
+              </w:rPr>
+            </w:r>
+            <w:r>
+              <w:rPr>
+                <w:noProof/>
+                <w:webHidden/>
+              </w:rPr>
+              <w:fldChar w:fldCharType="separate"/>
+            </w:r>
+            <w:r>
+              <w:rPr>
+                <w:noProof/>
+                <w:webHidden/>
+              </w:rPr>
+              <w:t>21</w:t>
+            </w:r>
+            <w:r>
+              <w:rPr>
+                <w:noProof/>
+                <w:webHidden/>
+              </w:rPr>
+              <w:fldChar w:fldCharType="end"/>
+            </w:r>
+          </w:hyperlink>
+        </w:p>
+        <w:p>
+          <w:pPr>
+            <w:pStyle w:val="TOC2"/>
+            <w:tabs>
+              <w:tab w:val="left" w:pos="800"/>
+              <w:tab w:val="right" w:leader="dot" w:pos="10450"/>
+            </w:tabs>
+            <w:rPr>
+              <w:rFonts w:asciiTheme="minorHAnsi" w:eastAsiaTheme="minorEastAsia" w:hAnsiTheme="minorHAnsi" w:cstheme="minorBidi"/>
+              <w:noProof/>
+              <w:sz w:val="22"/>
+              <w:szCs w:val="22"/>
+              <w:lang w:val="en-US" w:eastAsia="ja-JP"/>
+            </w:rPr>
+          </w:pPr>
+          <w:hyperlink w:anchor="_Toc473032214" w:history="1">
+            <w:r>
+              <w:rPr>
+                <w:rStyle w:val="Hyperlink"/>
+                <w:noProof/>
+              </w:rPr>
+              <w:t>4.1.</w:t>
+            </w:r>
+            <w:r>
+              <w:rPr>
+                <w:rFonts w:asciiTheme="minorHAnsi" w:eastAsiaTheme="minorEastAsia" w:hAnsiTheme="minorHAnsi" w:cstheme="minorBidi"/>
+                <w:noProof/>
+                <w:sz w:val="22"/>
+                <w:szCs w:val="22"/>
+                <w:lang w:val="en-US" w:eastAsia="ja-JP"/>
+              </w:rPr>
+              <w:tab/>
+            </w:r>
+            <w:r>
+              <w:rPr>
+                <w:rStyle w:val="Hyperlink"/>
+                <w:noProof/>
+              </w:rPr>
+              <w:t>CSS Resources</w:t>
+            </w:r>
+            <w:r>
+              <w:rPr>
+                <w:noProof/>
+                <w:webHidden/>
+              </w:rPr>
+              <w:tab/>
+            </w:r>
+            <w:r>
+              <w:rPr>
+                <w:noProof/>
+                <w:webHidden/>
+              </w:rPr>
+              <w:fldChar w:fldCharType="begin"/>
+            </w:r>
+            <w:r>
+              <w:rPr>
+                <w:noProof/>
+                <w:webHidden/>
+              </w:rPr>
+              <w:instrText xml:space="preserve"> PAGEREF _Toc473032214 \h </w:instrText>
+            </w:r>
+            <w:r>
+              <w:rPr>
+                <w:noProof/>
+                <w:webHidden/>
+              </w:rPr>
+            </w:r>
+            <w:r>
+              <w:rPr>
+                <w:noProof/>
+                <w:webHidden/>
+              </w:rPr>
+              <w:fldChar w:fldCharType="separate"/>
+            </w:r>
+            <w:r>
+              <w:rPr>
+                <w:noProof/>
+                <w:webHidden/>
+              </w:rPr>
+              <w:t>21</w:t>
+            </w:r>
+            <w:r>
+              <w:rPr>
+                <w:noProof/>
+                <w:webHidden/>
+              </w:rPr>
+              <w:fldChar w:fldCharType="end"/>
+            </w:r>
+          </w:hyperlink>
+        </w:p>
+        <w:p>
+          <w:pPr>
+            <w:pStyle w:val="TOC2"/>
+            <w:tabs>
+              <w:tab w:val="left" w:pos="800"/>
+              <w:tab w:val="right" w:leader="dot" w:pos="10450"/>
+            </w:tabs>
+            <w:rPr>
+              <w:rFonts w:asciiTheme="minorHAnsi" w:eastAsiaTheme="minorEastAsia" w:hAnsiTheme="minorHAnsi" w:cstheme="minorBidi"/>
+              <w:noProof/>
+              <w:sz w:val="22"/>
+              <w:szCs w:val="22"/>
+              <w:lang w:val="en-US" w:eastAsia="ja-JP"/>
+            </w:rPr>
+          </w:pPr>
+          <w:hyperlink w:anchor="_Toc473032215" w:history="1">
+            <w:r>
+              <w:rPr>
+                <w:rStyle w:val="Hyperlink"/>
+                <w:noProof/>
+              </w:rPr>
+              <w:t>4.2.</w:t>
+            </w:r>
+            <w:r>
+              <w:rPr>
+                <w:rFonts w:asciiTheme="minorHAnsi" w:eastAsiaTheme="minorEastAsia" w:hAnsiTheme="minorHAnsi" w:cstheme="minorBidi"/>
+                <w:noProof/>
+                <w:sz w:val="22"/>
+                <w:szCs w:val="22"/>
+                <w:lang w:val="en-US" w:eastAsia="ja-JP"/>
+              </w:rPr>
+              <w:tab/>
+            </w:r>
+            <w:r>
+              <w:rPr>
+                <w:rStyle w:val="Hyperlink"/>
+                <w:noProof/>
+              </w:rPr>
               <w:t>JavaScript Resources</w:t>
             </w:r>
             <w:r>
@@ -1593,7 +2314,7 @@
                 <w:noProof/>
                 <w:webHidden/>
               </w:rPr>
-              <w:instrText xml:space="preserve"> PAGEREF _Toc465782415 \h </w:instrText>
+              <w:instrText xml:space="preserve"> PAGEREF _Toc473032215 \h </w:instrText>
             </w:r>
             <w:r>
               <w:rPr>
@@ -1613,7 +2334,7 @@
                 <w:noProof/>
                 <w:webHidden/>
               </w:rPr>
-              <w:t>15</w:t>
+              <w:t>21</w:t>
             </w:r>
             <w:r>
               <w:rPr>
@@ -1641,12 +2362,12 @@
       <w:pPr>
         <w:pStyle w:val="Heading1"/>
       </w:pPr>
-      <w:bookmarkStart w:id="6" w:name="_Toc465782407"/>
+      <w:bookmarkStart w:id="7" w:name="_Toc473032199"/>
       <w:r>
         <w:lastRenderedPageBreak/>
         <w:t>Component Break-up</w:t>
       </w:r>
-      <w:bookmarkEnd w:id="6"/>
+      <w:bookmarkEnd w:id="7"/>
     </w:p>
     <w:p>
       <w:pPr>
@@ -1655,14 +2376,14 @@
           <w:lang w:val="en-IE"/>
         </w:rPr>
       </w:pPr>
-      <w:bookmarkStart w:id="7" w:name="_Toc465782408"/>
+      <w:bookmarkStart w:id="8" w:name="_Toc473032200"/>
       <w:r>
         <w:rPr>
           <w:lang w:val="en-IE"/>
         </w:rPr>
         <w:t>Component List</w:t>
       </w:r>
-      <w:bookmarkEnd w:id="7"/>
+      <w:bookmarkEnd w:id="8"/>
     </w:p>
     <w:p>
       <w:pPr>
@@ -1792,6 +2513,66 @@
           <w:rFonts w:ascii="Arial" w:hAnsi="Arial" w:cs="Arial"/>
           <w:sz w:val="20"/>
         </w:rPr>
+        <w:t>Carousel</w:t>
+      </w:r>
+    </w:p>
+    <w:p>
+      <w:pPr>
+        <w:pStyle w:val="body1"/>
+        <w:numPr>
+          <w:ilvl w:val="1"/>
+          <w:numId w:val="2"/>
+        </w:numPr>
+        <w:rPr>
+          <w:rFonts w:ascii="Arial" w:hAnsi="Arial" w:cs="Arial"/>
+          <w:sz w:val="20"/>
+        </w:rPr>
+      </w:pPr>
+      <w:r>
+        <w:rPr>
+          <w:rFonts w:ascii="Arial" w:hAnsi="Arial" w:cs="Arial"/>
+          <w:sz w:val="20"/>
+        </w:rPr>
+        <w:t>4-column-tile</w:t>
+      </w:r>
+    </w:p>
+    <w:p>
+      <w:pPr>
+        <w:pStyle w:val="body1"/>
+        <w:numPr>
+          <w:ilvl w:val="1"/>
+          <w:numId w:val="2"/>
+        </w:numPr>
+        <w:rPr>
+          <w:rFonts w:ascii="Arial" w:hAnsi="Arial" w:cs="Arial"/>
+          <w:sz w:val="20"/>
+        </w:rPr>
+      </w:pPr>
+      <w:r>
+        <w:rPr>
+          <w:rFonts w:ascii="Arial" w:hAnsi="Arial" w:cs="Arial"/>
+          <w:sz w:val="20"/>
+        </w:rPr>
+        <w:t>3-column-menu</w:t>
+      </w:r>
+    </w:p>
+    <w:p>
+      <w:pPr>
+        <w:pStyle w:val="body1"/>
+        <w:numPr>
+          <w:ilvl w:val="1"/>
+          <w:numId w:val="2"/>
+        </w:numPr>
+        <w:rPr>
+          <w:rFonts w:ascii="Arial" w:hAnsi="Arial" w:cs="Arial"/>
+          <w:sz w:val="20"/>
+        </w:rPr>
+      </w:pPr>
+      <w:r>
+        <w:rPr>
+          <w:rFonts w:ascii="Arial" w:hAnsi="Arial" w:cs="Arial"/>
+          <w:sz w:val="20"/>
+        </w:rPr>
         <w:t>Footer</w:t>
       </w:r>
     </w:p>
@@ -1841,28 +2622,7 @@
           <w:sz w:val="20"/>
           <w:lang w:eastAsia="ja-JP"/>
         </w:rPr>
-        <w:t>Carousel</w:t>
-      </w:r>
-    </w:p>
-    <w:p>
-      <w:pPr>
-        <w:pStyle w:val="body1"/>
-        <w:numPr>
-          <w:ilvl w:val="1"/>
-          <w:numId w:val="2"/>
-        </w:numPr>
-        <w:rPr>
-          <w:rFonts w:ascii="Arial" w:hAnsi="Arial" w:cs="Arial"/>
-          <w:sz w:val="20"/>
-        </w:rPr>
-      </w:pPr>
-      <w:r>
-        <w:rPr>
-          <w:rFonts w:ascii="Arial" w:hAnsi="Arial" w:cs="Arial"/>
-          <w:sz w:val="20"/>
-          <w:lang w:eastAsia="ja-JP"/>
-        </w:rPr>
-        <w:t>Main details</w:t>
+        <w:t>Product Details Main</w:t>
       </w:r>
     </w:p>
     <w:p/>
@@ -1870,11 +2630,11 @@
       <w:pPr>
         <w:pStyle w:val="Heading2"/>
       </w:pPr>
-      <w:bookmarkStart w:id="8" w:name="_Toc465782409"/>
+      <w:bookmarkStart w:id="9" w:name="_Toc473032201"/>
       <w:r>
         <w:t>Page Structure</w:t>
       </w:r>
-      <w:bookmarkEnd w:id="8"/>
+      <w:bookmarkEnd w:id="9"/>
     </w:p>
     <w:p>
       <w:pPr>
@@ -1907,7 +2667,6 @@
         <w:t xml:space="preserve"> detailed explanation refer to Functional Specifications Document.</w:t>
       </w:r>
     </w:p>
-    <w:p/>
     <w:p>
       <w:pPr>
         <w:pStyle w:val="body1"/>
@@ -2072,35 +2831,14 @@
       </w:pPr>
       <w:r>
         <w:rPr>
-          <w:rFonts w:ascii="Arial" w:hAnsi="Arial" w:cs="Arial"/>
-          <w:sz w:val="20"/>
+          <w:noProof/>
           <w:lang w:eastAsia="ja-JP"/>
         </w:rPr>
-        <w:t xml:space="preserve"> </w:t>
-      </w:r>
-    </w:p>
-    <w:p>
-      <w:pPr>
-        <w:pStyle w:val="body1"/>
-        <w:ind w:left="720"/>
-        <w:rPr>
-          <w:rFonts w:ascii="Arial" w:hAnsi="Arial" w:cs="Arial"/>
-          <w:sz w:val="20"/>
-          <w:lang w:eastAsia="ja-JP"/>
-        </w:rPr>
-      </w:pPr>
-      <w:r>
-        <w:rPr>
-          <w:rFonts w:ascii="Arial" w:hAnsi="Arial" w:cs="Arial"/>
-          <w:noProof/>
-          <w:sz w:val="20"/>
-          <w:lang w:eastAsia="ja-JP"/>
-        </w:rPr>
         <w:drawing>
-          <wp:inline distT="0" distB="0" distL="0" distR="0" wp14:anchorId="630B445F" wp14:editId="7067F2F4">
-            <wp:extent cx="6152515" cy="3944886"/>
+          <wp:inline distT="0" distB="0" distL="0" distR="0" wp14:anchorId="6F7B64CC" wp14:editId="6BD6CD22">
+            <wp:extent cx="6248400" cy="1432560"/>
             <wp:effectExtent l="0" t="0" r="0" b="0"/>
-            <wp:docPr id="2" name="Picture 2" descr="../../../../../Desktop/Screen%20Shot%202016-12-09%20at%2012.16.40%"/>
+            <wp:docPr id="38" name="Picture 38"/>
             <wp:cNvGraphicFramePr>
               <a:graphicFrameLocks xmlns:a="http://schemas.openxmlformats.org/drawingml/2006/main" noChangeAspect="1"/>
             </wp:cNvGraphicFramePr>
@@ -2108,13 +2846,67 @@
               <a:graphicData uri="http://schemas.openxmlformats.org/drawingml/2006/picture">
                 <pic:pic xmlns:pic="http://schemas.openxmlformats.org/drawingml/2006/picture">
                   <pic:nvPicPr>
-                    <pic:cNvPr id="0" name="Picture 2" descr="../../../../../Desktop/Screen%20Shot%202016-12-09%20at%2012.16.40%"/>
+                    <pic:cNvPr id="1" name=""/>
+                    <pic:cNvPicPr/>
+                  </pic:nvPicPr>
+                  <pic:blipFill>
+                    <a:blip r:embed="rId12"/>
+                    <a:stretch>
+                      <a:fillRect/>
+                    </a:stretch>
+                  </pic:blipFill>
+                  <pic:spPr>
+                    <a:xfrm>
+                      <a:off x="0" y="0"/>
+                      <a:ext cx="6248400" cy="1432560"/>
+                    </a:xfrm>
+                    <a:prstGeom prst="rect">
+                      <a:avLst/>
+                    </a:prstGeom>
+                  </pic:spPr>
+                </pic:pic>
+              </a:graphicData>
+            </a:graphic>
+          </wp:inline>
+        </w:drawing>
+      </w:r>
+    </w:p>
+    <w:p>
+      <w:pPr>
+        <w:pStyle w:val="body1"/>
+        <w:ind w:left="720"/>
+        <w:rPr>
+          <w:rFonts w:ascii="Arial" w:hAnsi="Arial" w:cs="Arial"/>
+          <w:sz w:val="20"/>
+          <w:lang w:eastAsia="ja-JP"/>
+        </w:rPr>
+      </w:pPr>
+      <w:r>
+        <w:rPr>
+          <w:rFonts w:ascii="Arial" w:hAnsi="Arial" w:cs="Arial"/>
+          <w:noProof/>
+          <w:sz w:val="20"/>
+          <w:lang w:eastAsia="ja-JP"/>
+        </w:rPr>
+        <w:drawing>
+          <wp:inline distT="0" distB="0" distL="0" distR="0" wp14:anchorId="33323C77" wp14:editId="294665A4">
+            <wp:extent cx="6233160" cy="1600200"/>
+            <wp:effectExtent l="0" t="0" r="0" b="0"/>
+            <wp:docPr id="57" name="Picture 57"/>
+            <wp:cNvGraphicFramePr>
+              <a:graphicFrameLocks xmlns:a="http://schemas.openxmlformats.org/drawingml/2006/main" noChangeAspect="1"/>
+            </wp:cNvGraphicFramePr>
+            <a:graphic xmlns:a="http://schemas.openxmlformats.org/drawingml/2006/main">
+              <a:graphicData uri="http://schemas.openxmlformats.org/drawingml/2006/picture">
+                <pic:pic xmlns:pic="http://schemas.openxmlformats.org/drawingml/2006/picture">
+                  <pic:nvPicPr>
+                    <pic:cNvPr id="0" name="Picture 1"/>
                     <pic:cNvPicPr>
                       <a:picLocks noChangeAspect="1" noChangeArrowheads="1"/>
                     </pic:cNvPicPr>
                   </pic:nvPicPr>
                   <pic:blipFill>
-                    <a:blip r:embed="rId12" cstate="print">
+                    <a:blip r:embed="rId13">
                       <a:extLst>
                         <a:ext uri="{28A0092B-C50C-407E-A947-70E740481C1C}">
                           <a14:useLocalDpi xmlns:a14="http://schemas.microsoft.com/office/drawing/2010/main" val="0"/>
@@ -2129,75 +2921,7 @@
                   <pic:spPr bwMode="auto">
                     <a:xfrm>
                       <a:off x="0" y="0"/>
-                      <a:ext cx="6157976" cy="3948387"/>
-                    </a:xfrm>
-                    <a:prstGeom prst="rect">
-                      <a:avLst/>
-                    </a:prstGeom>
-                    <a:noFill/>
-                    <a:ln>
-                      <a:noFill/>
-                    </a:ln>
-                  </pic:spPr>
-                </pic:pic>
-              </a:graphicData>
-            </a:graphic>
-          </wp:inline>
-        </w:drawing>
-      </w:r>
-    </w:p>
-    <w:p>
-      <w:pPr>
-        <w:pStyle w:val="body1"/>
-        <w:ind w:left="720"/>
-        <w:rPr>
-          <w:rFonts w:ascii="Arial" w:hAnsi="Arial" w:cs="Arial"/>
-          <w:sz w:val="20"/>
-          <w:lang w:eastAsia="ja-JP"/>
-        </w:rPr>
-      </w:pPr>
-      <w:r>
-        <w:rPr>
-          <w:rFonts w:ascii="Arial" w:hAnsi="Arial" w:cs="Arial"/>
-          <w:noProof/>
-          <w:sz w:val="20"/>
-          <w:lang w:eastAsia="ja-JP"/>
-        </w:rPr>
-        <w:lastRenderedPageBreak/>
-        <w:drawing>
-          <wp:inline distT="0" distB="0" distL="0" distR="0" wp14:anchorId="76B4239D" wp14:editId="18853264">
-            <wp:extent cx="6088871" cy="3215640"/>
-            <wp:effectExtent l="0" t="0" r="7620" b="3810"/>
-            <wp:docPr id="1" name="Picture 1" descr="../../../../../Desktop/Screen%20Shot%202016-12-09%20at%2012.16.52%"/>
-            <wp:cNvGraphicFramePr>
-              <a:graphicFrameLocks xmlns:a="http://schemas.openxmlformats.org/drawingml/2006/main" noChangeAspect="1"/>
-            </wp:cNvGraphicFramePr>
-            <a:graphic xmlns:a="http://schemas.openxmlformats.org/drawingml/2006/main">
-              <a:graphicData uri="http://schemas.openxmlformats.org/drawingml/2006/picture">
-                <pic:pic xmlns:pic="http://schemas.openxmlformats.org/drawingml/2006/picture">
-                  <pic:nvPicPr>
-                    <pic:cNvPr id="0" name="Picture 1" descr="../../../../../Desktop/Screen%20Shot%202016-12-09%20at%2012.16.52%"/>
-                    <pic:cNvPicPr>
-                      <a:picLocks noChangeAspect="1" noChangeArrowheads="1"/>
-                    </pic:cNvPicPr>
-                  </pic:nvPicPr>
-                  <pic:blipFill>
-                    <a:blip r:embed="rId13" cstate="print">
-                      <a:extLst>
-                        <a:ext uri="{28A0092B-C50C-407E-A947-70E740481C1C}">
-                          <a14:useLocalDpi xmlns:a14="http://schemas.microsoft.com/office/drawing/2010/main" val="0"/>
-                        </a:ext>
-                      </a:extLst>
-                    </a:blip>
-                    <a:srcRect/>
-                    <a:stretch>
-                      <a:fillRect/>
-                    </a:stretch>
-                  </pic:blipFill>
-                  <pic:spPr bwMode="auto">
-                    <a:xfrm>
-                      <a:off x="0" y="0"/>
-                      <a:ext cx="6099196" cy="3221093"/>
+                      <a:ext cx="6233160" cy="1600200"/>
                     </a:xfrm>
                     <a:prstGeom prst="rect">
                       <a:avLst/>
@@ -2300,6 +3024,7 @@
       <w:pPr>
         <w:pStyle w:val="body1"/>
         <w:ind w:left="720"/>
+        <w:jc w:val="center"/>
         <w:rPr>
           <w:rFonts w:ascii="Arial" w:hAnsi="Arial" w:cs="Arial"/>
           <w:sz w:val="20"/>
@@ -2312,6 +3037,7 @@
           <w:sz w:val="20"/>
           <w:lang w:eastAsia="ja-JP"/>
         </w:rPr>
+        <w:lastRenderedPageBreak/>
         <w:t>Global component which uses TeamSite Site Map as the content source. Quick links information can be customized</w:t>
       </w:r>
     </w:p>
@@ -2346,16 +3072,14 @@
       </w:pPr>
       <w:r>
         <w:rPr>
-          <w:rFonts w:ascii="Arial" w:hAnsi="Arial" w:cs="Arial"/>
           <w:noProof/>
-          <w:sz w:val="20"/>
           <w:lang w:eastAsia="ja-JP"/>
         </w:rPr>
         <w:drawing>
-          <wp:inline distT="0" distB="0" distL="0" distR="0" wp14:anchorId="2C31AE85" wp14:editId="022D5F3B">
-            <wp:extent cx="6176545" cy="2763518"/>
-            <wp:effectExtent l="0" t="0" r="0" b="5715"/>
-            <wp:docPr id="3" name="Picture 3" descr="../../../../../Desktop/Screen%20Shot%202016-12-09%20at%2012.19.44%"/>
+          <wp:inline distT="0" distB="0" distL="0" distR="0" wp14:anchorId="56B06B76" wp14:editId="112319C3">
+            <wp:extent cx="5829300" cy="1882140"/>
+            <wp:effectExtent l="0" t="0" r="0" b="3810"/>
+            <wp:docPr id="78" name="Picture 78"/>
             <wp:cNvGraphicFramePr>
               <a:graphicFrameLocks xmlns:a="http://schemas.openxmlformats.org/drawingml/2006/main" noChangeAspect="1"/>
             </wp:cNvGraphicFramePr>
@@ -2363,36 +3087,23 @@
               <a:graphicData uri="http://schemas.openxmlformats.org/drawingml/2006/picture">
                 <pic:pic xmlns:pic="http://schemas.openxmlformats.org/drawingml/2006/picture">
                   <pic:nvPicPr>
-                    <pic:cNvPr id="0" name="Picture 3" descr="../../../../../Desktop/Screen%20Shot%202016-12-09%20at%2012.19.44%"/>
-                    <pic:cNvPicPr>
-                      <a:picLocks noChangeAspect="1" noChangeArrowheads="1"/>
-                    </pic:cNvPicPr>
+                    <pic:cNvPr id="1" name=""/>
+                    <pic:cNvPicPr/>
                   </pic:nvPicPr>
                   <pic:blipFill>
-                    <a:blip r:embed="rId15" cstate="print">
-                      <a:extLst>
-                        <a:ext uri="{28A0092B-C50C-407E-A947-70E740481C1C}">
-                          <a14:useLocalDpi xmlns:a14="http://schemas.microsoft.com/office/drawing/2010/main" val="0"/>
-                        </a:ext>
-                      </a:extLst>
-                    </a:blip>
-                    <a:srcRect/>
+                    <a:blip r:embed="rId15"/>
                     <a:stretch>
                       <a:fillRect/>
                     </a:stretch>
                   </pic:blipFill>
-                  <pic:spPr bwMode="auto">
+                  <pic:spPr>
                     <a:xfrm>
                       <a:off x="0" y="0"/>
-                      <a:ext cx="6186258" cy="2767864"/>
+                      <a:ext cx="5829300" cy="1882140"/>
                     </a:xfrm>
                     <a:prstGeom prst="rect">
                       <a:avLst/>
                     </a:prstGeom>
-                    <a:noFill/>
-                    <a:ln>
-                      <a:noFill/>
-                    </a:ln>
                   </pic:spPr>
                 </pic:pic>
               </a:graphicData>
@@ -2478,7 +3189,7 @@
     <w:p>
       <w:pPr>
         <w:pStyle w:val="ListParagraph"/>
-        <w:jc w:val="left"/>
+        <w:jc w:val="center"/>
       </w:pPr>
       <w:r>
         <w:br/>
@@ -2491,7 +3202,18 @@
         <w:t xml:space="preserve"> </w:t>
       </w:r>
       <w:r>
-        <w:t>If the pageName component properties is left blank then it will take the page name from the respective sitemap node</w:t>
+        <w:t xml:space="preserve">If the </w:t>
+      </w:r>
+      <w:proofErr w:type="spellStart"/>
+      <w:r>
+        <w:t>pageName</w:t>
+      </w:r>
+      <w:proofErr w:type="spellEnd"/>
+      <w:r>
+        <w:t xml:space="preserve"> component properties is left blank then it will take the page name from the respective sitemap node</w:t>
+      </w:r>
+      <w:r>
+        <w:br/>
       </w:r>
     </w:p>
     <w:p>
@@ -2499,18 +3221,53 @@
         <w:pStyle w:val="ListParagraph"/>
         <w:jc w:val="left"/>
       </w:pPr>
-    </w:p>
-    <w:p>
-      <w:pPr>
-        <w:pStyle w:val="ListParagraph"/>
-        <w:jc w:val="left"/>
-      </w:pPr>
-    </w:p>
-    <w:p>
-      <w:pPr>
-        <w:pStyle w:val="ListParagraph"/>
-        <w:jc w:val="left"/>
-      </w:pPr>
+      <w:r>
+        <w:t>Breadcrumb component’s default setting should have the following values in Content</w:t>
+      </w:r>
+      <w:r>
+        <w:br/>
+      </w:r>
+      <w:r>
+        <w:rPr>
+          <w:noProof/>
+          <w:lang w:val="en-US" w:eastAsia="ja-JP"/>
+        </w:rPr>
+        <w:drawing>
+          <wp:inline distT="0" distB="0" distL="0" distR="0" wp14:anchorId="675DBD7B" wp14:editId="1E8E1F27">
+            <wp:extent cx="5913120" cy="2872740"/>
+            <wp:effectExtent l="0" t="0" r="0" b="3810"/>
+            <wp:docPr id="1" name="Picture 1"/>
+            <wp:cNvGraphicFramePr>
+              <a:graphicFrameLocks xmlns:a="http://schemas.openxmlformats.org/drawingml/2006/main" noChangeAspect="1"/>
+            </wp:cNvGraphicFramePr>
+            <a:graphic xmlns:a="http://schemas.openxmlformats.org/drawingml/2006/main">
+              <a:graphicData uri="http://schemas.openxmlformats.org/drawingml/2006/picture">
+                <pic:pic xmlns:pic="http://schemas.openxmlformats.org/drawingml/2006/picture">
+                  <pic:nvPicPr>
+                    <pic:cNvPr id="1" name=""/>
+                    <pic:cNvPicPr/>
+                  </pic:nvPicPr>
+                  <pic:blipFill>
+                    <a:blip r:embed="rId17"/>
+                    <a:stretch>
+                      <a:fillRect/>
+                    </a:stretch>
+                  </pic:blipFill>
+                  <pic:spPr>
+                    <a:xfrm>
+                      <a:off x="0" y="0"/>
+                      <a:ext cx="5913120" cy="2872740"/>
+                    </a:xfrm>
+                    <a:prstGeom prst="rect">
+                      <a:avLst/>
+                    </a:prstGeom>
+                  </pic:spPr>
+                </pic:pic>
+              </a:graphicData>
+            </a:graphic>
+          </wp:inline>
+        </w:drawing>
+      </w:r>
     </w:p>
     <w:p>
       <w:pPr>
@@ -2527,7 +3284,6 @@
         <w:jc w:val="left"/>
       </w:pPr>
       <w:r>
-        <w:lastRenderedPageBreak/>
         <w:t>Carousel component</w:t>
       </w:r>
       <w:r>
@@ -2562,7 +3318,7 @@
                     </pic:cNvPicPr>
                   </pic:nvPicPr>
                   <pic:blipFill>
-                    <a:blip r:embed="rId17" cstate="print">
+                    <a:blip r:embed="rId18" cstate="print">
                       <a:extLst>
                         <a:ext uri="{28A0092B-C50C-407E-A947-70E740481C1C}">
                           <a14:useLocalDpi xmlns:a14="http://schemas.microsoft.com/office/drawing/2010/main" val="0"/>
@@ -2597,9 +3353,10 @@
     <w:p>
       <w:pPr>
         <w:pStyle w:val="ListParagraph"/>
-        <w:jc w:val="left"/>
-      </w:pPr>
-      <w:r>
+        <w:jc w:val="center"/>
+      </w:pPr>
+      <w:r>
+        <w:lastRenderedPageBreak/>
         <w:br/>
       </w:r>
       <w:r>
@@ -2649,33 +3406,24 @@
         </w:rPr>
         <w:t>default setting should have the following values in Content:</w:t>
       </w:r>
-    </w:p>
-    <w:p>
-      <w:pPr>
-        <w:pStyle w:val="body1"/>
-        <w:ind w:left="720"/>
+      <w:r>
         <w:rPr>
           <w:rFonts w:ascii="Arial" w:hAnsi="Arial" w:cs="Arial"/>
           <w:sz w:val="20"/>
           <w:lang w:eastAsia="ja-JP"/>
         </w:rPr>
-      </w:pPr>
-    </w:p>
-    <w:p>
-      <w:pPr>
-        <w:pStyle w:val="ListParagraph"/>
-        <w:jc w:val="left"/>
-      </w:pPr>
+        <w:br/>
+      </w:r>
       <w:r>
         <w:rPr>
           <w:noProof/>
-          <w:lang w:val="en-US" w:eastAsia="ja-JP"/>
+          <w:lang w:eastAsia="ja-JP"/>
         </w:rPr>
         <w:drawing>
-          <wp:inline distT="0" distB="0" distL="0" distR="0" wp14:anchorId="6E7E4EA4" wp14:editId="215964A4">
-            <wp:extent cx="6289040" cy="1627999"/>
-            <wp:effectExtent l="0" t="0" r="10160" b="0"/>
-            <wp:docPr id="5" name="Picture 5" descr="../../../../../Desktop/Screen%20Shot%202016-12-09%20at%2012.27.15%"/>
+          <wp:inline distT="0" distB="0" distL="0" distR="0" wp14:anchorId="6FBFB906" wp14:editId="292A0DBF">
+            <wp:extent cx="6169660" cy="1523365"/>
+            <wp:effectExtent l="0" t="0" r="2540" b="635"/>
+            <wp:docPr id="79" name="Picture 79"/>
             <wp:cNvGraphicFramePr>
               <a:graphicFrameLocks xmlns:a="http://schemas.openxmlformats.org/drawingml/2006/main" noChangeAspect="1"/>
             </wp:cNvGraphicFramePr>
@@ -2683,96 +3431,11 @@
               <a:graphicData uri="http://schemas.openxmlformats.org/drawingml/2006/picture">
                 <pic:pic xmlns:pic="http://schemas.openxmlformats.org/drawingml/2006/picture">
                   <pic:nvPicPr>
-                    <pic:cNvPr id="0" name="Picture 5" descr="../../../../../Desktop/Screen%20Shot%202016-12-09%20at%2012.27.15%"/>
-                    <pic:cNvPicPr>
-                      <a:picLocks noChangeAspect="1" noChangeArrowheads="1"/>
-                    </pic:cNvPicPr>
-                  </pic:nvPicPr>
-                  <pic:blipFill>
-                    <a:blip r:embed="rId18" cstate="print">
-                      <a:extLst>
-                        <a:ext uri="{28A0092B-C50C-407E-A947-70E740481C1C}">
-                          <a14:useLocalDpi xmlns:a14="http://schemas.microsoft.com/office/drawing/2010/main" val="0"/>
-                        </a:ext>
-                      </a:extLst>
-                    </a:blip>
-                    <a:srcRect/>
-                    <a:stretch>
-                      <a:fillRect/>
-                    </a:stretch>
-                  </pic:blipFill>
-                  <pic:spPr bwMode="auto">
-                    <a:xfrm>
-                      <a:off x="0" y="0"/>
-                      <a:ext cx="6294674" cy="1629457"/>
-                    </a:xfrm>
-                    <a:prstGeom prst="rect">
-                      <a:avLst/>
-                    </a:prstGeom>
-                    <a:noFill/>
-                    <a:ln>
-                      <a:noFill/>
-                    </a:ln>
-                  </pic:spPr>
-                </pic:pic>
-              </a:graphicData>
-            </a:graphic>
-          </wp:inline>
-        </w:drawing>
-      </w:r>
-    </w:p>
-    <w:p>
-      <w:pPr>
-        <w:pStyle w:val="ListParagraph"/>
-        <w:jc w:val="left"/>
-      </w:pPr>
-    </w:p>
-    <w:p>
-      <w:pPr>
-        <w:pStyle w:val="ListParagraph"/>
-        <w:numPr>
-          <w:ilvl w:val="0"/>
-          <w:numId w:val="3"/>
-        </w:numPr>
-        <w:jc w:val="left"/>
-      </w:pPr>
-      <w:r>
-        <w:t>Main details component</w:t>
-      </w:r>
-      <w:r>
-        <w:br/>
-      </w:r>
-      <w:r>
-        <w:br/>
-      </w:r>
-      <w:r>
-        <w:rPr>
-          <w:noProof/>
-          <w:lang w:val="en-US" w:eastAsia="ja-JP"/>
-        </w:rPr>
-        <w:drawing>
-          <wp:inline distT="0" distB="0" distL="0" distR="0" wp14:anchorId="08127FEF" wp14:editId="648FE136">
-            <wp:extent cx="6209665" cy="2987040"/>
-            <wp:effectExtent l="0" t="0" r="635" b="3810"/>
-            <wp:docPr id="63" name="Picture 63"/>
-            <wp:cNvGraphicFramePr>
-              <a:graphicFrameLocks xmlns:a="http://schemas.openxmlformats.org/drawingml/2006/main" noChangeAspect="1"/>
-            </wp:cNvGraphicFramePr>
-            <a:graphic xmlns:a="http://schemas.openxmlformats.org/drawingml/2006/main">
-              <a:graphicData uri="http://schemas.openxmlformats.org/drawingml/2006/picture">
-                <pic:pic xmlns:pic="http://schemas.openxmlformats.org/drawingml/2006/picture">
-                  <pic:nvPicPr>
-                    <pic:cNvPr id="63" name="maindetails.png"/>
+                    <pic:cNvPr id="1" name=""/>
                     <pic:cNvPicPr/>
                   </pic:nvPicPr>
                   <pic:blipFill>
-                    <a:blip r:embed="rId19" cstate="print">
-                      <a:extLst>
-                        <a:ext uri="{28A0092B-C50C-407E-A947-70E740481C1C}">
-                          <a14:useLocalDpi xmlns:a14="http://schemas.microsoft.com/office/drawing/2010/main" val="0"/>
-                        </a:ext>
-                      </a:extLst>
-                    </a:blip>
+                    <a:blip r:embed="rId19"/>
                     <a:stretch>
                       <a:fillRect/>
                     </a:stretch>
@@ -2780,7 +3443,7 @@
                   <pic:spPr>
                     <a:xfrm>
                       <a:off x="0" y="0"/>
-                      <a:ext cx="6212345" cy="2988329"/>
+                      <a:ext cx="6169660" cy="1523365"/>
                     </a:xfrm>
                     <a:prstGeom prst="rect">
                       <a:avLst/>
@@ -2798,7 +3461,71 @@
         <w:pStyle w:val="ListParagraph"/>
         <w:jc w:val="left"/>
       </w:pPr>
-      <w:r>
+    </w:p>
+    <w:p>
+      <w:pPr>
+        <w:pStyle w:val="ListParagraph"/>
+        <w:numPr>
+          <w:ilvl w:val="0"/>
+          <w:numId w:val="3"/>
+        </w:numPr>
+        <w:jc w:val="left"/>
+      </w:pPr>
+      <w:r>
+        <w:t>Product Details Main Component</w:t>
+      </w:r>
+      <w:r>
+        <w:br/>
+      </w:r>
+      <w:r>
+        <w:rPr>
+          <w:noProof/>
+          <w:lang w:val="en-US" w:eastAsia="ja-JP"/>
+        </w:rPr>
+        <w:drawing>
+          <wp:inline distT="0" distB="0" distL="0" distR="0" wp14:anchorId="3E507857" wp14:editId="57C56627">
+            <wp:extent cx="6177280" cy="6598920"/>
+            <wp:effectExtent l="0" t="0" r="0" b="0"/>
+            <wp:docPr id="80" name="Picture 80"/>
+            <wp:cNvGraphicFramePr>
+              <a:graphicFrameLocks xmlns:a="http://schemas.openxmlformats.org/drawingml/2006/main" noChangeAspect="1"/>
+            </wp:cNvGraphicFramePr>
+            <a:graphic xmlns:a="http://schemas.openxmlformats.org/drawingml/2006/main">
+              <a:graphicData uri="http://schemas.openxmlformats.org/drawingml/2006/picture">
+                <pic:pic xmlns:pic="http://schemas.openxmlformats.org/drawingml/2006/picture">
+                  <pic:nvPicPr>
+                    <pic:cNvPr id="1" name=""/>
+                    <pic:cNvPicPr/>
+                  </pic:nvPicPr>
+                  <pic:blipFill>
+                    <a:blip r:embed="rId20"/>
+                    <a:stretch>
+                      <a:fillRect/>
+                    </a:stretch>
+                  </pic:blipFill>
+                  <pic:spPr>
+                    <a:xfrm>
+                      <a:off x="0" y="0"/>
+                      <a:ext cx="6177280" cy="6598920"/>
+                    </a:xfrm>
+                    <a:prstGeom prst="rect">
+                      <a:avLst/>
+                    </a:prstGeom>
+                  </pic:spPr>
+                </pic:pic>
+              </a:graphicData>
+            </a:graphic>
+          </wp:inline>
+        </w:drawing>
+      </w:r>
+    </w:p>
+    <w:p>
+      <w:pPr>
+        <w:pStyle w:val="ListParagraph"/>
+        <w:jc w:val="center"/>
+      </w:pPr>
+      <w:r>
+        <w:lastRenderedPageBreak/>
         <w:br/>
         <w:t>Product Details main component. DCR is com</w:t>
       </w:r>
@@ -2823,32 +3550,8 @@
     </w:p>
     <w:p>
       <w:pPr>
-        <w:pStyle w:val="ListParagraph"/>
-        <w:jc w:val="left"/>
-      </w:pPr>
-    </w:p>
-    <w:p>
-      <w:pPr>
-        <w:pStyle w:val="ListParagraph"/>
-        <w:jc w:val="left"/>
-      </w:pPr>
-    </w:p>
-    <w:p>
-      <w:pPr>
-        <w:pStyle w:val="ListParagraph"/>
-        <w:jc w:val="left"/>
-      </w:pPr>
-    </w:p>
-    <w:p>
-      <w:pPr>
-        <w:pStyle w:val="ListParagraph"/>
-        <w:jc w:val="left"/>
-      </w:pPr>
-    </w:p>
-    <w:p>
-      <w:pPr>
         <w:pStyle w:val="body1"/>
-        <w:ind w:left="720"/>
+        <w:ind w:left="0" w:firstLine="720"/>
         <w:rPr>
           <w:rFonts w:ascii="Arial" w:hAnsi="Arial" w:cs="Arial"/>
           <w:sz w:val="20"/>
@@ -2860,7 +3563,6 @@
           <w:rFonts w:ascii="Arial" w:hAnsi="Arial" w:cs="Arial"/>
           <w:sz w:val="20"/>
         </w:rPr>
-        <w:lastRenderedPageBreak/>
         <w:t>Product Details main component’s</w:t>
       </w:r>
       <w:r>
@@ -2907,7 +3609,7 @@
                     </pic:cNvPicPr>
                   </pic:nvPicPr>
                   <pic:blipFill>
-                    <a:blip r:embed="rId20" cstate="print">
+                    <a:blip r:embed="rId21" cstate="print">
                       <a:extLst>
                         <a:ext uri="{28A0092B-C50C-407E-A947-70E740481C1C}">
                           <a14:useLocalDpi xmlns:a14="http://schemas.microsoft.com/office/drawing/2010/main" val="0"/>
@@ -2961,14 +3663,8 @@
         <w:jc w:val="left"/>
       </w:pPr>
       <w:r>
-        <w:t>Footer component</w:t>
-      </w:r>
-    </w:p>
-    <w:p>
-      <w:pPr>
-        <w:pStyle w:val="ListParagraph"/>
-        <w:jc w:val="left"/>
-      </w:pPr>
+        <w:t>4-column-tile component</w:t>
+      </w:r>
       <w:r>
         <w:br/>
       </w:r>
@@ -2978,10 +3674,10 @@
           <w:lang w:val="en-US" w:eastAsia="ja-JP"/>
         </w:rPr>
         <w:drawing>
-          <wp:inline distT="0" distB="0" distL="0" distR="0" wp14:anchorId="172747D9" wp14:editId="21735376">
-            <wp:extent cx="6294120" cy="768985"/>
+          <wp:inline distT="0" distB="0" distL="0" distR="0" wp14:anchorId="4AB53E3A" wp14:editId="5B7DDE3C">
+            <wp:extent cx="6230620" cy="2270760"/>
             <wp:effectExtent l="0" t="0" r="0" b="0"/>
-            <wp:docPr id="72" name="Picture 72"/>
+            <wp:docPr id="83" name="Picture 83"/>
             <wp:cNvGraphicFramePr>
               <a:graphicFrameLocks xmlns:a="http://schemas.openxmlformats.org/drawingml/2006/main" noChangeAspect="1"/>
             </wp:cNvGraphicFramePr>
@@ -2989,11 +3685,104 @@
               <a:graphicData uri="http://schemas.openxmlformats.org/drawingml/2006/picture">
                 <pic:pic xmlns:pic="http://schemas.openxmlformats.org/drawingml/2006/picture">
                   <pic:nvPicPr>
-                    <pic:cNvPr id="72" name="footer_component.png"/>
+                    <pic:cNvPr id="1" name=""/>
                     <pic:cNvPicPr/>
                   </pic:nvPicPr>
                   <pic:blipFill>
-                    <a:blip r:embed="rId21">
+                    <a:blip r:embed="rId22"/>
+                    <a:stretch>
+                      <a:fillRect/>
+                    </a:stretch>
+                  </pic:blipFill>
+                  <pic:spPr>
+                    <a:xfrm>
+                      <a:off x="0" y="0"/>
+                      <a:ext cx="6230620" cy="2270760"/>
+                    </a:xfrm>
+                    <a:prstGeom prst="rect">
+                      <a:avLst/>
+                    </a:prstGeom>
+                  </pic:spPr>
+                </pic:pic>
+              </a:graphicData>
+            </a:graphic>
+          </wp:inline>
+        </w:drawing>
+      </w:r>
+    </w:p>
+    <w:p>
+      <w:pPr>
+        <w:pStyle w:val="body1"/>
+        <w:ind w:left="720"/>
+        <w:jc w:val="center"/>
+        <w:rPr>
+          <w:rFonts w:ascii="Arial" w:hAnsi="Arial" w:cs="Arial"/>
+          <w:sz w:val="20"/>
+          <w:lang w:eastAsia="ja-JP"/>
+        </w:rPr>
+      </w:pPr>
+      <w:r>
+        <w:rPr>
+          <w:rFonts w:ascii="Arial" w:hAnsi="Arial" w:cs="Arial"/>
+          <w:sz w:val="20"/>
+          <w:lang w:eastAsia="ja-JP"/>
+        </w:rPr>
+        <w:t>Common component controlled by DCR. Images, tile details, background, links and other resources can be customized</w:t>
+      </w:r>
+    </w:p>
+    <w:p>
+      <w:pPr>
+        <w:pStyle w:val="body1"/>
+        <w:ind w:left="720"/>
+        <w:rPr>
+          <w:rFonts w:ascii="Arial" w:hAnsi="Arial" w:cs="Arial"/>
+          <w:sz w:val="20"/>
+          <w:lang w:eastAsia="ja-JP"/>
+        </w:rPr>
+      </w:pPr>
+      <w:r>
+        <w:rPr>
+          <w:rFonts w:ascii="Arial" w:hAnsi="Arial" w:cs="Arial"/>
+          <w:sz w:val="20"/>
+          <w:lang w:eastAsia="ja-JP"/>
+        </w:rPr>
+        <w:t>4-coloumn-tile component default setting should have the following values in content</w:t>
+      </w:r>
+    </w:p>
+    <w:p>
+      <w:pPr>
+        <w:pStyle w:val="body1"/>
+        <w:ind w:left="720"/>
+        <w:rPr>
+          <w:rFonts w:ascii="Arial" w:hAnsi="Arial" w:cs="Arial"/>
+          <w:sz w:val="20"/>
+          <w:lang w:eastAsia="ja-JP"/>
+        </w:rPr>
+      </w:pPr>
+      <w:r>
+        <w:rPr>
+          <w:rFonts w:ascii="Arial" w:hAnsi="Arial" w:cs="Arial"/>
+          <w:noProof/>
+          <w:sz w:val="20"/>
+          <w:lang w:eastAsia="ja-JP"/>
+        </w:rPr>
+        <w:drawing>
+          <wp:inline distT="0" distB="0" distL="0" distR="0" wp14:anchorId="16778EAB" wp14:editId="03A9063A">
+            <wp:extent cx="6222365" cy="1515745"/>
+            <wp:effectExtent l="0" t="0" r="635" b="8255"/>
+            <wp:docPr id="84" name="Picture 84"/>
+            <wp:cNvGraphicFramePr>
+              <a:graphicFrameLocks xmlns:a="http://schemas.openxmlformats.org/drawingml/2006/main" noChangeAspect="1"/>
+            </wp:cNvGraphicFramePr>
+            <a:graphic xmlns:a="http://schemas.openxmlformats.org/drawingml/2006/main">
+              <a:graphicData uri="http://schemas.openxmlformats.org/drawingml/2006/picture">
+                <pic:pic xmlns:pic="http://schemas.openxmlformats.org/drawingml/2006/picture">
+                  <pic:nvPicPr>
+                    <pic:cNvPr id="13" name="Screen Shot 2016-12-09 at 6.03.59 PM.png"/>
+                    <pic:cNvPicPr/>
+                  </pic:nvPicPr>
+                  <pic:blipFill>
+                    <a:blip r:embed="rId23" cstate="print">
                       <a:extLst>
                         <a:ext uri="{28A0092B-C50C-407E-A947-70E740481C1C}">
                           <a14:useLocalDpi xmlns:a14="http://schemas.microsoft.com/office/drawing/2010/main" val="0"/>
@@ -3007,7 +3796,7 @@
                   <pic:spPr>
                     <a:xfrm>
                       <a:off x="0" y="0"/>
-                      <a:ext cx="6294120" cy="768985"/>
+                      <a:ext cx="6222365" cy="1515745"/>
                     </a:xfrm>
                     <a:prstGeom prst="rect">
                       <a:avLst/>
@@ -3019,11 +3808,361 @@
           </wp:inline>
         </w:drawing>
       </w:r>
+      <w:r>
+        <w:rPr>
+          <w:rFonts w:ascii="Arial" w:hAnsi="Arial" w:cs="Arial"/>
+          <w:sz w:val="20"/>
+          <w:lang w:eastAsia="ja-JP"/>
+        </w:rPr>
+        <w:br/>
+      </w:r>
+      <w:r>
+        <w:rPr>
+          <w:rFonts w:ascii="Arial" w:hAnsi="Arial" w:cs="Arial"/>
+          <w:sz w:val="20"/>
+          <w:lang w:eastAsia="ja-JP"/>
+        </w:rPr>
+        <w:br/>
+      </w:r>
+      <w:r>
+        <w:rPr>
+          <w:rFonts w:ascii="Arial" w:hAnsi="Arial" w:cs="Arial"/>
+          <w:sz w:val="20"/>
+          <w:lang w:eastAsia="ja-JP"/>
+        </w:rPr>
+        <w:br/>
+      </w:r>
+      <w:r>
+        <w:rPr>
+          <w:rFonts w:ascii="Arial" w:hAnsi="Arial" w:cs="Arial"/>
+          <w:sz w:val="20"/>
+          <w:lang w:eastAsia="ja-JP"/>
+        </w:rPr>
+        <w:br/>
+      </w:r>
+      <w:r>
+        <w:rPr>
+          <w:rFonts w:ascii="Arial" w:hAnsi="Arial" w:cs="Arial"/>
+          <w:sz w:val="20"/>
+          <w:lang w:eastAsia="ja-JP"/>
+        </w:rPr>
+        <w:br/>
+      </w:r>
+      <w:r>
+        <w:rPr>
+          <w:rFonts w:ascii="Arial" w:hAnsi="Arial" w:cs="Arial"/>
+          <w:sz w:val="20"/>
+          <w:lang w:eastAsia="ja-JP"/>
+        </w:rPr>
+        <w:br/>
+      </w:r>
+      <w:r>
+        <w:rPr>
+          <w:rFonts w:ascii="Arial" w:hAnsi="Arial" w:cs="Arial"/>
+          <w:sz w:val="20"/>
+          <w:lang w:eastAsia="ja-JP"/>
+        </w:rPr>
+        <w:br/>
+      </w:r>
+      <w:r>
+        <w:rPr>
+          <w:rFonts w:ascii="Arial" w:hAnsi="Arial" w:cs="Arial"/>
+          <w:sz w:val="20"/>
+          <w:lang w:eastAsia="ja-JP"/>
+        </w:rPr>
+        <w:br/>
+      </w:r>
+      <w:r>
+        <w:rPr>
+          <w:rFonts w:ascii="Arial" w:hAnsi="Arial" w:cs="Arial"/>
+          <w:sz w:val="20"/>
+          <w:lang w:eastAsia="ja-JP"/>
+        </w:rPr>
+        <w:br/>
+      </w:r>
     </w:p>
     <w:p>
       <w:pPr>
         <w:pStyle w:val="ListParagraph"/>
-        <w:jc w:val="left"/>
+        <w:jc w:val="center"/>
+        <w:rPr>
+          <w:lang w:val="en-US"/>
+        </w:rPr>
+      </w:pPr>
+    </w:p>
+    <w:p>
+      <w:pPr>
+        <w:pStyle w:val="body1"/>
+        <w:numPr>
+          <w:ilvl w:val="0"/>
+          <w:numId w:val="3"/>
+        </w:numPr>
+        <w:rPr>
+          <w:rFonts w:ascii="Arial" w:hAnsi="Arial" w:cs="Arial"/>
+          <w:sz w:val="20"/>
+          <w:lang w:eastAsia="ja-JP"/>
+        </w:rPr>
+      </w:pPr>
+      <w:r>
+        <w:rPr>
+          <w:rFonts w:ascii="Arial" w:hAnsi="Arial" w:cs="Arial"/>
+          <w:sz w:val="20"/>
+          <w:lang w:eastAsia="ja-JP"/>
+        </w:rPr>
+        <w:lastRenderedPageBreak/>
+        <w:t>3-column-menu component</w:t>
+      </w:r>
+    </w:p>
+    <w:p>
+      <w:pPr>
+        <w:pStyle w:val="body1"/>
+        <w:ind w:left="720"/>
+        <w:rPr>
+          <w:rFonts w:ascii="Arial" w:hAnsi="Arial" w:cs="Arial"/>
+          <w:sz w:val="20"/>
+          <w:lang w:eastAsia="ja-JP"/>
+        </w:rPr>
+      </w:pPr>
+      <w:r>
+        <w:rPr>
+          <w:rFonts w:ascii="Arial" w:hAnsi="Arial" w:cs="Arial"/>
+          <w:noProof/>
+          <w:sz w:val="20"/>
+          <w:lang w:eastAsia="ja-JP"/>
+        </w:rPr>
+        <w:drawing>
+          <wp:inline distT="0" distB="0" distL="0" distR="0" wp14:anchorId="275A05BA" wp14:editId="439A6E3D">
+            <wp:extent cx="6222365" cy="1669415"/>
+            <wp:effectExtent l="0" t="0" r="635" b="6985"/>
+            <wp:docPr id="85" name="Picture 85"/>
+            <wp:cNvGraphicFramePr>
+              <a:graphicFrameLocks xmlns:a="http://schemas.openxmlformats.org/drawingml/2006/main" noChangeAspect="1"/>
+            </wp:cNvGraphicFramePr>
+            <a:graphic xmlns:a="http://schemas.openxmlformats.org/drawingml/2006/main">
+              <a:graphicData uri="http://schemas.openxmlformats.org/drawingml/2006/picture">
+                <pic:pic xmlns:pic="http://schemas.openxmlformats.org/drawingml/2006/picture">
+                  <pic:nvPicPr>
+                    <pic:cNvPr id="14" name="Screen Shot 2016-12-09 at 6.09.31 PM.png"/>
+                    <pic:cNvPicPr/>
+                  </pic:nvPicPr>
+                  <pic:blipFill>
+                    <a:blip r:embed="rId24" cstate="print">
+                      <a:extLst>
+                        <a:ext uri="{28A0092B-C50C-407E-A947-70E740481C1C}">
+                          <a14:useLocalDpi xmlns:a14="http://schemas.microsoft.com/office/drawing/2010/main" val="0"/>
+                        </a:ext>
+                      </a:extLst>
+                    </a:blip>
+                    <a:stretch>
+                      <a:fillRect/>
+                    </a:stretch>
+                  </pic:blipFill>
+                  <pic:spPr>
+                    <a:xfrm>
+                      <a:off x="0" y="0"/>
+                      <a:ext cx="6222365" cy="1669415"/>
+                    </a:xfrm>
+                    <a:prstGeom prst="rect">
+                      <a:avLst/>
+                    </a:prstGeom>
+                  </pic:spPr>
+                </pic:pic>
+              </a:graphicData>
+            </a:graphic>
+          </wp:inline>
+        </w:drawing>
+      </w:r>
+    </w:p>
+    <w:p>
+      <w:pPr>
+        <w:pStyle w:val="body1"/>
+        <w:ind w:left="720"/>
+        <w:jc w:val="center"/>
+        <w:rPr>
+          <w:rFonts w:ascii="Arial" w:hAnsi="Arial" w:cs="Arial"/>
+          <w:sz w:val="20"/>
+          <w:lang w:eastAsia="ja-JP"/>
+        </w:rPr>
+      </w:pPr>
+      <w:r>
+        <w:rPr>
+          <w:rFonts w:ascii="Arial" w:hAnsi="Arial" w:cs="Arial"/>
+          <w:sz w:val="20"/>
+          <w:lang w:eastAsia="ja-JP"/>
+        </w:rPr>
+        <w:t>Common component controlled by DCR. Title, links, free formatting text can be customized</w:t>
+      </w:r>
+      <w:r>
+        <w:rPr>
+          <w:rFonts w:ascii="Arial" w:hAnsi="Arial" w:cs="Arial"/>
+          <w:sz w:val="20"/>
+          <w:lang w:eastAsia="ja-JP"/>
+        </w:rPr>
+        <w:br/>
+      </w:r>
+    </w:p>
+    <w:p>
+      <w:pPr>
+        <w:pStyle w:val="body1"/>
+        <w:ind w:left="720"/>
+        <w:rPr>
+          <w:rFonts w:ascii="Arial" w:hAnsi="Arial" w:cs="Arial"/>
+          <w:sz w:val="20"/>
+          <w:lang w:eastAsia="ja-JP"/>
+        </w:rPr>
+      </w:pPr>
+      <w:r>
+        <w:rPr>
+          <w:rFonts w:ascii="Arial" w:hAnsi="Arial" w:cs="Arial"/>
+          <w:sz w:val="20"/>
+          <w:lang w:eastAsia="ja-JP"/>
+        </w:rPr>
+        <w:t>3-coloumn-menu component default setting should have the following values in content</w:t>
+      </w:r>
+    </w:p>
+    <w:p>
+      <w:pPr>
+        <w:pStyle w:val="body1"/>
+        <w:ind w:left="720"/>
+        <w:rPr>
+          <w:rFonts w:ascii="Arial" w:hAnsi="Arial" w:cs="Arial"/>
+          <w:sz w:val="20"/>
+          <w:lang w:eastAsia="ja-JP"/>
+        </w:rPr>
+      </w:pPr>
+      <w:r>
+        <w:rPr>
+          <w:rFonts w:ascii="Arial" w:hAnsi="Arial" w:cs="Arial"/>
+          <w:noProof/>
+          <w:sz w:val="20"/>
+          <w:lang w:eastAsia="ja-JP"/>
+        </w:rPr>
+        <w:drawing>
+          <wp:inline distT="0" distB="0" distL="0" distR="0" wp14:anchorId="1683E072" wp14:editId="5C46376D">
+            <wp:extent cx="6222365" cy="1503680"/>
+            <wp:effectExtent l="0" t="0" r="635" b="0"/>
+            <wp:docPr id="86" name="Picture 86"/>
+            <wp:cNvGraphicFramePr>
+              <a:graphicFrameLocks xmlns:a="http://schemas.openxmlformats.org/drawingml/2006/main" noChangeAspect="1"/>
+            </wp:cNvGraphicFramePr>
+            <a:graphic xmlns:a="http://schemas.openxmlformats.org/drawingml/2006/main">
+              <a:graphicData uri="http://schemas.openxmlformats.org/drawingml/2006/picture">
+                <pic:pic xmlns:pic="http://schemas.openxmlformats.org/drawingml/2006/picture">
+                  <pic:nvPicPr>
+                    <pic:cNvPr id="15" name="Screen Shot 2016-12-09 at 6.09.44 PM.png"/>
+                    <pic:cNvPicPr/>
+                  </pic:nvPicPr>
+                  <pic:blipFill>
+                    <a:blip r:embed="rId25" cstate="print">
+                      <a:extLst>
+                        <a:ext uri="{28A0092B-C50C-407E-A947-70E740481C1C}">
+                          <a14:useLocalDpi xmlns:a14="http://schemas.microsoft.com/office/drawing/2010/main" val="0"/>
+                        </a:ext>
+                      </a:extLst>
+                    </a:blip>
+                    <a:stretch>
+                      <a:fillRect/>
+                    </a:stretch>
+                  </pic:blipFill>
+                  <pic:spPr>
+                    <a:xfrm>
+                      <a:off x="0" y="0"/>
+                      <a:ext cx="6222365" cy="1503680"/>
+                    </a:xfrm>
+                    <a:prstGeom prst="rect">
+                      <a:avLst/>
+                    </a:prstGeom>
+                  </pic:spPr>
+                </pic:pic>
+              </a:graphicData>
+            </a:graphic>
+          </wp:inline>
+        </w:drawing>
+      </w:r>
+    </w:p>
+    <w:p>
+      <w:pPr>
+        <w:pStyle w:val="ListParagraph"/>
+        <w:jc w:val="left"/>
+      </w:pPr>
+    </w:p>
+    <w:p>
+      <w:pPr>
+        <w:pStyle w:val="ListParagraph"/>
+        <w:numPr>
+          <w:ilvl w:val="0"/>
+          <w:numId w:val="3"/>
+        </w:numPr>
+        <w:jc w:val="left"/>
+      </w:pPr>
+      <w:r>
+        <w:t>Footer component</w:t>
+      </w:r>
+      <w:r>
+        <w:br/>
+      </w:r>
+    </w:p>
+    <w:p>
+      <w:pPr>
+        <w:pStyle w:val="ListParagraph"/>
+        <w:jc w:val="left"/>
+      </w:pPr>
+      <w:r>
+        <w:rPr>
+          <w:rFonts w:cs="Arial"/>
+          <w:noProof/>
+          <w:lang w:val="en-US" w:eastAsia="ja-JP"/>
+        </w:rPr>
+        <w:drawing>
+          <wp:inline distT="0" distB="0" distL="0" distR="0" wp14:anchorId="17C866D6" wp14:editId="7E1DE725">
+            <wp:extent cx="6253480" cy="406400"/>
+            <wp:effectExtent l="0" t="0" r="0" b="0"/>
+            <wp:docPr id="82" name="Picture 82"/>
+            <wp:cNvGraphicFramePr>
+              <a:graphicFrameLocks xmlns:a="http://schemas.openxmlformats.org/drawingml/2006/main" noChangeAspect="1"/>
+            </wp:cNvGraphicFramePr>
+            <a:graphic xmlns:a="http://schemas.openxmlformats.org/drawingml/2006/main">
+              <a:graphicData uri="http://schemas.openxmlformats.org/drawingml/2006/picture">
+                <pic:pic xmlns:pic="http://schemas.openxmlformats.org/drawingml/2006/picture">
+                  <pic:nvPicPr>
+                    <pic:cNvPr id="48" name="footer_comp.png"/>
+                    <pic:cNvPicPr/>
+                  </pic:nvPicPr>
+                  <pic:blipFill>
+                    <a:blip r:embed="rId26" cstate="print">
+                      <a:extLst>
+                        <a:ext uri="{28A0092B-C50C-407E-A947-70E740481C1C}">
+                          <a14:useLocalDpi xmlns:a14="http://schemas.microsoft.com/office/drawing/2010/main" val="0"/>
+                        </a:ext>
+                      </a:extLst>
+                    </a:blip>
+                    <a:stretch>
+                      <a:fillRect/>
+                    </a:stretch>
+                  </pic:blipFill>
+                  <pic:spPr>
+                    <a:xfrm>
+                      <a:off x="0" y="0"/>
+                      <a:ext cx="6253480" cy="406400"/>
+                    </a:xfrm>
+                    <a:prstGeom prst="rect">
+                      <a:avLst/>
+                    </a:prstGeom>
+                  </pic:spPr>
+                </pic:pic>
+              </a:graphicData>
+            </a:graphic>
+          </wp:inline>
+        </w:drawing>
+      </w:r>
+      <w:r>
+        <w:br/>
+      </w:r>
+    </w:p>
+    <w:p>
+      <w:pPr>
+        <w:pStyle w:val="ListParagraph"/>
+        <w:jc w:val="center"/>
         <w:rPr>
           <w:rFonts w:cs="Arial"/>
           <w:lang w:eastAsia="ja-JP"/>
@@ -3068,12 +4207,6 @@
         </w:rPr>
         <w:t>Footer component’s default setting should have the following values in Content:</w:t>
       </w:r>
-    </w:p>
-    <w:p>
-      <w:pPr>
-        <w:pStyle w:val="ListParagraph"/>
-        <w:jc w:val="left"/>
-      </w:pPr>
     </w:p>
     <w:p>
       <w:pPr>
@@ -3103,7 +4236,7 @@
                     </pic:cNvPicPr>
                   </pic:nvPicPr>
                   <pic:blipFill>
-                    <a:blip r:embed="rId22" cstate="print">
+                    <a:blip r:embed="rId27" cstate="print">
                       <a:extLst>
                         <a:ext uri="{28A0092B-C50C-407E-A947-70E740481C1C}">
                           <a14:useLocalDpi xmlns:a14="http://schemas.microsoft.com/office/drawing/2010/main" val="0"/>
@@ -3137,35 +4270,301 @@
     </w:p>
     <w:p>
       <w:pPr>
+        <w:pStyle w:val="ListParagraph"/>
+        <w:jc w:val="left"/>
+      </w:pPr>
+    </w:p>
+    <w:p>
+      <w:pPr>
         <w:pStyle w:val="Heading1"/>
       </w:pPr>
-      <w:bookmarkStart w:id="9" w:name="_Requirements"/>
-      <w:bookmarkStart w:id="10" w:name="_Toc465782410"/>
-      <w:bookmarkStart w:id="11" w:name="_Toc463246272"/>
-      <w:bookmarkEnd w:id="9"/>
+      <w:bookmarkStart w:id="10" w:name="_Toc473032202"/>
+      <w:r>
+        <w:lastRenderedPageBreak/>
+        <w:t>Product Details Common DCR Break-up</w:t>
+      </w:r>
+      <w:bookmarkEnd w:id="10"/>
+    </w:p>
+    <w:p>
+      <w:pPr>
+        <w:jc w:val="left"/>
+      </w:pPr>
+      <w:r>
+        <w:t xml:space="preserve">In this section, a brief explanation of the Product Details common DCR will be made. Please refer to </w:t>
+      </w:r>
+      <w:proofErr w:type="spellStart"/>
+      <w:r>
+        <w:t>User_Guide-Home_page</w:t>
+      </w:r>
+      <w:proofErr w:type="spellEnd"/>
+      <w:r>
+        <w:t xml:space="preserve"> on how to navigate, select and edit DCR’s.</w:t>
+      </w:r>
+    </w:p>
+    <w:p>
+      <w:pPr>
+        <w:jc w:val="left"/>
+      </w:pPr>
+    </w:p>
+    <w:p>
+      <w:pPr>
+        <w:pStyle w:val="Heading2"/>
+      </w:pPr>
+      <w:bookmarkStart w:id="11" w:name="_Toc473032203"/>
+      <w:r>
+        <w:t>Header</w:t>
+      </w:r>
+      <w:bookmarkEnd w:id="11"/>
+    </w:p>
+    <w:p>
+      <w:r>
+        <w:t xml:space="preserve">Please refer to </w:t>
+      </w:r>
+      <w:proofErr w:type="spellStart"/>
+      <w:r>
+        <w:t>User_Guide-Home_page</w:t>
+      </w:r>
+      <w:proofErr w:type="spellEnd"/>
+      <w:r>
+        <w:t xml:space="preserve"> “Homepage Common DCR Break-up” for information on Header</w:t>
+      </w:r>
+    </w:p>
+    <w:p/>
+    <w:p>
+      <w:pPr>
+        <w:pStyle w:val="Heading2"/>
+      </w:pPr>
+      <w:bookmarkStart w:id="12" w:name="_Toc473032204"/>
+      <w:r>
+        <w:t>Navigation</w:t>
+      </w:r>
+      <w:bookmarkEnd w:id="12"/>
+    </w:p>
+    <w:p>
+      <w:pPr>
+        <w:jc w:val="left"/>
+      </w:pPr>
+      <w:r>
+        <w:t xml:space="preserve">Please refer to </w:t>
+      </w:r>
+      <w:proofErr w:type="spellStart"/>
+      <w:r>
+        <w:t>User_Guide-Home_page</w:t>
+      </w:r>
+      <w:proofErr w:type="spellEnd"/>
+      <w:r>
+        <w:t xml:space="preserve"> “Homepage Common DCR Break-up” for information on Navigation component</w:t>
+      </w:r>
+    </w:p>
+    <w:p>
+      <w:pPr>
+        <w:jc w:val="left"/>
+      </w:pPr>
+    </w:p>
+    <w:p>
+      <w:pPr>
+        <w:pStyle w:val="Heading2"/>
+      </w:pPr>
+      <w:bookmarkStart w:id="13" w:name="_Toc473032205"/>
+      <w:r>
+        <w:t>Breadcrumb</w:t>
+      </w:r>
+      <w:bookmarkEnd w:id="13"/>
+    </w:p>
+    <w:p>
+      <w:pPr>
+        <w:jc w:val="left"/>
+      </w:pPr>
+      <w:r>
+        <w:t xml:space="preserve">Please refer to </w:t>
+      </w:r>
+      <w:proofErr w:type="spellStart"/>
+      <w:r>
+        <w:t>User_Guide-Product_Landing</w:t>
+      </w:r>
+      <w:proofErr w:type="spellEnd"/>
+      <w:r>
+        <w:t xml:space="preserve"> “Product Landing Common DCR Break-up” for information on Breadcrumb component</w:t>
+      </w:r>
+    </w:p>
+    <w:p>
+      <w:pPr>
+        <w:jc w:val="left"/>
+      </w:pPr>
+    </w:p>
+    <w:p>
+      <w:pPr>
+        <w:pStyle w:val="Heading2"/>
+      </w:pPr>
+      <w:bookmarkStart w:id="14" w:name="_Toc473032206"/>
+      <w:r>
+        <w:t>Carousel</w:t>
+      </w:r>
+      <w:bookmarkEnd w:id="14"/>
+    </w:p>
+    <w:p>
+      <w:pPr>
+        <w:jc w:val="left"/>
+      </w:pPr>
+      <w:r>
+        <w:t xml:space="preserve">Please refer to </w:t>
+      </w:r>
+      <w:proofErr w:type="spellStart"/>
+      <w:r>
+        <w:t>User_Guide-Product_Landing</w:t>
+      </w:r>
+      <w:proofErr w:type="spellEnd"/>
+      <w:r>
+        <w:t xml:space="preserve"> “Product Landing Common DCR Break-up” for information on Carousel component information</w:t>
+      </w:r>
+    </w:p>
+    <w:p>
+      <w:pPr>
+        <w:jc w:val="left"/>
+      </w:pPr>
+    </w:p>
+    <w:p>
+      <w:pPr>
+        <w:pStyle w:val="Heading2"/>
+      </w:pPr>
+      <w:bookmarkStart w:id="15" w:name="_Toc473032207"/>
+      <w:r>
+        <w:t>4-column-tiles</w:t>
+      </w:r>
+      <w:bookmarkEnd w:id="15"/>
+    </w:p>
+    <w:p>
+      <w:pPr>
+        <w:jc w:val="left"/>
+      </w:pPr>
+      <w:r>
+        <w:t xml:space="preserve">Please refer to </w:t>
+      </w:r>
+      <w:proofErr w:type="spellStart"/>
+      <w:r>
+        <w:t>User_Guide-Product_Landing</w:t>
+      </w:r>
+      <w:proofErr w:type="spellEnd"/>
+      <w:r>
+        <w:t xml:space="preserve"> “Product Landing Common DCR Break-up”</w:t>
+      </w:r>
+      <w:r>
+        <w:t xml:space="preserve"> for information on 4-column-tiles</w:t>
+      </w:r>
+      <w:r>
+        <w:t xml:space="preserve"> component information</w:t>
+      </w:r>
+    </w:p>
+    <w:p>
+      <w:pPr>
+        <w:jc w:val="left"/>
+      </w:pPr>
+    </w:p>
+    <w:p>
+      <w:pPr>
+        <w:pStyle w:val="Heading2"/>
+      </w:pPr>
+      <w:bookmarkStart w:id="16" w:name="_Toc473032208"/>
+      <w:r>
+        <w:t>3-column-menu</w:t>
+      </w:r>
+      <w:bookmarkEnd w:id="16"/>
+    </w:p>
+    <w:p>
+      <w:pPr>
+        <w:jc w:val="left"/>
+      </w:pPr>
+      <w:r>
+        <w:t xml:space="preserve">Please refer to </w:t>
+      </w:r>
+      <w:proofErr w:type="spellStart"/>
+      <w:r>
+        <w:t>User_Guide-Product_Landing</w:t>
+      </w:r>
+      <w:proofErr w:type="spellEnd"/>
+      <w:r>
+        <w:t xml:space="preserve"> “Product Landing Common DCR Break-up”</w:t>
+      </w:r>
+      <w:r>
+        <w:t xml:space="preserve"> for information on 3-column-menu</w:t>
+      </w:r>
+      <w:r>
+        <w:t xml:space="preserve"> component information</w:t>
+      </w:r>
+    </w:p>
+    <w:p/>
+    <w:p>
+      <w:pPr>
+        <w:pStyle w:val="Heading2"/>
+      </w:pPr>
+      <w:bookmarkStart w:id="17" w:name="_Toc473032209"/>
+      <w:r>
+        <w:t>Footer</w:t>
+      </w:r>
+      <w:bookmarkEnd w:id="17"/>
+    </w:p>
+    <w:p>
+      <w:pPr>
+        <w:jc w:val="left"/>
+      </w:pPr>
+      <w:r>
+        <w:t xml:space="preserve">Please refer to </w:t>
+      </w:r>
+      <w:proofErr w:type="spellStart"/>
+      <w:r>
+        <w:t>User_Guide-Home_page</w:t>
+      </w:r>
+      <w:proofErr w:type="spellEnd"/>
+      <w:r>
+        <w:t xml:space="preserve"> “Homepage Common DCR Break-u</w:t>
+      </w:r>
+      <w:r>
+        <w:t>p” for information on Footer</w:t>
+      </w:r>
+      <w:r>
+        <w:t xml:space="preserve"> component</w:t>
+      </w:r>
+    </w:p>
+    <w:p/>
+    <w:p>
+      <w:pPr>
+        <w:pStyle w:val="Heading1"/>
+      </w:pPr>
+      <w:bookmarkStart w:id="18" w:name="_Requirements"/>
+      <w:bookmarkStart w:id="19" w:name="_Toc463246272"/>
+      <w:bookmarkStart w:id="20" w:name="_Toc473032210"/>
+      <w:bookmarkEnd w:id="18"/>
       <w:r>
         <w:lastRenderedPageBreak/>
         <w:t>Product Details specific DCR Break-up</w:t>
       </w:r>
-      <w:bookmarkEnd w:id="10"/>
-    </w:p>
-    <w:p>
-      <w:r>
-        <w:t>In this section, a brief explanation of each Product Details specific component DCR will be made. Please refer to User_Guide-Home_page on how to navigate and select edit DCR’s.</w:t>
-      </w:r>
-    </w:p>
+      <w:bookmarkEnd w:id="20"/>
+    </w:p>
+    <w:p>
+      <w:r>
+        <w:t xml:space="preserve">In this section, a brief explanation of each Product Details specific component DCR will be made. Please refer to </w:t>
+      </w:r>
+      <w:proofErr w:type="spellStart"/>
+      <w:r>
+        <w:t>User_Guide-Home_page</w:t>
+      </w:r>
+      <w:proofErr w:type="spellEnd"/>
+      <w:r>
+        <w:t xml:space="preserve"> on how to navigate and select edit DCR’s.</w:t>
+      </w:r>
+    </w:p>
+    <w:bookmarkEnd w:id="19"/>
     <w:p/>
     <w:p>
       <w:pPr>
         <w:pStyle w:val="Heading2"/>
       </w:pPr>
-      <w:bookmarkStart w:id="12" w:name="_Toc465782411"/>
-      <w:r>
-        <w:t>Product Details Banner</w:t>
-      </w:r>
-      <w:bookmarkEnd w:id="12"/>
-    </w:p>
-    <w:bookmarkEnd w:id="11"/>
+      <w:bookmarkStart w:id="21" w:name="_Toc473032211"/>
+      <w:r>
+        <w:t>Product Details Main</w:t>
+      </w:r>
+      <w:bookmarkEnd w:id="21"/>
+    </w:p>
     <w:p>
       <w:pPr>
         <w:pStyle w:val="body1"/>
@@ -3180,38 +4579,14 @@
           <w:rFonts w:ascii="Arial" w:hAnsi="Arial" w:cs="Arial"/>
           <w:sz w:val="20"/>
         </w:rPr>
-        <w:t xml:space="preserve">The DCT to create the Product Details Banner DCR is located on </w:t>
-      </w:r>
-      <w:r>
-        <w:rPr>
-          <w:rFonts w:ascii="Arial" w:hAnsi="Arial" w:cs="Arial"/>
-          <w:i/>
-          <w:sz w:val="20"/>
-        </w:rPr>
-        <w:t>templatedata/</w:t>
-      </w:r>
-      <w:r>
-        <w:rPr>
-          <w:rFonts w:ascii="Arial" w:hAnsi="Arial" w:cs="Arial"/>
-          <w:i/>
-          <w:sz w:val="20"/>
-        </w:rPr>
-        <w:t>commons/carousel</w:t>
-      </w:r>
-      <w:r>
-        <w:rPr>
-          <w:rFonts w:ascii="Arial" w:hAnsi="Arial" w:cs="Arial"/>
-          <w:i/>
-          <w:sz w:val="20"/>
-        </w:rPr>
-        <w:t>/</w:t>
-      </w:r>
-      <w:r>
-        <w:rPr>
-          <w:rFonts w:ascii="Arial" w:hAnsi="Arial" w:cs="Arial"/>
-          <w:sz w:val="20"/>
-        </w:rPr>
-        <w:t xml:space="preserve"> under the name datacapture.cfg and can be located using Team Site CCProfessional user interface. This DCT can create DCR’s for both Product Details and Product Landing. For specific refer to Functional Specifications Document.</w:t>
+        <w:t xml:space="preserve">The DCT to create the </w:t>
+      </w:r>
+      <w:r>
+        <w:rPr>
+          <w:rFonts w:ascii="Arial" w:hAnsi="Arial" w:cs="Arial"/>
+          <w:sz w:val="20"/>
+        </w:rPr>
+        <w:t>Main Details</w:t>
       </w:r>
     </w:p>
     <w:p>
@@ -3228,29 +4603,89 @@
           <w:rFonts w:ascii="Arial" w:hAnsi="Arial" w:cs="Arial"/>
           <w:sz w:val="20"/>
         </w:rPr>
-        <w:t xml:space="preserve">The </w:t>
-      </w:r>
-      <w:r>
-        <w:rPr>
-          <w:rFonts w:ascii="Arial" w:hAnsi="Arial" w:cs="Arial"/>
-          <w:sz w:val="20"/>
-          <w:lang w:eastAsia="ja-JP"/>
-        </w:rPr>
-        <w:t>Carousel</w:t>
-      </w:r>
-      <w:r>
-        <w:rPr>
-          <w:rFonts w:ascii="Arial" w:hAnsi="Arial" w:cs="Arial"/>
-          <w:sz w:val="20"/>
-        </w:rPr>
-        <w:t xml:space="preserve">CRC </w:t>
-      </w:r>
-      <w:r>
-        <w:rPr>
-          <w:rFonts w:ascii="Arial" w:hAnsi="Arial" w:cs="Arial"/>
-          <w:sz w:val="20"/>
-        </w:rPr>
-        <w:t>has the following items</w:t>
+        <w:t xml:space="preserve"> DCR is located on </w:t>
+      </w:r>
+      <w:proofErr w:type="spellStart"/>
+      <w:r>
+        <w:rPr>
+          <w:rFonts w:ascii="Arial" w:hAnsi="Arial" w:cs="Arial"/>
+          <w:i/>
+          <w:sz w:val="20"/>
+        </w:rPr>
+        <w:t>templatedata</w:t>
+      </w:r>
+      <w:proofErr w:type="spellEnd"/>
+      <w:r>
+        <w:rPr>
+          <w:rFonts w:ascii="Arial" w:hAnsi="Arial" w:cs="Arial"/>
+          <w:i/>
+          <w:sz w:val="20"/>
+        </w:rPr>
+        <w:t>/product/details</w:t>
+      </w:r>
+      <w:r>
+        <w:rPr>
+          <w:rFonts w:ascii="Arial" w:hAnsi="Arial" w:cs="Arial"/>
+          <w:i/>
+          <w:sz w:val="20"/>
+        </w:rPr>
+        <w:t>/</w:t>
+      </w:r>
+      <w:r>
+        <w:rPr>
+          <w:rFonts w:ascii="Arial" w:hAnsi="Arial" w:cs="Arial"/>
+          <w:sz w:val="20"/>
+        </w:rPr>
+        <w:t xml:space="preserve"> under the name </w:t>
+      </w:r>
+      <w:proofErr w:type="spellStart"/>
+      <w:r>
+        <w:rPr>
+          <w:rFonts w:ascii="Arial" w:hAnsi="Arial" w:cs="Arial"/>
+          <w:sz w:val="20"/>
+        </w:rPr>
+        <w:t>datacapture.cfg</w:t>
+      </w:r>
+      <w:proofErr w:type="spellEnd"/>
+      <w:r>
+        <w:rPr>
+          <w:rFonts w:ascii="Arial" w:hAnsi="Arial" w:cs="Arial"/>
+          <w:sz w:val="20"/>
+        </w:rPr>
+        <w:t xml:space="preserve"> and can be located using Team Site </w:t>
+      </w:r>
+      <w:proofErr w:type="spellStart"/>
+      <w:r>
+        <w:rPr>
+          <w:rFonts w:ascii="Arial" w:hAnsi="Arial" w:cs="Arial"/>
+          <w:sz w:val="20"/>
+        </w:rPr>
+        <w:t>CCProfessional</w:t>
+      </w:r>
+      <w:proofErr w:type="spellEnd"/>
+      <w:r>
+        <w:rPr>
+          <w:rFonts w:ascii="Arial" w:hAnsi="Arial" w:cs="Arial"/>
+          <w:sz w:val="20"/>
+        </w:rPr>
+        <w:t xml:space="preserve"> user interface. For specific refer to Functional Specifications Document.</w:t>
+      </w:r>
+    </w:p>
+    <w:p>
+      <w:pPr>
+        <w:pStyle w:val="body1"/>
+        <w:ind w:left="0"/>
+        <w:rPr>
+          <w:rFonts w:ascii="Arial" w:hAnsi="Arial" w:cs="Arial"/>
+          <w:sz w:val="20"/>
+        </w:rPr>
+      </w:pPr>
+      <w:r>
+        <w:rPr>
+          <w:rFonts w:ascii="Arial" w:hAnsi="Arial" w:cs="Arial"/>
+          <w:sz w:val="20"/>
+        </w:rPr>
+        <w:t>The Main Details DCR has the following items</w:t>
       </w:r>
     </w:p>
     <w:p>
@@ -3258,7 +4693,7 @@
         <w:pStyle w:val="body1"/>
         <w:numPr>
           <w:ilvl w:val="0"/>
-          <w:numId w:val="6"/>
+          <w:numId w:val="8"/>
         </w:numPr>
         <w:rPr>
           <w:rFonts w:ascii="Arial" w:hAnsi="Arial" w:cs="Arial"/>
@@ -3270,76 +4705,23 @@
           <w:rFonts w:ascii="Arial" w:hAnsi="Arial" w:cs="Arial"/>
           <w:sz w:val="20"/>
         </w:rPr>
-        <w:t>Banner Details Container</w:t>
-      </w:r>
-    </w:p>
-    <w:p>
-      <w:pPr>
-        <w:pStyle w:val="body1"/>
-        <w:ind w:left="720"/>
-        <w:rPr>
-          <w:rFonts w:ascii="Arial" w:hAnsi="Arial" w:cs="Arial"/>
-          <w:sz w:val="20"/>
-        </w:rPr>
-      </w:pPr>
-      <w:r>
-        <w:rPr>
-          <w:rFonts w:ascii="Arial" w:hAnsi="Arial" w:cs="Arial"/>
-          <w:sz w:val="20"/>
-        </w:rPr>
-        <w:t>Under the Banner Details container, user can create up to 5 banners each one with the following fields</w:t>
-      </w:r>
-    </w:p>
-    <w:p>
-      <w:pPr>
-        <w:pStyle w:val="body1"/>
-        <w:numPr>
-          <w:ilvl w:val="1"/>
-          <w:numId w:val="6"/>
-        </w:numPr>
-        <w:rPr>
-          <w:rFonts w:ascii="Arial" w:hAnsi="Arial" w:cs="Arial"/>
-          <w:sz w:val="20"/>
-        </w:rPr>
-      </w:pPr>
-      <w:r>
-        <w:rPr>
-          <w:rFonts w:ascii="Arial" w:hAnsi="Arial" w:cs="Arial"/>
-          <w:sz w:val="20"/>
-        </w:rPr>
-        <w:t>Desktop Image</w:t>
-      </w:r>
-      <w:r>
-        <w:rPr>
-          <w:rFonts w:ascii="Arial" w:hAnsi="Arial" w:cs="Arial"/>
-          <w:sz w:val="20"/>
-        </w:rPr>
-        <w:br/>
-      </w:r>
-      <w:r>
-        <w:rPr>
-          <w:rFonts w:ascii="Arial" w:hAnsi="Arial" w:cs="Arial"/>
-          <w:sz w:val="20"/>
-        </w:rPr>
-        <w:t>Browse field where user can select the desired image by clicking on the Browse button</w:t>
-      </w:r>
-      <w:r>
-        <w:rPr>
-          <w:rFonts w:ascii="Arial" w:hAnsi="Arial" w:cs="Arial"/>
-          <w:sz w:val="20"/>
-        </w:rPr>
-        <w:br/>
-      </w:r>
-    </w:p>
-    <w:p>
-      <w:pPr>
-        <w:pStyle w:val="body1"/>
-        <w:ind w:left="1440"/>
-        <w:rPr>
-          <w:rFonts w:ascii="Arial" w:hAnsi="Arial" w:cs="Arial"/>
-          <w:sz w:val="20"/>
-        </w:rPr>
-      </w:pPr>
+        <w:t>Product Category</w:t>
+      </w:r>
+      <w:r>
+        <w:rPr>
+          <w:rFonts w:ascii="Arial" w:hAnsi="Arial" w:cs="Arial"/>
+          <w:sz w:val="20"/>
+        </w:rPr>
+        <w:br/>
+        <w:t>Drop Down menu to select the product category</w:t>
+      </w:r>
+      <w:r>
+        <w:rPr>
+          <w:rFonts w:ascii="Arial" w:hAnsi="Arial" w:cs="Arial"/>
+          <w:sz w:val="20"/>
+        </w:rPr>
+        <w:br/>
+      </w:r>
       <w:r>
         <w:rPr>
           <w:rFonts w:ascii="Arial" w:hAnsi="Arial" w:cs="Arial"/>
@@ -3348,10 +4730,10 @@
           <w:lang w:eastAsia="ja-JP"/>
         </w:rPr>
         <w:drawing>
-          <wp:inline distT="0" distB="0" distL="0" distR="0" wp14:anchorId="0612E65C" wp14:editId="2DD9855F">
-            <wp:extent cx="4237087" cy="662997"/>
-            <wp:effectExtent l="0" t="0" r="0" b="3810"/>
-            <wp:docPr id="65" name="Picture 65"/>
+          <wp:inline distT="0" distB="0" distL="0" distR="0" wp14:anchorId="2B64AA02" wp14:editId="184BFA24">
+            <wp:extent cx="1219200" cy="1219200"/>
+            <wp:effectExtent l="0" t="0" r="0" b="0"/>
+            <wp:docPr id="87" name="Picture 87"/>
             <wp:cNvGraphicFramePr>
               <a:graphicFrameLocks xmlns:a="http://schemas.openxmlformats.org/drawingml/2006/main" noChangeAspect="1"/>
             </wp:cNvGraphicFramePr>
@@ -3359,533 +4741,10 @@
               <a:graphicData uri="http://schemas.openxmlformats.org/drawingml/2006/picture">
                 <pic:pic xmlns:pic="http://schemas.openxmlformats.org/drawingml/2006/picture">
                   <pic:nvPicPr>
-                    <pic:cNvPr id="65" name="desktop_image.png"/>
-                    <pic:cNvPicPr/>
-                  </pic:nvPicPr>
-                  <pic:blipFill>
-                    <a:blip r:embed="rId23">
-                      <a:extLst>
-                        <a:ext uri="{28A0092B-C50C-407E-A947-70E740481C1C}">
-                          <a14:useLocalDpi xmlns:a14="http://schemas.microsoft.com/office/drawing/2010/main" val="0"/>
-                        </a:ext>
-                      </a:extLst>
-                    </a:blip>
-                    <a:stretch>
-                      <a:fillRect/>
-                    </a:stretch>
-                  </pic:blipFill>
-                  <pic:spPr>
-                    <a:xfrm>
-                      <a:off x="0" y="0"/>
-                      <a:ext cx="4237087" cy="662997"/>
-                    </a:xfrm>
-                    <a:prstGeom prst="rect">
-                      <a:avLst/>
-                    </a:prstGeom>
-                  </pic:spPr>
-                </pic:pic>
-              </a:graphicData>
-            </a:graphic>
-          </wp:inline>
-        </w:drawing>
-      </w:r>
-    </w:p>
-    <w:p>
-      <w:pPr>
-        <w:pStyle w:val="body1"/>
-        <w:numPr>
-          <w:ilvl w:val="1"/>
-          <w:numId w:val="6"/>
-        </w:numPr>
-        <w:rPr>
-          <w:rFonts w:ascii="Arial" w:hAnsi="Arial" w:cs="Arial"/>
-          <w:sz w:val="20"/>
-        </w:rPr>
-      </w:pPr>
-      <w:r>
-        <w:rPr>
-          <w:rFonts w:ascii="Arial" w:hAnsi="Arial" w:cs="Arial"/>
-          <w:sz w:val="20"/>
-        </w:rPr>
-        <w:t>Mobile Image</w:t>
-      </w:r>
-      <w:r>
-        <w:rPr>
-          <w:rFonts w:ascii="Arial" w:hAnsi="Arial" w:cs="Arial"/>
-          <w:sz w:val="20"/>
-        </w:rPr>
-        <w:br/>
-      </w:r>
-      <w:r>
-        <w:rPr>
-          <w:rFonts w:ascii="Arial" w:hAnsi="Arial" w:cs="Arial"/>
-          <w:sz w:val="20"/>
-        </w:rPr>
-        <w:t>Browse field where use can select the desired image by clicking on the Browse button</w:t>
-      </w:r>
-    </w:p>
-    <w:p>
-      <w:pPr>
-        <w:pStyle w:val="body1"/>
-        <w:ind w:left="1440"/>
-        <w:rPr>
-          <w:rFonts w:ascii="Arial" w:hAnsi="Arial" w:cs="Arial"/>
-          <w:sz w:val="20"/>
-        </w:rPr>
-      </w:pPr>
-      <w:r>
-        <w:rPr>
-          <w:rFonts w:ascii="Arial" w:hAnsi="Arial" w:cs="Arial"/>
-          <w:noProof/>
-          <w:sz w:val="20"/>
-          <w:lang w:eastAsia="ja-JP"/>
-        </w:rPr>
-        <w:drawing>
-          <wp:inline distT="0" distB="0" distL="0" distR="0" wp14:anchorId="2EF027FA" wp14:editId="7D5AA29B">
-            <wp:extent cx="4237087" cy="662997"/>
-            <wp:effectExtent l="0" t="0" r="0" b="3810"/>
-            <wp:docPr id="66" name="Picture 66"/>
-            <wp:cNvGraphicFramePr>
-              <a:graphicFrameLocks xmlns:a="http://schemas.openxmlformats.org/drawingml/2006/main" noChangeAspect="1"/>
-            </wp:cNvGraphicFramePr>
-            <a:graphic xmlns:a="http://schemas.openxmlformats.org/drawingml/2006/main">
-              <a:graphicData uri="http://schemas.openxmlformats.org/drawingml/2006/picture">
-                <pic:pic xmlns:pic="http://schemas.openxmlformats.org/drawingml/2006/picture">
-                  <pic:nvPicPr>
-                    <pic:cNvPr id="66" name="mobile_image.png"/>
-                    <pic:cNvPicPr/>
-                  </pic:nvPicPr>
-                  <pic:blipFill>
-                    <a:blip r:embed="rId24">
-                      <a:extLst>
-                        <a:ext uri="{28A0092B-C50C-407E-A947-70E740481C1C}">
-                          <a14:useLocalDpi xmlns:a14="http://schemas.microsoft.com/office/drawing/2010/main" val="0"/>
-                        </a:ext>
-                      </a:extLst>
-                    </a:blip>
-                    <a:stretch>
-                      <a:fillRect/>
-                    </a:stretch>
-                  </pic:blipFill>
-                  <pic:spPr>
-                    <a:xfrm>
-                      <a:off x="0" y="0"/>
-                      <a:ext cx="4237087" cy="662997"/>
-                    </a:xfrm>
-                    <a:prstGeom prst="rect">
-                      <a:avLst/>
-                    </a:prstGeom>
-                  </pic:spPr>
-                </pic:pic>
-              </a:graphicData>
-            </a:graphic>
-          </wp:inline>
-        </w:drawing>
-      </w:r>
-    </w:p>
-    <w:p>
-      <w:pPr>
-        <w:pStyle w:val="body1"/>
-        <w:numPr>
-          <w:ilvl w:val="1"/>
-          <w:numId w:val="6"/>
-        </w:numPr>
-        <w:rPr>
-          <w:rFonts w:ascii="Arial" w:hAnsi="Arial" w:cs="Arial"/>
-          <w:sz w:val="20"/>
-        </w:rPr>
-      </w:pPr>
-      <w:r>
-        <w:rPr>
-          <w:rFonts w:ascii="Arial" w:hAnsi="Arial" w:cs="Arial"/>
-          <w:sz w:val="20"/>
-        </w:rPr>
-        <w:t>Background Image</w:t>
-      </w:r>
-      <w:r>
-        <w:rPr>
-          <w:rFonts w:ascii="Arial" w:hAnsi="Arial" w:cs="Arial"/>
-          <w:sz w:val="20"/>
-        </w:rPr>
-        <w:br/>
-        <w:t xml:space="preserve">Browse field </w:t>
-      </w:r>
-      <w:r>
-        <w:rPr>
-          <w:rFonts w:ascii="Arial" w:hAnsi="Arial" w:cs="Arial"/>
-          <w:sz w:val="20"/>
-        </w:rPr>
-        <w:t>where use can select the desired image by clicking on the Browse button</w:t>
-      </w:r>
-    </w:p>
-    <w:p>
-      <w:pPr>
-        <w:pStyle w:val="body1"/>
-        <w:ind w:left="1440"/>
-        <w:rPr>
-          <w:rFonts w:ascii="Arial" w:hAnsi="Arial" w:cs="Arial"/>
-          <w:sz w:val="20"/>
-        </w:rPr>
-      </w:pPr>
-      <w:r>
-        <w:rPr>
-          <w:rFonts w:ascii="Arial" w:hAnsi="Arial" w:cs="Arial"/>
-          <w:noProof/>
-          <w:sz w:val="20"/>
-          <w:lang w:eastAsia="ja-JP"/>
-        </w:rPr>
-        <w:drawing>
-          <wp:inline distT="0" distB="0" distL="0" distR="0" wp14:anchorId="42346856" wp14:editId="4AF76FA1">
-            <wp:extent cx="4237087" cy="662997"/>
-            <wp:effectExtent l="0" t="0" r="0" b="3810"/>
-            <wp:docPr id="67" name="Picture 67"/>
-            <wp:cNvGraphicFramePr>
-              <a:graphicFrameLocks xmlns:a="http://schemas.openxmlformats.org/drawingml/2006/main" noChangeAspect="1"/>
-            </wp:cNvGraphicFramePr>
-            <a:graphic xmlns:a="http://schemas.openxmlformats.org/drawingml/2006/main">
-              <a:graphicData uri="http://schemas.openxmlformats.org/drawingml/2006/picture">
-                <pic:pic xmlns:pic="http://schemas.openxmlformats.org/drawingml/2006/picture">
-                  <pic:nvPicPr>
-                    <pic:cNvPr id="67" name="background_image.png"/>
-                    <pic:cNvPicPr/>
-                  </pic:nvPicPr>
-                  <pic:blipFill>
-                    <a:blip r:embed="rId25">
-                      <a:extLst>
-                        <a:ext uri="{28A0092B-C50C-407E-A947-70E740481C1C}">
-                          <a14:useLocalDpi xmlns:a14="http://schemas.microsoft.com/office/drawing/2010/main" val="0"/>
-                        </a:ext>
-                      </a:extLst>
-                    </a:blip>
-                    <a:stretch>
-                      <a:fillRect/>
-                    </a:stretch>
-                  </pic:blipFill>
-                  <pic:spPr>
-                    <a:xfrm>
-                      <a:off x="0" y="0"/>
-                      <a:ext cx="4237087" cy="662997"/>
-                    </a:xfrm>
-                    <a:prstGeom prst="rect">
-                      <a:avLst/>
-                    </a:prstGeom>
-                  </pic:spPr>
-                </pic:pic>
-              </a:graphicData>
-            </a:graphic>
-          </wp:inline>
-        </w:drawing>
-      </w:r>
-    </w:p>
-    <w:p>
-      <w:pPr>
-        <w:pStyle w:val="body1"/>
-        <w:numPr>
-          <w:ilvl w:val="1"/>
-          <w:numId w:val="6"/>
-        </w:numPr>
-        <w:rPr>
-          <w:rFonts w:ascii="Arial" w:hAnsi="Arial" w:cs="Arial"/>
-          <w:sz w:val="20"/>
-        </w:rPr>
-      </w:pPr>
-      <w:r>
-        <w:rPr>
-          <w:rFonts w:ascii="Arial" w:hAnsi="Arial" w:cs="Arial"/>
-          <w:sz w:val="20"/>
-        </w:rPr>
-        <w:t>Banner Alt Text</w:t>
-      </w:r>
-      <w:r>
-        <w:rPr>
-          <w:rFonts w:ascii="Arial" w:hAnsi="Arial" w:cs="Arial"/>
-          <w:sz w:val="20"/>
-        </w:rPr>
-        <w:br/>
-        <w:t>Text field. This is a required field</w:t>
-      </w:r>
-    </w:p>
-    <w:p>
-      <w:pPr>
-        <w:pStyle w:val="body1"/>
-        <w:ind w:left="1440"/>
-        <w:rPr>
-          <w:rFonts w:ascii="Arial" w:hAnsi="Arial" w:cs="Arial"/>
-          <w:sz w:val="20"/>
-        </w:rPr>
-      </w:pPr>
-      <w:r>
-        <w:rPr>
-          <w:rFonts w:ascii="Arial" w:hAnsi="Arial" w:cs="Arial"/>
-          <w:noProof/>
-          <w:sz w:val="20"/>
-          <w:lang w:eastAsia="ja-JP"/>
-        </w:rPr>
-        <w:drawing>
-          <wp:inline distT="0" distB="0" distL="0" distR="0" wp14:anchorId="746A4284" wp14:editId="0ADD971C">
-            <wp:extent cx="3612193" cy="678239"/>
-            <wp:effectExtent l="0" t="0" r="7620" b="7620"/>
-            <wp:docPr id="68" name="Picture 68"/>
-            <wp:cNvGraphicFramePr>
-              <a:graphicFrameLocks xmlns:a="http://schemas.openxmlformats.org/drawingml/2006/main" noChangeAspect="1"/>
-            </wp:cNvGraphicFramePr>
-            <a:graphic xmlns:a="http://schemas.openxmlformats.org/drawingml/2006/main">
-              <a:graphicData uri="http://schemas.openxmlformats.org/drawingml/2006/picture">
-                <pic:pic xmlns:pic="http://schemas.openxmlformats.org/drawingml/2006/picture">
-                  <pic:nvPicPr>
-                    <pic:cNvPr id="68" name="banner_alt_text.png"/>
-                    <pic:cNvPicPr/>
-                  </pic:nvPicPr>
-                  <pic:blipFill>
-                    <a:blip r:embed="rId26">
-                      <a:extLst>
-                        <a:ext uri="{28A0092B-C50C-407E-A947-70E740481C1C}">
-                          <a14:useLocalDpi xmlns:a14="http://schemas.microsoft.com/office/drawing/2010/main" val="0"/>
-                        </a:ext>
-                      </a:extLst>
-                    </a:blip>
-                    <a:stretch>
-                      <a:fillRect/>
-                    </a:stretch>
-                  </pic:blipFill>
-                  <pic:spPr>
-                    <a:xfrm>
-                      <a:off x="0" y="0"/>
-                      <a:ext cx="3612193" cy="678239"/>
-                    </a:xfrm>
-                    <a:prstGeom prst="rect">
-                      <a:avLst/>
-                    </a:prstGeom>
-                  </pic:spPr>
-                </pic:pic>
-              </a:graphicData>
-            </a:graphic>
-          </wp:inline>
-        </w:drawing>
-      </w:r>
-    </w:p>
-    <w:p>
-      <w:pPr>
-        <w:pStyle w:val="body1"/>
-        <w:numPr>
-          <w:ilvl w:val="1"/>
-          <w:numId w:val="6"/>
-        </w:numPr>
-        <w:rPr>
-          <w:rFonts w:ascii="Arial" w:hAnsi="Arial" w:cs="Arial"/>
-          <w:sz w:val="20"/>
-        </w:rPr>
-      </w:pPr>
-      <w:r>
-        <w:rPr>
-          <w:rFonts w:ascii="Arial" w:hAnsi="Arial" w:cs="Arial"/>
-          <w:sz w:val="20"/>
-        </w:rPr>
-        <w:t>Banner Text</w:t>
-      </w:r>
-      <w:r>
-        <w:rPr>
-          <w:rFonts w:ascii="Arial" w:hAnsi="Arial" w:cs="Arial"/>
-          <w:sz w:val="20"/>
-        </w:rPr>
-        <w:br/>
-        <w:t>Text field</w:t>
-      </w:r>
-    </w:p>
-    <w:p>
-      <w:pPr>
-        <w:pStyle w:val="body1"/>
-        <w:ind w:left="1440"/>
-        <w:rPr>
-          <w:rFonts w:ascii="Arial" w:hAnsi="Arial" w:cs="Arial"/>
-          <w:sz w:val="20"/>
-        </w:rPr>
-      </w:pPr>
-      <w:r>
-        <w:rPr>
-          <w:rFonts w:ascii="Arial" w:hAnsi="Arial" w:cs="Arial"/>
-          <w:noProof/>
-          <w:sz w:val="20"/>
-          <w:lang w:eastAsia="ja-JP"/>
-        </w:rPr>
-        <w:drawing>
-          <wp:inline distT="0" distB="0" distL="0" distR="0" wp14:anchorId="1BC0A238" wp14:editId="0129D9F8">
-            <wp:extent cx="3558848" cy="632515"/>
-            <wp:effectExtent l="0" t="0" r="3810" b="0"/>
-            <wp:docPr id="69" name="Picture 69"/>
-            <wp:cNvGraphicFramePr>
-              <a:graphicFrameLocks xmlns:a="http://schemas.openxmlformats.org/drawingml/2006/main" noChangeAspect="1"/>
-            </wp:cNvGraphicFramePr>
-            <a:graphic xmlns:a="http://schemas.openxmlformats.org/drawingml/2006/main">
-              <a:graphicData uri="http://schemas.openxmlformats.org/drawingml/2006/picture">
-                <pic:pic xmlns:pic="http://schemas.openxmlformats.org/drawingml/2006/picture">
-                  <pic:nvPicPr>
-                    <pic:cNvPr id="69" name="banner_text.png"/>
-                    <pic:cNvPicPr/>
-                  </pic:nvPicPr>
-                  <pic:blipFill>
-                    <a:blip r:embed="rId27">
-                      <a:extLst>
-                        <a:ext uri="{28A0092B-C50C-407E-A947-70E740481C1C}">
-                          <a14:useLocalDpi xmlns:a14="http://schemas.microsoft.com/office/drawing/2010/main" val="0"/>
-                        </a:ext>
-                      </a:extLst>
-                    </a:blip>
-                    <a:stretch>
-                      <a:fillRect/>
-                    </a:stretch>
-                  </pic:blipFill>
-                  <pic:spPr>
-                    <a:xfrm>
-                      <a:off x="0" y="0"/>
-                      <a:ext cx="3558848" cy="632515"/>
-                    </a:xfrm>
-                    <a:prstGeom prst="rect">
-                      <a:avLst/>
-                    </a:prstGeom>
-                  </pic:spPr>
-                </pic:pic>
-              </a:graphicData>
-            </a:graphic>
-          </wp:inline>
-        </w:drawing>
-      </w:r>
-    </w:p>
-    <w:p>
-      <w:pPr>
-        <w:pStyle w:val="body1"/>
-        <w:ind w:left="1440"/>
-        <w:rPr>
-          <w:rFonts w:ascii="Arial" w:hAnsi="Arial" w:cs="Arial"/>
-          <w:sz w:val="20"/>
-        </w:rPr>
-      </w:pPr>
-    </w:p>
-    <w:p>
-      <w:pPr>
-        <w:pStyle w:val="body1"/>
-        <w:ind w:left="1440"/>
-        <w:rPr>
-          <w:rFonts w:ascii="Arial" w:hAnsi="Arial" w:cs="Arial"/>
-          <w:sz w:val="20"/>
-        </w:rPr>
-      </w:pPr>
-    </w:p>
-    <w:p>
-      <w:pPr>
-        <w:pStyle w:val="body1"/>
-        <w:ind w:left="1440"/>
-        <w:rPr>
-          <w:rFonts w:ascii="Arial" w:hAnsi="Arial" w:cs="Arial"/>
-          <w:sz w:val="20"/>
-        </w:rPr>
-      </w:pPr>
-    </w:p>
-    <w:p>
-      <w:pPr>
-        <w:pStyle w:val="body1"/>
-        <w:ind w:left="1440"/>
-        <w:rPr>
-          <w:rFonts w:ascii="Arial" w:hAnsi="Arial" w:cs="Arial"/>
-          <w:sz w:val="20"/>
-        </w:rPr>
-      </w:pPr>
-    </w:p>
-    <w:p>
-      <w:pPr>
-        <w:pStyle w:val="body1"/>
-        <w:ind w:left="1440"/>
-        <w:rPr>
-          <w:rFonts w:ascii="Arial" w:hAnsi="Arial" w:cs="Arial"/>
-          <w:sz w:val="20"/>
-        </w:rPr>
-      </w:pPr>
-    </w:p>
-    <w:p>
-      <w:pPr>
-        <w:pStyle w:val="body1"/>
-        <w:ind w:left="1440"/>
-        <w:rPr>
-          <w:rFonts w:ascii="Arial" w:hAnsi="Arial" w:cs="Arial"/>
-          <w:sz w:val="20"/>
-        </w:rPr>
-      </w:pPr>
-    </w:p>
-    <w:p>
-      <w:pPr>
-        <w:pStyle w:val="body1"/>
-        <w:ind w:left="1440"/>
-        <w:rPr>
-          <w:rFonts w:ascii="Arial" w:hAnsi="Arial" w:cs="Arial"/>
-          <w:sz w:val="20"/>
-        </w:rPr>
-      </w:pPr>
-    </w:p>
-    <w:p>
-      <w:pPr>
-        <w:pStyle w:val="body1"/>
-        <w:numPr>
-          <w:ilvl w:val="1"/>
-          <w:numId w:val="6"/>
-        </w:numPr>
-        <w:rPr>
-          <w:rFonts w:ascii="Arial" w:hAnsi="Arial" w:cs="Arial"/>
-          <w:sz w:val="20"/>
-        </w:rPr>
-      </w:pPr>
-      <w:r>
-        <w:rPr>
-          <w:rFonts w:ascii="Arial" w:hAnsi="Arial" w:cs="Arial"/>
-          <w:sz w:val="20"/>
-        </w:rPr>
-        <w:lastRenderedPageBreak/>
-        <w:t>Banner Description</w:t>
-      </w:r>
-      <w:r>
-        <w:rPr>
-          <w:rFonts w:ascii="Arial" w:hAnsi="Arial" w:cs="Arial"/>
-          <w:sz w:val="20"/>
-        </w:rPr>
-        <w:br/>
-      </w:r>
-      <w:r>
-        <w:rPr>
-          <w:rFonts w:ascii="Arial" w:hAnsi="Arial" w:cs="Arial"/>
-          <w:sz w:val="20"/>
-        </w:rPr>
-        <w:t>Text area field that uses TinyMCE for free formatting</w:t>
-      </w:r>
-    </w:p>
-    <w:p>
-      <w:pPr>
-        <w:pStyle w:val="body1"/>
-        <w:ind w:left="1440"/>
-        <w:rPr>
-          <w:rFonts w:ascii="Arial" w:hAnsi="Arial" w:cs="Arial"/>
-          <w:sz w:val="20"/>
-        </w:rPr>
-      </w:pPr>
-      <w:r>
-        <w:rPr>
-          <w:rFonts w:ascii="Arial" w:hAnsi="Arial" w:cs="Arial"/>
-          <w:noProof/>
-          <w:sz w:val="20"/>
-          <w:lang w:eastAsia="ja-JP"/>
-        </w:rPr>
-        <w:drawing>
-          <wp:inline distT="0" distB="0" distL="0" distR="0" wp14:anchorId="2AFC85AD" wp14:editId="73B01F6A">
-            <wp:extent cx="5692140" cy="3322320"/>
-            <wp:effectExtent l="0" t="0" r="3810" b="0"/>
-            <wp:docPr id="70" name="Picture 70"/>
-            <wp:cNvGraphicFramePr>
-              <a:graphicFrameLocks xmlns:a="http://schemas.openxmlformats.org/drawingml/2006/main" noChangeAspect="1"/>
-            </wp:cNvGraphicFramePr>
-            <a:graphic xmlns:a="http://schemas.openxmlformats.org/drawingml/2006/main">
-              <a:graphicData uri="http://schemas.openxmlformats.org/drawingml/2006/picture">
-                <pic:pic xmlns:pic="http://schemas.openxmlformats.org/drawingml/2006/picture">
-                  <pic:nvPicPr>
-                    <pic:cNvPr id="70" name="banner_description.png"/>
-                    <pic:cNvPicPr/>
+                    <pic:cNvPr id="0" name="Picture 1"/>
+                    <pic:cNvPicPr>
+                      <a:picLocks noChangeAspect="1" noChangeArrowheads="1"/>
+                    </pic:cNvPicPr>
                   </pic:nvPicPr>
                   <pic:blipFill>
                     <a:blip r:embed="rId28">
@@ -3895,18 +4754,23 @@
                         </a:ext>
                       </a:extLst>
                     </a:blip>
+                    <a:srcRect/>
                     <a:stretch>
                       <a:fillRect/>
                     </a:stretch>
                   </pic:blipFill>
-                  <pic:spPr>
+                  <pic:spPr bwMode="auto">
                     <a:xfrm>
                       <a:off x="0" y="0"/>
-                      <a:ext cx="5692635" cy="3322609"/>
+                      <a:ext cx="1219200" cy="1219200"/>
                     </a:xfrm>
                     <a:prstGeom prst="rect">
                       <a:avLst/>
                     </a:prstGeom>
+                    <a:noFill/>
+                    <a:ln>
+                      <a:noFill/>
+                    </a:ln>
                   </pic:spPr>
                 </pic:pic>
               </a:graphicData>
@@ -3919,8 +4783,8 @@
       <w:pPr>
         <w:pStyle w:val="body1"/>
         <w:numPr>
-          <w:ilvl w:val="1"/>
-          <w:numId w:val="6"/>
+          <w:ilvl w:val="0"/>
+          <w:numId w:val="8"/>
         </w:numPr>
         <w:rPr>
           <w:rFonts w:ascii="Arial" w:hAnsi="Arial" w:cs="Arial"/>
@@ -3932,32 +4796,23 @@
           <w:rFonts w:ascii="Arial" w:hAnsi="Arial" w:cs="Arial"/>
           <w:sz w:val="20"/>
         </w:rPr>
-        <w:t>CTA Text and CTA Link</w:t>
-      </w:r>
-      <w:r>
-        <w:rPr>
-          <w:rFonts w:ascii="Arial" w:hAnsi="Arial" w:cs="Arial"/>
-          <w:sz w:val="20"/>
-        </w:rPr>
-        <w:br/>
-      </w:r>
-      <w:r>
-        <w:rPr>
-          <w:rFonts w:ascii="Arial" w:hAnsi="Arial" w:cs="Arial"/>
-          <w:sz w:val="20"/>
-        </w:rPr>
-        <w:t>Text field</w:t>
-      </w:r>
-    </w:p>
-    <w:p>
-      <w:pPr>
-        <w:pStyle w:val="body1"/>
-        <w:ind w:left="1440"/>
-        <w:rPr>
-          <w:rFonts w:ascii="Arial" w:hAnsi="Arial" w:cs="Arial"/>
-          <w:sz w:val="20"/>
-        </w:rPr>
-      </w:pPr>
+        <w:t>Product Name</w:t>
+      </w:r>
+      <w:r>
+        <w:rPr>
+          <w:rFonts w:ascii="Arial" w:hAnsi="Arial" w:cs="Arial"/>
+          <w:sz w:val="20"/>
+        </w:rPr>
+        <w:br/>
+        <w:t>Drop Down menu to select the product name related to the category selected</w:t>
+      </w:r>
+      <w:r>
+        <w:rPr>
+          <w:rFonts w:ascii="Arial" w:hAnsi="Arial" w:cs="Arial"/>
+          <w:sz w:val="20"/>
+        </w:rPr>
+        <w:br/>
+      </w:r>
       <w:r>
         <w:rPr>
           <w:rFonts w:ascii="Arial" w:hAnsi="Arial" w:cs="Arial"/>
@@ -3966,10 +4821,10 @@
           <w:lang w:eastAsia="ja-JP"/>
         </w:rPr>
         <w:drawing>
-          <wp:inline distT="0" distB="0" distL="0" distR="0" wp14:anchorId="4962C44E" wp14:editId="16F7E23D">
-            <wp:extent cx="3703641" cy="1211685"/>
-            <wp:effectExtent l="0" t="0" r="0" b="7620"/>
-            <wp:docPr id="71" name="Picture 71"/>
+          <wp:inline distT="0" distB="0" distL="0" distR="0" wp14:anchorId="5123F73F" wp14:editId="51138A84">
+            <wp:extent cx="2446020" cy="1051560"/>
+            <wp:effectExtent l="0" t="0" r="0" b="0"/>
+            <wp:docPr id="88" name="Picture 88"/>
             <wp:cNvGraphicFramePr>
               <a:graphicFrameLocks xmlns:a="http://schemas.openxmlformats.org/drawingml/2006/main" noChangeAspect="1"/>
             </wp:cNvGraphicFramePr>
@@ -3977,8 +4832,10 @@
               <a:graphicData uri="http://schemas.openxmlformats.org/drawingml/2006/picture">
                 <pic:pic xmlns:pic="http://schemas.openxmlformats.org/drawingml/2006/picture">
                   <pic:nvPicPr>
-                    <pic:cNvPr id="71" name="cta_text_link.png"/>
-                    <pic:cNvPicPr/>
+                    <pic:cNvPr id="0" name="Picture 2"/>
+                    <pic:cNvPicPr>
+                      <a:picLocks noChangeAspect="1" noChangeArrowheads="1"/>
+                    </pic:cNvPicPr>
                   </pic:nvPicPr>
                   <pic:blipFill>
                     <a:blip r:embed="rId29">
@@ -3988,18 +4845,23 @@
                         </a:ext>
                       </a:extLst>
                     </a:blip>
+                    <a:srcRect/>
                     <a:stretch>
                       <a:fillRect/>
                     </a:stretch>
                   </pic:blipFill>
-                  <pic:spPr>
+                  <pic:spPr bwMode="auto">
                     <a:xfrm>
                       <a:off x="0" y="0"/>
-                      <a:ext cx="3703641" cy="1211685"/>
+                      <a:ext cx="2446020" cy="1051560"/>
                     </a:xfrm>
                     <a:prstGeom prst="rect">
                       <a:avLst/>
                     </a:prstGeom>
+                    <a:noFill/>
+                    <a:ln>
+                      <a:noFill/>
+                    </a:ln>
                   </pic:spPr>
                 </pic:pic>
               </a:graphicData>
@@ -4010,98 +4872,66 @@
     </w:p>
     <w:p>
       <w:pPr>
+        <w:pStyle w:val="body1"/>
         <w:ind w:left="720"/>
-      </w:pPr>
-    </w:p>
-    <w:p>
-      <w:pPr>
-        <w:pStyle w:val="Heading2"/>
-      </w:pPr>
-      <w:bookmarkStart w:id="13" w:name="_Toc465782412"/>
-      <w:r>
-        <w:t>Main Details</w:t>
-      </w:r>
-      <w:bookmarkEnd w:id="13"/>
+        <w:rPr>
+          <w:rFonts w:ascii="Arial" w:hAnsi="Arial" w:cs="Arial"/>
+          <w:sz w:val="20"/>
+        </w:rPr>
+      </w:pPr>
+      <w:r>
+        <w:rPr>
+          <w:rFonts w:ascii="Arial" w:hAnsi="Arial" w:cs="Arial"/>
+          <w:sz w:val="20"/>
+        </w:rPr>
+        <w:t>The fields that appear on the Product Category and Product Name are read from another DCR under /</w:t>
+      </w:r>
+      <w:proofErr w:type="spellStart"/>
+      <w:r>
+        <w:rPr>
+          <w:rFonts w:ascii="Arial" w:hAnsi="Arial" w:cs="Arial"/>
+          <w:sz w:val="20"/>
+        </w:rPr>
+        <w:t>templatedata</w:t>
+      </w:r>
+      <w:proofErr w:type="spellEnd"/>
+      <w:r>
+        <w:rPr>
+          <w:rFonts w:ascii="Arial" w:hAnsi="Arial" w:cs="Arial"/>
+          <w:sz w:val="20"/>
+        </w:rPr>
+        <w:t xml:space="preserve">/product/categories/data. For explanation on this DCT, please refer to </w:t>
+      </w:r>
+      <w:r>
+        <w:rPr>
+          <w:rFonts w:ascii="Arial" w:hAnsi="Arial" w:cs="Arial"/>
+          <w:sz w:val="20"/>
+        </w:rPr>
+        <w:t>Product Categories DCT</w:t>
+      </w:r>
+      <w:r>
+        <w:rPr>
+          <w:rFonts w:ascii="Arial" w:hAnsi="Arial" w:cs="Arial"/>
+          <w:sz w:val="20"/>
+        </w:rPr>
+        <w:t xml:space="preserve"> section</w:t>
+      </w:r>
     </w:p>
     <w:p>
       <w:pPr>
         <w:pStyle w:val="body1"/>
-        <w:ind w:left="0"/>
-        <w:rPr>
-          <w:rFonts w:ascii="Arial" w:hAnsi="Arial" w:cs="Arial"/>
-          <w:sz w:val="20"/>
-        </w:rPr>
-      </w:pPr>
-      <w:r>
-        <w:rPr>
-          <w:rFonts w:ascii="Arial" w:hAnsi="Arial" w:cs="Arial"/>
-          <w:sz w:val="20"/>
-        </w:rPr>
-        <w:t xml:space="preserve">The DCT to create the </w:t>
-      </w:r>
-      <w:r>
-        <w:rPr>
-          <w:rFonts w:ascii="Arial" w:hAnsi="Arial" w:cs="Arial"/>
-          <w:sz w:val="20"/>
-        </w:rPr>
-        <w:t>Main Details</w:t>
-      </w:r>
-    </w:p>
-    <w:p>
-      <w:pPr>
-        <w:pStyle w:val="body1"/>
-        <w:ind w:left="0"/>
-        <w:rPr>
-          <w:rFonts w:ascii="Arial" w:hAnsi="Arial" w:cs="Arial"/>
-          <w:sz w:val="20"/>
-        </w:rPr>
-      </w:pPr>
-      <w:r>
-        <w:rPr>
-          <w:rFonts w:ascii="Arial" w:hAnsi="Arial" w:cs="Arial"/>
-          <w:sz w:val="20"/>
-        </w:rPr>
-        <w:t xml:space="preserve"> DCR is located on </w:t>
-      </w:r>
-      <w:r>
-        <w:rPr>
-          <w:rFonts w:ascii="Arial" w:hAnsi="Arial" w:cs="Arial"/>
-          <w:i/>
-          <w:sz w:val="20"/>
-        </w:rPr>
-        <w:t>templatedata/product/details</w:t>
-      </w:r>
-      <w:r>
-        <w:rPr>
-          <w:rFonts w:ascii="Arial" w:hAnsi="Arial" w:cs="Arial"/>
-          <w:i/>
-          <w:sz w:val="20"/>
-        </w:rPr>
-        <w:t>/</w:t>
-      </w:r>
-      <w:r>
-        <w:rPr>
-          <w:rFonts w:ascii="Arial" w:hAnsi="Arial" w:cs="Arial"/>
-          <w:sz w:val="20"/>
-        </w:rPr>
-        <w:t xml:space="preserve"> under the name datacapture.cfg and can be located using Team Site CCProfessional user interface. For specific refer to Functional Specifications Document.</w:t>
-      </w:r>
-    </w:p>
-    <w:p>
-      <w:pPr>
-        <w:pStyle w:val="body1"/>
-        <w:ind w:left="0"/>
-        <w:rPr>
-          <w:rFonts w:ascii="Arial" w:hAnsi="Arial" w:cs="Arial"/>
-          <w:sz w:val="20"/>
-        </w:rPr>
-      </w:pPr>
-      <w:r>
-        <w:rPr>
-          <w:rFonts w:ascii="Arial" w:hAnsi="Arial" w:cs="Arial"/>
-          <w:sz w:val="20"/>
-        </w:rPr>
-        <w:t>The Main Details DCR has the following items</w:t>
+        <w:ind w:left="720"/>
+        <w:rPr>
+          <w:rFonts w:ascii="Arial" w:hAnsi="Arial" w:cs="Arial"/>
+          <w:sz w:val="20"/>
+        </w:rPr>
+      </w:pPr>
+      <w:r>
+        <w:rPr>
+          <w:rFonts w:ascii="Arial" w:hAnsi="Arial" w:cs="Arial"/>
+          <w:sz w:val="20"/>
+        </w:rPr>
+        <w:t>The Product Category and Product Name selected fields are used for analytics tagging when user is in a product details page. These get injected into the page header as metadata.</w:t>
       </w:r>
     </w:p>
     <w:p>
@@ -4138,7 +4968,14 @@
           <w:rFonts w:ascii="Arial" w:hAnsi="Arial" w:cs="Arial"/>
           <w:sz w:val="20"/>
         </w:rPr>
-        <w:t>Under the Tabbed Features container, user can create up to 6</w:t>
+        <w:t>Under the Tabbed Features con</w:t>
+      </w:r>
+      <w:r>
+        <w:rPr>
+          <w:rFonts w:ascii="Arial" w:hAnsi="Arial" w:cs="Arial"/>
+          <w:sz w:val="20"/>
+        </w:rPr>
+        <w:t>tainer, user can create up to 8</w:t>
       </w:r>
       <w:r>
         <w:rPr>
@@ -4245,6 +5082,41 @@
     <w:p>
       <w:pPr>
         <w:pStyle w:val="body1"/>
+        <w:ind w:left="1440"/>
+        <w:rPr>
+          <w:rFonts w:ascii="Arial" w:hAnsi="Arial" w:cs="Arial"/>
+          <w:b/>
+          <w:sz w:val="20"/>
+        </w:rPr>
+      </w:pPr>
+      <w:r>
+        <w:rPr>
+          <w:rFonts w:ascii="Arial" w:hAnsi="Arial" w:cs="Arial"/>
+          <w:b/>
+          <w:sz w:val="20"/>
+        </w:rPr>
+        <w:t xml:space="preserve">The name of the corresponding Tabbed Features container will change to the string on the Feature Title for easy </w:t>
+      </w:r>
+      <w:r>
+        <w:rPr>
+          <w:rFonts w:ascii="Arial" w:hAnsi="Arial" w:cs="Arial"/>
+          <w:b/>
+          <w:sz w:val="20"/>
+        </w:rPr>
+        <w:t>referencing</w:t>
+      </w:r>
+      <w:r>
+        <w:rPr>
+          <w:rFonts w:ascii="Arial" w:hAnsi="Arial" w:cs="Arial"/>
+          <w:b/>
+          <w:sz w:val="20"/>
+        </w:rPr>
+        <w:t xml:space="preserve"> purposes.</w:t>
+      </w:r>
+    </w:p>
+    <w:p>
+      <w:pPr>
+        <w:pStyle w:val="body1"/>
         <w:numPr>
           <w:ilvl w:val="1"/>
           <w:numId w:val="8"/>
@@ -4259,15 +5131,15 @@
           <w:rFonts w:ascii="Arial" w:hAnsi="Arial" w:cs="Arial"/>
           <w:sz w:val="20"/>
         </w:rPr>
-        <w:t>Section Subtitle</w:t>
-      </w:r>
-      <w:r>
-        <w:rPr>
-          <w:rFonts w:ascii="Arial" w:hAnsi="Arial" w:cs="Arial"/>
-          <w:sz w:val="20"/>
-        </w:rPr>
-        <w:br/>
-        <w:t>Text field</w:t>
+        <w:t>Tab Link</w:t>
+      </w:r>
+      <w:r>
+        <w:rPr>
+          <w:rFonts w:ascii="Arial" w:hAnsi="Arial" w:cs="Arial"/>
+          <w:sz w:val="20"/>
+        </w:rPr>
+        <w:br/>
+        <w:t>Browse field to select the desired link by clicking on the Browse button. This will make the corresponding tab clickable and the content of this tab will not be shown on the page</w:t>
       </w:r>
       <w:r>
         <w:rPr>
@@ -4282,10 +5154,10 @@
           <w:lang w:eastAsia="ja-JP"/>
         </w:rPr>
         <w:drawing>
-          <wp:inline distT="0" distB="0" distL="0" distR="0" wp14:anchorId="5681AC06" wp14:editId="259F0916">
-            <wp:extent cx="4076700" cy="571500"/>
-            <wp:effectExtent l="0" t="0" r="0" b="0"/>
-            <wp:docPr id="8" name="Picture 8"/>
+          <wp:inline distT="0" distB="0" distL="0" distR="0" wp14:anchorId="55EBEB7C" wp14:editId="56B5C6BB">
+            <wp:extent cx="5324475" cy="666750"/>
+            <wp:effectExtent l="0" t="0" r="9525" b="0"/>
+            <wp:docPr id="90" name="Picture 90"/>
             <wp:cNvGraphicFramePr>
               <a:graphicFrameLocks xmlns:a="http://schemas.openxmlformats.org/drawingml/2006/main" noChangeAspect="1"/>
             </wp:cNvGraphicFramePr>
@@ -4305,7 +5177,7 @@
                   <pic:spPr>
                     <a:xfrm>
                       <a:off x="0" y="0"/>
-                      <a:ext cx="4076700" cy="571500"/>
+                      <a:ext cx="5324475" cy="666750"/>
                     </a:xfrm>
                     <a:prstGeom prst="rect">
                       <a:avLst/>
@@ -4317,11 +5189,42 @@
           </wp:inline>
         </w:drawing>
       </w:r>
+      <w:r>
+        <w:rPr>
+          <w:rFonts w:ascii="Arial" w:hAnsi="Arial" w:cs="Arial"/>
+          <w:sz w:val="20"/>
+        </w:rPr>
+        <w:br/>
+      </w:r>
+      <w:r>
+        <w:rPr>
+          <w:rFonts w:ascii="Arial" w:hAnsi="Arial" w:cs="Arial"/>
+          <w:sz w:val="20"/>
+        </w:rPr>
+        <w:br/>
+      </w:r>
+      <w:r>
+        <w:rPr>
+          <w:rFonts w:ascii="Arial" w:hAnsi="Arial" w:cs="Arial"/>
+          <w:sz w:val="20"/>
+        </w:rPr>
+        <w:br/>
+      </w:r>
+      <w:r>
+        <w:rPr>
+          <w:rFonts w:ascii="Arial" w:hAnsi="Arial" w:cs="Arial"/>
+          <w:sz w:val="20"/>
+        </w:rPr>
+        <w:br/>
+      </w:r>
     </w:p>
     <w:p>
       <w:pPr>
         <w:pStyle w:val="body1"/>
-        <w:ind w:left="720"/>
+        <w:numPr>
+          <w:ilvl w:val="1"/>
+          <w:numId w:val="8"/>
+        </w:numPr>
         <w:rPr>
           <w:rFonts w:ascii="Arial" w:hAnsi="Arial" w:cs="Arial"/>
           <w:sz w:val="20"/>
@@ -4333,56 +5236,40 @@
           <w:sz w:val="20"/>
         </w:rPr>
         <w:lastRenderedPageBreak/>
-        <w:t>A</w:t>
-      </w:r>
-      <w:r>
-        <w:rPr>
-          <w:rFonts w:ascii="Arial" w:hAnsi="Arial" w:cs="Arial"/>
-          <w:sz w:val="20"/>
-        </w:rPr>
-        <w:t xml:space="preserve"> Tabbed Feature Element c</w:t>
-      </w:r>
-      <w:r>
-        <w:rPr>
-          <w:rFonts w:ascii="Arial" w:hAnsi="Arial" w:cs="Arial"/>
-          <w:sz w:val="20"/>
-        </w:rPr>
-        <w:t xml:space="preserve">ontainer can also be created inside </w:t>
-      </w:r>
-      <w:r>
-        <w:rPr>
-          <w:rFonts w:ascii="Arial" w:hAnsi="Arial" w:cs="Arial"/>
-          <w:sz w:val="20"/>
-        </w:rPr>
-        <w:t xml:space="preserve">the Tabbed Features container with the option to choose between </w:t>
-      </w:r>
-      <w:r>
-        <w:rPr>
-          <w:rFonts w:ascii="Arial" w:hAnsi="Arial" w:cs="Arial"/>
-          <w:sz w:val="20"/>
-        </w:rPr>
-        <w:t>Free Text 1 column, Tiled Display -2 column, Tiled Display – 3 column, Tiled Display – 4 column, 1 Column Image + Text, 2 Column Image, 3 Column Image, Apply Now, Accordion, 3 Column Menu, Static Banner, Promotion 2 Column, Promotion 3 Column, Text -2 Column, FreeForm, Table or FreeText 2 Column</w:t>
-      </w:r>
-    </w:p>
-    <w:p>
-      <w:pPr>
-        <w:ind w:left="720"/>
-      </w:pPr>
-    </w:p>
-    <w:p>
-      <w:pPr>
-        <w:ind w:left="720"/>
-      </w:pPr>
+        <w:t>Tab Link Label</w:t>
+      </w:r>
+      <w:r>
+        <w:rPr>
+          <w:rFonts w:ascii="Arial" w:hAnsi="Arial" w:cs="Arial"/>
+          <w:sz w:val="20"/>
+        </w:rPr>
+        <w:br/>
+        <w:t>Text field. This field will overwrite the Feature title value on the page if link selected</w:t>
+      </w:r>
+      <w:r>
+        <w:rPr>
+          <w:rFonts w:ascii="Arial" w:hAnsi="Arial" w:cs="Arial"/>
+          <w:sz w:val="20"/>
+        </w:rPr>
+        <w:br/>
+      </w:r>
+      <w:r>
+        <w:rPr>
+          <w:rFonts w:ascii="Arial" w:hAnsi="Arial" w:cs="Arial"/>
+          <w:sz w:val="20"/>
+        </w:rPr>
+        <w:br/>
+      </w:r>
       <w:r>
         <w:rPr>
           <w:noProof/>
-          <w:lang w:val="en-US" w:eastAsia="ja-JP"/>
+          <w:lang w:eastAsia="ja-JP"/>
         </w:rPr>
         <w:drawing>
-          <wp:inline distT="0" distB="0" distL="0" distR="0" wp14:anchorId="0F8269C3" wp14:editId="5AAB59E9">
-            <wp:extent cx="6184900" cy="3771900"/>
-            <wp:effectExtent l="0" t="0" r="6350" b="0"/>
-            <wp:docPr id="9" name="Picture 9"/>
+          <wp:inline distT="0" distB="0" distL="0" distR="0" wp14:anchorId="132D8CD9" wp14:editId="558122FE">
+            <wp:extent cx="4695825" cy="685800"/>
+            <wp:effectExtent l="0" t="0" r="9525" b="0"/>
+            <wp:docPr id="91" name="Picture 91"/>
             <wp:cNvGraphicFramePr>
               <a:graphicFrameLocks xmlns:a="http://schemas.openxmlformats.org/drawingml/2006/main" noChangeAspect="1"/>
             </wp:cNvGraphicFramePr>
@@ -4402,7 +5289,7 @@
                   <pic:spPr>
                     <a:xfrm>
                       <a:off x="0" y="0"/>
-                      <a:ext cx="6184900" cy="3771900"/>
+                      <a:ext cx="4695825" cy="685800"/>
                     </a:xfrm>
                     <a:prstGeom prst="rect">
                       <a:avLst/>
@@ -4417,6 +5304,315 @@
     </w:p>
     <w:p>
       <w:pPr>
+        <w:pStyle w:val="body1"/>
+        <w:numPr>
+          <w:ilvl w:val="1"/>
+          <w:numId w:val="8"/>
+        </w:numPr>
+        <w:rPr>
+          <w:rFonts w:ascii="Arial" w:hAnsi="Arial" w:cs="Arial"/>
+          <w:sz w:val="20"/>
+        </w:rPr>
+      </w:pPr>
+      <w:r>
+        <w:rPr>
+          <w:rFonts w:ascii="Arial" w:hAnsi="Arial" w:cs="Arial"/>
+          <w:sz w:val="20"/>
+        </w:rPr>
+        <w:t>Link Opening Option</w:t>
+      </w:r>
+      <w:r>
+        <w:rPr>
+          <w:rFonts w:ascii="Arial" w:hAnsi="Arial" w:cs="Arial"/>
+          <w:sz w:val="20"/>
+        </w:rPr>
+        <w:br/>
+        <w:t>Drop Down menu to select the Link opening</w:t>
+      </w:r>
+      <w:r>
+        <w:rPr>
+          <w:rFonts w:ascii="Arial" w:hAnsi="Arial" w:cs="Arial"/>
+          <w:sz w:val="20"/>
+        </w:rPr>
+        <w:br/>
+      </w:r>
+      <w:r>
+        <w:rPr>
+          <w:rFonts w:ascii="Arial" w:hAnsi="Arial" w:cs="Arial"/>
+          <w:noProof/>
+          <w:sz w:val="20"/>
+          <w:lang w:eastAsia="ja-JP"/>
+        </w:rPr>
+        <w:drawing>
+          <wp:inline distT="0" distB="0" distL="0" distR="0" wp14:anchorId="66DD74CF" wp14:editId="6CDC08FD">
+            <wp:extent cx="1196340" cy="937260"/>
+            <wp:effectExtent l="0" t="0" r="3810" b="0"/>
+            <wp:docPr id="92" name="Picture 92"/>
+            <wp:cNvGraphicFramePr>
+              <a:graphicFrameLocks xmlns:a="http://schemas.openxmlformats.org/drawingml/2006/main" noChangeAspect="1"/>
+            </wp:cNvGraphicFramePr>
+            <a:graphic xmlns:a="http://schemas.openxmlformats.org/drawingml/2006/main">
+              <a:graphicData uri="http://schemas.openxmlformats.org/drawingml/2006/picture">
+                <pic:pic xmlns:pic="http://schemas.openxmlformats.org/drawingml/2006/picture">
+                  <pic:nvPicPr>
+                    <pic:cNvPr id="0" name="Picture 3"/>
+                    <pic:cNvPicPr>
+                      <a:picLocks noChangeAspect="1" noChangeArrowheads="1"/>
+                    </pic:cNvPicPr>
+                  </pic:nvPicPr>
+                  <pic:blipFill>
+                    <a:blip r:embed="rId33">
+                      <a:extLst>
+                        <a:ext uri="{28A0092B-C50C-407E-A947-70E740481C1C}">
+                          <a14:useLocalDpi xmlns:a14="http://schemas.microsoft.com/office/drawing/2010/main" val="0"/>
+                        </a:ext>
+                      </a:extLst>
+                    </a:blip>
+                    <a:srcRect/>
+                    <a:stretch>
+                      <a:fillRect/>
+                    </a:stretch>
+                  </pic:blipFill>
+                  <pic:spPr bwMode="auto">
+                    <a:xfrm>
+                      <a:off x="0" y="0"/>
+                      <a:ext cx="1196340" cy="937260"/>
+                    </a:xfrm>
+                    <a:prstGeom prst="rect">
+                      <a:avLst/>
+                    </a:prstGeom>
+                    <a:noFill/>
+                    <a:ln>
+                      <a:noFill/>
+                    </a:ln>
+                  </pic:spPr>
+                </pic:pic>
+              </a:graphicData>
+            </a:graphic>
+          </wp:inline>
+        </w:drawing>
+      </w:r>
+    </w:p>
+    <w:p>
+      <w:pPr>
+        <w:pStyle w:val="body1"/>
+        <w:numPr>
+          <w:ilvl w:val="1"/>
+          <w:numId w:val="8"/>
+        </w:numPr>
+        <w:rPr>
+          <w:rFonts w:ascii="Arial" w:hAnsi="Arial" w:cs="Arial"/>
+          <w:sz w:val="20"/>
+        </w:rPr>
+      </w:pPr>
+      <w:r>
+        <w:rPr>
+          <w:rFonts w:ascii="Arial" w:hAnsi="Arial" w:cs="Arial"/>
+          <w:sz w:val="20"/>
+        </w:rPr>
+        <w:t>Section Subtitle</w:t>
+      </w:r>
+      <w:r>
+        <w:rPr>
+          <w:rFonts w:ascii="Arial" w:hAnsi="Arial" w:cs="Arial"/>
+          <w:sz w:val="20"/>
+        </w:rPr>
+        <w:br/>
+        <w:t>Text field</w:t>
+      </w:r>
+      <w:r>
+        <w:rPr>
+          <w:rFonts w:ascii="Arial" w:hAnsi="Arial" w:cs="Arial"/>
+          <w:sz w:val="20"/>
+        </w:rPr>
+        <w:br/>
+      </w:r>
+      <w:r>
+        <w:rPr>
+          <w:rFonts w:ascii="Arial" w:hAnsi="Arial" w:cs="Arial"/>
+          <w:sz w:val="20"/>
+        </w:rPr>
+        <w:br/>
+      </w:r>
+      <w:r>
+        <w:rPr>
+          <w:noProof/>
+          <w:lang w:eastAsia="ja-JP"/>
+        </w:rPr>
+        <w:drawing>
+          <wp:inline distT="0" distB="0" distL="0" distR="0" wp14:anchorId="5681AC06" wp14:editId="259F0916">
+            <wp:extent cx="4076700" cy="571500"/>
+            <wp:effectExtent l="0" t="0" r="0" b="0"/>
+            <wp:docPr id="8" name="Picture 8"/>
+            <wp:cNvGraphicFramePr>
+              <a:graphicFrameLocks xmlns:a="http://schemas.openxmlformats.org/drawingml/2006/main" noChangeAspect="1"/>
+            </wp:cNvGraphicFramePr>
+            <a:graphic xmlns:a="http://schemas.openxmlformats.org/drawingml/2006/main">
+              <a:graphicData uri="http://schemas.openxmlformats.org/drawingml/2006/picture">
+                <pic:pic xmlns:pic="http://schemas.openxmlformats.org/drawingml/2006/picture">
+                  <pic:nvPicPr>
+                    <pic:cNvPr id="1" name=""/>
+                    <pic:cNvPicPr/>
+                  </pic:nvPicPr>
+                  <pic:blipFill>
+                    <a:blip r:embed="rId34"/>
+                    <a:stretch>
+                      <a:fillRect/>
+                    </a:stretch>
+                  </pic:blipFill>
+                  <pic:spPr>
+                    <a:xfrm>
+                      <a:off x="0" y="0"/>
+                      <a:ext cx="4076700" cy="571500"/>
+                    </a:xfrm>
+                    <a:prstGeom prst="rect">
+                      <a:avLst/>
+                    </a:prstGeom>
+                  </pic:spPr>
+                </pic:pic>
+              </a:graphicData>
+            </a:graphic>
+          </wp:inline>
+        </w:drawing>
+      </w:r>
+    </w:p>
+    <w:p>
+      <w:pPr>
+        <w:pStyle w:val="body1"/>
+        <w:ind w:left="720"/>
+        <w:rPr>
+          <w:rFonts w:ascii="Arial" w:hAnsi="Arial" w:cs="Arial"/>
+          <w:sz w:val="20"/>
+        </w:rPr>
+      </w:pPr>
+      <w:r>
+        <w:rPr>
+          <w:rFonts w:ascii="Arial" w:hAnsi="Arial" w:cs="Arial"/>
+          <w:sz w:val="20"/>
+        </w:rPr>
+        <w:t>A</w:t>
+      </w:r>
+      <w:r>
+        <w:rPr>
+          <w:rFonts w:ascii="Arial" w:hAnsi="Arial" w:cs="Arial"/>
+          <w:sz w:val="20"/>
+        </w:rPr>
+        <w:t xml:space="preserve"> Tabbed Feature Element c</w:t>
+      </w:r>
+      <w:r>
+        <w:rPr>
+          <w:rFonts w:ascii="Arial" w:hAnsi="Arial" w:cs="Arial"/>
+          <w:sz w:val="20"/>
+        </w:rPr>
+        <w:t xml:space="preserve">ontainer can also be created inside </w:t>
+      </w:r>
+      <w:r>
+        <w:rPr>
+          <w:rFonts w:ascii="Arial" w:hAnsi="Arial" w:cs="Arial"/>
+          <w:sz w:val="20"/>
+        </w:rPr>
+        <w:t xml:space="preserve">the Tabbed Features container with the option to choose between </w:t>
+      </w:r>
+      <w:r>
+        <w:rPr>
+          <w:rFonts w:ascii="Arial" w:hAnsi="Arial" w:cs="Arial"/>
+          <w:sz w:val="20"/>
+        </w:rPr>
+        <w:t xml:space="preserve">Free Text 1 column, Tiled Display -2 column, Tiled Display – 3 column, Tiled Display – 4 column, 1 Column Image + Text, 2 Column Image, 3 Column Image, Apply Now, Accordion, 3 Column Menu, Static Banner, Promotion 2 Column, Promotion 3 Column, Text -2 Column, </w:t>
+      </w:r>
+      <w:proofErr w:type="spellStart"/>
+      <w:r>
+        <w:rPr>
+          <w:rFonts w:ascii="Arial" w:hAnsi="Arial" w:cs="Arial"/>
+          <w:sz w:val="20"/>
+        </w:rPr>
+        <w:t>FreeForm</w:t>
+      </w:r>
+      <w:proofErr w:type="spellEnd"/>
+      <w:r>
+        <w:rPr>
+          <w:rFonts w:ascii="Arial" w:hAnsi="Arial" w:cs="Arial"/>
+          <w:sz w:val="20"/>
+        </w:rPr>
+        <w:t xml:space="preserve">, Table or </w:t>
+      </w:r>
+      <w:proofErr w:type="spellStart"/>
+      <w:r>
+        <w:rPr>
+          <w:rFonts w:ascii="Arial" w:hAnsi="Arial" w:cs="Arial"/>
+          <w:sz w:val="20"/>
+        </w:rPr>
+        <w:t>FreeText</w:t>
+      </w:r>
+      <w:proofErr w:type="spellEnd"/>
+      <w:r>
+        <w:rPr>
+          <w:rFonts w:ascii="Arial" w:hAnsi="Arial" w:cs="Arial"/>
+          <w:sz w:val="20"/>
+        </w:rPr>
+        <w:t xml:space="preserve"> 2 Column</w:t>
+      </w:r>
+      <w:r>
+        <w:rPr>
+          <w:rFonts w:ascii="Arial" w:hAnsi="Arial" w:cs="Arial"/>
+          <w:sz w:val="20"/>
+        </w:rPr>
+        <w:t>. The Tabbed Feature Elements can have up to 3 replicas</w:t>
+      </w:r>
+    </w:p>
+    <w:p>
+      <w:pPr>
+        <w:ind w:left="720"/>
+      </w:pPr>
+    </w:p>
+    <w:p>
+      <w:pPr>
+        <w:ind w:left="720"/>
+      </w:pPr>
+      <w:r>
+        <w:rPr>
+          <w:noProof/>
+          <w:lang w:val="en-US" w:eastAsia="ja-JP"/>
+        </w:rPr>
+        <w:drawing>
+          <wp:inline distT="0" distB="0" distL="0" distR="0" wp14:anchorId="353661A0" wp14:editId="4740EC19">
+            <wp:extent cx="6253480" cy="3557270"/>
+            <wp:effectExtent l="0" t="0" r="0" b="5080"/>
+            <wp:docPr id="108" name="Picture 108"/>
+            <wp:cNvGraphicFramePr>
+              <a:graphicFrameLocks xmlns:a="http://schemas.openxmlformats.org/drawingml/2006/main" noChangeAspect="1"/>
+            </wp:cNvGraphicFramePr>
+            <a:graphic xmlns:a="http://schemas.openxmlformats.org/drawingml/2006/main">
+              <a:graphicData uri="http://schemas.openxmlformats.org/drawingml/2006/picture">
+                <pic:pic xmlns:pic="http://schemas.openxmlformats.org/drawingml/2006/picture">
+                  <pic:nvPicPr>
+                    <pic:cNvPr id="1" name=""/>
+                    <pic:cNvPicPr/>
+                  </pic:nvPicPr>
+                  <pic:blipFill>
+                    <a:blip r:embed="rId35"/>
+                    <a:stretch>
+                      <a:fillRect/>
+                    </a:stretch>
+                  </pic:blipFill>
+                  <pic:spPr>
+                    <a:xfrm>
+                      <a:off x="0" y="0"/>
+                      <a:ext cx="6253480" cy="3557270"/>
+                    </a:xfrm>
+                    <a:prstGeom prst="rect">
+                      <a:avLst/>
+                    </a:prstGeom>
+                  </pic:spPr>
+                </pic:pic>
+              </a:graphicData>
+            </a:graphic>
+          </wp:inline>
+        </w:drawing>
+      </w:r>
+    </w:p>
+    <w:p>
+      <w:pPr>
         <w:ind w:left="720"/>
       </w:pPr>
     </w:p>
@@ -4456,14 +5652,33 @@
       <w:r>
         <w:br/>
       </w:r>
-      <w:r>
-        <w:t xml:space="preserve">A text area </w:t>
+      <w:proofErr w:type="gramStart"/>
+      <w:r>
+        <w:t>A</w:t>
+      </w:r>
+      <w:proofErr w:type="gramEnd"/>
+      <w:r>
+        <w:t xml:space="preserve"> text area </w:t>
       </w:r>
       <w:r>
         <w:rPr>
           <w:rFonts w:cs="Arial"/>
         </w:rPr>
-        <w:t>field that uses TinyMCE for free formatting</w:t>
+        <w:t xml:space="preserve">field that uses </w:t>
+      </w:r>
+      <w:proofErr w:type="spellStart"/>
+      <w:r>
+        <w:rPr>
+          <w:rFonts w:cs="Arial"/>
+        </w:rPr>
+        <w:t>TinyMCE</w:t>
+      </w:r>
+      <w:proofErr w:type="spellEnd"/>
+      <w:r>
+        <w:rPr>
+          <w:rFonts w:cs="Arial"/>
+        </w:rPr>
+        <w:t xml:space="preserve"> for free formatting</w:t>
       </w:r>
       <w:r>
         <w:rPr>
@@ -4489,6 +5704,7 @@
           <w:noProof/>
           <w:lang w:val="en-US" w:eastAsia="ja-JP"/>
         </w:rPr>
+        <w:lastRenderedPageBreak/>
         <w:drawing>
           <wp:inline distT="0" distB="0" distL="0" distR="0" wp14:anchorId="46BC192A" wp14:editId="54D14226">
             <wp:extent cx="4914900" cy="1935480"/>
@@ -4505,7 +5721,7 @@
                     <pic:cNvPicPr/>
                   </pic:nvPicPr>
                   <pic:blipFill>
-                    <a:blip r:embed="rId33">
+                    <a:blip r:embed="rId36">
                       <a:extLst>
                         <a:ext uri="{28A0092B-C50C-407E-A947-70E740481C1C}">
                           <a14:useLocalDpi xmlns:a14="http://schemas.microsoft.com/office/drawing/2010/main" val="0"/>
@@ -4566,8 +5782,13 @@
       </w:r>
       <w:r>
         <w:br/>
-        <w:t>Drop down menu to choose the background color</w:t>
-      </w:r>
+        <w:t xml:space="preserve">Drop down menu to choose the background </w:t>
+      </w:r>
+      <w:proofErr w:type="spellStart"/>
+      <w:r>
+        <w:t>color</w:t>
+      </w:r>
+      <w:proofErr w:type="spellEnd"/>
       <w:r>
         <w:br/>
       </w:r>
@@ -4592,7 +5813,7 @@
                     <pic:cNvPicPr/>
                   </pic:nvPicPr>
                   <pic:blipFill>
-                    <a:blip r:embed="rId34"/>
+                    <a:blip r:embed="rId37"/>
                     <a:stretch>
                       <a:fillRect/>
                     </a:stretch>
@@ -4663,7 +5884,7 @@
                     <pic:cNvPicPr/>
                   </pic:nvPicPr>
                   <pic:blipFill>
-                    <a:blip r:embed="rId35">
+                    <a:blip r:embed="rId38">
                       <a:extLst>
                         <a:ext uri="{28A0092B-C50C-407E-A947-70E740481C1C}">
                           <a14:useLocalDpi xmlns:a14="http://schemas.microsoft.com/office/drawing/2010/main" val="0"/>
@@ -4700,7 +5921,6 @@
         <w:jc w:val="left"/>
       </w:pPr>
       <w:r>
-        <w:lastRenderedPageBreak/>
         <w:t>Image</w:t>
       </w:r>
     </w:p>
@@ -4763,7 +5983,7 @@
                     <pic:cNvPicPr/>
                   </pic:nvPicPr>
                   <pic:blipFill>
-                    <a:blip r:embed="rId36">
+                    <a:blip r:embed="rId39">
                       <a:extLst>
                         <a:ext uri="{28A0092B-C50C-407E-A947-70E740481C1C}">
                           <a14:useLocalDpi xmlns:a14="http://schemas.microsoft.com/office/drawing/2010/main" val="0"/>
@@ -4800,6 +6020,74 @@
         <w:jc w:val="left"/>
       </w:pPr>
       <w:r>
+        <w:t>Image Alt Text</w:t>
+      </w:r>
+      <w:r>
+        <w:br/>
+      </w:r>
+      <w:proofErr w:type="spellStart"/>
+      <w:r>
+        <w:t>Text</w:t>
+      </w:r>
+      <w:proofErr w:type="spellEnd"/>
+      <w:r>
+        <w:t xml:space="preserve"> field</w:t>
+      </w:r>
+      <w:r>
+        <w:br/>
+      </w:r>
+      <w:r>
+        <w:rPr>
+          <w:noProof/>
+          <w:lang w:val="en-US" w:eastAsia="ja-JP"/>
+        </w:rPr>
+        <w:drawing>
+          <wp:inline distT="0" distB="0" distL="0" distR="0" wp14:anchorId="210D3D9D" wp14:editId="0E8E4565">
+            <wp:extent cx="3870960" cy="487680"/>
+            <wp:effectExtent l="0" t="0" r="0" b="7620"/>
+            <wp:docPr id="93" name="Picture 93"/>
+            <wp:cNvGraphicFramePr>
+              <a:graphicFrameLocks xmlns:a="http://schemas.openxmlformats.org/drawingml/2006/main" noChangeAspect="1"/>
+            </wp:cNvGraphicFramePr>
+            <a:graphic xmlns:a="http://schemas.openxmlformats.org/drawingml/2006/main">
+              <a:graphicData uri="http://schemas.openxmlformats.org/drawingml/2006/picture">
+                <pic:pic xmlns:pic="http://schemas.openxmlformats.org/drawingml/2006/picture">
+                  <pic:nvPicPr>
+                    <pic:cNvPr id="1" name=""/>
+                    <pic:cNvPicPr/>
+                  </pic:nvPicPr>
+                  <pic:blipFill>
+                    <a:blip r:embed="rId40"/>
+                    <a:stretch>
+                      <a:fillRect/>
+                    </a:stretch>
+                  </pic:blipFill>
+                  <pic:spPr>
+                    <a:xfrm>
+                      <a:off x="0" y="0"/>
+                      <a:ext cx="3870960" cy="487680"/>
+                    </a:xfrm>
+                    <a:prstGeom prst="rect">
+                      <a:avLst/>
+                    </a:prstGeom>
+                  </pic:spPr>
+                </pic:pic>
+              </a:graphicData>
+            </a:graphic>
+          </wp:inline>
+        </w:drawing>
+      </w:r>
+    </w:p>
+    <w:p>
+      <w:pPr>
+        <w:pStyle w:val="ListParagraph"/>
+        <w:numPr>
+          <w:ilvl w:val="1"/>
+          <w:numId w:val="10"/>
+        </w:numPr>
+        <w:jc w:val="left"/>
+      </w:pPr>
+      <w:r>
         <w:t>Summary</w:t>
       </w:r>
     </w:p>
@@ -4812,13 +6100,6 @@
       <w:r>
         <w:t>Text area field</w:t>
       </w:r>
-    </w:p>
-    <w:p>
-      <w:pPr>
-        <w:pStyle w:val="ListParagraph"/>
-        <w:ind w:left="2520"/>
-        <w:jc w:val="left"/>
-      </w:pPr>
     </w:p>
     <w:p>
       <w:pPr>
@@ -4847,7 +6128,7 @@
                     <pic:cNvPicPr/>
                   </pic:nvPicPr>
                   <pic:blipFill>
-                    <a:blip r:embed="rId37">
+                    <a:blip r:embed="rId41">
                       <a:extLst>
                         <a:ext uri="{28A0092B-C50C-407E-A947-70E740481C1C}">
                           <a14:useLocalDpi xmlns:a14="http://schemas.microsoft.com/office/drawing/2010/main" val="0"/>
@@ -4894,7 +6175,21 @@
         <w:rPr>
           <w:rFonts w:cs="Arial"/>
         </w:rPr>
-        <w:t>field that uses TinyMCE for free formatting</w:t>
+        <w:t xml:space="preserve">field that uses </w:t>
+      </w:r>
+      <w:proofErr w:type="spellStart"/>
+      <w:r>
+        <w:rPr>
+          <w:rFonts w:cs="Arial"/>
+        </w:rPr>
+        <w:t>TinyMCE</w:t>
+      </w:r>
+      <w:proofErr w:type="spellEnd"/>
+      <w:r>
+        <w:rPr>
+          <w:rFonts w:cs="Arial"/>
+        </w:rPr>
+        <w:t xml:space="preserve"> for free formatting</w:t>
       </w:r>
     </w:p>
     <w:p>
@@ -4916,9 +6211,9 @@
           <w:lang w:val="en-US" w:eastAsia="ja-JP"/>
         </w:rPr>
         <w:drawing>
-          <wp:inline distT="0" distB="0" distL="0" distR="0" wp14:anchorId="656647C8" wp14:editId="1FDCAF8E">
-            <wp:extent cx="5006340" cy="2156460"/>
-            <wp:effectExtent l="0" t="0" r="3810" b="0"/>
+          <wp:inline distT="0" distB="0" distL="0" distR="0" wp14:anchorId="656647C8" wp14:editId="7C1EB98F">
+            <wp:extent cx="4526280" cy="1905000"/>
+            <wp:effectExtent l="0" t="0" r="7620" b="0"/>
             <wp:docPr id="11" name="Picture 11"/>
             <wp:cNvGraphicFramePr>
               <a:graphicFrameLocks xmlns:a="http://schemas.openxmlformats.org/drawingml/2006/main" noChangeAspect="1"/>
@@ -4931,7 +6226,7 @@
                     <pic:cNvPicPr/>
                   </pic:nvPicPr>
                   <pic:blipFill>
-                    <a:blip r:embed="rId38">
+                    <a:blip r:embed="rId42">
                       <a:extLst>
                         <a:ext uri="{28A0092B-C50C-407E-A947-70E740481C1C}">
                           <a14:useLocalDpi xmlns:a14="http://schemas.microsoft.com/office/drawing/2010/main" val="0"/>
@@ -4945,7 +6240,7 @@
                   <pic:spPr>
                     <a:xfrm>
                       <a:off x="0" y="0"/>
-                      <a:ext cx="5006779" cy="2156649"/>
+                      <a:ext cx="4526682" cy="1905169"/>
                     </a:xfrm>
                     <a:prstGeom prst="rect">
                       <a:avLst/>
@@ -5007,7 +6302,7 @@
                     <pic:cNvPicPr/>
                   </pic:nvPicPr>
                   <pic:blipFill>
-                    <a:blip r:embed="rId39"/>
+                    <a:blip r:embed="rId43"/>
                     <a:stretch>
                       <a:fillRect/>
                     </a:stretch>
@@ -5068,7 +6363,7 @@
                     <pic:cNvPicPr/>
                   </pic:nvPicPr>
                   <pic:blipFill>
-                    <a:blip r:embed="rId40"/>
+                    <a:blip r:embed="rId44"/>
                     <a:stretch>
                       <a:fillRect/>
                     </a:stretch>
@@ -5151,6 +6446,72 @@
         <w:jc w:val="left"/>
       </w:pPr>
       <w:r>
+        <w:t>Background</w:t>
+      </w:r>
+      <w:r>
+        <w:br/>
+        <w:t xml:space="preserve">Drop down menu to choose the background </w:t>
+      </w:r>
+      <w:proofErr w:type="spellStart"/>
+      <w:r>
+        <w:t>color</w:t>
+      </w:r>
+      <w:proofErr w:type="spellEnd"/>
+      <w:r>
+        <w:br/>
+      </w:r>
+      <w:r>
+        <w:rPr>
+          <w:noProof/>
+          <w:lang w:val="en-US" w:eastAsia="ja-JP"/>
+        </w:rPr>
+        <w:drawing>
+          <wp:inline distT="0" distB="0" distL="0" distR="0" wp14:anchorId="63BECB11" wp14:editId="29814024">
+            <wp:extent cx="1009650" cy="518160"/>
+            <wp:effectExtent l="0" t="0" r="0" b="0"/>
+            <wp:docPr id="94" name="Picture 94"/>
+            <wp:cNvGraphicFramePr>
+              <a:graphicFrameLocks xmlns:a="http://schemas.openxmlformats.org/drawingml/2006/main" noChangeAspect="1"/>
+            </wp:cNvGraphicFramePr>
+            <a:graphic xmlns:a="http://schemas.openxmlformats.org/drawingml/2006/main">
+              <a:graphicData uri="http://schemas.openxmlformats.org/drawingml/2006/picture">
+                <pic:pic xmlns:pic="http://schemas.openxmlformats.org/drawingml/2006/picture">
+                  <pic:nvPicPr>
+                    <pic:cNvPr id="1" name=""/>
+                    <pic:cNvPicPr/>
+                  </pic:nvPicPr>
+                  <pic:blipFill>
+                    <a:blip r:embed="rId37"/>
+                    <a:stretch>
+                      <a:fillRect/>
+                    </a:stretch>
+                  </pic:blipFill>
+                  <pic:spPr>
+                    <a:xfrm>
+                      <a:off x="0" y="0"/>
+                      <a:ext cx="1009650" cy="518160"/>
+                    </a:xfrm>
+                    <a:prstGeom prst="rect">
+                      <a:avLst/>
+                    </a:prstGeom>
+                  </pic:spPr>
+                </pic:pic>
+              </a:graphicData>
+            </a:graphic>
+          </wp:inline>
+        </w:drawing>
+      </w:r>
+    </w:p>
+    <w:p>
+      <w:pPr>
+        <w:pStyle w:val="ListParagraph"/>
+        <w:numPr>
+          <w:ilvl w:val="1"/>
+          <w:numId w:val="10"/>
+        </w:numPr>
+        <w:jc w:val="left"/>
+      </w:pPr>
+      <w:r>
         <w:t>Title</w:t>
       </w:r>
       <w:r>
@@ -5188,7 +6549,7 @@
                     <pic:cNvPicPr/>
                   </pic:nvPicPr>
                   <pic:blipFill>
-                    <a:blip r:embed="rId35">
+                    <a:blip r:embed="rId38">
                       <a:extLst>
                         <a:ext uri="{28A0092B-C50C-407E-A947-70E740481C1C}">
                           <a14:useLocalDpi xmlns:a14="http://schemas.microsoft.com/office/drawing/2010/main" val="0"/>
@@ -5225,7 +6586,6 @@
         <w:jc w:val="left"/>
       </w:pPr>
       <w:r>
-        <w:lastRenderedPageBreak/>
         <w:t>Image</w:t>
       </w:r>
     </w:p>
@@ -5288,7 +6648,7 @@
                     <pic:cNvPicPr/>
                   </pic:nvPicPr>
                   <pic:blipFill>
-                    <a:blip r:embed="rId36">
+                    <a:blip r:embed="rId39">
                       <a:extLst>
                         <a:ext uri="{28A0092B-C50C-407E-A947-70E740481C1C}">
                           <a14:useLocalDpi xmlns:a14="http://schemas.microsoft.com/office/drawing/2010/main" val="0"/>
@@ -5372,7 +6732,7 @@
                     <pic:cNvPicPr/>
                   </pic:nvPicPr>
                   <pic:blipFill>
-                    <a:blip r:embed="rId37">
+                    <a:blip r:embed="rId41">
                       <a:extLst>
                         <a:ext uri="{28A0092B-C50C-407E-A947-70E740481C1C}">
                           <a14:useLocalDpi xmlns:a14="http://schemas.microsoft.com/office/drawing/2010/main" val="0"/>
@@ -5439,7 +6799,7 @@
                     <pic:cNvPicPr/>
                   </pic:nvPicPr>
                   <pic:blipFill>
-                    <a:blip r:embed="rId39"/>
+                    <a:blip r:embed="rId43"/>
                     <a:stretch>
                       <a:fillRect/>
                     </a:stretch>
@@ -5470,6 +6830,7 @@
         <w:jc w:val="left"/>
       </w:pPr>
       <w:r>
+        <w:lastRenderedPageBreak/>
         <w:t>Link Opening Option</w:t>
       </w:r>
       <w:r>
@@ -5489,270 +6850,6 @@
             <wp:extent cx="1609725" cy="666750"/>
             <wp:effectExtent l="0" t="0" r="9525" b="0"/>
             <wp:docPr id="18" name="Picture 18"/>
-            <wp:cNvGraphicFramePr>
-              <a:graphicFrameLocks xmlns:a="http://schemas.openxmlformats.org/drawingml/2006/main" noChangeAspect="1"/>
-            </wp:cNvGraphicFramePr>
-            <a:graphic xmlns:a="http://schemas.openxmlformats.org/drawingml/2006/main">
-              <a:graphicData uri="http://schemas.openxmlformats.org/drawingml/2006/picture">
-                <pic:pic xmlns:pic="http://schemas.openxmlformats.org/drawingml/2006/picture">
-                  <pic:nvPicPr>
-                    <pic:cNvPr id="1" name=""/>
-                    <pic:cNvPicPr/>
-                  </pic:nvPicPr>
-                  <pic:blipFill>
-                    <a:blip r:embed="rId40"/>
-                    <a:stretch>
-                      <a:fillRect/>
-                    </a:stretch>
-                  </pic:blipFill>
-                  <pic:spPr>
-                    <a:xfrm>
-                      <a:off x="0" y="0"/>
-                      <a:ext cx="1609725" cy="666750"/>
-                    </a:xfrm>
-                    <a:prstGeom prst="rect">
-                      <a:avLst/>
-                    </a:prstGeom>
-                  </pic:spPr>
-                </pic:pic>
-              </a:graphicData>
-            </a:graphic>
-          </wp:inline>
-        </w:drawing>
-      </w:r>
-    </w:p>
-    <w:p>
-      <w:pPr>
-        <w:pStyle w:val="ListParagraph"/>
-        <w:ind w:left="1800"/>
-        <w:jc w:val="left"/>
-      </w:pPr>
-    </w:p>
-    <w:p>
-      <w:pPr>
-        <w:pStyle w:val="ListParagraph"/>
-        <w:numPr>
-          <w:ilvl w:val="0"/>
-          <w:numId w:val="10"/>
-        </w:numPr>
-        <w:jc w:val="left"/>
-      </w:pPr>
-      <w:r>
-        <w:t>1 Column Image + Text</w:t>
-      </w:r>
-    </w:p>
-    <w:p>
-      <w:pPr>
-        <w:pStyle w:val="ListParagraph"/>
-        <w:numPr>
-          <w:ilvl w:val="1"/>
-          <w:numId w:val="10"/>
-        </w:numPr>
-        <w:jc w:val="left"/>
-      </w:pPr>
-      <w:r>
-        <w:t>Image</w:t>
-      </w:r>
-      <w:r>
-        <w:br/>
-        <w:t>Browse field. This is a required field</w:t>
-      </w:r>
-      <w:r>
-        <w:br/>
-      </w:r>
-      <w:r>
-        <w:rPr>
-          <w:noProof/>
-          <w:lang w:val="en-US" w:eastAsia="ja-JP"/>
-        </w:rPr>
-        <w:drawing>
-          <wp:inline distT="0" distB="0" distL="0" distR="0" wp14:anchorId="0261523B" wp14:editId="6FA31991">
-            <wp:extent cx="4829175" cy="676275"/>
-            <wp:effectExtent l="0" t="0" r="9525" b="9525"/>
-            <wp:docPr id="19" name="Picture 19"/>
-            <wp:cNvGraphicFramePr>
-              <a:graphicFrameLocks xmlns:a="http://schemas.openxmlformats.org/drawingml/2006/main" noChangeAspect="1"/>
-            </wp:cNvGraphicFramePr>
-            <a:graphic xmlns:a="http://schemas.openxmlformats.org/drawingml/2006/main">
-              <a:graphicData uri="http://schemas.openxmlformats.org/drawingml/2006/picture">
-                <pic:pic xmlns:pic="http://schemas.openxmlformats.org/drawingml/2006/picture">
-                  <pic:nvPicPr>
-                    <pic:cNvPr id="1" name=""/>
-                    <pic:cNvPicPr/>
-                  </pic:nvPicPr>
-                  <pic:blipFill>
-                    <a:blip r:embed="rId41"/>
-                    <a:stretch>
-                      <a:fillRect/>
-                    </a:stretch>
-                  </pic:blipFill>
-                  <pic:spPr>
-                    <a:xfrm>
-                      <a:off x="0" y="0"/>
-                      <a:ext cx="4829175" cy="676275"/>
-                    </a:xfrm>
-                    <a:prstGeom prst="rect">
-                      <a:avLst/>
-                    </a:prstGeom>
-                  </pic:spPr>
-                </pic:pic>
-              </a:graphicData>
-            </a:graphic>
-          </wp:inline>
-        </w:drawing>
-      </w:r>
-    </w:p>
-    <w:p>
-      <w:pPr>
-        <w:pStyle w:val="ListParagraph"/>
-        <w:numPr>
-          <w:ilvl w:val="1"/>
-          <w:numId w:val="10"/>
-        </w:numPr>
-        <w:jc w:val="left"/>
-      </w:pPr>
-      <w:r>
-        <w:t>Image Alt Text</w:t>
-      </w:r>
-      <w:r>
-        <w:br/>
-        <w:t>Text field. This is a required field</w:t>
-      </w:r>
-      <w:r>
-        <w:br/>
-      </w:r>
-      <w:r>
-        <w:rPr>
-          <w:noProof/>
-          <w:lang w:val="en-US" w:eastAsia="ja-JP"/>
-        </w:rPr>
-        <w:drawing>
-          <wp:inline distT="0" distB="0" distL="0" distR="0" wp14:anchorId="72C91761" wp14:editId="2792E9D6">
-            <wp:extent cx="4829175" cy="600075"/>
-            <wp:effectExtent l="0" t="0" r="9525" b="9525"/>
-            <wp:docPr id="20" name="Picture 20"/>
-            <wp:cNvGraphicFramePr>
-              <a:graphicFrameLocks xmlns:a="http://schemas.openxmlformats.org/drawingml/2006/main" noChangeAspect="1"/>
-            </wp:cNvGraphicFramePr>
-            <a:graphic xmlns:a="http://schemas.openxmlformats.org/drawingml/2006/main">
-              <a:graphicData uri="http://schemas.openxmlformats.org/drawingml/2006/picture">
-                <pic:pic xmlns:pic="http://schemas.openxmlformats.org/drawingml/2006/picture">
-                  <pic:nvPicPr>
-                    <pic:cNvPr id="1" name=""/>
-                    <pic:cNvPicPr/>
-                  </pic:nvPicPr>
-                  <pic:blipFill>
-                    <a:blip r:embed="rId42"/>
-                    <a:stretch>
-                      <a:fillRect/>
-                    </a:stretch>
-                  </pic:blipFill>
-                  <pic:spPr>
-                    <a:xfrm>
-                      <a:off x="0" y="0"/>
-                      <a:ext cx="4829175" cy="600075"/>
-                    </a:xfrm>
-                    <a:prstGeom prst="rect">
-                      <a:avLst/>
-                    </a:prstGeom>
-                  </pic:spPr>
-                </pic:pic>
-              </a:graphicData>
-            </a:graphic>
-          </wp:inline>
-        </w:drawing>
-      </w:r>
-    </w:p>
-    <w:p>
-      <w:pPr>
-        <w:pStyle w:val="ListParagraph"/>
-        <w:numPr>
-          <w:ilvl w:val="1"/>
-          <w:numId w:val="10"/>
-        </w:numPr>
-        <w:jc w:val="left"/>
-      </w:pPr>
-      <w:r>
-        <w:t>Image for Mobile</w:t>
-      </w:r>
-      <w:r>
-        <w:br/>
-        <w:t>Browse field to select mobile images</w:t>
-      </w:r>
-      <w:r>
-        <w:br/>
-      </w:r>
-      <w:r>
-        <w:rPr>
-          <w:noProof/>
-          <w:lang w:val="en-US" w:eastAsia="ja-JP"/>
-        </w:rPr>
-        <w:drawing>
-          <wp:inline distT="0" distB="0" distL="0" distR="0" wp14:anchorId="51151971" wp14:editId="1B1C9694">
-            <wp:extent cx="4914900" cy="695325"/>
-            <wp:effectExtent l="0" t="0" r="0" b="9525"/>
-            <wp:docPr id="21" name="Picture 21"/>
-            <wp:cNvGraphicFramePr>
-              <a:graphicFrameLocks xmlns:a="http://schemas.openxmlformats.org/drawingml/2006/main" noChangeAspect="1"/>
-            </wp:cNvGraphicFramePr>
-            <a:graphic xmlns:a="http://schemas.openxmlformats.org/drawingml/2006/main">
-              <a:graphicData uri="http://schemas.openxmlformats.org/drawingml/2006/picture">
-                <pic:pic xmlns:pic="http://schemas.openxmlformats.org/drawingml/2006/picture">
-                  <pic:nvPicPr>
-                    <pic:cNvPr id="1" name=""/>
-                    <pic:cNvPicPr/>
-                  </pic:nvPicPr>
-                  <pic:blipFill>
-                    <a:blip r:embed="rId43"/>
-                    <a:stretch>
-                      <a:fillRect/>
-                    </a:stretch>
-                  </pic:blipFill>
-                  <pic:spPr>
-                    <a:xfrm>
-                      <a:off x="0" y="0"/>
-                      <a:ext cx="4914900" cy="695325"/>
-                    </a:xfrm>
-                    <a:prstGeom prst="rect">
-                      <a:avLst/>
-                    </a:prstGeom>
-                  </pic:spPr>
-                </pic:pic>
-              </a:graphicData>
-            </a:graphic>
-          </wp:inline>
-        </w:drawing>
-      </w:r>
-    </w:p>
-    <w:p>
-      <w:pPr>
-        <w:pStyle w:val="ListParagraph"/>
-        <w:numPr>
-          <w:ilvl w:val="1"/>
-          <w:numId w:val="10"/>
-        </w:numPr>
-        <w:jc w:val="left"/>
-      </w:pPr>
-      <w:r>
-        <w:t>Content Headline</w:t>
-      </w:r>
-      <w:r>
-        <w:br/>
-        <w:t>Text field</w:t>
-      </w:r>
-      <w:r>
-        <w:br/>
-      </w:r>
-      <w:r>
-        <w:rPr>
-          <w:noProof/>
-          <w:lang w:val="en-US" w:eastAsia="ja-JP"/>
-        </w:rPr>
-        <w:drawing>
-          <wp:inline distT="0" distB="0" distL="0" distR="0" wp14:anchorId="3194D2FC" wp14:editId="356EEDE8">
-            <wp:extent cx="4838700" cy="685800"/>
-            <wp:effectExtent l="0" t="0" r="0" b="0"/>
-            <wp:docPr id="22" name="Picture 22"/>
             <wp:cNvGraphicFramePr>
               <a:graphicFrameLocks xmlns:a="http://schemas.openxmlformats.org/drawingml/2006/main" noChangeAspect="1"/>
             </wp:cNvGraphicFramePr>
@@ -5772,7 +6869,7 @@
                   <pic:spPr>
                     <a:xfrm>
                       <a:off x="0" y="0"/>
-                      <a:ext cx="4838700" cy="685800"/>
+                      <a:ext cx="1609725" cy="666750"/>
                     </a:xfrm>
                     <a:prstGeom prst="rect">
                       <a:avLst/>
@@ -5788,6 +6885,26 @@
     <w:p>
       <w:pPr>
         <w:pStyle w:val="ListParagraph"/>
+        <w:ind w:left="1800"/>
+        <w:jc w:val="left"/>
+      </w:pPr>
+    </w:p>
+    <w:p>
+      <w:pPr>
+        <w:pStyle w:val="ListParagraph"/>
+        <w:numPr>
+          <w:ilvl w:val="0"/>
+          <w:numId w:val="10"/>
+        </w:numPr>
+        <w:jc w:val="left"/>
+      </w:pPr>
+      <w:r>
+        <w:t>1 Column Image + Text</w:t>
+      </w:r>
+    </w:p>
+    <w:p>
+      <w:pPr>
+        <w:pStyle w:val="ListParagraph"/>
         <w:numPr>
           <w:ilvl w:val="1"/>
           <w:numId w:val="10"/>
@@ -5795,12 +6912,11 @@
         <w:jc w:val="left"/>
       </w:pPr>
       <w:r>
-        <w:lastRenderedPageBreak/>
-        <w:t>Content Body</w:t>
-      </w:r>
-      <w:r>
-        <w:br/>
-        <w:t>A text area field that uses TinyMCE for free formatting</w:t>
+        <w:t>Image</w:t>
+      </w:r>
+      <w:r>
+        <w:br/>
+        <w:t>Browse field. This is a required field</w:t>
       </w:r>
       <w:r>
         <w:br/>
@@ -5811,10 +6927,10 @@
           <w:lang w:val="en-US" w:eastAsia="ja-JP"/>
         </w:rPr>
         <w:drawing>
-          <wp:inline distT="0" distB="0" distL="0" distR="0" wp14:anchorId="7537BCCC" wp14:editId="6650F205">
-            <wp:extent cx="4762500" cy="1988820"/>
-            <wp:effectExtent l="0" t="0" r="0" b="0"/>
-            <wp:docPr id="23" name="Picture 23"/>
+          <wp:inline distT="0" distB="0" distL="0" distR="0" wp14:anchorId="0261523B" wp14:editId="6FA31991">
+            <wp:extent cx="4829175" cy="676275"/>
+            <wp:effectExtent l="0" t="0" r="9525" b="9525"/>
+            <wp:docPr id="19" name="Picture 19"/>
             <wp:cNvGraphicFramePr>
               <a:graphicFrameLocks xmlns:a="http://schemas.openxmlformats.org/drawingml/2006/main" noChangeAspect="1"/>
             </wp:cNvGraphicFramePr>
@@ -5834,7 +6950,7 @@
                   <pic:spPr>
                     <a:xfrm>
                       <a:off x="0" y="0"/>
-                      <a:ext cx="4762500" cy="1988820"/>
+                      <a:ext cx="4829175" cy="676275"/>
                     </a:xfrm>
                     <a:prstGeom prst="rect">
                       <a:avLst/>
@@ -5846,22 +6962,6 @@
           </wp:inline>
         </w:drawing>
       </w:r>
-      <w:r>
-        <w:br/>
-      </w:r>
-    </w:p>
-    <w:p>
-      <w:pPr>
-        <w:pStyle w:val="ListParagraph"/>
-        <w:numPr>
-          <w:ilvl w:val="0"/>
-          <w:numId w:val="10"/>
-        </w:numPr>
-        <w:jc w:val="left"/>
-      </w:pPr>
-      <w:r>
-        <w:t>2 Column Image Tile</w:t>
-      </w:r>
     </w:p>
     <w:p>
       <w:pPr>
@@ -5873,11 +6973,18 @@
         <w:jc w:val="left"/>
       </w:pPr>
       <w:r>
-        <w:t>Image and Mobile Image</w:t>
-      </w:r>
-      <w:r>
-        <w:br/>
-        <w:t>Browse field to select the corresponding image. These are required fields</w:t>
+        <w:t>Image Alt Text</w:t>
+      </w:r>
+      <w:r>
+        <w:br/>
+      </w:r>
+      <w:proofErr w:type="spellStart"/>
+      <w:r>
+        <w:t>Text</w:t>
+      </w:r>
+      <w:proofErr w:type="spellEnd"/>
+      <w:r>
+        <w:t xml:space="preserve"> field. This is a required field</w:t>
       </w:r>
       <w:r>
         <w:br/>
@@ -5888,10 +6995,10 @@
           <w:lang w:val="en-US" w:eastAsia="ja-JP"/>
         </w:rPr>
         <w:drawing>
-          <wp:inline distT="0" distB="0" distL="0" distR="0" wp14:anchorId="3A8E3170" wp14:editId="74F179F1">
-            <wp:extent cx="4770120" cy="1356360"/>
-            <wp:effectExtent l="0" t="0" r="0" b="0"/>
-            <wp:docPr id="24" name="Picture 24"/>
+          <wp:inline distT="0" distB="0" distL="0" distR="0" wp14:anchorId="72C91761" wp14:editId="2792E9D6">
+            <wp:extent cx="4829175" cy="600075"/>
+            <wp:effectExtent l="0" t="0" r="9525" b="9525"/>
+            <wp:docPr id="20" name="Picture 20"/>
             <wp:cNvGraphicFramePr>
               <a:graphicFrameLocks xmlns:a="http://schemas.openxmlformats.org/drawingml/2006/main" noChangeAspect="1"/>
             </wp:cNvGraphicFramePr>
@@ -5911,7 +7018,7 @@
                   <pic:spPr>
                     <a:xfrm>
                       <a:off x="0" y="0"/>
-                      <a:ext cx="4770120" cy="1356360"/>
+                      <a:ext cx="4829175" cy="600075"/>
                     </a:xfrm>
                     <a:prstGeom prst="rect">
                       <a:avLst/>
@@ -5934,11 +7041,11 @@
         <w:jc w:val="left"/>
       </w:pPr>
       <w:r>
-        <w:t>Image Alt Text, Content Title, Short Description, Target Link</w:t>
-      </w:r>
-      <w:r>
-        <w:br/>
-        <w:t>Text area fields</w:t>
+        <w:t>Image for Mobile</w:t>
+      </w:r>
+      <w:r>
+        <w:br/>
+        <w:t>Browse field to select mobile images</w:t>
       </w:r>
       <w:r>
         <w:br/>
@@ -5949,10 +7056,10 @@
           <w:lang w:val="en-US" w:eastAsia="ja-JP"/>
         </w:rPr>
         <w:drawing>
-          <wp:inline distT="0" distB="0" distL="0" distR="0" wp14:anchorId="414179A8" wp14:editId="1B3F3578">
-            <wp:extent cx="4251960" cy="2133600"/>
-            <wp:effectExtent l="0" t="0" r="0" b="0"/>
-            <wp:docPr id="25" name="Picture 25"/>
+          <wp:inline distT="0" distB="0" distL="0" distR="0" wp14:anchorId="51151971" wp14:editId="1B1C9694">
+            <wp:extent cx="4914900" cy="695325"/>
+            <wp:effectExtent l="0" t="0" r="0" b="9525"/>
+            <wp:docPr id="21" name="Picture 21"/>
             <wp:cNvGraphicFramePr>
               <a:graphicFrameLocks xmlns:a="http://schemas.openxmlformats.org/drawingml/2006/main" noChangeAspect="1"/>
             </wp:cNvGraphicFramePr>
@@ -5972,7 +7079,7 @@
                   <pic:spPr>
                     <a:xfrm>
                       <a:off x="0" y="0"/>
-                      <a:ext cx="4251960" cy="2133600"/>
+                      <a:ext cx="4914900" cy="695325"/>
                     </a:xfrm>
                     <a:prstGeom prst="rect">
                       <a:avLst/>
@@ -5995,11 +7102,11 @@
         <w:jc w:val="left"/>
       </w:pPr>
       <w:r>
-        <w:t>Link Opening Option</w:t>
-      </w:r>
-      <w:r>
-        <w:br/>
-        <w:t>Drop down menu to select link opening option (Same window or New window)</w:t>
+        <w:t>Content Headline</w:t>
+      </w:r>
+      <w:r>
+        <w:br/>
+        <w:t>Text field</w:t>
       </w:r>
       <w:r>
         <w:br/>
@@ -6010,111 +7117,10 @@
           <w:lang w:val="en-US" w:eastAsia="ja-JP"/>
         </w:rPr>
         <w:drawing>
-          <wp:inline distT="0" distB="0" distL="0" distR="0" wp14:anchorId="0AAC6C79" wp14:editId="13CA078C">
-            <wp:extent cx="1609725" cy="666750"/>
-            <wp:effectExtent l="0" t="0" r="9525" b="0"/>
-            <wp:docPr id="26" name="Picture 26"/>
-            <wp:cNvGraphicFramePr>
-              <a:graphicFrameLocks xmlns:a="http://schemas.openxmlformats.org/drawingml/2006/main" noChangeAspect="1"/>
-            </wp:cNvGraphicFramePr>
-            <a:graphic xmlns:a="http://schemas.openxmlformats.org/drawingml/2006/main">
-              <a:graphicData uri="http://schemas.openxmlformats.org/drawingml/2006/picture">
-                <pic:pic xmlns:pic="http://schemas.openxmlformats.org/drawingml/2006/picture">
-                  <pic:nvPicPr>
-                    <pic:cNvPr id="1" name=""/>
-                    <pic:cNvPicPr/>
-                  </pic:nvPicPr>
-                  <pic:blipFill>
-                    <a:blip r:embed="rId40"/>
-                    <a:stretch>
-                      <a:fillRect/>
-                    </a:stretch>
-                  </pic:blipFill>
-                  <pic:spPr>
-                    <a:xfrm>
-                      <a:off x="0" y="0"/>
-                      <a:ext cx="1609725" cy="666750"/>
-                    </a:xfrm>
-                    <a:prstGeom prst="rect">
-                      <a:avLst/>
-                    </a:prstGeom>
-                  </pic:spPr>
-                </pic:pic>
-              </a:graphicData>
-            </a:graphic>
-          </wp:inline>
-        </w:drawing>
-      </w:r>
-    </w:p>
-    <w:p>
-      <w:pPr>
-        <w:pStyle w:val="ListParagraph"/>
-        <w:ind w:left="2520"/>
-        <w:jc w:val="left"/>
-      </w:pPr>
-    </w:p>
-    <w:p>
-      <w:pPr>
-        <w:pStyle w:val="ListParagraph"/>
-        <w:numPr>
-          <w:ilvl w:val="0"/>
-          <w:numId w:val="10"/>
-        </w:numPr>
-        <w:jc w:val="left"/>
-      </w:pPr>
-      <w:r>
-        <w:t>3 Column Image Tile</w:t>
-      </w:r>
-      <w:r>
-        <w:br/>
-        <w:t>Same fields as 2 Column Image tile</w:t>
-      </w:r>
-      <w:r>
-        <w:br/>
-      </w:r>
-    </w:p>
-    <w:p>
-      <w:pPr>
-        <w:pStyle w:val="ListParagraph"/>
-        <w:numPr>
-          <w:ilvl w:val="0"/>
-          <w:numId w:val="10"/>
-        </w:numPr>
-        <w:jc w:val="left"/>
-      </w:pPr>
-      <w:r>
-        <w:t>Apply Now</w:t>
-      </w:r>
-    </w:p>
-    <w:p>
-      <w:pPr>
-        <w:pStyle w:val="ListParagraph"/>
-        <w:numPr>
-          <w:ilvl w:val="1"/>
-          <w:numId w:val="10"/>
-        </w:numPr>
-        <w:jc w:val="left"/>
-      </w:pPr>
-      <w:r>
-        <w:t>Title (Content Column container)</w:t>
-      </w:r>
-      <w:r>
-        <w:br/>
-        <w:t>Text field</w:t>
-      </w:r>
-      <w:r>
-        <w:br/>
-      </w:r>
-      <w:r>
-        <w:rPr>
-          <w:noProof/>
-          <w:lang w:val="en-US" w:eastAsia="ja-JP"/>
-        </w:rPr>
-        <w:drawing>
-          <wp:inline distT="0" distB="0" distL="0" distR="0" wp14:anchorId="356B30BB" wp14:editId="6A26BCFD">
-            <wp:extent cx="4404360" cy="556260"/>
+          <wp:inline distT="0" distB="0" distL="0" distR="0" wp14:anchorId="3194D2FC" wp14:editId="356EEDE8">
+            <wp:extent cx="4838700" cy="685800"/>
             <wp:effectExtent l="0" t="0" r="0" b="0"/>
-            <wp:docPr id="27" name="Picture 27"/>
+            <wp:docPr id="22" name="Picture 22"/>
             <wp:cNvGraphicFramePr>
               <a:graphicFrameLocks xmlns:a="http://schemas.openxmlformats.org/drawingml/2006/main" noChangeAspect="1"/>
             </wp:cNvGraphicFramePr>
@@ -6134,7 +7140,7 @@
                   <pic:spPr>
                     <a:xfrm>
                       <a:off x="0" y="0"/>
-                      <a:ext cx="4404360" cy="556260"/>
+                      <a:ext cx="4838700" cy="685800"/>
                     </a:xfrm>
                     <a:prstGeom prst="rect">
                       <a:avLst/>
@@ -6157,12 +7163,19 @@
         <w:jc w:val="left"/>
       </w:pPr>
       <w:r>
-        <w:lastRenderedPageBreak/>
-        <w:t>Title (Content Item container)</w:t>
-      </w:r>
-      <w:r>
-        <w:br/>
-        <w:t>Text field</w:t>
+        <w:t>Content Body</w:t>
+      </w:r>
+      <w:r>
+        <w:br/>
+        <w:t xml:space="preserve">A text area field that uses </w:t>
+      </w:r>
+      <w:proofErr w:type="spellStart"/>
+      <w:r>
+        <w:t>TinyMCE</w:t>
+      </w:r>
+      <w:proofErr w:type="spellEnd"/>
+      <w:r>
+        <w:t xml:space="preserve"> for free formatting</w:t>
       </w:r>
       <w:r>
         <w:br/>
@@ -6173,71 +7186,10 @@
           <w:lang w:val="en-US" w:eastAsia="ja-JP"/>
         </w:rPr>
         <w:drawing>
-          <wp:inline distT="0" distB="0" distL="0" distR="0" wp14:anchorId="6D3CC017" wp14:editId="650E4D44">
-            <wp:extent cx="3893820" cy="518160"/>
+          <wp:inline distT="0" distB="0" distL="0" distR="0" wp14:anchorId="7537BCCC" wp14:editId="6650F205">
+            <wp:extent cx="4762500" cy="1988820"/>
             <wp:effectExtent l="0" t="0" r="0" b="0"/>
-            <wp:docPr id="28" name="Picture 28"/>
-            <wp:cNvGraphicFramePr>
-              <a:graphicFrameLocks xmlns:a="http://schemas.openxmlformats.org/drawingml/2006/main" noChangeAspect="1"/>
-            </wp:cNvGraphicFramePr>
-            <a:graphic xmlns:a="http://schemas.openxmlformats.org/drawingml/2006/main">
-              <a:graphicData uri="http://schemas.openxmlformats.org/drawingml/2006/picture">
-                <pic:pic xmlns:pic="http://schemas.openxmlformats.org/drawingml/2006/picture">
-                  <pic:nvPicPr>
-                    <pic:cNvPr id="1" name=""/>
-                    <pic:cNvPicPr/>
-                  </pic:nvPicPr>
-                  <pic:blipFill>
-                    <a:blip r:embed="rId48"/>
-                    <a:stretch>
-                      <a:fillRect/>
-                    </a:stretch>
-                  </pic:blipFill>
-                  <pic:spPr>
-                    <a:xfrm>
-                      <a:off x="0" y="0"/>
-                      <a:ext cx="3893820" cy="518160"/>
-                    </a:xfrm>
-                    <a:prstGeom prst="rect">
-                      <a:avLst/>
-                    </a:prstGeom>
-                  </pic:spPr>
-                </pic:pic>
-              </a:graphicData>
-            </a:graphic>
-          </wp:inline>
-        </w:drawing>
-      </w:r>
-    </w:p>
-    <w:p>
-      <w:pPr>
-        <w:pStyle w:val="ListParagraph"/>
-        <w:numPr>
-          <w:ilvl w:val="1"/>
-          <w:numId w:val="10"/>
-        </w:numPr>
-        <w:jc w:val="left"/>
-      </w:pPr>
-      <w:r>
-        <w:t>Image</w:t>
-      </w:r>
-      <w:r>
-        <w:br/>
-        <w:t>Browse field to select the corresponding Image</w:t>
-      </w:r>
-      <w:r>
-        <w:br/>
-      </w:r>
-      <w:r>
-        <w:rPr>
-          <w:noProof/>
-          <w:lang w:val="en-US" w:eastAsia="ja-JP"/>
-        </w:rPr>
-        <w:drawing>
-          <wp:inline distT="0" distB="0" distL="0" distR="0" wp14:anchorId="253085ED" wp14:editId="79FEB6A0">
-            <wp:extent cx="4168140" cy="579120"/>
-            <wp:effectExtent l="0" t="0" r="3810" b="0"/>
-            <wp:docPr id="29" name="Picture 29"/>
+            <wp:docPr id="23" name="Picture 23"/>
             <wp:cNvGraphicFramePr>
               <a:graphicFrameLocks xmlns:a="http://schemas.openxmlformats.org/drawingml/2006/main" noChangeAspect="1"/>
             </wp:cNvGraphicFramePr>
@@ -6257,7 +7209,7 @@
                   <pic:spPr>
                     <a:xfrm>
                       <a:off x="0" y="0"/>
-                      <a:ext cx="4168140" cy="579120"/>
+                      <a:ext cx="4762500" cy="1988820"/>
                     </a:xfrm>
                     <a:prstGeom prst="rect">
                       <a:avLst/>
@@ -6269,6 +7221,9 @@
           </wp:inline>
         </w:drawing>
       </w:r>
+      <w:r>
+        <w:br/>
+      </w:r>
     </w:p>
     <w:p>
       <w:pPr>
@@ -6280,42 +7235,25 @@
         <w:jc w:val="left"/>
       </w:pPr>
       <w:r>
-        <w:t>Description</w:t>
-      </w:r>
-      <w:r>
-        <w:br/>
-        <w:t xml:space="preserve">A text area </w:t>
-      </w:r>
-      <w:r>
-        <w:rPr>
-          <w:rFonts w:cs="Arial"/>
-        </w:rPr>
-        <w:t>field that uses TinyMCE for free formatting</w:t>
-      </w:r>
-    </w:p>
-    <w:p>
-      <w:pPr>
-        <w:pStyle w:val="ListParagraph"/>
-        <w:ind w:left="2520"/>
-        <w:jc w:val="left"/>
-      </w:pPr>
-    </w:p>
-    <w:p>
-      <w:pPr>
-        <w:pStyle w:val="ListParagraph"/>
-        <w:ind w:left="2520"/>
-        <w:jc w:val="left"/>
-      </w:pPr>
+        <w:t>Border Option</w:t>
+      </w:r>
+      <w:r>
+        <w:br/>
+        <w:t>Drop Down menu to select the border type</w:t>
+      </w:r>
+      <w:r>
+        <w:br/>
+      </w:r>
       <w:r>
         <w:rPr>
           <w:noProof/>
           <w:lang w:val="en-US" w:eastAsia="ja-JP"/>
         </w:rPr>
         <w:drawing>
-          <wp:inline distT="0" distB="0" distL="0" distR="0" wp14:anchorId="483F3183" wp14:editId="27D4C5A0">
-            <wp:extent cx="4572000" cy="1912620"/>
+          <wp:inline distT="0" distB="0" distL="0" distR="0" wp14:anchorId="69A77EC9" wp14:editId="4AB674DE">
+            <wp:extent cx="1371600" cy="861060"/>
             <wp:effectExtent l="0" t="0" r="0" b="0"/>
-            <wp:docPr id="30" name="Picture 30"/>
+            <wp:docPr id="95" name="Picture 95"/>
             <wp:cNvGraphicFramePr>
               <a:graphicFrameLocks xmlns:a="http://schemas.openxmlformats.org/drawingml/2006/main" noChangeAspect="1"/>
             </wp:cNvGraphicFramePr>
@@ -6323,29 +7261,36 @@
               <a:graphicData uri="http://schemas.openxmlformats.org/drawingml/2006/picture">
                 <pic:pic xmlns:pic="http://schemas.openxmlformats.org/drawingml/2006/picture">
                   <pic:nvPicPr>
-                    <pic:cNvPr id="78" name="tiled2_description.png"/>
-                    <pic:cNvPicPr/>
+                    <pic:cNvPr id="0" name="Picture 4"/>
+                    <pic:cNvPicPr>
+                      <a:picLocks noChangeAspect="1" noChangeArrowheads="1"/>
+                    </pic:cNvPicPr>
                   </pic:nvPicPr>
                   <pic:blipFill>
-                    <a:blip r:embed="rId38">
+                    <a:blip r:embed="rId50">
                       <a:extLst>
                         <a:ext uri="{28A0092B-C50C-407E-A947-70E740481C1C}">
                           <a14:useLocalDpi xmlns:a14="http://schemas.microsoft.com/office/drawing/2010/main" val="0"/>
                         </a:ext>
                       </a:extLst>
                     </a:blip>
+                    <a:srcRect/>
                     <a:stretch>
                       <a:fillRect/>
                     </a:stretch>
                   </pic:blipFill>
-                  <pic:spPr>
+                  <pic:spPr bwMode="auto">
                     <a:xfrm>
                       <a:off x="0" y="0"/>
-                      <a:ext cx="4572406" cy="1912790"/>
+                      <a:ext cx="1371600" cy="861060"/>
                     </a:xfrm>
                     <a:prstGeom prst="rect">
                       <a:avLst/>
                     </a:prstGeom>
+                    <a:noFill/>
+                    <a:ln>
+                      <a:noFill/>
+                    </a:ln>
                   </pic:spPr>
                 </pic:pic>
               </a:graphicData>
@@ -6353,13 +7298,38 @@
           </wp:inline>
         </w:drawing>
       </w:r>
+      <w:r>
+        <w:br/>
+      </w:r>
+      <w:r>
+        <w:br/>
+      </w:r>
+      <w:r>
+        <w:br/>
+      </w:r>
+      <w:r>
+        <w:br/>
+      </w:r>
+      <w:r>
+        <w:br/>
+      </w:r>
+      <w:r>
+        <w:br/>
+      </w:r>
     </w:p>
     <w:p>
       <w:pPr>
         <w:pStyle w:val="ListParagraph"/>
-        <w:ind w:left="2520"/>
-        <w:jc w:val="left"/>
-      </w:pPr>
+        <w:numPr>
+          <w:ilvl w:val="0"/>
+          <w:numId w:val="10"/>
+        </w:numPr>
+        <w:jc w:val="left"/>
+      </w:pPr>
+      <w:r>
+        <w:lastRenderedPageBreak/>
+        <w:t>2 Column Image Tile</w:t>
+      </w:r>
     </w:p>
     <w:p>
       <w:pPr>
@@ -6371,11 +7341,14 @@
         <w:jc w:val="left"/>
       </w:pPr>
       <w:r>
-        <w:t>Apply Link Title and Apply Link</w:t>
-      </w:r>
-      <w:r>
-        <w:br/>
-        <w:t>Text fields</w:t>
+        <w:t>Image</w:t>
+      </w:r>
+      <w:r>
+        <w:br/>
+        <w:t xml:space="preserve">Browse field to </w:t>
+      </w:r>
+      <w:r>
+        <w:t>select the corresponding image</w:t>
       </w:r>
       <w:r>
         <w:br/>
@@ -6386,10 +7359,10 @@
           <w:lang w:val="en-US" w:eastAsia="ja-JP"/>
         </w:rPr>
         <w:drawing>
-          <wp:inline distT="0" distB="0" distL="0" distR="0" wp14:anchorId="4F9086E5" wp14:editId="3D25DC5F">
-            <wp:extent cx="4091940" cy="929640"/>
-            <wp:effectExtent l="0" t="0" r="3810" b="3810"/>
-            <wp:docPr id="32" name="Picture 32"/>
+          <wp:inline distT="0" distB="0" distL="0" distR="0" wp14:anchorId="3E4B22DF" wp14:editId="1D117CCF">
+            <wp:extent cx="3931920" cy="594360"/>
+            <wp:effectExtent l="0" t="0" r="0" b="0"/>
+            <wp:docPr id="96" name="Picture 96"/>
             <wp:cNvGraphicFramePr>
               <a:graphicFrameLocks xmlns:a="http://schemas.openxmlformats.org/drawingml/2006/main" noChangeAspect="1"/>
             </wp:cNvGraphicFramePr>
@@ -6401,7 +7374,7 @@
                     <pic:cNvPicPr/>
                   </pic:nvPicPr>
                   <pic:blipFill>
-                    <a:blip r:embed="rId50"/>
+                    <a:blip r:embed="rId51"/>
                     <a:stretch>
                       <a:fillRect/>
                     </a:stretch>
@@ -6409,7 +7382,7 @@
                   <pic:spPr>
                     <a:xfrm>
                       <a:off x="0" y="0"/>
-                      <a:ext cx="4091940" cy="929640"/>
+                      <a:ext cx="3931920" cy="594360"/>
                     </a:xfrm>
                     <a:prstGeom prst="rect">
                       <a:avLst/>
@@ -6432,11 +7405,11 @@
         <w:jc w:val="left"/>
       </w:pPr>
       <w:r>
-        <w:t>Link Opening Option</w:t>
-      </w:r>
-      <w:r>
-        <w:br/>
-        <w:t>Drop down menu to select link opening option (Same window or New window)</w:t>
+        <w:t>Image Alt Text, Content Title, Short Description, Target Link</w:t>
+      </w:r>
+      <w:r>
+        <w:br/>
+        <w:t>Text area fields</w:t>
       </w:r>
       <w:r>
         <w:br/>
@@ -6447,10 +7420,10 @@
           <w:lang w:val="en-US" w:eastAsia="ja-JP"/>
         </w:rPr>
         <w:drawing>
-          <wp:inline distT="0" distB="0" distL="0" distR="0" wp14:anchorId="1C1F5DBE" wp14:editId="7A5C0BE6">
-            <wp:extent cx="1609725" cy="666750"/>
-            <wp:effectExtent l="0" t="0" r="9525" b="0"/>
-            <wp:docPr id="35" name="Picture 35"/>
+          <wp:inline distT="0" distB="0" distL="0" distR="0" wp14:anchorId="414179A8" wp14:editId="1B3F3578">
+            <wp:extent cx="4251960" cy="2133600"/>
+            <wp:effectExtent l="0" t="0" r="0" b="0"/>
+            <wp:docPr id="25" name="Picture 25"/>
             <wp:cNvGraphicFramePr>
               <a:graphicFrameLocks xmlns:a="http://schemas.openxmlformats.org/drawingml/2006/main" noChangeAspect="1"/>
             </wp:cNvGraphicFramePr>
@@ -6462,7 +7435,68 @@
                     <pic:cNvPicPr/>
                   </pic:nvPicPr>
                   <pic:blipFill>
-                    <a:blip r:embed="rId40"/>
+                    <a:blip r:embed="rId52"/>
+                    <a:stretch>
+                      <a:fillRect/>
+                    </a:stretch>
+                  </pic:blipFill>
+                  <pic:spPr>
+                    <a:xfrm>
+                      <a:off x="0" y="0"/>
+                      <a:ext cx="4251960" cy="2133600"/>
+                    </a:xfrm>
+                    <a:prstGeom prst="rect">
+                      <a:avLst/>
+                    </a:prstGeom>
+                  </pic:spPr>
+                </pic:pic>
+              </a:graphicData>
+            </a:graphic>
+          </wp:inline>
+        </w:drawing>
+      </w:r>
+    </w:p>
+    <w:p>
+      <w:pPr>
+        <w:pStyle w:val="ListParagraph"/>
+        <w:numPr>
+          <w:ilvl w:val="1"/>
+          <w:numId w:val="10"/>
+        </w:numPr>
+        <w:jc w:val="left"/>
+      </w:pPr>
+      <w:r>
+        <w:t>Link Opening Option</w:t>
+      </w:r>
+      <w:r>
+        <w:br/>
+        <w:t>Drop down menu to select link opening option (Same window or New window)</w:t>
+      </w:r>
+      <w:r>
+        <w:br/>
+      </w:r>
+      <w:r>
+        <w:rPr>
+          <w:noProof/>
+          <w:lang w:val="en-US" w:eastAsia="ja-JP"/>
+        </w:rPr>
+        <w:drawing>
+          <wp:inline distT="0" distB="0" distL="0" distR="0" wp14:anchorId="0AAC6C79" wp14:editId="13CA078C">
+            <wp:extent cx="1609725" cy="666750"/>
+            <wp:effectExtent l="0" t="0" r="9525" b="0"/>
+            <wp:docPr id="26" name="Picture 26"/>
+            <wp:cNvGraphicFramePr>
+              <a:graphicFrameLocks xmlns:a="http://schemas.openxmlformats.org/drawingml/2006/main" noChangeAspect="1"/>
+            </wp:cNvGraphicFramePr>
+            <a:graphic xmlns:a="http://schemas.openxmlformats.org/drawingml/2006/main">
+              <a:graphicData uri="http://schemas.openxmlformats.org/drawingml/2006/picture">
+                <pic:pic xmlns:pic="http://schemas.openxmlformats.org/drawingml/2006/picture">
+                  <pic:nvPicPr>
+                    <pic:cNvPr id="1" name=""/>
+                    <pic:cNvPicPr/>
+                  </pic:nvPicPr>
+                  <pic:blipFill>
+                    <a:blip r:embed="rId44"/>
                     <a:stretch>
                       <a:fillRect/>
                     </a:stretch>
@@ -6500,6 +7534,723 @@
         <w:jc w:val="left"/>
       </w:pPr>
       <w:r>
+        <w:t>3 Column Image Tile</w:t>
+      </w:r>
+      <w:r>
+        <w:br/>
+        <w:t>Same fields as 2 Column Image tile</w:t>
+      </w:r>
+      <w:r>
+        <w:br/>
+      </w:r>
+    </w:p>
+    <w:p>
+      <w:pPr>
+        <w:pStyle w:val="ListParagraph"/>
+        <w:numPr>
+          <w:ilvl w:val="0"/>
+          <w:numId w:val="10"/>
+        </w:numPr>
+        <w:jc w:val="left"/>
+      </w:pPr>
+      <w:r>
+        <w:t>Apply Now</w:t>
+      </w:r>
+    </w:p>
+    <w:p>
+      <w:pPr>
+        <w:pStyle w:val="ListParagraph"/>
+        <w:numPr>
+          <w:ilvl w:val="1"/>
+          <w:numId w:val="10"/>
+        </w:numPr>
+        <w:jc w:val="left"/>
+      </w:pPr>
+      <w:r>
+        <w:t>Title (Content Column container</w:t>
+      </w:r>
+      <w:r>
+        <w:t xml:space="preserve"> up to 2 replicas</w:t>
+      </w:r>
+      <w:r>
+        <w:t>)</w:t>
+      </w:r>
+      <w:r>
+        <w:br/>
+        <w:t>Text field</w:t>
+      </w:r>
+      <w:r>
+        <w:br/>
+      </w:r>
+      <w:r>
+        <w:rPr>
+          <w:noProof/>
+          <w:lang w:val="en-US" w:eastAsia="ja-JP"/>
+        </w:rPr>
+        <w:drawing>
+          <wp:inline distT="0" distB="0" distL="0" distR="0" wp14:anchorId="356B30BB" wp14:editId="6A26BCFD">
+            <wp:extent cx="4404360" cy="556260"/>
+            <wp:effectExtent l="0" t="0" r="0" b="0"/>
+            <wp:docPr id="27" name="Picture 27"/>
+            <wp:cNvGraphicFramePr>
+              <a:graphicFrameLocks xmlns:a="http://schemas.openxmlformats.org/drawingml/2006/main" noChangeAspect="1"/>
+            </wp:cNvGraphicFramePr>
+            <a:graphic xmlns:a="http://schemas.openxmlformats.org/drawingml/2006/main">
+              <a:graphicData uri="http://schemas.openxmlformats.org/drawingml/2006/picture">
+                <pic:pic xmlns:pic="http://schemas.openxmlformats.org/drawingml/2006/picture">
+                  <pic:nvPicPr>
+                    <pic:cNvPr id="1" name=""/>
+                    <pic:cNvPicPr/>
+                  </pic:nvPicPr>
+                  <pic:blipFill>
+                    <a:blip r:embed="rId53"/>
+                    <a:stretch>
+                      <a:fillRect/>
+                    </a:stretch>
+                  </pic:blipFill>
+                  <pic:spPr>
+                    <a:xfrm>
+                      <a:off x="0" y="0"/>
+                      <a:ext cx="4404360" cy="556260"/>
+                    </a:xfrm>
+                    <a:prstGeom prst="rect">
+                      <a:avLst/>
+                    </a:prstGeom>
+                  </pic:spPr>
+                </pic:pic>
+              </a:graphicData>
+            </a:graphic>
+          </wp:inline>
+        </w:drawing>
+      </w:r>
+    </w:p>
+    <w:p>
+      <w:pPr>
+        <w:pStyle w:val="ListParagraph"/>
+        <w:numPr>
+          <w:ilvl w:val="1"/>
+          <w:numId w:val="10"/>
+        </w:numPr>
+        <w:jc w:val="left"/>
+      </w:pPr>
+      <w:r>
+        <w:t>Title (Content Item container</w:t>
+      </w:r>
+      <w:r>
+        <w:t xml:space="preserve"> up to 2 replicas</w:t>
+      </w:r>
+      <w:r>
+        <w:t>)</w:t>
+      </w:r>
+      <w:r>
+        <w:br/>
+        <w:t>Text field</w:t>
+      </w:r>
+      <w:r>
+        <w:br/>
+      </w:r>
+      <w:r>
+        <w:rPr>
+          <w:noProof/>
+          <w:lang w:val="en-US" w:eastAsia="ja-JP"/>
+        </w:rPr>
+        <w:drawing>
+          <wp:inline distT="0" distB="0" distL="0" distR="0" wp14:anchorId="6D3CC017" wp14:editId="650E4D44">
+            <wp:extent cx="3893820" cy="518160"/>
+            <wp:effectExtent l="0" t="0" r="0" b="0"/>
+            <wp:docPr id="28" name="Picture 28"/>
+            <wp:cNvGraphicFramePr>
+              <a:graphicFrameLocks xmlns:a="http://schemas.openxmlformats.org/drawingml/2006/main" noChangeAspect="1"/>
+            </wp:cNvGraphicFramePr>
+            <a:graphic xmlns:a="http://schemas.openxmlformats.org/drawingml/2006/main">
+              <a:graphicData uri="http://schemas.openxmlformats.org/drawingml/2006/picture">
+                <pic:pic xmlns:pic="http://schemas.openxmlformats.org/drawingml/2006/picture">
+                  <pic:nvPicPr>
+                    <pic:cNvPr id="1" name=""/>
+                    <pic:cNvPicPr/>
+                  </pic:nvPicPr>
+                  <pic:blipFill>
+                    <a:blip r:embed="rId53"/>
+                    <a:stretch>
+                      <a:fillRect/>
+                    </a:stretch>
+                  </pic:blipFill>
+                  <pic:spPr>
+                    <a:xfrm>
+                      <a:off x="0" y="0"/>
+                      <a:ext cx="3893820" cy="518160"/>
+                    </a:xfrm>
+                    <a:prstGeom prst="rect">
+                      <a:avLst/>
+                    </a:prstGeom>
+                  </pic:spPr>
+                </pic:pic>
+              </a:graphicData>
+            </a:graphic>
+          </wp:inline>
+        </w:drawing>
+      </w:r>
+    </w:p>
+    <w:p>
+      <w:pPr>
+        <w:pStyle w:val="ListParagraph"/>
+        <w:numPr>
+          <w:ilvl w:val="1"/>
+          <w:numId w:val="10"/>
+        </w:numPr>
+        <w:jc w:val="left"/>
+      </w:pPr>
+      <w:r>
+        <w:t>Image</w:t>
+      </w:r>
+      <w:r>
+        <w:br/>
+        <w:t>Browse field to select the corresponding Image</w:t>
+      </w:r>
+      <w:r>
+        <w:br/>
+      </w:r>
+      <w:r>
+        <w:rPr>
+          <w:noProof/>
+          <w:lang w:val="en-US" w:eastAsia="ja-JP"/>
+        </w:rPr>
+        <w:drawing>
+          <wp:inline distT="0" distB="0" distL="0" distR="0" wp14:anchorId="253085ED" wp14:editId="79FEB6A0">
+            <wp:extent cx="4168140" cy="579120"/>
+            <wp:effectExtent l="0" t="0" r="3810" b="0"/>
+            <wp:docPr id="29" name="Picture 29"/>
+            <wp:cNvGraphicFramePr>
+              <a:graphicFrameLocks xmlns:a="http://schemas.openxmlformats.org/drawingml/2006/main" noChangeAspect="1"/>
+            </wp:cNvGraphicFramePr>
+            <a:graphic xmlns:a="http://schemas.openxmlformats.org/drawingml/2006/main">
+              <a:graphicData uri="http://schemas.openxmlformats.org/drawingml/2006/picture">
+                <pic:pic xmlns:pic="http://schemas.openxmlformats.org/drawingml/2006/picture">
+                  <pic:nvPicPr>
+                    <pic:cNvPr id="1" name=""/>
+                    <pic:cNvPicPr/>
+                  </pic:nvPicPr>
+                  <pic:blipFill>
+                    <a:blip r:embed="rId54"/>
+                    <a:stretch>
+                      <a:fillRect/>
+                    </a:stretch>
+                  </pic:blipFill>
+                  <pic:spPr>
+                    <a:xfrm>
+                      <a:off x="0" y="0"/>
+                      <a:ext cx="4168140" cy="579120"/>
+                    </a:xfrm>
+                    <a:prstGeom prst="rect">
+                      <a:avLst/>
+                    </a:prstGeom>
+                  </pic:spPr>
+                </pic:pic>
+              </a:graphicData>
+            </a:graphic>
+          </wp:inline>
+        </w:drawing>
+      </w:r>
+    </w:p>
+    <w:p>
+      <w:pPr>
+        <w:pStyle w:val="ListParagraph"/>
+        <w:numPr>
+          <w:ilvl w:val="1"/>
+          <w:numId w:val="10"/>
+        </w:numPr>
+        <w:jc w:val="left"/>
+      </w:pPr>
+      <w:r>
+        <w:t>Image Alt Text</w:t>
+      </w:r>
+      <w:r>
+        <w:br/>
+      </w:r>
+      <w:proofErr w:type="spellStart"/>
+      <w:r>
+        <w:t>Text</w:t>
+      </w:r>
+      <w:proofErr w:type="spellEnd"/>
+      <w:r>
+        <w:t xml:space="preserve"> field</w:t>
+      </w:r>
+      <w:r>
+        <w:br/>
+      </w:r>
+      <w:r>
+        <w:rPr>
+          <w:noProof/>
+          <w:lang w:val="en-US" w:eastAsia="ja-JP"/>
+        </w:rPr>
+        <w:drawing>
+          <wp:inline distT="0" distB="0" distL="0" distR="0" wp14:anchorId="25F3A026" wp14:editId="2376F86C">
+            <wp:extent cx="3756660" cy="480060"/>
+            <wp:effectExtent l="0" t="0" r="0" b="0"/>
+            <wp:docPr id="97" name="Picture 97"/>
+            <wp:cNvGraphicFramePr>
+              <a:graphicFrameLocks xmlns:a="http://schemas.openxmlformats.org/drawingml/2006/main" noChangeAspect="1"/>
+            </wp:cNvGraphicFramePr>
+            <a:graphic xmlns:a="http://schemas.openxmlformats.org/drawingml/2006/main">
+              <a:graphicData uri="http://schemas.openxmlformats.org/drawingml/2006/picture">
+                <pic:pic xmlns:pic="http://schemas.openxmlformats.org/drawingml/2006/picture">
+                  <pic:nvPicPr>
+                    <pic:cNvPr id="1" name=""/>
+                    <pic:cNvPicPr/>
+                  </pic:nvPicPr>
+                  <pic:blipFill>
+                    <a:blip r:embed="rId55"/>
+                    <a:stretch>
+                      <a:fillRect/>
+                    </a:stretch>
+                  </pic:blipFill>
+                  <pic:spPr>
+                    <a:xfrm>
+                      <a:off x="0" y="0"/>
+                      <a:ext cx="3756660" cy="480060"/>
+                    </a:xfrm>
+                    <a:prstGeom prst="rect">
+                      <a:avLst/>
+                    </a:prstGeom>
+                  </pic:spPr>
+                </pic:pic>
+              </a:graphicData>
+            </a:graphic>
+          </wp:inline>
+        </w:drawing>
+      </w:r>
+      <w:r>
+        <w:rPr>
+          <w:lang w:val="en-US"/>
+        </w:rPr>
+        <w:br/>
+      </w:r>
+      <w:r>
+        <w:rPr>
+          <w:lang w:val="en-US"/>
+        </w:rPr>
+        <w:br/>
+      </w:r>
+      <w:r>
+        <w:rPr>
+          <w:lang w:val="en-US"/>
+        </w:rPr>
+        <w:br/>
+      </w:r>
+      <w:r>
+        <w:rPr>
+          <w:lang w:val="en-US"/>
+        </w:rPr>
+        <w:br/>
+      </w:r>
+      <w:r>
+        <w:rPr>
+          <w:lang w:val="en-US"/>
+        </w:rPr>
+        <w:br/>
+      </w:r>
+      <w:r>
+        <w:rPr>
+          <w:lang w:val="en-US"/>
+        </w:rPr>
+        <w:br/>
+      </w:r>
+      <w:r>
+        <w:rPr>
+          <w:lang w:val="en-US"/>
+        </w:rPr>
+        <w:br/>
+      </w:r>
+    </w:p>
+    <w:p>
+      <w:pPr>
+        <w:pStyle w:val="ListParagraph"/>
+        <w:numPr>
+          <w:ilvl w:val="1"/>
+          <w:numId w:val="10"/>
+        </w:numPr>
+        <w:jc w:val="left"/>
+      </w:pPr>
+      <w:r>
+        <w:lastRenderedPageBreak/>
+        <w:t>Description</w:t>
+      </w:r>
+      <w:r>
+        <w:br/>
+        <w:t xml:space="preserve">A text area </w:t>
+      </w:r>
+      <w:r>
+        <w:rPr>
+          <w:rFonts w:cs="Arial"/>
+        </w:rPr>
+        <w:t xml:space="preserve">field that uses </w:t>
+      </w:r>
+      <w:proofErr w:type="spellStart"/>
+      <w:r>
+        <w:rPr>
+          <w:rFonts w:cs="Arial"/>
+        </w:rPr>
+        <w:t>TinyMCE</w:t>
+      </w:r>
+      <w:proofErr w:type="spellEnd"/>
+      <w:r>
+        <w:rPr>
+          <w:rFonts w:cs="Arial"/>
+        </w:rPr>
+        <w:t xml:space="preserve"> for free formatting</w:t>
+      </w:r>
+    </w:p>
+    <w:p>
+      <w:pPr>
+        <w:pStyle w:val="ListParagraph"/>
+        <w:ind w:left="2520"/>
+        <w:jc w:val="left"/>
+      </w:pPr>
+      <w:r>
+        <w:rPr>
+          <w:noProof/>
+          <w:lang w:val="en-US" w:eastAsia="ja-JP"/>
+        </w:rPr>
+        <w:drawing>
+          <wp:inline distT="0" distB="0" distL="0" distR="0" wp14:anchorId="483F3183" wp14:editId="7E38043C">
+            <wp:extent cx="4122420" cy="1562100"/>
+            <wp:effectExtent l="0" t="0" r="0" b="0"/>
+            <wp:docPr id="30" name="Picture 30"/>
+            <wp:cNvGraphicFramePr>
+              <a:graphicFrameLocks xmlns:a="http://schemas.openxmlformats.org/drawingml/2006/main" noChangeAspect="1"/>
+            </wp:cNvGraphicFramePr>
+            <a:graphic xmlns:a="http://schemas.openxmlformats.org/drawingml/2006/main">
+              <a:graphicData uri="http://schemas.openxmlformats.org/drawingml/2006/picture">
+                <pic:pic xmlns:pic="http://schemas.openxmlformats.org/drawingml/2006/picture">
+                  <pic:nvPicPr>
+                    <pic:cNvPr id="78" name="tiled2_description.png"/>
+                    <pic:cNvPicPr/>
+                  </pic:nvPicPr>
+                  <pic:blipFill>
+                    <a:blip r:embed="rId42">
+                      <a:extLst>
+                        <a:ext uri="{28A0092B-C50C-407E-A947-70E740481C1C}">
+                          <a14:useLocalDpi xmlns:a14="http://schemas.microsoft.com/office/drawing/2010/main" val="0"/>
+                        </a:ext>
+                      </a:extLst>
+                    </a:blip>
+                    <a:stretch>
+                      <a:fillRect/>
+                    </a:stretch>
+                  </pic:blipFill>
+                  <pic:spPr>
+                    <a:xfrm>
+                      <a:off x="0" y="0"/>
+                      <a:ext cx="4122795" cy="1562242"/>
+                    </a:xfrm>
+                    <a:prstGeom prst="rect">
+                      <a:avLst/>
+                    </a:prstGeom>
+                  </pic:spPr>
+                </pic:pic>
+              </a:graphicData>
+            </a:graphic>
+          </wp:inline>
+        </w:drawing>
+      </w:r>
+    </w:p>
+    <w:p>
+      <w:pPr>
+        <w:pStyle w:val="ListParagraph"/>
+        <w:ind w:left="2520"/>
+        <w:jc w:val="left"/>
+      </w:pPr>
+    </w:p>
+    <w:p>
+      <w:pPr>
+        <w:pStyle w:val="ListParagraph"/>
+        <w:numPr>
+          <w:ilvl w:val="1"/>
+          <w:numId w:val="10"/>
+        </w:numPr>
+        <w:jc w:val="left"/>
+      </w:pPr>
+      <w:r>
+        <w:t>Button Title</w:t>
+      </w:r>
+      <w:r>
+        <w:br/>
+        <w:t>Text field</w:t>
+      </w:r>
+      <w:r>
+        <w:br/>
+      </w:r>
+      <w:r>
+        <w:rPr>
+          <w:noProof/>
+          <w:lang w:val="en-US" w:eastAsia="ja-JP"/>
+        </w:rPr>
+        <w:drawing>
+          <wp:inline distT="0" distB="0" distL="0" distR="0" wp14:anchorId="2DD1CE98" wp14:editId="211CFCAF">
+            <wp:extent cx="3909060" cy="457200"/>
+            <wp:effectExtent l="0" t="0" r="0" b="0"/>
+            <wp:docPr id="100" name="Picture 100"/>
+            <wp:cNvGraphicFramePr>
+              <a:graphicFrameLocks xmlns:a="http://schemas.openxmlformats.org/drawingml/2006/main" noChangeAspect="1"/>
+            </wp:cNvGraphicFramePr>
+            <a:graphic xmlns:a="http://schemas.openxmlformats.org/drawingml/2006/main">
+              <a:graphicData uri="http://schemas.openxmlformats.org/drawingml/2006/picture">
+                <pic:pic xmlns:pic="http://schemas.openxmlformats.org/drawingml/2006/picture">
+                  <pic:nvPicPr>
+                    <pic:cNvPr id="1" name=""/>
+                    <pic:cNvPicPr/>
+                  </pic:nvPicPr>
+                  <pic:blipFill>
+                    <a:blip r:embed="rId56"/>
+                    <a:stretch>
+                      <a:fillRect/>
+                    </a:stretch>
+                  </pic:blipFill>
+                  <pic:spPr>
+                    <a:xfrm>
+                      <a:off x="0" y="0"/>
+                      <a:ext cx="3909060" cy="457200"/>
+                    </a:xfrm>
+                    <a:prstGeom prst="rect">
+                      <a:avLst/>
+                    </a:prstGeom>
+                  </pic:spPr>
+                </pic:pic>
+              </a:graphicData>
+            </a:graphic>
+          </wp:inline>
+        </w:drawing>
+      </w:r>
+    </w:p>
+    <w:p>
+      <w:pPr>
+        <w:pStyle w:val="ListParagraph"/>
+        <w:numPr>
+          <w:ilvl w:val="1"/>
+          <w:numId w:val="10"/>
+        </w:numPr>
+        <w:jc w:val="left"/>
+      </w:pPr>
+      <w:r>
+        <w:t>Button Type</w:t>
+      </w:r>
+      <w:r>
+        <w:br/>
+        <w:t>Drop Down menu to select button based on customer type</w:t>
+      </w:r>
+      <w:r>
+        <w:br/>
+      </w:r>
+      <w:r>
+        <w:rPr>
+          <w:noProof/>
+          <w:lang w:val="en-US" w:eastAsia="ja-JP"/>
+        </w:rPr>
+        <w:drawing>
+          <wp:inline distT="0" distB="0" distL="0" distR="0" wp14:anchorId="4FDE512F" wp14:editId="3722D297">
+            <wp:extent cx="1623060" cy="1173480"/>
+            <wp:effectExtent l="0" t="0" r="0" b="7620"/>
+            <wp:docPr id="101" name="Picture 101"/>
+            <wp:cNvGraphicFramePr>
+              <a:graphicFrameLocks xmlns:a="http://schemas.openxmlformats.org/drawingml/2006/main" noChangeAspect="1"/>
+            </wp:cNvGraphicFramePr>
+            <a:graphic xmlns:a="http://schemas.openxmlformats.org/drawingml/2006/main">
+              <a:graphicData uri="http://schemas.openxmlformats.org/drawingml/2006/picture">
+                <pic:pic xmlns:pic="http://schemas.openxmlformats.org/drawingml/2006/picture">
+                  <pic:nvPicPr>
+                    <pic:cNvPr id="0" name="Picture 5"/>
+                    <pic:cNvPicPr>
+                      <a:picLocks noChangeAspect="1" noChangeArrowheads="1"/>
+                    </pic:cNvPicPr>
+                  </pic:nvPicPr>
+                  <pic:blipFill>
+                    <a:blip r:embed="rId57">
+                      <a:extLst>
+                        <a:ext uri="{28A0092B-C50C-407E-A947-70E740481C1C}">
+                          <a14:useLocalDpi xmlns:a14="http://schemas.microsoft.com/office/drawing/2010/main" val="0"/>
+                        </a:ext>
+                      </a:extLst>
+                    </a:blip>
+                    <a:srcRect/>
+                    <a:stretch>
+                      <a:fillRect/>
+                    </a:stretch>
+                  </pic:blipFill>
+                  <pic:spPr bwMode="auto">
+                    <a:xfrm>
+                      <a:off x="0" y="0"/>
+                      <a:ext cx="1623060" cy="1173480"/>
+                    </a:xfrm>
+                    <a:prstGeom prst="rect">
+                      <a:avLst/>
+                    </a:prstGeom>
+                    <a:noFill/>
+                    <a:ln>
+                      <a:noFill/>
+                    </a:ln>
+                  </pic:spPr>
+                </pic:pic>
+              </a:graphicData>
+            </a:graphic>
+          </wp:inline>
+        </w:drawing>
+      </w:r>
+      <w:r>
+        <w:br/>
+      </w:r>
+    </w:p>
+    <w:p>
+      <w:pPr>
+        <w:pStyle w:val="ListParagraph"/>
+        <w:numPr>
+          <w:ilvl w:val="1"/>
+          <w:numId w:val="10"/>
+        </w:numPr>
+        <w:jc w:val="left"/>
+      </w:pPr>
+      <w:r>
+        <w:t>Button Link</w:t>
+      </w:r>
+      <w:r>
+        <w:br/>
+        <w:t>Text field</w:t>
+      </w:r>
+      <w:r>
+        <w:br/>
+      </w:r>
+      <w:r>
+        <w:rPr>
+          <w:noProof/>
+          <w:lang w:val="en-US" w:eastAsia="ja-JP"/>
+        </w:rPr>
+        <w:drawing>
+          <wp:inline distT="0" distB="0" distL="0" distR="0" wp14:anchorId="4CB6EF25" wp14:editId="50CDCFAD">
+            <wp:extent cx="3680460" cy="449580"/>
+            <wp:effectExtent l="0" t="0" r="0" b="7620"/>
+            <wp:docPr id="102" name="Picture 102"/>
+            <wp:cNvGraphicFramePr>
+              <a:graphicFrameLocks xmlns:a="http://schemas.openxmlformats.org/drawingml/2006/main" noChangeAspect="1"/>
+            </wp:cNvGraphicFramePr>
+            <a:graphic xmlns:a="http://schemas.openxmlformats.org/drawingml/2006/main">
+              <a:graphicData uri="http://schemas.openxmlformats.org/drawingml/2006/picture">
+                <pic:pic xmlns:pic="http://schemas.openxmlformats.org/drawingml/2006/picture">
+                  <pic:nvPicPr>
+                    <pic:cNvPr id="1" name=""/>
+                    <pic:cNvPicPr/>
+                  </pic:nvPicPr>
+                  <pic:blipFill>
+                    <a:blip r:embed="rId58"/>
+                    <a:stretch>
+                      <a:fillRect/>
+                    </a:stretch>
+                  </pic:blipFill>
+                  <pic:spPr>
+                    <a:xfrm>
+                      <a:off x="0" y="0"/>
+                      <a:ext cx="3680460" cy="449580"/>
+                    </a:xfrm>
+                    <a:prstGeom prst="rect">
+                      <a:avLst/>
+                    </a:prstGeom>
+                  </pic:spPr>
+                </pic:pic>
+              </a:graphicData>
+            </a:graphic>
+          </wp:inline>
+        </w:drawing>
+      </w:r>
+    </w:p>
+    <w:p>
+      <w:pPr>
+        <w:pStyle w:val="ListParagraph"/>
+        <w:numPr>
+          <w:ilvl w:val="1"/>
+          <w:numId w:val="10"/>
+        </w:numPr>
+        <w:jc w:val="left"/>
+      </w:pPr>
+      <w:r>
+        <w:t>Link Opening Option</w:t>
+      </w:r>
+      <w:r>
+        <w:br/>
+        <w:t>Drop Down menu</w:t>
+      </w:r>
+      <w:r>
+        <w:br/>
+      </w:r>
+      <w:r>
+        <w:rPr>
+          <w:noProof/>
+          <w:lang w:val="en-US" w:eastAsia="ja-JP"/>
+        </w:rPr>
+        <w:drawing>
+          <wp:inline distT="0" distB="0" distL="0" distR="0" wp14:anchorId="087720F8" wp14:editId="25CF803A">
+            <wp:extent cx="1226820" cy="883920"/>
+            <wp:effectExtent l="0" t="0" r="0" b="0"/>
+            <wp:docPr id="103" name="Picture 103"/>
+            <wp:cNvGraphicFramePr>
+              <a:graphicFrameLocks xmlns:a="http://schemas.openxmlformats.org/drawingml/2006/main" noChangeAspect="1"/>
+            </wp:cNvGraphicFramePr>
+            <a:graphic xmlns:a="http://schemas.openxmlformats.org/drawingml/2006/main">
+              <a:graphicData uri="http://schemas.openxmlformats.org/drawingml/2006/picture">
+                <pic:pic xmlns:pic="http://schemas.openxmlformats.org/drawingml/2006/picture">
+                  <pic:nvPicPr>
+                    <pic:cNvPr id="0" name="Picture 6"/>
+                    <pic:cNvPicPr>
+                      <a:picLocks noChangeAspect="1" noChangeArrowheads="1"/>
+                    </pic:cNvPicPr>
+                  </pic:nvPicPr>
+                  <pic:blipFill>
+                    <a:blip r:embed="rId59">
+                      <a:extLst>
+                        <a:ext uri="{28A0092B-C50C-407E-A947-70E740481C1C}">
+                          <a14:useLocalDpi xmlns:a14="http://schemas.microsoft.com/office/drawing/2010/main" val="0"/>
+                        </a:ext>
+                      </a:extLst>
+                    </a:blip>
+                    <a:srcRect/>
+                    <a:stretch>
+                      <a:fillRect/>
+                    </a:stretch>
+                  </pic:blipFill>
+                  <pic:spPr bwMode="auto">
+                    <a:xfrm>
+                      <a:off x="0" y="0"/>
+                      <a:ext cx="1226820" cy="883920"/>
+                    </a:xfrm>
+                    <a:prstGeom prst="rect">
+                      <a:avLst/>
+                    </a:prstGeom>
+                    <a:noFill/>
+                    <a:ln>
+                      <a:noFill/>
+                    </a:ln>
+                  </pic:spPr>
+                </pic:pic>
+              </a:graphicData>
+            </a:graphic>
+          </wp:inline>
+        </w:drawing>
+      </w:r>
+    </w:p>
+    <w:p>
+      <w:pPr>
+        <w:pStyle w:val="ListParagraph"/>
+        <w:ind w:left="2520"/>
+        <w:jc w:val="left"/>
+      </w:pPr>
+    </w:p>
+    <w:p>
+      <w:pPr>
+        <w:pStyle w:val="ListParagraph"/>
+        <w:numPr>
+          <w:ilvl w:val="0"/>
+          <w:numId w:val="10"/>
+        </w:numPr>
+        <w:jc w:val="left"/>
+      </w:pPr>
+      <w:r>
         <w:t>Accordion</w:t>
       </w:r>
     </w:p>
@@ -6543,7 +8294,7 @@
                     <pic:cNvPicPr/>
                   </pic:nvPicPr>
                   <pic:blipFill>
-                    <a:blip r:embed="rId48"/>
+                    <a:blip r:embed="rId53"/>
                     <a:stretch>
                       <a:fillRect/>
                     </a:stretch>
@@ -6584,7 +8335,21 @@
         <w:rPr>
           <w:rFonts w:cs="Arial"/>
         </w:rPr>
-        <w:t>field that uses TinyMCE for free formatting</w:t>
+        <w:t xml:space="preserve">field that uses </w:t>
+      </w:r>
+      <w:proofErr w:type="spellStart"/>
+      <w:r>
+        <w:rPr>
+          <w:rFonts w:cs="Arial"/>
+        </w:rPr>
+        <w:t>TinyMCE</w:t>
+      </w:r>
+      <w:proofErr w:type="spellEnd"/>
+      <w:r>
+        <w:rPr>
+          <w:rFonts w:cs="Arial"/>
+        </w:rPr>
+        <w:t xml:space="preserve"> for free formatting</w:t>
       </w:r>
     </w:p>
     <w:p>
@@ -6621,7 +8386,7 @@
                     <pic:cNvPicPr/>
                   </pic:nvPicPr>
                   <pic:blipFill>
-                    <a:blip r:embed="rId38">
+                    <a:blip r:embed="rId42">
                       <a:extLst>
                         <a:ext uri="{28A0092B-C50C-407E-A947-70E740481C1C}">
                           <a14:useLocalDpi xmlns:a14="http://schemas.microsoft.com/office/drawing/2010/main" val="0"/>
@@ -6682,13 +8447,7 @@
         <w:jc w:val="left"/>
       </w:pPr>
       <w:r>
-        <w:t xml:space="preserve">Menu </w:t>
-      </w:r>
-      <w:r>
-        <w:t xml:space="preserve">Link </w:t>
-      </w:r>
-      <w:r>
-        <w:t>Title</w:t>
+        <w:t>Menu Link Title</w:t>
       </w:r>
     </w:p>
     <w:p>
@@ -6728,7 +8487,7 @@
                     <pic:cNvPicPr/>
                   </pic:nvPicPr>
                   <pic:blipFill>
-                    <a:blip r:embed="rId51"/>
+                    <a:blip r:embed="rId60"/>
                     <a:stretch>
                       <a:fillRect/>
                     </a:stretch>
@@ -6799,7 +8558,7 @@
                     <pic:cNvPicPr/>
                   </pic:nvPicPr>
                   <pic:blipFill>
-                    <a:blip r:embed="rId52">
+                    <a:blip r:embed="rId61">
                       <a:extLst>
                         <a:ext uri="{28A0092B-C50C-407E-A947-70E740481C1C}">
                           <a14:useLocalDpi xmlns:a14="http://schemas.microsoft.com/office/drawing/2010/main" val="0"/>
@@ -6866,7 +8625,7 @@
                     <pic:cNvPicPr/>
                   </pic:nvPicPr>
                   <pic:blipFill>
-                    <a:blip r:embed="rId40"/>
+                    <a:blip r:embed="rId44"/>
                     <a:stretch>
                       <a:fillRect/>
                     </a:stretch>
@@ -6897,10 +8656,7 @@
         <w:jc w:val="left"/>
       </w:pPr>
       <w:r>
-        <w:t>M</w:t>
-      </w:r>
-      <w:r>
-        <w:t>enu text</w:t>
+        <w:t>Menu text</w:t>
       </w:r>
     </w:p>
     <w:p>
@@ -6919,7 +8675,21 @@
         <w:rPr>
           <w:rFonts w:cs="Arial"/>
         </w:rPr>
-        <w:t>field that uses TinyMCE for free formatting</w:t>
+        <w:t xml:space="preserve">field that uses </w:t>
+      </w:r>
+      <w:proofErr w:type="spellStart"/>
+      <w:r>
+        <w:rPr>
+          <w:rFonts w:cs="Arial"/>
+        </w:rPr>
+        <w:t>TinyMCE</w:t>
+      </w:r>
+      <w:proofErr w:type="spellEnd"/>
+      <w:r>
+        <w:rPr>
+          <w:rFonts w:cs="Arial"/>
+        </w:rPr>
+        <w:t xml:space="preserve"> for free formatting</w:t>
       </w:r>
     </w:p>
     <w:p>
@@ -6949,7 +8719,7 @@
                     <pic:cNvPicPr/>
                   </pic:nvPicPr>
                   <pic:blipFill>
-                    <a:blip r:embed="rId53">
+                    <a:blip r:embed="rId62">
                       <a:extLst>
                         <a:ext uri="{28A0092B-C50C-407E-A947-70E740481C1C}">
                           <a14:useLocalDpi xmlns:a14="http://schemas.microsoft.com/office/drawing/2010/main" val="0"/>
@@ -7008,7 +8778,14 @@
       </w:r>
       <w:r>
         <w:br/>
-        <w:t>A browse field to select the desired image. This is a required field</w:t>
+      </w:r>
+      <w:proofErr w:type="gramStart"/>
+      <w:r>
+        <w:t>A</w:t>
+      </w:r>
+      <w:proofErr w:type="gramEnd"/>
+      <w:r>
+        <w:t xml:space="preserve"> browse field to select the desired image. This is a required field</w:t>
       </w:r>
       <w:r>
         <w:br/>
@@ -7034,7 +8811,7 @@
                     <pic:cNvPicPr/>
                   </pic:nvPicPr>
                   <pic:blipFill>
-                    <a:blip r:embed="rId54">
+                    <a:blip r:embed="rId63">
                       <a:extLst>
                         <a:ext uri="{28A0092B-C50C-407E-A947-70E740481C1C}">
                           <a14:useLocalDpi xmlns:a14="http://schemas.microsoft.com/office/drawing/2010/main" val="0"/>
@@ -7081,7 +8858,7 @@
         <w:jc w:val="left"/>
       </w:pPr>
       <w:r>
-        <w:t>A text field. This is a required field</w:t>
+        <w:t>A text field</w:t>
       </w:r>
     </w:p>
     <w:p>
@@ -7096,10 +8873,10 @@
           <w:lang w:val="en-US" w:eastAsia="ja-JP"/>
         </w:rPr>
         <w:drawing>
-          <wp:inline distT="0" distB="0" distL="0" distR="0" wp14:anchorId="66D68122" wp14:editId="4E24D137">
-            <wp:extent cx="3566469" cy="594412"/>
-            <wp:effectExtent l="0" t="0" r="0" b="0"/>
-            <wp:docPr id="44" name="Picture 44"/>
+          <wp:inline distT="0" distB="0" distL="0" distR="0" wp14:anchorId="5A9DBB17" wp14:editId="20BD6774">
+            <wp:extent cx="3589020" cy="548640"/>
+            <wp:effectExtent l="0" t="0" r="0" b="3810"/>
+            <wp:docPr id="104" name="Picture 104"/>
             <wp:cNvGraphicFramePr>
               <a:graphicFrameLocks xmlns:a="http://schemas.openxmlformats.org/drawingml/2006/main" noChangeAspect="1"/>
             </wp:cNvGraphicFramePr>
@@ -7107,17 +8884,11 @@
               <a:graphicData uri="http://schemas.openxmlformats.org/drawingml/2006/picture">
                 <pic:pic xmlns:pic="http://schemas.openxmlformats.org/drawingml/2006/picture">
                   <pic:nvPicPr>
-                    <pic:cNvPr id="102" name="static_banner_alt_text.png"/>
+                    <pic:cNvPr id="1" name=""/>
                     <pic:cNvPicPr/>
                   </pic:nvPicPr>
                   <pic:blipFill>
-                    <a:blip r:embed="rId55">
-                      <a:extLst>
-                        <a:ext uri="{28A0092B-C50C-407E-A947-70E740481C1C}">
-                          <a14:useLocalDpi xmlns:a14="http://schemas.microsoft.com/office/drawing/2010/main" val="0"/>
-                        </a:ext>
-                      </a:extLst>
-                    </a:blip>
+                    <a:blip r:embed="rId64"/>
                     <a:stretch>
                       <a:fillRect/>
                     </a:stretch>
@@ -7125,7 +8896,7 @@
                   <pic:spPr>
                     <a:xfrm>
                       <a:off x="0" y="0"/>
-                      <a:ext cx="3566469" cy="594412"/>
+                      <a:ext cx="3589020" cy="548640"/>
                     </a:xfrm>
                     <a:prstGeom prst="rect">
                       <a:avLst/>
@@ -7182,7 +8953,7 @@
                     <pic:cNvPicPr/>
                   </pic:nvPicPr>
                   <pic:blipFill>
-                    <a:blip r:embed="rId56">
+                    <a:blip r:embed="rId65">
                       <a:extLst>
                         <a:ext uri="{28A0092B-C50C-407E-A947-70E740481C1C}">
                           <a14:useLocalDpi xmlns:a14="http://schemas.microsoft.com/office/drawing/2010/main" val="0"/>
@@ -7268,7 +9039,7 @@
                     <pic:cNvPicPr/>
                   </pic:nvPicPr>
                   <pic:blipFill>
-                    <a:blip r:embed="rId57">
+                    <a:blip r:embed="rId66">
                       <a:extLst>
                         <a:ext uri="{28A0092B-C50C-407E-A947-70E740481C1C}">
                           <a14:useLocalDpi xmlns:a14="http://schemas.microsoft.com/office/drawing/2010/main" val="0"/>
@@ -7352,7 +9123,7 @@
                     <pic:cNvPicPr/>
                   </pic:nvPicPr>
                   <pic:blipFill>
-                    <a:blip r:embed="rId58">
+                    <a:blip r:embed="rId67">
                       <a:extLst>
                         <a:ext uri="{28A0092B-C50C-407E-A947-70E740481C1C}">
                           <a14:useLocalDpi xmlns:a14="http://schemas.microsoft.com/office/drawing/2010/main" val="0"/>
@@ -7419,7 +9190,7 @@
                     <pic:cNvPicPr/>
                   </pic:nvPicPr>
                   <pic:blipFill>
-                    <a:blip r:embed="rId40"/>
+                    <a:blip r:embed="rId44"/>
                     <a:stretch>
                       <a:fillRect/>
                     </a:stretch>
@@ -7500,7 +9271,7 @@
                     <pic:cNvPicPr/>
                   </pic:nvPicPr>
                   <pic:blipFill>
-                    <a:blip r:embed="rId59"/>
+                    <a:blip r:embed="rId68"/>
                     <a:stretch>
                       <a:fillRect/>
                     </a:stretch>
@@ -7535,7 +9306,14 @@
       </w:r>
       <w:r>
         <w:br/>
-        <w:t>Text field. This is a required field</w:t>
+      </w:r>
+      <w:proofErr w:type="spellStart"/>
+      <w:r>
+        <w:t>Text</w:t>
+      </w:r>
+      <w:proofErr w:type="spellEnd"/>
+      <w:r>
+        <w:t xml:space="preserve"> field</w:t>
       </w:r>
       <w:r>
         <w:br/>
@@ -7546,10 +9324,10 @@
           <w:lang w:val="en-US" w:eastAsia="ja-JP"/>
         </w:rPr>
         <w:drawing>
-          <wp:inline distT="0" distB="0" distL="0" distR="0" wp14:anchorId="049224E4" wp14:editId="0510EB00">
-            <wp:extent cx="3695700" cy="464820"/>
-            <wp:effectExtent l="0" t="0" r="0" b="0"/>
-            <wp:docPr id="51" name="Picture 51"/>
+          <wp:inline distT="0" distB="0" distL="0" distR="0" wp14:anchorId="22771BCB" wp14:editId="292AA303">
+            <wp:extent cx="3924300" cy="434340"/>
+            <wp:effectExtent l="0" t="0" r="0" b="3810"/>
+            <wp:docPr id="105" name="Picture 105"/>
             <wp:cNvGraphicFramePr>
               <a:graphicFrameLocks xmlns:a="http://schemas.openxmlformats.org/drawingml/2006/main" noChangeAspect="1"/>
             </wp:cNvGraphicFramePr>
@@ -7561,7 +9339,7 @@
                     <pic:cNvPicPr/>
                   </pic:nvPicPr>
                   <pic:blipFill>
-                    <a:blip r:embed="rId60"/>
+                    <a:blip r:embed="rId69"/>
                     <a:stretch>
                       <a:fillRect/>
                     </a:stretch>
@@ -7569,7 +9347,7 @@
                   <pic:spPr>
                     <a:xfrm>
                       <a:off x="0" y="0"/>
-                      <a:ext cx="3695700" cy="464820"/>
+                      <a:ext cx="3924300" cy="434340"/>
                     </a:xfrm>
                     <a:prstGeom prst="rect">
                       <a:avLst/>
@@ -7622,7 +9400,7 @@
                     <pic:cNvPicPr/>
                   </pic:nvPicPr>
                   <pic:blipFill>
-                    <a:blip r:embed="rId61"/>
+                    <a:blip r:embed="rId70"/>
                     <a:stretch>
                       <a:fillRect/>
                     </a:stretch>
@@ -7653,12 +9431,19 @@
         <w:jc w:val="left"/>
       </w:pPr>
       <w:r>
-        <w:lastRenderedPageBreak/>
         <w:t>Promotion Headline and Promotion Content</w:t>
       </w:r>
       <w:r>
         <w:br/>
-        <w:t>Text area that uses TinyMCE for free formatting</w:t>
+        <w:t xml:space="preserve">Text area that uses </w:t>
+      </w:r>
+      <w:proofErr w:type="spellStart"/>
+      <w:r>
+        <w:t>TinyMCE</w:t>
+      </w:r>
+      <w:proofErr w:type="spellEnd"/>
+      <w:r>
+        <w:t xml:space="preserve"> for free formatting</w:t>
       </w:r>
       <w:r>
         <w:br/>
@@ -7669,9 +9454,9 @@
           <w:lang w:val="en-US" w:eastAsia="ja-JP"/>
         </w:rPr>
         <w:drawing>
-          <wp:inline distT="0" distB="0" distL="0" distR="0" wp14:anchorId="3B09D348" wp14:editId="268CF056">
-            <wp:extent cx="4351020" cy="3177540"/>
-            <wp:effectExtent l="0" t="0" r="0" b="3810"/>
+          <wp:inline distT="0" distB="0" distL="0" distR="0" wp14:anchorId="3B09D348" wp14:editId="74F70B40">
+            <wp:extent cx="4351020" cy="3040380"/>
+            <wp:effectExtent l="0" t="0" r="0" b="7620"/>
             <wp:docPr id="55" name="Picture 55"/>
             <wp:cNvGraphicFramePr>
               <a:graphicFrameLocks xmlns:a="http://schemas.openxmlformats.org/drawingml/2006/main" noChangeAspect="1"/>
@@ -7684,7 +9469,7 @@
                     <pic:cNvPicPr/>
                   </pic:nvPicPr>
                   <pic:blipFill>
-                    <a:blip r:embed="rId62"/>
+                    <a:blip r:embed="rId71"/>
                     <a:stretch>
                       <a:fillRect/>
                     </a:stretch>
@@ -7692,7 +9477,7 @@
                   <pic:spPr>
                     <a:xfrm>
                       <a:off x="0" y="0"/>
-                      <a:ext cx="4351020" cy="3177540"/>
+                      <a:ext cx="4351020" cy="3040380"/>
                     </a:xfrm>
                     <a:prstGeom prst="rect">
                       <a:avLst/>
@@ -7715,6 +9500,7 @@
         <w:jc w:val="left"/>
       </w:pPr>
       <w:r>
+        <w:lastRenderedPageBreak/>
         <w:t>Text 2 Column</w:t>
       </w:r>
     </w:p>
@@ -7754,7 +9540,7 @@
                     <pic:cNvPicPr/>
                   </pic:nvPicPr>
                   <pic:blipFill>
-                    <a:blip r:embed="rId63"/>
+                    <a:blip r:embed="rId72"/>
                     <a:stretch>
                       <a:fillRect/>
                     </a:stretch>
@@ -7774,21 +9560,45 @@
           </wp:inline>
         </w:drawing>
       </w:r>
+      <w:r>
+        <w:br/>
+      </w:r>
     </w:p>
     <w:p>
       <w:pPr>
         <w:pStyle w:val="ListParagraph"/>
-        <w:ind w:left="1800"/>
-        <w:jc w:val="left"/>
-      </w:pPr>
+        <w:numPr>
+          <w:ilvl w:val="0"/>
+          <w:numId w:val="10"/>
+        </w:numPr>
+        <w:jc w:val="left"/>
+      </w:pPr>
+      <w:proofErr w:type="spellStart"/>
       <w:r>
         <w:t>FreeForm</w:t>
       </w:r>
-      <w:r>
-        <w:br/>
-      </w:r>
-      <w:r>
-        <w:t>A text area that uses TinyMCE for free formatting</w:t>
+      <w:proofErr w:type="spellEnd"/>
+      <w:r>
+        <w:br/>
+      </w:r>
+      <w:proofErr w:type="gramStart"/>
+      <w:r>
+        <w:t>A</w:t>
+      </w:r>
+      <w:proofErr w:type="gramEnd"/>
+      <w:r>
+        <w:t xml:space="preserve"> text area that uses </w:t>
+      </w:r>
+      <w:proofErr w:type="spellStart"/>
+      <w:r>
+        <w:t>TinyMCE</w:t>
+      </w:r>
+      <w:proofErr w:type="spellEnd"/>
+      <w:r>
+        <w:t xml:space="preserve"> for free formatting</w:t>
+      </w:r>
+      <w:r>
+        <w:t>. This is a required field</w:t>
       </w:r>
       <w:r>
         <w:br/>
@@ -7799,10 +9609,10 @@
           <w:lang w:val="en-US" w:eastAsia="ja-JP"/>
         </w:rPr>
         <w:drawing>
-          <wp:inline distT="0" distB="0" distL="0" distR="0" wp14:anchorId="1E01DFF3" wp14:editId="48F91FDB">
-            <wp:extent cx="4642485" cy="1676400"/>
-            <wp:effectExtent l="0" t="0" r="5715" b="0"/>
-            <wp:docPr id="58" name="Picture 58"/>
+          <wp:inline distT="0" distB="0" distL="0" distR="0" wp14:anchorId="7955E0A5" wp14:editId="7BB662A4">
+            <wp:extent cx="5095240" cy="2095500"/>
+            <wp:effectExtent l="0" t="0" r="0" b="0"/>
+            <wp:docPr id="107" name="Picture 107"/>
             <wp:cNvGraphicFramePr>
               <a:graphicFrameLocks xmlns:a="http://schemas.openxmlformats.org/drawingml/2006/main" noChangeAspect="1"/>
             </wp:cNvGraphicFramePr>
@@ -7814,7 +9624,7 @@
                     <pic:cNvPicPr/>
                   </pic:nvPicPr>
                   <pic:blipFill>
-                    <a:blip r:embed="rId64"/>
+                    <a:blip r:embed="rId73"/>
                     <a:stretch>
                       <a:fillRect/>
                     </a:stretch>
@@ -7822,7 +9632,7 @@
                   <pic:spPr>
                     <a:xfrm>
                       <a:off x="0" y="0"/>
-                      <a:ext cx="4642485" cy="1676400"/>
+                      <a:ext cx="5095240" cy="2095500"/>
                     </a:xfrm>
                     <a:prstGeom prst="rect">
                       <a:avLst/>
@@ -7845,48 +9655,6 @@
     <w:p>
       <w:pPr>
         <w:pStyle w:val="ListParagraph"/>
-        <w:ind w:left="1800"/>
-        <w:jc w:val="left"/>
-      </w:pPr>
-    </w:p>
-    <w:p>
-      <w:pPr>
-        <w:pStyle w:val="ListParagraph"/>
-        <w:ind w:left="1800"/>
-        <w:jc w:val="left"/>
-      </w:pPr>
-    </w:p>
-    <w:p>
-      <w:pPr>
-        <w:pStyle w:val="ListParagraph"/>
-        <w:ind w:left="1800"/>
-        <w:jc w:val="left"/>
-      </w:pPr>
-    </w:p>
-    <w:p>
-      <w:pPr>
-        <w:pStyle w:val="ListParagraph"/>
-        <w:ind w:left="1800"/>
-        <w:jc w:val="left"/>
-      </w:pPr>
-    </w:p>
-    <w:p>
-      <w:pPr>
-        <w:pStyle w:val="ListParagraph"/>
-        <w:ind w:left="1800"/>
-        <w:jc w:val="left"/>
-      </w:pPr>
-    </w:p>
-    <w:p>
-      <w:pPr>
-        <w:pStyle w:val="ListParagraph"/>
-        <w:ind w:left="1800"/>
-        <w:jc w:val="left"/>
-      </w:pPr>
-    </w:p>
-    <w:p>
-      <w:pPr>
-        <w:pStyle w:val="ListParagraph"/>
         <w:numPr>
           <w:ilvl w:val="0"/>
           <w:numId w:val="10"/>
@@ -7894,12 +9662,29 @@
         <w:jc w:val="left"/>
       </w:pPr>
       <w:r>
-        <w:lastRenderedPageBreak/>
         <w:t>Table</w:t>
       </w:r>
       <w:r>
         <w:br/>
-        <w:t>A text area that uses TinyMCE for free formatting. This is a required field</w:t>
+      </w:r>
+      <w:proofErr w:type="gramStart"/>
+      <w:r>
+        <w:t>A</w:t>
+      </w:r>
+      <w:proofErr w:type="gramEnd"/>
+      <w:r>
+        <w:t xml:space="preserve"> text area that uses </w:t>
+      </w:r>
+      <w:proofErr w:type="spellStart"/>
+      <w:r>
+        <w:t>TinyMCE</w:t>
+      </w:r>
+      <w:proofErr w:type="spellEnd"/>
+      <w:r>
+        <w:t xml:space="preserve"> for free formatting. This is a required field</w:t>
+      </w:r>
+      <w:r>
+        <w:br/>
       </w:r>
       <w:r>
         <w:br/>
@@ -7910,9 +9695,9 @@
           <w:lang w:val="en-US" w:eastAsia="ja-JP"/>
         </w:rPr>
         <w:drawing>
-          <wp:inline distT="0" distB="0" distL="0" distR="0" wp14:anchorId="05C26429" wp14:editId="0254879F">
-            <wp:extent cx="4886325" cy="1744980"/>
-            <wp:effectExtent l="0" t="0" r="9525" b="7620"/>
+          <wp:inline distT="0" distB="0" distL="0" distR="0" wp14:anchorId="05C26429" wp14:editId="2FB58C61">
+            <wp:extent cx="5029200" cy="1897380"/>
+            <wp:effectExtent l="0" t="0" r="0" b="7620"/>
             <wp:docPr id="59" name="Picture 59"/>
             <wp:cNvGraphicFramePr>
               <a:graphicFrameLocks xmlns:a="http://schemas.openxmlformats.org/drawingml/2006/main" noChangeAspect="1"/>
@@ -7925,7 +9710,7 @@
                     <pic:cNvPicPr/>
                   </pic:nvPicPr>
                   <pic:blipFill>
-                    <a:blip r:embed="rId65"/>
+                    <a:blip r:embed="rId74"/>
                     <a:stretch>
                       <a:fillRect/>
                     </a:stretch>
@@ -7933,7 +9718,7 @@
                   <pic:spPr>
                     <a:xfrm>
                       <a:off x="0" y="0"/>
-                      <a:ext cx="4886325" cy="1744980"/>
+                      <a:ext cx="5029200" cy="1897380"/>
                     </a:xfrm>
                     <a:prstGeom prst="rect">
                       <a:avLst/>
@@ -7944,6 +9729,9 @@
             </a:graphic>
           </wp:inline>
         </w:drawing>
+      </w:r>
+      <w:r>
+        <w:br/>
       </w:r>
     </w:p>
     <w:p>
@@ -7999,7 +9787,7 @@
                     <pic:cNvPicPr/>
                   </pic:nvPicPr>
                   <pic:blipFill>
-                    <a:blip r:embed="rId66"/>
+                    <a:blip r:embed="rId75"/>
                     <a:stretch>
                       <a:fillRect/>
                     </a:stretch>
@@ -8029,12 +9817,30 @@
         </w:numPr>
         <w:jc w:val="left"/>
       </w:pPr>
-      <w:r>
+      <w:proofErr w:type="spellStart"/>
+      <w:r>
+        <w:lastRenderedPageBreak/>
         <w:t>FreeForm</w:t>
       </w:r>
-      <w:r>
-        <w:br/>
-        <w:t>A text area that uses TinyMCE for free formatting. This is a required field</w:t>
+      <w:proofErr w:type="spellEnd"/>
+      <w:r>
+        <w:br/>
+      </w:r>
+      <w:proofErr w:type="gramStart"/>
+      <w:r>
+        <w:t>A</w:t>
+      </w:r>
+      <w:proofErr w:type="gramEnd"/>
+      <w:r>
+        <w:t xml:space="preserve"> text area that uses </w:t>
+      </w:r>
+      <w:proofErr w:type="spellStart"/>
+      <w:r>
+        <w:t>TinyMCE</w:t>
+      </w:r>
+      <w:proofErr w:type="spellEnd"/>
+      <w:r>
+        <w:t xml:space="preserve"> for free formatting. This is a required field</w:t>
       </w:r>
       <w:r>
         <w:br/>
@@ -8060,7 +9866,7 @@
                     <pic:cNvPicPr/>
                   </pic:nvPicPr>
                   <pic:blipFill>
-                    <a:blip r:embed="rId67"/>
+                    <a:blip r:embed="rId76"/>
                     <a:stretch>
                       <a:fillRect/>
                     </a:stretch>
@@ -8176,7 +9982,7 @@
                     <pic:cNvPicPr/>
                   </pic:nvPicPr>
                   <pic:blipFill>
-                    <a:blip r:embed="rId68">
+                    <a:blip r:embed="rId77">
                       <a:extLst>
                         <a:ext uri="{28A0092B-C50C-407E-A947-70E740481C1C}">
                           <a14:useLocalDpi xmlns:a14="http://schemas.microsoft.com/office/drawing/2010/main" val="0"/>
@@ -8206,16 +10012,6 @@
     <w:p>
       <w:pPr>
         <w:pStyle w:val="body1"/>
-        <w:ind w:left="1440"/>
-        <w:rPr>
-          <w:rFonts w:ascii="Arial" w:hAnsi="Arial" w:cs="Arial"/>
-          <w:sz w:val="20"/>
-        </w:rPr>
-      </w:pPr>
-    </w:p>
-    <w:p>
-      <w:pPr>
-        <w:pStyle w:val="body1"/>
         <w:numPr>
           <w:ilvl w:val="1"/>
           <w:numId w:val="8"/>
@@ -8273,7 +10069,7 @@
                     <pic:cNvPicPr/>
                   </pic:nvPicPr>
                   <pic:blipFill>
-                    <a:blip r:embed="rId69">
+                    <a:blip r:embed="rId78">
                       <a:extLst>
                         <a:ext uri="{28A0092B-C50C-407E-A947-70E740481C1C}">
                           <a14:useLocalDpi xmlns:a14="http://schemas.microsoft.com/office/drawing/2010/main" val="0"/>
@@ -8299,13 +10095,6 @@
           </wp:inline>
         </w:drawing>
       </w:r>
-      <w:r>
-        <w:rPr>
-          <w:rFonts w:ascii="Arial" w:hAnsi="Arial" w:cs="Arial"/>
-          <w:sz w:val="20"/>
-        </w:rPr>
-        <w:br/>
-      </w:r>
     </w:p>
     <w:p>
       <w:pPr>
@@ -8318,131 +10107,14 @@
         <w:ind w:left="720"/>
         <w:jc w:val="left"/>
       </w:pPr>
-    </w:p>
-    <w:p>
-      <w:pPr>
-        <w:ind w:left="720"/>
-        <w:jc w:val="left"/>
-      </w:pPr>
-    </w:p>
-    <w:p>
-      <w:pPr>
-        <w:ind w:left="720"/>
-        <w:jc w:val="left"/>
-      </w:pPr>
-    </w:p>
-    <w:p>
-      <w:pPr>
-        <w:ind w:left="720"/>
-        <w:jc w:val="left"/>
-      </w:pPr>
-    </w:p>
-    <w:p>
-      <w:pPr>
-        <w:ind w:left="720"/>
-        <w:jc w:val="left"/>
-      </w:pPr>
-    </w:p>
-    <w:p>
-      <w:pPr>
-        <w:ind w:left="720"/>
-        <w:jc w:val="left"/>
-      </w:pPr>
-    </w:p>
-    <w:p>
-      <w:pPr>
-        <w:ind w:left="720"/>
-        <w:jc w:val="left"/>
-      </w:pPr>
-    </w:p>
-    <w:p>
-      <w:pPr>
-        <w:ind w:left="720"/>
-        <w:jc w:val="left"/>
-      </w:pPr>
-    </w:p>
-    <w:p>
-      <w:pPr>
-        <w:ind w:left="720"/>
-        <w:jc w:val="left"/>
-      </w:pPr>
-    </w:p>
-    <w:p>
-      <w:pPr>
-        <w:ind w:left="720"/>
-        <w:jc w:val="left"/>
-      </w:pPr>
-      <w:r>
-        <w:lastRenderedPageBreak/>
+      <w:r>
         <w:t xml:space="preserve">A Non Tabbed Feature Element container can also be created inside the Non Tabbed Features container with the option to choose </w:t>
       </w:r>
       <w:r>
-        <w:t>the same containers as Tabbed Features plus a FreeText 1 Column</w:t>
-      </w:r>
-    </w:p>
-    <w:p>
-      <w:pPr>
-        <w:pStyle w:val="ListParagraph"/>
-        <w:numPr>
-          <w:ilvl w:val="0"/>
-          <w:numId w:val="16"/>
-        </w:numPr>
-        <w:jc w:val="left"/>
-      </w:pPr>
-      <w:r>
-        <w:t>FreeText 1 Column</w:t>
-      </w:r>
-      <w:r>
-        <w:br/>
-        <w:t>A text area that uses TinyMCE for free formatting. This is required field</w:t>
-      </w:r>
-    </w:p>
-    <w:p>
-      <w:pPr>
-        <w:pStyle w:val="ListParagraph"/>
-        <w:ind w:left="1800"/>
-        <w:jc w:val="left"/>
-      </w:pPr>
-      <w:r>
-        <w:rPr>
-          <w:noProof/>
-          <w:lang w:val="en-US" w:eastAsia="ja-JP"/>
-        </w:rPr>
-        <w:drawing>
-          <wp:inline distT="0" distB="0" distL="0" distR="0" wp14:anchorId="5DFE6B68" wp14:editId="5A1584FE">
-            <wp:extent cx="4888230" cy="1592580"/>
-            <wp:effectExtent l="0" t="0" r="7620" b="7620"/>
-            <wp:docPr id="62" name="Picture 62"/>
-            <wp:cNvGraphicFramePr>
-              <a:graphicFrameLocks xmlns:a="http://schemas.openxmlformats.org/drawingml/2006/main" noChangeAspect="1"/>
-            </wp:cNvGraphicFramePr>
-            <a:graphic xmlns:a="http://schemas.openxmlformats.org/drawingml/2006/main">
-              <a:graphicData uri="http://schemas.openxmlformats.org/drawingml/2006/picture">
-                <pic:pic xmlns:pic="http://schemas.openxmlformats.org/drawingml/2006/picture">
-                  <pic:nvPicPr>
-                    <pic:cNvPr id="1" name=""/>
-                    <pic:cNvPicPr/>
-                  </pic:nvPicPr>
-                  <pic:blipFill>
-                    <a:blip r:embed="rId70"/>
-                    <a:stretch>
-                      <a:fillRect/>
-                    </a:stretch>
-                  </pic:blipFill>
-                  <pic:spPr>
-                    <a:xfrm>
-                      <a:off x="0" y="0"/>
-                      <a:ext cx="4888230" cy="1592580"/>
-                    </a:xfrm>
-                    <a:prstGeom prst="rect">
-                      <a:avLst/>
-                    </a:prstGeom>
-                  </pic:spPr>
-                </pic:pic>
-              </a:graphicData>
-            </a:graphic>
-          </wp:inline>
-        </w:drawing>
+        <w:t>the same containers as Tabbed Features</w:t>
+      </w:r>
+      <w:r>
+        <w:t>. The Non Tabbed Features Container can have up to 3 replicas</w:t>
       </w:r>
     </w:p>
     <w:p>
@@ -8509,7 +10181,7 @@
                     <pic:cNvPicPr/>
                   </pic:nvPicPr>
                   <pic:blipFill>
-                    <a:blip r:embed="rId71"/>
+                    <a:blip r:embed="rId79"/>
                     <a:stretch>
                       <a:fillRect/>
                     </a:stretch>
@@ -8570,7 +10242,7 @@
                     <pic:cNvPicPr/>
                   </pic:nvPicPr>
                   <pic:blipFill>
-                    <a:blip r:embed="rId72"/>
+                    <a:blip r:embed="rId80"/>
                     <a:stretch>
                       <a:fillRect/>
                     </a:stretch>
@@ -8631,7 +10303,7 @@
                     <pic:cNvPicPr/>
                   </pic:nvPicPr>
                   <pic:blipFill>
-                    <a:blip r:embed="rId40"/>
+                    <a:blip r:embed="rId44"/>
                     <a:stretch>
                       <a:fillRect/>
                     </a:stretch>
@@ -8651,8 +10323,233 @@
           </wp:inline>
         </w:drawing>
       </w:r>
-      <w:bookmarkStart w:id="14" w:name="_GoBack"/>
-      <w:bookmarkEnd w:id="14"/>
+    </w:p>
+    <w:p>
+      <w:pPr>
+        <w:pStyle w:val="Heading2"/>
+      </w:pPr>
+      <w:bookmarkStart w:id="22" w:name="_Toc473032212"/>
+      <w:r>
+        <w:lastRenderedPageBreak/>
+        <w:t>Product Categories DCT</w:t>
+      </w:r>
+      <w:bookmarkEnd w:id="22"/>
+    </w:p>
+    <w:p>
+      <w:r>
+        <w:t xml:space="preserve">The product categories DCT can be found in </w:t>
+      </w:r>
+      <w:r>
+        <w:rPr>
+          <w:i/>
+        </w:rPr>
+        <w:t>/</w:t>
+      </w:r>
+      <w:proofErr w:type="spellStart"/>
+      <w:r>
+        <w:rPr>
+          <w:i/>
+        </w:rPr>
+        <w:t>templatedata</w:t>
+      </w:r>
+      <w:proofErr w:type="spellEnd"/>
+      <w:r>
+        <w:rPr>
+          <w:i/>
+        </w:rPr>
+        <w:t>/product/categories/</w:t>
+      </w:r>
+      <w:r>
+        <w:t xml:space="preserve"> under the name of </w:t>
+      </w:r>
+      <w:proofErr w:type="spellStart"/>
+      <w:r>
+        <w:t>datacapture.cfg</w:t>
+      </w:r>
+      <w:proofErr w:type="spellEnd"/>
+      <w:r>
+        <w:t>. The DCR resulting from editing the DCT is referenced by the product details DCR “Products Category” and “Products Name” explained on the section before.</w:t>
+      </w:r>
+    </w:p>
+    <w:p/>
+    <w:p>
+      <w:pPr>
+        <w:jc w:val="left"/>
+      </w:pPr>
+      <w:r>
+        <w:t>The Product categories DCT has the following items</w:t>
+      </w:r>
+    </w:p>
+    <w:p>
+      <w:pPr>
+        <w:pStyle w:val="ListParagraph"/>
+        <w:numPr>
+          <w:ilvl w:val="0"/>
+          <w:numId w:val="18"/>
+        </w:numPr>
+        <w:jc w:val="left"/>
+      </w:pPr>
+      <w:r>
+        <w:t>Product Categories Container</w:t>
+      </w:r>
+      <w:r>
+        <w:br/>
+        <w:t>The product categories container can have up to 50 replicas with the following fields</w:t>
+      </w:r>
+    </w:p>
+    <w:p>
+      <w:pPr>
+        <w:pStyle w:val="ListParagraph"/>
+        <w:numPr>
+          <w:ilvl w:val="1"/>
+          <w:numId w:val="18"/>
+        </w:numPr>
+        <w:jc w:val="left"/>
+      </w:pPr>
+      <w:r>
+        <w:t>Product Category Name</w:t>
+      </w:r>
+      <w:r>
+        <w:br/>
+        <w:t>Text field. This is a required field</w:t>
+      </w:r>
+      <w:r>
+        <w:br/>
+      </w:r>
+      <w:r>
+        <w:rPr>
+          <w:noProof/>
+          <w:lang w:val="en-US" w:eastAsia="ja-JP"/>
+        </w:rPr>
+        <w:drawing>
+          <wp:inline distT="0" distB="0" distL="0" distR="0" wp14:anchorId="7628DF72" wp14:editId="1910FE05">
+            <wp:extent cx="5038725" cy="962025"/>
+            <wp:effectExtent l="0" t="0" r="9525" b="9525"/>
+            <wp:docPr id="109" name="Picture 109"/>
+            <wp:cNvGraphicFramePr>
+              <a:graphicFrameLocks xmlns:a="http://schemas.openxmlformats.org/drawingml/2006/main" noChangeAspect="1"/>
+            </wp:cNvGraphicFramePr>
+            <a:graphic xmlns:a="http://schemas.openxmlformats.org/drawingml/2006/main">
+              <a:graphicData uri="http://schemas.openxmlformats.org/drawingml/2006/picture">
+                <pic:pic xmlns:pic="http://schemas.openxmlformats.org/drawingml/2006/picture">
+                  <pic:nvPicPr>
+                    <pic:cNvPr id="1" name=""/>
+                    <pic:cNvPicPr/>
+                  </pic:nvPicPr>
+                  <pic:blipFill>
+                    <a:blip r:embed="rId81"/>
+                    <a:stretch>
+                      <a:fillRect/>
+                    </a:stretch>
+                  </pic:blipFill>
+                  <pic:spPr>
+                    <a:xfrm>
+                      <a:off x="0" y="0"/>
+                      <a:ext cx="5038725" cy="962025"/>
+                    </a:xfrm>
+                    <a:prstGeom prst="rect">
+                      <a:avLst/>
+                    </a:prstGeom>
+                  </pic:spPr>
+                </pic:pic>
+              </a:graphicData>
+            </a:graphic>
+          </wp:inline>
+        </w:drawing>
+      </w:r>
+    </w:p>
+    <w:p>
+      <w:pPr>
+        <w:pStyle w:val="ListParagraph"/>
+        <w:numPr>
+          <w:ilvl w:val="1"/>
+          <w:numId w:val="18"/>
+        </w:numPr>
+        <w:jc w:val="left"/>
+      </w:pPr>
+      <w:r>
+        <w:t>Within the Product Category Name there is another container named Product Details. The product details container can have up to 100 replicas with the following fields</w:t>
+      </w:r>
+    </w:p>
+    <w:p>
+      <w:pPr>
+        <w:pStyle w:val="ListParagraph"/>
+        <w:numPr>
+          <w:ilvl w:val="2"/>
+          <w:numId w:val="18"/>
+        </w:numPr>
+        <w:jc w:val="left"/>
+      </w:pPr>
+      <w:r>
+        <w:t>Product Name</w:t>
+      </w:r>
+      <w:r>
+        <w:br/>
+        <w:t>Text field</w:t>
+      </w:r>
+      <w:r>
+        <w:br/>
+      </w:r>
+      <w:r>
+        <w:rPr>
+          <w:noProof/>
+          <w:lang w:val="en-US" w:eastAsia="ja-JP"/>
+        </w:rPr>
+        <w:drawing>
+          <wp:inline distT="0" distB="0" distL="0" distR="0" wp14:anchorId="079B3633" wp14:editId="687AEC8F">
+            <wp:extent cx="4800600" cy="666750"/>
+            <wp:effectExtent l="0" t="0" r="0" b="0"/>
+            <wp:docPr id="110" name="Picture 110"/>
+            <wp:cNvGraphicFramePr>
+              <a:graphicFrameLocks xmlns:a="http://schemas.openxmlformats.org/drawingml/2006/main" noChangeAspect="1"/>
+            </wp:cNvGraphicFramePr>
+            <a:graphic xmlns:a="http://schemas.openxmlformats.org/drawingml/2006/main">
+              <a:graphicData uri="http://schemas.openxmlformats.org/drawingml/2006/picture">
+                <pic:pic xmlns:pic="http://schemas.openxmlformats.org/drawingml/2006/picture">
+                  <pic:nvPicPr>
+                    <pic:cNvPr id="1" name=""/>
+                    <pic:cNvPicPr/>
+                  </pic:nvPicPr>
+                  <pic:blipFill>
+                    <a:blip r:embed="rId82"/>
+                    <a:stretch>
+                      <a:fillRect/>
+                    </a:stretch>
+                  </pic:blipFill>
+                  <pic:spPr>
+                    <a:xfrm>
+                      <a:off x="0" y="0"/>
+                      <a:ext cx="4800600" cy="666750"/>
+                    </a:xfrm>
+                    <a:prstGeom prst="rect">
+                      <a:avLst/>
+                    </a:prstGeom>
+                  </pic:spPr>
+                </pic:pic>
+              </a:graphicData>
+            </a:graphic>
+          </wp:inline>
+        </w:drawing>
+      </w:r>
+    </w:p>
+    <w:p>
+      <w:pPr>
+        <w:jc w:val="left"/>
+      </w:pPr>
+    </w:p>
+    <w:p>
+      <w:pPr>
+        <w:jc w:val="left"/>
+      </w:pPr>
+      <w:r>
+        <w:t>The entered value on the Product category name will be reflected on the Product Category Drop Down menu from the Product Details Main DCT. Product Name values will be reflected on the Product Name Drop Down menu of Product Details Main DCT as well.</w:t>
+      </w:r>
+    </w:p>
+    <w:p>
+      <w:pPr>
+        <w:ind w:left="1080"/>
+        <w:jc w:val="left"/>
+      </w:pPr>
     </w:p>
     <w:p>
       <w:pPr>
@@ -8672,16 +10569,24 @@
       <w:pPr>
         <w:pStyle w:val="Heading1"/>
       </w:pPr>
-      <w:bookmarkStart w:id="15" w:name="_Toc465782413"/>
+      <w:bookmarkStart w:id="23" w:name="_Toc473032213"/>
       <w:r>
         <w:lastRenderedPageBreak/>
         <w:t>Resources</w:t>
       </w:r>
-      <w:bookmarkEnd w:id="15"/>
-    </w:p>
-    <w:p>
-      <w:r>
-        <w:t>This section provides a list of the necessary resources (CSS &amp; JavaScript) to create a Product Detail template. On how to create a template please refer to the User_Guide-Home_Page.</w:t>
+      <w:bookmarkEnd w:id="23"/>
+    </w:p>
+    <w:p>
+      <w:r>
+        <w:t xml:space="preserve">This section provides a list of the necessary resources (CSS &amp; JavaScript) to create a Product Detail template. On how to create a template please refer to the </w:t>
+      </w:r>
+      <w:proofErr w:type="spellStart"/>
+      <w:r>
+        <w:t>User_Guide-Home_Page</w:t>
+      </w:r>
+      <w:proofErr w:type="spellEnd"/>
+      <w:r>
+        <w:t>.</w:t>
       </w:r>
     </w:p>
     <w:p/>
@@ -8689,11 +10594,11 @@
       <w:pPr>
         <w:pStyle w:val="Heading2"/>
       </w:pPr>
-      <w:bookmarkStart w:id="16" w:name="_Toc465782414"/>
+      <w:bookmarkStart w:id="24" w:name="_Toc473032214"/>
       <w:r>
         <w:t>CSS Resources</w:t>
       </w:r>
-      <w:bookmarkEnd w:id="16"/>
+      <w:bookmarkEnd w:id="24"/>
     </w:p>
     <w:p>
       <w:pPr>
@@ -8703,8 +10608,13 @@
         <w:t>The</w:t>
       </w:r>
       <w:r>
-        <w:t xml:space="preserve"> css</w:t>
-      </w:r>
+        <w:t xml:space="preserve"> </w:t>
+      </w:r>
+      <w:proofErr w:type="spellStart"/>
+      <w:r>
+        <w:t>css</w:t>
+      </w:r>
+      <w:proofErr w:type="spellEnd"/>
       <w:r>
         <w:t xml:space="preserve"> resources for the Product Detail template are as follows</w:t>
       </w:r>
@@ -8793,7 +10703,31 @@
               <w:jc w:val="left"/>
             </w:pPr>
             <w:r>
-              <w:t>&lt;wa-path&gt;/iwov-resources/css/product-detail/bootstrap.min.css</w:t>
+              <w:t>&lt;</w:t>
+            </w:r>
+            <w:proofErr w:type="spellStart"/>
+            <w:r>
+              <w:t>wa</w:t>
+            </w:r>
+            <w:proofErr w:type="spellEnd"/>
+            <w:r>
+              <w:t>-path&gt;/</w:t>
+            </w:r>
+            <w:proofErr w:type="spellStart"/>
+            <w:r>
+              <w:t>iwov</w:t>
+            </w:r>
+            <w:proofErr w:type="spellEnd"/>
+            <w:r>
+              <w:t>-resources/</w:t>
+            </w:r>
+            <w:proofErr w:type="spellStart"/>
+            <w:r>
+              <w:t>css</w:t>
+            </w:r>
+            <w:proofErr w:type="spellEnd"/>
+            <w:r>
+              <w:t>/bootstrap.min.css</w:t>
             </w:r>
           </w:p>
         </w:tc>
@@ -8824,7 +10758,31 @@
               <w:jc w:val="left"/>
             </w:pPr>
             <w:r>
-              <w:t>&lt;wa-path&gt;/iwov-resources/css/product-detail/style.css</w:t>
+              <w:t>&lt;</w:t>
+            </w:r>
+            <w:proofErr w:type="spellStart"/>
+            <w:r>
+              <w:t>wa</w:t>
+            </w:r>
+            <w:proofErr w:type="spellEnd"/>
+            <w:r>
+              <w:t>-path&gt;/</w:t>
+            </w:r>
+            <w:proofErr w:type="spellStart"/>
+            <w:r>
+              <w:t>iwov</w:t>
+            </w:r>
+            <w:proofErr w:type="spellEnd"/>
+            <w:r>
+              <w:t>-resources/</w:t>
+            </w:r>
+            <w:proofErr w:type="spellStart"/>
+            <w:r>
+              <w:t>css</w:t>
+            </w:r>
+            <w:proofErr w:type="spellEnd"/>
+            <w:r>
+              <w:t>/style.css</w:t>
             </w:r>
           </w:p>
         </w:tc>
@@ -8857,7 +10815,31 @@
               <w:jc w:val="left"/>
             </w:pPr>
             <w:r>
-              <w:t>&lt;wa-path&gt;/iwov-resources/css/product-detail/desktop-style.css</w:t>
+              <w:t>&lt;</w:t>
+            </w:r>
+            <w:proofErr w:type="spellStart"/>
+            <w:r>
+              <w:t>wa</w:t>
+            </w:r>
+            <w:proofErr w:type="spellEnd"/>
+            <w:r>
+              <w:t>-path&gt;/</w:t>
+            </w:r>
+            <w:proofErr w:type="spellStart"/>
+            <w:r>
+              <w:t>iwov</w:t>
+            </w:r>
+            <w:proofErr w:type="spellEnd"/>
+            <w:r>
+              <w:t>-resources/</w:t>
+            </w:r>
+            <w:proofErr w:type="spellStart"/>
+            <w:r>
+              <w:t>css</w:t>
+            </w:r>
+            <w:proofErr w:type="spellEnd"/>
+            <w:r>
+              <w:t>/desktop-style.css</w:t>
             </w:r>
           </w:p>
         </w:tc>
@@ -8890,13 +10872,34 @@
               <w:jc w:val="left"/>
             </w:pPr>
             <w:r>
-              <w:t>&lt;wa-path&gt;/iwov-resources/css</w:t>
-            </w:r>
-            <w:r>
-              <w:t>/product-</w:t>
-            </w:r>
-            <w:r>
-              <w:t>detail/tablet-style.css</w:t>
+              <w:t>&lt;</w:t>
+            </w:r>
+            <w:proofErr w:type="spellStart"/>
+            <w:r>
+              <w:t>wa</w:t>
+            </w:r>
+            <w:proofErr w:type="spellEnd"/>
+            <w:r>
+              <w:t>-path&gt;/</w:t>
+            </w:r>
+            <w:proofErr w:type="spellStart"/>
+            <w:r>
+              <w:t>iwov</w:t>
+            </w:r>
+            <w:proofErr w:type="spellEnd"/>
+            <w:r>
+              <w:t>-resources/</w:t>
+            </w:r>
+            <w:proofErr w:type="spellStart"/>
+            <w:r>
+              <w:t>css</w:t>
+            </w:r>
+            <w:proofErr w:type="spellEnd"/>
+            <w:r>
+              <w:t>/</w:t>
+            </w:r>
+            <w:r>
+              <w:t>tablet-style.css</w:t>
             </w:r>
           </w:p>
         </w:tc>
@@ -8929,19 +10932,67 @@
               <w:jc w:val="left"/>
             </w:pPr>
             <w:r>
-              <w:t>&lt;wa-path&gt;/iwov-resources/css</w:t>
-            </w:r>
-            <w:r>
-              <w:t>/product-</w:t>
-            </w:r>
-            <w:r>
-              <w:t>detail/</w:t>
-            </w:r>
-            <w:r>
-              <w:t>mobile-</w:t>
+              <w:t>&lt;</w:t>
+            </w:r>
+            <w:proofErr w:type="spellStart"/>
+            <w:r>
+              <w:t>wa</w:t>
+            </w:r>
+            <w:proofErr w:type="spellEnd"/>
+            <w:r>
+              <w:t>-path&gt;/</w:t>
+            </w:r>
+            <w:proofErr w:type="spellStart"/>
+            <w:r>
+              <w:t>iwov</w:t>
+            </w:r>
+            <w:proofErr w:type="spellEnd"/>
+            <w:r>
+              <w:t>-resources/</w:t>
+            </w:r>
+            <w:proofErr w:type="spellStart"/>
+            <w:r>
+              <w:t>css</w:t>
+            </w:r>
+            <w:proofErr w:type="spellEnd"/>
+            <w:r>
+              <w:t>/mobile-</w:t>
             </w:r>
             <w:r>
               <w:t>style.css</w:t>
+            </w:r>
+          </w:p>
+        </w:tc>
+      </w:tr>
+      <w:tr>
+        <w:trPr>
+          <w:trHeight w:val="449"/>
+        </w:trPr>
+        <w:tc>
+          <w:tcPr>
+            <w:tcW w:w="2425" w:type="dxa"/>
+            <w:vAlign w:val="center"/>
+          </w:tcPr>
+          <w:p>
+            <w:pPr>
+              <w:jc w:val="center"/>
+            </w:pPr>
+            <w:r>
+              <w:t>Desktop, Tablet, Mobile</w:t>
+            </w:r>
+          </w:p>
+        </w:tc>
+        <w:tc>
+          <w:tcPr>
+            <w:tcW w:w="8025" w:type="dxa"/>
+            <w:vAlign w:val="center"/>
+          </w:tcPr>
+          <w:p>
+            <w:pPr>
+              <w:jc w:val="left"/>
+            </w:pPr>
+            <w:r>
+              <w:t>&lt;wa-path&gt;/iwov-resources/css/product-card-detail/product-card-detail-style.css</w:t>
             </w:r>
           </w:p>
         </w:tc>
@@ -9068,11 +11119,11 @@
       <w:pPr>
         <w:pStyle w:val="Heading2"/>
       </w:pPr>
-      <w:bookmarkStart w:id="17" w:name="_Toc465782415"/>
+      <w:bookmarkStart w:id="25" w:name="_Toc473032215"/>
       <w:r>
         <w:t>JavaScript Resources</w:t>
       </w:r>
-      <w:bookmarkEnd w:id="17"/>
+      <w:bookmarkEnd w:id="25"/>
     </w:p>
     <w:p>
       <w:r>
@@ -9162,13 +11213,150 @@
               <w:jc w:val="left"/>
             </w:pPr>
             <w:r>
-              <w:t>&lt;wa-path&gt;/</w:t>
-            </w:r>
-            <w:r>
-              <w:t>iwov-resources/js/productdetails/libs/modernizr.min.j</w:t>
-            </w:r>
-            <w:r>
-              <w:t>s</w:t>
+              <w:t>&lt;</w:t>
+            </w:r>
+            <w:proofErr w:type="spellStart"/>
+            <w:r>
+              <w:t>wa</w:t>
+            </w:r>
+            <w:proofErr w:type="spellEnd"/>
+            <w:r>
+              <w:t>-path&gt;/</w:t>
+            </w:r>
+            <w:proofErr w:type="spellStart"/>
+            <w:r>
+              <w:t>iwov</w:t>
+            </w:r>
+            <w:proofErr w:type="spellEnd"/>
+            <w:r>
+              <w:t>-resources/</w:t>
+            </w:r>
+            <w:proofErr w:type="spellStart"/>
+            <w:r>
+              <w:t>js</w:t>
+            </w:r>
+            <w:proofErr w:type="spellEnd"/>
+            <w:r>
+              <w:t>/</w:t>
+            </w:r>
+            <w:r>
+              <w:t>analytics.js</w:t>
+            </w:r>
+          </w:p>
+        </w:tc>
+      </w:tr>
+      <w:tr>
+        <w:trPr>
+          <w:trHeight w:val="404"/>
+        </w:trPr>
+        <w:tc>
+          <w:tcPr>
+            <w:tcW w:w="2425" w:type="dxa"/>
+            <w:vMerge/>
+            <w:vAlign w:val="center"/>
+          </w:tcPr>
+          <w:p>
+            <w:pPr>
+              <w:jc w:val="center"/>
+            </w:pPr>
+          </w:p>
+        </w:tc>
+        <w:tc>
+          <w:tcPr>
+            <w:tcW w:w="8025" w:type="dxa"/>
+            <w:vAlign w:val="center"/>
+          </w:tcPr>
+          <w:p>
+            <w:pPr>
+              <w:jc w:val="left"/>
+            </w:pPr>
+            <w:r>
+              <w:t>&lt;</w:t>
+            </w:r>
+            <w:proofErr w:type="spellStart"/>
+            <w:r>
+              <w:t>wa</w:t>
+            </w:r>
+            <w:proofErr w:type="spellEnd"/>
+            <w:r>
+              <w:t>-path&gt;/</w:t>
+            </w:r>
+            <w:proofErr w:type="spellStart"/>
+            <w:r>
+              <w:t>iwov</w:t>
+            </w:r>
+            <w:proofErr w:type="spellEnd"/>
+            <w:r>
+              <w:t>-resources/</w:t>
+            </w:r>
+            <w:proofErr w:type="spellStart"/>
+            <w:r>
+              <w:t>js</w:t>
+            </w:r>
+            <w:proofErr w:type="spellEnd"/>
+            <w:r>
+              <w:t>/</w:t>
+            </w:r>
+            <w:r>
+              <w:t>cookie_handler.js</w:t>
+            </w:r>
+          </w:p>
+        </w:tc>
+      </w:tr>
+      <w:tr>
+        <w:trPr>
+          <w:trHeight w:val="404"/>
+        </w:trPr>
+        <w:tc>
+          <w:tcPr>
+            <w:tcW w:w="2425" w:type="dxa"/>
+            <w:vMerge/>
+            <w:vAlign w:val="center"/>
+          </w:tcPr>
+          <w:p>
+            <w:pPr>
+              <w:jc w:val="center"/>
+            </w:pPr>
+          </w:p>
+        </w:tc>
+        <w:tc>
+          <w:tcPr>
+            <w:tcW w:w="8025" w:type="dxa"/>
+            <w:vAlign w:val="center"/>
+          </w:tcPr>
+          <w:p>
+            <w:pPr>
+              <w:jc w:val="left"/>
+            </w:pPr>
+            <w:r>
+              <w:t>&lt;</w:t>
+            </w:r>
+            <w:proofErr w:type="spellStart"/>
+            <w:r>
+              <w:t>wa</w:t>
+            </w:r>
+            <w:proofErr w:type="spellEnd"/>
+            <w:r>
+              <w:t>-path&gt;/</w:t>
+            </w:r>
+            <w:proofErr w:type="spellStart"/>
+            <w:r>
+              <w:t>iwov</w:t>
+            </w:r>
+            <w:proofErr w:type="spellEnd"/>
+            <w:r>
+              <w:t>-resources/</w:t>
+            </w:r>
+            <w:proofErr w:type="spellStart"/>
+            <w:r>
+              <w:t>js</w:t>
+            </w:r>
+            <w:proofErr w:type="spellEnd"/>
+            <w:r>
+              <w:t>/</w:t>
+            </w:r>
+            <w:r>
+              <w:t>initiator.js</w:t>
             </w:r>
           </w:p>
         </w:tc>
@@ -9199,10 +11387,31 @@
               <w:jc w:val="left"/>
             </w:pPr>
             <w:r>
-              <w:t>&lt;wa-path&gt;/</w:t>
-            </w:r>
-            <w:r>
-              <w:t>iwov-resources/js/productdetails/libs/jquery.min.js</w:t>
+              <w:t>&lt;</w:t>
+            </w:r>
+            <w:proofErr w:type="spellStart"/>
+            <w:r>
+              <w:t>wa</w:t>
+            </w:r>
+            <w:proofErr w:type="spellEnd"/>
+            <w:r>
+              <w:t>-path&gt;/</w:t>
+            </w:r>
+            <w:proofErr w:type="spellStart"/>
+            <w:r>
+              <w:t>iwov</w:t>
+            </w:r>
+            <w:proofErr w:type="spellEnd"/>
+            <w:r>
+              <w:t>-resources/</w:t>
+            </w:r>
+            <w:proofErr w:type="spellStart"/>
+            <w:r>
+              <w:t>js</w:t>
+            </w:r>
+            <w:proofErr w:type="spellEnd"/>
+            <w:r>
+              <w:t>/libs/jquery.min.js</w:t>
             </w:r>
           </w:p>
         </w:tc>
@@ -9233,10 +11442,31 @@
               <w:jc w:val="left"/>
             </w:pPr>
             <w:r>
-              <w:t>&lt;wa-path&gt;/</w:t>
-            </w:r>
-            <w:r>
-              <w:t>iwov-resources/js/productdetails/libs/bootstrap.min.js</w:t>
+              <w:t>&lt;</w:t>
+            </w:r>
+            <w:proofErr w:type="spellStart"/>
+            <w:r>
+              <w:t>wa</w:t>
+            </w:r>
+            <w:proofErr w:type="spellEnd"/>
+            <w:r>
+              <w:t>-path&gt;/</w:t>
+            </w:r>
+            <w:proofErr w:type="spellStart"/>
+            <w:r>
+              <w:t>iwov</w:t>
+            </w:r>
+            <w:proofErr w:type="spellEnd"/>
+            <w:r>
+              <w:t>-resources/</w:t>
+            </w:r>
+            <w:proofErr w:type="spellStart"/>
+            <w:r>
+              <w:t>js</w:t>
+            </w:r>
+            <w:proofErr w:type="spellEnd"/>
+            <w:r>
+              <w:t>/libs/bootstrap.min.js</w:t>
             </w:r>
           </w:p>
         </w:tc>
@@ -9267,10 +11497,37 @@
               <w:jc w:val="left"/>
             </w:pPr>
             <w:r>
-              <w:t>&lt;wa-path&gt;/</w:t>
-            </w:r>
-            <w:r>
-              <w:t>iwov-resources/js/productdetails/libs/plugins.min.js</w:t>
+              <w:t>&lt;</w:t>
+            </w:r>
+            <w:proofErr w:type="spellStart"/>
+            <w:r>
+              <w:t>wa</w:t>
+            </w:r>
+            <w:proofErr w:type="spellEnd"/>
+            <w:r>
+              <w:t>-path&gt;/</w:t>
+            </w:r>
+            <w:proofErr w:type="spellStart"/>
+            <w:r>
+              <w:t>iwov</w:t>
+            </w:r>
+            <w:proofErr w:type="spellEnd"/>
+            <w:r>
+              <w:t>-resources/</w:t>
+            </w:r>
+            <w:proofErr w:type="spellStart"/>
+            <w:r>
+              <w:t>js</w:t>
+            </w:r>
+            <w:proofErr w:type="spellEnd"/>
+            <w:r>
+              <w:t>/</w:t>
+            </w:r>
+            <w:r>
+              <w:t>libs/</w:t>
+            </w:r>
+            <w:r>
+              <w:t>plugins.min.js</w:t>
             </w:r>
           </w:p>
         </w:tc>
@@ -9301,15 +11558,39 @@
               <w:jc w:val="left"/>
             </w:pPr>
             <w:r>
-              <w:t>&lt;wa-path&gt;/</w:t>
-            </w:r>
-            <w:r>
-              <w:t>iwov-resources/js/productdetails/main.js</w:t>
+              <w:t>&lt;</w:t>
+            </w:r>
+            <w:proofErr w:type="spellStart"/>
+            <w:r>
+              <w:t>wa</w:t>
+            </w:r>
+            <w:proofErr w:type="spellEnd"/>
+            <w:r>
+              <w:t>-path&gt;/</w:t>
+            </w:r>
+            <w:proofErr w:type="spellStart"/>
+            <w:r>
+              <w:t>iwov</w:t>
+            </w:r>
+            <w:proofErr w:type="spellEnd"/>
+            <w:r>
+              <w:t>-resources/</w:t>
+            </w:r>
+            <w:proofErr w:type="spellStart"/>
+            <w:r>
+              <w:t>js</w:t>
+            </w:r>
+            <w:proofErr w:type="spellEnd"/>
+            <w:r>
+              <w:t>/main.js</w:t>
             </w:r>
           </w:p>
         </w:tc>
       </w:tr>
       <w:tr>
+        <w:trPr>
+          <w:trHeight w:val="503"/>
+        </w:trPr>
         <w:tc>
           <w:tcPr>
             <w:tcW w:w="2425" w:type="dxa"/>
@@ -9335,7 +11616,65 @@
               <w:t>&lt;wa-path&gt;/</w:t>
             </w:r>
             <w:r>
-              <w:t>iwov-resources/js/productdetails/product-card-detail/product-card-detail-main.js</w:t>
+              <w:t>iwov-resources/js/product-card-detail/product-card-detail-main.js</w:t>
+            </w:r>
+          </w:p>
+        </w:tc>
+      </w:tr>
+      <w:tr>
+        <w:trPr>
+          <w:trHeight w:val="431"/>
+        </w:trPr>
+        <w:tc>
+          <w:tcPr>
+            <w:tcW w:w="2425" w:type="dxa"/>
+            <w:vMerge/>
+            <w:vAlign w:val="center"/>
+          </w:tcPr>
+          <w:p>
+            <w:pPr>
+              <w:jc w:val="center"/>
+            </w:pPr>
+          </w:p>
+        </w:tc>
+        <w:tc>
+          <w:tcPr>
+            <w:tcW w:w="8025" w:type="dxa"/>
+            <w:vAlign w:val="center"/>
+          </w:tcPr>
+          <w:p>
+            <w:pPr>
+              <w:jc w:val="left"/>
+            </w:pPr>
+            <w:r>
+              <w:t>&lt;</w:t>
+            </w:r>
+            <w:proofErr w:type="spellStart"/>
+            <w:r>
+              <w:t>wa</w:t>
+            </w:r>
+            <w:proofErr w:type="spellEnd"/>
+            <w:r>
+              <w:t>-path&gt;/</w:t>
+            </w:r>
+            <w:proofErr w:type="spellStart"/>
+            <w:r>
+              <w:t>iwov</w:t>
+            </w:r>
+            <w:proofErr w:type="spellEnd"/>
+            <w:r>
+              <w:t>-resources/</w:t>
+            </w:r>
+            <w:proofErr w:type="spellStart"/>
+            <w:r>
+              <w:t>js</w:t>
+            </w:r>
+            <w:proofErr w:type="spellEnd"/>
+            <w:r>
+              <w:t>/</w:t>
+            </w:r>
+            <w:r>
+              <w:t>libs/modernizr.min.js</w:t>
             </w:r>
           </w:p>
         </w:tc>
@@ -9352,8 +11691,8 @@
     </w:p>
     <w:p/>
     <w:sectPr>
-      <w:footerReference w:type="even" r:id="rId73"/>
-      <w:footerReference w:type="default" r:id="rId74"/>
+      <w:footerReference w:type="even" r:id="rId83"/>
+      <w:footerReference w:type="default" r:id="rId84"/>
       <w:pgSz w:w="11900" w:h="16840"/>
       <w:pgMar w:top="720" w:right="720" w:bottom="720" w:left="720" w:header="708" w:footer="708" w:gutter="0"/>
       <w:cols w:space="708"/>
@@ -9454,7 +11793,7 @@
         <w:rStyle w:val="PageNumber"/>
         <w:noProof/>
       </w:rPr>
-      <w:t>18</w:t>
+      <w:t>20</w:t>
     </w:r>
     <w:r>
       <w:rPr>
@@ -10197,6 +12536,95 @@
     </w:lvl>
   </w:abstractNum>
   <w:abstractNum w:abstractNumId="7">
+    <w:nsid w:val="3D6E56C4"/>
+    <w:multiLevelType w:val="hybridMultilevel"/>
+    <w:tmpl w:val="B1D259AE"/>
+    <w:lvl w:ilvl="0" w:tplc="0409000F">
+      <w:start w:val="1"/>
+      <w:numFmt w:val="decimal"/>
+      <w:lvlText w:val="%1."/>
+      <w:lvlJc w:val="left"/>
+      <w:pPr>
+        <w:ind w:left="720" w:hanging="360"/>
+      </w:pPr>
+      <w:rPr>
+        <w:rFonts w:hint="default"/>
+      </w:rPr>
+    </w:lvl>
+    <w:lvl w:ilvl="1" w:tplc="04090019">
+      <w:start w:val="1"/>
+      <w:numFmt w:val="lowerLetter"/>
+      <w:lvlText w:val="%2."/>
+      <w:lvlJc w:val="left"/>
+      <w:pPr>
+        <w:ind w:left="1440" w:hanging="360"/>
+      </w:pPr>
+    </w:lvl>
+    <w:lvl w:ilvl="2" w:tplc="0409001B">
+      <w:start w:val="1"/>
+      <w:numFmt w:val="lowerRoman"/>
+      <w:lvlText w:val="%3."/>
+      <w:lvlJc w:val="right"/>
+      <w:pPr>
+        <w:ind w:left="2160" w:hanging="180"/>
+      </w:pPr>
+    </w:lvl>
+    <w:lvl w:ilvl="3" w:tplc="0409000F">
+      <w:start w:val="1"/>
+      <w:numFmt w:val="decimal"/>
+      <w:lvlText w:val="%4."/>
+      <w:lvlJc w:val="left"/>
+      <w:pPr>
+        <w:ind w:left="2880" w:hanging="360"/>
+      </w:pPr>
+    </w:lvl>
+    <w:lvl w:ilvl="4" w:tplc="04090019" w:tentative="1">
+      <w:start w:val="1"/>
+      <w:numFmt w:val="lowerLetter"/>
+      <w:lvlText w:val="%5."/>
+      <w:lvlJc w:val="left"/>
+      <w:pPr>
+        <w:ind w:left="3600" w:hanging="360"/>
+      </w:pPr>
+    </w:lvl>
+    <w:lvl w:ilvl="5" w:tplc="0409001B" w:tentative="1">
+      <w:start w:val="1"/>
+      <w:numFmt w:val="lowerRoman"/>
+      <w:lvlText w:val="%6."/>
+      <w:lvlJc w:val="right"/>
+      <w:pPr>
+        <w:ind w:left="4320" w:hanging="180"/>
+      </w:pPr>
+    </w:lvl>
+    <w:lvl w:ilvl="6" w:tplc="0409000F" w:tentative="1">
+      <w:start w:val="1"/>
+      <w:numFmt w:val="decimal"/>
+      <w:lvlText w:val="%7."/>
+      <w:lvlJc w:val="left"/>
+      <w:pPr>
+        <w:ind w:left="5040" w:hanging="360"/>
+      </w:pPr>
+    </w:lvl>
+    <w:lvl w:ilvl="7" w:tplc="04090019" w:tentative="1">
+      <w:start w:val="1"/>
+      <w:numFmt w:val="lowerLetter"/>
+      <w:lvlText w:val="%8."/>
+      <w:lvlJc w:val="left"/>
+      <w:pPr>
+        <w:ind w:left="5760" w:hanging="360"/>
+      </w:pPr>
+    </w:lvl>
+    <w:lvl w:ilvl="8" w:tplc="0409001B" w:tentative="1">
+      <w:start w:val="1"/>
+      <w:numFmt w:val="lowerRoman"/>
+      <w:lvlText w:val="%9."/>
+      <w:lvlJc w:val="right"/>
+      <w:pPr>
+        <w:ind w:left="6480" w:hanging="180"/>
+      </w:pPr>
+    </w:lvl>
+  </w:abstractNum>
+  <w:abstractNum w:abstractNumId="8">
     <w:nsid w:val="46AB63AA"/>
     <w:multiLevelType w:val="hybridMultilevel"/>
     <w:tmpl w:val="9E5494B2"/>
@@ -10282,10 +12710,10 @@
       </w:pPr>
     </w:lvl>
   </w:abstractNum>
-  <w:abstractNum w:abstractNumId="8">
+  <w:abstractNum w:abstractNumId="9">
     <w:nsid w:val="487A3EA2"/>
     <w:multiLevelType w:val="hybridMultilevel"/>
-    <w:tmpl w:val="884C3390"/>
+    <w:tmpl w:val="B1D259AE"/>
     <w:lvl w:ilvl="0" w:tplc="0409000F">
       <w:start w:val="1"/>
       <w:numFmt w:val="decimal"/>
@@ -10371,7 +12799,7 @@
       </w:pPr>
     </w:lvl>
   </w:abstractNum>
-  <w:abstractNum w:abstractNumId="9">
+  <w:abstractNum w:abstractNumId="10">
     <w:nsid w:val="52B53834"/>
     <w:multiLevelType w:val="hybridMultilevel"/>
     <w:tmpl w:val="ECEA7922"/>
@@ -10460,7 +12888,7 @@
       </w:pPr>
     </w:lvl>
   </w:abstractNum>
-  <w:abstractNum w:abstractNumId="10">
+  <w:abstractNum w:abstractNumId="11">
     <w:nsid w:val="54952C90"/>
     <w:multiLevelType w:val="hybridMultilevel"/>
     <w:tmpl w:val="8828067A"/>
@@ -10549,7 +12977,7 @@
       </w:pPr>
     </w:lvl>
   </w:abstractNum>
-  <w:abstractNum w:abstractNumId="11">
+  <w:abstractNum w:abstractNumId="12">
     <w:nsid w:val="55821C84"/>
     <w:multiLevelType w:val="hybridMultilevel"/>
     <w:tmpl w:val="36D4DD7A"/>
@@ -10638,7 +13066,7 @@
       </w:pPr>
     </w:lvl>
   </w:abstractNum>
-  <w:abstractNum w:abstractNumId="12">
+  <w:abstractNum w:abstractNumId="13">
     <w:nsid w:val="55C77F98"/>
     <w:multiLevelType w:val="hybridMultilevel"/>
     <w:tmpl w:val="9288E5EE"/>
@@ -10727,7 +13155,7 @@
       </w:pPr>
     </w:lvl>
   </w:abstractNum>
-  <w:abstractNum w:abstractNumId="13">
+  <w:abstractNum w:abstractNumId="14">
     <w:nsid w:val="62A511F0"/>
     <w:multiLevelType w:val="hybridMultilevel"/>
     <w:tmpl w:val="FB988F58"/>
@@ -10813,7 +13241,7 @@
       </w:pPr>
     </w:lvl>
   </w:abstractNum>
-  <w:abstractNum w:abstractNumId="14">
+  <w:abstractNum w:abstractNumId="15">
     <w:nsid w:val="63742C3C"/>
     <w:multiLevelType w:val="hybridMultilevel"/>
     <w:tmpl w:val="898EAED6"/>
@@ -10926,7 +13354,7 @@
       </w:rPr>
     </w:lvl>
   </w:abstractNum>
-  <w:abstractNum w:abstractNumId="15">
+  <w:abstractNum w:abstractNumId="16">
     <w:nsid w:val="6F544604"/>
     <w:multiLevelType w:val="hybridMultilevel"/>
     <w:tmpl w:val="658C47D4"/>
@@ -11019,10 +13447,10 @@
     <w:abstractNumId w:val="0"/>
   </w:num>
   <w:num w:numId="2">
-    <w:abstractNumId w:val="7"/>
+    <w:abstractNumId w:val="8"/>
   </w:num>
   <w:num w:numId="3">
-    <w:abstractNumId w:val="13"/>
+    <w:abstractNumId w:val="14"/>
   </w:num>
   <w:num w:numId="4">
     <w:abstractNumId w:val="0"/>
@@ -11055,16 +13483,16 @@
     </w:lvlOverride>
   </w:num>
   <w:num w:numId="5">
-    <w:abstractNumId w:val="14"/>
+    <w:abstractNumId w:val="15"/>
   </w:num>
   <w:num w:numId="6">
-    <w:abstractNumId w:val="15"/>
+    <w:abstractNumId w:val="16"/>
   </w:num>
   <w:num w:numId="7">
     <w:abstractNumId w:val="5"/>
   </w:num>
   <w:num w:numId="8">
-    <w:abstractNumId w:val="8"/>
+    <w:abstractNumId w:val="9"/>
   </w:num>
   <w:num w:numId="9">
     <w:abstractNumId w:val="4"/>
@@ -11079,19 +13507,22 @@
     <w:abstractNumId w:val="6"/>
   </w:num>
   <w:num w:numId="13">
+    <w:abstractNumId w:val="12"/>
+  </w:num>
+  <w:num w:numId="14">
     <w:abstractNumId w:val="11"/>
   </w:num>
-  <w:num w:numId="14">
-    <w:abstractNumId w:val="10"/>
-  </w:num>
   <w:num w:numId="15">
-    <w:abstractNumId w:val="12"/>
+    <w:abstractNumId w:val="13"/>
   </w:num>
   <w:num w:numId="16">
-    <w:abstractNumId w:val="9"/>
+    <w:abstractNumId w:val="10"/>
   </w:num>
   <w:num w:numId="17">
     <w:abstractNumId w:val="1"/>
+  </w:num>
+  <w:num w:numId="18">
+    <w:abstractNumId w:val="7"/>
   </w:num>
 </w:numbering>
 </file>
@@ -12134,6 +14565,33 @@
       <w:lang w:val="en-GB" w:eastAsia="ko-KR"/>
     </w:rPr>
   </w:style>
+  <w:style w:type="paragraph" w:styleId="Header">
+    <w:name w:val="header"/>
+    <w:basedOn w:val="Normal"/>
+    <w:link w:val="HeaderChar"/>
+    <w:uiPriority w:val="99"/>
+    <w:unhideWhenUsed/>
+    <w:rsid w:val="006250F7"/>
+    <w:pPr>
+      <w:tabs>
+        <w:tab w:val="center" w:pos="4419"/>
+        <w:tab w:val="right" w:pos="8838"/>
+      </w:tabs>
+    </w:pPr>
+  </w:style>
+  <w:style w:type="character" w:customStyle="1" w:styleId="HeaderChar">
+    <w:name w:val="Header Char"/>
+    <w:basedOn w:val="DefaultParagraphFont"/>
+    <w:link w:val="Header"/>
+    <w:uiPriority w:val="99"/>
+    <w:rsid w:val="006250F7"/>
+    <w:rPr>
+      <w:rFonts w:ascii="Arial" w:eastAsia="Times New Roman" w:hAnsi="Arial" w:cs="Times New Roman"/>
+      <w:sz w:val="20"/>
+      <w:szCs w:val="20"/>
+      <w:lang w:val="en-GB" w:eastAsia="ko-KR"/>
+    </w:rPr>
+  </w:style>
 </w:styles>
 </file>
 
@@ -12403,7 +14861,7 @@
 </file>
 
 <file path=customXml/itemProps1.xml><?xml version="1.0" encoding="utf-8"?>
-<ds:datastoreItem xmlns:ds="http://schemas.openxmlformats.org/officeDocument/2006/customXml" ds:itemID="{CFD40176-767C-4262-A41F-8225A852E285}">
+<ds:datastoreItem xmlns:ds="http://schemas.openxmlformats.org/officeDocument/2006/customXml" ds:itemID="{6D83B116-B9A9-406B-BCC0-30C37460D194}">
   <ds:schemaRefs>
     <ds:schemaRef ds:uri="http://schemas.openxmlformats.org/officeDocument/2006/bibliography"/>
   </ds:schemaRefs>

--- a/org/docs/user-manuals/User_Guide-Product_details.docx
+++ b/org/docs/user-manuals/User_Guide-Product_details.docx
@@ -158,7 +158,7 @@
               </wp:anchor>
             </w:drawing>
           </mc:Choice>
-          <mc:Fallback xmlns:mv="urn:schemas-microsoft-com:mac:vml" xmlns:mo="http://schemas.microsoft.com/office/mac/office/2008/main">
+          <mc:Fallback xmlns:mo="http://schemas.microsoft.com/office/mac/office/2008/main" xmlns:mv="urn:schemas-microsoft-com:mac:vml">
             <w:pict>
               <v:line w14:anchorId="15EBDDC1" id="Line 4" o:spid="_x0000_s1026" style="position:absolute;z-index:251660288;visibility:visible;mso-wrap-style:square;mso-width-percent:0;mso-height-percent:0;mso-wrap-distance-left:114296emu;mso-wrap-distance-top:0;mso-wrap-distance-right:114296emu;mso-wrap-distance-bottom:0;mso-position-horizontal:absolute;mso-position-horizontal-relative:page;mso-position-vertical:absolute;mso-position-vertical-relative:page;mso-width-percent:0;mso-height-percent:0;mso-width-relative:page;mso-height-relative:page" from="211.6pt,15.4pt" to="211.6pt,765.4pt" o:gfxdata="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" strokecolor="#17365d" strokeweight="1.5pt">
                 <w10:wrap anchorx="page" anchory="page"/>
@@ -763,10 +763,7 @@
     <w:p/>
     <w:p/>
     <w:p/>
-    <w:p>
-      <w:bookmarkStart w:id="6" w:name="_GoBack"/>
-      <w:bookmarkEnd w:id="6"/>
-    </w:p>
+    <w:p/>
     <w:p/>
     <w:p/>
     <w:p/>
@@ -833,18 +830,156 @@
           <w:r>
             <w:fldChar w:fldCharType="separate"/>
           </w:r>
-          <w:hyperlink w:anchor="_Toc473032199" w:history="1">
+          <w:bookmarkStart w:id="6" w:name="_GoBack"/>
+          <w:bookmarkEnd w:id="6"/>
+          <w:r>
+            <w:rPr>
+              <w:rStyle w:val="Hyperlink"/>
+              <w:noProof/>
+            </w:rPr>
+            <w:fldChar w:fldCharType="begin"/>
+          </w:r>
+          <w:r>
+            <w:rPr>
+              <w:rStyle w:val="Hyperlink"/>
+              <w:noProof/>
+            </w:rPr>
+            <w:instrText xml:space="preserve"> </w:instrText>
+          </w:r>
+          <w:r>
+            <w:rPr>
+              <w:noProof/>
+            </w:rPr>
+            <w:instrText>HYPERLINK \l "_Toc473041660"</w:instrText>
+          </w:r>
+          <w:r>
+            <w:rPr>
+              <w:rStyle w:val="Hyperlink"/>
+              <w:noProof/>
+            </w:rPr>
+            <w:instrText xml:space="preserve"> </w:instrText>
+          </w:r>
+          <w:r>
+            <w:rPr>
+              <w:rStyle w:val="Hyperlink"/>
+              <w:noProof/>
+            </w:rPr>
+          </w:r>
+          <w:r>
+            <w:rPr>
+              <w:rStyle w:val="Hyperlink"/>
+              <w:noProof/>
+            </w:rPr>
+            <w:fldChar w:fldCharType="separate"/>
+          </w:r>
+          <w:r>
+            <w:rPr>
+              <w:rStyle w:val="Hyperlink"/>
+              <w:noProof/>
+            </w:rPr>
+            <w:t>1.</w:t>
+          </w:r>
+          <w:r>
+            <w:rPr>
+              <w:rFonts w:asciiTheme="minorHAnsi" w:eastAsiaTheme="minorEastAsia" w:hAnsiTheme="minorHAnsi" w:cstheme="minorBidi"/>
+              <w:b w:val="0"/>
+              <w:noProof/>
+              <w:sz w:val="22"/>
+              <w:szCs w:val="22"/>
+              <w:lang w:val="en-US" w:eastAsia="ja-JP"/>
+            </w:rPr>
+            <w:tab/>
+          </w:r>
+          <w:r>
+            <w:rPr>
+              <w:rStyle w:val="Hyperlink"/>
+              <w:noProof/>
+            </w:rPr>
+            <w:t>Component Break-up</w:t>
+          </w:r>
+          <w:r>
+            <w:rPr>
+              <w:noProof/>
+              <w:webHidden/>
+            </w:rPr>
+            <w:tab/>
+          </w:r>
+          <w:r>
+            <w:rPr>
+              <w:noProof/>
+              <w:webHidden/>
+            </w:rPr>
+            <w:fldChar w:fldCharType="begin"/>
+          </w:r>
+          <w:r>
+            <w:rPr>
+              <w:noProof/>
+              <w:webHidden/>
+            </w:rPr>
+            <w:instrText xml:space="preserve"> PAGEREF _Toc473041660 \h </w:instrText>
+          </w:r>
+          <w:r>
+            <w:rPr>
+              <w:noProof/>
+              <w:webHidden/>
+            </w:rPr>
+          </w:r>
+          <w:r>
+            <w:rPr>
+              <w:noProof/>
+              <w:webHidden/>
+            </w:rPr>
+            <w:fldChar w:fldCharType="separate"/>
+          </w:r>
+          <w:r>
+            <w:rPr>
+              <w:noProof/>
+              <w:webHidden/>
+            </w:rPr>
+            <w:t>3</w:t>
+          </w:r>
+          <w:r>
+            <w:rPr>
+              <w:noProof/>
+              <w:webHidden/>
+            </w:rPr>
+            <w:fldChar w:fldCharType="end"/>
+          </w:r>
+          <w:r>
+            <w:rPr>
+              <w:rStyle w:val="Hyperlink"/>
+              <w:noProof/>
+            </w:rPr>
+            <w:fldChar w:fldCharType="end"/>
+          </w:r>
+        </w:p>
+        <w:p>
+          <w:pPr>
+            <w:pStyle w:val="TOC2"/>
+            <w:tabs>
+              <w:tab w:val="left" w:pos="800"/>
+              <w:tab w:val="right" w:leader="dot" w:pos="10450"/>
+            </w:tabs>
+            <w:rPr>
+              <w:rFonts w:asciiTheme="minorHAnsi" w:eastAsiaTheme="minorEastAsia" w:hAnsiTheme="minorHAnsi" w:cstheme="minorBidi"/>
+              <w:noProof/>
+              <w:sz w:val="22"/>
+              <w:szCs w:val="22"/>
+              <w:lang w:val="en-US" w:eastAsia="ja-JP"/>
+            </w:rPr>
+          </w:pPr>
+          <w:hyperlink w:anchor="_Toc473041661" w:history="1">
             <w:r>
               <w:rPr>
                 <w:rStyle w:val="Hyperlink"/>
                 <w:noProof/>
-              </w:rPr>
-              <w:t>1.</w:t>
+                <w:lang w:val="en-IE"/>
+              </w:rPr>
+              <w:t>1.1.</w:t>
             </w:r>
             <w:r>
               <w:rPr>
                 <w:rFonts w:asciiTheme="minorHAnsi" w:eastAsiaTheme="minorEastAsia" w:hAnsiTheme="minorHAnsi" w:cstheme="minorBidi"/>
-                <w:b w:val="0"/>
                 <w:noProof/>
                 <w:sz w:val="22"/>
                 <w:szCs w:val="22"/>
@@ -856,8 +991,9 @@
               <w:rPr>
                 <w:rStyle w:val="Hyperlink"/>
                 <w:noProof/>
-              </w:rPr>
-              <w:t>Component Break-up</w:t>
+                <w:lang w:val="en-IE"/>
+              </w:rPr>
+              <w:t>Component List</w:t>
             </w:r>
             <w:r>
               <w:rPr>
@@ -878,7 +1014,7 @@
                 <w:noProof/>
                 <w:webHidden/>
               </w:rPr>
-              <w:instrText xml:space="preserve"> PAGEREF _Toc473032199 \h </w:instrText>
+              <w:instrText xml:space="preserve"> PAGEREF _Toc473041661 \h </w:instrText>
             </w:r>
             <w:r>
               <w:rPr>
@@ -924,14 +1060,13 @@
               <w:lang w:val="en-US" w:eastAsia="ja-JP"/>
             </w:rPr>
           </w:pPr>
-          <w:hyperlink w:anchor="_Toc473032200" w:history="1">
+          <w:hyperlink w:anchor="_Toc473041662" w:history="1">
             <w:r>
               <w:rPr>
                 <w:rStyle w:val="Hyperlink"/>
                 <w:noProof/>
-                <w:lang w:val="en-IE"/>
-              </w:rPr>
-              <w:t>1.1.</w:t>
+              </w:rPr>
+              <w:t>1.2.</w:t>
             </w:r>
             <w:r>
               <w:rPr>
@@ -947,9 +1082,8 @@
               <w:rPr>
                 <w:rStyle w:val="Hyperlink"/>
                 <w:noProof/>
-                <w:lang w:val="en-IE"/>
-              </w:rPr>
-              <w:t>Component List</w:t>
+              </w:rPr>
+              <w:t>Page Structure</w:t>
             </w:r>
             <w:r>
               <w:rPr>
@@ -970,7 +1104,7 @@
                 <w:noProof/>
                 <w:webHidden/>
               </w:rPr>
-              <w:instrText xml:space="preserve"> PAGEREF _Toc473032200 \h </w:instrText>
+              <w:instrText xml:space="preserve"> PAGEREF _Toc473041662 \h </w:instrText>
             </w:r>
             <w:r>
               <w:rPr>
@@ -991,6 +1125,94 @@
                 <w:webHidden/>
               </w:rPr>
               <w:t>3</w:t>
+            </w:r>
+            <w:r>
+              <w:rPr>
+                <w:noProof/>
+                <w:webHidden/>
+              </w:rPr>
+              <w:fldChar w:fldCharType="end"/>
+            </w:r>
+          </w:hyperlink>
+        </w:p>
+        <w:p>
+          <w:pPr>
+            <w:pStyle w:val="TOC1"/>
+            <w:rPr>
+              <w:rFonts w:asciiTheme="minorHAnsi" w:eastAsiaTheme="minorEastAsia" w:hAnsiTheme="minorHAnsi" w:cstheme="minorBidi"/>
+              <w:b w:val="0"/>
+              <w:noProof/>
+              <w:sz w:val="22"/>
+              <w:szCs w:val="22"/>
+              <w:lang w:val="en-US" w:eastAsia="ja-JP"/>
+            </w:rPr>
+          </w:pPr>
+          <w:hyperlink w:anchor="_Toc473041663" w:history="1">
+            <w:r>
+              <w:rPr>
+                <w:rStyle w:val="Hyperlink"/>
+                <w:noProof/>
+              </w:rPr>
+              <w:t>2.</w:t>
+            </w:r>
+            <w:r>
+              <w:rPr>
+                <w:rFonts w:asciiTheme="minorHAnsi" w:eastAsiaTheme="minorEastAsia" w:hAnsiTheme="minorHAnsi" w:cstheme="minorBidi"/>
+                <w:b w:val="0"/>
+                <w:noProof/>
+                <w:sz w:val="22"/>
+                <w:szCs w:val="22"/>
+                <w:lang w:val="en-US" w:eastAsia="ja-JP"/>
+              </w:rPr>
+              <w:tab/>
+            </w:r>
+            <w:r>
+              <w:rPr>
+                <w:rStyle w:val="Hyperlink"/>
+                <w:noProof/>
+              </w:rPr>
+              <w:t>Product Details Common DCR Break-up</w:t>
+            </w:r>
+            <w:r>
+              <w:rPr>
+                <w:noProof/>
+                <w:webHidden/>
+              </w:rPr>
+              <w:tab/>
+            </w:r>
+            <w:r>
+              <w:rPr>
+                <w:noProof/>
+                <w:webHidden/>
+              </w:rPr>
+              <w:fldChar w:fldCharType="begin"/>
+            </w:r>
+            <w:r>
+              <w:rPr>
+                <w:noProof/>
+                <w:webHidden/>
+              </w:rPr>
+              <w:instrText xml:space="preserve"> PAGEREF _Toc473041663 \h </w:instrText>
+            </w:r>
+            <w:r>
+              <w:rPr>
+                <w:noProof/>
+                <w:webHidden/>
+              </w:rPr>
+            </w:r>
+            <w:r>
+              <w:rPr>
+                <w:noProof/>
+                <w:webHidden/>
+              </w:rPr>
+              <w:fldChar w:fldCharType="separate"/>
+            </w:r>
+            <w:r>
+              <w:rPr>
+                <w:noProof/>
+                <w:webHidden/>
+              </w:rPr>
+              <w:t>8</w:t>
             </w:r>
             <w:r>
               <w:rPr>
@@ -1016,13 +1238,13 @@
               <w:lang w:val="en-US" w:eastAsia="ja-JP"/>
             </w:rPr>
           </w:pPr>
-          <w:hyperlink w:anchor="_Toc473032201" w:history="1">
+          <w:hyperlink w:anchor="_Toc473041664" w:history="1">
             <w:r>
               <w:rPr>
                 <w:rStyle w:val="Hyperlink"/>
                 <w:noProof/>
               </w:rPr>
-              <w:t>1.2.</w:t>
+              <w:t>2.1.</w:t>
             </w:r>
             <w:r>
               <w:rPr>
@@ -1039,7 +1261,7 @@
                 <w:rStyle w:val="Hyperlink"/>
                 <w:noProof/>
               </w:rPr>
-              <w:t>Page Structure</w:t>
+              <w:t>Header</w:t>
             </w:r>
             <w:r>
               <w:rPr>
@@ -1060,95 +1282,7 @@
                 <w:noProof/>
                 <w:webHidden/>
               </w:rPr>
-              <w:instrText xml:space="preserve"> PAGEREF _Toc473032201 \h </w:instrText>
-            </w:r>
-            <w:r>
-              <w:rPr>
-                <w:noProof/>
-                <w:webHidden/>
-              </w:rPr>
-            </w:r>
-            <w:r>
-              <w:rPr>
-                <w:noProof/>
-                <w:webHidden/>
-              </w:rPr>
-              <w:fldChar w:fldCharType="separate"/>
-            </w:r>
-            <w:r>
-              <w:rPr>
-                <w:noProof/>
-                <w:webHidden/>
-              </w:rPr>
-              <w:t>3</w:t>
-            </w:r>
-            <w:r>
-              <w:rPr>
-                <w:noProof/>
-                <w:webHidden/>
-              </w:rPr>
-              <w:fldChar w:fldCharType="end"/>
-            </w:r>
-          </w:hyperlink>
-        </w:p>
-        <w:p>
-          <w:pPr>
-            <w:pStyle w:val="TOC1"/>
-            <w:rPr>
-              <w:rFonts w:asciiTheme="minorHAnsi" w:eastAsiaTheme="minorEastAsia" w:hAnsiTheme="minorHAnsi" w:cstheme="minorBidi"/>
-              <w:b w:val="0"/>
-              <w:noProof/>
-              <w:sz w:val="22"/>
-              <w:szCs w:val="22"/>
-              <w:lang w:val="en-US" w:eastAsia="ja-JP"/>
-            </w:rPr>
-          </w:pPr>
-          <w:hyperlink w:anchor="_Toc473032202" w:history="1">
-            <w:r>
-              <w:rPr>
-                <w:rStyle w:val="Hyperlink"/>
-                <w:noProof/>
-              </w:rPr>
-              <w:t>2.</w:t>
-            </w:r>
-            <w:r>
-              <w:rPr>
-                <w:rFonts w:asciiTheme="minorHAnsi" w:eastAsiaTheme="minorEastAsia" w:hAnsiTheme="minorHAnsi" w:cstheme="minorBidi"/>
-                <w:b w:val="0"/>
-                <w:noProof/>
-                <w:sz w:val="22"/>
-                <w:szCs w:val="22"/>
-                <w:lang w:val="en-US" w:eastAsia="ja-JP"/>
-              </w:rPr>
-              <w:tab/>
-            </w:r>
-            <w:r>
-              <w:rPr>
-                <w:rStyle w:val="Hyperlink"/>
-                <w:noProof/>
-              </w:rPr>
-              <w:t>Product Details Common DCR Break-up</w:t>
-            </w:r>
-            <w:r>
-              <w:rPr>
-                <w:noProof/>
-                <w:webHidden/>
-              </w:rPr>
-              <w:tab/>
-            </w:r>
-            <w:r>
-              <w:rPr>
-                <w:noProof/>
-                <w:webHidden/>
-              </w:rPr>
-              <w:fldChar w:fldCharType="begin"/>
-            </w:r>
-            <w:r>
-              <w:rPr>
-                <w:noProof/>
-                <w:webHidden/>
-              </w:rPr>
-              <w:instrText xml:space="preserve"> PAGEREF _Toc473032202 \h </w:instrText>
+              <w:instrText xml:space="preserve"> PAGEREF _Toc473041664 \h </w:instrText>
             </w:r>
             <w:r>
               <w:rPr>
@@ -1194,13 +1328,13 @@
               <w:lang w:val="en-US" w:eastAsia="ja-JP"/>
             </w:rPr>
           </w:pPr>
-          <w:hyperlink w:anchor="_Toc473032203" w:history="1">
+          <w:hyperlink w:anchor="_Toc473041665" w:history="1">
             <w:r>
               <w:rPr>
                 <w:rStyle w:val="Hyperlink"/>
                 <w:noProof/>
               </w:rPr>
-              <w:t>2.1.</w:t>
+              <w:t>2.2.</w:t>
             </w:r>
             <w:r>
               <w:rPr>
@@ -1217,7 +1351,7 @@
                 <w:rStyle w:val="Hyperlink"/>
                 <w:noProof/>
               </w:rPr>
-              <w:t>Header</w:t>
+              <w:t>Navigation</w:t>
             </w:r>
             <w:r>
               <w:rPr>
@@ -1238,7 +1372,7 @@
                 <w:noProof/>
                 <w:webHidden/>
               </w:rPr>
-              <w:instrText xml:space="preserve"> PAGEREF _Toc473032203 \h </w:instrText>
+              <w:instrText xml:space="preserve"> PAGEREF _Toc473041665 \h </w:instrText>
             </w:r>
             <w:r>
               <w:rPr>
@@ -1284,13 +1418,13 @@
               <w:lang w:val="en-US" w:eastAsia="ja-JP"/>
             </w:rPr>
           </w:pPr>
-          <w:hyperlink w:anchor="_Toc473032204" w:history="1">
+          <w:hyperlink w:anchor="_Toc473041666" w:history="1">
             <w:r>
               <w:rPr>
                 <w:rStyle w:val="Hyperlink"/>
                 <w:noProof/>
               </w:rPr>
-              <w:t>2.2.</w:t>
+              <w:t>2.3.</w:t>
             </w:r>
             <w:r>
               <w:rPr>
@@ -1307,7 +1441,7 @@
                 <w:rStyle w:val="Hyperlink"/>
                 <w:noProof/>
               </w:rPr>
-              <w:t>Navigation</w:t>
+              <w:t>Breadcrumb</w:t>
             </w:r>
             <w:r>
               <w:rPr>
@@ -1328,7 +1462,7 @@
                 <w:noProof/>
                 <w:webHidden/>
               </w:rPr>
-              <w:instrText xml:space="preserve"> PAGEREF _Toc473032204 \h </w:instrText>
+              <w:instrText xml:space="preserve"> PAGEREF _Toc473041666 \h </w:instrText>
             </w:r>
             <w:r>
               <w:rPr>
@@ -1374,13 +1508,13 @@
               <w:lang w:val="en-US" w:eastAsia="ja-JP"/>
             </w:rPr>
           </w:pPr>
-          <w:hyperlink w:anchor="_Toc473032205" w:history="1">
+          <w:hyperlink w:anchor="_Toc473041667" w:history="1">
             <w:r>
               <w:rPr>
                 <w:rStyle w:val="Hyperlink"/>
                 <w:noProof/>
               </w:rPr>
-              <w:t>2.3.</w:t>
+              <w:t>2.4.</w:t>
             </w:r>
             <w:r>
               <w:rPr>
@@ -1397,7 +1531,7 @@
                 <w:rStyle w:val="Hyperlink"/>
                 <w:noProof/>
               </w:rPr>
-              <w:t>Breadcrumb</w:t>
+              <w:t>Carousel</w:t>
             </w:r>
             <w:r>
               <w:rPr>
@@ -1418,7 +1552,7 @@
                 <w:noProof/>
                 <w:webHidden/>
               </w:rPr>
-              <w:instrText xml:space="preserve"> PAGEREF _Toc473032205 \h </w:instrText>
+              <w:instrText xml:space="preserve"> PAGEREF _Toc473041667 \h </w:instrText>
             </w:r>
             <w:r>
               <w:rPr>
@@ -1464,13 +1598,13 @@
               <w:lang w:val="en-US" w:eastAsia="ja-JP"/>
             </w:rPr>
           </w:pPr>
-          <w:hyperlink w:anchor="_Toc473032206" w:history="1">
+          <w:hyperlink w:anchor="_Toc473041668" w:history="1">
             <w:r>
               <w:rPr>
                 <w:rStyle w:val="Hyperlink"/>
                 <w:noProof/>
               </w:rPr>
-              <w:t>2.4.</w:t>
+              <w:t>2.5.</w:t>
             </w:r>
             <w:r>
               <w:rPr>
@@ -1487,7 +1621,7 @@
                 <w:rStyle w:val="Hyperlink"/>
                 <w:noProof/>
               </w:rPr>
-              <w:t>Carousel</w:t>
+              <w:t>4-column-tiles</w:t>
             </w:r>
             <w:r>
               <w:rPr>
@@ -1508,7 +1642,7 @@
                 <w:noProof/>
                 <w:webHidden/>
               </w:rPr>
-              <w:instrText xml:space="preserve"> PAGEREF _Toc473032206 \h </w:instrText>
+              <w:instrText xml:space="preserve"> PAGEREF _Toc473041668 \h </w:instrText>
             </w:r>
             <w:r>
               <w:rPr>
@@ -1554,13 +1688,13 @@
               <w:lang w:val="en-US" w:eastAsia="ja-JP"/>
             </w:rPr>
           </w:pPr>
-          <w:hyperlink w:anchor="_Toc473032207" w:history="1">
+          <w:hyperlink w:anchor="_Toc473041669" w:history="1">
             <w:r>
               <w:rPr>
                 <w:rStyle w:val="Hyperlink"/>
                 <w:noProof/>
               </w:rPr>
-              <w:t>2.5.</w:t>
+              <w:t>2.6.</w:t>
             </w:r>
             <w:r>
               <w:rPr>
@@ -1577,7 +1711,7 @@
                 <w:rStyle w:val="Hyperlink"/>
                 <w:noProof/>
               </w:rPr>
-              <w:t>4-column-tiles</w:t>
+              <w:t>3-column-menu</w:t>
             </w:r>
             <w:r>
               <w:rPr>
@@ -1598,7 +1732,7 @@
                 <w:noProof/>
                 <w:webHidden/>
               </w:rPr>
-              <w:instrText xml:space="preserve"> PAGEREF _Toc473032207 \h </w:instrText>
+              <w:instrText xml:space="preserve"> PAGEREF _Toc473041669 \h </w:instrText>
             </w:r>
             <w:r>
               <w:rPr>
@@ -1644,13 +1778,13 @@
               <w:lang w:val="en-US" w:eastAsia="ja-JP"/>
             </w:rPr>
           </w:pPr>
-          <w:hyperlink w:anchor="_Toc473032208" w:history="1">
+          <w:hyperlink w:anchor="_Toc473041670" w:history="1">
             <w:r>
               <w:rPr>
                 <w:rStyle w:val="Hyperlink"/>
                 <w:noProof/>
               </w:rPr>
-              <w:t>2.6.</w:t>
+              <w:t>2.7.</w:t>
             </w:r>
             <w:r>
               <w:rPr>
@@ -1667,7 +1801,7 @@
                 <w:rStyle w:val="Hyperlink"/>
                 <w:noProof/>
               </w:rPr>
-              <w:t>3-column-menu</w:t>
+              <w:t>Footer</w:t>
             </w:r>
             <w:r>
               <w:rPr>
@@ -1688,7 +1822,7 @@
                 <w:noProof/>
                 <w:webHidden/>
               </w:rPr>
-              <w:instrText xml:space="preserve"> PAGEREF _Toc473032208 \h </w:instrText>
+              <w:instrText xml:space="preserve"> PAGEREF _Toc473041670 \h </w:instrText>
             </w:r>
             <w:r>
               <w:rPr>
@@ -1709,6 +1843,94 @@
                 <w:webHidden/>
               </w:rPr>
               <w:t>8</w:t>
+            </w:r>
+            <w:r>
+              <w:rPr>
+                <w:noProof/>
+                <w:webHidden/>
+              </w:rPr>
+              <w:fldChar w:fldCharType="end"/>
+            </w:r>
+          </w:hyperlink>
+        </w:p>
+        <w:p>
+          <w:pPr>
+            <w:pStyle w:val="TOC1"/>
+            <w:rPr>
+              <w:rFonts w:asciiTheme="minorHAnsi" w:eastAsiaTheme="minorEastAsia" w:hAnsiTheme="minorHAnsi" w:cstheme="minorBidi"/>
+              <w:b w:val="0"/>
+              <w:noProof/>
+              <w:sz w:val="22"/>
+              <w:szCs w:val="22"/>
+              <w:lang w:val="en-US" w:eastAsia="ja-JP"/>
+            </w:rPr>
+          </w:pPr>
+          <w:hyperlink w:anchor="_Toc473041671" w:history="1">
+            <w:r>
+              <w:rPr>
+                <w:rStyle w:val="Hyperlink"/>
+                <w:noProof/>
+              </w:rPr>
+              <w:t>3.</w:t>
+            </w:r>
+            <w:r>
+              <w:rPr>
+                <w:rFonts w:asciiTheme="minorHAnsi" w:eastAsiaTheme="minorEastAsia" w:hAnsiTheme="minorHAnsi" w:cstheme="minorBidi"/>
+                <w:b w:val="0"/>
+                <w:noProof/>
+                <w:sz w:val="22"/>
+                <w:szCs w:val="22"/>
+                <w:lang w:val="en-US" w:eastAsia="ja-JP"/>
+              </w:rPr>
+              <w:tab/>
+            </w:r>
+            <w:r>
+              <w:rPr>
+                <w:rStyle w:val="Hyperlink"/>
+                <w:noProof/>
+              </w:rPr>
+              <w:t>Product Details specific DCR Break-up</w:t>
+            </w:r>
+            <w:r>
+              <w:rPr>
+                <w:noProof/>
+                <w:webHidden/>
+              </w:rPr>
+              <w:tab/>
+            </w:r>
+            <w:r>
+              <w:rPr>
+                <w:noProof/>
+                <w:webHidden/>
+              </w:rPr>
+              <w:fldChar w:fldCharType="begin"/>
+            </w:r>
+            <w:r>
+              <w:rPr>
+                <w:noProof/>
+                <w:webHidden/>
+              </w:rPr>
+              <w:instrText xml:space="preserve"> PAGEREF _Toc473041671 \h </w:instrText>
+            </w:r>
+            <w:r>
+              <w:rPr>
+                <w:noProof/>
+                <w:webHidden/>
+              </w:rPr>
+            </w:r>
+            <w:r>
+              <w:rPr>
+                <w:noProof/>
+                <w:webHidden/>
+              </w:rPr>
+              <w:fldChar w:fldCharType="separate"/>
+            </w:r>
+            <w:r>
+              <w:rPr>
+                <w:noProof/>
+                <w:webHidden/>
+              </w:rPr>
+              <w:t>9</w:t>
             </w:r>
             <w:r>
               <w:rPr>
@@ -1734,13 +1956,13 @@
               <w:lang w:val="en-US" w:eastAsia="ja-JP"/>
             </w:rPr>
           </w:pPr>
-          <w:hyperlink w:anchor="_Toc473032209" w:history="1">
+          <w:hyperlink w:anchor="_Toc473041672" w:history="1">
             <w:r>
               <w:rPr>
                 <w:rStyle w:val="Hyperlink"/>
                 <w:noProof/>
               </w:rPr>
-              <w:t>2.7.</w:t>
+              <w:t>3.1.</w:t>
             </w:r>
             <w:r>
               <w:rPr>
@@ -1757,7 +1979,7 @@
                 <w:rStyle w:val="Hyperlink"/>
                 <w:noProof/>
               </w:rPr>
-              <w:t>Footer</w:t>
+              <w:t>Product Details Main</w:t>
             </w:r>
             <w:r>
               <w:rPr>
@@ -1778,95 +2000,7 @@
                 <w:noProof/>
                 <w:webHidden/>
               </w:rPr>
-              <w:instrText xml:space="preserve"> PAGEREF _Toc473032209 \h </w:instrText>
-            </w:r>
-            <w:r>
-              <w:rPr>
-                <w:noProof/>
-                <w:webHidden/>
-              </w:rPr>
-            </w:r>
-            <w:r>
-              <w:rPr>
-                <w:noProof/>
-                <w:webHidden/>
-              </w:rPr>
-              <w:fldChar w:fldCharType="separate"/>
-            </w:r>
-            <w:r>
-              <w:rPr>
-                <w:noProof/>
-                <w:webHidden/>
-              </w:rPr>
-              <w:t>8</w:t>
-            </w:r>
-            <w:r>
-              <w:rPr>
-                <w:noProof/>
-                <w:webHidden/>
-              </w:rPr>
-              <w:fldChar w:fldCharType="end"/>
-            </w:r>
-          </w:hyperlink>
-        </w:p>
-        <w:p>
-          <w:pPr>
-            <w:pStyle w:val="TOC1"/>
-            <w:rPr>
-              <w:rFonts w:asciiTheme="minorHAnsi" w:eastAsiaTheme="minorEastAsia" w:hAnsiTheme="minorHAnsi" w:cstheme="minorBidi"/>
-              <w:b w:val="0"/>
-              <w:noProof/>
-              <w:sz w:val="22"/>
-              <w:szCs w:val="22"/>
-              <w:lang w:val="en-US" w:eastAsia="ja-JP"/>
-            </w:rPr>
-          </w:pPr>
-          <w:hyperlink w:anchor="_Toc473032210" w:history="1">
-            <w:r>
-              <w:rPr>
-                <w:rStyle w:val="Hyperlink"/>
-                <w:noProof/>
-              </w:rPr>
-              <w:t>3.</w:t>
-            </w:r>
-            <w:r>
-              <w:rPr>
-                <w:rFonts w:asciiTheme="minorHAnsi" w:eastAsiaTheme="minorEastAsia" w:hAnsiTheme="minorHAnsi" w:cstheme="minorBidi"/>
-                <w:b w:val="0"/>
-                <w:noProof/>
-                <w:sz w:val="22"/>
-                <w:szCs w:val="22"/>
-                <w:lang w:val="en-US" w:eastAsia="ja-JP"/>
-              </w:rPr>
-              <w:tab/>
-            </w:r>
-            <w:r>
-              <w:rPr>
-                <w:rStyle w:val="Hyperlink"/>
-                <w:noProof/>
-              </w:rPr>
-              <w:t>Product Details specific DCR Break-up</w:t>
-            </w:r>
-            <w:r>
-              <w:rPr>
-                <w:noProof/>
-                <w:webHidden/>
-              </w:rPr>
-              <w:tab/>
-            </w:r>
-            <w:r>
-              <w:rPr>
-                <w:noProof/>
-                <w:webHidden/>
-              </w:rPr>
-              <w:fldChar w:fldCharType="begin"/>
-            </w:r>
-            <w:r>
-              <w:rPr>
-                <w:noProof/>
-                <w:webHidden/>
-              </w:rPr>
-              <w:instrText xml:space="preserve"> PAGEREF _Toc473032210 \h </w:instrText>
+              <w:instrText xml:space="preserve"> PAGEREF _Toc473041672 \h </w:instrText>
             </w:r>
             <w:r>
               <w:rPr>
@@ -1912,13 +2046,13 @@
               <w:lang w:val="en-US" w:eastAsia="ja-JP"/>
             </w:rPr>
           </w:pPr>
-          <w:hyperlink w:anchor="_Toc473032211" w:history="1">
+          <w:hyperlink w:anchor="_Toc473041673" w:history="1">
             <w:r>
               <w:rPr>
                 <w:rStyle w:val="Hyperlink"/>
                 <w:noProof/>
               </w:rPr>
-              <w:t>3.1.</w:t>
+              <w:t>3.2.</w:t>
             </w:r>
             <w:r>
               <w:rPr>
@@ -1935,7 +2069,7 @@
                 <w:rStyle w:val="Hyperlink"/>
                 <w:noProof/>
               </w:rPr>
-              <w:t>Product Details Main</w:t>
+              <w:t>Product Categories DCT</w:t>
             </w:r>
             <w:r>
               <w:rPr>
@@ -1956,7 +2090,7 @@
                 <w:noProof/>
                 <w:webHidden/>
               </w:rPr>
-              <w:instrText xml:space="preserve"> PAGEREF _Toc473032211 \h </w:instrText>
+              <w:instrText xml:space="preserve"> PAGEREF _Toc473041673 \h </w:instrText>
             </w:r>
             <w:r>
               <w:rPr>
@@ -1976,7 +2110,95 @@
                 <w:noProof/>
                 <w:webHidden/>
               </w:rPr>
-              <w:t>9</w:t>
+              <w:t>20</w:t>
+            </w:r>
+            <w:r>
+              <w:rPr>
+                <w:noProof/>
+                <w:webHidden/>
+              </w:rPr>
+              <w:fldChar w:fldCharType="end"/>
+            </w:r>
+          </w:hyperlink>
+        </w:p>
+        <w:p>
+          <w:pPr>
+            <w:pStyle w:val="TOC1"/>
+            <w:rPr>
+              <w:rFonts w:asciiTheme="minorHAnsi" w:eastAsiaTheme="minorEastAsia" w:hAnsiTheme="minorHAnsi" w:cstheme="minorBidi"/>
+              <w:b w:val="0"/>
+              <w:noProof/>
+              <w:sz w:val="22"/>
+              <w:szCs w:val="22"/>
+              <w:lang w:val="en-US" w:eastAsia="ja-JP"/>
+            </w:rPr>
+          </w:pPr>
+          <w:hyperlink w:anchor="_Toc473041674" w:history="1">
+            <w:r>
+              <w:rPr>
+                <w:rStyle w:val="Hyperlink"/>
+                <w:noProof/>
+              </w:rPr>
+              <w:t>4.</w:t>
+            </w:r>
+            <w:r>
+              <w:rPr>
+                <w:rFonts w:asciiTheme="minorHAnsi" w:eastAsiaTheme="minorEastAsia" w:hAnsiTheme="minorHAnsi" w:cstheme="minorBidi"/>
+                <w:b w:val="0"/>
+                <w:noProof/>
+                <w:sz w:val="22"/>
+                <w:szCs w:val="22"/>
+                <w:lang w:val="en-US" w:eastAsia="ja-JP"/>
+              </w:rPr>
+              <w:tab/>
+            </w:r>
+            <w:r>
+              <w:rPr>
+                <w:rStyle w:val="Hyperlink"/>
+                <w:noProof/>
+              </w:rPr>
+              <w:t>Resources</w:t>
+            </w:r>
+            <w:r>
+              <w:rPr>
+                <w:noProof/>
+                <w:webHidden/>
+              </w:rPr>
+              <w:tab/>
+            </w:r>
+            <w:r>
+              <w:rPr>
+                <w:noProof/>
+                <w:webHidden/>
+              </w:rPr>
+              <w:fldChar w:fldCharType="begin"/>
+            </w:r>
+            <w:r>
+              <w:rPr>
+                <w:noProof/>
+                <w:webHidden/>
+              </w:rPr>
+              <w:instrText xml:space="preserve"> PAGEREF _Toc473041674 \h </w:instrText>
+            </w:r>
+            <w:r>
+              <w:rPr>
+                <w:noProof/>
+                <w:webHidden/>
+              </w:rPr>
+            </w:r>
+            <w:r>
+              <w:rPr>
+                <w:noProof/>
+                <w:webHidden/>
+              </w:rPr>
+              <w:fldChar w:fldCharType="separate"/>
+            </w:r>
+            <w:r>
+              <w:rPr>
+                <w:noProof/>
+                <w:webHidden/>
+              </w:rPr>
+              <w:t>21</w:t>
             </w:r>
             <w:r>
               <w:rPr>
@@ -2002,13 +2224,13 @@
               <w:lang w:val="en-US" w:eastAsia="ja-JP"/>
             </w:rPr>
           </w:pPr>
-          <w:hyperlink w:anchor="_Toc473032212" w:history="1">
+          <w:hyperlink w:anchor="_Toc473041675" w:history="1">
             <w:r>
               <w:rPr>
                 <w:rStyle w:val="Hyperlink"/>
                 <w:noProof/>
               </w:rPr>
-              <w:t>3.2.</w:t>
+              <w:t>4.1.</w:t>
             </w:r>
             <w:r>
               <w:rPr>
@@ -2025,7 +2247,7 @@
                 <w:rStyle w:val="Hyperlink"/>
                 <w:noProof/>
               </w:rPr>
-              <w:t>Product Categories DCT</w:t>
+              <w:t>CSS Resources</w:t>
             </w:r>
             <w:r>
               <w:rPr>
@@ -2046,95 +2268,7 @@
                 <w:noProof/>
                 <w:webHidden/>
               </w:rPr>
-              <w:instrText xml:space="preserve"> PAGEREF _Toc473032212 \h </w:instrText>
-            </w:r>
-            <w:r>
-              <w:rPr>
-                <w:noProof/>
-                <w:webHidden/>
-              </w:rPr>
-            </w:r>
-            <w:r>
-              <w:rPr>
-                <w:noProof/>
-                <w:webHidden/>
-              </w:rPr>
-              <w:fldChar w:fldCharType="separate"/>
-            </w:r>
-            <w:r>
-              <w:rPr>
-                <w:noProof/>
-                <w:webHidden/>
-              </w:rPr>
-              <w:t>20</w:t>
-            </w:r>
-            <w:r>
-              <w:rPr>
-                <w:noProof/>
-                <w:webHidden/>
-              </w:rPr>
-              <w:fldChar w:fldCharType="end"/>
-            </w:r>
-          </w:hyperlink>
-        </w:p>
-        <w:p>
-          <w:pPr>
-            <w:pStyle w:val="TOC1"/>
-            <w:rPr>
-              <w:rFonts w:asciiTheme="minorHAnsi" w:eastAsiaTheme="minorEastAsia" w:hAnsiTheme="minorHAnsi" w:cstheme="minorBidi"/>
-              <w:b w:val="0"/>
-              <w:noProof/>
-              <w:sz w:val="22"/>
-              <w:szCs w:val="22"/>
-              <w:lang w:val="en-US" w:eastAsia="ja-JP"/>
-            </w:rPr>
-          </w:pPr>
-          <w:hyperlink w:anchor="_Toc473032213" w:history="1">
-            <w:r>
-              <w:rPr>
-                <w:rStyle w:val="Hyperlink"/>
-                <w:noProof/>
-              </w:rPr>
-              <w:t>4.</w:t>
-            </w:r>
-            <w:r>
-              <w:rPr>
-                <w:rFonts w:asciiTheme="minorHAnsi" w:eastAsiaTheme="minorEastAsia" w:hAnsiTheme="minorHAnsi" w:cstheme="minorBidi"/>
-                <w:b w:val="0"/>
-                <w:noProof/>
-                <w:sz w:val="22"/>
-                <w:szCs w:val="22"/>
-                <w:lang w:val="en-US" w:eastAsia="ja-JP"/>
-              </w:rPr>
-              <w:tab/>
-            </w:r>
-            <w:r>
-              <w:rPr>
-                <w:rStyle w:val="Hyperlink"/>
-                <w:noProof/>
-              </w:rPr>
-              <w:t>Resources</w:t>
-            </w:r>
-            <w:r>
-              <w:rPr>
-                <w:noProof/>
-                <w:webHidden/>
-              </w:rPr>
-              <w:tab/>
-            </w:r>
-            <w:r>
-              <w:rPr>
-                <w:noProof/>
-                <w:webHidden/>
-              </w:rPr>
-              <w:fldChar w:fldCharType="begin"/>
-            </w:r>
-            <w:r>
-              <w:rPr>
-                <w:noProof/>
-                <w:webHidden/>
-              </w:rPr>
-              <w:instrText xml:space="preserve"> PAGEREF _Toc473032213 \h </w:instrText>
+              <w:instrText xml:space="preserve"> PAGEREF _Toc473041675 \h </w:instrText>
             </w:r>
             <w:r>
               <w:rPr>
@@ -2180,13 +2314,13 @@
               <w:lang w:val="en-US" w:eastAsia="ja-JP"/>
             </w:rPr>
           </w:pPr>
-          <w:hyperlink w:anchor="_Toc473032214" w:history="1">
+          <w:hyperlink w:anchor="_Toc473041676" w:history="1">
             <w:r>
               <w:rPr>
                 <w:rStyle w:val="Hyperlink"/>
                 <w:noProof/>
               </w:rPr>
-              <w:t>4.1.</w:t>
+              <w:t>4.2.</w:t>
             </w:r>
             <w:r>
               <w:rPr>
@@ -2203,7 +2337,7 @@
                 <w:rStyle w:val="Hyperlink"/>
                 <w:noProof/>
               </w:rPr>
-              <w:t>CSS Resources</w:t>
+              <w:t>JavaScript Resources</w:t>
             </w:r>
             <w:r>
               <w:rPr>
@@ -2224,97 +2358,7 @@
                 <w:noProof/>
                 <w:webHidden/>
               </w:rPr>
-              <w:instrText xml:space="preserve"> PAGEREF _Toc473032214 \h </w:instrText>
-            </w:r>
-            <w:r>
-              <w:rPr>
-                <w:noProof/>
-                <w:webHidden/>
-              </w:rPr>
-            </w:r>
-            <w:r>
-              <w:rPr>
-                <w:noProof/>
-                <w:webHidden/>
-              </w:rPr>
-              <w:fldChar w:fldCharType="separate"/>
-            </w:r>
-            <w:r>
-              <w:rPr>
-                <w:noProof/>
-                <w:webHidden/>
-              </w:rPr>
-              <w:t>21</w:t>
-            </w:r>
-            <w:r>
-              <w:rPr>
-                <w:noProof/>
-                <w:webHidden/>
-              </w:rPr>
-              <w:fldChar w:fldCharType="end"/>
-            </w:r>
-          </w:hyperlink>
-        </w:p>
-        <w:p>
-          <w:pPr>
-            <w:pStyle w:val="TOC2"/>
-            <w:tabs>
-              <w:tab w:val="left" w:pos="800"/>
-              <w:tab w:val="right" w:leader="dot" w:pos="10450"/>
-            </w:tabs>
-            <w:rPr>
-              <w:rFonts w:asciiTheme="minorHAnsi" w:eastAsiaTheme="minorEastAsia" w:hAnsiTheme="minorHAnsi" w:cstheme="minorBidi"/>
-              <w:noProof/>
-              <w:sz w:val="22"/>
-              <w:szCs w:val="22"/>
-              <w:lang w:val="en-US" w:eastAsia="ja-JP"/>
-            </w:rPr>
-          </w:pPr>
-          <w:hyperlink w:anchor="_Toc473032215" w:history="1">
-            <w:r>
-              <w:rPr>
-                <w:rStyle w:val="Hyperlink"/>
-                <w:noProof/>
-              </w:rPr>
-              <w:t>4.2.</w:t>
-            </w:r>
-            <w:r>
-              <w:rPr>
-                <w:rFonts w:asciiTheme="minorHAnsi" w:eastAsiaTheme="minorEastAsia" w:hAnsiTheme="minorHAnsi" w:cstheme="minorBidi"/>
-                <w:noProof/>
-                <w:sz w:val="22"/>
-                <w:szCs w:val="22"/>
-                <w:lang w:val="en-US" w:eastAsia="ja-JP"/>
-              </w:rPr>
-              <w:tab/>
-            </w:r>
-            <w:r>
-              <w:rPr>
-                <w:rStyle w:val="Hyperlink"/>
-                <w:noProof/>
-              </w:rPr>
-              <w:t>JavaScript Resources</w:t>
-            </w:r>
-            <w:r>
-              <w:rPr>
-                <w:noProof/>
-                <w:webHidden/>
-              </w:rPr>
-              <w:tab/>
-            </w:r>
-            <w:r>
-              <w:rPr>
-                <w:noProof/>
-                <w:webHidden/>
-              </w:rPr>
-              <w:fldChar w:fldCharType="begin"/>
-            </w:r>
-            <w:r>
-              <w:rPr>
-                <w:noProof/>
-                <w:webHidden/>
-              </w:rPr>
-              <w:instrText xml:space="preserve"> PAGEREF _Toc473032215 \h </w:instrText>
+              <w:instrText xml:space="preserve"> PAGEREF _Toc473041676 \h </w:instrText>
             </w:r>
             <w:r>
               <w:rPr>
@@ -2362,7 +2406,7 @@
       <w:pPr>
         <w:pStyle w:val="Heading1"/>
       </w:pPr>
-      <w:bookmarkStart w:id="7" w:name="_Toc473032199"/>
+      <w:bookmarkStart w:id="7" w:name="_Toc473041660"/>
       <w:r>
         <w:lastRenderedPageBreak/>
         <w:t>Component Break-up</w:t>
@@ -2376,7 +2420,7 @@
           <w:lang w:val="en-IE"/>
         </w:rPr>
       </w:pPr>
-      <w:bookmarkStart w:id="8" w:name="_Toc473032200"/>
+      <w:bookmarkStart w:id="8" w:name="_Toc473041661"/>
       <w:r>
         <w:rPr>
           <w:lang w:val="en-IE"/>
@@ -2630,7 +2674,7 @@
       <w:pPr>
         <w:pStyle w:val="Heading2"/>
       </w:pPr>
-      <w:bookmarkStart w:id="9" w:name="_Toc473032201"/>
+      <w:bookmarkStart w:id="9" w:name="_Toc473041662"/>
       <w:r>
         <w:t>Page Structure</w:t>
       </w:r>
@@ -2753,6 +2797,7 @@
       <w:pPr>
         <w:pStyle w:val="body1"/>
         <w:ind w:left="720"/>
+        <w:jc w:val="center"/>
         <w:rPr>
           <w:rFonts w:ascii="Arial" w:hAnsi="Arial" w:cs="Arial"/>
           <w:sz w:val="20"/>
@@ -2835,9 +2880,9 @@
           <w:lang w:eastAsia="ja-JP"/>
         </w:rPr>
         <w:drawing>
-          <wp:inline distT="0" distB="0" distL="0" distR="0" wp14:anchorId="6F7B64CC" wp14:editId="6BD6CD22">
-            <wp:extent cx="6248400" cy="1432560"/>
-            <wp:effectExtent l="0" t="0" r="0" b="0"/>
+          <wp:inline distT="0" distB="0" distL="0" distR="0" wp14:anchorId="6F7B64CC" wp14:editId="2884BB0D">
+            <wp:extent cx="5989320" cy="1196340"/>
+            <wp:effectExtent l="0" t="0" r="0" b="3810"/>
             <wp:docPr id="38" name="Picture 38"/>
             <wp:cNvGraphicFramePr>
               <a:graphicFrameLocks xmlns:a="http://schemas.openxmlformats.org/drawingml/2006/main" noChangeAspect="1"/>
@@ -2858,7 +2903,7 @@
                   <pic:spPr>
                     <a:xfrm>
                       <a:off x="0" y="0"/>
-                      <a:ext cx="6248400" cy="1432560"/>
+                      <a:ext cx="5989320" cy="1196340"/>
                     </a:xfrm>
                     <a:prstGeom prst="rect">
                       <a:avLst/>
@@ -2889,9 +2934,9 @@
           <w:lang w:eastAsia="ja-JP"/>
         </w:rPr>
         <w:drawing>
-          <wp:inline distT="0" distB="0" distL="0" distR="0" wp14:anchorId="33323C77" wp14:editId="294665A4">
-            <wp:extent cx="6233160" cy="1600200"/>
-            <wp:effectExtent l="0" t="0" r="0" b="0"/>
+          <wp:inline distT="0" distB="0" distL="0" distR="0" wp14:anchorId="33323C77" wp14:editId="683C6005">
+            <wp:extent cx="5943600" cy="1325880"/>
+            <wp:effectExtent l="0" t="0" r="0" b="7620"/>
             <wp:docPr id="57" name="Picture 57"/>
             <wp:cNvGraphicFramePr>
               <a:graphicFrameLocks xmlns:a="http://schemas.openxmlformats.org/drawingml/2006/main" noChangeAspect="1"/>
@@ -2921,7 +2966,7 @@
                   <pic:spPr bwMode="auto">
                     <a:xfrm>
                       <a:off x="0" y="0"/>
-                      <a:ext cx="6233160" cy="1600200"/>
+                      <a:ext cx="5943600" cy="1325880"/>
                     </a:xfrm>
                     <a:prstGeom prst="rect">
                       <a:avLst/>
@@ -3037,7 +3082,6 @@
           <w:sz w:val="20"/>
           <w:lang w:eastAsia="ja-JP"/>
         </w:rPr>
-        <w:lastRenderedPageBreak/>
         <w:t>Global component which uses TeamSite Site Map as the content source. Quick links information can be customized</w:t>
       </w:r>
     </w:p>
@@ -3075,6 +3119,7 @@
           <w:noProof/>
           <w:lang w:eastAsia="ja-JP"/>
         </w:rPr>
+        <w:lastRenderedPageBreak/>
         <w:drawing>
           <wp:inline distT="0" distB="0" distL="0" distR="0" wp14:anchorId="56B06B76" wp14:editId="112319C3">
             <wp:extent cx="5829300" cy="1882140"/>
@@ -3356,7 +3401,6 @@
         <w:jc w:val="center"/>
       </w:pPr>
       <w:r>
-        <w:lastRenderedPageBreak/>
         <w:br/>
       </w:r>
       <w:r>
@@ -3396,6 +3440,7 @@
           <w:rFonts w:ascii="Arial" w:hAnsi="Arial" w:cs="Arial"/>
           <w:sz w:val="20"/>
         </w:rPr>
+        <w:lastRenderedPageBreak/>
         <w:t xml:space="preserve">Carousel component’s </w:t>
       </w:r>
       <w:r>
@@ -3405,6 +3450,14 @@
           <w:lang w:eastAsia="ja-JP"/>
         </w:rPr>
         <w:t>default setting should have the following values in Content:</w:t>
+      </w:r>
+      <w:r>
+        <w:rPr>
+          <w:rFonts w:ascii="Arial" w:hAnsi="Arial" w:cs="Arial"/>
+          <w:sz w:val="20"/>
+          <w:lang w:eastAsia="ja-JP"/>
+        </w:rPr>
+        <w:br/>
       </w:r>
       <w:r>
         <w:rPr>
@@ -3525,7 +3578,6 @@
         <w:jc w:val="center"/>
       </w:pPr>
       <w:r>
-        <w:lastRenderedPageBreak/>
         <w:br/>
         <w:t>Product Details main component. DCR is com</w:t>
       </w:r>
@@ -3563,6 +3615,7 @@
           <w:rFonts w:ascii="Arial" w:hAnsi="Arial" w:cs="Arial"/>
           <w:sz w:val="20"/>
         </w:rPr>
+        <w:lastRenderedPageBreak/>
         <w:t>Product Details main component’s</w:t>
       </w:r>
       <w:r>
@@ -3808,87 +3861,6 @@
           </wp:inline>
         </w:drawing>
       </w:r>
-      <w:r>
-        <w:rPr>
-          <w:rFonts w:ascii="Arial" w:hAnsi="Arial" w:cs="Arial"/>
-          <w:sz w:val="20"/>
-          <w:lang w:eastAsia="ja-JP"/>
-        </w:rPr>
-        <w:br/>
-      </w:r>
-      <w:r>
-        <w:rPr>
-          <w:rFonts w:ascii="Arial" w:hAnsi="Arial" w:cs="Arial"/>
-          <w:sz w:val="20"/>
-          <w:lang w:eastAsia="ja-JP"/>
-        </w:rPr>
-        <w:br/>
-      </w:r>
-      <w:r>
-        <w:rPr>
-          <w:rFonts w:ascii="Arial" w:hAnsi="Arial" w:cs="Arial"/>
-          <w:sz w:val="20"/>
-          <w:lang w:eastAsia="ja-JP"/>
-        </w:rPr>
-        <w:br/>
-      </w:r>
-      <w:r>
-        <w:rPr>
-          <w:rFonts w:ascii="Arial" w:hAnsi="Arial" w:cs="Arial"/>
-          <w:sz w:val="20"/>
-          <w:lang w:eastAsia="ja-JP"/>
-        </w:rPr>
-        <w:br/>
-      </w:r>
-      <w:r>
-        <w:rPr>
-          <w:rFonts w:ascii="Arial" w:hAnsi="Arial" w:cs="Arial"/>
-          <w:sz w:val="20"/>
-          <w:lang w:eastAsia="ja-JP"/>
-        </w:rPr>
-        <w:br/>
-      </w:r>
-      <w:r>
-        <w:rPr>
-          <w:rFonts w:ascii="Arial" w:hAnsi="Arial" w:cs="Arial"/>
-          <w:sz w:val="20"/>
-          <w:lang w:eastAsia="ja-JP"/>
-        </w:rPr>
-        <w:br/>
-      </w:r>
-      <w:r>
-        <w:rPr>
-          <w:rFonts w:ascii="Arial" w:hAnsi="Arial" w:cs="Arial"/>
-          <w:sz w:val="20"/>
-          <w:lang w:eastAsia="ja-JP"/>
-        </w:rPr>
-        <w:br/>
-      </w:r>
-      <w:r>
-        <w:rPr>
-          <w:rFonts w:ascii="Arial" w:hAnsi="Arial" w:cs="Arial"/>
-          <w:sz w:val="20"/>
-          <w:lang w:eastAsia="ja-JP"/>
-        </w:rPr>
-        <w:br/>
-      </w:r>
-      <w:r>
-        <w:rPr>
-          <w:rFonts w:ascii="Arial" w:hAnsi="Arial" w:cs="Arial"/>
-          <w:sz w:val="20"/>
-          <w:lang w:eastAsia="ja-JP"/>
-        </w:rPr>
-        <w:br/>
-      </w:r>
-    </w:p>
-    <w:p>
-      <w:pPr>
-        <w:pStyle w:val="ListParagraph"/>
-        <w:jc w:val="center"/>
-        <w:rPr>
-          <w:lang w:val="en-US"/>
-        </w:rPr>
-      </w:pPr>
     </w:p>
     <w:p>
       <w:pPr>
@@ -3909,7 +3881,6 @@
           <w:sz w:val="20"/>
           <w:lang w:eastAsia="ja-JP"/>
         </w:rPr>
-        <w:lastRenderedPageBreak/>
         <w:t>3-column-menu component</w:t>
       </w:r>
     </w:p>
@@ -4017,6 +3988,7 @@
           <w:sz w:val="20"/>
           <w:lang w:eastAsia="ja-JP"/>
         </w:rPr>
+        <w:lastRenderedPageBreak/>
         <w:t>3-coloumn-menu component default setting should have the following values in content</w:t>
       </w:r>
     </w:p>
@@ -4278,7 +4250,7 @@
       <w:pPr>
         <w:pStyle w:val="Heading1"/>
       </w:pPr>
-      <w:bookmarkStart w:id="10" w:name="_Toc473032202"/>
+      <w:bookmarkStart w:id="10" w:name="_Toc473041663"/>
       <w:r>
         <w:lastRenderedPageBreak/>
         <w:t>Product Details Common DCR Break-up</w:t>
@@ -4310,7 +4282,7 @@
       <w:pPr>
         <w:pStyle w:val="Heading2"/>
       </w:pPr>
-      <w:bookmarkStart w:id="11" w:name="_Toc473032203"/>
+      <w:bookmarkStart w:id="11" w:name="_Toc473041664"/>
       <w:r>
         <w:t>Header</w:t>
       </w:r>
@@ -4334,7 +4306,7 @@
       <w:pPr>
         <w:pStyle w:val="Heading2"/>
       </w:pPr>
-      <w:bookmarkStart w:id="12" w:name="_Toc473032204"/>
+      <w:bookmarkStart w:id="12" w:name="_Toc473041665"/>
       <w:r>
         <w:t>Navigation</w:t>
       </w:r>
@@ -4365,7 +4337,7 @@
       <w:pPr>
         <w:pStyle w:val="Heading2"/>
       </w:pPr>
-      <w:bookmarkStart w:id="13" w:name="_Toc473032205"/>
+      <w:bookmarkStart w:id="13" w:name="_Toc473041666"/>
       <w:r>
         <w:t>Breadcrumb</w:t>
       </w:r>
@@ -4396,7 +4368,7 @@
       <w:pPr>
         <w:pStyle w:val="Heading2"/>
       </w:pPr>
-      <w:bookmarkStart w:id="14" w:name="_Toc473032206"/>
+      <w:bookmarkStart w:id="14" w:name="_Toc473041667"/>
       <w:r>
         <w:t>Carousel</w:t>
       </w:r>
@@ -4427,7 +4399,7 @@
       <w:pPr>
         <w:pStyle w:val="Heading2"/>
       </w:pPr>
-      <w:bookmarkStart w:id="15" w:name="_Toc473032207"/>
+      <w:bookmarkStart w:id="15" w:name="_Toc473041668"/>
       <w:r>
         <w:t>4-column-tiles</w:t>
       </w:r>
@@ -4446,13 +4418,7 @@
       </w:r>
       <w:proofErr w:type="spellEnd"/>
       <w:r>
-        <w:t xml:space="preserve"> “Product Landing Common DCR Break-up”</w:t>
-      </w:r>
-      <w:r>
-        <w:t xml:space="preserve"> for information on 4-column-tiles</w:t>
-      </w:r>
-      <w:r>
-        <w:t xml:space="preserve"> component information</w:t>
+        <w:t xml:space="preserve"> “Product Landing Common DCR Break-up” for information on 4-column-tiles component information</w:t>
       </w:r>
     </w:p>
     <w:p>
@@ -4464,7 +4430,7 @@
       <w:pPr>
         <w:pStyle w:val="Heading2"/>
       </w:pPr>
-      <w:bookmarkStart w:id="16" w:name="_Toc473032208"/>
+      <w:bookmarkStart w:id="16" w:name="_Toc473041669"/>
       <w:r>
         <w:t>3-column-menu</w:t>
       </w:r>
@@ -4483,13 +4449,7 @@
       </w:r>
       <w:proofErr w:type="spellEnd"/>
       <w:r>
-        <w:t xml:space="preserve"> “Product Landing Common DCR Break-up”</w:t>
-      </w:r>
-      <w:r>
-        <w:t xml:space="preserve"> for information on 3-column-menu</w:t>
-      </w:r>
-      <w:r>
-        <w:t xml:space="preserve"> component information</w:t>
+        <w:t xml:space="preserve"> “Product Landing Common DCR Break-up” for information on 3-column-menu component information</w:t>
       </w:r>
     </w:p>
     <w:p/>
@@ -4497,7 +4457,7 @@
       <w:pPr>
         <w:pStyle w:val="Heading2"/>
       </w:pPr>
-      <w:bookmarkStart w:id="17" w:name="_Toc473032209"/>
+      <w:bookmarkStart w:id="17" w:name="_Toc473041670"/>
       <w:r>
         <w:t>Footer</w:t>
       </w:r>
@@ -4516,13 +4476,7 @@
       </w:r>
       <w:proofErr w:type="spellEnd"/>
       <w:r>
-        <w:t xml:space="preserve"> “Homepage Common DCR Break-u</w:t>
-      </w:r>
-      <w:r>
-        <w:t>p” for information on Footer</w:t>
-      </w:r>
-      <w:r>
-        <w:t xml:space="preserve"> component</w:t>
+        <w:t xml:space="preserve"> “Homepage Common DCR Break-up” for information on Footer component</w:t>
       </w:r>
     </w:p>
     <w:p/>
@@ -4532,7 +4486,7 @@
       </w:pPr>
       <w:bookmarkStart w:id="18" w:name="_Requirements"/>
       <w:bookmarkStart w:id="19" w:name="_Toc463246272"/>
-      <w:bookmarkStart w:id="20" w:name="_Toc473032210"/>
+      <w:bookmarkStart w:id="20" w:name="_Toc473041671"/>
       <w:bookmarkEnd w:id="18"/>
       <w:r>
         <w:lastRenderedPageBreak/>
@@ -4559,7 +4513,7 @@
       <w:pPr>
         <w:pStyle w:val="Heading2"/>
       </w:pPr>
-      <w:bookmarkStart w:id="21" w:name="_Toc473032211"/>
+      <w:bookmarkStart w:id="21" w:name="_Toc473041672"/>
       <w:r>
         <w:t>Product Details Main</w:t>
       </w:r>
@@ -10328,7 +10282,7 @@
       <w:pPr>
         <w:pStyle w:val="Heading2"/>
       </w:pPr>
-      <w:bookmarkStart w:id="22" w:name="_Toc473032212"/>
+      <w:bookmarkStart w:id="22" w:name="_Toc473041673"/>
       <w:r>
         <w:lastRenderedPageBreak/>
         <w:t>Product Categories DCT</w:t>
@@ -10569,7 +10523,7 @@
       <w:pPr>
         <w:pStyle w:val="Heading1"/>
       </w:pPr>
-      <w:bookmarkStart w:id="23" w:name="_Toc473032213"/>
+      <w:bookmarkStart w:id="23" w:name="_Toc473041674"/>
       <w:r>
         <w:lastRenderedPageBreak/>
         <w:t>Resources</w:t>
@@ -10594,7 +10548,7 @@
       <w:pPr>
         <w:pStyle w:val="Heading2"/>
       </w:pPr>
-      <w:bookmarkStart w:id="24" w:name="_Toc473032214"/>
+      <w:bookmarkStart w:id="24" w:name="_Toc473041675"/>
       <w:r>
         <w:t>CSS Resources</w:t>
       </w:r>
@@ -11119,7 +11073,7 @@
       <w:pPr>
         <w:pStyle w:val="Heading2"/>
       </w:pPr>
-      <w:bookmarkStart w:id="25" w:name="_Toc473032215"/>
+      <w:bookmarkStart w:id="25" w:name="_Toc473041676"/>
       <w:r>
         <w:t>JavaScript Resources</w:t>
       </w:r>
@@ -14861,7 +14815,7 @@
 </file>
 
 <file path=customXml/itemProps1.xml><?xml version="1.0" encoding="utf-8"?>
-<ds:datastoreItem xmlns:ds="http://schemas.openxmlformats.org/officeDocument/2006/customXml" ds:itemID="{6D83B116-B9A9-406B-BCC0-30C37460D194}">
+<ds:datastoreItem xmlns:ds="http://schemas.openxmlformats.org/officeDocument/2006/customXml" ds:itemID="{7FEC75EF-390B-46DA-AFE4-FE1AF7EA7FDB}">
   <ds:schemaRefs>
     <ds:schemaRef ds:uri="http://schemas.openxmlformats.org/officeDocument/2006/bibliography"/>
   </ds:schemaRefs>

--- a/org/docs/user-manuals/User_Guide-Product_details.docx
+++ b/org/docs/user-manuals/User_Guide-Product_details.docx
@@ -22,7 +22,7 @@
       <w:r>
         <w:rPr>
           <w:noProof/>
-          <w:lang w:val="en-US" w:eastAsia="ja-JP"/>
+          <w:lang w:val="en-US" w:eastAsia="en-US"/>
         </w:rPr>
         <w:drawing>
           <wp:anchor distT="0" distB="0" distL="0" distR="114300" simplePos="0" relativeHeight="251661312" behindDoc="1" locked="0" layoutInCell="1" allowOverlap="1" wp14:anchorId="1AD4DD66" wp14:editId="733E5423">
@@ -94,7 +94,7 @@
       <w:r>
         <w:rPr>
           <w:noProof/>
-          <w:lang w:val="en-US" w:eastAsia="ja-JP"/>
+          <w:lang w:val="en-US" w:eastAsia="en-US"/>
         </w:rPr>
         <mc:AlternateContent>
           <mc:Choice Requires="wps">
@@ -158,7 +158,7 @@
               </wp:anchor>
             </w:drawing>
           </mc:Choice>
-          <mc:Fallback xmlns:mo="http://schemas.microsoft.com/office/mac/office/2008/main" xmlns:mv="urn:schemas-microsoft-com:mac:vml">
+          <mc:Fallback xmlns:mv="urn:schemas-microsoft-com:mac:vml" xmlns:mo="http://schemas.microsoft.com/office/mac/office/2008/main">
             <w:pict>
               <v:line w14:anchorId="15EBDDC1" id="Line 4" o:spid="_x0000_s1026" style="position:absolute;z-index:251660288;visibility:visible;mso-wrap-style:square;mso-width-percent:0;mso-height-percent:0;mso-wrap-distance-left:114296emu;mso-wrap-distance-top:0;mso-wrap-distance-right:114296emu;mso-wrap-distance-bottom:0;mso-position-horizontal:absolute;mso-position-horizontal-relative:page;mso-position-vertical:absolute;mso-position-vertical-relative:page;mso-width-percent:0;mso-height-percent:0;mso-width-relative:page;mso-height-relative:page" from="211.6pt,15.4pt" to="211.6pt,765.4pt" o:gfxdata="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" strokecolor="#17365d" strokeweight="1.5pt">
                 <w10:wrap anchorx="page" anchory="page"/>
@@ -266,7 +266,7 @@
       <w:r>
         <w:rPr>
           <w:noProof/>
-          <w:lang w:val="en-US" w:eastAsia="ja-JP"/>
+          <w:lang w:val="en-US" w:eastAsia="en-US"/>
         </w:rPr>
         <mc:AlternateContent>
           <mc:Choice Requires="wps">
@@ -830,128 +830,81 @@
           <w:r>
             <w:fldChar w:fldCharType="separate"/>
           </w:r>
-          <w:bookmarkStart w:id="6" w:name="_GoBack"/>
-          <w:bookmarkEnd w:id="6"/>
-          <w:r>
-            <w:rPr>
-              <w:rStyle w:val="Hyperlink"/>
-              <w:noProof/>
-            </w:rPr>
-            <w:fldChar w:fldCharType="begin"/>
-          </w:r>
-          <w:r>
-            <w:rPr>
-              <w:rStyle w:val="Hyperlink"/>
-              <w:noProof/>
-            </w:rPr>
-            <w:instrText xml:space="preserve"> </w:instrText>
-          </w:r>
-          <w:r>
-            <w:rPr>
-              <w:noProof/>
-            </w:rPr>
-            <w:instrText>HYPERLINK \l "_Toc473041660"</w:instrText>
-          </w:r>
-          <w:r>
-            <w:rPr>
-              <w:rStyle w:val="Hyperlink"/>
-              <w:noProof/>
-            </w:rPr>
-            <w:instrText xml:space="preserve"> </w:instrText>
-          </w:r>
-          <w:r>
-            <w:rPr>
-              <w:rStyle w:val="Hyperlink"/>
-              <w:noProof/>
-            </w:rPr>
-          </w:r>
-          <w:r>
-            <w:rPr>
-              <w:rStyle w:val="Hyperlink"/>
-              <w:noProof/>
-            </w:rPr>
-            <w:fldChar w:fldCharType="separate"/>
-          </w:r>
-          <w:r>
-            <w:rPr>
-              <w:rStyle w:val="Hyperlink"/>
-              <w:noProof/>
-            </w:rPr>
-            <w:t>1.</w:t>
-          </w:r>
-          <w:r>
-            <w:rPr>
-              <w:rFonts w:asciiTheme="minorHAnsi" w:eastAsiaTheme="minorEastAsia" w:hAnsiTheme="minorHAnsi" w:cstheme="minorBidi"/>
-              <w:b w:val="0"/>
-              <w:noProof/>
-              <w:sz w:val="22"/>
-              <w:szCs w:val="22"/>
-              <w:lang w:val="en-US" w:eastAsia="ja-JP"/>
-            </w:rPr>
-            <w:tab/>
-          </w:r>
-          <w:r>
-            <w:rPr>
-              <w:rStyle w:val="Hyperlink"/>
-              <w:noProof/>
-            </w:rPr>
-            <w:t>Component Break-up</w:t>
-          </w:r>
-          <w:r>
-            <w:rPr>
-              <w:noProof/>
-              <w:webHidden/>
-            </w:rPr>
-            <w:tab/>
-          </w:r>
-          <w:r>
-            <w:rPr>
-              <w:noProof/>
-              <w:webHidden/>
-            </w:rPr>
-            <w:fldChar w:fldCharType="begin"/>
-          </w:r>
-          <w:r>
-            <w:rPr>
-              <w:noProof/>
-              <w:webHidden/>
-            </w:rPr>
-            <w:instrText xml:space="preserve"> PAGEREF _Toc473041660 \h </w:instrText>
-          </w:r>
-          <w:r>
-            <w:rPr>
-              <w:noProof/>
-              <w:webHidden/>
-            </w:rPr>
-          </w:r>
-          <w:r>
-            <w:rPr>
-              <w:noProof/>
-              <w:webHidden/>
-            </w:rPr>
-            <w:fldChar w:fldCharType="separate"/>
-          </w:r>
-          <w:r>
-            <w:rPr>
-              <w:noProof/>
-              <w:webHidden/>
-            </w:rPr>
-            <w:t>3</w:t>
-          </w:r>
-          <w:r>
-            <w:rPr>
-              <w:noProof/>
-              <w:webHidden/>
-            </w:rPr>
-            <w:fldChar w:fldCharType="end"/>
-          </w:r>
-          <w:r>
-            <w:rPr>
-              <w:rStyle w:val="Hyperlink"/>
-              <w:noProof/>
-            </w:rPr>
-            <w:fldChar w:fldCharType="end"/>
-          </w:r>
+          <w:hyperlink w:anchor="_Toc473041660" w:history="1">
+            <w:r>
+              <w:rPr>
+                <w:rStyle w:val="Hyperlink"/>
+                <w:noProof/>
+              </w:rPr>
+              <w:t>1.</w:t>
+            </w:r>
+            <w:r>
+              <w:rPr>
+                <w:rFonts w:asciiTheme="minorHAnsi" w:eastAsiaTheme="minorEastAsia" w:hAnsiTheme="minorHAnsi" w:cstheme="minorBidi"/>
+                <w:b w:val="0"/>
+                <w:noProof/>
+                <w:sz w:val="22"/>
+                <w:szCs w:val="22"/>
+                <w:lang w:val="en-US" w:eastAsia="ja-JP"/>
+              </w:rPr>
+              <w:tab/>
+            </w:r>
+            <w:r>
+              <w:rPr>
+                <w:rStyle w:val="Hyperlink"/>
+                <w:noProof/>
+              </w:rPr>
+              <w:t>Component Break-up</w:t>
+            </w:r>
+            <w:r>
+              <w:rPr>
+                <w:noProof/>
+                <w:webHidden/>
+              </w:rPr>
+              <w:tab/>
+            </w:r>
+            <w:r>
+              <w:rPr>
+                <w:noProof/>
+                <w:webHidden/>
+              </w:rPr>
+              <w:fldChar w:fldCharType="begin"/>
+            </w:r>
+            <w:r>
+              <w:rPr>
+                <w:noProof/>
+                <w:webHidden/>
+              </w:rPr>
+              <w:instrText xml:space="preserve"> PAGEREF _Toc473041660 \h </w:instrText>
+            </w:r>
+            <w:r>
+              <w:rPr>
+                <w:noProof/>
+                <w:webHidden/>
+              </w:rPr>
+            </w:r>
+            <w:r>
+              <w:rPr>
+                <w:noProof/>
+                <w:webHidden/>
+              </w:rPr>
+              <w:fldChar w:fldCharType="separate"/>
+            </w:r>
+            <w:r>
+              <w:rPr>
+                <w:noProof/>
+                <w:webHidden/>
+              </w:rPr>
+              <w:t>3</w:t>
+            </w:r>
+            <w:r>
+              <w:rPr>
+                <w:noProof/>
+                <w:webHidden/>
+              </w:rPr>
+              <w:fldChar w:fldCharType="end"/>
+            </w:r>
+          </w:hyperlink>
         </w:p>
         <w:p>
           <w:pPr>
@@ -2406,28 +2359,28 @@
       <w:pPr>
         <w:pStyle w:val="Heading1"/>
       </w:pPr>
-      <w:bookmarkStart w:id="7" w:name="_Toc473041660"/>
+      <w:bookmarkStart w:id="6" w:name="_Toc473041660"/>
       <w:r>
         <w:lastRenderedPageBreak/>
         <w:t>Component Break-up</w:t>
       </w:r>
+      <w:bookmarkEnd w:id="6"/>
+    </w:p>
+    <w:p>
+      <w:pPr>
+        <w:pStyle w:val="Heading2"/>
+        <w:rPr>
+          <w:lang w:val="en-IE"/>
+        </w:rPr>
+      </w:pPr>
+      <w:bookmarkStart w:id="7" w:name="_Toc473041661"/>
+      <w:r>
+        <w:rPr>
+          <w:lang w:val="en-IE"/>
+        </w:rPr>
+        <w:t>Component List</w:t>
+      </w:r>
       <w:bookmarkEnd w:id="7"/>
-    </w:p>
-    <w:p>
-      <w:pPr>
-        <w:pStyle w:val="Heading2"/>
-        <w:rPr>
-          <w:lang w:val="en-IE"/>
-        </w:rPr>
-      </w:pPr>
-      <w:bookmarkStart w:id="8" w:name="_Toc473041661"/>
-      <w:r>
-        <w:rPr>
-          <w:lang w:val="en-IE"/>
-        </w:rPr>
-        <w:t>Component List</w:t>
-      </w:r>
-      <w:bookmarkEnd w:id="8"/>
     </w:p>
     <w:p>
       <w:pPr>
@@ -2674,11 +2627,11 @@
       <w:pPr>
         <w:pStyle w:val="Heading2"/>
       </w:pPr>
-      <w:bookmarkStart w:id="9" w:name="_Toc473041662"/>
+      <w:bookmarkStart w:id="8" w:name="_Toc473041662"/>
       <w:r>
         <w:t>Page Structure</w:t>
       </w:r>
-      <w:bookmarkEnd w:id="9"/>
+      <w:bookmarkEnd w:id="8"/>
     </w:p>
     <w:p>
       <w:pPr>
@@ -2748,7 +2701,6 @@
           <w:rFonts w:ascii="Arial" w:hAnsi="Arial" w:cs="Arial"/>
           <w:noProof/>
           <w:sz w:val="20"/>
-          <w:lang w:eastAsia="ja-JP"/>
         </w:rPr>
         <w:drawing>
           <wp:inline distT="0" distB="0" distL="0" distR="0" wp14:anchorId="085944DC" wp14:editId="63B35FEC">
@@ -2877,7 +2829,6 @@
       <w:r>
         <w:rPr>
           <w:noProof/>
-          <w:lang w:eastAsia="ja-JP"/>
         </w:rPr>
         <w:drawing>
           <wp:inline distT="0" distB="0" distL="0" distR="0" wp14:anchorId="6F7B64CC" wp14:editId="2884BB0D">
@@ -2931,7 +2882,6 @@
           <w:rFonts w:ascii="Arial" w:hAnsi="Arial" w:cs="Arial"/>
           <w:noProof/>
           <w:sz w:val="20"/>
-          <w:lang w:eastAsia="ja-JP"/>
         </w:rPr>
         <w:drawing>
           <wp:inline distT="0" distB="0" distL="0" distR="0" wp14:anchorId="33323C77" wp14:editId="683C6005">
@@ -3020,7 +2970,6 @@
           <w:rFonts w:ascii="Arial" w:hAnsi="Arial" w:cs="Arial"/>
           <w:noProof/>
           <w:sz w:val="20"/>
-          <w:lang w:eastAsia="ja-JP"/>
         </w:rPr>
         <w:drawing>
           <wp:inline distT="0" distB="0" distL="0" distR="0" wp14:anchorId="7373BCD2" wp14:editId="3A1FA732">
@@ -3117,7 +3066,6 @@
       <w:r>
         <w:rPr>
           <w:noProof/>
-          <w:lang w:eastAsia="ja-JP"/>
         </w:rPr>
         <w:lastRenderedPageBreak/>
         <w:drawing>
@@ -3186,7 +3134,7 @@
       <w:r>
         <w:rPr>
           <w:noProof/>
-          <w:lang w:val="en-US" w:eastAsia="ja-JP"/>
+          <w:lang w:val="en-US" w:eastAsia="en-US"/>
         </w:rPr>
         <w:drawing>
           <wp:inline distT="0" distB="0" distL="0" distR="0" wp14:anchorId="5730B691" wp14:editId="11FAB792">
@@ -3275,7 +3223,7 @@
       <w:r>
         <w:rPr>
           <w:noProof/>
-          <w:lang w:val="en-US" w:eastAsia="ja-JP"/>
+          <w:lang w:val="en-US" w:eastAsia="en-US"/>
         </w:rPr>
         <w:drawing>
           <wp:inline distT="0" distB="0" distL="0" distR="0" wp14:anchorId="675DBD7B" wp14:editId="1E8E1F27">
@@ -3343,7 +3291,7 @@
       <w:r>
         <w:rPr>
           <w:noProof/>
-          <w:lang w:val="en-US" w:eastAsia="ja-JP"/>
+          <w:lang w:val="en-US" w:eastAsia="en-US"/>
         </w:rPr>
         <w:drawing>
           <wp:inline distT="0" distB="0" distL="0" distR="0" wp14:anchorId="54E272FC" wp14:editId="6E11F225">
@@ -3470,7 +3418,6 @@
       <w:r>
         <w:rPr>
           <w:noProof/>
-          <w:lang w:eastAsia="ja-JP"/>
         </w:rPr>
         <w:drawing>
           <wp:inline distT="0" distB="0" distL="0" distR="0" wp14:anchorId="6FBFB906" wp14:editId="292A0DBF">
@@ -3533,7 +3480,7 @@
       <w:r>
         <w:rPr>
           <w:noProof/>
-          <w:lang w:val="en-US" w:eastAsia="ja-JP"/>
+          <w:lang w:val="en-US" w:eastAsia="en-US"/>
         </w:rPr>
         <w:drawing>
           <wp:inline distT="0" distB="0" distL="0" distR="0" wp14:anchorId="3E507857" wp14:editId="57C56627">
@@ -3642,7 +3589,6 @@
           <w:rFonts w:ascii="Arial" w:hAnsi="Arial" w:cs="Arial"/>
           <w:noProof/>
           <w:sz w:val="20"/>
-          <w:lang w:eastAsia="ja-JP"/>
         </w:rPr>
         <w:drawing>
           <wp:inline distT="0" distB="0" distL="0" distR="0" wp14:anchorId="0C0BBF59" wp14:editId="3FF8B967">
@@ -3724,7 +3670,7 @@
       <w:r>
         <w:rPr>
           <w:noProof/>
-          <w:lang w:val="en-US" w:eastAsia="ja-JP"/>
+          <w:lang w:val="en-US" w:eastAsia="en-US"/>
         </w:rPr>
         <w:drawing>
           <wp:inline distT="0" distB="0" distL="0" distR="0" wp14:anchorId="4AB53E3A" wp14:editId="5B7DDE3C">
@@ -3817,7 +3763,6 @@
           <w:rFonts w:ascii="Arial" w:hAnsi="Arial" w:cs="Arial"/>
           <w:noProof/>
           <w:sz w:val="20"/>
-          <w:lang w:eastAsia="ja-JP"/>
         </w:rPr>
         <w:drawing>
           <wp:inline distT="0" distB="0" distL="0" distR="0" wp14:anchorId="16778EAB" wp14:editId="03A9063A">
@@ -3899,7 +3844,6 @@
           <w:rFonts w:ascii="Arial" w:hAnsi="Arial" w:cs="Arial"/>
           <w:noProof/>
           <w:sz w:val="20"/>
-          <w:lang w:eastAsia="ja-JP"/>
         </w:rPr>
         <w:drawing>
           <wp:inline distT="0" distB="0" distL="0" distR="0" wp14:anchorId="275A05BA" wp14:editId="439A6E3D">
@@ -4007,7 +3951,6 @@
           <w:rFonts w:ascii="Arial" w:hAnsi="Arial" w:cs="Arial"/>
           <w:noProof/>
           <w:sz w:val="20"/>
-          <w:lang w:eastAsia="ja-JP"/>
         </w:rPr>
         <w:drawing>
           <wp:inline distT="0" distB="0" distL="0" distR="0" wp14:anchorId="1683E072" wp14:editId="5C46376D">
@@ -4083,7 +4026,7 @@
         <w:rPr>
           <w:rFonts w:cs="Arial"/>
           <w:noProof/>
-          <w:lang w:val="en-US" w:eastAsia="ja-JP"/>
+          <w:lang w:val="en-US" w:eastAsia="en-US"/>
         </w:rPr>
         <w:drawing>
           <wp:inline distT="0" distB="0" distL="0" distR="0" wp14:anchorId="17C866D6" wp14:editId="7E1DE725">
@@ -4188,7 +4131,7 @@
       <w:r>
         <w:rPr>
           <w:noProof/>
-          <w:lang w:val="en-US" w:eastAsia="ja-JP"/>
+          <w:lang w:val="en-US" w:eastAsia="en-US"/>
         </w:rPr>
         <w:drawing>
           <wp:inline distT="0" distB="0" distL="0" distR="0" wp14:anchorId="04F12C3B" wp14:editId="54A4791E">
@@ -4250,19 +4193,47 @@
       <w:pPr>
         <w:pStyle w:val="Heading1"/>
       </w:pPr>
-      <w:bookmarkStart w:id="10" w:name="_Toc473041663"/>
+      <w:bookmarkStart w:id="9" w:name="_Toc473041663"/>
       <w:r>
         <w:lastRenderedPageBreak/>
         <w:t>Product Details Common DCR Break-up</w:t>
       </w:r>
+      <w:bookmarkEnd w:id="9"/>
+    </w:p>
+    <w:p>
+      <w:pPr>
+        <w:jc w:val="left"/>
+      </w:pPr>
+      <w:r>
+        <w:t xml:space="preserve">In this section, a brief explanation of the Product Details common DCR will be made. Please refer to </w:t>
+      </w:r>
+      <w:proofErr w:type="spellStart"/>
+      <w:r>
+        <w:t>User_Guide-Home_page</w:t>
+      </w:r>
+      <w:proofErr w:type="spellEnd"/>
+      <w:r>
+        <w:t xml:space="preserve"> on how to navigate, select and edit DCR’s.</w:t>
+      </w:r>
+    </w:p>
+    <w:p>
+      <w:pPr>
+        <w:jc w:val="left"/>
+      </w:pPr>
+    </w:p>
+    <w:p>
+      <w:pPr>
+        <w:pStyle w:val="Heading2"/>
+      </w:pPr>
+      <w:bookmarkStart w:id="10" w:name="_Toc473041664"/>
+      <w:r>
+        <w:t>Header</w:t>
+      </w:r>
       <w:bookmarkEnd w:id="10"/>
     </w:p>
     <w:p>
-      <w:pPr>
-        <w:jc w:val="left"/>
-      </w:pPr>
-      <w:r>
-        <w:t xml:space="preserve">In this section, a brief explanation of the Product Details common DCR will be made. Please refer to </w:t>
+      <w:r>
+        <w:t xml:space="preserve">Please refer to </w:t>
       </w:r>
       <w:proofErr w:type="spellStart"/>
       <w:r>
@@ -4270,25 +4241,24 @@
       </w:r>
       <w:proofErr w:type="spellEnd"/>
       <w:r>
-        <w:t xml:space="preserve"> on how to navigate, select and edit DCR’s.</w:t>
-      </w:r>
-    </w:p>
-    <w:p>
-      <w:pPr>
-        <w:jc w:val="left"/>
-      </w:pPr>
-    </w:p>
+        <w:t xml:space="preserve"> “Homepage Common DCR Break-up” for information on Header</w:t>
+      </w:r>
+    </w:p>
+    <w:p/>
     <w:p>
       <w:pPr>
         <w:pStyle w:val="Heading2"/>
       </w:pPr>
-      <w:bookmarkStart w:id="11" w:name="_Toc473041664"/>
-      <w:r>
-        <w:t>Header</w:t>
+      <w:bookmarkStart w:id="11" w:name="_Toc473041665"/>
+      <w:r>
+        <w:t>Navigation</w:t>
       </w:r>
       <w:bookmarkEnd w:id="11"/>
     </w:p>
     <w:p>
+      <w:pPr>
+        <w:jc w:val="left"/>
+      </w:pPr>
       <w:r>
         <w:t xml:space="preserve">Please refer to </w:t>
       </w:r>
@@ -4298,7 +4268,131 @@
       </w:r>
       <w:proofErr w:type="spellEnd"/>
       <w:r>
-        <w:t xml:space="preserve"> “Homepage Common DCR Break-up” for information on Header</w:t>
+        <w:t xml:space="preserve"> “Homepage Common DCR Break-up” for information on Navigation component</w:t>
+      </w:r>
+    </w:p>
+    <w:p>
+      <w:pPr>
+        <w:jc w:val="left"/>
+      </w:pPr>
+    </w:p>
+    <w:p>
+      <w:pPr>
+        <w:pStyle w:val="Heading2"/>
+      </w:pPr>
+      <w:bookmarkStart w:id="12" w:name="_Toc473041666"/>
+      <w:r>
+        <w:t>Breadcrumb</w:t>
+      </w:r>
+      <w:bookmarkEnd w:id="12"/>
+    </w:p>
+    <w:p>
+      <w:pPr>
+        <w:jc w:val="left"/>
+      </w:pPr>
+      <w:r>
+        <w:t xml:space="preserve">Please refer to </w:t>
+      </w:r>
+      <w:proofErr w:type="spellStart"/>
+      <w:r>
+        <w:t>User_Guide-Product_Landing</w:t>
+      </w:r>
+      <w:proofErr w:type="spellEnd"/>
+      <w:r>
+        <w:t xml:space="preserve"> “Product Landing Common DCR Break-up” for information on Breadcrumb component</w:t>
+      </w:r>
+    </w:p>
+    <w:p>
+      <w:pPr>
+        <w:jc w:val="left"/>
+      </w:pPr>
+    </w:p>
+    <w:p>
+      <w:pPr>
+        <w:pStyle w:val="Heading2"/>
+      </w:pPr>
+      <w:bookmarkStart w:id="13" w:name="_Toc473041667"/>
+      <w:r>
+        <w:t>Carousel</w:t>
+      </w:r>
+      <w:bookmarkEnd w:id="13"/>
+    </w:p>
+    <w:p>
+      <w:pPr>
+        <w:jc w:val="left"/>
+      </w:pPr>
+      <w:r>
+        <w:t xml:space="preserve">Please refer to </w:t>
+      </w:r>
+      <w:proofErr w:type="spellStart"/>
+      <w:r>
+        <w:t>User_Guide-Product_Landing</w:t>
+      </w:r>
+      <w:proofErr w:type="spellEnd"/>
+      <w:r>
+        <w:t xml:space="preserve"> “Product Landing Common DCR Break-up” for information on Carousel component information</w:t>
+      </w:r>
+    </w:p>
+    <w:p>
+      <w:pPr>
+        <w:jc w:val="left"/>
+      </w:pPr>
+    </w:p>
+    <w:p>
+      <w:pPr>
+        <w:pStyle w:val="Heading2"/>
+      </w:pPr>
+      <w:bookmarkStart w:id="14" w:name="_Toc473041668"/>
+      <w:r>
+        <w:t>4-column-tiles</w:t>
+      </w:r>
+      <w:bookmarkEnd w:id="14"/>
+    </w:p>
+    <w:p>
+      <w:pPr>
+        <w:jc w:val="left"/>
+      </w:pPr>
+      <w:r>
+        <w:t xml:space="preserve">Please refer to </w:t>
+      </w:r>
+      <w:proofErr w:type="spellStart"/>
+      <w:r>
+        <w:t>User_Guide-Product_Landing</w:t>
+      </w:r>
+      <w:proofErr w:type="spellEnd"/>
+      <w:r>
+        <w:t xml:space="preserve"> “Product Landing Common DCR Break-up” for information on 4-column-tiles component information</w:t>
+      </w:r>
+    </w:p>
+    <w:p>
+      <w:pPr>
+        <w:jc w:val="left"/>
+      </w:pPr>
+    </w:p>
+    <w:p>
+      <w:pPr>
+        <w:pStyle w:val="Heading2"/>
+      </w:pPr>
+      <w:bookmarkStart w:id="15" w:name="_Toc473041669"/>
+      <w:r>
+        <w:t>3-column-menu</w:t>
+      </w:r>
+      <w:bookmarkEnd w:id="15"/>
+    </w:p>
+    <w:p>
+      <w:pPr>
+        <w:jc w:val="left"/>
+      </w:pPr>
+      <w:r>
+        <w:t xml:space="preserve">Please refer to </w:t>
+      </w:r>
+      <w:proofErr w:type="spellStart"/>
+      <w:r>
+        <w:t>User_Guide-Product_Landing</w:t>
+      </w:r>
+      <w:proofErr w:type="spellEnd"/>
+      <w:r>
+        <w:t xml:space="preserve"> “Product Landing Common DCR Break-up” for information on 3-column-menu component information</w:t>
       </w:r>
     </w:p>
     <w:p/>
@@ -4306,11 +4400,11 @@
       <w:pPr>
         <w:pStyle w:val="Heading2"/>
       </w:pPr>
-      <w:bookmarkStart w:id="12" w:name="_Toc473041665"/>
-      <w:r>
-        <w:t>Navigation</w:t>
-      </w:r>
-      <w:bookmarkEnd w:id="12"/>
+      <w:bookmarkStart w:id="16" w:name="_Toc473041670"/>
+      <w:r>
+        <w:t>Footer</w:t>
+      </w:r>
+      <w:bookmarkEnd w:id="16"/>
     </w:p>
     <w:p>
       <w:pPr>
@@ -4325,174 +4419,23 @@
       </w:r>
       <w:proofErr w:type="spellEnd"/>
       <w:r>
-        <w:t xml:space="preserve"> “Homepage Common DCR Break-up” for information on Navigation component</w:t>
-      </w:r>
-    </w:p>
-    <w:p>
-      <w:pPr>
-        <w:jc w:val="left"/>
-      </w:pPr>
-    </w:p>
-    <w:p>
-      <w:pPr>
-        <w:pStyle w:val="Heading2"/>
-      </w:pPr>
-      <w:bookmarkStart w:id="13" w:name="_Toc473041666"/>
-      <w:r>
-        <w:t>Breadcrumb</w:t>
-      </w:r>
-      <w:bookmarkEnd w:id="13"/>
-    </w:p>
-    <w:p>
-      <w:pPr>
-        <w:jc w:val="left"/>
-      </w:pPr>
-      <w:r>
-        <w:t xml:space="preserve">Please refer to </w:t>
-      </w:r>
-      <w:proofErr w:type="spellStart"/>
-      <w:r>
-        <w:t>User_Guide-Product_Landing</w:t>
-      </w:r>
-      <w:proofErr w:type="spellEnd"/>
-      <w:r>
-        <w:t xml:space="preserve"> “Product Landing Common DCR Break-up” for information on Breadcrumb component</w:t>
-      </w:r>
-    </w:p>
-    <w:p>
-      <w:pPr>
-        <w:jc w:val="left"/>
-      </w:pPr>
-    </w:p>
-    <w:p>
-      <w:pPr>
-        <w:pStyle w:val="Heading2"/>
-      </w:pPr>
-      <w:bookmarkStart w:id="14" w:name="_Toc473041667"/>
-      <w:r>
-        <w:t>Carousel</w:t>
-      </w:r>
-      <w:bookmarkEnd w:id="14"/>
-    </w:p>
-    <w:p>
-      <w:pPr>
-        <w:jc w:val="left"/>
-      </w:pPr>
-      <w:r>
-        <w:t xml:space="preserve">Please refer to </w:t>
-      </w:r>
-      <w:proofErr w:type="spellStart"/>
-      <w:r>
-        <w:t>User_Guide-Product_Landing</w:t>
-      </w:r>
-      <w:proofErr w:type="spellEnd"/>
-      <w:r>
-        <w:t xml:space="preserve"> “Product Landing Common DCR Break-up” for information on Carousel component information</w:t>
-      </w:r>
-    </w:p>
-    <w:p>
-      <w:pPr>
-        <w:jc w:val="left"/>
-      </w:pPr>
-    </w:p>
-    <w:p>
-      <w:pPr>
-        <w:pStyle w:val="Heading2"/>
-      </w:pPr>
-      <w:bookmarkStart w:id="15" w:name="_Toc473041668"/>
-      <w:r>
-        <w:t>4-column-tiles</w:t>
-      </w:r>
-      <w:bookmarkEnd w:id="15"/>
-    </w:p>
-    <w:p>
-      <w:pPr>
-        <w:jc w:val="left"/>
-      </w:pPr>
-      <w:r>
-        <w:t xml:space="preserve">Please refer to </w:t>
-      </w:r>
-      <w:proofErr w:type="spellStart"/>
-      <w:r>
-        <w:t>User_Guide-Product_Landing</w:t>
-      </w:r>
-      <w:proofErr w:type="spellEnd"/>
-      <w:r>
-        <w:t xml:space="preserve"> “Product Landing Common DCR Break-up” for information on 4-column-tiles component information</w:t>
-      </w:r>
-    </w:p>
-    <w:p>
-      <w:pPr>
-        <w:jc w:val="left"/>
-      </w:pPr>
-    </w:p>
-    <w:p>
-      <w:pPr>
-        <w:pStyle w:val="Heading2"/>
-      </w:pPr>
-      <w:bookmarkStart w:id="16" w:name="_Toc473041669"/>
-      <w:r>
-        <w:t>3-column-menu</w:t>
-      </w:r>
-      <w:bookmarkEnd w:id="16"/>
-    </w:p>
-    <w:p>
-      <w:pPr>
-        <w:jc w:val="left"/>
-      </w:pPr>
-      <w:r>
-        <w:t xml:space="preserve">Please refer to </w:t>
-      </w:r>
-      <w:proofErr w:type="spellStart"/>
-      <w:r>
-        <w:t>User_Guide-Product_Landing</w:t>
-      </w:r>
-      <w:proofErr w:type="spellEnd"/>
-      <w:r>
-        <w:t xml:space="preserve"> “Product Landing Common DCR Break-up” for information on 3-column-menu component information</w:t>
+        <w:t xml:space="preserve"> “Homepage Common DCR Break-up” for information on Footer component</w:t>
       </w:r>
     </w:p>
     <w:p/>
     <w:p>
       <w:pPr>
-        <w:pStyle w:val="Heading2"/>
-      </w:pPr>
-      <w:bookmarkStart w:id="17" w:name="_Toc473041670"/>
-      <w:r>
-        <w:t>Footer</w:t>
-      </w:r>
+        <w:pStyle w:val="Heading1"/>
+      </w:pPr>
+      <w:bookmarkStart w:id="17" w:name="_Requirements"/>
+      <w:bookmarkStart w:id="18" w:name="_Toc473041671"/>
+      <w:bookmarkStart w:id="19" w:name="_Toc463246272"/>
       <w:bookmarkEnd w:id="17"/>
-    </w:p>
-    <w:p>
-      <w:pPr>
-        <w:jc w:val="left"/>
-      </w:pPr>
-      <w:r>
-        <w:t xml:space="preserve">Please refer to </w:t>
-      </w:r>
-      <w:proofErr w:type="spellStart"/>
-      <w:r>
-        <w:t>User_Guide-Home_page</w:t>
-      </w:r>
-      <w:proofErr w:type="spellEnd"/>
-      <w:r>
-        <w:t xml:space="preserve"> “Homepage Common DCR Break-up” for information on Footer component</w:t>
-      </w:r>
-    </w:p>
-    <w:p/>
-    <w:p>
-      <w:pPr>
-        <w:pStyle w:val="Heading1"/>
-      </w:pPr>
-      <w:bookmarkStart w:id="18" w:name="_Requirements"/>
-      <w:bookmarkStart w:id="19" w:name="_Toc463246272"/>
-      <w:bookmarkStart w:id="20" w:name="_Toc473041671"/>
-      <w:bookmarkEnd w:id="18"/>
       <w:r>
         <w:lastRenderedPageBreak/>
         <w:t>Product Details specific DCR Break-up</w:t>
       </w:r>
-      <w:bookmarkEnd w:id="20"/>
+      <w:bookmarkEnd w:id="18"/>
     </w:p>
     <w:p>
       <w:r>
@@ -4513,11 +4456,11 @@
       <w:pPr>
         <w:pStyle w:val="Heading2"/>
       </w:pPr>
-      <w:bookmarkStart w:id="21" w:name="_Toc473041672"/>
+      <w:bookmarkStart w:id="20" w:name="_Toc473041672"/>
       <w:r>
         <w:t>Product Details Main</w:t>
       </w:r>
-      <w:bookmarkEnd w:id="21"/>
+      <w:bookmarkEnd w:id="20"/>
     </w:p>
     <w:p>
       <w:pPr>
@@ -4640,6 +4583,86 @@
           <w:sz w:val="20"/>
         </w:rPr>
         <w:t>The Main Details DCR has the following items</w:t>
+      </w:r>
+    </w:p>
+    <w:p>
+      <w:pPr>
+        <w:pStyle w:val="ListParagraph"/>
+        <w:numPr>
+          <w:ilvl w:val="0"/>
+          <w:numId w:val="18"/>
+        </w:numPr>
+        <w:jc w:val="left"/>
+      </w:pPr>
+      <w:r>
+        <w:t>Service Type Name</w:t>
+      </w:r>
+    </w:p>
+    <w:p>
+      <w:pPr>
+        <w:pStyle w:val="ListParagraph"/>
+        <w:jc w:val="left"/>
+      </w:pPr>
+      <w:r>
+        <w:t xml:space="preserve">Select dropdown item for available Sites in the </w:t>
+      </w:r>
+      <w:proofErr w:type="spellStart"/>
+      <w:r>
+        <w:t>Workarea</w:t>
+      </w:r>
+      <w:proofErr w:type="spellEnd"/>
+      <w:r>
+        <w:t>. This is a required field.</w:t>
+      </w:r>
+    </w:p>
+    <w:p>
+      <w:pPr>
+        <w:pStyle w:val="body1"/>
+        <w:ind w:left="720"/>
+        <w:rPr>
+          <w:rFonts w:ascii="Arial" w:hAnsi="Arial" w:cs="Arial"/>
+          <w:sz w:val="20"/>
+        </w:rPr>
+      </w:pPr>
+      <w:r>
+        <w:rPr>
+          <w:noProof/>
+        </w:rPr>
+        <w:drawing>
+          <wp:inline distT="0" distB="0" distL="0" distR="0" wp14:anchorId="2806C4F0" wp14:editId="26BDEABB">
+            <wp:extent cx="3876675" cy="542925"/>
+            <wp:effectExtent l="0" t="0" r="9525" b="9525"/>
+            <wp:docPr id="3" name="Picture 3"/>
+            <wp:cNvGraphicFramePr>
+              <a:graphicFrameLocks xmlns:a="http://schemas.openxmlformats.org/drawingml/2006/main" noChangeAspect="1"/>
+            </wp:cNvGraphicFramePr>
+            <a:graphic xmlns:a="http://schemas.openxmlformats.org/drawingml/2006/main">
+              <a:graphicData uri="http://schemas.openxmlformats.org/drawingml/2006/picture">
+                <pic:pic xmlns:pic="http://schemas.openxmlformats.org/drawingml/2006/picture">
+                  <pic:nvPicPr>
+                    <pic:cNvPr id="1" name=""/>
+                    <pic:cNvPicPr/>
+                  </pic:nvPicPr>
+                  <pic:blipFill>
+                    <a:blip r:embed="rId28"/>
+                    <a:stretch>
+                      <a:fillRect/>
+                    </a:stretch>
+                  </pic:blipFill>
+                  <pic:spPr>
+                    <a:xfrm>
+                      <a:off x="0" y="0"/>
+                      <a:ext cx="3876675" cy="542925"/>
+                    </a:xfrm>
+                    <a:prstGeom prst="rect">
+                      <a:avLst/>
+                    </a:prstGeom>
+                  </pic:spPr>
+                </pic:pic>
+              </a:graphicData>
+            </a:graphic>
+          </wp:inline>
+        </w:drawing>
       </w:r>
     </w:p>
     <w:p>
@@ -4661,6 +4684,8 @@
         </w:rPr>
         <w:t>Product Category</w:t>
       </w:r>
+      <w:bookmarkStart w:id="21" w:name="_GoBack"/>
+      <w:bookmarkEnd w:id="21"/>
       <w:r>
         <w:rPr>
           <w:rFonts w:ascii="Arial" w:hAnsi="Arial" w:cs="Arial"/>
@@ -4681,7 +4706,6 @@
           <w:rFonts w:ascii="Arial" w:hAnsi="Arial" w:cs="Arial"/>
           <w:noProof/>
           <w:sz w:val="20"/>
-          <w:lang w:eastAsia="ja-JP"/>
         </w:rPr>
         <w:drawing>
           <wp:inline distT="0" distB="0" distL="0" distR="0" wp14:anchorId="2B64AA02" wp14:editId="184BFA24">
@@ -4701,7 +4725,7 @@
                     </pic:cNvPicPr>
                   </pic:nvPicPr>
                   <pic:blipFill>
-                    <a:blip r:embed="rId28">
+                    <a:blip r:embed="rId29">
                       <a:extLst>
                         <a:ext uri="{28A0092B-C50C-407E-A947-70E740481C1C}">
                           <a14:useLocalDpi xmlns:a14="http://schemas.microsoft.com/office/drawing/2010/main" val="0"/>
@@ -4772,7 +4796,6 @@
           <w:rFonts w:ascii="Arial" w:hAnsi="Arial" w:cs="Arial"/>
           <w:noProof/>
           <w:sz w:val="20"/>
-          <w:lang w:eastAsia="ja-JP"/>
         </w:rPr>
         <w:drawing>
           <wp:inline distT="0" distB="0" distL="0" distR="0" wp14:anchorId="5123F73F" wp14:editId="51138A84">
@@ -4792,7 +4815,7 @@
                     </pic:cNvPicPr>
                   </pic:nvPicPr>
                   <pic:blipFill>
-                    <a:blip r:embed="rId29">
+                    <a:blip r:embed="rId30">
                       <a:extLst>
                         <a:ext uri="{28A0092B-C50C-407E-A947-70E740481C1C}">
                           <a14:useLocalDpi xmlns:a14="http://schemas.microsoft.com/office/drawing/2010/main" val="0"/>
@@ -4988,7 +5011,6 @@
           <w:rFonts w:ascii="Arial" w:hAnsi="Arial" w:cs="Arial"/>
           <w:noProof/>
           <w:sz w:val="20"/>
-          <w:lang w:eastAsia="ja-JP"/>
         </w:rPr>
         <w:drawing>
           <wp:inline distT="0" distB="0" distL="0" distR="0" wp14:anchorId="7505C9C2" wp14:editId="56A39907">
@@ -5006,7 +5028,7 @@
                     <pic:cNvPicPr/>
                   </pic:nvPicPr>
                   <pic:blipFill>
-                    <a:blip r:embed="rId30">
+                    <a:blip r:embed="rId31">
                       <a:extLst>
                         <a:ext uri="{28A0092B-C50C-407E-A947-70E740481C1C}">
                           <a14:useLocalDpi xmlns:a14="http://schemas.microsoft.com/office/drawing/2010/main" val="0"/>
@@ -5085,6 +5107,7 @@
           <w:rFonts w:ascii="Arial" w:hAnsi="Arial" w:cs="Arial"/>
           <w:sz w:val="20"/>
         </w:rPr>
+        <w:lastRenderedPageBreak/>
         <w:t>Tab Link</w:t>
       </w:r>
       <w:r>
@@ -5105,125 +5128,12 @@
       <w:r>
         <w:rPr>
           <w:noProof/>
-          <w:lang w:eastAsia="ja-JP"/>
         </w:rPr>
         <w:drawing>
           <wp:inline distT="0" distB="0" distL="0" distR="0" wp14:anchorId="55EBEB7C" wp14:editId="56B5C6BB">
             <wp:extent cx="5324475" cy="666750"/>
             <wp:effectExtent l="0" t="0" r="9525" b="0"/>
             <wp:docPr id="90" name="Picture 90"/>
-            <wp:cNvGraphicFramePr>
-              <a:graphicFrameLocks xmlns:a="http://schemas.openxmlformats.org/drawingml/2006/main" noChangeAspect="1"/>
-            </wp:cNvGraphicFramePr>
-            <a:graphic xmlns:a="http://schemas.openxmlformats.org/drawingml/2006/main">
-              <a:graphicData uri="http://schemas.openxmlformats.org/drawingml/2006/picture">
-                <pic:pic xmlns:pic="http://schemas.openxmlformats.org/drawingml/2006/picture">
-                  <pic:nvPicPr>
-                    <pic:cNvPr id="1" name=""/>
-                    <pic:cNvPicPr/>
-                  </pic:nvPicPr>
-                  <pic:blipFill>
-                    <a:blip r:embed="rId31"/>
-                    <a:stretch>
-                      <a:fillRect/>
-                    </a:stretch>
-                  </pic:blipFill>
-                  <pic:spPr>
-                    <a:xfrm>
-                      <a:off x="0" y="0"/>
-                      <a:ext cx="5324475" cy="666750"/>
-                    </a:xfrm>
-                    <a:prstGeom prst="rect">
-                      <a:avLst/>
-                    </a:prstGeom>
-                  </pic:spPr>
-                </pic:pic>
-              </a:graphicData>
-            </a:graphic>
-          </wp:inline>
-        </w:drawing>
-      </w:r>
-      <w:r>
-        <w:rPr>
-          <w:rFonts w:ascii="Arial" w:hAnsi="Arial" w:cs="Arial"/>
-          <w:sz w:val="20"/>
-        </w:rPr>
-        <w:br/>
-      </w:r>
-      <w:r>
-        <w:rPr>
-          <w:rFonts w:ascii="Arial" w:hAnsi="Arial" w:cs="Arial"/>
-          <w:sz w:val="20"/>
-        </w:rPr>
-        <w:br/>
-      </w:r>
-      <w:r>
-        <w:rPr>
-          <w:rFonts w:ascii="Arial" w:hAnsi="Arial" w:cs="Arial"/>
-          <w:sz w:val="20"/>
-        </w:rPr>
-        <w:br/>
-      </w:r>
-      <w:r>
-        <w:rPr>
-          <w:rFonts w:ascii="Arial" w:hAnsi="Arial" w:cs="Arial"/>
-          <w:sz w:val="20"/>
-        </w:rPr>
-        <w:br/>
-      </w:r>
-    </w:p>
-    <w:p>
-      <w:pPr>
-        <w:pStyle w:val="body1"/>
-        <w:numPr>
-          <w:ilvl w:val="1"/>
-          <w:numId w:val="8"/>
-        </w:numPr>
-        <w:rPr>
-          <w:rFonts w:ascii="Arial" w:hAnsi="Arial" w:cs="Arial"/>
-          <w:sz w:val="20"/>
-        </w:rPr>
-      </w:pPr>
-      <w:r>
-        <w:rPr>
-          <w:rFonts w:ascii="Arial" w:hAnsi="Arial" w:cs="Arial"/>
-          <w:sz w:val="20"/>
-        </w:rPr>
-        <w:lastRenderedPageBreak/>
-        <w:t>Tab Link Label</w:t>
-      </w:r>
-      <w:r>
-        <w:rPr>
-          <w:rFonts w:ascii="Arial" w:hAnsi="Arial" w:cs="Arial"/>
-          <w:sz w:val="20"/>
-        </w:rPr>
-        <w:br/>
-        <w:t>Text field. This field will overwrite the Feature title value on the page if link selected</w:t>
-      </w:r>
-      <w:r>
-        <w:rPr>
-          <w:rFonts w:ascii="Arial" w:hAnsi="Arial" w:cs="Arial"/>
-          <w:sz w:val="20"/>
-        </w:rPr>
-        <w:br/>
-      </w:r>
-      <w:r>
-        <w:rPr>
-          <w:rFonts w:ascii="Arial" w:hAnsi="Arial" w:cs="Arial"/>
-          <w:sz w:val="20"/>
-        </w:rPr>
-        <w:br/>
-      </w:r>
-      <w:r>
-        <w:rPr>
-          <w:noProof/>
-          <w:lang w:eastAsia="ja-JP"/>
-        </w:rPr>
-        <w:drawing>
-          <wp:inline distT="0" distB="0" distL="0" distR="0" wp14:anchorId="132D8CD9" wp14:editId="558122FE">
-            <wp:extent cx="4695825" cy="685800"/>
-            <wp:effectExtent l="0" t="0" r="9525" b="0"/>
-            <wp:docPr id="91" name="Picture 91"/>
             <wp:cNvGraphicFramePr>
               <a:graphicFrameLocks xmlns:a="http://schemas.openxmlformats.org/drawingml/2006/main" noChangeAspect="1"/>
             </wp:cNvGraphicFramePr>
@@ -5243,6 +5153,116 @@
                   <pic:spPr>
                     <a:xfrm>
                       <a:off x="0" y="0"/>
+                      <a:ext cx="5324475" cy="666750"/>
+                    </a:xfrm>
+                    <a:prstGeom prst="rect">
+                      <a:avLst/>
+                    </a:prstGeom>
+                  </pic:spPr>
+                </pic:pic>
+              </a:graphicData>
+            </a:graphic>
+          </wp:inline>
+        </w:drawing>
+      </w:r>
+      <w:r>
+        <w:rPr>
+          <w:rFonts w:ascii="Arial" w:hAnsi="Arial" w:cs="Arial"/>
+          <w:sz w:val="20"/>
+        </w:rPr>
+        <w:br/>
+      </w:r>
+      <w:r>
+        <w:rPr>
+          <w:rFonts w:ascii="Arial" w:hAnsi="Arial" w:cs="Arial"/>
+          <w:sz w:val="20"/>
+        </w:rPr>
+        <w:br/>
+      </w:r>
+      <w:r>
+        <w:rPr>
+          <w:rFonts w:ascii="Arial" w:hAnsi="Arial" w:cs="Arial"/>
+          <w:sz w:val="20"/>
+        </w:rPr>
+        <w:br/>
+      </w:r>
+      <w:r>
+        <w:rPr>
+          <w:rFonts w:ascii="Arial" w:hAnsi="Arial" w:cs="Arial"/>
+          <w:sz w:val="20"/>
+        </w:rPr>
+        <w:br/>
+      </w:r>
+    </w:p>
+    <w:p>
+      <w:pPr>
+        <w:pStyle w:val="body1"/>
+        <w:numPr>
+          <w:ilvl w:val="1"/>
+          <w:numId w:val="8"/>
+        </w:numPr>
+        <w:rPr>
+          <w:rFonts w:ascii="Arial" w:hAnsi="Arial" w:cs="Arial"/>
+          <w:sz w:val="20"/>
+        </w:rPr>
+      </w:pPr>
+      <w:r>
+        <w:rPr>
+          <w:rFonts w:ascii="Arial" w:hAnsi="Arial" w:cs="Arial"/>
+          <w:sz w:val="20"/>
+        </w:rPr>
+        <w:t>Tab Link Label</w:t>
+      </w:r>
+      <w:r>
+        <w:rPr>
+          <w:rFonts w:ascii="Arial" w:hAnsi="Arial" w:cs="Arial"/>
+          <w:sz w:val="20"/>
+        </w:rPr>
+        <w:br/>
+        <w:t>Text field. This field will overwrite the Feature title value on the page if link selected</w:t>
+      </w:r>
+      <w:r>
+        <w:rPr>
+          <w:rFonts w:ascii="Arial" w:hAnsi="Arial" w:cs="Arial"/>
+          <w:sz w:val="20"/>
+        </w:rPr>
+        <w:br/>
+      </w:r>
+      <w:r>
+        <w:rPr>
+          <w:rFonts w:ascii="Arial" w:hAnsi="Arial" w:cs="Arial"/>
+          <w:sz w:val="20"/>
+        </w:rPr>
+        <w:br/>
+      </w:r>
+      <w:r>
+        <w:rPr>
+          <w:noProof/>
+        </w:rPr>
+        <w:drawing>
+          <wp:inline distT="0" distB="0" distL="0" distR="0" wp14:anchorId="132D8CD9" wp14:editId="558122FE">
+            <wp:extent cx="4695825" cy="685800"/>
+            <wp:effectExtent l="0" t="0" r="9525" b="0"/>
+            <wp:docPr id="91" name="Picture 91"/>
+            <wp:cNvGraphicFramePr>
+              <a:graphicFrameLocks xmlns:a="http://schemas.openxmlformats.org/drawingml/2006/main" noChangeAspect="1"/>
+            </wp:cNvGraphicFramePr>
+            <a:graphic xmlns:a="http://schemas.openxmlformats.org/drawingml/2006/main">
+              <a:graphicData uri="http://schemas.openxmlformats.org/drawingml/2006/picture">
+                <pic:pic xmlns:pic="http://schemas.openxmlformats.org/drawingml/2006/picture">
+                  <pic:nvPicPr>
+                    <pic:cNvPr id="1" name=""/>
+                    <pic:cNvPicPr/>
+                  </pic:nvPicPr>
+                  <pic:blipFill>
+                    <a:blip r:embed="rId33"/>
+                    <a:stretch>
+                      <a:fillRect/>
+                    </a:stretch>
+                  </pic:blipFill>
+                  <pic:spPr>
+                    <a:xfrm>
+                      <a:off x="0" y="0"/>
                       <a:ext cx="4695825" cy="685800"/>
                     </a:xfrm>
                     <a:prstGeom prst="rect">
@@ -5295,7 +5315,6 @@
           <w:rFonts w:ascii="Arial" w:hAnsi="Arial" w:cs="Arial"/>
           <w:noProof/>
           <w:sz w:val="20"/>
-          <w:lang w:eastAsia="ja-JP"/>
         </w:rPr>
         <w:drawing>
           <wp:inline distT="0" distB="0" distL="0" distR="0" wp14:anchorId="66DD74CF" wp14:editId="6CDC08FD">
@@ -5315,7 +5334,7 @@
                     </pic:cNvPicPr>
                   </pic:nvPicPr>
                   <pic:blipFill>
-                    <a:blip r:embed="rId33">
+                    <a:blip r:embed="rId34">
                       <a:extLst>
                         <a:ext uri="{28A0092B-C50C-407E-A947-70E740481C1C}">
                           <a14:useLocalDpi xmlns:a14="http://schemas.microsoft.com/office/drawing/2010/main" val="0"/>
@@ -5391,148 +5410,12 @@
       <w:r>
         <w:rPr>
           <w:noProof/>
-          <w:lang w:eastAsia="ja-JP"/>
         </w:rPr>
         <w:drawing>
           <wp:inline distT="0" distB="0" distL="0" distR="0" wp14:anchorId="5681AC06" wp14:editId="259F0916">
             <wp:extent cx="4076700" cy="571500"/>
             <wp:effectExtent l="0" t="0" r="0" b="0"/>
             <wp:docPr id="8" name="Picture 8"/>
-            <wp:cNvGraphicFramePr>
-              <a:graphicFrameLocks xmlns:a="http://schemas.openxmlformats.org/drawingml/2006/main" noChangeAspect="1"/>
-            </wp:cNvGraphicFramePr>
-            <a:graphic xmlns:a="http://schemas.openxmlformats.org/drawingml/2006/main">
-              <a:graphicData uri="http://schemas.openxmlformats.org/drawingml/2006/picture">
-                <pic:pic xmlns:pic="http://schemas.openxmlformats.org/drawingml/2006/picture">
-                  <pic:nvPicPr>
-                    <pic:cNvPr id="1" name=""/>
-                    <pic:cNvPicPr/>
-                  </pic:nvPicPr>
-                  <pic:blipFill>
-                    <a:blip r:embed="rId34"/>
-                    <a:stretch>
-                      <a:fillRect/>
-                    </a:stretch>
-                  </pic:blipFill>
-                  <pic:spPr>
-                    <a:xfrm>
-                      <a:off x="0" y="0"/>
-                      <a:ext cx="4076700" cy="571500"/>
-                    </a:xfrm>
-                    <a:prstGeom prst="rect">
-                      <a:avLst/>
-                    </a:prstGeom>
-                  </pic:spPr>
-                </pic:pic>
-              </a:graphicData>
-            </a:graphic>
-          </wp:inline>
-        </w:drawing>
-      </w:r>
-    </w:p>
-    <w:p>
-      <w:pPr>
-        <w:pStyle w:val="body1"/>
-        <w:ind w:left="720"/>
-        <w:rPr>
-          <w:rFonts w:ascii="Arial" w:hAnsi="Arial" w:cs="Arial"/>
-          <w:sz w:val="20"/>
-        </w:rPr>
-      </w:pPr>
-      <w:r>
-        <w:rPr>
-          <w:rFonts w:ascii="Arial" w:hAnsi="Arial" w:cs="Arial"/>
-          <w:sz w:val="20"/>
-        </w:rPr>
-        <w:t>A</w:t>
-      </w:r>
-      <w:r>
-        <w:rPr>
-          <w:rFonts w:ascii="Arial" w:hAnsi="Arial" w:cs="Arial"/>
-          <w:sz w:val="20"/>
-        </w:rPr>
-        <w:t xml:space="preserve"> Tabbed Feature Element c</w:t>
-      </w:r>
-      <w:r>
-        <w:rPr>
-          <w:rFonts w:ascii="Arial" w:hAnsi="Arial" w:cs="Arial"/>
-          <w:sz w:val="20"/>
-        </w:rPr>
-        <w:t xml:space="preserve">ontainer can also be created inside </w:t>
-      </w:r>
-      <w:r>
-        <w:rPr>
-          <w:rFonts w:ascii="Arial" w:hAnsi="Arial" w:cs="Arial"/>
-          <w:sz w:val="20"/>
-        </w:rPr>
-        <w:t xml:space="preserve">the Tabbed Features container with the option to choose between </w:t>
-      </w:r>
-      <w:r>
-        <w:rPr>
-          <w:rFonts w:ascii="Arial" w:hAnsi="Arial" w:cs="Arial"/>
-          <w:sz w:val="20"/>
-        </w:rPr>
-        <w:t xml:space="preserve">Free Text 1 column, Tiled Display -2 column, Tiled Display – 3 column, Tiled Display – 4 column, 1 Column Image + Text, 2 Column Image, 3 Column Image, Apply Now, Accordion, 3 Column Menu, Static Banner, Promotion 2 Column, Promotion 3 Column, Text -2 Column, </w:t>
-      </w:r>
-      <w:proofErr w:type="spellStart"/>
-      <w:r>
-        <w:rPr>
-          <w:rFonts w:ascii="Arial" w:hAnsi="Arial" w:cs="Arial"/>
-          <w:sz w:val="20"/>
-        </w:rPr>
-        <w:t>FreeForm</w:t>
-      </w:r>
-      <w:proofErr w:type="spellEnd"/>
-      <w:r>
-        <w:rPr>
-          <w:rFonts w:ascii="Arial" w:hAnsi="Arial" w:cs="Arial"/>
-          <w:sz w:val="20"/>
-        </w:rPr>
-        <w:t xml:space="preserve">, Table or </w:t>
-      </w:r>
-      <w:proofErr w:type="spellStart"/>
-      <w:r>
-        <w:rPr>
-          <w:rFonts w:ascii="Arial" w:hAnsi="Arial" w:cs="Arial"/>
-          <w:sz w:val="20"/>
-        </w:rPr>
-        <w:t>FreeText</w:t>
-      </w:r>
-      <w:proofErr w:type="spellEnd"/>
-      <w:r>
-        <w:rPr>
-          <w:rFonts w:ascii="Arial" w:hAnsi="Arial" w:cs="Arial"/>
-          <w:sz w:val="20"/>
-        </w:rPr>
-        <w:t xml:space="preserve"> 2 Column</w:t>
-      </w:r>
-      <w:r>
-        <w:rPr>
-          <w:rFonts w:ascii="Arial" w:hAnsi="Arial" w:cs="Arial"/>
-          <w:sz w:val="20"/>
-        </w:rPr>
-        <w:t>. The Tabbed Feature Elements can have up to 3 replicas</w:t>
-      </w:r>
-    </w:p>
-    <w:p>
-      <w:pPr>
-        <w:ind w:left="720"/>
-      </w:pPr>
-    </w:p>
-    <w:p>
-      <w:pPr>
-        <w:ind w:left="720"/>
-      </w:pPr>
-      <w:r>
-        <w:rPr>
-          <w:noProof/>
-          <w:lang w:val="en-US" w:eastAsia="ja-JP"/>
-        </w:rPr>
-        <w:drawing>
-          <wp:inline distT="0" distB="0" distL="0" distR="0" wp14:anchorId="353661A0" wp14:editId="4740EC19">
-            <wp:extent cx="6253480" cy="3557270"/>
-            <wp:effectExtent l="0" t="0" r="0" b="5080"/>
-            <wp:docPr id="108" name="Picture 108"/>
             <wp:cNvGraphicFramePr>
               <a:graphicFrameLocks xmlns:a="http://schemas.openxmlformats.org/drawingml/2006/main" noChangeAspect="1"/>
             </wp:cNvGraphicFramePr>
@@ -5552,6 +5435,142 @@
                   <pic:spPr>
                     <a:xfrm>
                       <a:off x="0" y="0"/>
+                      <a:ext cx="4076700" cy="571500"/>
+                    </a:xfrm>
+                    <a:prstGeom prst="rect">
+                      <a:avLst/>
+                    </a:prstGeom>
+                  </pic:spPr>
+                </pic:pic>
+              </a:graphicData>
+            </a:graphic>
+          </wp:inline>
+        </w:drawing>
+      </w:r>
+    </w:p>
+    <w:p>
+      <w:pPr>
+        <w:pStyle w:val="body1"/>
+        <w:ind w:left="720"/>
+        <w:rPr>
+          <w:rFonts w:ascii="Arial" w:hAnsi="Arial" w:cs="Arial"/>
+          <w:sz w:val="20"/>
+        </w:rPr>
+      </w:pPr>
+      <w:r>
+        <w:rPr>
+          <w:rFonts w:ascii="Arial" w:hAnsi="Arial" w:cs="Arial"/>
+          <w:sz w:val="20"/>
+        </w:rPr>
+        <w:t>A</w:t>
+      </w:r>
+      <w:r>
+        <w:rPr>
+          <w:rFonts w:ascii="Arial" w:hAnsi="Arial" w:cs="Arial"/>
+          <w:sz w:val="20"/>
+        </w:rPr>
+        <w:t xml:space="preserve"> Tabbed Feature Element c</w:t>
+      </w:r>
+      <w:r>
+        <w:rPr>
+          <w:rFonts w:ascii="Arial" w:hAnsi="Arial" w:cs="Arial"/>
+          <w:sz w:val="20"/>
+        </w:rPr>
+        <w:t xml:space="preserve">ontainer can also be created inside </w:t>
+      </w:r>
+      <w:r>
+        <w:rPr>
+          <w:rFonts w:ascii="Arial" w:hAnsi="Arial" w:cs="Arial"/>
+          <w:sz w:val="20"/>
+        </w:rPr>
+        <w:t xml:space="preserve">the Tabbed Features container with the option to choose between </w:t>
+      </w:r>
+      <w:r>
+        <w:rPr>
+          <w:rFonts w:ascii="Arial" w:hAnsi="Arial" w:cs="Arial"/>
+          <w:sz w:val="20"/>
+        </w:rPr>
+        <w:t xml:space="preserve">Free Text 1 column, Tiled Display -2 column, Tiled Display – 3 column, Tiled Display – 4 column, 1 Column Image + Text, 2 Column Image, 3 Column Image, Apply Now, Accordion, 3 Column Menu, Static Banner, Promotion 2 Column, Promotion 3 Column, Text -2 Column, </w:t>
+      </w:r>
+      <w:proofErr w:type="spellStart"/>
+      <w:r>
+        <w:rPr>
+          <w:rFonts w:ascii="Arial" w:hAnsi="Arial" w:cs="Arial"/>
+          <w:sz w:val="20"/>
+        </w:rPr>
+        <w:t>FreeForm</w:t>
+      </w:r>
+      <w:proofErr w:type="spellEnd"/>
+      <w:r>
+        <w:rPr>
+          <w:rFonts w:ascii="Arial" w:hAnsi="Arial" w:cs="Arial"/>
+          <w:sz w:val="20"/>
+        </w:rPr>
+        <w:t xml:space="preserve">, Table or </w:t>
+      </w:r>
+      <w:proofErr w:type="spellStart"/>
+      <w:r>
+        <w:rPr>
+          <w:rFonts w:ascii="Arial" w:hAnsi="Arial" w:cs="Arial"/>
+          <w:sz w:val="20"/>
+        </w:rPr>
+        <w:t>FreeText</w:t>
+      </w:r>
+      <w:proofErr w:type="spellEnd"/>
+      <w:r>
+        <w:rPr>
+          <w:rFonts w:ascii="Arial" w:hAnsi="Arial" w:cs="Arial"/>
+          <w:sz w:val="20"/>
+        </w:rPr>
+        <w:t xml:space="preserve"> 2 Column</w:t>
+      </w:r>
+      <w:r>
+        <w:rPr>
+          <w:rFonts w:ascii="Arial" w:hAnsi="Arial" w:cs="Arial"/>
+          <w:sz w:val="20"/>
+        </w:rPr>
+        <w:t>. The Tabbed Feature Elements can have up to 3 replicas</w:t>
+      </w:r>
+    </w:p>
+    <w:p>
+      <w:pPr>
+        <w:ind w:left="720"/>
+      </w:pPr>
+    </w:p>
+    <w:p>
+      <w:pPr>
+        <w:ind w:left="720"/>
+      </w:pPr>
+      <w:r>
+        <w:rPr>
+          <w:noProof/>
+          <w:lang w:val="en-US" w:eastAsia="en-US"/>
+        </w:rPr>
+        <w:lastRenderedPageBreak/>
+        <w:drawing>
+          <wp:inline distT="0" distB="0" distL="0" distR="0" wp14:anchorId="353661A0" wp14:editId="4740EC19">
+            <wp:extent cx="6253480" cy="3557270"/>
+            <wp:effectExtent l="0" t="0" r="0" b="5080"/>
+            <wp:docPr id="108" name="Picture 108"/>
+            <wp:cNvGraphicFramePr>
+              <a:graphicFrameLocks xmlns:a="http://schemas.openxmlformats.org/drawingml/2006/main" noChangeAspect="1"/>
+            </wp:cNvGraphicFramePr>
+            <a:graphic xmlns:a="http://schemas.openxmlformats.org/drawingml/2006/main">
+              <a:graphicData uri="http://schemas.openxmlformats.org/drawingml/2006/picture">
+                <pic:pic xmlns:pic="http://schemas.openxmlformats.org/drawingml/2006/picture">
+                  <pic:nvPicPr>
+                    <pic:cNvPr id="1" name=""/>
+                    <pic:cNvPicPr/>
+                  </pic:nvPicPr>
+                  <pic:blipFill>
+                    <a:blip r:embed="rId36"/>
+                    <a:stretch>
+                      <a:fillRect/>
+                    </a:stretch>
+                  </pic:blipFill>
+                  <pic:spPr>
+                    <a:xfrm>
+                      <a:off x="0" y="0"/>
                       <a:ext cx="6253480" cy="3557270"/>
                     </a:xfrm>
                     <a:prstGeom prst="rect">
@@ -5656,9 +5675,8 @@
       <w:r>
         <w:rPr>
           <w:noProof/>
-          <w:lang w:val="en-US" w:eastAsia="ja-JP"/>
-        </w:rPr>
-        <w:lastRenderedPageBreak/>
+          <w:lang w:val="en-US" w:eastAsia="en-US"/>
+        </w:rPr>
         <w:drawing>
           <wp:inline distT="0" distB="0" distL="0" distR="0" wp14:anchorId="46BC192A" wp14:editId="54D14226">
             <wp:extent cx="4914900" cy="1935480"/>
@@ -5675,7 +5693,7 @@
                     <pic:cNvPicPr/>
                   </pic:nvPicPr>
                   <pic:blipFill>
-                    <a:blip r:embed="rId36">
+                    <a:blip r:embed="rId37">
                       <a:extLst>
                         <a:ext uri="{28A0092B-C50C-407E-A947-70E740481C1C}">
                           <a14:useLocalDpi xmlns:a14="http://schemas.microsoft.com/office/drawing/2010/main" val="0"/>
@@ -5749,7 +5767,7 @@
       <w:r>
         <w:rPr>
           <w:noProof/>
-          <w:lang w:val="en-US" w:eastAsia="ja-JP"/>
+          <w:lang w:val="en-US" w:eastAsia="en-US"/>
         </w:rPr>
         <w:drawing>
           <wp:inline distT="0" distB="0" distL="0" distR="0" wp14:anchorId="6F7E53A7" wp14:editId="1477C72D">
@@ -5767,7 +5785,7 @@
                     <pic:cNvPicPr/>
                   </pic:nvPicPr>
                   <pic:blipFill>
-                    <a:blip r:embed="rId37"/>
+                    <a:blip r:embed="rId38"/>
                     <a:stretch>
                       <a:fillRect/>
                     </a:stretch>
@@ -5820,7 +5838,7 @@
       <w:r>
         <w:rPr>
           <w:noProof/>
-          <w:lang w:val="en-US" w:eastAsia="ja-JP"/>
+          <w:lang w:val="en-US" w:eastAsia="en-US"/>
         </w:rPr>
         <w:drawing>
           <wp:inline distT="0" distB="0" distL="0" distR="0" wp14:anchorId="31DC29EE" wp14:editId="684E47C6">
@@ -5838,7 +5856,7 @@
                     <pic:cNvPicPr/>
                   </pic:nvPicPr>
                   <pic:blipFill>
-                    <a:blip r:embed="rId38">
+                    <a:blip r:embed="rId39">
                       <a:extLst>
                         <a:ext uri="{28A0092B-C50C-407E-A947-70E740481C1C}">
                           <a14:useLocalDpi xmlns:a14="http://schemas.microsoft.com/office/drawing/2010/main" val="0"/>
@@ -5919,7 +5937,7 @@
       <w:r>
         <w:rPr>
           <w:noProof/>
-          <w:lang w:val="en-US" w:eastAsia="ja-JP"/>
+          <w:lang w:val="en-US" w:eastAsia="en-US"/>
         </w:rPr>
         <w:drawing>
           <wp:inline distT="0" distB="0" distL="0" distR="0" wp14:anchorId="0100423C" wp14:editId="288D4984">
@@ -5937,7 +5955,7 @@
                     <pic:cNvPicPr/>
                   </pic:nvPicPr>
                   <pic:blipFill>
-                    <a:blip r:embed="rId39">
+                    <a:blip r:embed="rId40">
                       <a:extLst>
                         <a:ext uri="{28A0092B-C50C-407E-A947-70E740481C1C}">
                           <a14:useLocalDpi xmlns:a14="http://schemas.microsoft.com/office/drawing/2010/main" val="0"/>
@@ -5974,6 +5992,7 @@
         <w:jc w:val="left"/>
       </w:pPr>
       <w:r>
+        <w:lastRenderedPageBreak/>
         <w:t>Image Alt Text</w:t>
       </w:r>
       <w:r>
@@ -5993,7 +6012,7 @@
       <w:r>
         <w:rPr>
           <w:noProof/>
-          <w:lang w:val="en-US" w:eastAsia="ja-JP"/>
+          <w:lang w:val="en-US" w:eastAsia="en-US"/>
         </w:rPr>
         <w:drawing>
           <wp:inline distT="0" distB="0" distL="0" distR="0" wp14:anchorId="210D3D9D" wp14:editId="0E8E4565">
@@ -6011,7 +6030,7 @@
                     <pic:cNvPicPr/>
                   </pic:nvPicPr>
                   <pic:blipFill>
-                    <a:blip r:embed="rId40"/>
+                    <a:blip r:embed="rId41"/>
                     <a:stretch>
                       <a:fillRect/>
                     </a:stretch>
@@ -6064,7 +6083,7 @@
       <w:r>
         <w:rPr>
           <w:noProof/>
-          <w:lang w:val="en-US" w:eastAsia="ja-JP"/>
+          <w:lang w:val="en-US" w:eastAsia="en-US"/>
         </w:rPr>
         <w:drawing>
           <wp:inline distT="0" distB="0" distL="0" distR="0" wp14:anchorId="54351C59" wp14:editId="4353E27D">
@@ -6082,7 +6101,7 @@
                     <pic:cNvPicPr/>
                   </pic:nvPicPr>
                   <pic:blipFill>
-                    <a:blip r:embed="rId41">
+                    <a:blip r:embed="rId42">
                       <a:extLst>
                         <a:ext uri="{28A0092B-C50C-407E-A947-70E740481C1C}">
                           <a14:useLocalDpi xmlns:a14="http://schemas.microsoft.com/office/drawing/2010/main" val="0"/>
@@ -6162,7 +6181,7 @@
       <w:r>
         <w:rPr>
           <w:noProof/>
-          <w:lang w:val="en-US" w:eastAsia="ja-JP"/>
+          <w:lang w:val="en-US" w:eastAsia="en-US"/>
         </w:rPr>
         <w:drawing>
           <wp:inline distT="0" distB="0" distL="0" distR="0" wp14:anchorId="656647C8" wp14:editId="7C1EB98F">
@@ -6180,7 +6199,7 @@
                     <pic:cNvPicPr/>
                   </pic:nvPicPr>
                   <pic:blipFill>
-                    <a:blip r:embed="rId42">
+                    <a:blip r:embed="rId43">
                       <a:extLst>
                         <a:ext uri="{28A0092B-C50C-407E-A947-70E740481C1C}">
                           <a14:useLocalDpi xmlns:a14="http://schemas.microsoft.com/office/drawing/2010/main" val="0"/>
@@ -6238,74 +6257,13 @@
       <w:r>
         <w:rPr>
           <w:noProof/>
-          <w:lang w:val="en-US" w:eastAsia="ja-JP"/>
+          <w:lang w:val="en-US" w:eastAsia="en-US"/>
         </w:rPr>
         <w:drawing>
           <wp:inline distT="0" distB="0" distL="0" distR="0" wp14:anchorId="36F129EF" wp14:editId="5CE27C2E">
             <wp:extent cx="4752975" cy="1343025"/>
             <wp:effectExtent l="0" t="0" r="9525" b="9525"/>
             <wp:docPr id="12" name="Picture 12"/>
-            <wp:cNvGraphicFramePr>
-              <a:graphicFrameLocks xmlns:a="http://schemas.openxmlformats.org/drawingml/2006/main" noChangeAspect="1"/>
-            </wp:cNvGraphicFramePr>
-            <a:graphic xmlns:a="http://schemas.openxmlformats.org/drawingml/2006/main">
-              <a:graphicData uri="http://schemas.openxmlformats.org/drawingml/2006/picture">
-                <pic:pic xmlns:pic="http://schemas.openxmlformats.org/drawingml/2006/picture">
-                  <pic:nvPicPr>
-                    <pic:cNvPr id="1" name=""/>
-                    <pic:cNvPicPr/>
-                  </pic:nvPicPr>
-                  <pic:blipFill>
-                    <a:blip r:embed="rId43"/>
-                    <a:stretch>
-                      <a:fillRect/>
-                    </a:stretch>
-                  </pic:blipFill>
-                  <pic:spPr>
-                    <a:xfrm>
-                      <a:off x="0" y="0"/>
-                      <a:ext cx="4752975" cy="1343025"/>
-                    </a:xfrm>
-                    <a:prstGeom prst="rect">
-                      <a:avLst/>
-                    </a:prstGeom>
-                  </pic:spPr>
-                </pic:pic>
-              </a:graphicData>
-            </a:graphic>
-          </wp:inline>
-        </w:drawing>
-      </w:r>
-    </w:p>
-    <w:p>
-      <w:pPr>
-        <w:pStyle w:val="ListParagraph"/>
-        <w:numPr>
-          <w:ilvl w:val="1"/>
-          <w:numId w:val="10"/>
-        </w:numPr>
-        <w:jc w:val="left"/>
-      </w:pPr>
-      <w:r>
-        <w:t>Link Opening Option</w:t>
-      </w:r>
-      <w:r>
-        <w:br/>
-        <w:t>Drop down menu to select link opening option (Same window or New window)</w:t>
-      </w:r>
-      <w:r>
-        <w:br/>
-      </w:r>
-      <w:r>
-        <w:rPr>
-          <w:noProof/>
-          <w:lang w:val="en-US" w:eastAsia="ja-JP"/>
-        </w:rPr>
-        <w:drawing>
-          <wp:inline distT="0" distB="0" distL="0" distR="0" wp14:anchorId="0474DB81" wp14:editId="12159F6F">
-            <wp:extent cx="1609725" cy="666750"/>
-            <wp:effectExtent l="0" t="0" r="9525" b="0"/>
-            <wp:docPr id="13" name="Picture 13"/>
             <wp:cNvGraphicFramePr>
               <a:graphicFrameLocks xmlns:a="http://schemas.openxmlformats.org/drawingml/2006/main" noChangeAspect="1"/>
             </wp:cNvGraphicFramePr>
@@ -6325,6 +6283,67 @@
                   <pic:spPr>
                     <a:xfrm>
                       <a:off x="0" y="0"/>
+                      <a:ext cx="4752975" cy="1343025"/>
+                    </a:xfrm>
+                    <a:prstGeom prst="rect">
+                      <a:avLst/>
+                    </a:prstGeom>
+                  </pic:spPr>
+                </pic:pic>
+              </a:graphicData>
+            </a:graphic>
+          </wp:inline>
+        </w:drawing>
+      </w:r>
+    </w:p>
+    <w:p>
+      <w:pPr>
+        <w:pStyle w:val="ListParagraph"/>
+        <w:numPr>
+          <w:ilvl w:val="1"/>
+          <w:numId w:val="10"/>
+        </w:numPr>
+        <w:jc w:val="left"/>
+      </w:pPr>
+      <w:r>
+        <w:t>Link Opening Option</w:t>
+      </w:r>
+      <w:r>
+        <w:br/>
+        <w:t>Drop down menu to select link opening option (Same window or New window)</w:t>
+      </w:r>
+      <w:r>
+        <w:br/>
+      </w:r>
+      <w:r>
+        <w:rPr>
+          <w:noProof/>
+          <w:lang w:val="en-US" w:eastAsia="en-US"/>
+        </w:rPr>
+        <w:drawing>
+          <wp:inline distT="0" distB="0" distL="0" distR="0" wp14:anchorId="0474DB81" wp14:editId="12159F6F">
+            <wp:extent cx="1609725" cy="666750"/>
+            <wp:effectExtent l="0" t="0" r="9525" b="0"/>
+            <wp:docPr id="13" name="Picture 13"/>
+            <wp:cNvGraphicFramePr>
+              <a:graphicFrameLocks xmlns:a="http://schemas.openxmlformats.org/drawingml/2006/main" noChangeAspect="1"/>
+            </wp:cNvGraphicFramePr>
+            <a:graphic xmlns:a="http://schemas.openxmlformats.org/drawingml/2006/main">
+              <a:graphicData uri="http://schemas.openxmlformats.org/drawingml/2006/picture">
+                <pic:pic xmlns:pic="http://schemas.openxmlformats.org/drawingml/2006/picture">
+                  <pic:nvPicPr>
+                    <pic:cNvPr id="1" name=""/>
+                    <pic:cNvPicPr/>
+                  </pic:nvPicPr>
+                  <pic:blipFill>
+                    <a:blip r:embed="rId45"/>
+                    <a:stretch>
+                      <a:fillRect/>
+                    </a:stretch>
+                  </pic:blipFill>
+                  <pic:spPr>
+                    <a:xfrm>
+                      <a:off x="0" y="0"/>
                       <a:ext cx="1609725" cy="666750"/>
                     </a:xfrm>
                     <a:prstGeom prst="rect">
@@ -6417,7 +6436,7 @@
       <w:r>
         <w:rPr>
           <w:noProof/>
-          <w:lang w:val="en-US" w:eastAsia="ja-JP"/>
+          <w:lang w:val="en-US" w:eastAsia="en-US"/>
         </w:rPr>
         <w:drawing>
           <wp:inline distT="0" distB="0" distL="0" distR="0" wp14:anchorId="63BECB11" wp14:editId="29814024">
@@ -6435,7 +6454,7 @@
                     <pic:cNvPicPr/>
                   </pic:nvPicPr>
                   <pic:blipFill>
-                    <a:blip r:embed="rId37"/>
+                    <a:blip r:embed="rId38"/>
                     <a:stretch>
                       <a:fillRect/>
                     </a:stretch>
@@ -6480,12 +6499,13 @@
         <w:jc w:val="left"/>
       </w:pPr>
       <w:r>
+        <w:lastRenderedPageBreak/>
         <w:br/>
       </w:r>
       <w:r>
         <w:rPr>
           <w:noProof/>
-          <w:lang w:val="en-US" w:eastAsia="ja-JP"/>
+          <w:lang w:val="en-US" w:eastAsia="en-US"/>
         </w:rPr>
         <w:drawing>
           <wp:inline distT="0" distB="0" distL="0" distR="0" wp14:anchorId="7B933BFC" wp14:editId="5A712D21">
@@ -6503,7 +6523,7 @@
                     <pic:cNvPicPr/>
                   </pic:nvPicPr>
                   <pic:blipFill>
-                    <a:blip r:embed="rId38">
+                    <a:blip r:embed="rId39">
                       <a:extLst>
                         <a:ext uri="{28A0092B-C50C-407E-A947-70E740481C1C}">
                           <a14:useLocalDpi xmlns:a14="http://schemas.microsoft.com/office/drawing/2010/main" val="0"/>
@@ -6584,7 +6604,7 @@
       <w:r>
         <w:rPr>
           <w:noProof/>
-          <w:lang w:val="en-US" w:eastAsia="ja-JP"/>
+          <w:lang w:val="en-US" w:eastAsia="en-US"/>
         </w:rPr>
         <w:drawing>
           <wp:inline distT="0" distB="0" distL="0" distR="0" wp14:anchorId="42DD2B1F" wp14:editId="39CC1FD3">
@@ -6602,7 +6622,7 @@
                     <pic:cNvPicPr/>
                   </pic:nvPicPr>
                   <pic:blipFill>
-                    <a:blip r:embed="rId39">
+                    <a:blip r:embed="rId40">
                       <a:extLst>
                         <a:ext uri="{28A0092B-C50C-407E-A947-70E740481C1C}">
                           <a14:useLocalDpi xmlns:a14="http://schemas.microsoft.com/office/drawing/2010/main" val="0"/>
@@ -6668,7 +6688,7 @@
       <w:r>
         <w:rPr>
           <w:noProof/>
-          <w:lang w:val="en-US" w:eastAsia="ja-JP"/>
+          <w:lang w:val="en-US" w:eastAsia="en-US"/>
         </w:rPr>
         <w:drawing>
           <wp:inline distT="0" distB="0" distL="0" distR="0" wp14:anchorId="66EDBA24" wp14:editId="490AE4C6">
@@ -6686,7 +6706,7 @@
                     <pic:cNvPicPr/>
                   </pic:nvPicPr>
                   <pic:blipFill>
-                    <a:blip r:embed="rId41">
+                    <a:blip r:embed="rId42">
                       <a:extLst>
                         <a:ext uri="{28A0092B-C50C-407E-A947-70E740481C1C}">
                           <a14:useLocalDpi xmlns:a14="http://schemas.microsoft.com/office/drawing/2010/main" val="0"/>
@@ -6735,75 +6755,13 @@
       <w:r>
         <w:rPr>
           <w:noProof/>
-          <w:lang w:val="en-US" w:eastAsia="ja-JP"/>
+          <w:lang w:val="en-US" w:eastAsia="en-US"/>
         </w:rPr>
         <w:drawing>
           <wp:inline distT="0" distB="0" distL="0" distR="0" wp14:anchorId="60518967" wp14:editId="33112EDA">
             <wp:extent cx="4752975" cy="1343025"/>
             <wp:effectExtent l="0" t="0" r="9525" b="9525"/>
             <wp:docPr id="17" name="Picture 17"/>
-            <wp:cNvGraphicFramePr>
-              <a:graphicFrameLocks xmlns:a="http://schemas.openxmlformats.org/drawingml/2006/main" noChangeAspect="1"/>
-            </wp:cNvGraphicFramePr>
-            <a:graphic xmlns:a="http://schemas.openxmlformats.org/drawingml/2006/main">
-              <a:graphicData uri="http://schemas.openxmlformats.org/drawingml/2006/picture">
-                <pic:pic xmlns:pic="http://schemas.openxmlformats.org/drawingml/2006/picture">
-                  <pic:nvPicPr>
-                    <pic:cNvPr id="1" name=""/>
-                    <pic:cNvPicPr/>
-                  </pic:nvPicPr>
-                  <pic:blipFill>
-                    <a:blip r:embed="rId43"/>
-                    <a:stretch>
-                      <a:fillRect/>
-                    </a:stretch>
-                  </pic:blipFill>
-                  <pic:spPr>
-                    <a:xfrm>
-                      <a:off x="0" y="0"/>
-                      <a:ext cx="4752975" cy="1343025"/>
-                    </a:xfrm>
-                    <a:prstGeom prst="rect">
-                      <a:avLst/>
-                    </a:prstGeom>
-                  </pic:spPr>
-                </pic:pic>
-              </a:graphicData>
-            </a:graphic>
-          </wp:inline>
-        </w:drawing>
-      </w:r>
-    </w:p>
-    <w:p>
-      <w:pPr>
-        <w:pStyle w:val="ListParagraph"/>
-        <w:numPr>
-          <w:ilvl w:val="1"/>
-          <w:numId w:val="10"/>
-        </w:numPr>
-        <w:jc w:val="left"/>
-      </w:pPr>
-      <w:r>
-        <w:lastRenderedPageBreak/>
-        <w:t>Link Opening Option</w:t>
-      </w:r>
-      <w:r>
-        <w:br/>
-        <w:t>Drop down menu to select link opening option (Same window or New window)</w:t>
-      </w:r>
-      <w:r>
-        <w:br/>
-      </w:r>
-      <w:r>
-        <w:rPr>
-          <w:noProof/>
-          <w:lang w:val="en-US" w:eastAsia="ja-JP"/>
-        </w:rPr>
-        <w:drawing>
-          <wp:inline distT="0" distB="0" distL="0" distR="0" wp14:anchorId="353F3365" wp14:editId="54A36722">
-            <wp:extent cx="1609725" cy="666750"/>
-            <wp:effectExtent l="0" t="0" r="9525" b="0"/>
-            <wp:docPr id="18" name="Picture 18"/>
             <wp:cNvGraphicFramePr>
               <a:graphicFrameLocks xmlns:a="http://schemas.openxmlformats.org/drawingml/2006/main" noChangeAspect="1"/>
             </wp:cNvGraphicFramePr>
@@ -6823,7 +6781,7 @@
                   <pic:spPr>
                     <a:xfrm>
                       <a:off x="0" y="0"/>
-                      <a:ext cx="1609725" cy="666750"/>
+                      <a:ext cx="4752975" cy="1343025"/>
                     </a:xfrm>
                     <a:prstGeom prst="rect">
                       <a:avLst/>
@@ -6839,26 +6797,6 @@
     <w:p>
       <w:pPr>
         <w:pStyle w:val="ListParagraph"/>
-        <w:ind w:left="1800"/>
-        <w:jc w:val="left"/>
-      </w:pPr>
-    </w:p>
-    <w:p>
-      <w:pPr>
-        <w:pStyle w:val="ListParagraph"/>
-        <w:numPr>
-          <w:ilvl w:val="0"/>
-          <w:numId w:val="10"/>
-        </w:numPr>
-        <w:jc w:val="left"/>
-      </w:pPr>
-      <w:r>
-        <w:t>1 Column Image + Text</w:t>
-      </w:r>
-    </w:p>
-    <w:p>
-      <w:pPr>
-        <w:pStyle w:val="ListParagraph"/>
         <w:numPr>
           <w:ilvl w:val="1"/>
           <w:numId w:val="10"/>
@@ -6866,11 +6804,11 @@
         <w:jc w:val="left"/>
       </w:pPr>
       <w:r>
-        <w:t>Image</w:t>
-      </w:r>
-      <w:r>
-        <w:br/>
-        <w:t>Browse field. This is a required field</w:t>
+        <w:t>Link Opening Option</w:t>
+      </w:r>
+      <w:r>
+        <w:br/>
+        <w:t>Drop down menu to select link opening option (Same window or New window)</w:t>
       </w:r>
       <w:r>
         <w:br/>
@@ -6878,13 +6816,13 @@
       <w:r>
         <w:rPr>
           <w:noProof/>
-          <w:lang w:val="en-US" w:eastAsia="ja-JP"/>
+          <w:lang w:val="en-US" w:eastAsia="en-US"/>
         </w:rPr>
         <w:drawing>
-          <wp:inline distT="0" distB="0" distL="0" distR="0" wp14:anchorId="0261523B" wp14:editId="6FA31991">
-            <wp:extent cx="4829175" cy="676275"/>
-            <wp:effectExtent l="0" t="0" r="9525" b="9525"/>
-            <wp:docPr id="19" name="Picture 19"/>
+          <wp:inline distT="0" distB="0" distL="0" distR="0" wp14:anchorId="353F3365" wp14:editId="54A36722">
+            <wp:extent cx="1609725" cy="666750"/>
+            <wp:effectExtent l="0" t="0" r="9525" b="0"/>
+            <wp:docPr id="18" name="Picture 18"/>
             <wp:cNvGraphicFramePr>
               <a:graphicFrameLocks xmlns:a="http://schemas.openxmlformats.org/drawingml/2006/main" noChangeAspect="1"/>
             </wp:cNvGraphicFramePr>
@@ -6904,7 +6842,7 @@
                   <pic:spPr>
                     <a:xfrm>
                       <a:off x="0" y="0"/>
-                      <a:ext cx="4829175" cy="676275"/>
+                      <a:ext cx="1609725" cy="666750"/>
                     </a:xfrm>
                     <a:prstGeom prst="rect">
                       <a:avLst/>
@@ -6920,6 +6858,26 @@
     <w:p>
       <w:pPr>
         <w:pStyle w:val="ListParagraph"/>
+        <w:ind w:left="1800"/>
+        <w:jc w:val="left"/>
+      </w:pPr>
+    </w:p>
+    <w:p>
+      <w:pPr>
+        <w:pStyle w:val="ListParagraph"/>
+        <w:numPr>
+          <w:ilvl w:val="0"/>
+          <w:numId w:val="10"/>
+        </w:numPr>
+        <w:jc w:val="left"/>
+      </w:pPr>
+      <w:r>
+        <w:t>1 Column Image + Text</w:t>
+      </w:r>
+    </w:p>
+    <w:p>
+      <w:pPr>
+        <w:pStyle w:val="ListParagraph"/>
         <w:numPr>
           <w:ilvl w:val="1"/>
           <w:numId w:val="10"/>
@@ -6927,18 +6885,11 @@
         <w:jc w:val="left"/>
       </w:pPr>
       <w:r>
-        <w:t>Image Alt Text</w:t>
-      </w:r>
-      <w:r>
-        <w:br/>
-      </w:r>
-      <w:proofErr w:type="spellStart"/>
-      <w:r>
-        <w:t>Text</w:t>
-      </w:r>
-      <w:proofErr w:type="spellEnd"/>
-      <w:r>
-        <w:t xml:space="preserve"> field. This is a required field</w:t>
+        <w:t>Image</w:t>
+      </w:r>
+      <w:r>
+        <w:br/>
+        <w:t>Browse field. This is a required field</w:t>
       </w:r>
       <w:r>
         <w:br/>
@@ -6946,13 +6897,13 @@
       <w:r>
         <w:rPr>
           <w:noProof/>
-          <w:lang w:val="en-US" w:eastAsia="ja-JP"/>
+          <w:lang w:val="en-US" w:eastAsia="en-US"/>
         </w:rPr>
         <w:drawing>
-          <wp:inline distT="0" distB="0" distL="0" distR="0" wp14:anchorId="72C91761" wp14:editId="2792E9D6">
-            <wp:extent cx="4829175" cy="600075"/>
+          <wp:inline distT="0" distB="0" distL="0" distR="0" wp14:anchorId="0261523B" wp14:editId="6FA31991">
+            <wp:extent cx="4829175" cy="676275"/>
             <wp:effectExtent l="0" t="0" r="9525" b="9525"/>
-            <wp:docPr id="20" name="Picture 20"/>
+            <wp:docPr id="19" name="Picture 19"/>
             <wp:cNvGraphicFramePr>
               <a:graphicFrameLocks xmlns:a="http://schemas.openxmlformats.org/drawingml/2006/main" noChangeAspect="1"/>
             </wp:cNvGraphicFramePr>
@@ -6972,7 +6923,7 @@
                   <pic:spPr>
                     <a:xfrm>
                       <a:off x="0" y="0"/>
-                      <a:ext cx="4829175" cy="600075"/>
+                      <a:ext cx="4829175" cy="676275"/>
                     </a:xfrm>
                     <a:prstGeom prst="rect">
                       <a:avLst/>
@@ -6995,11 +6946,18 @@
         <w:jc w:val="left"/>
       </w:pPr>
       <w:r>
-        <w:t>Image for Mobile</w:t>
-      </w:r>
-      <w:r>
-        <w:br/>
-        <w:t>Browse field to select mobile images</w:t>
+        <w:t>Image Alt Text</w:t>
+      </w:r>
+      <w:r>
+        <w:br/>
+      </w:r>
+      <w:proofErr w:type="spellStart"/>
+      <w:r>
+        <w:t>Text</w:t>
+      </w:r>
+      <w:proofErr w:type="spellEnd"/>
+      <w:r>
+        <w:t xml:space="preserve"> field. This is a required field</w:t>
       </w:r>
       <w:r>
         <w:br/>
@@ -7007,13 +6965,13 @@
       <w:r>
         <w:rPr>
           <w:noProof/>
-          <w:lang w:val="en-US" w:eastAsia="ja-JP"/>
+          <w:lang w:val="en-US" w:eastAsia="en-US"/>
         </w:rPr>
         <w:drawing>
-          <wp:inline distT="0" distB="0" distL="0" distR="0" wp14:anchorId="51151971" wp14:editId="1B1C9694">
-            <wp:extent cx="4914900" cy="695325"/>
-            <wp:effectExtent l="0" t="0" r="0" b="9525"/>
-            <wp:docPr id="21" name="Picture 21"/>
+          <wp:inline distT="0" distB="0" distL="0" distR="0" wp14:anchorId="72C91761" wp14:editId="2792E9D6">
+            <wp:extent cx="4829175" cy="600075"/>
+            <wp:effectExtent l="0" t="0" r="9525" b="9525"/>
+            <wp:docPr id="20" name="Picture 20"/>
             <wp:cNvGraphicFramePr>
               <a:graphicFrameLocks xmlns:a="http://schemas.openxmlformats.org/drawingml/2006/main" noChangeAspect="1"/>
             </wp:cNvGraphicFramePr>
@@ -7033,7 +6991,7 @@
                   <pic:spPr>
                     <a:xfrm>
                       <a:off x="0" y="0"/>
-                      <a:ext cx="4914900" cy="695325"/>
+                      <a:ext cx="4829175" cy="600075"/>
                     </a:xfrm>
                     <a:prstGeom prst="rect">
                       <a:avLst/>
@@ -7056,11 +7014,11 @@
         <w:jc w:val="left"/>
       </w:pPr>
       <w:r>
-        <w:t>Content Headline</w:t>
-      </w:r>
-      <w:r>
-        <w:br/>
-        <w:t>Text field</w:t>
+        <w:t>Image for Mobile</w:t>
+      </w:r>
+      <w:r>
+        <w:br/>
+        <w:t>Browse field to select mobile images</w:t>
       </w:r>
       <w:r>
         <w:br/>
@@ -7068,13 +7026,13 @@
       <w:r>
         <w:rPr>
           <w:noProof/>
-          <w:lang w:val="en-US" w:eastAsia="ja-JP"/>
+          <w:lang w:val="en-US" w:eastAsia="en-US"/>
         </w:rPr>
         <w:drawing>
-          <wp:inline distT="0" distB="0" distL="0" distR="0" wp14:anchorId="3194D2FC" wp14:editId="356EEDE8">
-            <wp:extent cx="4838700" cy="685800"/>
-            <wp:effectExtent l="0" t="0" r="0" b="0"/>
-            <wp:docPr id="22" name="Picture 22"/>
+          <wp:inline distT="0" distB="0" distL="0" distR="0" wp14:anchorId="51151971" wp14:editId="1B1C9694">
+            <wp:extent cx="4914900" cy="695325"/>
+            <wp:effectExtent l="0" t="0" r="0" b="9525"/>
+            <wp:docPr id="21" name="Picture 21"/>
             <wp:cNvGraphicFramePr>
               <a:graphicFrameLocks xmlns:a="http://schemas.openxmlformats.org/drawingml/2006/main" noChangeAspect="1"/>
             </wp:cNvGraphicFramePr>
@@ -7094,7 +7052,7 @@
                   <pic:spPr>
                     <a:xfrm>
                       <a:off x="0" y="0"/>
-                      <a:ext cx="4838700" cy="685800"/>
+                      <a:ext cx="4914900" cy="695325"/>
                     </a:xfrm>
                     <a:prstGeom prst="rect">
                       <a:avLst/>
@@ -7117,19 +7075,12 @@
         <w:jc w:val="left"/>
       </w:pPr>
       <w:r>
-        <w:t>Content Body</w:t>
-      </w:r>
-      <w:r>
-        <w:br/>
-        <w:t xml:space="preserve">A text area field that uses </w:t>
-      </w:r>
-      <w:proofErr w:type="spellStart"/>
-      <w:r>
-        <w:t>TinyMCE</w:t>
-      </w:r>
-      <w:proofErr w:type="spellEnd"/>
-      <w:r>
-        <w:t xml:space="preserve"> for free formatting</w:t>
+        <w:lastRenderedPageBreak/>
+        <w:t>Content Headline</w:t>
+      </w:r>
+      <w:r>
+        <w:br/>
+        <w:t>Text field</w:t>
       </w:r>
       <w:r>
         <w:br/>
@@ -7137,13 +7088,13 @@
       <w:r>
         <w:rPr>
           <w:noProof/>
-          <w:lang w:val="en-US" w:eastAsia="ja-JP"/>
+          <w:lang w:val="en-US" w:eastAsia="en-US"/>
         </w:rPr>
         <w:drawing>
-          <wp:inline distT="0" distB="0" distL="0" distR="0" wp14:anchorId="7537BCCC" wp14:editId="6650F205">
-            <wp:extent cx="4762500" cy="1988820"/>
+          <wp:inline distT="0" distB="0" distL="0" distR="0" wp14:anchorId="3194D2FC" wp14:editId="356EEDE8">
+            <wp:extent cx="4838700" cy="685800"/>
             <wp:effectExtent l="0" t="0" r="0" b="0"/>
-            <wp:docPr id="23" name="Picture 23"/>
+            <wp:docPr id="22" name="Picture 22"/>
             <wp:cNvGraphicFramePr>
               <a:graphicFrameLocks xmlns:a="http://schemas.openxmlformats.org/drawingml/2006/main" noChangeAspect="1"/>
             </wp:cNvGraphicFramePr>
@@ -7163,6 +7114,75 @@
                   <pic:spPr>
                     <a:xfrm>
                       <a:off x="0" y="0"/>
+                      <a:ext cx="4838700" cy="685800"/>
+                    </a:xfrm>
+                    <a:prstGeom prst="rect">
+                      <a:avLst/>
+                    </a:prstGeom>
+                  </pic:spPr>
+                </pic:pic>
+              </a:graphicData>
+            </a:graphic>
+          </wp:inline>
+        </w:drawing>
+      </w:r>
+    </w:p>
+    <w:p>
+      <w:pPr>
+        <w:pStyle w:val="ListParagraph"/>
+        <w:numPr>
+          <w:ilvl w:val="1"/>
+          <w:numId w:val="10"/>
+        </w:numPr>
+        <w:jc w:val="left"/>
+      </w:pPr>
+      <w:r>
+        <w:t>Content Body</w:t>
+      </w:r>
+      <w:r>
+        <w:br/>
+        <w:t xml:space="preserve">A text area field that uses </w:t>
+      </w:r>
+      <w:proofErr w:type="spellStart"/>
+      <w:r>
+        <w:t>TinyMCE</w:t>
+      </w:r>
+      <w:proofErr w:type="spellEnd"/>
+      <w:r>
+        <w:t xml:space="preserve"> for free formatting</w:t>
+      </w:r>
+      <w:r>
+        <w:br/>
+      </w:r>
+      <w:r>
+        <w:rPr>
+          <w:noProof/>
+          <w:lang w:val="en-US" w:eastAsia="en-US"/>
+        </w:rPr>
+        <w:drawing>
+          <wp:inline distT="0" distB="0" distL="0" distR="0" wp14:anchorId="7537BCCC" wp14:editId="6650F205">
+            <wp:extent cx="4762500" cy="1988820"/>
+            <wp:effectExtent l="0" t="0" r="0" b="0"/>
+            <wp:docPr id="23" name="Picture 23"/>
+            <wp:cNvGraphicFramePr>
+              <a:graphicFrameLocks xmlns:a="http://schemas.openxmlformats.org/drawingml/2006/main" noChangeAspect="1"/>
+            </wp:cNvGraphicFramePr>
+            <a:graphic xmlns:a="http://schemas.openxmlformats.org/drawingml/2006/main">
+              <a:graphicData uri="http://schemas.openxmlformats.org/drawingml/2006/picture">
+                <pic:pic xmlns:pic="http://schemas.openxmlformats.org/drawingml/2006/picture">
+                  <pic:nvPicPr>
+                    <pic:cNvPr id="1" name=""/>
+                    <pic:cNvPicPr/>
+                  </pic:nvPicPr>
+                  <pic:blipFill>
+                    <a:blip r:embed="rId50"/>
+                    <a:stretch>
+                      <a:fillRect/>
+                    </a:stretch>
+                  </pic:blipFill>
+                  <pic:spPr>
+                    <a:xfrm>
+                      <a:off x="0" y="0"/>
                       <a:ext cx="4762500" cy="1988820"/>
                     </a:xfrm>
                     <a:prstGeom prst="rect">
@@ -7201,7 +7221,7 @@
       <w:r>
         <w:rPr>
           <w:noProof/>
-          <w:lang w:val="en-US" w:eastAsia="ja-JP"/>
+          <w:lang w:val="en-US" w:eastAsia="en-US"/>
         </w:rPr>
         <w:drawing>
           <wp:inline distT="0" distB="0" distL="0" distR="0" wp14:anchorId="69A77EC9" wp14:editId="4AB674DE">
@@ -7221,7 +7241,7 @@
                     </pic:cNvPicPr>
                   </pic:nvPicPr>
                   <pic:blipFill>
-                    <a:blip r:embed="rId50">
+                    <a:blip r:embed="rId51">
                       <a:extLst>
                         <a:ext uri="{28A0092B-C50C-407E-A947-70E740481C1C}">
                           <a14:useLocalDpi xmlns:a14="http://schemas.microsoft.com/office/drawing/2010/main" val="0"/>
@@ -7281,7 +7301,6 @@
         <w:jc w:val="left"/>
       </w:pPr>
       <w:r>
-        <w:lastRenderedPageBreak/>
         <w:t>2 Column Image Tile</w:t>
       </w:r>
     </w:p>
@@ -7310,74 +7329,13 @@
       <w:r>
         <w:rPr>
           <w:noProof/>
-          <w:lang w:val="en-US" w:eastAsia="ja-JP"/>
+          <w:lang w:val="en-US" w:eastAsia="en-US"/>
         </w:rPr>
         <w:drawing>
           <wp:inline distT="0" distB="0" distL="0" distR="0" wp14:anchorId="3E4B22DF" wp14:editId="1D117CCF">
             <wp:extent cx="3931920" cy="594360"/>
             <wp:effectExtent l="0" t="0" r="0" b="0"/>
             <wp:docPr id="96" name="Picture 96"/>
-            <wp:cNvGraphicFramePr>
-              <a:graphicFrameLocks xmlns:a="http://schemas.openxmlformats.org/drawingml/2006/main" noChangeAspect="1"/>
-            </wp:cNvGraphicFramePr>
-            <a:graphic xmlns:a="http://schemas.openxmlformats.org/drawingml/2006/main">
-              <a:graphicData uri="http://schemas.openxmlformats.org/drawingml/2006/picture">
-                <pic:pic xmlns:pic="http://schemas.openxmlformats.org/drawingml/2006/picture">
-                  <pic:nvPicPr>
-                    <pic:cNvPr id="1" name=""/>
-                    <pic:cNvPicPr/>
-                  </pic:nvPicPr>
-                  <pic:blipFill>
-                    <a:blip r:embed="rId51"/>
-                    <a:stretch>
-                      <a:fillRect/>
-                    </a:stretch>
-                  </pic:blipFill>
-                  <pic:spPr>
-                    <a:xfrm>
-                      <a:off x="0" y="0"/>
-                      <a:ext cx="3931920" cy="594360"/>
-                    </a:xfrm>
-                    <a:prstGeom prst="rect">
-                      <a:avLst/>
-                    </a:prstGeom>
-                  </pic:spPr>
-                </pic:pic>
-              </a:graphicData>
-            </a:graphic>
-          </wp:inline>
-        </w:drawing>
-      </w:r>
-    </w:p>
-    <w:p>
-      <w:pPr>
-        <w:pStyle w:val="ListParagraph"/>
-        <w:numPr>
-          <w:ilvl w:val="1"/>
-          <w:numId w:val="10"/>
-        </w:numPr>
-        <w:jc w:val="left"/>
-      </w:pPr>
-      <w:r>
-        <w:t>Image Alt Text, Content Title, Short Description, Target Link</w:t>
-      </w:r>
-      <w:r>
-        <w:br/>
-        <w:t>Text area fields</w:t>
-      </w:r>
-      <w:r>
-        <w:br/>
-      </w:r>
-      <w:r>
-        <w:rPr>
-          <w:noProof/>
-          <w:lang w:val="en-US" w:eastAsia="ja-JP"/>
-        </w:rPr>
-        <w:drawing>
-          <wp:inline distT="0" distB="0" distL="0" distR="0" wp14:anchorId="414179A8" wp14:editId="1B3F3578">
-            <wp:extent cx="4251960" cy="2133600"/>
-            <wp:effectExtent l="0" t="0" r="0" b="0"/>
-            <wp:docPr id="25" name="Picture 25"/>
             <wp:cNvGraphicFramePr>
               <a:graphicFrameLocks xmlns:a="http://schemas.openxmlformats.org/drawingml/2006/main" noChangeAspect="1"/>
             </wp:cNvGraphicFramePr>
@@ -7397,7 +7355,7 @@
                   <pic:spPr>
                     <a:xfrm>
                       <a:off x="0" y="0"/>
-                      <a:ext cx="4251960" cy="2133600"/>
+                      <a:ext cx="3931920" cy="594360"/>
                     </a:xfrm>
                     <a:prstGeom prst="rect">
                       <a:avLst/>
@@ -7420,11 +7378,11 @@
         <w:jc w:val="left"/>
       </w:pPr>
       <w:r>
-        <w:t>Link Opening Option</w:t>
-      </w:r>
-      <w:r>
-        <w:br/>
-        <w:t>Drop down menu to select link opening option (Same window or New window)</w:t>
+        <w:t>Image Alt Text, Content Title, Short Description, Target Link</w:t>
+      </w:r>
+      <w:r>
+        <w:br/>
+        <w:t>Text area fields</w:t>
       </w:r>
       <w:r>
         <w:br/>
@@ -7432,120 +7390,13 @@
       <w:r>
         <w:rPr>
           <w:noProof/>
-          <w:lang w:val="en-US" w:eastAsia="ja-JP"/>
+          <w:lang w:val="en-US" w:eastAsia="en-US"/>
         </w:rPr>
         <w:drawing>
-          <wp:inline distT="0" distB="0" distL="0" distR="0" wp14:anchorId="0AAC6C79" wp14:editId="13CA078C">
-            <wp:extent cx="1609725" cy="666750"/>
-            <wp:effectExtent l="0" t="0" r="9525" b="0"/>
-            <wp:docPr id="26" name="Picture 26"/>
-            <wp:cNvGraphicFramePr>
-              <a:graphicFrameLocks xmlns:a="http://schemas.openxmlformats.org/drawingml/2006/main" noChangeAspect="1"/>
-            </wp:cNvGraphicFramePr>
-            <a:graphic xmlns:a="http://schemas.openxmlformats.org/drawingml/2006/main">
-              <a:graphicData uri="http://schemas.openxmlformats.org/drawingml/2006/picture">
-                <pic:pic xmlns:pic="http://schemas.openxmlformats.org/drawingml/2006/picture">
-                  <pic:nvPicPr>
-                    <pic:cNvPr id="1" name=""/>
-                    <pic:cNvPicPr/>
-                  </pic:nvPicPr>
-                  <pic:blipFill>
-                    <a:blip r:embed="rId44"/>
-                    <a:stretch>
-                      <a:fillRect/>
-                    </a:stretch>
-                  </pic:blipFill>
-                  <pic:spPr>
-                    <a:xfrm>
-                      <a:off x="0" y="0"/>
-                      <a:ext cx="1609725" cy="666750"/>
-                    </a:xfrm>
-                    <a:prstGeom prst="rect">
-                      <a:avLst/>
-                    </a:prstGeom>
-                  </pic:spPr>
-                </pic:pic>
-              </a:graphicData>
-            </a:graphic>
-          </wp:inline>
-        </w:drawing>
-      </w:r>
-    </w:p>
-    <w:p>
-      <w:pPr>
-        <w:pStyle w:val="ListParagraph"/>
-        <w:ind w:left="2520"/>
-        <w:jc w:val="left"/>
-      </w:pPr>
-    </w:p>
-    <w:p>
-      <w:pPr>
-        <w:pStyle w:val="ListParagraph"/>
-        <w:numPr>
-          <w:ilvl w:val="0"/>
-          <w:numId w:val="10"/>
-        </w:numPr>
-        <w:jc w:val="left"/>
-      </w:pPr>
-      <w:r>
-        <w:t>3 Column Image Tile</w:t>
-      </w:r>
-      <w:r>
-        <w:br/>
-        <w:t>Same fields as 2 Column Image tile</w:t>
-      </w:r>
-      <w:r>
-        <w:br/>
-      </w:r>
-    </w:p>
-    <w:p>
-      <w:pPr>
-        <w:pStyle w:val="ListParagraph"/>
-        <w:numPr>
-          <w:ilvl w:val="0"/>
-          <w:numId w:val="10"/>
-        </w:numPr>
-        <w:jc w:val="left"/>
-      </w:pPr>
-      <w:r>
-        <w:t>Apply Now</w:t>
-      </w:r>
-    </w:p>
-    <w:p>
-      <w:pPr>
-        <w:pStyle w:val="ListParagraph"/>
-        <w:numPr>
-          <w:ilvl w:val="1"/>
-          <w:numId w:val="10"/>
-        </w:numPr>
-        <w:jc w:val="left"/>
-      </w:pPr>
-      <w:r>
-        <w:t>Title (Content Column container</w:t>
-      </w:r>
-      <w:r>
-        <w:t xml:space="preserve"> up to 2 replicas</w:t>
-      </w:r>
-      <w:r>
-        <w:t>)</w:t>
-      </w:r>
-      <w:r>
-        <w:br/>
-        <w:t>Text field</w:t>
-      </w:r>
-      <w:r>
-        <w:br/>
-      </w:r>
-      <w:r>
-        <w:rPr>
-          <w:noProof/>
-          <w:lang w:val="en-US" w:eastAsia="ja-JP"/>
-        </w:rPr>
-        <w:drawing>
-          <wp:inline distT="0" distB="0" distL="0" distR="0" wp14:anchorId="356B30BB" wp14:editId="6A26BCFD">
-            <wp:extent cx="4404360" cy="556260"/>
+          <wp:inline distT="0" distB="0" distL="0" distR="0" wp14:anchorId="414179A8" wp14:editId="1B3F3578">
+            <wp:extent cx="4251960" cy="2133600"/>
             <wp:effectExtent l="0" t="0" r="0" b="0"/>
-            <wp:docPr id="27" name="Picture 27"/>
+            <wp:docPr id="25" name="Picture 25"/>
             <wp:cNvGraphicFramePr>
               <a:graphicFrameLocks xmlns:a="http://schemas.openxmlformats.org/drawingml/2006/main" noChangeAspect="1"/>
             </wp:cNvGraphicFramePr>
@@ -7565,7 +7416,7 @@
                   <pic:spPr>
                     <a:xfrm>
                       <a:off x="0" y="0"/>
-                      <a:ext cx="4404360" cy="556260"/>
+                      <a:ext cx="4251960" cy="2133600"/>
                     </a:xfrm>
                     <a:prstGeom prst="rect">
                       <a:avLst/>
@@ -7588,17 +7439,12 @@
         <w:jc w:val="left"/>
       </w:pPr>
       <w:r>
-        <w:t>Title (Content Item container</w:t>
-      </w:r>
-      <w:r>
-        <w:t xml:space="preserve"> up to 2 replicas</w:t>
-      </w:r>
-      <w:r>
-        <w:t>)</w:t>
-      </w:r>
-      <w:r>
-        <w:br/>
-        <w:t>Text field</w:t>
+        <w:lastRenderedPageBreak/>
+        <w:t>Link Opening Option</w:t>
+      </w:r>
+      <w:r>
+        <w:br/>
+        <w:t>Drop down menu to select link opening option (Same window or New window)</w:t>
       </w:r>
       <w:r>
         <w:br/>
@@ -7606,13 +7452,13 @@
       <w:r>
         <w:rPr>
           <w:noProof/>
-          <w:lang w:val="en-US" w:eastAsia="ja-JP"/>
+          <w:lang w:val="en-US" w:eastAsia="en-US"/>
         </w:rPr>
         <w:drawing>
-          <wp:inline distT="0" distB="0" distL="0" distR="0" wp14:anchorId="6D3CC017" wp14:editId="650E4D44">
-            <wp:extent cx="3893820" cy="518160"/>
-            <wp:effectExtent l="0" t="0" r="0" b="0"/>
-            <wp:docPr id="28" name="Picture 28"/>
+          <wp:inline distT="0" distB="0" distL="0" distR="0" wp14:anchorId="0AAC6C79" wp14:editId="13CA078C">
+            <wp:extent cx="1609725" cy="666750"/>
+            <wp:effectExtent l="0" t="0" r="9525" b="0"/>
+            <wp:docPr id="26" name="Picture 26"/>
             <wp:cNvGraphicFramePr>
               <a:graphicFrameLocks xmlns:a="http://schemas.openxmlformats.org/drawingml/2006/main" noChangeAspect="1"/>
             </wp:cNvGraphicFramePr>
@@ -7624,7 +7470,7 @@
                     <pic:cNvPicPr/>
                   </pic:nvPicPr>
                   <pic:blipFill>
-                    <a:blip r:embed="rId53"/>
+                    <a:blip r:embed="rId45"/>
                     <a:stretch>
                       <a:fillRect/>
                     </a:stretch>
@@ -7632,7 +7478,7 @@
                   <pic:spPr>
                     <a:xfrm>
                       <a:off x="0" y="0"/>
-                      <a:ext cx="3893820" cy="518160"/>
+                      <a:ext cx="1609725" cy="666750"/>
                     </a:xfrm>
                     <a:prstGeom prst="rect">
                       <a:avLst/>
@@ -7648,6 +7494,46 @@
     <w:p>
       <w:pPr>
         <w:pStyle w:val="ListParagraph"/>
+        <w:ind w:left="2520"/>
+        <w:jc w:val="left"/>
+      </w:pPr>
+    </w:p>
+    <w:p>
+      <w:pPr>
+        <w:pStyle w:val="ListParagraph"/>
+        <w:numPr>
+          <w:ilvl w:val="0"/>
+          <w:numId w:val="10"/>
+        </w:numPr>
+        <w:jc w:val="left"/>
+      </w:pPr>
+      <w:r>
+        <w:t>3 Column Image Tile</w:t>
+      </w:r>
+      <w:r>
+        <w:br/>
+        <w:t>Same fields as 2 Column Image tile</w:t>
+      </w:r>
+      <w:r>
+        <w:br/>
+      </w:r>
+    </w:p>
+    <w:p>
+      <w:pPr>
+        <w:pStyle w:val="ListParagraph"/>
+        <w:numPr>
+          <w:ilvl w:val="0"/>
+          <w:numId w:val="10"/>
+        </w:numPr>
+        <w:jc w:val="left"/>
+      </w:pPr>
+      <w:r>
+        <w:t>Apply Now</w:t>
+      </w:r>
+    </w:p>
+    <w:p>
+      <w:pPr>
+        <w:pStyle w:val="ListParagraph"/>
         <w:numPr>
           <w:ilvl w:val="1"/>
           <w:numId w:val="10"/>
@@ -7655,11 +7541,17 @@
         <w:jc w:val="left"/>
       </w:pPr>
       <w:r>
-        <w:t>Image</w:t>
-      </w:r>
-      <w:r>
-        <w:br/>
-        <w:t>Browse field to select the corresponding Image</w:t>
+        <w:t>Title (Content Column container</w:t>
+      </w:r>
+      <w:r>
+        <w:t xml:space="preserve"> up to 2 replicas</w:t>
+      </w:r>
+      <w:r>
+        <w:t>)</w:t>
+      </w:r>
+      <w:r>
+        <w:br/>
+        <w:t>Text field</w:t>
       </w:r>
       <w:r>
         <w:br/>
@@ -7667,13 +7559,13 @@
       <w:r>
         <w:rPr>
           <w:noProof/>
-          <w:lang w:val="en-US" w:eastAsia="ja-JP"/>
+          <w:lang w:val="en-US" w:eastAsia="en-US"/>
         </w:rPr>
         <w:drawing>
-          <wp:inline distT="0" distB="0" distL="0" distR="0" wp14:anchorId="253085ED" wp14:editId="79FEB6A0">
-            <wp:extent cx="4168140" cy="579120"/>
-            <wp:effectExtent l="0" t="0" r="3810" b="0"/>
-            <wp:docPr id="29" name="Picture 29"/>
+          <wp:inline distT="0" distB="0" distL="0" distR="0" wp14:anchorId="356B30BB" wp14:editId="6A26BCFD">
+            <wp:extent cx="4404360" cy="556260"/>
+            <wp:effectExtent l="0" t="0" r="0" b="0"/>
+            <wp:docPr id="27" name="Picture 27"/>
             <wp:cNvGraphicFramePr>
               <a:graphicFrameLocks xmlns:a="http://schemas.openxmlformats.org/drawingml/2006/main" noChangeAspect="1"/>
             </wp:cNvGraphicFramePr>
@@ -7693,7 +7585,7 @@
                   <pic:spPr>
                     <a:xfrm>
                       <a:off x="0" y="0"/>
-                      <a:ext cx="4168140" cy="579120"/>
+                      <a:ext cx="4404360" cy="556260"/>
                     </a:xfrm>
                     <a:prstGeom prst="rect">
                       <a:avLst/>
@@ -7716,18 +7608,17 @@
         <w:jc w:val="left"/>
       </w:pPr>
       <w:r>
-        <w:t>Image Alt Text</w:t>
-      </w:r>
-      <w:r>
-        <w:br/>
-      </w:r>
-      <w:proofErr w:type="spellStart"/>
-      <w:r>
-        <w:t>Text</w:t>
-      </w:r>
-      <w:proofErr w:type="spellEnd"/>
-      <w:r>
-        <w:t xml:space="preserve"> field</w:t>
+        <w:t>Title (Content Item container</w:t>
+      </w:r>
+      <w:r>
+        <w:t xml:space="preserve"> up to 2 replicas</w:t>
+      </w:r>
+      <w:r>
+        <w:t>)</w:t>
+      </w:r>
+      <w:r>
+        <w:br/>
+        <w:t>Text field</w:t>
       </w:r>
       <w:r>
         <w:br/>
@@ -7735,13 +7626,74 @@
       <w:r>
         <w:rPr>
           <w:noProof/>
-          <w:lang w:val="en-US" w:eastAsia="ja-JP"/>
+          <w:lang w:val="en-US" w:eastAsia="en-US"/>
         </w:rPr>
         <w:drawing>
-          <wp:inline distT="0" distB="0" distL="0" distR="0" wp14:anchorId="25F3A026" wp14:editId="2376F86C">
-            <wp:extent cx="3756660" cy="480060"/>
+          <wp:inline distT="0" distB="0" distL="0" distR="0" wp14:anchorId="6D3CC017" wp14:editId="650E4D44">
+            <wp:extent cx="3893820" cy="518160"/>
             <wp:effectExtent l="0" t="0" r="0" b="0"/>
-            <wp:docPr id="97" name="Picture 97"/>
+            <wp:docPr id="28" name="Picture 28"/>
+            <wp:cNvGraphicFramePr>
+              <a:graphicFrameLocks xmlns:a="http://schemas.openxmlformats.org/drawingml/2006/main" noChangeAspect="1"/>
+            </wp:cNvGraphicFramePr>
+            <a:graphic xmlns:a="http://schemas.openxmlformats.org/drawingml/2006/main">
+              <a:graphicData uri="http://schemas.openxmlformats.org/drawingml/2006/picture">
+                <pic:pic xmlns:pic="http://schemas.openxmlformats.org/drawingml/2006/picture">
+                  <pic:nvPicPr>
+                    <pic:cNvPr id="1" name=""/>
+                    <pic:cNvPicPr/>
+                  </pic:nvPicPr>
+                  <pic:blipFill>
+                    <a:blip r:embed="rId54"/>
+                    <a:stretch>
+                      <a:fillRect/>
+                    </a:stretch>
+                  </pic:blipFill>
+                  <pic:spPr>
+                    <a:xfrm>
+                      <a:off x="0" y="0"/>
+                      <a:ext cx="3893820" cy="518160"/>
+                    </a:xfrm>
+                    <a:prstGeom prst="rect">
+                      <a:avLst/>
+                    </a:prstGeom>
+                  </pic:spPr>
+                </pic:pic>
+              </a:graphicData>
+            </a:graphic>
+          </wp:inline>
+        </w:drawing>
+      </w:r>
+    </w:p>
+    <w:p>
+      <w:pPr>
+        <w:pStyle w:val="ListParagraph"/>
+        <w:numPr>
+          <w:ilvl w:val="1"/>
+          <w:numId w:val="10"/>
+        </w:numPr>
+        <w:jc w:val="left"/>
+      </w:pPr>
+      <w:r>
+        <w:t>Image</w:t>
+      </w:r>
+      <w:r>
+        <w:br/>
+        <w:t>Browse field to select the corresponding Image</w:t>
+      </w:r>
+      <w:r>
+        <w:br/>
+      </w:r>
+      <w:r>
+        <w:rPr>
+          <w:noProof/>
+          <w:lang w:val="en-US" w:eastAsia="en-US"/>
+        </w:rPr>
+        <w:drawing>
+          <wp:inline distT="0" distB="0" distL="0" distR="0" wp14:anchorId="253085ED" wp14:editId="79FEB6A0">
+            <wp:extent cx="4168140" cy="579120"/>
+            <wp:effectExtent l="0" t="0" r="3810" b="0"/>
+            <wp:docPr id="29" name="Picture 29"/>
             <wp:cNvGraphicFramePr>
               <a:graphicFrameLocks xmlns:a="http://schemas.openxmlformats.org/drawingml/2006/main" noChangeAspect="1"/>
             </wp:cNvGraphicFramePr>
@@ -7761,6 +7713,74 @@
                   <pic:spPr>
                     <a:xfrm>
                       <a:off x="0" y="0"/>
+                      <a:ext cx="4168140" cy="579120"/>
+                    </a:xfrm>
+                    <a:prstGeom prst="rect">
+                      <a:avLst/>
+                    </a:prstGeom>
+                  </pic:spPr>
+                </pic:pic>
+              </a:graphicData>
+            </a:graphic>
+          </wp:inline>
+        </w:drawing>
+      </w:r>
+    </w:p>
+    <w:p>
+      <w:pPr>
+        <w:pStyle w:val="ListParagraph"/>
+        <w:numPr>
+          <w:ilvl w:val="1"/>
+          <w:numId w:val="10"/>
+        </w:numPr>
+        <w:jc w:val="left"/>
+      </w:pPr>
+      <w:r>
+        <w:t>Image Alt Text</w:t>
+      </w:r>
+      <w:r>
+        <w:br/>
+      </w:r>
+      <w:proofErr w:type="spellStart"/>
+      <w:r>
+        <w:t>Text</w:t>
+      </w:r>
+      <w:proofErr w:type="spellEnd"/>
+      <w:r>
+        <w:t xml:space="preserve"> field</w:t>
+      </w:r>
+      <w:r>
+        <w:br/>
+      </w:r>
+      <w:r>
+        <w:rPr>
+          <w:noProof/>
+          <w:lang w:val="en-US" w:eastAsia="en-US"/>
+        </w:rPr>
+        <w:drawing>
+          <wp:inline distT="0" distB="0" distL="0" distR="0" wp14:anchorId="25F3A026" wp14:editId="2376F86C">
+            <wp:extent cx="3756660" cy="480060"/>
+            <wp:effectExtent l="0" t="0" r="0" b="0"/>
+            <wp:docPr id="97" name="Picture 97"/>
+            <wp:cNvGraphicFramePr>
+              <a:graphicFrameLocks xmlns:a="http://schemas.openxmlformats.org/drawingml/2006/main" noChangeAspect="1"/>
+            </wp:cNvGraphicFramePr>
+            <a:graphic xmlns:a="http://schemas.openxmlformats.org/drawingml/2006/main">
+              <a:graphicData uri="http://schemas.openxmlformats.org/drawingml/2006/picture">
+                <pic:pic xmlns:pic="http://schemas.openxmlformats.org/drawingml/2006/picture">
+                  <pic:nvPicPr>
+                    <pic:cNvPr id="1" name=""/>
+                    <pic:cNvPicPr/>
+                  </pic:nvPicPr>
+                  <pic:blipFill>
+                    <a:blip r:embed="rId56"/>
+                    <a:stretch>
+                      <a:fillRect/>
+                    </a:stretch>
+                  </pic:blipFill>
+                  <pic:spPr>
+                    <a:xfrm>
+                      <a:off x="0" y="0"/>
                       <a:ext cx="3756660" cy="480060"/>
                     </a:xfrm>
                     <a:prstGeom prst="rect">
@@ -7826,7 +7846,6 @@
         <w:jc w:val="left"/>
       </w:pPr>
       <w:r>
-        <w:lastRenderedPageBreak/>
         <w:t>Description</w:t>
       </w:r>
       <w:r>
@@ -7863,7 +7882,7 @@
       <w:r>
         <w:rPr>
           <w:noProof/>
-          <w:lang w:val="en-US" w:eastAsia="ja-JP"/>
+          <w:lang w:val="en-US" w:eastAsia="en-US"/>
         </w:rPr>
         <w:drawing>
           <wp:inline distT="0" distB="0" distL="0" distR="0" wp14:anchorId="483F3183" wp14:editId="7E38043C">
@@ -7881,7 +7900,7 @@
                     <pic:cNvPicPr/>
                   </pic:nvPicPr>
                   <pic:blipFill>
-                    <a:blip r:embed="rId42">
+                    <a:blip r:embed="rId43">
                       <a:extLst>
                         <a:ext uri="{28A0092B-C50C-407E-A947-70E740481C1C}">
                           <a14:useLocalDpi xmlns:a14="http://schemas.microsoft.com/office/drawing/2010/main" val="0"/>
@@ -7937,7 +7956,7 @@
       <w:r>
         <w:rPr>
           <w:noProof/>
-          <w:lang w:val="en-US" w:eastAsia="ja-JP"/>
+          <w:lang w:val="en-US" w:eastAsia="en-US"/>
         </w:rPr>
         <w:drawing>
           <wp:inline distT="0" distB="0" distL="0" distR="0" wp14:anchorId="2DD1CE98" wp14:editId="211CFCAF">
@@ -7955,7 +7974,7 @@
                     <pic:cNvPicPr/>
                   </pic:nvPicPr>
                   <pic:blipFill>
-                    <a:blip r:embed="rId56"/>
+                    <a:blip r:embed="rId57"/>
                     <a:stretch>
                       <a:fillRect/>
                     </a:stretch>
@@ -7998,8 +8017,9 @@
       <w:r>
         <w:rPr>
           <w:noProof/>
-          <w:lang w:val="en-US" w:eastAsia="ja-JP"/>
-        </w:rPr>
+          <w:lang w:val="en-US" w:eastAsia="en-US"/>
+        </w:rPr>
+        <w:lastRenderedPageBreak/>
         <w:drawing>
           <wp:inline distT="0" distB="0" distL="0" distR="0" wp14:anchorId="4FDE512F" wp14:editId="3722D297">
             <wp:extent cx="1623060" cy="1173480"/>
@@ -8018,7 +8038,7 @@
                     </pic:cNvPicPr>
                   </pic:nvPicPr>
                   <pic:blipFill>
-                    <a:blip r:embed="rId57">
+                    <a:blip r:embed="rId58">
                       <a:extLst>
                         <a:ext uri="{28A0092B-C50C-407E-A947-70E740481C1C}">
                           <a14:useLocalDpi xmlns:a14="http://schemas.microsoft.com/office/drawing/2010/main" val="0"/>
@@ -8075,7 +8095,7 @@
       <w:r>
         <w:rPr>
           <w:noProof/>
-          <w:lang w:val="en-US" w:eastAsia="ja-JP"/>
+          <w:lang w:val="en-US" w:eastAsia="en-US"/>
         </w:rPr>
         <w:drawing>
           <wp:inline distT="0" distB="0" distL="0" distR="0" wp14:anchorId="4CB6EF25" wp14:editId="50CDCFAD">
@@ -8093,7 +8113,7 @@
                     <pic:cNvPicPr/>
                   </pic:nvPicPr>
                   <pic:blipFill>
-                    <a:blip r:embed="rId58"/>
+                    <a:blip r:embed="rId59"/>
                     <a:stretch>
                       <a:fillRect/>
                     </a:stretch>
@@ -8136,7 +8156,7 @@
       <w:r>
         <w:rPr>
           <w:noProof/>
-          <w:lang w:val="en-US" w:eastAsia="ja-JP"/>
+          <w:lang w:val="en-US" w:eastAsia="en-US"/>
         </w:rPr>
         <w:drawing>
           <wp:inline distT="0" distB="0" distL="0" distR="0" wp14:anchorId="087720F8" wp14:editId="25CF803A">
@@ -8156,7 +8176,7 @@
                     </pic:cNvPicPr>
                   </pic:nvPicPr>
                   <pic:blipFill>
-                    <a:blip r:embed="rId59">
+                    <a:blip r:embed="rId60">
                       <a:extLst>
                         <a:ext uri="{28A0092B-C50C-407E-A947-70E740481C1C}">
                           <a14:useLocalDpi xmlns:a14="http://schemas.microsoft.com/office/drawing/2010/main" val="0"/>
@@ -8230,7 +8250,7 @@
       <w:r>
         <w:rPr>
           <w:noProof/>
-          <w:lang w:val="en-US" w:eastAsia="ja-JP"/>
+          <w:lang w:val="en-US" w:eastAsia="en-US"/>
         </w:rPr>
         <w:drawing>
           <wp:inline distT="0" distB="0" distL="0" distR="0" wp14:anchorId="42194FA1" wp14:editId="54E92EB3">
@@ -8248,7 +8268,7 @@
                     <pic:cNvPicPr/>
                   </pic:nvPicPr>
                   <pic:blipFill>
-                    <a:blip r:embed="rId53"/>
+                    <a:blip r:embed="rId54"/>
                     <a:stretch>
                       <a:fillRect/>
                     </a:stretch>
@@ -8322,7 +8342,7 @@
       <w:r>
         <w:rPr>
           <w:noProof/>
-          <w:lang w:val="en-US" w:eastAsia="ja-JP"/>
+          <w:lang w:val="en-US" w:eastAsia="en-US"/>
         </w:rPr>
         <w:drawing>
           <wp:inline distT="0" distB="0" distL="0" distR="0" wp14:anchorId="6DDCE2E3" wp14:editId="7CDE0408">
@@ -8340,7 +8360,7 @@
                     <pic:cNvPicPr/>
                   </pic:nvPicPr>
                   <pic:blipFill>
-                    <a:blip r:embed="rId42">
+                    <a:blip r:embed="rId43">
                       <a:extLst>
                         <a:ext uri="{28A0092B-C50C-407E-A947-70E740481C1C}">
                           <a14:useLocalDpi xmlns:a14="http://schemas.microsoft.com/office/drawing/2010/main" val="0"/>
@@ -8377,7 +8397,6 @@
         <w:jc w:val="left"/>
       </w:pPr>
       <w:r>
-        <w:lastRenderedPageBreak/>
         <w:t>3 Column Menu</w:t>
       </w:r>
     </w:p>
@@ -8423,7 +8442,7 @@
       <w:r>
         <w:rPr>
           <w:noProof/>
-          <w:lang w:val="en-US" w:eastAsia="ja-JP"/>
+          <w:lang w:val="en-US" w:eastAsia="en-US"/>
         </w:rPr>
         <w:drawing>
           <wp:inline distT="0" distB="0" distL="0" distR="0" wp14:anchorId="1BDC37B8" wp14:editId="33406D62">
@@ -8441,7 +8460,7 @@
                     <pic:cNvPicPr/>
                   </pic:nvPicPr>
                   <pic:blipFill>
-                    <a:blip r:embed="rId60"/>
+                    <a:blip r:embed="rId61"/>
                     <a:stretch>
                       <a:fillRect/>
                     </a:stretch>
@@ -8494,7 +8513,7 @@
       <w:r>
         <w:rPr>
           <w:noProof/>
-          <w:lang w:val="en-US" w:eastAsia="ja-JP"/>
+          <w:lang w:val="en-US" w:eastAsia="en-US"/>
         </w:rPr>
         <w:drawing>
           <wp:inline distT="0" distB="0" distL="0" distR="0" wp14:anchorId="032FF8EA" wp14:editId="626CC900">
@@ -8512,7 +8531,7 @@
                     <pic:cNvPicPr/>
                   </pic:nvPicPr>
                   <pic:blipFill>
-                    <a:blip r:embed="rId61">
+                    <a:blip r:embed="rId62">
                       <a:extLst>
                         <a:ext uri="{28A0092B-C50C-407E-A947-70E740481C1C}">
                           <a14:useLocalDpi xmlns:a14="http://schemas.microsoft.com/office/drawing/2010/main" val="0"/>
@@ -8561,7 +8580,7 @@
       <w:r>
         <w:rPr>
           <w:noProof/>
-          <w:lang w:val="en-US" w:eastAsia="ja-JP"/>
+          <w:lang w:val="en-US" w:eastAsia="en-US"/>
         </w:rPr>
         <w:drawing>
           <wp:inline distT="0" distB="0" distL="0" distR="0" wp14:anchorId="6A7F7B83" wp14:editId="37B23E70">
@@ -8579,7 +8598,7 @@
                     <pic:cNvPicPr/>
                   </pic:nvPicPr>
                   <pic:blipFill>
-                    <a:blip r:embed="rId44"/>
+                    <a:blip r:embed="rId45"/>
                     <a:stretch>
                       <a:fillRect/>
                     </a:stretch>
@@ -8623,6 +8642,7 @@
         </w:rPr>
       </w:pPr>
       <w:r>
+        <w:lastRenderedPageBreak/>
         <w:t xml:space="preserve">A text area </w:t>
       </w:r>
       <w:r>
@@ -8655,7 +8675,7 @@
       <w:r>
         <w:rPr>
           <w:noProof/>
-          <w:lang w:val="en-US" w:eastAsia="ja-JP"/>
+          <w:lang w:val="en-US" w:eastAsia="en-US"/>
         </w:rPr>
         <w:drawing>
           <wp:inline distT="0" distB="0" distL="0" distR="0" wp14:anchorId="0267F45A" wp14:editId="6915C1A9">
@@ -8673,7 +8693,7 @@
                     <pic:cNvPicPr/>
                   </pic:nvPicPr>
                   <pic:blipFill>
-                    <a:blip r:embed="rId62">
+                    <a:blip r:embed="rId63">
                       <a:extLst>
                         <a:ext uri="{28A0092B-C50C-407E-A947-70E740481C1C}">
                           <a14:useLocalDpi xmlns:a14="http://schemas.microsoft.com/office/drawing/2010/main" val="0"/>
@@ -8747,7 +8767,7 @@
       <w:r>
         <w:rPr>
           <w:noProof/>
-          <w:lang w:val="en-US" w:eastAsia="ja-JP"/>
+          <w:lang w:val="en-US" w:eastAsia="en-US"/>
         </w:rPr>
         <w:drawing>
           <wp:inline distT="0" distB="0" distL="0" distR="0" wp14:anchorId="4A93DD41" wp14:editId="259BD8BD">
@@ -8765,7 +8785,7 @@
                     <pic:cNvPicPr/>
                   </pic:nvPicPr>
                   <pic:blipFill>
-                    <a:blip r:embed="rId63">
+                    <a:blip r:embed="rId64">
                       <a:extLst>
                         <a:ext uri="{28A0092B-C50C-407E-A947-70E740481C1C}">
                           <a14:useLocalDpi xmlns:a14="http://schemas.microsoft.com/office/drawing/2010/main" val="0"/>
@@ -8824,7 +8844,7 @@
       <w:r>
         <w:rPr>
           <w:noProof/>
-          <w:lang w:val="en-US" w:eastAsia="ja-JP"/>
+          <w:lang w:val="en-US" w:eastAsia="en-US"/>
         </w:rPr>
         <w:drawing>
           <wp:inline distT="0" distB="0" distL="0" distR="0" wp14:anchorId="5A9DBB17" wp14:editId="20BD6774">
@@ -8842,7 +8862,7 @@
                     <pic:cNvPicPr/>
                   </pic:nvPicPr>
                   <pic:blipFill>
-                    <a:blip r:embed="rId64"/>
+                    <a:blip r:embed="rId65"/>
                     <a:stretch>
                       <a:fillRect/>
                     </a:stretch>
@@ -8889,7 +8909,7 @@
       <w:r>
         <w:rPr>
           <w:noProof/>
-          <w:lang w:val="en-US" w:eastAsia="ja-JP"/>
+          <w:lang w:val="en-US" w:eastAsia="en-US"/>
         </w:rPr>
         <w:drawing>
           <wp:inline distT="0" distB="0" distL="0" distR="0" wp14:anchorId="757AF8FA" wp14:editId="09AE9266">
@@ -8907,7 +8927,7 @@
                     <pic:cNvPicPr/>
                   </pic:nvPicPr>
                   <pic:blipFill>
-                    <a:blip r:embed="rId65">
+                    <a:blip r:embed="rId66">
                       <a:extLst>
                         <a:ext uri="{28A0092B-C50C-407E-A947-70E740481C1C}">
                           <a14:useLocalDpi xmlns:a14="http://schemas.microsoft.com/office/drawing/2010/main" val="0"/>
@@ -8958,7 +8978,6 @@
         <w:jc w:val="left"/>
       </w:pPr>
       <w:r>
-        <w:lastRenderedPageBreak/>
         <w:t>Banner Sub heading Text</w:t>
       </w:r>
       <w:r>
@@ -8975,7 +8994,7 @@
       <w:r>
         <w:rPr>
           <w:noProof/>
-          <w:lang w:val="en-US" w:eastAsia="ja-JP"/>
+          <w:lang w:val="en-US" w:eastAsia="en-US"/>
         </w:rPr>
         <w:drawing>
           <wp:inline distT="0" distB="0" distL="0" distR="0" wp14:anchorId="09330509" wp14:editId="14F199D2">
@@ -8993,7 +9012,7 @@
                     <pic:cNvPicPr/>
                   </pic:nvPicPr>
                   <pic:blipFill>
-                    <a:blip r:embed="rId66">
+                    <a:blip r:embed="rId67">
                       <a:extLst>
                         <a:ext uri="{28A0092B-C50C-407E-A947-70E740481C1C}">
                           <a14:useLocalDpi xmlns:a14="http://schemas.microsoft.com/office/drawing/2010/main" val="0"/>
@@ -9059,7 +9078,7 @@
       <w:r>
         <w:rPr>
           <w:noProof/>
-          <w:lang w:val="en-US" w:eastAsia="ja-JP"/>
+          <w:lang w:val="en-US" w:eastAsia="en-US"/>
         </w:rPr>
         <w:drawing>
           <wp:inline distT="0" distB="0" distL="0" distR="0" wp14:anchorId="24AECFD8" wp14:editId="61685833">
@@ -9077,7 +9096,7 @@
                     <pic:cNvPicPr/>
                   </pic:nvPicPr>
                   <pic:blipFill>
-                    <a:blip r:embed="rId67">
+                    <a:blip r:embed="rId68">
                       <a:extLst>
                         <a:ext uri="{28A0092B-C50C-407E-A947-70E740481C1C}">
                           <a14:useLocalDpi xmlns:a14="http://schemas.microsoft.com/office/drawing/2010/main" val="0"/>
@@ -9114,6 +9133,7 @@
         <w:jc w:val="left"/>
       </w:pPr>
       <w:r>
+        <w:lastRenderedPageBreak/>
         <w:t>Link Opening Option</w:t>
       </w:r>
       <w:r>
@@ -9126,7 +9146,7 @@
       <w:r>
         <w:rPr>
           <w:noProof/>
-          <w:lang w:val="en-US" w:eastAsia="ja-JP"/>
+          <w:lang w:val="en-US" w:eastAsia="en-US"/>
         </w:rPr>
         <w:drawing>
           <wp:inline distT="0" distB="0" distL="0" distR="0" wp14:anchorId="27C2CB3C" wp14:editId="14F25415">
@@ -9144,7 +9164,7 @@
                     <pic:cNvPicPr/>
                   </pic:nvPicPr>
                   <pic:blipFill>
-                    <a:blip r:embed="rId44"/>
+                    <a:blip r:embed="rId45"/>
                     <a:stretch>
                       <a:fillRect/>
                     </a:stretch>
@@ -9207,81 +9227,13 @@
       <w:r>
         <w:rPr>
           <w:noProof/>
-          <w:lang w:val="en-US" w:eastAsia="ja-JP"/>
+          <w:lang w:val="en-US" w:eastAsia="en-US"/>
         </w:rPr>
         <w:drawing>
           <wp:inline distT="0" distB="0" distL="0" distR="0" wp14:anchorId="57069C1E" wp14:editId="6BBFC106">
             <wp:extent cx="4366260" cy="624840"/>
             <wp:effectExtent l="0" t="0" r="0" b="3810"/>
             <wp:docPr id="50" name="Picture 50"/>
-            <wp:cNvGraphicFramePr>
-              <a:graphicFrameLocks xmlns:a="http://schemas.openxmlformats.org/drawingml/2006/main" noChangeAspect="1"/>
-            </wp:cNvGraphicFramePr>
-            <a:graphic xmlns:a="http://schemas.openxmlformats.org/drawingml/2006/main">
-              <a:graphicData uri="http://schemas.openxmlformats.org/drawingml/2006/picture">
-                <pic:pic xmlns:pic="http://schemas.openxmlformats.org/drawingml/2006/picture">
-                  <pic:nvPicPr>
-                    <pic:cNvPr id="1" name=""/>
-                    <pic:cNvPicPr/>
-                  </pic:nvPicPr>
-                  <pic:blipFill>
-                    <a:blip r:embed="rId68"/>
-                    <a:stretch>
-                      <a:fillRect/>
-                    </a:stretch>
-                  </pic:blipFill>
-                  <pic:spPr>
-                    <a:xfrm>
-                      <a:off x="0" y="0"/>
-                      <a:ext cx="4366260" cy="624840"/>
-                    </a:xfrm>
-                    <a:prstGeom prst="rect">
-                      <a:avLst/>
-                    </a:prstGeom>
-                  </pic:spPr>
-                </pic:pic>
-              </a:graphicData>
-            </a:graphic>
-          </wp:inline>
-        </w:drawing>
-      </w:r>
-    </w:p>
-    <w:p>
-      <w:pPr>
-        <w:pStyle w:val="ListParagraph"/>
-        <w:numPr>
-          <w:ilvl w:val="1"/>
-          <w:numId w:val="10"/>
-        </w:numPr>
-        <w:jc w:val="left"/>
-      </w:pPr>
-      <w:r>
-        <w:t>Image Alt Text</w:t>
-      </w:r>
-      <w:r>
-        <w:br/>
-      </w:r>
-      <w:proofErr w:type="spellStart"/>
-      <w:r>
-        <w:t>Text</w:t>
-      </w:r>
-      <w:proofErr w:type="spellEnd"/>
-      <w:r>
-        <w:t xml:space="preserve"> field</w:t>
-      </w:r>
-      <w:r>
-        <w:br/>
-      </w:r>
-      <w:r>
-        <w:rPr>
-          <w:noProof/>
-          <w:lang w:val="en-US" w:eastAsia="ja-JP"/>
-        </w:rPr>
-        <w:drawing>
-          <wp:inline distT="0" distB="0" distL="0" distR="0" wp14:anchorId="22771BCB" wp14:editId="292AA303">
-            <wp:extent cx="3924300" cy="434340"/>
-            <wp:effectExtent l="0" t="0" r="0" b="3810"/>
-            <wp:docPr id="105" name="Picture 105"/>
             <wp:cNvGraphicFramePr>
               <a:graphicFrameLocks xmlns:a="http://schemas.openxmlformats.org/drawingml/2006/main" noChangeAspect="1"/>
             </wp:cNvGraphicFramePr>
@@ -9301,7 +9253,7 @@
                   <pic:spPr>
                     <a:xfrm>
                       <a:off x="0" y="0"/>
-                      <a:ext cx="3924300" cy="434340"/>
+                      <a:ext cx="4366260" cy="624840"/>
                     </a:xfrm>
                     <a:prstGeom prst="rect">
                       <a:avLst/>
@@ -9324,11 +9276,18 @@
         <w:jc w:val="left"/>
       </w:pPr>
       <w:r>
-        <w:t>Image for Mobile</w:t>
-      </w:r>
-      <w:r>
-        <w:br/>
-        <w:t>Browse field to select the corresponding image. This is a required field</w:t>
+        <w:t>Image Alt Text</w:t>
+      </w:r>
+      <w:r>
+        <w:br/>
+      </w:r>
+      <w:proofErr w:type="spellStart"/>
+      <w:r>
+        <w:t>Text</w:t>
+      </w:r>
+      <w:proofErr w:type="spellEnd"/>
+      <w:r>
+        <w:t xml:space="preserve"> field</w:t>
       </w:r>
       <w:r>
         <w:br/>
@@ -9336,13 +9295,13 @@
       <w:r>
         <w:rPr>
           <w:noProof/>
-          <w:lang w:val="en-US" w:eastAsia="ja-JP"/>
+          <w:lang w:val="en-US" w:eastAsia="en-US"/>
         </w:rPr>
         <w:drawing>
-          <wp:inline distT="0" distB="0" distL="0" distR="0" wp14:anchorId="3E7D7EC2" wp14:editId="120686A4">
-            <wp:extent cx="3916680" cy="533400"/>
-            <wp:effectExtent l="0" t="0" r="7620" b="0"/>
-            <wp:docPr id="54" name="Picture 54"/>
+          <wp:inline distT="0" distB="0" distL="0" distR="0" wp14:anchorId="22771BCB" wp14:editId="292AA303">
+            <wp:extent cx="3924300" cy="434340"/>
+            <wp:effectExtent l="0" t="0" r="0" b="3810"/>
+            <wp:docPr id="105" name="Picture 105"/>
             <wp:cNvGraphicFramePr>
               <a:graphicFrameLocks xmlns:a="http://schemas.openxmlformats.org/drawingml/2006/main" noChangeAspect="1"/>
             </wp:cNvGraphicFramePr>
@@ -9362,7 +9321,7 @@
                   <pic:spPr>
                     <a:xfrm>
                       <a:off x="0" y="0"/>
-                      <a:ext cx="3916680" cy="533400"/>
+                      <a:ext cx="3924300" cy="434340"/>
                     </a:xfrm>
                     <a:prstGeom prst="rect">
                       <a:avLst/>
@@ -9385,19 +9344,11 @@
         <w:jc w:val="left"/>
       </w:pPr>
       <w:r>
-        <w:t>Promotion Headline and Promotion Content</w:t>
-      </w:r>
-      <w:r>
-        <w:br/>
-        <w:t xml:space="preserve">Text area that uses </w:t>
-      </w:r>
-      <w:proofErr w:type="spellStart"/>
-      <w:r>
-        <w:t>TinyMCE</w:t>
-      </w:r>
-      <w:proofErr w:type="spellEnd"/>
-      <w:r>
-        <w:t xml:space="preserve"> for free formatting</w:t>
+        <w:t>Image for Mobile</w:t>
+      </w:r>
+      <w:r>
+        <w:br/>
+        <w:t>Browse field to select the corresponding image. This is a required field</w:t>
       </w:r>
       <w:r>
         <w:br/>
@@ -9405,13 +9356,13 @@
       <w:r>
         <w:rPr>
           <w:noProof/>
-          <w:lang w:val="en-US" w:eastAsia="ja-JP"/>
+          <w:lang w:val="en-US" w:eastAsia="en-US"/>
         </w:rPr>
         <w:drawing>
-          <wp:inline distT="0" distB="0" distL="0" distR="0" wp14:anchorId="3B09D348" wp14:editId="74F70B40">
-            <wp:extent cx="4351020" cy="3040380"/>
-            <wp:effectExtent l="0" t="0" r="0" b="7620"/>
-            <wp:docPr id="55" name="Picture 55"/>
+          <wp:inline distT="0" distB="0" distL="0" distR="0" wp14:anchorId="3E7D7EC2" wp14:editId="120686A4">
+            <wp:extent cx="3916680" cy="533400"/>
+            <wp:effectExtent l="0" t="0" r="7620" b="0"/>
+            <wp:docPr id="54" name="Picture 54"/>
             <wp:cNvGraphicFramePr>
               <a:graphicFrameLocks xmlns:a="http://schemas.openxmlformats.org/drawingml/2006/main" noChangeAspect="1"/>
             </wp:cNvGraphicFramePr>
@@ -9431,7 +9382,7 @@
                   <pic:spPr>
                     <a:xfrm>
                       <a:off x="0" y="0"/>
-                      <a:ext cx="4351020" cy="3040380"/>
+                      <a:ext cx="3916680" cy="533400"/>
                     </a:xfrm>
                     <a:prstGeom prst="rect">
                       <a:avLst/>
@@ -9448,27 +9399,25 @@
       <w:pPr>
         <w:pStyle w:val="ListParagraph"/>
         <w:numPr>
-          <w:ilvl w:val="0"/>
-          <w:numId w:val="10"/>
-        </w:numPr>
-        <w:jc w:val="left"/>
-      </w:pPr>
-      <w:r>
-        <w:lastRenderedPageBreak/>
-        <w:t>Text 2 Column</w:t>
-      </w:r>
-    </w:p>
-    <w:p>
-      <w:pPr>
-        <w:pStyle w:val="ListParagraph"/>
-        <w:numPr>
           <w:ilvl w:val="1"/>
           <w:numId w:val="10"/>
         </w:numPr>
         <w:jc w:val="left"/>
       </w:pPr>
       <w:r>
-        <w:t>Text Left and Text Right</w:t>
+        <w:t>Promotion Headline and Promotion Content</w:t>
+      </w:r>
+      <w:r>
+        <w:br/>
+        <w:t xml:space="preserve">Text area that uses </w:t>
+      </w:r>
+      <w:proofErr w:type="spellStart"/>
+      <w:r>
+        <w:t>TinyMCE</w:t>
+      </w:r>
+      <w:proofErr w:type="spellEnd"/>
+      <w:r>
+        <w:t xml:space="preserve"> for free formatting</w:t>
       </w:r>
       <w:r>
         <w:br/>
@@ -9476,13 +9425,13 @@
       <w:r>
         <w:rPr>
           <w:noProof/>
-          <w:lang w:val="en-US" w:eastAsia="ja-JP"/>
+          <w:lang w:val="en-US" w:eastAsia="en-US"/>
         </w:rPr>
         <w:drawing>
-          <wp:inline distT="0" distB="0" distL="0" distR="0" wp14:anchorId="586FA166" wp14:editId="16AC082B">
-            <wp:extent cx="4599940" cy="2712720"/>
-            <wp:effectExtent l="0" t="0" r="0" b="0"/>
-            <wp:docPr id="56" name="Picture 56"/>
+          <wp:inline distT="0" distB="0" distL="0" distR="0" wp14:anchorId="3B09D348" wp14:editId="74F70B40">
+            <wp:extent cx="4351020" cy="3040380"/>
+            <wp:effectExtent l="0" t="0" r="0" b="7620"/>
+            <wp:docPr id="55" name="Picture 55"/>
             <wp:cNvGraphicFramePr>
               <a:graphicFrameLocks xmlns:a="http://schemas.openxmlformats.org/drawingml/2006/main" noChangeAspect="1"/>
             </wp:cNvGraphicFramePr>
@@ -9502,7 +9451,7 @@
                   <pic:spPr>
                     <a:xfrm>
                       <a:off x="0" y="0"/>
-                      <a:ext cx="4599940" cy="2712720"/>
+                      <a:ext cx="4351020" cy="3040380"/>
                     </a:xfrm>
                     <a:prstGeom prst="rect">
                       <a:avLst/>
@@ -9514,9 +9463,6 @@
           </wp:inline>
         </w:drawing>
       </w:r>
-      <w:r>
-        <w:br/>
-      </w:r>
     </w:p>
     <w:p>
       <w:pPr>
@@ -9527,32 +9473,22 @@
         </w:numPr>
         <w:jc w:val="left"/>
       </w:pPr>
-      <w:proofErr w:type="spellStart"/>
-      <w:r>
-        <w:t>FreeForm</w:t>
-      </w:r>
-      <w:proofErr w:type="spellEnd"/>
-      <w:r>
-        <w:br/>
-      </w:r>
-      <w:proofErr w:type="gramStart"/>
-      <w:r>
-        <w:t>A</w:t>
-      </w:r>
-      <w:proofErr w:type="gramEnd"/>
-      <w:r>
-        <w:t xml:space="preserve"> text area that uses </w:t>
-      </w:r>
-      <w:proofErr w:type="spellStart"/>
-      <w:r>
-        <w:t>TinyMCE</w:t>
-      </w:r>
-      <w:proofErr w:type="spellEnd"/>
-      <w:r>
-        <w:t xml:space="preserve"> for free formatting</w:t>
-      </w:r>
-      <w:r>
-        <w:t>. This is a required field</w:t>
+      <w:r>
+        <w:t>Text 2 Column</w:t>
+      </w:r>
+    </w:p>
+    <w:p>
+      <w:pPr>
+        <w:pStyle w:val="ListParagraph"/>
+        <w:numPr>
+          <w:ilvl w:val="1"/>
+          <w:numId w:val="10"/>
+        </w:numPr>
+        <w:jc w:val="left"/>
+      </w:pPr>
+      <w:r>
+        <w:lastRenderedPageBreak/>
+        <w:t>Text Left and Text Right</w:t>
       </w:r>
       <w:r>
         <w:br/>
@@ -9560,13 +9496,13 @@
       <w:r>
         <w:rPr>
           <w:noProof/>
-          <w:lang w:val="en-US" w:eastAsia="ja-JP"/>
+          <w:lang w:val="en-US" w:eastAsia="en-US"/>
         </w:rPr>
         <w:drawing>
-          <wp:inline distT="0" distB="0" distL="0" distR="0" wp14:anchorId="7955E0A5" wp14:editId="7BB662A4">
-            <wp:extent cx="5095240" cy="2095500"/>
+          <wp:inline distT="0" distB="0" distL="0" distR="0" wp14:anchorId="586FA166" wp14:editId="16AC082B">
+            <wp:extent cx="4599940" cy="2712720"/>
             <wp:effectExtent l="0" t="0" r="0" b="0"/>
-            <wp:docPr id="107" name="Picture 107"/>
+            <wp:docPr id="56" name="Picture 56"/>
             <wp:cNvGraphicFramePr>
               <a:graphicFrameLocks xmlns:a="http://schemas.openxmlformats.org/drawingml/2006/main" noChangeAspect="1"/>
             </wp:cNvGraphicFramePr>
@@ -9586,7 +9522,7 @@
                   <pic:spPr>
                     <a:xfrm>
                       <a:off x="0" y="0"/>
-                      <a:ext cx="5095240" cy="2095500"/>
+                      <a:ext cx="4599940" cy="2712720"/>
                     </a:xfrm>
                     <a:prstGeom prst="rect">
                       <a:avLst/>
@@ -9598,13 +9534,9 @@
           </wp:inline>
         </w:drawing>
       </w:r>
-    </w:p>
-    <w:p>
-      <w:pPr>
-        <w:pStyle w:val="ListParagraph"/>
-        <w:ind w:left="1800"/>
-        <w:jc w:val="left"/>
-      </w:pPr>
+      <w:r>
+        <w:br/>
+      </w:r>
     </w:p>
     <w:p>
       <w:pPr>
@@ -9615,9 +9547,11 @@
         </w:numPr>
         <w:jc w:val="left"/>
       </w:pPr>
-      <w:r>
-        <w:t>Table</w:t>
-      </w:r>
+      <w:proofErr w:type="spellStart"/>
+      <w:r>
+        <w:t>FreeForm</w:t>
+      </w:r>
+      <w:proofErr w:type="spellEnd"/>
       <w:r>
         <w:br/>
       </w:r>
@@ -9635,10 +9569,10 @@
       </w:r>
       <w:proofErr w:type="spellEnd"/>
       <w:r>
-        <w:t xml:space="preserve"> for free formatting. This is a required field</w:t>
-      </w:r>
-      <w:r>
-        <w:br/>
+        <w:t xml:space="preserve"> for free formatting</w:t>
+      </w:r>
+      <w:r>
+        <w:t>. This is a required field</w:t>
       </w:r>
       <w:r>
         <w:br/>
@@ -9646,13 +9580,13 @@
       <w:r>
         <w:rPr>
           <w:noProof/>
-          <w:lang w:val="en-US" w:eastAsia="ja-JP"/>
+          <w:lang w:val="en-US" w:eastAsia="en-US"/>
         </w:rPr>
         <w:drawing>
-          <wp:inline distT="0" distB="0" distL="0" distR="0" wp14:anchorId="05C26429" wp14:editId="2FB58C61">
-            <wp:extent cx="5029200" cy="1897380"/>
-            <wp:effectExtent l="0" t="0" r="0" b="7620"/>
-            <wp:docPr id="59" name="Picture 59"/>
+          <wp:inline distT="0" distB="0" distL="0" distR="0" wp14:anchorId="7955E0A5" wp14:editId="7BB662A4">
+            <wp:extent cx="5095240" cy="2095500"/>
+            <wp:effectExtent l="0" t="0" r="0" b="0"/>
+            <wp:docPr id="107" name="Picture 107"/>
             <wp:cNvGraphicFramePr>
               <a:graphicFrameLocks xmlns:a="http://schemas.openxmlformats.org/drawingml/2006/main" noChangeAspect="1"/>
             </wp:cNvGraphicFramePr>
@@ -9672,7 +9606,7 @@
                   <pic:spPr>
                     <a:xfrm>
                       <a:off x="0" y="0"/>
-                      <a:ext cx="5029200" cy="1897380"/>
+                      <a:ext cx="5095240" cy="2095500"/>
                     </a:xfrm>
                     <a:prstGeom prst="rect">
                       <a:avLst/>
@@ -9684,9 +9618,13 @@
           </wp:inline>
         </w:drawing>
       </w:r>
-      <w:r>
-        <w:br/>
-      </w:r>
+    </w:p>
+    <w:p>
+      <w:pPr>
+        <w:pStyle w:val="ListParagraph"/>
+        <w:ind w:left="1800"/>
+        <w:jc w:val="left"/>
+      </w:pPr>
     </w:p>
     <w:p>
       <w:pPr>
@@ -9698,24 +9636,29 @@
         <w:jc w:val="left"/>
       </w:pPr>
       <w:r>
-        <w:t>Free Text 2 Columns</w:t>
-      </w:r>
-    </w:p>
-    <w:p>
-      <w:pPr>
-        <w:pStyle w:val="ListParagraph"/>
-        <w:numPr>
-          <w:ilvl w:val="1"/>
-          <w:numId w:val="10"/>
-        </w:numPr>
-        <w:jc w:val="left"/>
-      </w:pPr>
-      <w:r>
-        <w:t>Heading</w:t>
-      </w:r>
-      <w:r>
-        <w:br/>
-        <w:t>Text field</w:t>
+        <w:t>Table</w:t>
+      </w:r>
+      <w:r>
+        <w:br/>
+      </w:r>
+      <w:proofErr w:type="gramStart"/>
+      <w:r>
+        <w:t>A</w:t>
+      </w:r>
+      <w:proofErr w:type="gramEnd"/>
+      <w:r>
+        <w:t xml:space="preserve"> text area that uses </w:t>
+      </w:r>
+      <w:proofErr w:type="spellStart"/>
+      <w:r>
+        <w:t>TinyMCE</w:t>
+      </w:r>
+      <w:proofErr w:type="spellEnd"/>
+      <w:r>
+        <w:t xml:space="preserve"> for free formatting. This is a required field</w:t>
+      </w:r>
+      <w:r>
+        <w:br/>
       </w:r>
       <w:r>
         <w:br/>
@@ -9723,13 +9666,13 @@
       <w:r>
         <w:rPr>
           <w:noProof/>
-          <w:lang w:val="en-US" w:eastAsia="ja-JP"/>
+          <w:lang w:val="en-US" w:eastAsia="en-US"/>
         </w:rPr>
         <w:drawing>
-          <wp:inline distT="0" distB="0" distL="0" distR="0" wp14:anchorId="465E2CDC" wp14:editId="5EEEA74D">
-            <wp:extent cx="3945255" cy="472440"/>
-            <wp:effectExtent l="0" t="0" r="0" b="3810"/>
-            <wp:docPr id="60" name="Picture 60"/>
+          <wp:inline distT="0" distB="0" distL="0" distR="0" wp14:anchorId="05C26429" wp14:editId="2FB58C61">
+            <wp:extent cx="5029200" cy="1897380"/>
+            <wp:effectExtent l="0" t="0" r="0" b="7620"/>
+            <wp:docPr id="59" name="Picture 59"/>
             <wp:cNvGraphicFramePr>
               <a:graphicFrameLocks xmlns:a="http://schemas.openxmlformats.org/drawingml/2006/main" noChangeAspect="1"/>
             </wp:cNvGraphicFramePr>
@@ -9749,7 +9692,7 @@
                   <pic:spPr>
                     <a:xfrm>
                       <a:off x="0" y="0"/>
-                      <a:ext cx="3945255" cy="472440"/>
+                      <a:ext cx="5029200" cy="1897380"/>
                     </a:xfrm>
                     <a:prstGeom prst="rect">
                       <a:avLst/>
@@ -9761,6 +9704,22 @@
           </wp:inline>
         </w:drawing>
       </w:r>
+      <w:r>
+        <w:br/>
+      </w:r>
+    </w:p>
+    <w:p>
+      <w:pPr>
+        <w:pStyle w:val="ListParagraph"/>
+        <w:numPr>
+          <w:ilvl w:val="0"/>
+          <w:numId w:val="10"/>
+        </w:numPr>
+        <w:jc w:val="left"/>
+      </w:pPr>
+      <w:r>
+        <w:t>Free Text 2 Columns</w:t>
+      </w:r>
     </w:p>
     <w:p>
       <w:pPr>
@@ -9771,30 +9730,12 @@
         </w:numPr>
         <w:jc w:val="left"/>
       </w:pPr>
-      <w:proofErr w:type="spellStart"/>
-      <w:r>
-        <w:lastRenderedPageBreak/>
-        <w:t>FreeForm</w:t>
-      </w:r>
-      <w:proofErr w:type="spellEnd"/>
-      <w:r>
-        <w:br/>
-      </w:r>
-      <w:proofErr w:type="gramStart"/>
-      <w:r>
-        <w:t>A</w:t>
-      </w:r>
-      <w:proofErr w:type="gramEnd"/>
-      <w:r>
-        <w:t xml:space="preserve"> text area that uses </w:t>
-      </w:r>
-      <w:proofErr w:type="spellStart"/>
-      <w:r>
-        <w:t>TinyMCE</w:t>
-      </w:r>
-      <w:proofErr w:type="spellEnd"/>
-      <w:r>
-        <w:t xml:space="preserve"> for free formatting. This is a required field</w:t>
+      <w:r>
+        <w:t>Heading</w:t>
+      </w:r>
+      <w:r>
+        <w:br/>
+        <w:t>Text field</w:t>
       </w:r>
       <w:r>
         <w:br/>
@@ -9802,13 +9743,13 @@
       <w:r>
         <w:rPr>
           <w:noProof/>
-          <w:lang w:val="en-US" w:eastAsia="ja-JP"/>
+          <w:lang w:val="en-US" w:eastAsia="en-US"/>
         </w:rPr>
         <w:drawing>
-          <wp:inline distT="0" distB="0" distL="0" distR="0" wp14:anchorId="3F87BD0E" wp14:editId="2BC0D3C1">
-            <wp:extent cx="4297680" cy="1950720"/>
-            <wp:effectExtent l="0" t="0" r="7620" b="0"/>
-            <wp:docPr id="61" name="Picture 61"/>
+          <wp:inline distT="0" distB="0" distL="0" distR="0" wp14:anchorId="465E2CDC" wp14:editId="5EEEA74D">
+            <wp:extent cx="3945255" cy="472440"/>
+            <wp:effectExtent l="0" t="0" r="0" b="3810"/>
+            <wp:docPr id="60" name="Picture 60"/>
             <wp:cNvGraphicFramePr>
               <a:graphicFrameLocks xmlns:a="http://schemas.openxmlformats.org/drawingml/2006/main" noChangeAspect="1"/>
             </wp:cNvGraphicFramePr>
@@ -9828,6 +9769,85 @@
                   <pic:spPr>
                     <a:xfrm>
                       <a:off x="0" y="0"/>
+                      <a:ext cx="3945255" cy="472440"/>
+                    </a:xfrm>
+                    <a:prstGeom prst="rect">
+                      <a:avLst/>
+                    </a:prstGeom>
+                  </pic:spPr>
+                </pic:pic>
+              </a:graphicData>
+            </a:graphic>
+          </wp:inline>
+        </w:drawing>
+      </w:r>
+    </w:p>
+    <w:p>
+      <w:pPr>
+        <w:pStyle w:val="ListParagraph"/>
+        <w:numPr>
+          <w:ilvl w:val="1"/>
+          <w:numId w:val="10"/>
+        </w:numPr>
+        <w:jc w:val="left"/>
+      </w:pPr>
+      <w:proofErr w:type="spellStart"/>
+      <w:r>
+        <w:lastRenderedPageBreak/>
+        <w:t>FreeForm</w:t>
+      </w:r>
+      <w:proofErr w:type="spellEnd"/>
+      <w:r>
+        <w:br/>
+      </w:r>
+      <w:proofErr w:type="gramStart"/>
+      <w:r>
+        <w:t>A</w:t>
+      </w:r>
+      <w:proofErr w:type="gramEnd"/>
+      <w:r>
+        <w:t xml:space="preserve"> text area that uses </w:t>
+      </w:r>
+      <w:proofErr w:type="spellStart"/>
+      <w:r>
+        <w:t>TinyMCE</w:t>
+      </w:r>
+      <w:proofErr w:type="spellEnd"/>
+      <w:r>
+        <w:t xml:space="preserve"> for free formatting. This is a required field</w:t>
+      </w:r>
+      <w:r>
+        <w:br/>
+      </w:r>
+      <w:r>
+        <w:rPr>
+          <w:noProof/>
+          <w:lang w:val="en-US" w:eastAsia="en-US"/>
+        </w:rPr>
+        <w:drawing>
+          <wp:inline distT="0" distB="0" distL="0" distR="0" wp14:anchorId="3F87BD0E" wp14:editId="2BC0D3C1">
+            <wp:extent cx="4297680" cy="1950720"/>
+            <wp:effectExtent l="0" t="0" r="7620" b="0"/>
+            <wp:docPr id="61" name="Picture 61"/>
+            <wp:cNvGraphicFramePr>
+              <a:graphicFrameLocks xmlns:a="http://schemas.openxmlformats.org/drawingml/2006/main" noChangeAspect="1"/>
+            </wp:cNvGraphicFramePr>
+            <a:graphic xmlns:a="http://schemas.openxmlformats.org/drawingml/2006/main">
+              <a:graphicData uri="http://schemas.openxmlformats.org/drawingml/2006/picture">
+                <pic:pic xmlns:pic="http://schemas.openxmlformats.org/drawingml/2006/picture">
+                  <pic:nvPicPr>
+                    <pic:cNvPr id="1" name=""/>
+                    <pic:cNvPicPr/>
+                  </pic:nvPicPr>
+                  <pic:blipFill>
+                    <a:blip r:embed="rId77"/>
+                    <a:stretch>
+                      <a:fillRect/>
+                    </a:stretch>
+                  </pic:blipFill>
+                  <pic:spPr>
+                    <a:xfrm>
+                      <a:off x="0" y="0"/>
                       <a:ext cx="4297680" cy="1950720"/>
                     </a:xfrm>
                     <a:prstGeom prst="rect">
@@ -9918,7 +9938,6 @@
           <w:rFonts w:ascii="Arial" w:hAnsi="Arial" w:cs="Arial"/>
           <w:noProof/>
           <w:sz w:val="20"/>
-          <w:lang w:eastAsia="ja-JP"/>
         </w:rPr>
         <w:drawing>
           <wp:inline distT="0" distB="0" distL="0" distR="0" wp14:anchorId="1754C7F5" wp14:editId="5D0F2AA3">
@@ -9936,7 +9955,7 @@
                     <pic:cNvPicPr/>
                   </pic:nvPicPr>
                   <pic:blipFill>
-                    <a:blip r:embed="rId77">
+                    <a:blip r:embed="rId78">
                       <a:extLst>
                         <a:ext uri="{28A0092B-C50C-407E-A947-70E740481C1C}">
                           <a14:useLocalDpi xmlns:a14="http://schemas.microsoft.com/office/drawing/2010/main" val="0"/>
@@ -10005,7 +10024,6 @@
           <w:rFonts w:ascii="Arial" w:hAnsi="Arial" w:cs="Arial"/>
           <w:noProof/>
           <w:sz w:val="20"/>
-          <w:lang w:eastAsia="ja-JP"/>
         </w:rPr>
         <w:drawing>
           <wp:inline distT="0" distB="0" distL="0" distR="0" wp14:anchorId="243E504E" wp14:editId="27BD358B">
@@ -10023,7 +10041,7 @@
                     <pic:cNvPicPr/>
                   </pic:nvPicPr>
                   <pic:blipFill>
-                    <a:blip r:embed="rId78">
+                    <a:blip r:embed="rId79">
                       <a:extLst>
                         <a:ext uri="{28A0092B-C50C-407E-A947-70E740481C1C}">
                           <a14:useLocalDpi xmlns:a14="http://schemas.microsoft.com/office/drawing/2010/main" val="0"/>
@@ -10117,74 +10135,13 @@
       <w:r>
         <w:rPr>
           <w:noProof/>
-          <w:lang w:val="en-US" w:eastAsia="ja-JP"/>
+          <w:lang w:val="en-US" w:eastAsia="en-US"/>
         </w:rPr>
         <w:drawing>
           <wp:inline distT="0" distB="0" distL="0" distR="0" wp14:anchorId="3BAC2587" wp14:editId="62DF8619">
             <wp:extent cx="4988560" cy="1150620"/>
             <wp:effectExtent l="0" t="0" r="2540" b="0"/>
             <wp:docPr id="64" name="Picture 64"/>
-            <wp:cNvGraphicFramePr>
-              <a:graphicFrameLocks xmlns:a="http://schemas.openxmlformats.org/drawingml/2006/main" noChangeAspect="1"/>
-            </wp:cNvGraphicFramePr>
-            <a:graphic xmlns:a="http://schemas.openxmlformats.org/drawingml/2006/main">
-              <a:graphicData uri="http://schemas.openxmlformats.org/drawingml/2006/picture">
-                <pic:pic xmlns:pic="http://schemas.openxmlformats.org/drawingml/2006/picture">
-                  <pic:nvPicPr>
-                    <pic:cNvPr id="1" name=""/>
-                    <pic:cNvPicPr/>
-                  </pic:nvPicPr>
-                  <pic:blipFill>
-                    <a:blip r:embed="rId79"/>
-                    <a:stretch>
-                      <a:fillRect/>
-                    </a:stretch>
-                  </pic:blipFill>
-                  <pic:spPr>
-                    <a:xfrm>
-                      <a:off x="0" y="0"/>
-                      <a:ext cx="4988560" cy="1150620"/>
-                    </a:xfrm>
-                    <a:prstGeom prst="rect">
-                      <a:avLst/>
-                    </a:prstGeom>
-                  </pic:spPr>
-                </pic:pic>
-              </a:graphicData>
-            </a:graphic>
-          </wp:inline>
-        </w:drawing>
-      </w:r>
-    </w:p>
-    <w:p>
-      <w:pPr>
-        <w:pStyle w:val="ListParagraph"/>
-        <w:numPr>
-          <w:ilvl w:val="1"/>
-          <w:numId w:val="8"/>
-        </w:numPr>
-        <w:jc w:val="left"/>
-      </w:pPr>
-      <w:r>
-        <w:t>CTA Label and CTA Link</w:t>
-      </w:r>
-      <w:r>
-        <w:br/>
-        <w:t>Text fields</w:t>
-      </w:r>
-      <w:r>
-        <w:br/>
-      </w:r>
-      <w:r>
-        <w:rPr>
-          <w:noProof/>
-          <w:lang w:val="en-US" w:eastAsia="ja-JP"/>
-        </w:rPr>
-        <w:drawing>
-          <wp:inline distT="0" distB="0" distL="0" distR="0" wp14:anchorId="1732D9F8" wp14:editId="2A226F9D">
-            <wp:extent cx="4396740" cy="914400"/>
-            <wp:effectExtent l="0" t="0" r="3810" b="0"/>
-            <wp:docPr id="81" name="Picture 81"/>
             <wp:cNvGraphicFramePr>
               <a:graphicFrameLocks xmlns:a="http://schemas.openxmlformats.org/drawingml/2006/main" noChangeAspect="1"/>
             </wp:cNvGraphicFramePr>
@@ -10204,7 +10161,7 @@
                   <pic:spPr>
                     <a:xfrm>
                       <a:off x="0" y="0"/>
-                      <a:ext cx="4396740" cy="914400"/>
+                      <a:ext cx="4988560" cy="1150620"/>
                     </a:xfrm>
                     <a:prstGeom prst="rect">
                       <a:avLst/>
@@ -10227,11 +10184,11 @@
         <w:jc w:val="left"/>
       </w:pPr>
       <w:r>
-        <w:t>Link Opening Option</w:t>
-      </w:r>
-      <w:r>
-        <w:br/>
-        <w:t>Drop down menu to select link opening option (Same window or New window)</w:t>
+        <w:t>CTA Label and CTA Link</w:t>
+      </w:r>
+      <w:r>
+        <w:br/>
+        <w:t>Text fields</w:t>
       </w:r>
       <w:r>
         <w:br/>
@@ -10239,147 +10196,13 @@
       <w:r>
         <w:rPr>
           <w:noProof/>
-          <w:lang w:val="en-US" w:eastAsia="ja-JP"/>
+          <w:lang w:val="en-US" w:eastAsia="en-US"/>
         </w:rPr>
         <w:drawing>
-          <wp:inline distT="0" distB="0" distL="0" distR="0" wp14:anchorId="498D603B" wp14:editId="0413D9A6">
-            <wp:extent cx="1455420" cy="624840"/>
-            <wp:effectExtent l="0" t="0" r="0" b="3810"/>
-            <wp:docPr id="106" name="Picture 106"/>
-            <wp:cNvGraphicFramePr>
-              <a:graphicFrameLocks xmlns:a="http://schemas.openxmlformats.org/drawingml/2006/main" noChangeAspect="1"/>
-            </wp:cNvGraphicFramePr>
-            <a:graphic xmlns:a="http://schemas.openxmlformats.org/drawingml/2006/main">
-              <a:graphicData uri="http://schemas.openxmlformats.org/drawingml/2006/picture">
-                <pic:pic xmlns:pic="http://schemas.openxmlformats.org/drawingml/2006/picture">
-                  <pic:nvPicPr>
-                    <pic:cNvPr id="1" name=""/>
-                    <pic:cNvPicPr/>
-                  </pic:nvPicPr>
-                  <pic:blipFill>
-                    <a:blip r:embed="rId44"/>
-                    <a:stretch>
-                      <a:fillRect/>
-                    </a:stretch>
-                  </pic:blipFill>
-                  <pic:spPr>
-                    <a:xfrm>
-                      <a:off x="0" y="0"/>
-                      <a:ext cx="1455420" cy="624840"/>
-                    </a:xfrm>
-                    <a:prstGeom prst="rect">
-                      <a:avLst/>
-                    </a:prstGeom>
-                  </pic:spPr>
-                </pic:pic>
-              </a:graphicData>
-            </a:graphic>
-          </wp:inline>
-        </w:drawing>
-      </w:r>
-    </w:p>
-    <w:p>
-      <w:pPr>
-        <w:pStyle w:val="Heading2"/>
-      </w:pPr>
-      <w:bookmarkStart w:id="22" w:name="_Toc473041673"/>
-      <w:r>
-        <w:lastRenderedPageBreak/>
-        <w:t>Product Categories DCT</w:t>
-      </w:r>
-      <w:bookmarkEnd w:id="22"/>
-    </w:p>
-    <w:p>
-      <w:r>
-        <w:t xml:space="preserve">The product categories DCT can be found in </w:t>
-      </w:r>
-      <w:r>
-        <w:rPr>
-          <w:i/>
-        </w:rPr>
-        <w:t>/</w:t>
-      </w:r>
-      <w:proofErr w:type="spellStart"/>
-      <w:r>
-        <w:rPr>
-          <w:i/>
-        </w:rPr>
-        <w:t>templatedata</w:t>
-      </w:r>
-      <w:proofErr w:type="spellEnd"/>
-      <w:r>
-        <w:rPr>
-          <w:i/>
-        </w:rPr>
-        <w:t>/product/categories/</w:t>
-      </w:r>
-      <w:r>
-        <w:t xml:space="preserve"> under the name of </w:t>
-      </w:r>
-      <w:proofErr w:type="spellStart"/>
-      <w:r>
-        <w:t>datacapture.cfg</w:t>
-      </w:r>
-      <w:proofErr w:type="spellEnd"/>
-      <w:r>
-        <w:t>. The DCR resulting from editing the DCT is referenced by the product details DCR “Products Category” and “Products Name” explained on the section before.</w:t>
-      </w:r>
-    </w:p>
-    <w:p/>
-    <w:p>
-      <w:pPr>
-        <w:jc w:val="left"/>
-      </w:pPr>
-      <w:r>
-        <w:t>The Product categories DCT has the following items</w:t>
-      </w:r>
-    </w:p>
-    <w:p>
-      <w:pPr>
-        <w:pStyle w:val="ListParagraph"/>
-        <w:numPr>
-          <w:ilvl w:val="0"/>
-          <w:numId w:val="18"/>
-        </w:numPr>
-        <w:jc w:val="left"/>
-      </w:pPr>
-      <w:r>
-        <w:t>Product Categories Container</w:t>
-      </w:r>
-      <w:r>
-        <w:br/>
-        <w:t>The product categories container can have up to 50 replicas with the following fields</w:t>
-      </w:r>
-    </w:p>
-    <w:p>
-      <w:pPr>
-        <w:pStyle w:val="ListParagraph"/>
-        <w:numPr>
-          <w:ilvl w:val="1"/>
-          <w:numId w:val="18"/>
-        </w:numPr>
-        <w:jc w:val="left"/>
-      </w:pPr>
-      <w:r>
-        <w:t>Product Category Name</w:t>
-      </w:r>
-      <w:r>
-        <w:br/>
-        <w:t>Text field. This is a required field</w:t>
-      </w:r>
-      <w:r>
-        <w:br/>
-      </w:r>
-      <w:r>
-        <w:rPr>
-          <w:noProof/>
-          <w:lang w:val="en-US" w:eastAsia="ja-JP"/>
-        </w:rPr>
-        <w:drawing>
-          <wp:inline distT="0" distB="0" distL="0" distR="0" wp14:anchorId="7628DF72" wp14:editId="1910FE05">
-            <wp:extent cx="5038725" cy="962025"/>
-            <wp:effectExtent l="0" t="0" r="9525" b="9525"/>
-            <wp:docPr id="109" name="Picture 109"/>
+          <wp:inline distT="0" distB="0" distL="0" distR="0" wp14:anchorId="1732D9F8" wp14:editId="2A226F9D">
+            <wp:extent cx="4396740" cy="914400"/>
+            <wp:effectExtent l="0" t="0" r="3810" b="0"/>
+            <wp:docPr id="81" name="Picture 81"/>
             <wp:cNvGraphicFramePr>
               <a:graphicFrameLocks xmlns:a="http://schemas.openxmlformats.org/drawingml/2006/main" noChangeAspect="1"/>
             </wp:cNvGraphicFramePr>
@@ -10399,6 +10222,278 @@
                   <pic:spPr>
                     <a:xfrm>
                       <a:off x="0" y="0"/>
+                      <a:ext cx="4396740" cy="914400"/>
+                    </a:xfrm>
+                    <a:prstGeom prst="rect">
+                      <a:avLst/>
+                    </a:prstGeom>
+                  </pic:spPr>
+                </pic:pic>
+              </a:graphicData>
+            </a:graphic>
+          </wp:inline>
+        </w:drawing>
+      </w:r>
+    </w:p>
+    <w:p>
+      <w:pPr>
+        <w:pStyle w:val="ListParagraph"/>
+        <w:numPr>
+          <w:ilvl w:val="1"/>
+          <w:numId w:val="8"/>
+        </w:numPr>
+        <w:jc w:val="left"/>
+      </w:pPr>
+      <w:r>
+        <w:t>Link Opening Option</w:t>
+      </w:r>
+      <w:r>
+        <w:br/>
+        <w:t>Drop down menu to select link opening option (Same window or New window)</w:t>
+      </w:r>
+      <w:r>
+        <w:br/>
+      </w:r>
+      <w:r>
+        <w:rPr>
+          <w:noProof/>
+          <w:lang w:val="en-US" w:eastAsia="en-US"/>
+        </w:rPr>
+        <w:drawing>
+          <wp:inline distT="0" distB="0" distL="0" distR="0" wp14:anchorId="498D603B" wp14:editId="0413D9A6">
+            <wp:extent cx="1455420" cy="624840"/>
+            <wp:effectExtent l="0" t="0" r="0" b="3810"/>
+            <wp:docPr id="106" name="Picture 106"/>
+            <wp:cNvGraphicFramePr>
+              <a:graphicFrameLocks xmlns:a="http://schemas.openxmlformats.org/drawingml/2006/main" noChangeAspect="1"/>
+            </wp:cNvGraphicFramePr>
+            <a:graphic xmlns:a="http://schemas.openxmlformats.org/drawingml/2006/main">
+              <a:graphicData uri="http://schemas.openxmlformats.org/drawingml/2006/picture">
+                <pic:pic xmlns:pic="http://schemas.openxmlformats.org/drawingml/2006/picture">
+                  <pic:nvPicPr>
+                    <pic:cNvPr id="1" name=""/>
+                    <pic:cNvPicPr/>
+                  </pic:nvPicPr>
+                  <pic:blipFill>
+                    <a:blip r:embed="rId45"/>
+                    <a:stretch>
+                      <a:fillRect/>
+                    </a:stretch>
+                  </pic:blipFill>
+                  <pic:spPr>
+                    <a:xfrm>
+                      <a:off x="0" y="0"/>
+                      <a:ext cx="1455420" cy="624840"/>
+                    </a:xfrm>
+                    <a:prstGeom prst="rect">
+                      <a:avLst/>
+                    </a:prstGeom>
+                  </pic:spPr>
+                </pic:pic>
+              </a:graphicData>
+            </a:graphic>
+          </wp:inline>
+        </w:drawing>
+      </w:r>
+    </w:p>
+    <w:p>
+      <w:pPr>
+        <w:pStyle w:val="Heading2"/>
+      </w:pPr>
+      <w:bookmarkStart w:id="22" w:name="_Toc473041673"/>
+      <w:r>
+        <w:lastRenderedPageBreak/>
+        <w:t>Product Categories DCT</w:t>
+      </w:r>
+      <w:bookmarkEnd w:id="22"/>
+    </w:p>
+    <w:p>
+      <w:r>
+        <w:t xml:space="preserve">The product categories DCT can be found in </w:t>
+      </w:r>
+      <w:r>
+        <w:rPr>
+          <w:i/>
+        </w:rPr>
+        <w:t>/</w:t>
+      </w:r>
+      <w:proofErr w:type="spellStart"/>
+      <w:r>
+        <w:rPr>
+          <w:i/>
+        </w:rPr>
+        <w:t>templatedata</w:t>
+      </w:r>
+      <w:proofErr w:type="spellEnd"/>
+      <w:r>
+        <w:rPr>
+          <w:i/>
+        </w:rPr>
+        <w:t>/product/categories/</w:t>
+      </w:r>
+      <w:r>
+        <w:t xml:space="preserve"> under the name of </w:t>
+      </w:r>
+      <w:proofErr w:type="spellStart"/>
+      <w:r>
+        <w:t>datacapture.cfg</w:t>
+      </w:r>
+      <w:proofErr w:type="spellEnd"/>
+      <w:r>
+        <w:t>. The DCR resulting from editing the DCT is referenced by the product details DCR “Products Category” and “Products Name” explained on the section before.</w:t>
+      </w:r>
+    </w:p>
+    <w:p/>
+    <w:p>
+      <w:pPr>
+        <w:jc w:val="left"/>
+      </w:pPr>
+      <w:r>
+        <w:t>The Product categories DCT has the following items</w:t>
+      </w:r>
+    </w:p>
+    <w:p>
+      <w:pPr>
+        <w:pStyle w:val="ListParagraph"/>
+        <w:numPr>
+          <w:ilvl w:val="0"/>
+          <w:numId w:val="18"/>
+        </w:numPr>
+        <w:jc w:val="left"/>
+      </w:pPr>
+      <w:r>
+        <w:t>Service Type Name</w:t>
+      </w:r>
+    </w:p>
+    <w:p>
+      <w:pPr>
+        <w:pStyle w:val="ListParagraph"/>
+        <w:jc w:val="left"/>
+      </w:pPr>
+      <w:r>
+        <w:t xml:space="preserve">Select dropdown item for available Sites in the </w:t>
+      </w:r>
+      <w:proofErr w:type="spellStart"/>
+      <w:r>
+        <w:t>Workarea</w:t>
+      </w:r>
+      <w:proofErr w:type="spellEnd"/>
+      <w:r>
+        <w:t>. This is a required field.</w:t>
+      </w:r>
+    </w:p>
+    <w:p>
+      <w:pPr>
+        <w:pStyle w:val="ListParagraph"/>
+        <w:jc w:val="left"/>
+      </w:pPr>
+      <w:r>
+        <w:rPr>
+          <w:noProof/>
+          <w:lang w:val="en-US" w:eastAsia="en-US"/>
+        </w:rPr>
+        <w:drawing>
+          <wp:inline distT="0" distB="0" distL="0" distR="0" wp14:anchorId="70142242" wp14:editId="4F7343CC">
+            <wp:extent cx="3876675" cy="542925"/>
+            <wp:effectExtent l="0" t="0" r="9525" b="9525"/>
+            <wp:docPr id="2" name="Picture 2"/>
+            <wp:cNvGraphicFramePr>
+              <a:graphicFrameLocks xmlns:a="http://schemas.openxmlformats.org/drawingml/2006/main" noChangeAspect="1"/>
+            </wp:cNvGraphicFramePr>
+            <a:graphic xmlns:a="http://schemas.openxmlformats.org/drawingml/2006/main">
+              <a:graphicData uri="http://schemas.openxmlformats.org/drawingml/2006/picture">
+                <pic:pic xmlns:pic="http://schemas.openxmlformats.org/drawingml/2006/picture">
+                  <pic:nvPicPr>
+                    <pic:cNvPr id="1" name=""/>
+                    <pic:cNvPicPr/>
+                  </pic:nvPicPr>
+                  <pic:blipFill>
+                    <a:blip r:embed="rId28"/>
+                    <a:stretch>
+                      <a:fillRect/>
+                    </a:stretch>
+                  </pic:blipFill>
+                  <pic:spPr>
+                    <a:xfrm>
+                      <a:off x="0" y="0"/>
+                      <a:ext cx="3876675" cy="542925"/>
+                    </a:xfrm>
+                    <a:prstGeom prst="rect">
+                      <a:avLst/>
+                    </a:prstGeom>
+                  </pic:spPr>
+                </pic:pic>
+              </a:graphicData>
+            </a:graphic>
+          </wp:inline>
+        </w:drawing>
+      </w:r>
+    </w:p>
+    <w:p>
+      <w:pPr>
+        <w:pStyle w:val="ListParagraph"/>
+        <w:numPr>
+          <w:ilvl w:val="0"/>
+          <w:numId w:val="18"/>
+        </w:numPr>
+        <w:jc w:val="left"/>
+      </w:pPr>
+      <w:r>
+        <w:t>Product Categories Container</w:t>
+      </w:r>
+      <w:r>
+        <w:br/>
+        <w:t>The product categories container can have up to 50 replicas with the following fields</w:t>
+      </w:r>
+    </w:p>
+    <w:p>
+      <w:pPr>
+        <w:pStyle w:val="ListParagraph"/>
+        <w:numPr>
+          <w:ilvl w:val="1"/>
+          <w:numId w:val="18"/>
+        </w:numPr>
+        <w:jc w:val="left"/>
+      </w:pPr>
+      <w:r>
+        <w:t>Product Category Name</w:t>
+      </w:r>
+      <w:r>
+        <w:br/>
+        <w:t>Text field. This is a required field</w:t>
+      </w:r>
+      <w:r>
+        <w:br/>
+      </w:r>
+      <w:r>
+        <w:rPr>
+          <w:noProof/>
+          <w:lang w:val="en-US" w:eastAsia="en-US"/>
+        </w:rPr>
+        <w:drawing>
+          <wp:inline distT="0" distB="0" distL="0" distR="0" wp14:anchorId="7628DF72" wp14:editId="1910FE05">
+            <wp:extent cx="5038725" cy="962025"/>
+            <wp:effectExtent l="0" t="0" r="9525" b="9525"/>
+            <wp:docPr id="109" name="Picture 109"/>
+            <wp:cNvGraphicFramePr>
+              <a:graphicFrameLocks xmlns:a="http://schemas.openxmlformats.org/drawingml/2006/main" noChangeAspect="1"/>
+            </wp:cNvGraphicFramePr>
+            <a:graphic xmlns:a="http://schemas.openxmlformats.org/drawingml/2006/main">
+              <a:graphicData uri="http://schemas.openxmlformats.org/drawingml/2006/picture">
+                <pic:pic xmlns:pic="http://schemas.openxmlformats.org/drawingml/2006/picture">
+                  <pic:nvPicPr>
+                    <pic:cNvPr id="1" name=""/>
+                    <pic:cNvPicPr/>
+                  </pic:nvPicPr>
+                  <pic:blipFill>
+                    <a:blip r:embed="rId82"/>
+                    <a:stretch>
+                      <a:fillRect/>
+                    </a:stretch>
+                  </pic:blipFill>
+                  <pic:spPr>
+                    <a:xfrm>
+                      <a:off x="0" y="0"/>
                       <a:ext cx="5038725" cy="962025"/>
                     </a:xfrm>
                     <a:prstGeom prst="rect">
@@ -10447,7 +10542,7 @@
       <w:r>
         <w:rPr>
           <w:noProof/>
-          <w:lang w:val="en-US" w:eastAsia="ja-JP"/>
+          <w:lang w:val="en-US" w:eastAsia="en-US"/>
         </w:rPr>
         <w:drawing>
           <wp:inline distT="0" distB="0" distL="0" distR="0" wp14:anchorId="079B3633" wp14:editId="687AEC8F">
@@ -10465,7 +10560,7 @@
                     <pic:cNvPicPr/>
                   </pic:nvPicPr>
                   <pic:blipFill>
-                    <a:blip r:embed="rId82"/>
+                    <a:blip r:embed="rId83"/>
                     <a:stretch>
                       <a:fillRect/>
                     </a:stretch>
@@ -11645,8 +11740,8 @@
     </w:p>
     <w:p/>
     <w:sectPr>
-      <w:footerReference w:type="even" r:id="rId83"/>
-      <w:footerReference w:type="default" r:id="rId84"/>
+      <w:footerReference w:type="even" r:id="rId84"/>
+      <w:footerReference w:type="default" r:id="rId85"/>
       <w:pgSz w:w="11900" w:h="16840"/>
       <w:pgMar w:top="720" w:right="720" w:bottom="720" w:left="720" w:header="708" w:footer="708" w:gutter="0"/>
       <w:cols w:space="708"/>
@@ -11747,7 +11842,7 @@
         <w:rStyle w:val="PageNumber"/>
         <w:noProof/>
       </w:rPr>
-      <w:t>20</w:t>
+      <w:t>21</w:t>
     </w:r>
     <w:r>
       <w:rPr>
@@ -14815,7 +14910,7 @@
 </file>
 
 <file path=customXml/itemProps1.xml><?xml version="1.0" encoding="utf-8"?>
-<ds:datastoreItem xmlns:ds="http://schemas.openxmlformats.org/officeDocument/2006/customXml" ds:itemID="{7FEC75EF-390B-46DA-AFE4-FE1AF7EA7FDB}">
+<ds:datastoreItem xmlns:ds="http://schemas.openxmlformats.org/officeDocument/2006/customXml" ds:itemID="{B6573C0E-D644-4D36-AFD8-5A52A4199912}">
   <ds:schemaRefs>
     <ds:schemaRef ds:uri="http://schemas.openxmlformats.org/officeDocument/2006/bibliography"/>
   </ds:schemaRefs>
